--- a/Documentation/ProjectPlanningDocument - N0865554.docx
+++ b/Documentation/ProjectPlanningDocument - N0865554.docx
@@ -61,7 +61,7 @@
           <w:r>
             <w:fldChar w:fldCharType="separate"/>
           </w:r>
-          <w:hyperlink w:anchor="_Toc116211433" w:history="1">
+          <w:hyperlink w:anchor="_Toc116222403" w:history="1">
             <w:r>
               <w:rPr>
                 <w:rStyle w:val="Hyperlink"/>
@@ -88,7 +88,7 @@
                 <w:noProof/>
                 <w:webHidden/>
               </w:rPr>
-              <w:instrText xml:space="preserve"> PAGEREF _Toc116211433 \h </w:instrText>
+              <w:instrText xml:space="preserve"> PAGEREF _Toc116222403 \h </w:instrText>
             </w:r>
             <w:r>
               <w:rPr>
@@ -130,7 +130,7 @@
               <w:lang w:val="en-GB" w:eastAsia="en-GB"/>
             </w:rPr>
           </w:pPr>
-          <w:hyperlink w:anchor="_Toc116211434" w:history="1">
+          <w:hyperlink w:anchor="_Toc116222404" w:history="1">
             <w:r>
               <w:rPr>
                 <w:rStyle w:val="Hyperlink"/>
@@ -157,7 +157,7 @@
                 <w:noProof/>
                 <w:webHidden/>
               </w:rPr>
-              <w:instrText xml:space="preserve"> PAGEREF _Toc116211434 \h </w:instrText>
+              <w:instrText xml:space="preserve"> PAGEREF _Toc116222404 \h </w:instrText>
             </w:r>
             <w:r>
               <w:rPr>
@@ -177,7 +177,7 @@
                 <w:noProof/>
                 <w:webHidden/>
               </w:rPr>
-              <w:t>3</w:t>
+              <w:t>4</w:t>
             </w:r>
             <w:r>
               <w:rPr>
@@ -199,7 +199,7 @@
               <w:lang w:val="en-GB" w:eastAsia="en-GB"/>
             </w:rPr>
           </w:pPr>
-          <w:hyperlink w:anchor="_Toc116211435" w:history="1">
+          <w:hyperlink w:anchor="_Toc116222405" w:history="1">
             <w:r>
               <w:rPr>
                 <w:rStyle w:val="Hyperlink"/>
@@ -226,7 +226,7 @@
                 <w:noProof/>
                 <w:webHidden/>
               </w:rPr>
-              <w:instrText xml:space="preserve"> PAGEREF _Toc116211435 \h </w:instrText>
+              <w:instrText xml:space="preserve"> PAGEREF _Toc116222405 \h </w:instrText>
             </w:r>
             <w:r>
               <w:rPr>
@@ -268,7 +268,7 @@
               <w:lang w:val="en-GB" w:eastAsia="en-GB"/>
             </w:rPr>
           </w:pPr>
-          <w:hyperlink w:anchor="_Toc116211436" w:history="1">
+          <w:hyperlink w:anchor="_Toc116222406" w:history="1">
             <w:r>
               <w:rPr>
                 <w:rStyle w:val="Hyperlink"/>
@@ -295,7 +295,7 @@
                 <w:noProof/>
                 <w:webHidden/>
               </w:rPr>
-              <w:instrText xml:space="preserve"> PAGEREF _Toc116211436 \h </w:instrText>
+              <w:instrText xml:space="preserve"> PAGEREF _Toc116222406 \h </w:instrText>
             </w:r>
             <w:r>
               <w:rPr>
@@ -340,7 +340,7 @@
               <w:lang w:val="en-GB" w:eastAsia="en-GB"/>
             </w:rPr>
           </w:pPr>
-          <w:hyperlink w:anchor="_Toc116211437" w:history="1">
+          <w:hyperlink w:anchor="_Toc116222407" w:history="1">
             <w:r>
               <w:rPr>
                 <w:rStyle w:val="Hyperlink"/>
@@ -367,7 +367,7 @@
                 <w:noProof/>
                 <w:webHidden/>
               </w:rPr>
-              <w:instrText xml:space="preserve"> PAGEREF _Toc116211437 \h </w:instrText>
+              <w:instrText xml:space="preserve"> PAGEREF _Toc116222407 \h </w:instrText>
             </w:r>
             <w:r>
               <w:rPr>
@@ -412,7 +412,7 @@
               <w:lang w:val="en-GB" w:eastAsia="en-GB"/>
             </w:rPr>
           </w:pPr>
-          <w:hyperlink w:anchor="_Toc116211438" w:history="1">
+          <w:hyperlink w:anchor="_Toc116222408" w:history="1">
             <w:r>
               <w:rPr>
                 <w:rStyle w:val="Hyperlink"/>
@@ -439,7 +439,7 @@
                 <w:noProof/>
                 <w:webHidden/>
               </w:rPr>
-              <w:instrText xml:space="preserve"> PAGEREF _Toc116211438 \h </w:instrText>
+              <w:instrText xml:space="preserve"> PAGEREF _Toc116222408 \h </w:instrText>
             </w:r>
             <w:r>
               <w:rPr>
@@ -484,7 +484,7 @@
               <w:lang w:val="en-GB" w:eastAsia="en-GB"/>
             </w:rPr>
           </w:pPr>
-          <w:hyperlink w:anchor="_Toc116211439" w:history="1">
+          <w:hyperlink w:anchor="_Toc116222409" w:history="1">
             <w:r>
               <w:rPr>
                 <w:rStyle w:val="Hyperlink"/>
@@ -511,7 +511,7 @@
                 <w:noProof/>
                 <w:webHidden/>
               </w:rPr>
-              <w:instrText xml:space="preserve"> PAGEREF _Toc116211439 \h </w:instrText>
+              <w:instrText xml:space="preserve"> PAGEREF _Toc116222409 \h </w:instrText>
             </w:r>
             <w:r>
               <w:rPr>
@@ -556,7 +556,7 @@
               <w:lang w:val="en-GB" w:eastAsia="en-GB"/>
             </w:rPr>
           </w:pPr>
-          <w:hyperlink w:anchor="_Toc116211440" w:history="1">
+          <w:hyperlink w:anchor="_Toc116222410" w:history="1">
             <w:r>
               <w:rPr>
                 <w:rStyle w:val="Hyperlink"/>
@@ -583,7 +583,7 @@
                 <w:noProof/>
                 <w:webHidden/>
               </w:rPr>
-              <w:instrText xml:space="preserve"> PAGEREF _Toc116211440 \h </w:instrText>
+              <w:instrText xml:space="preserve"> PAGEREF _Toc116222410 \h </w:instrText>
             </w:r>
             <w:r>
               <w:rPr>
@@ -628,13 +628,13 @@
               <w:lang w:val="en-GB" w:eastAsia="en-GB"/>
             </w:rPr>
           </w:pPr>
-          <w:hyperlink w:anchor="_Toc116211441" w:history="1">
+          <w:hyperlink w:anchor="_Toc116222411" w:history="1">
             <w:r>
               <w:rPr>
                 <w:rStyle w:val="Hyperlink"/>
                 <w:noProof/>
               </w:rPr>
-              <w:t>Planning</w:t>
+              <w:t>Research and Planning</w:t>
             </w:r>
             <w:r>
               <w:rPr>
@@ -655,7 +655,7 @@
                 <w:noProof/>
                 <w:webHidden/>
               </w:rPr>
-              <w:instrText xml:space="preserve"> PAGEREF _Toc116211441 \h </w:instrText>
+              <w:instrText xml:space="preserve"> PAGEREF _Toc116222411 \h </w:instrText>
             </w:r>
             <w:r>
               <w:rPr>
@@ -700,7 +700,7 @@
               <w:lang w:val="en-GB" w:eastAsia="en-GB"/>
             </w:rPr>
           </w:pPr>
-          <w:hyperlink w:anchor="_Toc116211442" w:history="1">
+          <w:hyperlink w:anchor="_Toc116222412" w:history="1">
             <w:r>
               <w:rPr>
                 <w:rStyle w:val="Hyperlink"/>
@@ -727,7 +727,7 @@
                 <w:noProof/>
                 <w:webHidden/>
               </w:rPr>
-              <w:instrText xml:space="preserve"> PAGEREF _Toc116211442 \h </w:instrText>
+              <w:instrText xml:space="preserve"> PAGEREF _Toc116222412 \h </w:instrText>
             </w:r>
             <w:r>
               <w:rPr>
@@ -772,13 +772,13 @@
               <w:lang w:val="en-GB" w:eastAsia="en-GB"/>
             </w:rPr>
           </w:pPr>
-          <w:hyperlink w:anchor="_Toc116211443" w:history="1">
+          <w:hyperlink w:anchor="_Toc116222413" w:history="1">
             <w:r>
               <w:rPr>
                 <w:rStyle w:val="Hyperlink"/>
                 <w:noProof/>
               </w:rPr>
-              <w:t>Post-Implementation</w:t>
+              <w:t>Testing</w:t>
             </w:r>
             <w:r>
               <w:rPr>
@@ -799,7 +799,7 @@
                 <w:noProof/>
                 <w:webHidden/>
               </w:rPr>
-              <w:instrText xml:space="preserve"> PAGEREF _Toc116211443 \h </w:instrText>
+              <w:instrText xml:space="preserve"> PAGEREF _Toc116222413 \h </w:instrText>
             </w:r>
             <w:r>
               <w:rPr>
@@ -844,12 +844,84 @@
               <w:lang w:val="en-GB" w:eastAsia="en-GB"/>
             </w:rPr>
           </w:pPr>
-          <w:hyperlink w:anchor="_Toc116211444" w:history="1">
+          <w:hyperlink w:anchor="_Toc116222414" w:history="1">
             <w:r>
               <w:rPr>
                 <w:rStyle w:val="Hyperlink"/>
                 <w:noProof/>
               </w:rPr>
+              <w:t>Ethics</w:t>
+            </w:r>
+            <w:r>
+              <w:rPr>
+                <w:noProof/>
+                <w:webHidden/>
+              </w:rPr>
+              <w:tab/>
+            </w:r>
+            <w:r>
+              <w:rPr>
+                <w:noProof/>
+                <w:webHidden/>
+              </w:rPr>
+              <w:fldChar w:fldCharType="begin"/>
+            </w:r>
+            <w:r>
+              <w:rPr>
+                <w:noProof/>
+                <w:webHidden/>
+              </w:rPr>
+              <w:instrText xml:space="preserve"> PAGEREF _Toc116222414 \h </w:instrText>
+            </w:r>
+            <w:r>
+              <w:rPr>
+                <w:noProof/>
+                <w:webHidden/>
+              </w:rPr>
+            </w:r>
+            <w:r>
+              <w:rPr>
+                <w:noProof/>
+                <w:webHidden/>
+              </w:rPr>
+              <w:fldChar w:fldCharType="separate"/>
+            </w:r>
+            <w:r>
+              <w:rPr>
+                <w:noProof/>
+                <w:webHidden/>
+              </w:rPr>
+              <w:t>7</w:t>
+            </w:r>
+            <w:r>
+              <w:rPr>
+                <w:noProof/>
+                <w:webHidden/>
+              </w:rPr>
+              <w:fldChar w:fldCharType="end"/>
+            </w:r>
+          </w:hyperlink>
+        </w:p>
+        <w:p>
+          <w:pPr>
+            <w:pStyle w:val="TOC3"/>
+            <w:tabs>
+              <w:tab w:val="right" w:leader="dot" w:pos="9350"/>
+            </w:tabs>
+            <w:rPr>
+              <w:rFonts w:asciiTheme="minorHAnsi" w:eastAsiaTheme="minorEastAsia" w:hAnsiTheme="minorHAnsi"/>
+              <w:noProof/>
+              <w:sz w:val="22"/>
+              <w:szCs w:val="22"/>
+              <w:lang w:val="en-GB" w:eastAsia="en-GB"/>
+            </w:rPr>
+          </w:pPr>
+          <w:hyperlink w:anchor="_Toc116222415" w:history="1">
+            <w:r>
+              <w:rPr>
+                <w:rStyle w:val="Hyperlink"/>
+                <w:noProof/>
+              </w:rPr>
               <w:t>Documentation</w:t>
             </w:r>
             <w:r>
@@ -871,7 +943,7 @@
                 <w:noProof/>
                 <w:webHidden/>
               </w:rPr>
-              <w:instrText xml:space="preserve"> PAGEREF _Toc116211444 \h </w:instrText>
+              <w:instrText xml:space="preserve"> PAGEREF _Toc116222415 \h </w:instrText>
             </w:r>
             <w:r>
               <w:rPr>
@@ -913,7 +985,7 @@
               <w:lang w:val="en-GB" w:eastAsia="en-GB"/>
             </w:rPr>
           </w:pPr>
-          <w:hyperlink w:anchor="_Toc116211445" w:history="1">
+          <w:hyperlink w:anchor="_Toc116222416" w:history="1">
             <w:r>
               <w:rPr>
                 <w:rStyle w:val="Hyperlink"/>
@@ -940,7 +1012,7 @@
                 <w:noProof/>
                 <w:webHidden/>
               </w:rPr>
-              <w:instrText xml:space="preserve"> PAGEREF _Toc116211445 \h </w:instrText>
+              <w:instrText xml:space="preserve"> PAGEREF _Toc116222416 \h </w:instrText>
             </w:r>
             <w:r>
               <w:rPr>
@@ -960,7 +1032,7 @@
                 <w:noProof/>
                 <w:webHidden/>
               </w:rPr>
-              <w:t>7</w:t>
+              <w:t>8</w:t>
             </w:r>
             <w:r>
               <w:rPr>
@@ -982,7 +1054,7 @@
               <w:lang w:val="en-GB" w:eastAsia="en-GB"/>
             </w:rPr>
           </w:pPr>
-          <w:hyperlink w:anchor="_Toc116211446" w:history="1">
+          <w:hyperlink w:anchor="_Toc116222417" w:history="1">
             <w:r>
               <w:rPr>
                 <w:rStyle w:val="Hyperlink"/>
@@ -1009,7 +1081,7 @@
                 <w:noProof/>
                 <w:webHidden/>
               </w:rPr>
-              <w:instrText xml:space="preserve"> PAGEREF _Toc116211446 \h </w:instrText>
+              <w:instrText xml:space="preserve"> PAGEREF _Toc116222417 \h </w:instrText>
             </w:r>
             <w:r>
               <w:rPr>
@@ -1029,7 +1101,7 @@
                 <w:noProof/>
                 <w:webHidden/>
               </w:rPr>
-              <w:t>8</w:t>
+              <w:t>9</w:t>
             </w:r>
             <w:r>
               <w:rPr>
@@ -1054,7 +1126,7 @@
               <w:lang w:val="en-GB" w:eastAsia="en-GB"/>
             </w:rPr>
           </w:pPr>
-          <w:hyperlink w:anchor="_Toc116211447" w:history="1">
+          <w:hyperlink w:anchor="_Toc116222418" w:history="1">
             <w:r>
               <w:rPr>
                 <w:rStyle w:val="Hyperlink"/>
@@ -1081,7 +1153,7 @@
                 <w:noProof/>
                 <w:webHidden/>
               </w:rPr>
-              <w:instrText xml:space="preserve"> PAGEREF _Toc116211447 \h </w:instrText>
+              <w:instrText xml:space="preserve"> PAGEREF _Toc116222418 \h </w:instrText>
             </w:r>
             <w:r>
               <w:rPr>
@@ -1101,7 +1173,7 @@
                 <w:noProof/>
                 <w:webHidden/>
               </w:rPr>
-              <w:t>8</w:t>
+              <w:t>9</w:t>
             </w:r>
             <w:r>
               <w:rPr>
@@ -1126,7 +1198,7 @@
               <w:lang w:val="en-GB" w:eastAsia="en-GB"/>
             </w:rPr>
           </w:pPr>
-          <w:hyperlink w:anchor="_Toc116211448" w:history="1">
+          <w:hyperlink w:anchor="_Toc116222419" w:history="1">
             <w:r>
               <w:rPr>
                 <w:rStyle w:val="Hyperlink"/>
@@ -1153,7 +1225,7 @@
                 <w:noProof/>
                 <w:webHidden/>
               </w:rPr>
-              <w:instrText xml:space="preserve"> PAGEREF _Toc116211448 \h </w:instrText>
+              <w:instrText xml:space="preserve"> PAGEREF _Toc116222419 \h </w:instrText>
             </w:r>
             <w:r>
               <w:rPr>
@@ -1173,7 +1245,7 @@
                 <w:noProof/>
                 <w:webHidden/>
               </w:rPr>
-              <w:t>8</w:t>
+              <w:t>9</w:t>
             </w:r>
             <w:r>
               <w:rPr>
@@ -1198,7 +1270,7 @@
               <w:lang w:val="en-GB" w:eastAsia="en-GB"/>
             </w:rPr>
           </w:pPr>
-          <w:hyperlink w:anchor="_Toc116211449" w:history="1">
+          <w:hyperlink w:anchor="_Toc116222420" w:history="1">
             <w:r>
               <w:rPr>
                 <w:rStyle w:val="Hyperlink"/>
@@ -1225,7 +1297,7 @@
                 <w:noProof/>
                 <w:webHidden/>
               </w:rPr>
-              <w:instrText xml:space="preserve"> PAGEREF _Toc116211449 \h </w:instrText>
+              <w:instrText xml:space="preserve"> PAGEREF _Toc116222420 \h </w:instrText>
             </w:r>
             <w:r>
               <w:rPr>
@@ -1245,7 +1317,7 @@
                 <w:noProof/>
                 <w:webHidden/>
               </w:rPr>
-              <w:t>8</w:t>
+              <w:t>9</w:t>
             </w:r>
             <w:r>
               <w:rPr>
@@ -1267,7 +1339,7 @@
               <w:lang w:val="en-GB" w:eastAsia="en-GB"/>
             </w:rPr>
           </w:pPr>
-          <w:hyperlink w:anchor="_Toc116211450" w:history="1">
+          <w:hyperlink w:anchor="_Toc116222421" w:history="1">
             <w:r>
               <w:rPr>
                 <w:rStyle w:val="Hyperlink"/>
@@ -1294,7 +1366,7 @@
                 <w:noProof/>
                 <w:webHidden/>
               </w:rPr>
-              <w:instrText xml:space="preserve"> PAGEREF _Toc116211450 \h </w:instrText>
+              <w:instrText xml:space="preserve"> PAGEREF _Toc116222421 \h </w:instrText>
             </w:r>
             <w:r>
               <w:rPr>
@@ -1314,7 +1386,7 @@
                 <w:noProof/>
                 <w:webHidden/>
               </w:rPr>
-              <w:t>9</w:t>
+              <w:t>10</w:t>
             </w:r>
             <w:r>
               <w:rPr>
@@ -1336,7 +1408,7 @@
               <w:lang w:val="en-GB" w:eastAsia="en-GB"/>
             </w:rPr>
           </w:pPr>
-          <w:hyperlink w:anchor="_Toc116211451" w:history="1">
+          <w:hyperlink w:anchor="_Toc116222422" w:history="1">
             <w:r>
               <w:rPr>
                 <w:rStyle w:val="Hyperlink"/>
@@ -1363,7 +1435,7 @@
                 <w:noProof/>
                 <w:webHidden/>
               </w:rPr>
-              <w:instrText xml:space="preserve"> PAGEREF _Toc116211451 \h </w:instrText>
+              <w:instrText xml:space="preserve"> PAGEREF _Toc116222422 \h </w:instrText>
             </w:r>
             <w:r>
               <w:rPr>
@@ -1383,7 +1455,7 @@
                 <w:noProof/>
                 <w:webHidden/>
               </w:rPr>
-              <w:t>11</w:t>
+              <w:t>12</w:t>
             </w:r>
             <w:r>
               <w:rPr>
@@ -1405,7 +1477,7 @@
               <w:lang w:val="en-GB" w:eastAsia="en-GB"/>
             </w:rPr>
           </w:pPr>
-          <w:hyperlink w:anchor="_Toc116211452" w:history="1">
+          <w:hyperlink w:anchor="_Toc116222423" w:history="1">
             <w:r>
               <w:rPr>
                 <w:rStyle w:val="Hyperlink"/>
@@ -1432,7 +1504,7 @@
                 <w:noProof/>
                 <w:webHidden/>
               </w:rPr>
-              <w:instrText xml:space="preserve"> PAGEREF _Toc116211452 \h </w:instrText>
+              <w:instrText xml:space="preserve"> PAGEREF _Toc116222423 \h </w:instrText>
             </w:r>
             <w:r>
               <w:rPr>
@@ -1452,7 +1524,7 @@
                 <w:noProof/>
                 <w:webHidden/>
               </w:rPr>
-              <w:t>12</w:t>
+              <w:t>13</w:t>
             </w:r>
             <w:r>
               <w:rPr>
@@ -1490,7 +1562,7 @@
       <w:pPr>
         <w:pStyle w:val="Heading1"/>
       </w:pPr>
-      <w:bookmarkStart w:id="0" w:name="_Toc116211433"/>
+      <w:bookmarkStart w:id="0" w:name="_Toc116222403"/>
       <w:r>
         <w:lastRenderedPageBreak/>
         <w:t>Introduction</w:t>
@@ -1554,7 +1626,21 @@
         <w:rPr>
           <w:color w:val="000000"/>
         </w:rPr>
-        <w:t xml:space="preserve"> and SuperHot VR</w:t>
+        <w:t xml:space="preserve"> and </w:t>
+      </w:r>
+      <w:proofErr w:type="spellStart"/>
+      <w:r>
+        <w:rPr>
+          <w:color w:val="000000"/>
+        </w:rPr>
+        <w:t>SuperHot</w:t>
+      </w:r>
+      <w:proofErr w:type="spellEnd"/>
+      <w:r>
+        <w:rPr>
+          <w:color w:val="000000"/>
+        </w:rPr>
+        <w:t xml:space="preserve"> VR</w:t>
       </w:r>
       <w:r>
         <w:rPr>
@@ -1578,7 +1664,21 @@
             <w:rPr>
               <w:color w:val="000000"/>
             </w:rPr>
-            <w:t>(SuperHot n.d.)</w:t>
+            <w:t>(</w:t>
+          </w:r>
+          <w:proofErr w:type="spellStart"/>
+          <w:r>
+            <w:rPr>
+              <w:color w:val="000000"/>
+            </w:rPr>
+            <w:t>SuperHot</w:t>
+          </w:r>
+          <w:proofErr w:type="spellEnd"/>
+          <w:r>
+            <w:rPr>
+              <w:color w:val="000000"/>
+            </w:rPr>
+            <w:t xml:space="preserve"> n.d.)</w:t>
           </w:r>
         </w:sdtContent>
       </w:sdt>
@@ -1610,12 +1710,34 @@
             <w:rPr>
               <w:color w:val="000000"/>
             </w:rPr>
-            <w:t>(Checa, Bustillo 2020)</w:t>
+            <w:t>(</w:t>
+          </w:r>
+          <w:proofErr w:type="spellStart"/>
+          <w:r>
+            <w:rPr>
+              <w:color w:val="000000"/>
+            </w:rPr>
+            <w:t>Checa</w:t>
+          </w:r>
+          <w:proofErr w:type="spellEnd"/>
+          <w:r>
+            <w:rPr>
+              <w:color w:val="000000"/>
+            </w:rPr>
+            <w:t>, Bustillo 2020)</w:t>
           </w:r>
         </w:sdtContent>
       </w:sdt>
       <w:r>
-        <w:t xml:space="preserve">. In Checa and Bustillo’s literature review, they found that in 2015 with the launch </w:t>
+        <w:t xml:space="preserve">. In </w:t>
+      </w:r>
+      <w:proofErr w:type="spellStart"/>
+      <w:r>
+        <w:t>Checa</w:t>
+      </w:r>
+      <w:proofErr w:type="spellEnd"/>
+      <w:r>
+        <w:t xml:space="preserve"> and Bustillo’s literature review, they found that in 2015 with the launch </w:t>
       </w:r>
       <w:r>
         <w:t xml:space="preserve">of </w:t>
@@ -1633,34 +1755,27 @@
         <w:t xml:space="preserve"> for VR</w:t>
       </w:r>
       <w:r>
-        <w:t xml:space="preserve"> there was a significant boost to the number of publications in this area. In addition to VRs role in educating and treating neurotypicals </w:t>
-      </w:r>
-      <w:r>
-        <w:rPr>
-          <w:b/>
-          <w:bCs/>
-        </w:rPr>
-        <w:t>(studies here)</w:t>
-      </w:r>
-      <w:r>
-        <w:t xml:space="preserve">, applications of VR in this context can also be seen in studies on </w:t>
-      </w:r>
-      <w:r>
-        <w:t>individuals</w:t>
-      </w:r>
-      <w:r>
-        <w:t xml:space="preserve"> with </w:t>
-      </w:r>
-      <w:r>
-        <w:t xml:space="preserve">autism </w:t>
+        <w:t xml:space="preserve"> there was a significant boost to the number of publications in this area. In addition to VR</w:t>
+      </w:r>
+      <w:r>
+        <w:t xml:space="preserve">’s </w:t>
+      </w:r>
+      <w:r>
+        <w:t xml:space="preserve">role in </w:t>
+      </w:r>
+      <w:r>
+        <w:t>treating and educating</w:t>
+      </w:r>
+      <w:r>
+        <w:t xml:space="preserve"> neurotypicals </w:t>
       </w:r>
       <w:sdt>
         <w:sdtPr>
           <w:rPr>
             <w:color w:val="000000"/>
           </w:rPr>
-          <w:tag w:val="MENDELEY_CITATION_v3_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"/>
-          <w:id w:val="1446199985"/>
+          <w:tag w:val="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"/>
+          <w:id w:val="-399910749"/>
           <w:placeholder>
             <w:docPart w:val="DefaultPlaceholder_-1854013440"/>
           </w:placeholder>
@@ -1670,27 +1785,179 @@
             <w:rPr>
               <w:color w:val="000000"/>
             </w:rPr>
-            <w:t>(Strickland et al. 1996)</w:t>
+            <w:t>(</w:t>
+          </w:r>
+          <w:proofErr w:type="spellStart"/>
+          <w:r>
+            <w:rPr>
+              <w:color w:val="000000"/>
+            </w:rPr>
+            <w:t>Mantovani</w:t>
+          </w:r>
+          <w:proofErr w:type="spellEnd"/>
+          <w:r>
+            <w:rPr>
+              <w:color w:val="000000"/>
+            </w:rPr>
+            <w:t xml:space="preserve"> et al. 2004; Van </w:t>
+          </w:r>
+          <w:proofErr w:type="spellStart"/>
+          <w:r>
+            <w:rPr>
+              <w:color w:val="000000"/>
+            </w:rPr>
+            <w:t>Wyk</w:t>
+          </w:r>
+          <w:proofErr w:type="spellEnd"/>
+          <w:r>
+            <w:rPr>
+              <w:color w:val="000000"/>
+            </w:rPr>
+            <w:t xml:space="preserve">, De Villiers 2009; </w:t>
+          </w:r>
+          <w:proofErr w:type="spellStart"/>
+          <w:r>
+            <w:rPr>
+              <w:color w:val="000000"/>
+            </w:rPr>
+            <w:t>Aïm</w:t>
+          </w:r>
+          <w:proofErr w:type="spellEnd"/>
+          <w:r>
+            <w:rPr>
+              <w:color w:val="000000"/>
+            </w:rPr>
+            <w:t xml:space="preserve"> et al. 2016)</w:t>
           </w:r>
         </w:sdtContent>
       </w:sdt>
       <w:r>
-        <w:t xml:space="preserve">, brain damage </w:t>
+        <w:rPr>
+          <w:color w:val="000000"/>
+        </w:rPr>
+        <w:t>,</w:t>
       </w:r>
       <w:r>
         <w:rPr>
           <w:b/>
           <w:bCs/>
         </w:rPr>
-        <w:t>()</w:t>
-      </w:r>
+        <w:t xml:space="preserve"> </w:t>
+      </w:r>
+      <w:r>
+        <w:t xml:space="preserve">applications of VR in this context can also be seen in studies on </w:t>
+      </w:r>
+      <w:r>
+        <w:t>individuals</w:t>
+      </w:r>
+      <w:r>
+        <w:t xml:space="preserve"> with </w:t>
+      </w:r>
+      <w:r>
+        <w:t xml:space="preserve">phobias </w:t>
+      </w:r>
+      <w:sdt>
+        <w:sdtPr>
+          <w:rPr>
+            <w:color w:val="000000"/>
+          </w:rPr>
+          <w:tag w:val="MENDELEY_CITATION_v3_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"/>
+          <w:id w:val="-1744258"/>
+          <w:placeholder>
+            <w:docPart w:val="DefaultPlaceholder_-1854013440"/>
+          </w:placeholder>
+        </w:sdtPr>
+        <w:sdtContent>
+          <w:r>
+            <w:rPr>
+              <w:color w:val="000000"/>
+            </w:rPr>
+            <w:t>(Coelho et al. 2009)</w:t>
+          </w:r>
+        </w:sdtContent>
+      </w:sdt>
+      <w:r>
+        <w:t xml:space="preserve">, </w:t>
+      </w:r>
+      <w:r>
+        <w:t xml:space="preserve">autism </w:t>
+      </w:r>
+      <w:sdt>
+        <w:sdtPr>
+          <w:rPr>
+            <w:color w:val="000000"/>
+          </w:rPr>
+          <w:tag w:val="MENDELEY_CITATION_v3_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"/>
+          <w:id w:val="-1156442226"/>
+          <w:placeholder>
+            <w:docPart w:val="DefaultPlaceholder_-1854013440"/>
+          </w:placeholder>
+        </w:sdtPr>
+        <w:sdtContent>
+          <w:r>
+            <w:rPr>
+              <w:color w:val="000000"/>
+            </w:rPr>
+            <w:t>(Welch et al. 2009; Strickland et al. 1996)</w:t>
+          </w:r>
+        </w:sdtContent>
+      </w:sdt>
+      <w:r>
+        <w:rPr>
+          <w:color w:val="000000"/>
+        </w:rPr>
+        <w:t>,</w:t>
+      </w:r>
+      <w:r>
+        <w:t xml:space="preserve"> </w:t>
+      </w:r>
+      <w:r>
+        <w:t>traumatic brain injury</w:t>
+      </w:r>
+      <w:r>
+        <w:t xml:space="preserve"> </w:t>
+      </w:r>
+      <w:sdt>
+        <w:sdtPr>
+          <w:rPr>
+            <w:color w:val="000000"/>
+          </w:rPr>
+          <w:tag w:val="MENDELEY_CITATION_v3_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"/>
+          <w:id w:val="-281655133"/>
+          <w:placeholder>
+            <w:docPart w:val="DefaultPlaceholder_-1854013440"/>
+          </w:placeholder>
+        </w:sdtPr>
+        <w:sdtContent>
+          <w:r>
+            <w:rPr>
+              <w:color w:val="000000"/>
+            </w:rPr>
+            <w:t>(</w:t>
+          </w:r>
+          <w:proofErr w:type="spellStart"/>
+          <w:r>
+            <w:rPr>
+              <w:color w:val="000000"/>
+            </w:rPr>
+            <w:t>Mondello</w:t>
+          </w:r>
+          <w:proofErr w:type="spellEnd"/>
+          <w:r>
+            <w:rPr>
+              <w:color w:val="000000"/>
+            </w:rPr>
+            <w:t xml:space="preserve"> et al. 2018)</w:t>
+          </w:r>
+        </w:sdtContent>
+      </w:sdt>
       <w:r>
         <w:t>.</w:t>
       </w:r>
     </w:p>
     <w:p>
       <w:r>
-        <w:t xml:space="preserve">As seen above, independent travel training is no exception to this. Independent travel training </w:t>
+        <w:t xml:space="preserve">Independent travel training </w:t>
       </w:r>
       <w:r>
         <w:t xml:space="preserve">is a form of therapy for individuals with learning </w:t>
@@ -1701,6 +1968,11 @@
       <w:r>
         <w:t xml:space="preserve">. </w:t>
       </w:r>
+      <w:r>
+        <w:t xml:space="preserve">Thus, the use of VR in this area allows for the training to be done in a safe and controlled environment. </w:t>
+      </w:r>
+    </w:p>
+    <w:p>
       <w:r>
         <w:t xml:space="preserve">Studies </w:t>
       </w:r>
@@ -1726,7 +1998,21 @@
             <w:rPr>
               <w:color w:val="000000"/>
             </w:rPr>
-            <w:t>(Bernardes et al. 2015)</w:t>
+            <w:t>(</w:t>
+          </w:r>
+          <w:proofErr w:type="spellStart"/>
+          <w:r>
+            <w:rPr>
+              <w:color w:val="000000"/>
+            </w:rPr>
+            <w:t>Bernardes</w:t>
+          </w:r>
+          <w:proofErr w:type="spellEnd"/>
+          <w:r>
+            <w:rPr>
+              <w:color w:val="000000"/>
+            </w:rPr>
+            <w:t xml:space="preserve"> et al. 2015)</w:t>
           </w:r>
         </w:sdtContent>
       </w:sdt>
@@ -1752,7 +2038,21 @@
             <w:rPr>
               <w:color w:val="000000"/>
             </w:rPr>
-            <w:t>(Simões et al. 2018)</w:t>
+            <w:t>(</w:t>
+          </w:r>
+          <w:proofErr w:type="spellStart"/>
+          <w:r>
+            <w:rPr>
+              <w:color w:val="000000"/>
+            </w:rPr>
+            <w:t>Simões</w:t>
+          </w:r>
+          <w:proofErr w:type="spellEnd"/>
+          <w:r>
+            <w:rPr>
+              <w:color w:val="000000"/>
+            </w:rPr>
+            <w:t xml:space="preserve"> et al. 2018)</w:t>
           </w:r>
         </w:sdtContent>
       </w:sdt>
@@ -1766,236 +2066,92 @@
         <w:t>a</w:t>
       </w:r>
       <w:r>
-        <w:t xml:space="preserve"> VR travel training application to have significantly reduced electrodermal activity (a metric of anxiety) with the subsequent bonus of a high success rate for the application at an impressive 93.8%.</w:t>
-      </w:r>
-    </w:p>
-    <w:p/>
-    <w:p>
-      <w:r>
-        <w:t xml:space="preserve">Through a review of the relevant publications within this topic area, a reoccurring theme can be extracted from </w:t>
-      </w:r>
-      <w:r>
-        <w:t>this,</w:t>
-      </w:r>
-      <w:r>
-        <w:t xml:space="preserve"> and we can </w:t>
-      </w:r>
-      <w:r>
-        <w:t>conclude</w:t>
-      </w:r>
-      <w:r>
-        <w:t xml:space="preserve"> that interaction paradigms for individuals with learning disabilities is either under</w:t>
-      </w:r>
-      <w:r>
-        <w:t xml:space="preserve"> </w:t>
-      </w:r>
-      <w:r>
-        <w:t xml:space="preserve">reported or </w:t>
-      </w:r>
-      <w:r>
-        <w:t>under researched</w:t>
-      </w:r>
-      <w:r>
-        <w:t xml:space="preserve">. This is especially prominent in the case of full immersion into the virtual environment wherein a keyboard and mouse </w:t>
-      </w:r>
-      <w:r>
-        <w:t>are</w:t>
-      </w:r>
-      <w:r>
-        <w:t xml:space="preserve"> no longer a feasible option. </w:t>
-      </w:r>
-      <w:r>
-        <w:br w:type="page"/>
+        <w:t xml:space="preserve"> VR travel training application to have significantly reduced electrodermal activity (a metric of anxiety) with the </w:t>
+      </w:r>
+      <w:r>
+        <w:t>addition</w:t>
+      </w:r>
+      <w:r>
+        <w:t xml:space="preserve"> of a high success rate for the application at an impressive 93.8%.</w:t>
       </w:r>
     </w:p>
     <w:p>
       <w:r>
-        <w:lastRenderedPageBreak/>
-        <w:t xml:space="preserve">Virtual Reality (VR) as a tool for treatment and education has only continued to flourish over the last few decades with research into the area being published as late as the 1990s </w:t>
-      </w:r>
-      <w:sdt>
-        <w:sdtPr>
-          <w:rPr>
-            <w:color w:val="000000"/>
-          </w:rPr>
-          <w:tag w:val="MENDELEY_CITATION_v3_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"/>
-          <w:id w:val="-213516323"/>
-          <w:placeholder>
-            <w:docPart w:val="C35C0FE013C54E47A6BAA7BD043ADD37"/>
-          </w:placeholder>
-        </w:sdtPr>
-        <w:sdtContent>
-          <w:r>
-            <w:rPr>
-              <w:color w:val="000000"/>
-            </w:rPr>
-            <w:t>(Strickland et al. 1996)</w:t>
-          </w:r>
-        </w:sdtContent>
-      </w:sdt>
-      <w:r>
-        <w:rPr>
-          <w:color w:val="000000"/>
-        </w:rPr>
-        <w:t xml:space="preserve"> in favour of its use as a “learning tool” for autistic children. </w:t>
-      </w:r>
-      <w:r>
-        <w:t>Its application within ‘</w:t>
-      </w:r>
-      <w:r>
-        <w:t xml:space="preserve">Travel </w:t>
-      </w:r>
-      <w:r>
-        <w:t>T</w:t>
-      </w:r>
-      <w:r>
-        <w:t>raining</w:t>
-      </w:r>
-      <w:r>
-        <w:t>’ research</w:t>
-      </w:r>
-      <w:r>
-        <w:t xml:space="preserve"> is no exception</w:t>
-      </w:r>
-      <w:r>
-        <w:t>, as</w:t>
-      </w:r>
-      <w:r>
-        <w:t xml:space="preserve"> seen in</w:t>
-      </w:r>
-      <w:r>
-        <w:t xml:space="preserve"> the findings of the predecessor </w:t>
-      </w:r>
-      <w:sdt>
-        <w:sdtPr>
-          <w:rPr>
-            <w:color w:val="000000"/>
-          </w:rPr>
-          <w:tag w:val="MENDELEY_CITATION_v3_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"/>
-          <w:id w:val="1824542496"/>
-          <w:placeholder>
-            <w:docPart w:val="C35C0FE013C54E47A6BAA7BD043ADD37"/>
-          </w:placeholder>
-        </w:sdtPr>
-        <w:sdtContent>
-          <w:r>
-            <w:rPr>
-              <w:color w:val="000000"/>
-            </w:rPr>
-            <w:t>(Sharkey et al. 2002)</w:t>
-          </w:r>
-        </w:sdtContent>
-      </w:sdt>
-      <w:r>
-        <w:t xml:space="preserve"> to this report</w:t>
-      </w:r>
-      <w:r>
-        <w:t xml:space="preserve">. Travel training </w:t>
-      </w:r>
-      <w:r>
-        <w:t>in this context</w:t>
-      </w:r>
-      <w:r>
-        <w:t xml:space="preserve"> involves the use of </w:t>
-      </w:r>
-      <w:r>
-        <w:t>a VR</w:t>
-      </w:r>
-      <w:r>
-        <w:t xml:space="preserve"> </w:t>
-      </w:r>
-      <w:r>
-        <w:t>application as a training tool to supplement the education of those with learning disabilities with the aim of helping them achieve independence with regards to solo travel.</w:t>
+        <w:t>This project aims to build upon existing research into the use of virtual reality for independent travel training. To achieve this, the project will focus on a particular question with regards to locomotion</w:t>
+      </w:r>
+      <w:r>
+        <w:t xml:space="preserve"> and interaction paradigms</w:t>
+      </w:r>
+      <w:r>
+        <w:t xml:space="preserve"> in the virtual world and what method might cause the least amount of motion sickness in the application’s users.</w:t>
       </w:r>
     </w:p>
     <w:p>
       <w:r>
-        <w:t>S</w:t>
-      </w:r>
-      <w:r>
-        <w:t xml:space="preserve">tudies on individuals with learning disabilities have found that </w:t>
-      </w:r>
-      <w:r>
-        <w:t xml:space="preserve">VR travel training can lead to more confidence with independent travel </w:t>
-      </w:r>
-      <w:sdt>
-        <w:sdtPr>
-          <w:rPr>
-            <w:color w:val="000000"/>
-          </w:rPr>
-          <w:tag w:val="MENDELEY_CITATION_v3_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"/>
-          <w:id w:val="-919633144"/>
-          <w:placeholder>
-            <w:docPart w:val="DefaultPlaceholder_-1854013440"/>
-          </w:placeholder>
-        </w:sdtPr>
-        <w:sdtContent>
-          <w:r>
-            <w:rPr>
-              <w:color w:val="000000"/>
-            </w:rPr>
-            <w:t>(Bernardes et al. 2015)</w:t>
-          </w:r>
-        </w:sdtContent>
-      </w:sdt>
-      <w:r>
-        <w:t xml:space="preserve">. In one </w:t>
-      </w:r>
-      <w:r>
-        <w:t>study</w:t>
+        <w:t xml:space="preserve">Through a review of the relevant publications within this topic area, a reoccurring theme can be extracted from </w:t>
+      </w:r>
+      <w:r>
+        <w:t>this,</w:t>
+      </w:r>
+      <w:r>
+        <w:t xml:space="preserve"> and we can </w:t>
+      </w:r>
+      <w:r>
+        <w:t>conclude</w:t>
+      </w:r>
+      <w:r>
+        <w:t xml:space="preserve"> that interaction paradigms for individuals with learning disabilities is either under</w:t>
       </w:r>
       <w:r>
         <w:t xml:space="preserve"> </w:t>
       </w:r>
-      <w:sdt>
-        <w:sdtPr>
-          <w:rPr>
-            <w:color w:val="000000"/>
-          </w:rPr>
-          <w:tag w:val="MENDELEY_CITATION_v3_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"/>
-          <w:id w:val="-1508434773"/>
-          <w:placeholder>
-            <w:docPart w:val="94C500145E024DE6A01049DC7AD5750E"/>
-          </w:placeholder>
-        </w:sdtPr>
-        <w:sdtContent>
-          <w:r>
-            <w:rPr>
-              <w:color w:val="000000"/>
-            </w:rPr>
-            <w:t>(Simões et al. 2018)</w:t>
-          </w:r>
-        </w:sdtContent>
-      </w:sdt>
-      <w:r>
-        <w:t xml:space="preserve">, they found the use of a VR travel training application to </w:t>
-      </w:r>
-      <w:r>
-        <w:t xml:space="preserve">have also </w:t>
-      </w:r>
-      <w:r>
-        <w:t>significantly reduce</w:t>
-      </w:r>
-      <w:r>
-        <w:t>d</w:t>
-      </w:r>
-      <w:r>
-        <w:t xml:space="preserve"> electrodermal activity (a metric of anxiety) with the subsequent bonus of a high success rate for the application at an impressive 93.8%.</w:t>
+      <w:r>
+        <w:t xml:space="preserve">reported or </w:t>
+      </w:r>
+      <w:r>
+        <w:t>under researched</w:t>
+      </w:r>
+      <w:r>
+        <w:t xml:space="preserve">. This is especially prominent in the case of full immersion into the virtual environment wherein a keyboard and mouse </w:t>
+      </w:r>
+      <w:r>
+        <w:t>are</w:t>
+      </w:r>
+      <w:r>
+        <w:t xml:space="preserve"> no longer a feasible option. </w:t>
       </w:r>
     </w:p>
     <w:p>
       <w:r>
-        <w:t xml:space="preserve">This project aims to build upon existing research into the use of virtual reality </w:t>
-      </w:r>
-      <w:r>
-        <w:t>for</w:t>
-      </w:r>
-      <w:r>
-        <w:t xml:space="preserve"> independent travel training. To achieve this, the project will focus on a particular question with regards to locomotion in the virtual world and what method might cause the least amount of motion sickness in the application’s users.</w:t>
+        <w:t xml:space="preserve">In </w:t>
+      </w:r>
+      <w:r>
+        <w:rPr>
+          <w:b/>
+          <w:bCs/>
+        </w:rPr>
+        <w:t>3/8</w:t>
+      </w:r>
+      <w:r>
+        <w:t xml:space="preserve"> of these studies, motion sickness was measured using the SSQ while the remaining </w:t>
+      </w:r>
+      <w:r>
+        <w:rPr>
+          <w:b/>
+          <w:bCs/>
+        </w:rPr>
+        <w:t xml:space="preserve">5 </w:t>
+      </w:r>
+      <w:r>
+        <w:t xml:space="preserve">did not have any measurement into the level of motion sickness experienced by the participants. </w:t>
+      </w:r>
+      <w:r>
+        <w:br w:type="page"/>
       </w:r>
     </w:p>
     <w:p>
       <w:r>
+        <w:lastRenderedPageBreak/>
         <w:t xml:space="preserve">As highlighted in </w:t>
       </w:r>
       <w:sdt>
@@ -2087,7 +2243,21 @@
             <w:rPr>
               <w:color w:val="000000"/>
             </w:rPr>
-            <w:t>(Munafo et al. 2017)</w:t>
+            <w:t>(</w:t>
+          </w:r>
+          <w:proofErr w:type="spellStart"/>
+          <w:r>
+            <w:rPr>
+              <w:color w:val="000000"/>
+            </w:rPr>
+            <w:t>Munafo</w:t>
+          </w:r>
+          <w:proofErr w:type="spellEnd"/>
+          <w:r>
+            <w:rPr>
+              <w:color w:val="000000"/>
+            </w:rPr>
+            <w:t xml:space="preserve"> et al. 2017)</w:t>
           </w:r>
         </w:sdtContent>
       </w:sdt>
@@ -2101,11 +2271,7 @@
         <w:t>of</w:t>
       </w:r>
       <w:r>
-        <w:t xml:space="preserve"> </w:t>
-      </w:r>
-      <w:r>
-        <w:lastRenderedPageBreak/>
-        <w:t>motion sickness in a VR application</w:t>
+        <w:t xml:space="preserve"> motion sickness in a VR application</w:t>
       </w:r>
       <w:r>
         <w:t xml:space="preserve"> </w:t>
@@ -2139,7 +2305,15 @@
     </w:p>
     <w:p>
       <w:r>
-        <w:t xml:space="preserve">With regards to hardware, it is believed that motion sickness can be brought about due to delays generated by the latency effect present within the VR headset’s display as seen in the study by DiZio and Lackner </w:t>
+        <w:t xml:space="preserve">With regards to hardware, it is believed that motion sickness can be brought about due to delays generated by the latency effect present within the VR headset’s display as seen in the study by </w:t>
+      </w:r>
+      <w:proofErr w:type="spellStart"/>
+      <w:r>
+        <w:t>DiZio</w:t>
+      </w:r>
+      <w:proofErr w:type="spellEnd"/>
+      <w:r>
+        <w:t xml:space="preserve"> and Lackner </w:t>
       </w:r>
       <w:r>
         <w:t>in</w:t>
@@ -2258,7 +2432,21 @@
             <w:rPr>
               <w:color w:val="000000"/>
             </w:rPr>
-            <w:t>(López Ibáñez, Peinado n.d.)</w:t>
+            <w:t xml:space="preserve">(López Ibáñez, </w:t>
+          </w:r>
+          <w:proofErr w:type="spellStart"/>
+          <w:r>
+            <w:rPr>
+              <w:color w:val="000000"/>
+            </w:rPr>
+            <w:t>Peinado</w:t>
+          </w:r>
+          <w:proofErr w:type="spellEnd"/>
+          <w:r>
+            <w:rPr>
+              <w:color w:val="000000"/>
+            </w:rPr>
+            <w:t xml:space="preserve"> n.d.)</w:t>
           </w:r>
         </w:sdtContent>
       </w:sdt>
@@ -2336,6 +2524,7 @@
     </w:p>
     <w:p>
       <w:r>
+        <w:lastRenderedPageBreak/>
         <w:t>Thus, by trialling different methods of locomotion</w:t>
       </w:r>
       <w:r>
@@ -2418,7 +2607,7 @@
           <w:szCs w:val="20"/>
         </w:rPr>
       </w:pPr>
-      <w:bookmarkStart w:id="1" w:name="_Toc116211434"/>
+      <w:bookmarkStart w:id="1" w:name="_Toc116222404"/>
       <w:r>
         <w:t>Aims</w:t>
       </w:r>
@@ -2426,40 +2615,72 @@
     </w:p>
     <w:p>
       <w:r>
-        <w:t xml:space="preserve">The primary aim of this report is to explore the viability of Virtual Reality (VR) to assist people with learning disabilities with independent travelling. </w:t>
-      </w:r>
-      <w:r>
-        <w:rPr>
-          <w:highlight w:val="darkGray"/>
-        </w:rPr>
-        <w:t>This will include detailed primary research from subject experts within the field.</w:t>
+        <w:t>The primary aim of this report is to explore the viability of Virtual Reality (VR) to assist people with learning disabilities with independent travelling</w:t>
+      </w:r>
+      <w:r>
+        <w:t>.</w:t>
       </w:r>
     </w:p>
     <w:p>
       <w:r>
-        <w:t>A subsequent aim of this report is to further build upon the existing understanding of navigation methods within the virtual world with the intention of implementing a navigation method that results in a reduction in motion sickness and an overall improved experience of the travel training virtual environment.</w:t>
+        <w:t>A subsequent aim of this report is to demo a suitable system</w:t>
+      </w:r>
+      <w:r>
+        <w:t xml:space="preserve"> </w:t>
+      </w:r>
+      <w:r>
+        <w:t xml:space="preserve">through a VR1 study and </w:t>
+      </w:r>
+      <w:r>
+        <w:t xml:space="preserve">a VR2 trial </w:t>
+      </w:r>
+      <w:sdt>
+        <w:sdtPr>
+          <w:rPr>
+            <w:color w:val="000000"/>
+          </w:rPr>
+          <w:tag w:val="MENDELEY_CITATION_v3_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"/>
+          <w:id w:val="446518069"/>
+          <w:placeholder>
+            <w:docPart w:val="DefaultPlaceholder_-1854013440"/>
+          </w:placeholder>
+        </w:sdtPr>
+        <w:sdtContent>
+          <w:r>
+            <w:rPr>
+              <w:color w:val="000000"/>
+            </w:rPr>
+            <w:t>(</w:t>
+          </w:r>
+          <w:proofErr w:type="spellStart"/>
+          <w:r>
+            <w:rPr>
+              <w:color w:val="000000"/>
+            </w:rPr>
+            <w:t>Birckhead</w:t>
+          </w:r>
+          <w:proofErr w:type="spellEnd"/>
+          <w:r>
+            <w:rPr>
+              <w:color w:val="000000"/>
+            </w:rPr>
+            <w:t xml:space="preserve"> et al. 2019)</w:t>
+          </w:r>
+        </w:sdtContent>
+      </w:sdt>
+      <w:r>
+        <w:t xml:space="preserve"> that enables individuals with learning disabilities to navigate a virtual space with minimal risk of experiencing motion sickness</w:t>
+      </w:r>
+      <w:r>
+        <w:t>.</w:t>
       </w:r>
     </w:p>
     <w:p>
       <w:pPr>
-        <w:rPr>
-          <w:rFonts w:eastAsiaTheme="majorEastAsia" w:cstheme="majorBidi"/>
-          <w:color w:val="2F5496" w:themeColor="accent1" w:themeShade="BF"/>
-          <w:sz w:val="32"/>
-          <w:szCs w:val="32"/>
-        </w:rPr>
-      </w:pPr>
-      <w:r>
-        <w:br w:type="page"/>
-      </w:r>
-    </w:p>
-    <w:p>
-      <w:pPr>
         <w:pStyle w:val="Heading1"/>
       </w:pPr>
-      <w:bookmarkStart w:id="2" w:name="_Toc116211435"/>
-      <w:r>
-        <w:lastRenderedPageBreak/>
+      <w:bookmarkStart w:id="2" w:name="_Toc116222405"/>
+      <w:r>
         <w:t>Objectives</w:t>
       </w:r>
       <w:bookmarkEnd w:id="2"/>
@@ -2469,10 +2690,13 @@
         <w:pStyle w:val="ListParagraph"/>
       </w:pPr>
       <w:r>
-        <w:t>Examine and analyse the current Independent Travel Training process by highlighting the positive impact it has had and its current limitations. Summarise these findings within the report with the inclusion</w:t>
-      </w:r>
-      <w:r>
-        <w:t xml:space="preserve"> of data collected from interviews with Independent Travel Trainers.</w:t>
+        <w:t xml:space="preserve">Examine and analyse the current Independent Travel Training process by </w:t>
+      </w:r>
+      <w:r>
+        <w:t>reviewing</w:t>
+      </w:r>
+      <w:r>
+        <w:t xml:space="preserve"> the positive impact it has had and its current limitations. </w:t>
       </w:r>
     </w:p>
     <w:p>
@@ -2480,7 +2704,7 @@
         <w:pStyle w:val="ListParagraph"/>
       </w:pPr>
       <w:r>
-        <w:t>Learn and gain an in-depth understanding of the experiences of those with learning disabilities, especially regarding independent travel through interviews conducted with subject experts within the field.</w:t>
+        <w:t>Investigate the current effectiveness of VR as a Travel Training tool through comprehensive research into Travel Training studies and the predecessors to this application.</w:t>
       </w:r>
     </w:p>
     <w:p>
@@ -2488,7 +2712,10 @@
         <w:pStyle w:val="ListParagraph"/>
       </w:pPr>
       <w:r>
-        <w:t>Investigate the current effectiveness of VR as a Travel Training tool through comprehensive research into Travel Training studies and the predecessors to this application.</w:t>
+        <w:t>Learn and gain an in-depth understanding of the experiences of those with learning disabilities, especially regarding independent travel</w:t>
+      </w:r>
+      <w:r>
+        <w:t>.</w:t>
       </w:r>
     </w:p>
     <w:p>
@@ -2496,7 +2723,10 @@
         <w:pStyle w:val="ListParagraph"/>
       </w:pPr>
       <w:r>
-        <w:t>Research the various alternative methods of navigation within the virtual world using the library and online resources.</w:t>
+        <w:t>Prototype</w:t>
+      </w:r>
+      <w:r>
+        <w:t xml:space="preserve"> a VR Travel Training application that aligns with existing research and includes new ideas to create a useful tool that can be used by people with learning disabilities to build up their independent travel confidence.</w:t>
       </w:r>
     </w:p>
     <w:p>
@@ -2504,7 +2734,19 @@
         <w:pStyle w:val="ListParagraph"/>
       </w:pPr>
       <w:r>
-        <w:t>Explore the means of interaction and navigation within a virtual world for people with learning disabilities</w:t>
+        <w:t xml:space="preserve">Conduct research </w:t>
+      </w:r>
+      <w:r>
+        <w:t xml:space="preserve">and testing </w:t>
+      </w:r>
+      <w:r>
+        <w:t>ethically, legally</w:t>
+      </w:r>
+      <w:r>
+        <w:t>,</w:t>
+      </w:r>
+      <w:r>
+        <w:t xml:space="preserve"> and professionally in compliance with the British Computing Society’s (BCS) Code of Conduct.</w:t>
       </w:r>
     </w:p>
     <w:p>
@@ -2512,55 +2754,27 @@
         <w:pStyle w:val="ListParagraph"/>
       </w:pPr>
       <w:r>
-        <w:t>Design and implement a VR Travel Training application that aligns with existing research and includes new ideas to create a useful tool that can be used by people with learning disabilities to build up their independent travel confidence.</w:t>
+        <w:t xml:space="preserve">Document and report on the findings of this project in a detailed and comprehensive manner so that it may be used to </w:t>
+      </w:r>
+      <w:r>
+        <w:t xml:space="preserve">supplement </w:t>
+      </w:r>
+      <w:r>
+        <w:t xml:space="preserve">the understanding </w:t>
+      </w:r>
+      <w:r>
+        <w:t xml:space="preserve">of interaction paradigms and locomotion in future research. </w:t>
       </w:r>
     </w:p>
     <w:p>
-      <w:pPr>
-        <w:pStyle w:val="ListParagraph"/>
-      </w:pPr>
-      <w:r>
-        <w:t>Upon completion of the design and implementation phase of the project, conduct a series of ethical tests of the newly developed VR Application with the help of the target users, people with learning disabilities. The feedback received during testing is to be used to implement additional improvements to the overall application.</w:t>
+      <w:r>
+        <w:br w:type="page"/>
       </w:r>
     </w:p>
     <w:p>
       <w:pPr>
-        <w:pStyle w:val="ListParagraph"/>
-      </w:pPr>
-      <w:r>
-        <w:t>Conduct research ethically, legally and professionally in compliance with the British Computing Society’s (BCS) Code of Conduct.</w:t>
-      </w:r>
-    </w:p>
-    <w:p>
-      <w:pPr>
-        <w:pStyle w:val="ListParagraph"/>
-        <w:rPr>
-          <w:highlight w:val="darkGray"/>
-        </w:rPr>
-      </w:pPr>
-      <w:r>
-        <w:rPr>
-          <w:highlight w:val="darkGray"/>
-        </w:rPr>
-        <w:t>Review and compare this project's results against its predecessors' research and draw conclusions based on the findings. Subsequently, address any remaining questions that could be explored in future work.</w:t>
-      </w:r>
-    </w:p>
-    <w:p>
-      <w:pPr>
-        <w:pStyle w:val="ListParagraph"/>
-      </w:pPr>
-      <w:r>
-        <w:t>Document and report on the findings of this project in a detailed and comprehensive manner so that it may be used to build upon the understanding of the topic’s impact within the wider research community.</w:t>
-      </w:r>
-    </w:p>
-    <w:p>
-      <w:r>
-        <w:br w:type="page"/>
-      </w:r>
-    </w:p>
-    <w:p>
-      <w:pPr>
         <w:sectPr>
+          <w:footerReference w:type="default" r:id="rId8"/>
           <w:pgSz w:w="12240" w:h="15840"/>
           <w:pgMar w:top="1440" w:right="1440" w:bottom="1440" w:left="1440" w:header="720" w:footer="720" w:gutter="0"/>
           <w:cols w:space="720"/>
@@ -2572,7 +2786,7 @@
       <w:pPr>
         <w:pStyle w:val="Heading1"/>
       </w:pPr>
-      <w:bookmarkStart w:id="3" w:name="_Toc116211436"/>
+      <w:bookmarkStart w:id="3" w:name="_Toc116222406"/>
       <w:r>
         <w:lastRenderedPageBreak/>
         <w:t>Tasks and Deliverables</w:t>
@@ -2583,7 +2797,7 @@
       <w:pPr>
         <w:pStyle w:val="Heading2"/>
       </w:pPr>
-      <w:bookmarkStart w:id="4" w:name="_Toc116211437"/>
+      <w:bookmarkStart w:id="4" w:name="_Toc116222407"/>
       <w:r>
         <w:t>Project Milestones</w:t>
       </w:r>
@@ -2602,7 +2816,10 @@
         <w:pStyle w:val="ListParagraph"/>
       </w:pPr>
       <w:r>
-        <w:t>Review Point 1 and Ethics Declaration</w:t>
+        <w:t>Project Planning Document Submission</w:t>
+      </w:r>
+      <w:r>
+        <w:t xml:space="preserve"> (Review Point 1)</w:t>
       </w:r>
     </w:p>
     <w:p>
@@ -2610,7 +2827,10 @@
         <w:pStyle w:val="ListParagraph"/>
       </w:pPr>
       <w:r>
-        <w:t>Project Planning Document Submission</w:t>
+        <w:t>Non-Invasive Ethics Application</w:t>
+      </w:r>
+      <w:r>
+        <w:t xml:space="preserve"> Submission (Review point 2)</w:t>
       </w:r>
     </w:p>
     <w:p>
@@ -2618,10 +2838,7 @@
         <w:pStyle w:val="ListParagraph"/>
       </w:pPr>
       <w:r>
-        <w:t>Review Point 2</w:t>
-      </w:r>
-      <w:r>
-        <w:t xml:space="preserve"> and Non-Invasive Ethics Application</w:t>
+        <w:t>Prototype 1 (Pre-Testing)</w:t>
       </w:r>
     </w:p>
     <w:p>
@@ -2629,10 +2846,7 @@
         <w:pStyle w:val="ListParagraph"/>
       </w:pPr>
       <w:r>
-        <w:t xml:space="preserve">Implementation </w:t>
-      </w:r>
-      <w:r>
-        <w:t>Phase</w:t>
+        <w:t>Prototype 2 (Post-Testing)</w:t>
       </w:r>
     </w:p>
     <w:p>
@@ -2640,7 +2854,13 @@
         <w:pStyle w:val="ListParagraph"/>
       </w:pPr>
       <w:r>
-        <w:t>Testing Phase</w:t>
+        <w:t>Showcase Entry</w:t>
+      </w:r>
+      <w:r>
+        <w:t xml:space="preserve"> and Report Review</w:t>
+      </w:r>
+      <w:r>
+        <w:t xml:space="preserve"> (Review Point 3)</w:t>
       </w:r>
     </w:p>
     <w:p>
@@ -2648,16 +2868,10 @@
         <w:pStyle w:val="ListParagraph"/>
       </w:pPr>
       <w:r>
-        <w:t>Review point 3</w:t>
-      </w:r>
-      <w:r>
-        <w:t xml:space="preserve">, </w:t>
-      </w:r>
-      <w:r>
-        <w:t>Showcase Entry</w:t>
-      </w:r>
-      <w:r>
-        <w:t xml:space="preserve"> and Report Review</w:t>
+        <w:t xml:space="preserve">Final Prototype and </w:t>
+      </w:r>
+      <w:r>
+        <w:t>Project Submission</w:t>
       </w:r>
     </w:p>
     <w:p>
@@ -2665,22 +2879,17 @@
         <w:pStyle w:val="ListParagraph"/>
       </w:pPr>
       <w:r>
-        <w:t>Project Submission Deadline</w:t>
+        <w:t xml:space="preserve">Project </w:t>
+      </w:r>
+      <w:r>
+        <w:t>Showcase</w:t>
       </w:r>
     </w:p>
     <w:p>
       <w:pPr>
-        <w:pStyle w:val="ListParagraph"/>
-      </w:pPr>
-      <w:r>
-        <w:t>Showcase</w:t>
-      </w:r>
-    </w:p>
-    <w:p>
-      <w:pPr>
         <w:pStyle w:val="Heading2"/>
       </w:pPr>
-      <w:bookmarkStart w:id="5" w:name="_Toc116211438"/>
+      <w:bookmarkStart w:id="5" w:name="_Toc116222408"/>
       <w:r>
         <w:t>Scope</w:t>
       </w:r>
@@ -2732,14 +2941,22 @@
         <w:t xml:space="preserve">e </w:t>
       </w:r>
       <w:r>
-        <w:t>scope due to how time-consuming the process tends to be. However, in the case that the project is ahead of its schedule, an attempt will be made to create more relevant 3D assets (e.g. houses that fit the local scene instead of using American assets).</w:t>
+        <w:t>scope due to how time-consuming the process tends to be. However, in the case that the project is ahead of its schedule, an attempt will be made to create more relevant 3D assets (</w:t>
+      </w:r>
+      <w:proofErr w:type="gramStart"/>
+      <w:r>
+        <w:t>e.g.</w:t>
+      </w:r>
+      <w:proofErr w:type="gramEnd"/>
+      <w:r>
+        <w:t xml:space="preserve"> houses that fit the local scene instead of using American assets).</w:t>
       </w:r>
     </w:p>
     <w:p>
       <w:pPr>
         <w:pStyle w:val="Heading2"/>
       </w:pPr>
-      <w:bookmarkStart w:id="6" w:name="_Toc116211439"/>
+      <w:bookmarkStart w:id="6" w:name="_Toc116222409"/>
       <w:r>
         <w:t>Project Outcome</w:t>
       </w:r>
@@ -2766,7 +2983,7 @@
       <w:pPr>
         <w:pStyle w:val="Heading2"/>
       </w:pPr>
-      <w:bookmarkStart w:id="7" w:name="_Toc116211440"/>
+      <w:bookmarkStart w:id="7" w:name="_Toc116222410"/>
       <w:r>
         <w:lastRenderedPageBreak/>
         <w:t>Project Tasks</w:t>
@@ -2777,7 +2994,10 @@
       <w:pPr>
         <w:pStyle w:val="Heading3"/>
       </w:pPr>
-      <w:bookmarkStart w:id="8" w:name="_Toc116211441"/>
+      <w:bookmarkStart w:id="8" w:name="_Toc116222411"/>
+      <w:r>
+        <w:t xml:space="preserve">Research and </w:t>
+      </w:r>
       <w:r>
         <w:t>Planning</w:t>
       </w:r>
@@ -2788,11 +3008,11 @@
         <w:pStyle w:val="ListParagraph"/>
         <w:numPr>
           <w:ilvl w:val="0"/>
-          <w:numId w:val="31"/>
+          <w:numId w:val="32"/>
         </w:numPr>
       </w:pPr>
       <w:r>
-        <w:t>All research into the project’s background shall be completed by the last week of October and the findings will be documented in its relevant section within the report.</w:t>
+        <w:t>Conduct interviews with subject experts within the field to gain a more in depth understanding of the experiences of individuals with learning disabilities and of how the travel training application can be used to supplement their learning.</w:t>
       </w:r>
     </w:p>
     <w:p>
@@ -2800,11 +3020,11 @@
         <w:pStyle w:val="ListParagraph"/>
         <w:numPr>
           <w:ilvl w:val="0"/>
-          <w:numId w:val="31"/>
+          <w:numId w:val="32"/>
         </w:numPr>
       </w:pPr>
       <w:r>
-        <w:t>Research into new solutions for locomotion in VR and causes of motion sickness shall be completed by the first week of November and the key ideas identified from it shall be used to formulate the new ideas section of the report.</w:t>
+        <w:t>Conduct a literature review into the topic area’s background and discuss the findings in relation to the aims and objectives of the project.</w:t>
       </w:r>
     </w:p>
     <w:p>
@@ -2812,14 +3032,38 @@
         <w:pStyle w:val="ListParagraph"/>
         <w:numPr>
           <w:ilvl w:val="0"/>
-          <w:numId w:val="31"/>
+          <w:numId w:val="32"/>
         </w:numPr>
       </w:pPr>
       <w:r>
-        <w:t xml:space="preserve">Project methodology shall be finalised by early November and an outline of the testing process shall be created as part of the initial draft for the </w:t>
-      </w:r>
-      <w:r>
-        <w:t>Non-Invasive Ethics application.</w:t>
+        <w:t xml:space="preserve">Research the various alternative methods of navigation within the virtual world using the library and </w:t>
+      </w:r>
+      <w:r>
+        <w:t xml:space="preserve">other </w:t>
+      </w:r>
+      <w:r>
+        <w:t>online resources</w:t>
+      </w:r>
+      <w:r>
+        <w:t xml:space="preserve"> and research databases</w:t>
+      </w:r>
+      <w:r>
+        <w:t>.</w:t>
+      </w:r>
+      <w:r>
+        <w:t xml:space="preserve"> S</w:t>
+      </w:r>
+      <w:r>
+        <w:t>ummarise the</w:t>
+      </w:r>
+      <w:r>
+        <w:t xml:space="preserve">se </w:t>
+      </w:r>
+      <w:r>
+        <w:t xml:space="preserve">findings </w:t>
+      </w:r>
+      <w:r>
+        <w:t>within the report with the key ideas identified being used to formulate the new ideas section of the report.</w:t>
       </w:r>
     </w:p>
     <w:p>
@@ -2827,102 +3071,376 @@
         <w:pStyle w:val="ListParagraph"/>
         <w:numPr>
           <w:ilvl w:val="0"/>
-          <w:numId w:val="31"/>
+          <w:numId w:val="32"/>
         </w:numPr>
       </w:pPr>
       <w:r>
-        <w:t>Implementation shall continue from mid-October by building on the foundations of the prototype version of the application that has developed.</w:t>
+        <w:t>Divide the different application features based on level of importance and create a Gantt Chart to better visualise the project timeline in relation to other commitments.</w:t>
       </w:r>
     </w:p>
     <w:p>
       <w:pPr>
         <w:pStyle w:val="Heading3"/>
       </w:pPr>
-      <w:bookmarkStart w:id="9" w:name="_Toc116211442"/>
+      <w:bookmarkStart w:id="9" w:name="_Toc116222412"/>
       <w:r>
         <w:t>Implementation</w:t>
       </w:r>
       <w:bookmarkEnd w:id="9"/>
     </w:p>
     <w:p>
-      <w:r>
-        <w:t xml:space="preserve">The implementation process will be broken down into a few different phases to focus on </w:t>
-      </w:r>
-      <w:r>
-        <w:t>specific areas</w:t>
-      </w:r>
-      <w:r>
-        <w:t xml:space="preserve"> of the VR application. This will include the development of the automated traffic system, level design, user and locomotion mechanic</w:t>
-      </w:r>
-      <w:r>
-        <w:t>s, and menu functionality. With prototypes having already been developed for several tasks within these categories, the implementation process will allow for more time put towards the creation of unique 3D models that would have previously been completely out of scope.</w:t>
+      <w:pPr>
+        <w:pStyle w:val="ListParagraph"/>
+        <w:numPr>
+          <w:ilvl w:val="0"/>
+          <w:numId w:val="32"/>
+        </w:numPr>
+      </w:pPr>
+      <w:r>
+        <w:t>Design and implement the automated traffic system</w:t>
       </w:r>
     </w:p>
     <w:p>
       <w:pPr>
+        <w:pStyle w:val="ListParagraph"/>
+        <w:numPr>
+          <w:ilvl w:val="0"/>
+          <w:numId w:val="32"/>
+        </w:numPr>
+      </w:pPr>
+      <w:r>
+        <w:t>Design and implement the application levels</w:t>
+      </w:r>
+    </w:p>
+    <w:p>
+      <w:pPr>
+        <w:pStyle w:val="ListParagraph"/>
+        <w:numPr>
+          <w:ilvl w:val="0"/>
+          <w:numId w:val="32"/>
+        </w:numPr>
+      </w:pPr>
+      <w:r>
+        <w:t>Design and implement the interaction paradigms and new navigation methods</w:t>
+      </w:r>
+    </w:p>
+    <w:p>
+      <w:pPr>
+        <w:pStyle w:val="ListParagraph"/>
+        <w:numPr>
+          <w:ilvl w:val="0"/>
+          <w:numId w:val="32"/>
+        </w:numPr>
+      </w:pPr>
+      <w:r>
+        <w:t>Design and implement the menu functionality</w:t>
+      </w:r>
+    </w:p>
+    <w:p>
+      <w:pPr>
+        <w:pStyle w:val="ListParagraph"/>
+        <w:numPr>
+          <w:ilvl w:val="0"/>
+          <w:numId w:val="32"/>
+        </w:numPr>
+      </w:pPr>
+      <w:r>
+        <w:t>Design and model or source all the necessary 3D assets required for this project</w:t>
+      </w:r>
+    </w:p>
+    <w:p>
+      <w:pPr>
+        <w:pStyle w:val="ListParagraph"/>
+        <w:numPr>
+          <w:ilvl w:val="0"/>
+          <w:numId w:val="32"/>
+        </w:numPr>
+      </w:pPr>
+      <w:r>
+        <w:t>Complete development of the initial prototype based on the scope MVP to be used during the testing phase.</w:t>
+      </w:r>
+    </w:p>
+    <w:p>
+      <w:pPr>
+        <w:pStyle w:val="ListParagraph"/>
+        <w:numPr>
+          <w:ilvl w:val="0"/>
+          <w:numId w:val="32"/>
+        </w:numPr>
+      </w:pPr>
+      <w:r>
+        <w:t xml:space="preserve">Complete development of the second prototype using feedback received </w:t>
+      </w:r>
+      <w:r>
+        <w:t>from the participants during the testing phase.</w:t>
+      </w:r>
+    </w:p>
+    <w:p>
+      <w:pPr>
+        <w:pStyle w:val="ListParagraph"/>
+        <w:numPr>
+          <w:ilvl w:val="0"/>
+          <w:numId w:val="32"/>
+        </w:numPr>
+      </w:pPr>
+      <w:r>
+        <w:t xml:space="preserve">Complete development of the final prototype before the project submission deadline which may include additional features depending on time constraints. </w:t>
+      </w:r>
+    </w:p>
+    <w:p>
+      <w:pPr>
         <w:pStyle w:val="Heading3"/>
       </w:pPr>
-      <w:bookmarkStart w:id="10" w:name="_Toc116211443"/>
-      <w:r>
-        <w:t>Post-Implementation</w:t>
+      <w:bookmarkStart w:id="10" w:name="_Toc116222413"/>
+      <w:r>
+        <w:t>Testing</w:t>
       </w:r>
       <w:bookmarkEnd w:id="10"/>
     </w:p>
     <w:p>
-      <w:r>
-        <w:t xml:space="preserve">Upon completion of a </w:t>
-      </w:r>
-      <w:r>
-        <w:t>MVP</w:t>
-      </w:r>
-      <w:r>
-        <w:t xml:space="preserve"> by late January, preparations for the testing phase will begin and participants will be recruited via the appropriate channels of communication. The feedback received from the testing process will be documented and used to supplement the post-implementation changes made to the application so that it is </w:t>
-      </w:r>
-      <w:r>
-        <w:t>in line</w:t>
-      </w:r>
-      <w:r>
-        <w:t xml:space="preserve"> with client expectations.</w:t>
+      <w:pPr>
+        <w:pStyle w:val="ListParagraph"/>
+        <w:numPr>
+          <w:ilvl w:val="0"/>
+          <w:numId w:val="32"/>
+        </w:numPr>
+      </w:pPr>
+      <w:r>
+        <w:t>Ensure all necessary ethics documentation is complete and clearance to begin testing has been received.</w:t>
       </w:r>
     </w:p>
     <w:p>
       <w:pPr>
-        <w:rPr>
-          <w:rFonts w:eastAsiaTheme="majorEastAsia" w:cstheme="majorBidi"/>
-          <w:color w:val="1F3763" w:themeColor="accent1" w:themeShade="7F"/>
-          <w:sz w:val="24"/>
-          <w:szCs w:val="24"/>
-        </w:rPr>
-      </w:pPr>
-      <w:r>
-        <w:br w:type="page"/>
+        <w:pStyle w:val="ListParagraph"/>
+        <w:numPr>
+          <w:ilvl w:val="0"/>
+          <w:numId w:val="32"/>
+        </w:numPr>
+      </w:pPr>
+      <w:r>
+        <w:t xml:space="preserve">Recruit participants using the method outlined in the ethics declaration via the NICER group. </w:t>
       </w:r>
     </w:p>
     <w:p>
       <w:pPr>
+        <w:pStyle w:val="ListParagraph"/>
+        <w:numPr>
+          <w:ilvl w:val="0"/>
+          <w:numId w:val="32"/>
+        </w:numPr>
+      </w:pPr>
+      <w:r>
+        <w:t>Conduct a review of all the testing equipment a couple of days prior to the testing session to ensure that all the necessary equipment is functional.</w:t>
+      </w:r>
+    </w:p>
+    <w:p>
+      <w:pPr>
+        <w:pStyle w:val="ListParagraph"/>
+        <w:numPr>
+          <w:ilvl w:val="0"/>
+          <w:numId w:val="32"/>
+        </w:numPr>
+      </w:pPr>
+      <w:r>
+        <w:lastRenderedPageBreak/>
+        <w:t>Conduct the testing session in line with the BCS Code of Conduct and the process specified in the non-invasive ethics application.</w:t>
+      </w:r>
+    </w:p>
+    <w:p>
+      <w:pPr>
+        <w:pStyle w:val="ListParagraph"/>
+        <w:numPr>
+          <w:ilvl w:val="0"/>
+          <w:numId w:val="32"/>
+        </w:numPr>
+      </w:pPr>
+      <w:r>
+        <w:t xml:space="preserve">Obtain post-testing session feedback from both the participants and their trainers to be used in the development of the second prototype.  </w:t>
+      </w:r>
+    </w:p>
+    <w:p>
+      <w:pPr>
         <w:pStyle w:val="Heading3"/>
       </w:pPr>
-      <w:bookmarkStart w:id="11" w:name="_Toc116211444"/>
-      <w:r>
-        <w:lastRenderedPageBreak/>
-        <w:t>Documentation</w:t>
+      <w:bookmarkStart w:id="11" w:name="_Toc116222414"/>
+      <w:r>
+        <w:t>Ethics</w:t>
       </w:r>
       <w:bookmarkEnd w:id="11"/>
     </w:p>
     <w:p>
-      <w:r>
-        <w:t>The research and implementation process will be thoroughly documented in the report throughout the project timeline. Revisions and modifications towards the final version of the report will be completed by early March as the intended project deadline has been set four weeks ahead of its actual deadline to allow enough buffer time for tasks that might take longer than anticipated.</w:t>
+      <w:pPr>
+        <w:pStyle w:val="ListParagraph"/>
+        <w:numPr>
+          <w:ilvl w:val="0"/>
+          <w:numId w:val="32"/>
+        </w:numPr>
+      </w:pPr>
+      <w:r>
+        <w:t>Review the BCS Code of Conduct in relation to the project and outline the findings in the relevant report section.</w:t>
       </w:r>
     </w:p>
     <w:p>
       <w:pPr>
+        <w:pStyle w:val="ListParagraph"/>
+        <w:numPr>
+          <w:ilvl w:val="0"/>
+          <w:numId w:val="32"/>
+        </w:numPr>
+      </w:pPr>
+      <w:r>
+        <w:t>Research an appropriate methodology for the project and outline the project’s testing process in detail.</w:t>
+      </w:r>
+    </w:p>
+    <w:p>
+      <w:pPr>
+        <w:pStyle w:val="ListParagraph"/>
+        <w:numPr>
+          <w:ilvl w:val="0"/>
+          <w:numId w:val="32"/>
+        </w:numPr>
+      </w:pPr>
+      <w:r>
+        <w:t>Complete and submit the ethics declaration document by the specified deadline</w:t>
+      </w:r>
+      <w:r>
+        <w:t>.</w:t>
+      </w:r>
+    </w:p>
+    <w:p>
+      <w:pPr>
+        <w:pStyle w:val="ListParagraph"/>
+        <w:numPr>
+          <w:ilvl w:val="0"/>
+          <w:numId w:val="32"/>
+        </w:numPr>
+      </w:pPr>
+      <w:r>
+        <w:t xml:space="preserve">Submit all the necessary paperwork </w:t>
+      </w:r>
+      <w:r>
+        <w:t>for the non-invasive ethics application</w:t>
+      </w:r>
+      <w:r>
+        <w:t>.</w:t>
+      </w:r>
+    </w:p>
+    <w:p>
+      <w:pPr>
+        <w:pStyle w:val="ListParagraph"/>
+        <w:numPr>
+          <w:ilvl w:val="0"/>
+          <w:numId w:val="32"/>
+        </w:numPr>
+      </w:pPr>
+      <w:r>
+        <w:t>Receive clearance to begin non-invasive ethical testing phase for the project.</w:t>
+      </w:r>
+    </w:p>
+    <w:p>
+      <w:pPr>
+        <w:pStyle w:val="ListParagraph"/>
+        <w:numPr>
+          <w:ilvl w:val="0"/>
+          <w:numId w:val="32"/>
+        </w:numPr>
+      </w:pPr>
+      <w:r>
+        <w:t>Continually review project’s progress in conjunction with the BCS Code of Conduct.</w:t>
+      </w:r>
+    </w:p>
+    <w:p>
+      <w:pPr>
+        <w:pStyle w:val="Heading3"/>
+      </w:pPr>
+      <w:bookmarkStart w:id="12" w:name="_Toc116222415"/>
+      <w:r>
+        <w:t>Documentation</w:t>
+      </w:r>
+      <w:bookmarkEnd w:id="12"/>
+    </w:p>
+    <w:p>
+      <w:pPr>
+        <w:pStyle w:val="ListParagraph"/>
+        <w:numPr>
+          <w:ilvl w:val="0"/>
+          <w:numId w:val="32"/>
+        </w:numPr>
+      </w:pPr>
+      <w:r>
+        <w:t>Document the findings from the research phase in the project in a concise and cohesive manner within the report.</w:t>
+      </w:r>
+    </w:p>
+    <w:p>
+      <w:pPr>
+        <w:pStyle w:val="ListParagraph"/>
+        <w:numPr>
+          <w:ilvl w:val="0"/>
+          <w:numId w:val="32"/>
+        </w:numPr>
+      </w:pPr>
+      <w:r>
+        <w:t>Document and discuss challenges and hurdles during the project implementation phase and the methods used to solve them.</w:t>
+      </w:r>
+    </w:p>
+    <w:p>
+      <w:pPr>
+        <w:pStyle w:val="ListParagraph"/>
+        <w:numPr>
+          <w:ilvl w:val="0"/>
+          <w:numId w:val="32"/>
+        </w:numPr>
+      </w:pPr>
+      <w:r>
+        <w:t>Document and report on the finding’s of the testing phase.</w:t>
+      </w:r>
+    </w:p>
+    <w:p>
+      <w:pPr>
+        <w:pStyle w:val="ListParagraph"/>
+        <w:numPr>
+          <w:ilvl w:val="0"/>
+          <w:numId w:val="32"/>
+        </w:numPr>
+      </w:pPr>
+      <w:r>
+        <w:t xml:space="preserve">Review and compare this project's results against its predecessors' research and draw conclusions based on the findings. </w:t>
+      </w:r>
+    </w:p>
+    <w:p>
+      <w:pPr>
+        <w:pStyle w:val="ListParagraph"/>
+        <w:numPr>
+          <w:ilvl w:val="0"/>
+          <w:numId w:val="32"/>
+        </w:numPr>
+      </w:pPr>
+      <w:r>
+        <w:t>Discuss any remaining questions that can be explored in future work.</w:t>
+      </w:r>
+    </w:p>
+    <w:p>
+      <w:pPr>
+        <w:pStyle w:val="ListParagraph"/>
+        <w:numPr>
+          <w:ilvl w:val="0"/>
+          <w:numId w:val="32"/>
+        </w:numPr>
+      </w:pPr>
+      <w:r>
+        <w:t xml:space="preserve">Conduct thorough and frequent revisions into the project documentation. Additionally, submit draft versions of the documentation to the project’s supervisor for feedback. </w:t>
+      </w:r>
+    </w:p>
+    <w:p>
+      <w:pPr>
         <w:pStyle w:val="Heading1"/>
       </w:pPr>
-      <w:bookmarkStart w:id="12" w:name="_Toc116211445"/>
-      <w:r>
+      <w:bookmarkStart w:id="13" w:name="_Toc116222416"/>
+      <w:r>
+        <w:lastRenderedPageBreak/>
         <w:t>Gantt Chart</w:t>
       </w:r>
-      <w:bookmarkEnd w:id="12"/>
+      <w:bookmarkEnd w:id="13"/>
     </w:p>
     <w:p>
       <w:r>
@@ -2930,8 +3448,8 @@
           <w:noProof/>
         </w:rPr>
         <w:drawing>
-          <wp:inline distT="0" distB="0" distL="0" distR="0" wp14:anchorId="1BB463D9" wp14:editId="0B5347DE">
-            <wp:extent cx="5948477" cy="3087148"/>
+          <wp:inline distT="0" distB="0" distL="0" distR="0" wp14:anchorId="1BB463D9" wp14:editId="3D842481">
+            <wp:extent cx="6177915" cy="3206519"/>
             <wp:effectExtent l="0" t="0" r="0" b="0"/>
             <wp:docPr id="1" name="Picture 1" descr="A computer screen capture&#10;&#10;Description automatically generated with medium confidence"/>
             <wp:cNvGraphicFramePr>
@@ -2945,7 +3463,7 @@
                     <pic:cNvPicPr/>
                   </pic:nvPicPr>
                   <pic:blipFill>
-                    <a:blip r:embed="rId6"/>
+                    <a:blip r:embed="rId9"/>
                     <a:stretch>
                       <a:fillRect/>
                     </a:stretch>
@@ -2953,7 +3471,7 @@
                   <pic:spPr>
                     <a:xfrm>
                       <a:off x="0" y="0"/>
-                      <a:ext cx="5999461" cy="3113608"/>
+                      <a:ext cx="6196057" cy="3215935"/>
                     </a:xfrm>
                     <a:prstGeom prst="rect">
                       <a:avLst/>
@@ -2980,9 +3498,9 @@
           <w:noProof/>
         </w:rPr>
         <w:drawing>
-          <wp:inline distT="0" distB="0" distL="0" distR="0" wp14:anchorId="5C55C2A9" wp14:editId="3C64E3E2">
-            <wp:extent cx="5943600" cy="1513840"/>
-            <wp:effectExtent l="0" t="0" r="0" b="0"/>
+          <wp:inline distT="0" distB="0" distL="0" distR="0" wp14:anchorId="5C55C2A9" wp14:editId="24589349">
+            <wp:extent cx="6178163" cy="1573583"/>
+            <wp:effectExtent l="0" t="0" r="0" b="7620"/>
             <wp:docPr id="68" name="Picture 68" descr="Graphical user interface&#10;&#10;Description automatically generated"/>
             <wp:cNvGraphicFramePr>
               <a:graphicFrameLocks xmlns:a="http://schemas.openxmlformats.org/drawingml/2006/main" noChangeAspect="1"/>
@@ -2995,7 +3513,7 @@
                     <pic:cNvPicPr/>
                   </pic:nvPicPr>
                   <pic:blipFill>
-                    <a:blip r:embed="rId7"/>
+                    <a:blip r:embed="rId10"/>
                     <a:stretch>
                       <a:fillRect/>
                     </a:stretch>
@@ -3003,7 +3521,7 @@
                   <pic:spPr>
                     <a:xfrm>
                       <a:off x="0" y="0"/>
-                      <a:ext cx="5943600" cy="1513840"/>
+                      <a:ext cx="6203059" cy="1579924"/>
                     </a:xfrm>
                     <a:prstGeom prst="rect">
                       <a:avLst/>
@@ -3020,22 +3538,22 @@
       <w:pPr>
         <w:pStyle w:val="Heading1"/>
       </w:pPr>
-      <w:bookmarkStart w:id="13" w:name="_Toc116211446"/>
+      <w:bookmarkStart w:id="14" w:name="_Toc116222417"/>
       <w:r>
         <w:lastRenderedPageBreak/>
         <w:t>Resources</w:t>
       </w:r>
-      <w:bookmarkEnd w:id="13"/>
+      <w:bookmarkEnd w:id="14"/>
     </w:p>
     <w:p>
       <w:pPr>
         <w:pStyle w:val="Heading2"/>
       </w:pPr>
-      <w:bookmarkStart w:id="14" w:name="_Toc116211447"/>
+      <w:bookmarkStart w:id="15" w:name="_Toc116222418"/>
       <w:r>
         <w:t>Information</w:t>
       </w:r>
-      <w:bookmarkEnd w:id="14"/>
+      <w:bookmarkEnd w:id="15"/>
     </w:p>
     <w:p>
       <w:pPr>
@@ -3107,11 +3625,11 @@
       <w:pPr>
         <w:pStyle w:val="Heading2"/>
       </w:pPr>
-      <w:bookmarkStart w:id="15" w:name="_Toc116211448"/>
+      <w:bookmarkStart w:id="16" w:name="_Toc116222419"/>
       <w:r>
         <w:t>Implementation</w:t>
       </w:r>
-      <w:bookmarkEnd w:id="15"/>
+      <w:bookmarkEnd w:id="16"/>
     </w:p>
     <w:p>
       <w:pPr>
@@ -3191,7 +3709,15 @@
         </w:numPr>
       </w:pPr>
       <w:r>
-        <w:t xml:space="preserve">Photoshop or Pixlr – </w:t>
+        <w:t xml:space="preserve">Photoshop or </w:t>
+      </w:r>
+      <w:proofErr w:type="spellStart"/>
+      <w:r>
+        <w:t>Pixlr</w:t>
+      </w:r>
+      <w:proofErr w:type="spellEnd"/>
+      <w:r>
+        <w:t xml:space="preserve"> – </w:t>
       </w:r>
       <w:r>
         <w:t>Both will be used to e</w:t>
@@ -3219,11 +3745,11 @@
       <w:pPr>
         <w:pStyle w:val="Heading2"/>
       </w:pPr>
-      <w:bookmarkStart w:id="16" w:name="_Toc116211449"/>
+      <w:bookmarkStart w:id="17" w:name="_Toc116222420"/>
       <w:r>
         <w:t>Testing</w:t>
       </w:r>
-      <w:bookmarkEnd w:id="16"/>
+      <w:bookmarkEnd w:id="17"/>
     </w:p>
     <w:p>
       <w:pPr>
@@ -3275,12 +3801,12 @@
       <w:pPr>
         <w:pStyle w:val="Heading1"/>
       </w:pPr>
-      <w:bookmarkStart w:id="17" w:name="_Toc116211450"/>
+      <w:bookmarkStart w:id="18" w:name="_Toc116222421"/>
       <w:r>
         <w:lastRenderedPageBreak/>
         <w:t>Risk and Mitigation</w:t>
       </w:r>
-      <w:bookmarkEnd w:id="17"/>
+      <w:bookmarkEnd w:id="18"/>
     </w:p>
     <w:p>
       <w:r>
@@ -4097,7 +4623,23 @@
                 <w:sz w:val="18"/>
                 <w:szCs w:val="18"/>
               </w:rPr>
-              <w:t>Loss of some or all of the project’s 3D assets.</w:t>
+              <w:t xml:space="preserve">Loss of some or </w:t>
+            </w:r>
+            <w:proofErr w:type="gramStart"/>
+            <w:r>
+              <w:rPr>
+                <w:sz w:val="18"/>
+                <w:szCs w:val="18"/>
+              </w:rPr>
+              <w:t>all of</w:t>
+            </w:r>
+            <w:proofErr w:type="gramEnd"/>
+            <w:r>
+              <w:rPr>
+                <w:sz w:val="18"/>
+                <w:szCs w:val="18"/>
+              </w:rPr>
+              <w:t xml:space="preserve"> the project’s 3D assets.</w:t>
             </w:r>
           </w:p>
         </w:tc>
@@ -4184,7 +4726,23 @@
                 <w:sz w:val="18"/>
                 <w:szCs w:val="18"/>
               </w:rPr>
-              <w:t>All assets will be backed-up via a hard drive in addition to being stored on a private GitHub repository.</w:t>
+              <w:t xml:space="preserve">All assets will be backed-up via a hard </w:t>
+            </w:r>
+            <w:proofErr w:type="gramStart"/>
+            <w:r>
+              <w:rPr>
+                <w:sz w:val="18"/>
+                <w:szCs w:val="18"/>
+              </w:rPr>
+              <w:t>drive in</w:t>
+            </w:r>
+            <w:proofErr w:type="gramEnd"/>
+            <w:r>
+              <w:rPr>
+                <w:sz w:val="18"/>
+                <w:szCs w:val="18"/>
+              </w:rPr>
+              <w:t xml:space="preserve"> addition to being stored on a private GitHub repository.</w:t>
             </w:r>
           </w:p>
         </w:tc>
@@ -4318,7 +4876,23 @@
                 <w:sz w:val="18"/>
                 <w:szCs w:val="18"/>
               </w:rPr>
-              <w:t>All documentation will be backed-up via a hard drive in addition to being stored on a private GitHub repository.</w:t>
+              <w:t xml:space="preserve">All documentation will be backed-up via a hard </w:t>
+            </w:r>
+            <w:proofErr w:type="gramStart"/>
+            <w:r>
+              <w:rPr>
+                <w:sz w:val="18"/>
+                <w:szCs w:val="18"/>
+              </w:rPr>
+              <w:t>drive in</w:t>
+            </w:r>
+            <w:proofErr w:type="gramEnd"/>
+            <w:r>
+              <w:rPr>
+                <w:sz w:val="18"/>
+                <w:szCs w:val="18"/>
+              </w:rPr>
+              <w:t xml:space="preserve"> addition to being stored on a private GitHub repository.</w:t>
             </w:r>
           </w:p>
         </w:tc>
@@ -4450,7 +5024,23 @@
                 <w:sz w:val="18"/>
                 <w:szCs w:val="18"/>
               </w:rPr>
-              <w:t>All Unreal Engine project files will be backed-up via a hard drive in addition to being stored on a private GitHub repository.</w:t>
+              <w:t xml:space="preserve">All Unreal Engine project files will be backed-up via a hard </w:t>
+            </w:r>
+            <w:proofErr w:type="gramStart"/>
+            <w:r>
+              <w:rPr>
+                <w:sz w:val="18"/>
+                <w:szCs w:val="18"/>
+              </w:rPr>
+              <w:t>drive in</w:t>
+            </w:r>
+            <w:proofErr w:type="gramEnd"/>
+            <w:r>
+              <w:rPr>
+                <w:sz w:val="18"/>
+                <w:szCs w:val="18"/>
+              </w:rPr>
+              <w:t xml:space="preserve"> addition to being stored on a private GitHub repository.</w:t>
             </w:r>
           </w:p>
         </w:tc>
@@ -5129,12 +5719,12 @@
       <w:pPr>
         <w:pStyle w:val="Heading1"/>
       </w:pPr>
-      <w:bookmarkStart w:id="18" w:name="_Toc116211451"/>
+      <w:bookmarkStart w:id="19" w:name="_Toc116222422"/>
       <w:r>
         <w:lastRenderedPageBreak/>
         <w:t>Legal, Social, Ethical and Professional Issues (LSEPIs)</w:t>
       </w:r>
-      <w:bookmarkEnd w:id="18"/>
+      <w:bookmarkEnd w:id="19"/>
     </w:p>
     <w:p>
       <w:pPr>
@@ -5150,12 +5740,12 @@
       <w:pPr>
         <w:pStyle w:val="Heading1"/>
       </w:pPr>
-      <w:bookmarkStart w:id="19" w:name="_Toc116211452"/>
+      <w:bookmarkStart w:id="20" w:name="_Toc116222423"/>
       <w:r>
         <w:lastRenderedPageBreak/>
         <w:t>References</w:t>
       </w:r>
-      <w:bookmarkEnd w:id="19"/>
+      <w:bookmarkEnd w:id="20"/>
     </w:p>
     <w:sdt>
       <w:sdtPr>
@@ -5171,18 +5761,54 @@
             <w:autoSpaceDE w:val="0"/>
             <w:autoSpaceDN w:val="0"/>
             <w:ind w:hanging="480"/>
-            <w:divId w:val="1977878469"/>
+            <w:divId w:val="79523107"/>
             <w:rPr>
               <w:rFonts w:eastAsia="Times New Roman"/>
               <w:sz w:val="24"/>
               <w:szCs w:val="24"/>
             </w:rPr>
           </w:pPr>
+          <w:proofErr w:type="spellStart"/>
           <w:r>
             <w:rPr>
               <w:rFonts w:eastAsia="Times New Roman"/>
             </w:rPr>
-            <w:t>Beat Games, Beat Saber [online]. Available at: https://www.beatsaber.com/ [Accessed 9 October 2022].</w:t>
+            <w:t>Aïm</w:t>
+          </w:r>
+          <w:proofErr w:type="spellEnd"/>
+          <w:r>
+            <w:rPr>
+              <w:rFonts w:eastAsia="Times New Roman"/>
+            </w:rPr>
+            <w:t xml:space="preserve">, F. et al., 2016. Effectiveness of Virtual Reality Training in </w:t>
+          </w:r>
+          <w:proofErr w:type="spellStart"/>
+          <w:r>
+            <w:rPr>
+              <w:rFonts w:eastAsia="Times New Roman"/>
+            </w:rPr>
+            <w:t>Orthopaedic</w:t>
+          </w:r>
+          <w:proofErr w:type="spellEnd"/>
+          <w:r>
+            <w:rPr>
+              <w:rFonts w:eastAsia="Times New Roman"/>
+            </w:rPr>
+            <w:t xml:space="preserve"> Surgery. </w:t>
+          </w:r>
+          <w:r>
+            <w:rPr>
+              <w:rFonts w:eastAsia="Times New Roman"/>
+              <w:i/>
+              <w:iCs/>
+            </w:rPr>
+            <w:t>Arthroscopy: The Journal of Arthroscopic &amp; Related Surgery</w:t>
+          </w:r>
+          <w:r>
+            <w:rPr>
+              <w:rFonts w:eastAsia="Times New Roman"/>
+            </w:rPr>
+            <w:t>, 32(1), pp.224–232. 10.1016/J.ARTHRO.2015.07.023.</w:t>
           </w:r>
         </w:p>
         <w:p>
@@ -5190,7 +5816,7 @@
             <w:autoSpaceDE w:val="0"/>
             <w:autoSpaceDN w:val="0"/>
             <w:ind w:hanging="480"/>
-            <w:divId w:val="166943086"/>
+            <w:divId w:val="69888607"/>
             <w:rPr>
               <w:rFonts w:eastAsia="Times New Roman"/>
             </w:rPr>
@@ -5199,21 +5825,7 @@
             <w:rPr>
               <w:rFonts w:eastAsia="Times New Roman"/>
             </w:rPr>
-            <w:t xml:space="preserve">Bernardes, M. et al., 2015. A serious game with virtual reality for travel training with Autism Spectrum Disorder. In: </w:t>
-          </w:r>
-          <w:r>
-            <w:rPr>
-              <w:rFonts w:eastAsia="Times New Roman"/>
-              <w:i/>
-              <w:iCs/>
-            </w:rPr>
-            <w:t>International Conference on Virtual Rehabilitation, ICVR</w:t>
-          </w:r>
-          <w:r>
-            <w:rPr>
-              <w:rFonts w:eastAsia="Times New Roman"/>
-            </w:rPr>
-            <w:t>. Institute of Electrical and Electronics Engineers Inc., pp. 127–128. 10.1109/ICVR.2015.7358609.</w:t>
+            <w:t>Beat Games, Beat Saber [online]. Available at: https://www.beatsaber.com/ [Accessed 9 October 2022].</w:t>
           </w:r>
         </w:p>
         <w:p>
@@ -5221,16 +5833,52 @@
             <w:autoSpaceDE w:val="0"/>
             <w:autoSpaceDN w:val="0"/>
             <w:ind w:hanging="480"/>
-            <w:divId w:val="1996832241"/>
+            <w:divId w:val="1861235394"/>
             <w:rPr>
               <w:rFonts w:eastAsia="Times New Roman"/>
             </w:rPr>
           </w:pPr>
+          <w:proofErr w:type="spellStart"/>
           <w:r>
             <w:rPr>
               <w:rFonts w:eastAsia="Times New Roman"/>
             </w:rPr>
-            <w:t>Brown, D.J., Shopland, N., Lewis, J., 2002. Flexible and Virtual Travel Training Environments. , pp.181–188.</w:t>
+            <w:t>Bernardes</w:t>
+          </w:r>
+          <w:proofErr w:type="spellEnd"/>
+          <w:r>
+            <w:rPr>
+              <w:rFonts w:eastAsia="Times New Roman"/>
+            </w:rPr>
+            <w:t xml:space="preserve">, M. et al., 2015. A serious game with virtual reality for travel training with </w:t>
+          </w:r>
+          <w:proofErr w:type="gramStart"/>
+          <w:r>
+            <w:rPr>
+              <w:rFonts w:eastAsia="Times New Roman"/>
+            </w:rPr>
+            <w:t>Autism Spectrum Disorder</w:t>
+          </w:r>
+          <w:proofErr w:type="gramEnd"/>
+          <w:r>
+            <w:rPr>
+              <w:rFonts w:eastAsia="Times New Roman"/>
+            </w:rPr>
+            <w:t xml:space="preserve">. In: </w:t>
+          </w:r>
+          <w:r>
+            <w:rPr>
+              <w:rFonts w:eastAsia="Times New Roman"/>
+              <w:i/>
+              <w:iCs/>
+            </w:rPr>
+            <w:t>International Conference on Virtual Rehabilitation, ICVR</w:t>
+          </w:r>
+          <w:r>
+            <w:rPr>
+              <w:rFonts w:eastAsia="Times New Roman"/>
+            </w:rPr>
+            <w:t>. Institute of Electrical and Electronics Engineers Inc., pp. 127–128. 10.1109/ICVR.2015.7358609.</w:t>
           </w:r>
         </w:p>
         <w:p>
@@ -5238,16 +5886,24 @@
             <w:autoSpaceDE w:val="0"/>
             <w:autoSpaceDN w:val="0"/>
             <w:ind w:hanging="480"/>
-            <w:divId w:val="1447625608"/>
+            <w:divId w:val="1100679917"/>
             <w:rPr>
               <w:rFonts w:eastAsia="Times New Roman"/>
             </w:rPr>
           </w:pPr>
+          <w:proofErr w:type="spellStart"/>
           <w:r>
             <w:rPr>
               <w:rFonts w:eastAsia="Times New Roman"/>
             </w:rPr>
-            <w:t xml:space="preserve">Chang, E., Kim, H.T., Yoo, B., 2020. Virtual Reality Sickness: A Review of Causes and Measurements. </w:t>
+            <w:t>Birckhead</w:t>
+          </w:r>
+          <w:proofErr w:type="spellEnd"/>
+          <w:r>
+            <w:rPr>
+              <w:rFonts w:eastAsia="Times New Roman"/>
+            </w:rPr>
+            <w:t xml:space="preserve">, B. et al., 2019. Recommendations for methodology of virtual reality clinical trials in health care by an international working group: Iterative study. </w:t>
           </w:r>
           <w:r>
             <w:rPr>
@@ -5255,13 +5911,13 @@
               <w:i/>
               <w:iCs/>
             </w:rPr>
-            <w:t>International Journal of Human-Computer Interaction</w:t>
+            <w:t>JMIR Mental Health</w:t>
           </w:r>
           <w:r>
             <w:rPr>
               <w:rFonts w:eastAsia="Times New Roman"/>
             </w:rPr>
-            <w:t>, pp.1658–1682. 10.1080/10447318.2020.1778351.</w:t>
+            <w:t>, 6(1). 10.2196/11973.</w:t>
           </w:r>
         </w:p>
         <w:p>
@@ -5269,7 +5925,7 @@
             <w:autoSpaceDE w:val="0"/>
             <w:autoSpaceDN w:val="0"/>
             <w:ind w:hanging="480"/>
-            <w:divId w:val="142090674"/>
+            <w:divId w:val="959992696"/>
             <w:rPr>
               <w:rFonts w:eastAsia="Times New Roman"/>
             </w:rPr>
@@ -5278,21 +5934,21 @@
             <w:rPr>
               <w:rFonts w:eastAsia="Times New Roman"/>
             </w:rPr>
-            <w:t xml:space="preserve">Checa, D., Bustillo, A., 2020. A review of immersive virtual reality serious games to enhance learning and training. </w:t>
-          </w:r>
+            <w:t xml:space="preserve">Brown, D.J., </w:t>
+          </w:r>
+          <w:proofErr w:type="spellStart"/>
           <w:r>
             <w:rPr>
               <w:rFonts w:eastAsia="Times New Roman"/>
-              <w:i/>
-              <w:iCs/>
-            </w:rPr>
-            <w:t>Multimedia Tools and Applications</w:t>
-          </w:r>
+            </w:rPr>
+            <w:t>Shopland</w:t>
+          </w:r>
+          <w:proofErr w:type="spellEnd"/>
           <w:r>
             <w:rPr>
               <w:rFonts w:eastAsia="Times New Roman"/>
             </w:rPr>
-            <w:t>, 79(9–10), pp.5501–5527. 10.1007/s11042-019-08348-9.</w:t>
+            <w:t>, N., Lewis, J., 2002. Flexible and Virtual Travel Training Environments. , pp.181–188.</w:t>
           </w:r>
         </w:p>
         <w:p>
@@ -5300,7 +5956,7 @@
             <w:autoSpaceDE w:val="0"/>
             <w:autoSpaceDN w:val="0"/>
             <w:ind w:hanging="480"/>
-            <w:divId w:val="837964138"/>
+            <w:divId w:val="863832487"/>
             <w:rPr>
               <w:rFonts w:eastAsia="Times New Roman"/>
             </w:rPr>
@@ -5309,7 +5965,21 @@
             <w:rPr>
               <w:rFonts w:eastAsia="Times New Roman"/>
             </w:rPr>
-            <w:t xml:space="preserve">Kumar Kundu, R., Rahman, A., Paul, S., 2021. A Study on Sensor System Latency in VR Motion Sickness [online]. </w:t>
+            <w:t xml:space="preserve">Chang, E., Kim, H.T., </w:t>
+          </w:r>
+          <w:proofErr w:type="spellStart"/>
+          <w:r>
+            <w:rPr>
+              <w:rFonts w:eastAsia="Times New Roman"/>
+            </w:rPr>
+            <w:t>Yoo</w:t>
+          </w:r>
+          <w:proofErr w:type="spellEnd"/>
+          <w:r>
+            <w:rPr>
+              <w:rFonts w:eastAsia="Times New Roman"/>
+            </w:rPr>
+            <w:t xml:space="preserve">, B., 2020. Virtual Reality Sickness: A Review of Causes and Measurements. </w:t>
           </w:r>
           <w:r>
             <w:rPr>
@@ -5317,13 +5987,13 @@
               <w:i/>
               <w:iCs/>
             </w:rPr>
-            <w:t>J. Sens. Actuator Netw</w:t>
+            <w:t>International Journal of Human-Computer Interaction</w:t>
           </w:r>
           <w:r>
             <w:rPr>
               <w:rFonts w:eastAsia="Times New Roman"/>
             </w:rPr>
-            <w:t>, 10, p.53. Available at: https://doi.org/10.3390/.</w:t>
+            <w:t>, pp.1658–1682. 10.1080/10447318.2020.1778351.</w:t>
           </w:r>
         </w:p>
         <w:p>
@@ -5331,16 +6001,24 @@
             <w:autoSpaceDE w:val="0"/>
             <w:autoSpaceDN w:val="0"/>
             <w:ind w:hanging="480"/>
-            <w:divId w:val="2003583087"/>
+            <w:divId w:val="1538273851"/>
             <w:rPr>
               <w:rFonts w:eastAsia="Times New Roman"/>
             </w:rPr>
           </w:pPr>
+          <w:proofErr w:type="spellStart"/>
           <w:r>
             <w:rPr>
               <w:rFonts w:eastAsia="Times New Roman"/>
             </w:rPr>
-            <w:t xml:space="preserve">López Ibáñez, M., Peinado, F., </w:t>
+            <w:t>Checa</w:t>
+          </w:r>
+          <w:proofErr w:type="spellEnd"/>
+          <w:r>
+            <w:rPr>
+              <w:rFonts w:eastAsia="Times New Roman"/>
+            </w:rPr>
+            <w:t xml:space="preserve">, D., Bustillo, A., 2020. A review of immersive virtual reality serious games to enhance learning and training. </w:t>
           </w:r>
           <w:r>
             <w:rPr>
@@ -5348,13 +6026,13 @@
               <w:i/>
               <w:iCs/>
             </w:rPr>
-            <w:t>Walking in VR: Measuring Presence and Simulator Sickness in First-Person Virtual Reality Games</w:t>
+            <w:t>Multimedia Tools and Applications</w:t>
           </w:r>
           <w:r>
             <w:rPr>
               <w:rFonts w:eastAsia="Times New Roman"/>
             </w:rPr>
-            <w:t xml:space="preserve"> [online]. Available at: http://nil.fdi.ucm.es.</w:t>
+            <w:t>, 79(9–10), pp.5501–5527. 10.1007/s11042-019-08348-9.</w:t>
           </w:r>
         </w:p>
         <w:p>
@@ -5362,7 +6040,7 @@
             <w:autoSpaceDE w:val="0"/>
             <w:autoSpaceDN w:val="0"/>
             <w:ind w:hanging="480"/>
-            <w:divId w:val="2102801101"/>
+            <w:divId w:val="647172172"/>
             <w:rPr>
               <w:rFonts w:eastAsia="Times New Roman"/>
             </w:rPr>
@@ -5371,7 +6049,7 @@
             <w:rPr>
               <w:rFonts w:eastAsia="Times New Roman"/>
             </w:rPr>
-            <w:t xml:space="preserve">Mandal, S., 2013. Brief Introduction of Virtual Reality &amp; its Challenges [online]. </w:t>
+            <w:t xml:space="preserve">Coelho, C.M. et al., 2009. The use of virtual reality in acrophobia research and treatment. </w:t>
           </w:r>
           <w:r>
             <w:rPr>
@@ -5379,13 +6057,13 @@
               <w:i/>
               <w:iCs/>
             </w:rPr>
-            <w:t>International Journal of Scientific &amp; Engineering Research</w:t>
+            <w:t>Journal of Anxiety Disorders</w:t>
           </w:r>
           <w:r>
             <w:rPr>
               <w:rFonts w:eastAsia="Times New Roman"/>
             </w:rPr>
-            <w:t>, 4(4). Available at: http://www.ijser.org.</w:t>
+            <w:t>, 23(5), pp.563–574. 10.1016/J.JANXDIS.2009.01.014.</w:t>
           </w:r>
         </w:p>
         <w:p>
@@ -5393,7 +6071,7 @@
             <w:autoSpaceDE w:val="0"/>
             <w:autoSpaceDN w:val="0"/>
             <w:ind w:hanging="480"/>
-            <w:divId w:val="2090226449"/>
+            <w:divId w:val="1277369745"/>
             <w:rPr>
               <w:rFonts w:eastAsia="Times New Roman"/>
             </w:rPr>
@@ -5402,7 +6080,7 @@
             <w:rPr>
               <w:rFonts w:eastAsia="Times New Roman"/>
             </w:rPr>
-            <w:t xml:space="preserve">Munafo, J., Diedrick, M., Stoffregen, T.A., 2017. The virtual reality head-mounted display Oculus Rift induces motion sickness and is sexist in its effects [online]. </w:t>
+            <w:t xml:space="preserve">Kumar Kundu, R., Rahman, A., Paul, S., 2021. A Study on Sensor System Latency in VR Motion Sickness [online]. </w:t>
           </w:r>
           <w:r>
             <w:rPr>
@@ -5410,13 +6088,23 @@
               <w:i/>
               <w:iCs/>
             </w:rPr>
-            <w:t>Experimental Brain Research</w:t>
-          </w:r>
+            <w:t xml:space="preserve">J. Sens. Actuator </w:t>
+          </w:r>
+          <w:proofErr w:type="spellStart"/>
           <w:r>
             <w:rPr>
               <w:rFonts w:eastAsia="Times New Roman"/>
-            </w:rPr>
-            <w:t>, 235(3), pp.889–901. Available at: https://link.springer.com/article/10.1007/s00221-016-4846-7 [Accessed 2 October 2022].</w:t>
+              <w:i/>
+              <w:iCs/>
+            </w:rPr>
+            <w:t>Netw</w:t>
+          </w:r>
+          <w:proofErr w:type="spellEnd"/>
+          <w:r>
+            <w:rPr>
+              <w:rFonts w:eastAsia="Times New Roman"/>
+            </w:rPr>
+            <w:t>, 10, p.53. Available at: https://doi.org/10.3390/.</w:t>
           </w:r>
         </w:p>
         <w:p>
@@ -5424,7 +6112,7 @@
             <w:autoSpaceDE w:val="0"/>
             <w:autoSpaceDN w:val="0"/>
             <w:ind w:hanging="480"/>
-            <w:divId w:val="1713724060"/>
+            <w:divId w:val="1309365082"/>
             <w:rPr>
               <w:rFonts w:eastAsia="Times New Roman"/>
             </w:rPr>
@@ -5433,7 +6121,21 @@
             <w:rPr>
               <w:rFonts w:eastAsia="Times New Roman"/>
             </w:rPr>
-            <w:t xml:space="preserve">Nguyen, T., </w:t>
+            <w:t xml:space="preserve">López Ibáñez, M., </w:t>
+          </w:r>
+          <w:proofErr w:type="spellStart"/>
+          <w:r>
+            <w:rPr>
+              <w:rFonts w:eastAsia="Times New Roman"/>
+            </w:rPr>
+            <w:t>Peinado</w:t>
+          </w:r>
+          <w:proofErr w:type="spellEnd"/>
+          <w:r>
+            <w:rPr>
+              <w:rFonts w:eastAsia="Times New Roman"/>
+            </w:rPr>
+            <w:t xml:space="preserve">, F., </w:t>
           </w:r>
           <w:r>
             <w:rPr>
@@ -5441,13 +6143,13 @@
               <w:i/>
               <w:iCs/>
             </w:rPr>
-            <w:t>Low-latency Mixed Reality Headset</w:t>
+            <w:t>Walking in VR: Measuring Presence and Simulator Sickness in First-Person Virtual Reality Games</w:t>
           </w:r>
           <w:r>
             <w:rPr>
               <w:rFonts w:eastAsia="Times New Roman"/>
             </w:rPr>
-            <w:t>.</w:t>
+            <w:t xml:space="preserve"> [online]. Available at: http://nil.fdi.ucm.es.</w:t>
           </w:r>
         </w:p>
         <w:p>
@@ -5455,7 +6157,7 @@
             <w:autoSpaceDE w:val="0"/>
             <w:autoSpaceDN w:val="0"/>
             <w:ind w:hanging="480"/>
-            <w:divId w:val="849837007"/>
+            <w:divId w:val="1133593586"/>
             <w:rPr>
               <w:rFonts w:eastAsia="Times New Roman"/>
             </w:rPr>
@@ -5465,7 +6167,21 @@
               <w:rFonts w:eastAsia="Times New Roman"/>
             </w:rPr>
             <w:lastRenderedPageBreak/>
-            <w:t>Oak Field School, 2022. NICER Group Nottingham [online]. Available at: https://www.oakfieldschool.org.uk/nicer-group-nottingham-interactive-community-for-e/ [Accessed 2 October 2022].</w:t>
+            <w:t xml:space="preserve">Mandal, S., 2013. Brief Introduction of Virtual Reality &amp; its Challenges [online]. </w:t>
+          </w:r>
+          <w:r>
+            <w:rPr>
+              <w:rFonts w:eastAsia="Times New Roman"/>
+              <w:i/>
+              <w:iCs/>
+            </w:rPr>
+            <w:t>International Journal of Scientific &amp; Engineering Research</w:t>
+          </w:r>
+          <w:r>
+            <w:rPr>
+              <w:rFonts w:eastAsia="Times New Roman"/>
+            </w:rPr>
+            <w:t>, 4(4). Available at: http://www.ijser.org.</w:t>
           </w:r>
         </w:p>
         <w:p>
@@ -5473,16 +6189,24 @@
             <w:autoSpaceDE w:val="0"/>
             <w:autoSpaceDN w:val="0"/>
             <w:ind w:hanging="480"/>
-            <w:divId w:val="1646928681"/>
+            <w:divId w:val="866723422"/>
             <w:rPr>
               <w:rFonts w:eastAsia="Times New Roman"/>
             </w:rPr>
           </w:pPr>
+          <w:proofErr w:type="spellStart"/>
           <w:r>
             <w:rPr>
               <w:rFonts w:eastAsia="Times New Roman"/>
             </w:rPr>
-            <w:t xml:space="preserve">Sharkey, Paul. et al., 2002. </w:t>
+            <w:t>Mantovani</w:t>
+          </w:r>
+          <w:proofErr w:type="spellEnd"/>
+          <w:r>
+            <w:rPr>
+              <w:rFonts w:eastAsia="Times New Roman"/>
+            </w:rPr>
+            <w:t xml:space="preserve">, F. et al., 2004. Virtual Reality Training for Health-Care Professionals [online]. </w:t>
           </w:r>
           <w:r>
             <w:rPr>
@@ -5490,13 +6214,13 @@
               <w:i/>
               <w:iCs/>
             </w:rPr>
-            <w:t>The 4th International Conference on Disability, Virtual Reality and Associated Technologies : proceedings : 18 to 20 of September, 2002, Veszprém, Hungary.</w:t>
+            <w:t>http://www.liebertpub.com/cpb</w:t>
           </w:r>
           <w:r>
             <w:rPr>
               <w:rFonts w:eastAsia="Times New Roman"/>
             </w:rPr>
-            <w:t xml:space="preserve"> ICDVRAT &amp; The University of Reading.</w:t>
+            <w:t>, 6(4), pp.389–395. Available at: https://www.liebertpub.com/doi/10.1089/109493103322278772 [Accessed 9 October 2022].</w:t>
           </w:r>
         </w:p>
         <w:p>
@@ -5504,30 +6228,24 @@
             <w:autoSpaceDE w:val="0"/>
             <w:autoSpaceDN w:val="0"/>
             <w:ind w:hanging="480"/>
-            <w:divId w:val="1851289058"/>
+            <w:divId w:val="1972514605"/>
             <w:rPr>
               <w:rFonts w:eastAsia="Times New Roman"/>
             </w:rPr>
           </w:pPr>
+          <w:proofErr w:type="spellStart"/>
           <w:r>
             <w:rPr>
               <w:rFonts w:eastAsia="Times New Roman"/>
             </w:rPr>
-            <w:t xml:space="preserve">Simões, M. et al., 2018. Virtual Travel Training for Autism Spectrum Disorder: Proof-of-Concept Interventional Study [online]. </w:t>
-          </w:r>
+            <w:t>Mondello</w:t>
+          </w:r>
+          <w:proofErr w:type="spellEnd"/>
           <w:r>
             <w:rPr>
               <w:rFonts w:eastAsia="Times New Roman"/>
-              <w:i/>
-              <w:iCs/>
-            </w:rPr>
-            <w:t>JMIR Serious Games 2018;6(1):e5 https://games.jmir.org/2018/1/e5</w:t>
-          </w:r>
-          <w:r>
-            <w:rPr>
-              <w:rFonts w:eastAsia="Times New Roman"/>
-            </w:rPr>
-            <w:t>, 6(1), p.e8428. Available at: https://games.jmir.org/2018/1/e5 [Accessed 2 October 2022].</w:t>
+            </w:rPr>
+            <w:t>, S. et al., 2018. Virtual Reality for Traumatic Brain Injury. 10.3389/fneur.2018.00345.</w:t>
           </w:r>
         </w:p>
         <w:p>
@@ -5535,16 +6253,52 @@
             <w:autoSpaceDE w:val="0"/>
             <w:autoSpaceDN w:val="0"/>
             <w:ind w:hanging="480"/>
-            <w:divId w:val="536897654"/>
+            <w:divId w:val="1617784805"/>
             <w:rPr>
               <w:rFonts w:eastAsia="Times New Roman"/>
             </w:rPr>
           </w:pPr>
+          <w:proofErr w:type="spellStart"/>
           <w:r>
             <w:rPr>
               <w:rFonts w:eastAsia="Times New Roman"/>
             </w:rPr>
-            <w:t xml:space="preserve">Strickland, D. et al., 1996. </w:t>
+            <w:t>Munafo</w:t>
+          </w:r>
+          <w:proofErr w:type="spellEnd"/>
+          <w:r>
+            <w:rPr>
+              <w:rFonts w:eastAsia="Times New Roman"/>
+            </w:rPr>
+            <w:t xml:space="preserve">, J., </w:t>
+          </w:r>
+          <w:proofErr w:type="spellStart"/>
+          <w:r>
+            <w:rPr>
+              <w:rFonts w:eastAsia="Times New Roman"/>
+            </w:rPr>
+            <w:t>Diedrick</w:t>
+          </w:r>
+          <w:proofErr w:type="spellEnd"/>
+          <w:r>
+            <w:rPr>
+              <w:rFonts w:eastAsia="Times New Roman"/>
+            </w:rPr>
+            <w:t xml:space="preserve">, M., </w:t>
+          </w:r>
+          <w:proofErr w:type="spellStart"/>
+          <w:r>
+            <w:rPr>
+              <w:rFonts w:eastAsia="Times New Roman"/>
+            </w:rPr>
+            <w:t>Stoffregen</w:t>
+          </w:r>
+          <w:proofErr w:type="spellEnd"/>
+          <w:r>
+            <w:rPr>
+              <w:rFonts w:eastAsia="Times New Roman"/>
+            </w:rPr>
+            <w:t xml:space="preserve">, T.A., 2017. The virtual reality head-mounted display Oculus Rift induces motion sickness and is sexist in its effects [online]. </w:t>
           </w:r>
           <w:r>
             <w:rPr>
@@ -5552,13 +6306,13 @@
               <w:i/>
               <w:iCs/>
             </w:rPr>
-            <w:t>Brief Report: Two Case Studies Using Virtual Reality as a Learning Tool for Autistic Children 1</w:t>
+            <w:t>Experimental Brain Research</w:t>
           </w:r>
           <w:r>
             <w:rPr>
               <w:rFonts w:eastAsia="Times New Roman"/>
             </w:rPr>
-            <w:t>.</w:t>
+            <w:t>, 235(3), pp.889–901. Available at: https://link.springer.com/article/10.1007/s00221-016-4846-7 [Accessed 2 October 2022].</w:t>
           </w:r>
         </w:p>
         <w:p>
@@ -5566,7 +6320,7 @@
             <w:autoSpaceDE w:val="0"/>
             <w:autoSpaceDN w:val="0"/>
             <w:ind w:hanging="480"/>
-            <w:divId w:val="729619576"/>
+            <w:divId w:val="985547026"/>
             <w:rPr>
               <w:rFonts w:eastAsia="Times New Roman"/>
             </w:rPr>
@@ -5575,7 +6329,21 @@
             <w:rPr>
               <w:rFonts w:eastAsia="Times New Roman"/>
             </w:rPr>
-            <w:t>SuperHot, SuperHot [online]. Available at: https://superhotgame.com/superhot-vr [Accessed 9 October 2022].</w:t>
+            <w:t xml:space="preserve">Nguyen, T., </w:t>
+          </w:r>
+          <w:r>
+            <w:rPr>
+              <w:rFonts w:eastAsia="Times New Roman"/>
+              <w:i/>
+              <w:iCs/>
+            </w:rPr>
+            <w:t>Low-latency Mixed Reality Headset</w:t>
+          </w:r>
+          <w:r>
+            <w:rPr>
+              <w:rFonts w:eastAsia="Times New Roman"/>
+            </w:rPr>
+            <w:t>.</w:t>
           </w:r>
         </w:p>
         <w:p>
@@ -5583,7 +6351,7 @@
             <w:autoSpaceDE w:val="0"/>
             <w:autoSpaceDN w:val="0"/>
             <w:ind w:hanging="480"/>
-            <w:divId w:val="711077826"/>
+            <w:divId w:val="1785148289"/>
             <w:rPr>
               <w:rFonts w:eastAsia="Times New Roman"/>
             </w:rPr>
@@ -5592,7 +6360,32 @@
             <w:rPr>
               <w:rFonts w:eastAsia="Times New Roman"/>
             </w:rPr>
-            <w:t xml:space="preserve">Wilson, M.L., 2016. </w:t>
+            <w:t>Oak Field School, 2022. NICER Group Nottingham [online]. Available at: https://www.oakfieldschool.org.uk/nicer-group-nottingham-interactive-community-for-e/ [Accessed 2 October 2022].</w:t>
+          </w:r>
+        </w:p>
+        <w:p>
+          <w:pPr>
+            <w:autoSpaceDE w:val="0"/>
+            <w:autoSpaceDN w:val="0"/>
+            <w:ind w:hanging="480"/>
+            <w:divId w:val="2046128494"/>
+            <w:rPr>
+              <w:rFonts w:eastAsia="Times New Roman"/>
+            </w:rPr>
+          </w:pPr>
+          <w:proofErr w:type="spellStart"/>
+          <w:r>
+            <w:rPr>
+              <w:rFonts w:eastAsia="Times New Roman"/>
+            </w:rPr>
+            <w:t>Simões</w:t>
+          </w:r>
+          <w:proofErr w:type="spellEnd"/>
+          <w:r>
+            <w:rPr>
+              <w:rFonts w:eastAsia="Times New Roman"/>
+            </w:rPr>
+            <w:t xml:space="preserve">, M. et al., 2018. Virtual Travel Training for Autism Spectrum Disorder: Proof-of-Concept Interventional Study [online]. </w:t>
           </w:r>
           <w:r>
             <w:rPr>
@@ -5600,16 +6393,221 @@
               <w:i/>
               <w:iCs/>
             </w:rPr>
-            <w:t>THE EFFECT OF VARYING LATENCY IN A HEAD-MOUNTED DISPLAY ON TASK PERFORMANCE AND MOTION SICKNESS</w:t>
+            <w:t>JMIR Serious Games 2018;6(1):e5 https://games.jmir.org/2018/1/e5</w:t>
           </w:r>
           <w:r>
             <w:rPr>
               <w:rFonts w:eastAsia="Times New Roman"/>
             </w:rPr>
-            <w:t>.</w:t>
+            <w:t>, 6(1), p.e8428. Available at: https://games.jmir.org/2018/1/e5 [Accessed 2 October 2022].</w:t>
           </w:r>
         </w:p>
         <w:p>
+          <w:pPr>
+            <w:autoSpaceDE w:val="0"/>
+            <w:autoSpaceDN w:val="0"/>
+            <w:ind w:hanging="480"/>
+            <w:divId w:val="785003621"/>
+            <w:rPr>
+              <w:rFonts w:eastAsia="Times New Roman"/>
+            </w:rPr>
+          </w:pPr>
+          <w:r>
+            <w:rPr>
+              <w:rFonts w:eastAsia="Times New Roman"/>
+            </w:rPr>
+            <w:t xml:space="preserve">Strickland, D. et al., 1996. </w:t>
+          </w:r>
+          <w:r>
+            <w:rPr>
+              <w:rFonts w:eastAsia="Times New Roman"/>
+              <w:i/>
+              <w:iCs/>
+            </w:rPr>
+            <w:t>Brief Report: Two Case Studies Using Virtual Reality as a Learning Tool for Autistic Children 1</w:t>
+          </w:r>
+          <w:r>
+            <w:rPr>
+              <w:rFonts w:eastAsia="Times New Roman"/>
+            </w:rPr>
+            <w:t>.</w:t>
+          </w:r>
+        </w:p>
+        <w:p>
+          <w:pPr>
+            <w:autoSpaceDE w:val="0"/>
+            <w:autoSpaceDN w:val="0"/>
+            <w:ind w:hanging="480"/>
+            <w:divId w:val="562328258"/>
+            <w:rPr>
+              <w:rFonts w:eastAsia="Times New Roman"/>
+            </w:rPr>
+          </w:pPr>
+          <w:proofErr w:type="spellStart"/>
+          <w:r>
+            <w:rPr>
+              <w:rFonts w:eastAsia="Times New Roman"/>
+            </w:rPr>
+            <w:t>SuperHot</w:t>
+          </w:r>
+          <w:proofErr w:type="spellEnd"/>
+          <w:r>
+            <w:rPr>
+              <w:rFonts w:eastAsia="Times New Roman"/>
+            </w:rPr>
+            <w:t xml:space="preserve">, </w:t>
+          </w:r>
+          <w:proofErr w:type="spellStart"/>
+          <w:r>
+            <w:rPr>
+              <w:rFonts w:eastAsia="Times New Roman"/>
+            </w:rPr>
+            <w:t>SuperHot</w:t>
+          </w:r>
+          <w:proofErr w:type="spellEnd"/>
+          <w:r>
+            <w:rPr>
+              <w:rFonts w:eastAsia="Times New Roman"/>
+            </w:rPr>
+            <w:t xml:space="preserve"> [online]. Available at: https://superhotgame.com/superhot-vr [Accessed 9 October 2022].</w:t>
+          </w:r>
+        </w:p>
+        <w:p>
+          <w:pPr>
+            <w:autoSpaceDE w:val="0"/>
+            <w:autoSpaceDN w:val="0"/>
+            <w:ind w:hanging="480"/>
+            <w:divId w:val="878513660"/>
+            <w:rPr>
+              <w:rFonts w:eastAsia="Times New Roman"/>
+            </w:rPr>
+          </w:pPr>
+          <w:r>
+            <w:rPr>
+              <w:rFonts w:eastAsia="Times New Roman"/>
+            </w:rPr>
+            <w:t xml:space="preserve">Welch, K.C. et al., 2009. An affect-sensitive social interaction paradigm utilizing virtual reality environments for autism intervention. In: </w:t>
+          </w:r>
+          <w:r>
+            <w:rPr>
+              <w:rFonts w:eastAsia="Times New Roman"/>
+              <w:i/>
+              <w:iCs/>
+            </w:rPr>
+            <w:t>Lecture Notes in Computer Science (including subseries Lecture Notes in Artificial Intelligence and Lecture Notes in Bioinformatics)</w:t>
+          </w:r>
+          <w:r>
+            <w:rPr>
+              <w:rFonts w:eastAsia="Times New Roman"/>
+            </w:rPr>
+            <w:t>. pp. 703–712. 10.1007/978-3-642-02580-8_77.</w:t>
+          </w:r>
+        </w:p>
+        <w:p>
+          <w:pPr>
+            <w:autoSpaceDE w:val="0"/>
+            <w:autoSpaceDN w:val="0"/>
+            <w:ind w:hanging="480"/>
+            <w:divId w:val="99615417"/>
+            <w:rPr>
+              <w:rFonts w:eastAsia="Times New Roman"/>
+            </w:rPr>
+          </w:pPr>
+          <w:r>
+            <w:rPr>
+              <w:rFonts w:eastAsia="Times New Roman"/>
+            </w:rPr>
+            <w:lastRenderedPageBreak/>
+            <w:t xml:space="preserve">Wilson, M.L., 2016. </w:t>
+          </w:r>
+          <w:r>
+            <w:rPr>
+              <w:rFonts w:eastAsia="Times New Roman"/>
+              <w:i/>
+              <w:iCs/>
+            </w:rPr>
+            <w:t>THE EFFECT OF VARYING LATENCY IN A HEAD-MOUNTED DISPLAY ON TASK PERFORMANCE AND MOTION SICKNESS</w:t>
+          </w:r>
+          <w:r>
+            <w:rPr>
+              <w:rFonts w:eastAsia="Times New Roman"/>
+            </w:rPr>
+            <w:t>.</w:t>
+          </w:r>
+        </w:p>
+        <w:p>
+          <w:pPr>
+            <w:autoSpaceDE w:val="0"/>
+            <w:autoSpaceDN w:val="0"/>
+            <w:ind w:hanging="480"/>
+            <w:divId w:val="2094618366"/>
+            <w:rPr>
+              <w:rFonts w:eastAsia="Times New Roman"/>
+            </w:rPr>
+          </w:pPr>
+          <w:r>
+            <w:rPr>
+              <w:rFonts w:eastAsia="Times New Roman"/>
+            </w:rPr>
+            <w:t xml:space="preserve">van </w:t>
+          </w:r>
+          <w:proofErr w:type="spellStart"/>
+          <w:r>
+            <w:rPr>
+              <w:rFonts w:eastAsia="Times New Roman"/>
+            </w:rPr>
+            <w:t>Wyk</w:t>
+          </w:r>
+          <w:proofErr w:type="spellEnd"/>
+          <w:r>
+            <w:rPr>
+              <w:rFonts w:eastAsia="Times New Roman"/>
+            </w:rPr>
+            <w:t xml:space="preserve">, E., de Villiers, R., 2009. Virtual reality training applications for the mining industry. </w:t>
+          </w:r>
+          <w:r>
+            <w:rPr>
+              <w:rFonts w:eastAsia="Times New Roman"/>
+              <w:i/>
+              <w:iCs/>
+            </w:rPr>
+            <w:t xml:space="preserve">Proceedings of AFRIGRAPH 2009: 6th International Conference on Computer Graphics, Virtual Reality, </w:t>
+          </w:r>
+          <w:proofErr w:type="spellStart"/>
+          <w:r>
+            <w:rPr>
+              <w:rFonts w:eastAsia="Times New Roman"/>
+              <w:i/>
+              <w:iCs/>
+            </w:rPr>
+            <w:t>Visualisation</w:t>
+          </w:r>
+          <w:proofErr w:type="spellEnd"/>
+          <w:r>
+            <w:rPr>
+              <w:rFonts w:eastAsia="Times New Roman"/>
+              <w:i/>
+              <w:iCs/>
+            </w:rPr>
+            <w:t xml:space="preserve"> and Interaction in Africa</w:t>
+          </w:r>
+          <w:r>
+            <w:rPr>
+              <w:rFonts w:eastAsia="Times New Roman"/>
+            </w:rPr>
+            <w:t>, pp.53–64. 10.1145/1503454.1503465.</w:t>
+          </w:r>
+        </w:p>
+        <w:p>
+          <w:pPr>
+            <w:autoSpaceDE w:val="0"/>
+            <w:autoSpaceDN w:val="0"/>
+            <w:ind w:hanging="480"/>
+            <w:divId w:val="1307272901"/>
+            <w:rPr>
+              <w:rFonts w:eastAsia="Times New Roman"/>
+            </w:rPr>
+          </w:pPr>
           <w:r>
             <w:rPr>
               <w:rFonts w:eastAsia="Times New Roman"/>
@@ -5629,6 +6627,109 @@
 </w:document>
 </file>
 
+<file path=word/endnotes.xml><?xml version="1.0" encoding="utf-8"?>
+<w:endnotes xmlns:wpc="http://schemas.microsoft.com/office/word/2010/wordprocessingCanvas" xmlns:cx="http://schemas.microsoft.com/office/drawing/2014/chartex" xmlns:cx1="http://schemas.microsoft.com/office/drawing/2015/9/8/chartex" xmlns:cx2="http://schemas.microsoft.com/office/drawing/2015/10/21/chartex" xmlns:cx3="http://schemas.microsoft.com/office/drawing/2016/5/9/chartex" xmlns:cx4="http://schemas.microsoft.com/office/drawing/2016/5/10/chartex" xmlns:cx5="http://schemas.microsoft.com/office/drawing/2016/5/11/chartex" xmlns:cx6="http://schemas.microsoft.com/office/drawing/2016/5/12/chartex" xmlns:cx7="http://schemas.microsoft.com/office/drawing/2016/5/13/chartex" xmlns:cx8="http://schemas.microsoft.com/office/drawing/2016/5/14/chartex" xmlns:mc="http://schemas.openxmlformats.org/markup-compatibility/2006" xmlns:aink="http://schemas.microsoft.com/office/drawing/2016/ink" xmlns:am3d="http://schemas.microsoft.com/office/drawing/2017/model3d" xmlns:o="urn:schemas-microsoft-com:office:office" xmlns:oel="http://schemas.microsoft.com/office/2019/extlst" xmlns:r="http://schemas.openxmlformats.org/officeDocument/2006/relationships" xmlns:m="http://schemas.openxmlformats.org/officeDocument/2006/math" xmlns:v="urn:schemas-microsoft-com:vml" xmlns:wp14="http://schemas.microsoft.com/office/word/2010/wordprocessingDrawing" xmlns:wp="http://schemas.openxmlformats.org/drawingml/2006/wordprocessingDrawing" xmlns:w10="urn:schemas-microsoft-com:office:word" xmlns:w="http://schemas.openxmlformats.org/wordprocessingml/2006/main" xmlns:w14="http://schemas.microsoft.com/office/word/2010/wordml" xmlns:w15="http://schemas.microsoft.com/office/word/2012/wordml" xmlns:w16cex="http://schemas.microsoft.com/office/word/2018/wordml/cex" xmlns:w16cid="http://schemas.microsoft.com/office/word/2016/wordml/cid" xmlns:w16="http://schemas.microsoft.com/office/word/2018/wordml" xmlns:w16sdtdh="http://schemas.microsoft.com/office/word/2020/wordml/sdtdatahash" xmlns:w16se="http://schemas.microsoft.com/office/word/2015/wordml/symex" xmlns:wpg="http://schemas.microsoft.com/office/word/2010/wordprocessingGroup" xmlns:wpi="http://schemas.microsoft.com/office/word/2010/wordprocessingInk" xmlns:wne="http://schemas.microsoft.com/office/word/2006/wordml" xmlns:wps="http://schemas.microsoft.com/office/word/2010/wordprocessingShape" mc:Ignorable="w14 w15 w16se w16cid w16 w16cex w16sdtdh wp14">
+  <w:endnote w:type="separator" w:id="-1">
+    <w:p>
+      <w:pPr>
+        <w:spacing w:after="0" w:line="240" w:lineRule="auto"/>
+      </w:pPr>
+      <w:r>
+        <w:separator/>
+      </w:r>
+    </w:p>
+  </w:endnote>
+  <w:endnote w:type="continuationSeparator" w:id="0">
+    <w:p>
+      <w:pPr>
+        <w:spacing w:after="0" w:line="240" w:lineRule="auto"/>
+      </w:pPr>
+      <w:r>
+        <w:continuationSeparator/>
+      </w:r>
+    </w:p>
+  </w:endnote>
+</w:endnotes>
+</file>
+
+<file path=word/footer1.xml><?xml version="1.0" encoding="utf-8"?>
+<w:ftr xmlns:wpc="http://schemas.microsoft.com/office/word/2010/wordprocessingCanvas" xmlns:cx="http://schemas.microsoft.com/office/drawing/2014/chartex" xmlns:cx1="http://schemas.microsoft.com/office/drawing/2015/9/8/chartex" xmlns:cx2="http://schemas.microsoft.com/office/drawing/2015/10/21/chartex" xmlns:cx3="http://schemas.microsoft.com/office/drawing/2016/5/9/chartex" xmlns:cx4="http://schemas.microsoft.com/office/drawing/2016/5/10/chartex" xmlns:cx5="http://schemas.microsoft.com/office/drawing/2016/5/11/chartex" xmlns:cx6="http://schemas.microsoft.com/office/drawing/2016/5/12/chartex" xmlns:cx7="http://schemas.microsoft.com/office/drawing/2016/5/13/chartex" xmlns:cx8="http://schemas.microsoft.com/office/drawing/2016/5/14/chartex" xmlns:mc="http://schemas.openxmlformats.org/markup-compatibility/2006" xmlns:aink="http://schemas.microsoft.com/office/drawing/2016/ink" xmlns:am3d="http://schemas.microsoft.com/office/drawing/2017/model3d" xmlns:o="urn:schemas-microsoft-com:office:office" xmlns:oel="http://schemas.microsoft.com/office/2019/extlst" xmlns:r="http://schemas.openxmlformats.org/officeDocument/2006/relationships" xmlns:m="http://schemas.openxmlformats.org/officeDocument/2006/math" xmlns:v="urn:schemas-microsoft-com:vml" xmlns:wp14="http://schemas.microsoft.com/office/word/2010/wordprocessingDrawing" xmlns:wp="http://schemas.openxmlformats.org/drawingml/2006/wordprocessingDrawing" xmlns:w10="urn:schemas-microsoft-com:office:word" xmlns:w="http://schemas.openxmlformats.org/wordprocessingml/2006/main" xmlns:w14="http://schemas.microsoft.com/office/word/2010/wordml" xmlns:w15="http://schemas.microsoft.com/office/word/2012/wordml" xmlns:w16cex="http://schemas.microsoft.com/office/word/2018/wordml/cex" xmlns:w16cid="http://schemas.microsoft.com/office/word/2016/wordml/cid" xmlns:w16="http://schemas.microsoft.com/office/word/2018/wordml" xmlns:w16sdtdh="http://schemas.microsoft.com/office/word/2020/wordml/sdtdatahash" xmlns:w16se="http://schemas.microsoft.com/office/word/2015/wordml/symex" xmlns:wpg="http://schemas.microsoft.com/office/word/2010/wordprocessingGroup" xmlns:wpi="http://schemas.microsoft.com/office/word/2010/wordprocessingInk" xmlns:wne="http://schemas.microsoft.com/office/word/2006/wordml" xmlns:wps="http://schemas.microsoft.com/office/word/2010/wordprocessingShape" mc:Ignorable="w14 w15 w16se w16cid w16 w16cex w16sdtdh wp14">
+  <w:sdt>
+    <w:sdtPr>
+      <w:id w:val="990915557"/>
+      <w:docPartObj>
+        <w:docPartGallery w:val="Page Numbers (Bottom of Page)"/>
+        <w:docPartUnique/>
+      </w:docPartObj>
+    </w:sdtPr>
+    <w:sdtEndPr>
+      <w:rPr>
+        <w:noProof/>
+      </w:rPr>
+    </w:sdtEndPr>
+    <w:sdtContent>
+      <w:p>
+        <w:pPr>
+          <w:pStyle w:val="Footer"/>
+          <w:jc w:val="right"/>
+        </w:pPr>
+        <w:r>
+          <w:fldChar w:fldCharType="begin"/>
+        </w:r>
+        <w:r>
+          <w:instrText xml:space="preserve"> PAGE   \* MERGEFORMAT </w:instrText>
+        </w:r>
+        <w:r>
+          <w:fldChar w:fldCharType="separate"/>
+        </w:r>
+        <w:r>
+          <w:rPr>
+            <w:noProof/>
+          </w:rPr>
+          <w:t>2</w:t>
+        </w:r>
+        <w:r>
+          <w:rPr>
+            <w:noProof/>
+          </w:rPr>
+          <w:fldChar w:fldCharType="end"/>
+        </w:r>
+      </w:p>
+    </w:sdtContent>
+  </w:sdt>
+  <w:p>
+    <w:pPr>
+      <w:pStyle w:val="Footer"/>
+    </w:pPr>
+  </w:p>
+</w:ftr>
+</file>
+
+<file path=word/footnotes.xml><?xml version="1.0" encoding="utf-8"?>
+<w:footnotes xmlns:wpc="http://schemas.microsoft.com/office/word/2010/wordprocessingCanvas" xmlns:cx="http://schemas.microsoft.com/office/drawing/2014/chartex" xmlns:cx1="http://schemas.microsoft.com/office/drawing/2015/9/8/chartex" xmlns:cx2="http://schemas.microsoft.com/office/drawing/2015/10/21/chartex" xmlns:cx3="http://schemas.microsoft.com/office/drawing/2016/5/9/chartex" xmlns:cx4="http://schemas.microsoft.com/office/drawing/2016/5/10/chartex" xmlns:cx5="http://schemas.microsoft.com/office/drawing/2016/5/11/chartex" xmlns:cx6="http://schemas.microsoft.com/office/drawing/2016/5/12/chartex" xmlns:cx7="http://schemas.microsoft.com/office/drawing/2016/5/13/chartex" xmlns:cx8="http://schemas.microsoft.com/office/drawing/2016/5/14/chartex" xmlns:mc="http://schemas.openxmlformats.org/markup-compatibility/2006" xmlns:aink="http://schemas.microsoft.com/office/drawing/2016/ink" xmlns:am3d="http://schemas.microsoft.com/office/drawing/2017/model3d" xmlns:o="urn:schemas-microsoft-com:office:office" xmlns:oel="http://schemas.microsoft.com/office/2019/extlst" xmlns:r="http://schemas.openxmlformats.org/officeDocument/2006/relationships" xmlns:m="http://schemas.openxmlformats.org/officeDocument/2006/math" xmlns:v="urn:schemas-microsoft-com:vml" xmlns:wp14="http://schemas.microsoft.com/office/word/2010/wordprocessingDrawing" xmlns:wp="http://schemas.openxmlformats.org/drawingml/2006/wordprocessingDrawing" xmlns:w10="urn:schemas-microsoft-com:office:word" xmlns:w="http://schemas.openxmlformats.org/wordprocessingml/2006/main" xmlns:w14="http://schemas.microsoft.com/office/word/2010/wordml" xmlns:w15="http://schemas.microsoft.com/office/word/2012/wordml" xmlns:w16cex="http://schemas.microsoft.com/office/word/2018/wordml/cex" xmlns:w16cid="http://schemas.microsoft.com/office/word/2016/wordml/cid" xmlns:w16="http://schemas.microsoft.com/office/word/2018/wordml" xmlns:w16sdtdh="http://schemas.microsoft.com/office/word/2020/wordml/sdtdatahash" xmlns:w16se="http://schemas.microsoft.com/office/word/2015/wordml/symex" xmlns:wpg="http://schemas.microsoft.com/office/word/2010/wordprocessingGroup" xmlns:wpi="http://schemas.microsoft.com/office/word/2010/wordprocessingInk" xmlns:wne="http://schemas.microsoft.com/office/word/2006/wordml" xmlns:wps="http://schemas.microsoft.com/office/word/2010/wordprocessingShape" mc:Ignorable="w14 w15 w16se w16cid w16 w16cex w16sdtdh wp14">
+  <w:footnote w:type="separator" w:id="-1">
+    <w:p>
+      <w:pPr>
+        <w:spacing w:after="0" w:line="240" w:lineRule="auto"/>
+      </w:pPr>
+      <w:r>
+        <w:separator/>
+      </w:r>
+    </w:p>
+  </w:footnote>
+  <w:footnote w:type="continuationSeparator" w:id="0">
+    <w:p>
+      <w:pPr>
+        <w:spacing w:after="0" w:line="240" w:lineRule="auto"/>
+      </w:pPr>
+      <w:r>
+        <w:continuationSeparator/>
+      </w:r>
+    </w:p>
+  </w:footnote>
+</w:footnotes>
+</file>
+
 <file path=word/numbering.xml><?xml version="1.0" encoding="utf-8"?>
 <w:numbering xmlns:wpc="http://schemas.microsoft.com/office/word/2010/wordprocessingCanvas" xmlns:cx="http://schemas.microsoft.com/office/drawing/2014/chartex" xmlns:cx1="http://schemas.microsoft.com/office/drawing/2015/9/8/chartex" xmlns:cx2="http://schemas.microsoft.com/office/drawing/2015/10/21/chartex" xmlns:cx3="http://schemas.microsoft.com/office/drawing/2016/5/9/chartex" xmlns:cx4="http://schemas.microsoft.com/office/drawing/2016/5/10/chartex" xmlns:cx5="http://schemas.microsoft.com/office/drawing/2016/5/11/chartex" xmlns:cx6="http://schemas.microsoft.com/office/drawing/2016/5/12/chartex" xmlns:cx7="http://schemas.microsoft.com/office/drawing/2016/5/13/chartex" xmlns:cx8="http://schemas.microsoft.com/office/drawing/2016/5/14/chartex" xmlns:mc="http://schemas.openxmlformats.org/markup-compatibility/2006" xmlns:aink="http://schemas.microsoft.com/office/drawing/2016/ink" xmlns:am3d="http://schemas.microsoft.com/office/drawing/2017/model3d" xmlns:o="urn:schemas-microsoft-com:office:office" xmlns:oel="http://schemas.microsoft.com/office/2019/extlst" xmlns:r="http://schemas.openxmlformats.org/officeDocument/2006/relationships" xmlns:m="http://schemas.openxmlformats.org/officeDocument/2006/math" xmlns:v="urn:schemas-microsoft-com:vml" xmlns:wp14="http://schemas.microsoft.com/office/word/2010/wordprocessingDrawing" xmlns:wp="http://schemas.openxmlformats.org/drawingml/2006/wordprocessingDrawing" xmlns:w10="urn:schemas-microsoft-com:office:word" xmlns:w="http://schemas.openxmlformats.org/wordprocessingml/2006/main" xmlns:w14="http://schemas.microsoft.com/office/word/2010/wordml" xmlns:w15="http://schemas.microsoft.com/office/word/2012/wordml" xmlns:w16cex="http://schemas.microsoft.com/office/word/2018/wordml/cex" xmlns:w16cid="http://schemas.microsoft.com/office/word/2016/wordml/cid" xmlns:w16="http://schemas.microsoft.com/office/word/2018/wordml" xmlns:w16sdtdh="http://schemas.microsoft.com/office/word/2020/wordml/sdtdatahash" xmlns:w16se="http://schemas.microsoft.com/office/word/2015/wordml/symex" xmlns:wpg="http://schemas.microsoft.com/office/word/2010/wordprocessingGroup" xmlns:wpi="http://schemas.microsoft.com/office/word/2010/wordprocessingInk" xmlns:wne="http://schemas.microsoft.com/office/word/2006/wordml" xmlns:wps="http://schemas.microsoft.com/office/word/2010/wordprocessingShape" mc:Ignorable="w14 w15 w16se w16cid w16 w16cex w16sdtdh wp14">
   <w:abstractNum w:abstractNumId="0" w15:restartNumberingAfterBreak="0">
@@ -8335,6 +9436,119 @@
     </w:lvl>
   </w:abstractNum>
   <w:abstractNum w:abstractNumId="24" w15:restartNumberingAfterBreak="0">
+    <w:nsid w:val="5B3C4B7C"/>
+    <w:multiLevelType w:val="hybridMultilevel"/>
+    <w:tmpl w:val="ED2A1564"/>
+    <w:lvl w:ilvl="0" w:tplc="55E6F094">
+      <w:start w:val="1"/>
+      <w:numFmt w:val="bullet"/>
+      <w:lvlText w:val=""/>
+      <w:lvlJc w:val="left"/>
+      <w:pPr>
+        <w:ind w:left="720" w:hanging="360"/>
+      </w:pPr>
+      <w:rPr>
+        <w:rFonts w:ascii="Symbol" w:eastAsiaTheme="minorHAnsi" w:hAnsi="Symbol" w:cstheme="minorBidi" w:hint="default"/>
+      </w:rPr>
+    </w:lvl>
+    <w:lvl w:ilvl="1" w:tplc="08090003" w:tentative="1">
+      <w:start w:val="1"/>
+      <w:numFmt w:val="bullet"/>
+      <w:lvlText w:val="o"/>
+      <w:lvlJc w:val="left"/>
+      <w:pPr>
+        <w:ind w:left="1440" w:hanging="360"/>
+      </w:pPr>
+      <w:rPr>
+        <w:rFonts w:ascii="Courier New" w:hAnsi="Courier New" w:cs="Courier New" w:hint="default"/>
+      </w:rPr>
+    </w:lvl>
+    <w:lvl w:ilvl="2" w:tplc="08090005" w:tentative="1">
+      <w:start w:val="1"/>
+      <w:numFmt w:val="bullet"/>
+      <w:lvlText w:val=""/>
+      <w:lvlJc w:val="left"/>
+      <w:pPr>
+        <w:ind w:left="2160" w:hanging="360"/>
+      </w:pPr>
+      <w:rPr>
+        <w:rFonts w:ascii="Wingdings" w:hAnsi="Wingdings" w:hint="default"/>
+      </w:rPr>
+    </w:lvl>
+    <w:lvl w:ilvl="3" w:tplc="08090001" w:tentative="1">
+      <w:start w:val="1"/>
+      <w:numFmt w:val="bullet"/>
+      <w:lvlText w:val=""/>
+      <w:lvlJc w:val="left"/>
+      <w:pPr>
+        <w:ind w:left="2880" w:hanging="360"/>
+      </w:pPr>
+      <w:rPr>
+        <w:rFonts w:ascii="Symbol" w:hAnsi="Symbol" w:hint="default"/>
+      </w:rPr>
+    </w:lvl>
+    <w:lvl w:ilvl="4" w:tplc="08090003" w:tentative="1">
+      <w:start w:val="1"/>
+      <w:numFmt w:val="bullet"/>
+      <w:lvlText w:val="o"/>
+      <w:lvlJc w:val="left"/>
+      <w:pPr>
+        <w:ind w:left="3600" w:hanging="360"/>
+      </w:pPr>
+      <w:rPr>
+        <w:rFonts w:ascii="Courier New" w:hAnsi="Courier New" w:cs="Courier New" w:hint="default"/>
+      </w:rPr>
+    </w:lvl>
+    <w:lvl w:ilvl="5" w:tplc="08090005" w:tentative="1">
+      <w:start w:val="1"/>
+      <w:numFmt w:val="bullet"/>
+      <w:lvlText w:val=""/>
+      <w:lvlJc w:val="left"/>
+      <w:pPr>
+        <w:ind w:left="4320" w:hanging="360"/>
+      </w:pPr>
+      <w:rPr>
+        <w:rFonts w:ascii="Wingdings" w:hAnsi="Wingdings" w:hint="default"/>
+      </w:rPr>
+    </w:lvl>
+    <w:lvl w:ilvl="6" w:tplc="08090001" w:tentative="1">
+      <w:start w:val="1"/>
+      <w:numFmt w:val="bullet"/>
+      <w:lvlText w:val=""/>
+      <w:lvlJc w:val="left"/>
+      <w:pPr>
+        <w:ind w:left="5040" w:hanging="360"/>
+      </w:pPr>
+      <w:rPr>
+        <w:rFonts w:ascii="Symbol" w:hAnsi="Symbol" w:hint="default"/>
+      </w:rPr>
+    </w:lvl>
+    <w:lvl w:ilvl="7" w:tplc="08090003" w:tentative="1">
+      <w:start w:val="1"/>
+      <w:numFmt w:val="bullet"/>
+      <w:lvlText w:val="o"/>
+      <w:lvlJc w:val="left"/>
+      <w:pPr>
+        <w:ind w:left="5760" w:hanging="360"/>
+      </w:pPr>
+      <w:rPr>
+        <w:rFonts w:ascii="Courier New" w:hAnsi="Courier New" w:cs="Courier New" w:hint="default"/>
+      </w:rPr>
+    </w:lvl>
+    <w:lvl w:ilvl="8" w:tplc="08090005" w:tentative="1">
+      <w:start w:val="1"/>
+      <w:numFmt w:val="bullet"/>
+      <w:lvlText w:val=""/>
+      <w:lvlJc w:val="left"/>
+      <w:pPr>
+        <w:ind w:left="6480" w:hanging="360"/>
+      </w:pPr>
+      <w:rPr>
+        <w:rFonts w:ascii="Wingdings" w:hAnsi="Wingdings" w:hint="default"/>
+      </w:rPr>
+    </w:lvl>
+  </w:abstractNum>
+  <w:abstractNum w:abstractNumId="25" w15:restartNumberingAfterBreak="0">
     <w:nsid w:val="5BB877C7"/>
     <w:multiLevelType w:val="hybridMultilevel"/>
     <w:tmpl w:val="142E99D2"/>
@@ -8446,7 +9660,7 @@
       </w:rPr>
     </w:lvl>
   </w:abstractNum>
-  <w:abstractNum w:abstractNumId="25" w15:restartNumberingAfterBreak="0">
+  <w:abstractNum w:abstractNumId="26" w15:restartNumberingAfterBreak="0">
     <w:nsid w:val="5CCC4FA8"/>
     <w:multiLevelType w:val="hybridMultilevel"/>
     <w:tmpl w:val="591612B2"/>
@@ -8559,7 +9773,7 @@
       </w:rPr>
     </w:lvl>
   </w:abstractNum>
-  <w:abstractNum w:abstractNumId="26" w15:restartNumberingAfterBreak="0">
+  <w:abstractNum w:abstractNumId="27" w15:restartNumberingAfterBreak="0">
     <w:nsid w:val="5F837A1C"/>
     <w:multiLevelType w:val="hybridMultilevel"/>
     <w:tmpl w:val="BAE6B20A"/>
@@ -8672,7 +9886,7 @@
       </w:rPr>
     </w:lvl>
   </w:abstractNum>
-  <w:abstractNum w:abstractNumId="27" w15:restartNumberingAfterBreak="0">
+  <w:abstractNum w:abstractNumId="28" w15:restartNumberingAfterBreak="0">
     <w:nsid w:val="641C52DB"/>
     <w:multiLevelType w:val="hybridMultilevel"/>
     <w:tmpl w:val="939666C6"/>
@@ -8784,7 +9998,7 @@
       </w:rPr>
     </w:lvl>
   </w:abstractNum>
-  <w:abstractNum w:abstractNumId="28" w15:restartNumberingAfterBreak="0">
+  <w:abstractNum w:abstractNumId="29" w15:restartNumberingAfterBreak="0">
     <w:nsid w:val="668261AB"/>
     <w:multiLevelType w:val="hybridMultilevel"/>
     <w:tmpl w:val="3CC007BE"/>
@@ -8897,7 +10111,7 @@
       </w:rPr>
     </w:lvl>
   </w:abstractNum>
-  <w:abstractNum w:abstractNumId="29" w15:restartNumberingAfterBreak="0">
+  <w:abstractNum w:abstractNumId="30" w15:restartNumberingAfterBreak="0">
     <w:nsid w:val="682C3D69"/>
     <w:multiLevelType w:val="hybridMultilevel"/>
     <w:tmpl w:val="634CD5C8"/>
@@ -9010,7 +10224,7 @@
       </w:rPr>
     </w:lvl>
   </w:abstractNum>
-  <w:abstractNum w:abstractNumId="30" w15:restartNumberingAfterBreak="0">
+  <w:abstractNum w:abstractNumId="31" w15:restartNumberingAfterBreak="0">
     <w:nsid w:val="7F8D1E0A"/>
     <w:multiLevelType w:val="hybridMultilevel"/>
     <w:tmpl w:val="80E68944"/>
@@ -9123,10 +10337,10 @@
     </w:lvl>
   </w:abstractNum>
   <w:num w:numId="1" w16cid:durableId="657346151">
-    <w:abstractNumId w:val="25"/>
+    <w:abstractNumId w:val="26"/>
   </w:num>
   <w:num w:numId="2" w16cid:durableId="929508680">
-    <w:abstractNumId w:val="24"/>
+    <w:abstractNumId w:val="25"/>
   </w:num>
   <w:num w:numId="3" w16cid:durableId="2069717346">
     <w:abstractNumId w:val="4"/>
@@ -9141,7 +10355,7 @@
     <w:abstractNumId w:val="1"/>
   </w:num>
   <w:num w:numId="7" w16cid:durableId="1174339632">
-    <w:abstractNumId w:val="28"/>
+    <w:abstractNumId w:val="29"/>
   </w:num>
   <w:num w:numId="8" w16cid:durableId="1283069576">
     <w:abstractNumId w:val="0"/>
@@ -9159,10 +10373,10 @@
     <w:abstractNumId w:val="8"/>
   </w:num>
   <w:num w:numId="13" w16cid:durableId="1372220101">
-    <w:abstractNumId w:val="26"/>
+    <w:abstractNumId w:val="27"/>
   </w:num>
   <w:num w:numId="14" w16cid:durableId="2070615990">
-    <w:abstractNumId w:val="29"/>
+    <w:abstractNumId w:val="30"/>
   </w:num>
   <w:num w:numId="15" w16cid:durableId="771169985">
     <w:abstractNumId w:val="5"/>
@@ -9171,7 +10385,7 @@
     <w:abstractNumId w:val="23"/>
   </w:num>
   <w:num w:numId="17" w16cid:durableId="780995734">
-    <w:abstractNumId w:val="30"/>
+    <w:abstractNumId w:val="31"/>
   </w:num>
   <w:num w:numId="18" w16cid:durableId="2039814839">
     <w:abstractNumId w:val="2"/>
@@ -9195,7 +10409,7 @@
     <w:abstractNumId w:val="13"/>
   </w:num>
   <w:num w:numId="25" w16cid:durableId="263347493">
-    <w:abstractNumId w:val="27"/>
+    <w:abstractNumId w:val="28"/>
   </w:num>
   <w:num w:numId="26" w16cid:durableId="1571119124">
     <w:abstractNumId w:val="15"/>
@@ -9214,6 +10428,9 @@
   </w:num>
   <w:num w:numId="31" w16cid:durableId="301083504">
     <w:abstractNumId w:val="9"/>
+  </w:num>
+  <w:num w:numId="32" w16cid:durableId="1539394876">
+    <w:abstractNumId w:val="24"/>
   </w:num>
 </w:numbering>
 </file>
@@ -9841,7 +11058,7 @@
     <w:autoRedefine/>
     <w:uiPriority w:val="39"/>
     <w:unhideWhenUsed/>
-    <w:rsid w:val="00F11C9E"/>
+    <w:rsid w:val="00993310"/>
     <w:pPr>
       <w:tabs>
         <w:tab w:val="right" w:leader="dot" w:pos="9350"/>
@@ -9888,41 +11105,68 @@
       <w:ind w:left="400"/>
     </w:pPr>
   </w:style>
+  <w:style w:type="paragraph" w:styleId="Header">
+    <w:name w:val="header"/>
+    <w:basedOn w:val="Normal"/>
+    <w:link w:val="HeaderChar"/>
+    <w:uiPriority w:val="99"/>
+    <w:unhideWhenUsed/>
+    <w:rsid w:val="00993310"/>
+    <w:pPr>
+      <w:tabs>
+        <w:tab w:val="center" w:pos="4513"/>
+        <w:tab w:val="right" w:pos="9026"/>
+      </w:tabs>
+      <w:spacing w:after="0" w:line="240" w:lineRule="auto"/>
+    </w:pPr>
+  </w:style>
+  <w:style w:type="character" w:customStyle="1" w:styleId="HeaderChar">
+    <w:name w:val="Header Char"/>
+    <w:basedOn w:val="DefaultParagraphFont"/>
+    <w:link w:val="Header"/>
+    <w:uiPriority w:val="99"/>
+    <w:rsid w:val="00993310"/>
+    <w:rPr>
+      <w:rFonts w:ascii="Verdana" w:hAnsi="Verdana"/>
+      <w:sz w:val="20"/>
+      <w:szCs w:val="20"/>
+      <w:lang w:val="en-US"/>
+    </w:rPr>
+  </w:style>
+  <w:style w:type="paragraph" w:styleId="Footer">
+    <w:name w:val="footer"/>
+    <w:basedOn w:val="Normal"/>
+    <w:link w:val="FooterChar"/>
+    <w:uiPriority w:val="99"/>
+    <w:unhideWhenUsed/>
+    <w:rsid w:val="00993310"/>
+    <w:pPr>
+      <w:tabs>
+        <w:tab w:val="center" w:pos="4513"/>
+        <w:tab w:val="right" w:pos="9026"/>
+      </w:tabs>
+      <w:spacing w:after="0" w:line="240" w:lineRule="auto"/>
+    </w:pPr>
+  </w:style>
+  <w:style w:type="character" w:customStyle="1" w:styleId="FooterChar">
+    <w:name w:val="Footer Char"/>
+    <w:basedOn w:val="DefaultParagraphFont"/>
+    <w:link w:val="Footer"/>
+    <w:uiPriority w:val="99"/>
+    <w:rsid w:val="00993310"/>
+    <w:rPr>
+      <w:rFonts w:ascii="Verdana" w:hAnsi="Verdana"/>
+      <w:sz w:val="20"/>
+      <w:szCs w:val="20"/>
+      <w:lang w:val="en-US"/>
+    </w:rPr>
+  </w:style>
 </w:styles>
 </file>
 
 <file path=word/glossary/document.xml><?xml version="1.0" encoding="utf-8"?>
 <w:glossaryDocument xmlns:wpc="http://schemas.microsoft.com/office/word/2010/wordprocessingCanvas" xmlns:cx="http://schemas.microsoft.com/office/drawing/2014/chartex" xmlns:cx1="http://schemas.microsoft.com/office/drawing/2015/9/8/chartex" xmlns:cx2="http://schemas.microsoft.com/office/drawing/2015/10/21/chartex" xmlns:cx3="http://schemas.microsoft.com/office/drawing/2016/5/9/chartex" xmlns:cx4="http://schemas.microsoft.com/office/drawing/2016/5/10/chartex" xmlns:cx5="http://schemas.microsoft.com/office/drawing/2016/5/11/chartex" xmlns:cx6="http://schemas.microsoft.com/office/drawing/2016/5/12/chartex" xmlns:cx7="http://schemas.microsoft.com/office/drawing/2016/5/13/chartex" xmlns:cx8="http://schemas.microsoft.com/office/drawing/2016/5/14/chartex" xmlns:mc="http://schemas.openxmlformats.org/markup-compatibility/2006" xmlns:aink="http://schemas.microsoft.com/office/drawing/2016/ink" xmlns:am3d="http://schemas.microsoft.com/office/drawing/2017/model3d" xmlns:o="urn:schemas-microsoft-com:office:office" xmlns:oel="http://schemas.microsoft.com/office/2019/extlst" xmlns:r="http://schemas.openxmlformats.org/officeDocument/2006/relationships" xmlns:m="http://schemas.openxmlformats.org/officeDocument/2006/math" xmlns:v="urn:schemas-microsoft-com:vml" xmlns:wp14="http://schemas.microsoft.com/office/word/2010/wordprocessingDrawing" xmlns:wp="http://schemas.openxmlformats.org/drawingml/2006/wordprocessingDrawing" xmlns:w10="urn:schemas-microsoft-com:office:word" xmlns:w="http://schemas.openxmlformats.org/wordprocessingml/2006/main" xmlns:w14="http://schemas.microsoft.com/office/word/2010/wordml" xmlns:w15="http://schemas.microsoft.com/office/word/2012/wordml" xmlns:w16cex="http://schemas.microsoft.com/office/word/2018/wordml/cex" xmlns:w16cid="http://schemas.microsoft.com/office/word/2016/wordml/cid" xmlns:w16="http://schemas.microsoft.com/office/word/2018/wordml" xmlns:w16sdtdh="http://schemas.microsoft.com/office/word/2020/wordml/sdtdatahash" xmlns:w16se="http://schemas.microsoft.com/office/word/2015/wordml/symex" xmlns:wpg="http://schemas.microsoft.com/office/word/2010/wordprocessingGroup" xmlns:wpi="http://schemas.microsoft.com/office/word/2010/wordprocessingInk" xmlns:wne="http://schemas.microsoft.com/office/word/2006/wordml" xmlns:wps="http://schemas.microsoft.com/office/word/2010/wordprocessingShape" mc:Ignorable="w14 w15 w16se w16cid w16 w16cex w16sdtdh wp14">
   <w:docParts>
-    <w:docPart>
-      <w:docPartPr>
-        <w:name w:val="C35C0FE013C54E47A6BAA7BD043ADD37"/>
-        <w:category>
-          <w:name w:val="General"/>
-          <w:gallery w:val="placeholder"/>
-        </w:category>
-        <w:types>
-          <w:type w:val="bbPlcHdr"/>
-        </w:types>
-        <w:behaviors>
-          <w:behavior w:val="content"/>
-        </w:behaviors>
-        <w:guid w:val="{CBECC9ED-058D-4AD4-9B51-8503D8B3B94F}"/>
-      </w:docPartPr>
-      <w:docPartBody>
-        <w:p>
-          <w:pPr>
-            <w:pStyle w:val="C35C0FE013C54E47A6BAA7BD043ADD37"/>
-          </w:pPr>
-          <w:r>
-            <w:rPr>
-              <w:rStyle w:val="PlaceholderText"/>
-            </w:rPr>
-            <w:t>Click or tap here to enter text.</w:t>
-          </w:r>
-        </w:p>
-      </w:docPartBody>
-    </w:docPart>
     <w:docPart>
       <w:docPartPr>
         <w:name w:val="DefaultPlaceholder_-1854013440"/>
@@ -9968,35 +11212,6 @@
         <w:p>
           <w:pPr>
             <w:pStyle w:val="B69FEE51178048949140182E98EA0A0C"/>
-          </w:pPr>
-          <w:r>
-            <w:rPr>
-              <w:rStyle w:val="PlaceholderText"/>
-            </w:rPr>
-            <w:t>Click or tap here to enter text.</w:t>
-          </w:r>
-        </w:p>
-      </w:docPartBody>
-    </w:docPart>
-    <w:docPart>
-      <w:docPartPr>
-        <w:name w:val="94C500145E024DE6A01049DC7AD5750E"/>
-        <w:category>
-          <w:name w:val="General"/>
-          <w:gallery w:val="placeholder"/>
-        </w:category>
-        <w:types>
-          <w:type w:val="bbPlcHdr"/>
-        </w:types>
-        <w:behaviors>
-          <w:behavior w:val="content"/>
-        </w:behaviors>
-        <w:guid w:val="{2E4B14C5-5510-459E-8899-EABC9B6EB6F3}"/>
-      </w:docPartPr>
-      <w:docPartBody>
-        <w:p>
-          <w:pPr>
-            <w:pStyle w:val="94C500145E024DE6A01049DC7AD5750E"/>
           </w:pPr>
           <w:r>
             <w:rPr>
@@ -10117,9 +11332,9 @@
   </w:compat>
   <w:rsids>
     <w:rsidRoot w:val="007A3761"/>
+    <w:rsid w:val="00032183"/>
     <w:rsid w:val="000F2BE5"/>
     <w:rsid w:val="001F2F22"/>
-    <w:rsid w:val="002B48C5"/>
     <w:rsid w:val="002B6AED"/>
     <w:rsid w:val="007A3761"/>
     <w:rsid w:val="007A76CB"/>
@@ -10912,7 +12127,7 @@
 
 <file path=word/webextensions/taskpanes.xml><?xml version="1.0" encoding="utf-8"?>
 <wetp:taskpanes xmlns:wetp="http://schemas.microsoft.com/office/webextensions/taskpanes/2010/11">
-  <wetp:taskpane dockstate="right" visibility="0" width="350" row="2">
+  <wetp:taskpane dockstate="right" visibility="0" width="350" row="5">
     <wetp:webextensionref xmlns:r="http://schemas.openxmlformats.org/officeDocument/2006/relationships" r:id="rId1"/>
   </wetp:taskpane>
 </wetp:taskpanes>
@@ -10925,7 +12140,7 @@
     <we:reference id="wa104382081" version="1.46.0.0" store="en-US" storeType="OMEX"/>
   </we:alternateReferences>
   <we:properties>
-    <we:property name="MENDELEY_CITATIONS" value="[{&quot;citationID&quot;:&quot;MENDELEY_CITATION_e31fe952-c303-413e-b973-2d59d366168d&quot;,&quot;properties&quot;:{&quot;noteIndex&quot;:0},&quot;isEdited&quot;:false,&quot;manualOverride&quot;:{&quot;isManuallyOverridden&quot;:false,&quot;citeprocText&quot;:&quot;(Mandal 2013)&quot;,&quot;manualOverrideText&quot;:&quot;&quot;},&quot;citationTag&quot;:&quot;MENDELEY_CITATION_v3_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&quot;,&quot;citationItems&quot;:[{&quot;id&quot;:&quot;4e1019b6-ee49-3b8b-a268-bcc24435221f&quot;,&quot;itemData&quot;:{&quot;type&quot;:&quot;article-journal&quot;,&quot;id&quot;:&quot;4e1019b6-ee49-3b8b-a268-bcc24435221f&quot;,&quot;title&quot;:&quot;Brief Introduction of Virtual Reality &amp; its Challenges&quot;,&quot;author&quot;:[{&quot;family&quot;:&quot;Mandal&quot;,&quot;given&quot;:&quot;Sharmistha&quot;,&quot;parse-names&quot;:false,&quot;dropping-particle&quot;:&quot;&quot;,&quot;non-dropping-particle&quot;:&quot;&quot;}],&quot;container-title&quot;:&quot;International Journal of Scientific &amp; Engineering Research&quot;,&quot;container-title-short&quot;:&quot;Int J Sci Eng Res&quot;,&quot;ISSN&quot;:&quot;2229-5518&quot;,&quot;URL&quot;:&quot;http://www.ijser.org&quot;,&quot;issued&quot;:{&quot;date-parts&quot;:[[2013]]},&quot;abstract&quot;:&quot;Virtual reality (VR) is a technology which allows a user to interact with a computer-simulated environment, whether that environment is a simulation of the real world or an imaginary world. It is the key to experiencing, feeling and touching the past, present and the future. It is the medium of creating our own world, our own customized reality. It could range from creating a video game to having a virtual stroll around the universe, from walking through our own dream house to experiencing a walk on an alien planet. With virtual reality, we can experience the most intimidating and gruelling situations by playing safe and with a learning perspective. Very few people, however, really know what VR is, what its basic principles and its open problems are. In this paper a histor ical overview of virtual reality is presented, basic terminology and classes of VR systems are listed. An insightful study of typical VR systems is done and finds the challenges of Virtual Reality.&quot;,&quot;issue&quot;:&quot;4&quot;,&quot;volume&quot;:&quot;4&quot;},&quot;isTemporary&quot;:false}]},{&quot;citationID&quot;:&quot;MENDELEY_CITATION_3bb06a56-eb6f-4112-b5a7-544a82ba7da7&quot;,&quot;properties&quot;:{&quot;noteIndex&quot;:0},&quot;isEdited&quot;:false,&quot;manualOverride&quot;:{&quot;isManuallyOverridden&quot;:false,&quot;citeprocText&quot;:&quot;(Beat Games n.d.)&quot;,&quot;manualOverrideText&quot;:&quot;&quot;},&quot;citationTag&quot;:&quot;MENDELEY_CITATION_v3_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&quot;,&quot;citationItems&quot;:[{&quot;id&quot;:&quot;0aa70b55-91ca-33b1-af1d-d631b7207032&quot;,&quot;itemData&quot;:{&quot;type&quot;:&quot;webpage&quot;,&quot;id&quot;:&quot;0aa70b55-91ca-33b1-af1d-d631b7207032&quot;,&quot;title&quot;:&quot;Beat Saber&quot;,&quot;author&quot;:[{&quot;family&quot;:&quot;Beat Games&quot;,&quot;given&quot;:&quot;&quot;,&quot;parse-names&quot;:false,&quot;dropping-particle&quot;:&quot;&quot;,&quot;non-dropping-particle&quot;:&quot;&quot;}],&quot;accessed&quot;:{&quot;date-parts&quot;:[[2022,10,9]]},&quot;URL&quot;:&quot;https://www.beatsaber.com/&quot;,&quot;container-title-short&quot;:&quot;&quot;},&quot;isTemporary&quot;:false}]},{&quot;citationID&quot;:&quot;MENDELEY_CITATION_87144f69-46d3-4dc8-af00-be3c23c23788&quot;,&quot;properties&quot;:{&quot;noteIndex&quot;:0},&quot;isEdited&quot;:false,&quot;manualOverride&quot;:{&quot;isManuallyOverridden&quot;:false,&quot;citeprocText&quot;:&quot;(SuperHot n.d.)&quot;,&quot;manualOverrideText&quot;:&quot;&quot;},&quot;citationTag&quot;:&quot;MENDELEY_CITATION_v3_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&quot;,&quot;citationItems&quot;:[{&quot;id&quot;:&quot;be881cd0-c15e-3ce6-9872-9c8ced337700&quot;,&quot;itemData&quot;:{&quot;type&quot;:&quot;webpage&quot;,&quot;id&quot;:&quot;be881cd0-c15e-3ce6-9872-9c8ced337700&quot;,&quot;title&quot;:&quot;SuperHot&quot;,&quot;author&quot;:[{&quot;family&quot;:&quot;SuperHot&quot;,&quot;given&quot;:&quot;&quot;,&quot;parse-names&quot;:false,&quot;dropping-particle&quot;:&quot;&quot;,&quot;non-dropping-particle&quot;:&quot;&quot;}],&quot;accessed&quot;:{&quot;date-parts&quot;:[[2022,10,9]]},&quot;URL&quot;:&quot;https://superhotgame.com/superhot-vr&quot;,&quot;container-title-short&quot;:&quot;&quot;},&quot;isTemporary&quot;:false}]},{&quot;citationID&quot;:&quot;MENDELEY_CITATION_39ebbbcc-ef0e-4c78-acd5-e69ee182445a&quot;,&quot;properties&quot;:{&quot;noteIndex&quot;:0},&quot;isEdited&quot;:false,&quot;manualOverride&quot;:{&quot;isManuallyOverridden&quot;:false,&quot;citeprocText&quot;:&quot;(Checa, Bustillo 2020)&quot;,&quot;manualOverrideText&quot;:&quot;&quot;},&quot;citationTag&quot;:&quot;MENDELEY_CITATION_v3_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&quot;,&quot;citationItems&quot;:[{&quot;id&quot;:&quot;1e7e07e0-a0eb-3e52-bae1-1f962178d618&quot;,&quot;itemData&quot;:{&quot;type&quot;:&quot;article-journal&quot;,&quot;id&quot;:&quot;1e7e07e0-a0eb-3e52-bae1-1f962178d618&quot;,&quot;title&quot;:&quot;A review of immersive virtual reality serious games to enhance learning and training&quot;,&quot;author&quot;:[{&quot;family&quot;:&quot;Checa&quot;,&quot;given&quot;:&quot;David&quot;,&quot;parse-names&quot;:false,&quot;dropping-particle&quot;:&quot;&quot;,&quot;non-dropping-particle&quot;:&quot;&quot;},{&quot;family&quot;:&quot;Bustillo&quot;,&quot;given&quot;:&quot;Andres&quot;,&quot;parse-names&quot;:false,&quot;dropping-particle&quot;:&quot;&quot;,&quot;non-dropping-particle&quot;:&quot;&quot;}],&quot;container-title&quot;:&quot;Multimedia Tools and Applications&quot;,&quot;container-title-short&quot;:&quot;Multimed Tools Appl&quot;,&quot;DOI&quot;:&quot;10.1007/s11042-019-08348-9&quot;,&quot;ISSN&quot;:&quot;15737721&quot;,&quot;issued&quot;:{&quot;date-parts&quot;:[[2020,3,1]]},&quot;page&quot;:&quot;5501-5527&quot;,&quot;abstract&quot;:&quot;The merger of game-based approaches and Virtual Reality (VR) environments that can enhance learning and training methodologies have a very promising future, reinforced by the widespread market-availability of affordable software and hardware tools for VR-environments. Rather than passive observers, users engage in those learning environments as active participants, permitting the development of exploration-based learning paradigms. There are separate reviews of VR technologies and serious games for educational and training purposes with a focus on only one knowledge area. However, this review covers 135 proposals for serious games in immersive VR-environments that are combinations of both VR and serious games and that offer end-user validation. First, an analysis of the forum, nationality, and date of publication of the articles is conducted. Then, the application domains, the target audience, the design of the game and its technological implementation, the performance evaluation procedure, and the results are analyzed. The aim here is to identify the factual standards of the proposed solutions and the differences between training and learning applications. Finally, the study lays the basis for future research lines that will develop serious games in immersive VR-environments, providing recommendations for the improvement of these tools and their successful application for the enhancement of both learning and training tasks.&quot;,&quot;publisher&quot;:&quot;Springer&quot;,&quot;issue&quot;:&quot;9-10&quot;,&quot;volume&quot;:&quot;79&quot;},&quot;isTemporary&quot;:false}]},{&quot;citationID&quot;:&quot;MENDELEY_CITATION_082f18c1-4135-4632-a6d5-e8dad33f48ec&quot;,&quot;properties&quot;:{&quot;noteIndex&quot;:0},&quot;isEdited&quot;:false,&quot;manualOverride&quot;:{&quot;isManuallyOverridden&quot;:false,&quot;citeprocText&quot;:&quot;(Strickland et al. 1996)&quot;,&quot;manualOverrideText&quot;:&quot;&quot;},&quot;citationTag&quot;:&quot;MENDELEY_CITATION_v3_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&quot;,&quot;citationItems&quot;:[{&quot;id&quot;:&quot;0c30557b-4080-3566-8298-4cb31741edce&quot;,&quot;itemData&quot;:{&quot;type&quot;:&quot;report&quot;,&quot;id&quot;:&quot;0c30557b-4080-3566-8298-4cb31741edce&quot;,&quot;title&quot;:&quot;Brief Report: Two Case Studies Using Virtual Reality as a Learning Tool for Autistic Children 1&quot;,&quot;author&quot;:[{&quot;family&quot;:&quot;Strickland&quot;,&quot;given&quot;:&quot;Dorothy&quot;,&quot;parse-names&quot;:false,&quot;dropping-particle&quot;:&quot;&quot;,&quot;non-dropping-particle&quot;:&quot;&quot;},{&quot;family&quot;:&quot;Marcus&quot;,&quot;given&quot;:&quot;Lee M&quot;,&quot;parse-names&quot;:false,&quot;dropping-particle&quot;:&quot;&quot;,&quot;non-dropping-particle&quot;:&quot;&quot;},{&quot;family&quot;:&quot;Mesibov&quot;,&quot;given&quot;:&quot;Gary B&quot;,&quot;parse-names&quot;:false,&quot;dropping-particle&quot;:&quot;&quot;,&quot;non-dropping-particle&quot;:&quot;&quot;},{&quot;family&quot;:&quot;Hogan&quot;,&quot;given&quot;:&quot;Kerry&quot;,&quot;parse-names&quot;:false,&quot;dropping-particle&quot;:&quot;&quot;,&quot;non-dropping-particle&quot;:&quot;&quot;}],&quot;container-title&quot;:&quot;Journal of Autism and Developmental Disorders&quot;,&quot;container-title-short&quot;:&quot;J Autism Dev Disord&quot;,&quot;issued&quot;:{&quot;date-parts&quot;:[[1996]]},&quot;issue&quot;:&quot;6&quot;,&quot;volume&quot;:&quot;26&quot;},&quot;isTemporary&quot;:false}]},{&quot;citationID&quot;:&quot;MENDELEY_CITATION_91db0a72-813c-4fd3-ae33-39ac7c2dbc8a&quot;,&quot;properties&quot;:{&quot;noteIndex&quot;:0},&quot;isEdited&quot;:false,&quot;manualOverride&quot;:{&quot;isManuallyOverridden&quot;:false,&quot;citeprocText&quot;:&quot;(Bernardes et al. 2015)&quot;,&quot;manualOverrideText&quot;:&quot;&quot;},&quot;citationItems&quot;:[{&quot;id&quot;:&quot;2ea469af-7be1-3fb1-b83c-f9b8891c494f&quot;,&quot;itemData&quot;:{&quot;type&quot;:&quot;paper-conference&quot;,&quot;id&quot;:&quot;2ea469af-7be1-3fb1-b83c-f9b8891c494f&quot;,&quot;title&quot;:&quot;A serious game with virtual reality for travel training with Autism Spectrum Disorder&quot;,&quot;author&quot;:[{&quot;family&quot;:&quot;Bernardes&quot;,&quot;given&quot;:&quot;Miguel&quot;,&quot;parse-names&quot;:false,&quot;dropping-particle&quot;:&quot;&quot;,&quot;non-dropping-particle&quot;:&quot;&quot;},{&quot;family&quot;:&quot;Barros&quot;,&quot;given&quot;:&quot;Fernando&quot;,&quot;parse-names&quot;:false,&quot;dropping-particle&quot;:&quot;&quot;,&quot;non-dropping-particle&quot;:&quot;&quot;},{&quot;family&quot;:&quot;Simoes&quot;,&quot;given&quot;:&quot;Marco&quot;,&quot;parse-names&quot;:false,&quot;dropping-particle&quot;:&quot;&quot;,&quot;non-dropping-particle&quot;:&quot;&quot;},{&quot;family&quot;:&quot;Castelo-Branco&quot;,&quot;given&quot;:&quot;Miguel&quot;,&quot;parse-names&quot;:false,&quot;dropping-particle&quot;:&quot;&quot;,&quot;non-dropping-particle&quot;:&quot;&quot;}],&quot;container-title&quot;:&quot;International Conference on Virtual Rehabilitation, ICVR&quot;,&quot;DOI&quot;:&quot;10.1109/ICVR.2015.7358609&quot;,&quot;ISBN&quot;:&quot;9781479989843&quot;,&quot;ISSN&quot;:&quot;23319569&quot;,&quot;issued&quot;:{&quot;date-parts&quot;:[[2015,12,16]]},&quot;page&quot;:&quot;127-128&quot;,&quot;abstract&quot;:&quot;Autism Spectrum Disorder (ASD) is a neurodevelopmental disorder characterized by impairments in social interaction and repetitive patterns of behavior. This article describes the creation of a serious game that prepares individuals with ASD to use buses as a mean of transportation. Virtual reality (VR) support was added, increasing the feeling of presence and the realism of the experience, thus increasing its potential as a learning tool. The game is currently being developed using the Unity game engine and uses the Oculus Rift as virtual reality headset. Preliminary results prove the viability of the experiment and the acceptance from individuals with ASD towards the use of the VR setup. In conclusion, the project aims to understand how games and virtual reality can be used to improve the capabilities of individuals with ASD, and help them live more independently.&quot;,&quot;publisher&quot;:&quot;Institute of Electrical and Electronics Engineers Inc.&quot;,&quot;container-title-short&quot;:&quot;&quot;},&quot;isTemporary&quot;:false}],&quot;citationTag&quot;:&quot;MENDELEY_CITATION_v3_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&quot;},{&quot;citationID&quot;:&quot;MENDELEY_CITATION_bbffa116-0d1c-4a7d-984a-f99db0fdd51d&quot;,&quot;properties&quot;:{&quot;noteIndex&quot;:0},&quot;isEdited&quot;:false,&quot;manualOverride&quot;:{&quot;isManuallyOverridden&quot;:false,&quot;citeprocText&quot;:&quot;(Simões et al. 2018)&quot;,&quot;manualOverrideText&quot;:&quot;&quot;},&quot;citationTag&quot;:&quot;MENDELEY_CITATION_v3_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&quot;,&quot;citationItems&quot;:[{&quot;id&quot;:&quot;1d988600-a742-3f8d-a4ab-0ccc39c8a086&quot;,&quot;itemData&quot;:{&quot;type&quot;:&quot;article-journal&quot;,&quot;id&quot;:&quot;1d988600-a742-3f8d-a4ab-0ccc39c8a086&quot;,&quot;title&quot;:&quot;Virtual Travel Training for Autism Spectrum Disorder: Proof-of-Concept Interventional Study&quot;,&quot;author&quot;:[{&quot;family&quot;:&quot;Simões&quot;,&quot;given&quot;:&quot;Marco&quot;,&quot;parse-names&quot;:false,&quot;dropping-particle&quot;:&quot;&quot;,&quot;non-dropping-particle&quot;:&quot;&quot;},{&quot;family&quot;:&quot;Bernardes&quot;,&quot;given&quot;:&quot;Miguel&quot;,&quot;parse-names&quot;:false,&quot;dropping-particle&quot;:&quot;&quot;,&quot;non-dropping-particle&quot;:&quot;&quot;},{&quot;family&quot;:&quot;Barros&quot;,&quot;given&quot;:&quot;Fernando&quot;,&quot;parse-names&quot;:false,&quot;dropping-particle&quot;:&quot;&quot;,&quot;non-dropping-particle&quot;:&quot;&quot;},{&quot;family&quot;:&quot;Castelo-Branco&quot;,&quot;given&quot;:&quot;Miguel&quot;,&quot;parse-names&quot;:false,&quot;dropping-particle&quot;:&quot;&quot;,&quot;non-dropping-particle&quot;:&quot;&quot;}],&quot;container-title&quot;:&quot;JMIR Serious Games 2018;6(1):e5 https://games.jmir.org/2018/1/e5&quot;,&quot;accessed&quot;:{&quot;date-parts&quot;:[[2022,10,2]]},&quot;DOI&quot;:&quot;10.2196/GAMES.8428&quot;,&quot;ISSN&quot;:&quot;22919279&quot;,&quot;URL&quot;:&quot;https://games.jmir.org/2018/1/e5&quot;,&quot;issued&quot;:{&quot;date-parts&quot;:[[2018,3,20]]},&quot;page&quot;:&quot;e8428&quot;,&quot;abstract&quot;:&quot;Background: Autism Spectrum Disorder (ASD) is a neurodevelopmental disorder characterized by impairments in social interaction and repetitive patterns of behavior, which can lead to deficits in adaptive behavior. In this study, a serious game was developed to train individuals with ASD for an important type of outdoor activity, which is the use of buses as a means of transportation. Objective: The aim of this study was to develop a serious game that defines a “safe environment” where the players became familiar with the process of taking a bus and to validate if it could be used effectively to teach bus-taking routines and adaptive procedures to individuals with ASD. Methods: In the game, players were placed in a three-dimensional city and were submitted to a set of tasks that involved taking buses to reach specific destinations. Participants with ASD (n=10) underwent between 1 to 3 training sessions. Participants with typical development (n=10) were also included in this study for comparison purposes and received 1 control session. Results: We found a statistically significant increase in the measures of knowledge of the process of riding a bus, a reduction in the electrodermal activity (a metric of anxiety) measured inside the bus environments, and a high success rate of their application within the game (93.8%). Conclusions: The developed game proved to be potentially useful in the context of emerging immersive virtual reality technologies, of which use in therapies and serious games is still in its infancy. Our findings suggest that serious games, using these technologies, can be used effectively in helping people with ASD become more independent in outdoor activities, specifically regarding the use of buses for transportation.&quot;,&quot;publisher&quot;:&quot;JMIR Serious Games&quot;,&quot;issue&quot;:&quot;1&quot;,&quot;volume&quot;:&quot;6&quot;,&quot;container-title-short&quot;:&quot;&quot;},&quot;isTemporary&quot;:false}]},{&quot;citationID&quot;:&quot;MENDELEY_CITATION_2277e799-51ca-46a8-bbf0-028dd37517dd&quot;,&quot;properties&quot;:{&quot;noteIndex&quot;:0},&quot;isEdited&quot;:false,&quot;manualOverride&quot;:{&quot;isManuallyOverridden&quot;:false,&quot;citeprocText&quot;:&quot;(Strickland et al. 1996)&quot;,&quot;manualOverrideText&quot;:&quot;&quot;},&quot;citationTag&quot;:&quot;MENDELEY_CITATION_v3_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&quot;,&quot;citationItems&quot;:[{&quot;id&quot;:&quot;0c30557b-4080-3566-8298-4cb31741edce&quot;,&quot;itemData&quot;:{&quot;type&quot;:&quot;report&quot;,&quot;id&quot;:&quot;0c30557b-4080-3566-8298-4cb31741edce&quot;,&quot;title&quot;:&quot;Brief Report: Two Case Studies Using Virtual Reality as a Learning Tool for Autistic Children 1&quot;,&quot;author&quot;:[{&quot;family&quot;:&quot;Strickland&quot;,&quot;given&quot;:&quot;Dorothy&quot;,&quot;parse-names&quot;:false,&quot;dropping-particle&quot;:&quot;&quot;,&quot;non-dropping-particle&quot;:&quot;&quot;},{&quot;family&quot;:&quot;Marcus&quot;,&quot;given&quot;:&quot;Lee M&quot;,&quot;parse-names&quot;:false,&quot;dropping-particle&quot;:&quot;&quot;,&quot;non-dropping-particle&quot;:&quot;&quot;},{&quot;family&quot;:&quot;Mesibov&quot;,&quot;given&quot;:&quot;Gary B&quot;,&quot;parse-names&quot;:false,&quot;dropping-particle&quot;:&quot;&quot;,&quot;non-dropping-particle&quot;:&quot;&quot;},{&quot;family&quot;:&quot;Hogan&quot;,&quot;given&quot;:&quot;Kerry&quot;,&quot;parse-names&quot;:false,&quot;dropping-particle&quot;:&quot;&quot;,&quot;non-dropping-particle&quot;:&quot;&quot;}],&quot;container-title&quot;:&quot;Journal of Autism and Developmental Disorders&quot;,&quot;container-title-short&quot;:&quot;J Autism Dev Disord&quot;,&quot;issued&quot;:{&quot;date-parts&quot;:[[1996]]},&quot;issue&quot;:&quot;6&quot;,&quot;volume&quot;:&quot;26&quot;},&quot;isTemporary&quot;:false}]},{&quot;citationID&quot;:&quot;MENDELEY_CITATION_afc17b4a-0cfd-47ea-9a45-1a2ca45295eb&quot;,&quot;properties&quot;:{&quot;noteIndex&quot;:0},&quot;isEdited&quot;:false,&quot;manualOverride&quot;:{&quot;isManuallyOverridden&quot;:false,&quot;citeprocText&quot;:&quot;(Sharkey et al. 2002)&quot;,&quot;manualOverrideText&quot;:&quot;&quot;},&quot;citationTag&quot;:&quot;MENDELEY_CITATION_v3_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&quot;,&quot;citationItems&quot;:[{&quot;id&quot;:&quot;7cf20ea3-49f5-3d25-a7a5-68cedee21ead&quot;,&quot;itemData&quot;:{&quot;type&quot;:&quot;book&quot;,&quot;id&quot;:&quot;7cf20ea3-49f5-3d25-a7a5-68cedee21ead&quot;,&quot;title&quot;:&quot;The 4th International Conference on Disability, Virtual Reality and Associated Technologies : proceedings : 18 to 20 of September, 2002, Veszprém, Hungary.&quot;,&quot;author&quot;:[{&quot;family&quot;:&quot;Sharkey&quot;,&quot;given&quot;:&quot;Paul.&quot;,&quot;parse-names&quot;:false,&quot;dropping-particle&quot;:&quot;&quot;,&quot;non-dropping-particle&quot;:&quot;&quot;},{&quot;family&quot;:&quot;Sik Lanyi&quot;,&quot;given&quot;:&quot;Cecilia.&quot;,&quot;parse-names&quot;:false,&quot;dropping-particle&quot;:&quot;&quot;,&quot;non-dropping-particle&quot;:&quot;&quot;},{&quot;family&quot;:&quot;Standen&quot;,&quot;given&quot;:&quot;Penny.&quot;,&quot;parse-names&quot;:false,&quot;dropping-particle&quot;:&quot;&quot;,&quot;non-dropping-particle&quot;:&quot;&quot;},{&quot;family&quot;:&quot;University of Reading. ICDVRAT&quot;,&quot;given&quot;:&quot;Department of Cybernetics.&quot;,&quot;parse-names&quot;:false,&quot;dropping-particle&quot;:&quot;&quot;,&quot;non-dropping-particle&quot;:&quot;&quot;}],&quot;ISBN&quot;:&quot;0704911434&quot;,&quot;issued&quot;:{&quot;date-parts&quot;:[[2002]]},&quot;number-of-pages&quot;:&quot;279&quot;,&quot;publisher&quot;:&quot;ICDVRAT &amp; The University of Reading&quot;,&quot;container-title-short&quot;:&quot;&quot;},&quot;isTemporary&quot;:false}]},{&quot;citationID&quot;:&quot;MENDELEY_CITATION_d2ccaa51-15a4-4ebf-8b8a-38296e787ef8&quot;,&quot;properties&quot;:{&quot;noteIndex&quot;:0},&quot;isEdited&quot;:false,&quot;manualOverride&quot;:{&quot;isManuallyOverridden&quot;:false,&quot;citeprocText&quot;:&quot;(Bernardes et al. 2015)&quot;,&quot;manualOverrideText&quot;:&quot;&quot;},&quot;citationItems&quot;:[{&quot;id&quot;:&quot;2ea469af-7be1-3fb1-b83c-f9b8891c494f&quot;,&quot;itemData&quot;:{&quot;type&quot;:&quot;paper-conference&quot;,&quot;id&quot;:&quot;2ea469af-7be1-3fb1-b83c-f9b8891c494f&quot;,&quot;title&quot;:&quot;A serious game with virtual reality for travel training with Autism Spectrum Disorder&quot;,&quot;author&quot;:[{&quot;family&quot;:&quot;Bernardes&quot;,&quot;given&quot;:&quot;Miguel&quot;,&quot;parse-names&quot;:false,&quot;dropping-particle&quot;:&quot;&quot;,&quot;non-dropping-particle&quot;:&quot;&quot;},{&quot;family&quot;:&quot;Barros&quot;,&quot;given&quot;:&quot;Fernando&quot;,&quot;parse-names&quot;:false,&quot;dropping-particle&quot;:&quot;&quot;,&quot;non-dropping-particle&quot;:&quot;&quot;},{&quot;family&quot;:&quot;Simoes&quot;,&quot;given&quot;:&quot;Marco&quot;,&quot;parse-names&quot;:false,&quot;dropping-particle&quot;:&quot;&quot;,&quot;non-dropping-particle&quot;:&quot;&quot;},{&quot;family&quot;:&quot;Castelo-Branco&quot;,&quot;given&quot;:&quot;Miguel&quot;,&quot;parse-names&quot;:false,&quot;dropping-particle&quot;:&quot;&quot;,&quot;non-dropping-particle&quot;:&quot;&quot;}],&quot;container-title&quot;:&quot;International Conference on Virtual Rehabilitation, ICVR&quot;,&quot;DOI&quot;:&quot;10.1109/ICVR.2015.7358609&quot;,&quot;ISBN&quot;:&quot;9781479989843&quot;,&quot;ISSN&quot;:&quot;23319569&quot;,&quot;issued&quot;:{&quot;date-parts&quot;:[[2015,12,16]]},&quot;page&quot;:&quot;127-128&quot;,&quot;abstract&quot;:&quot;Autism Spectrum Disorder (ASD) is a neurodevelopmental disorder characterized by impairments in social interaction and repetitive patterns of behavior. This article describes the creation of a serious game that prepares individuals with ASD to use buses as a mean of transportation. Virtual reality (VR) support was added, increasing the feeling of presence and the realism of the experience, thus increasing its potential as a learning tool. The game is currently being developed using the Unity game engine and uses the Oculus Rift as virtual reality headset. Preliminary results prove the viability of the experiment and the acceptance from individuals with ASD towards the use of the VR setup. In conclusion, the project aims to understand how games and virtual reality can be used to improve the capabilities of individuals with ASD, and help them live more independently.&quot;,&quot;publisher&quot;:&quot;Institute of Electrical and Electronics Engineers Inc.&quot;,&quot;container-title-short&quot;:&quot;&quot;},&quot;isTemporary&quot;:false}],&quot;citationTag&quot;:&quot;MENDELEY_CITATION_v3_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&quot;},{&quot;citationID&quot;:&quot;MENDELEY_CITATION_bd44a568-1181-4b4a-84c7-c5d4f3cb5564&quot;,&quot;properties&quot;:{&quot;noteIndex&quot;:0},&quot;isEdited&quot;:false,&quot;manualOverride&quot;:{&quot;isManuallyOverridden&quot;:false,&quot;citeprocText&quot;:&quot;(Simões et al. 2018)&quot;,&quot;manualOverrideText&quot;:&quot;&quot;},&quot;citationItems&quot;:[{&quot;id&quot;:&quot;1d988600-a742-3f8d-a4ab-0ccc39c8a086&quot;,&quot;itemData&quot;:{&quot;type&quot;:&quot;article-journal&quot;,&quot;id&quot;:&quot;1d988600-a742-3f8d-a4ab-0ccc39c8a086&quot;,&quot;title&quot;:&quot;Virtual Travel Training for Autism Spectrum Disorder: Proof-of-Concept Interventional Study&quot;,&quot;author&quot;:[{&quot;family&quot;:&quot;Simões&quot;,&quot;given&quot;:&quot;Marco&quot;,&quot;parse-names&quot;:false,&quot;dropping-particle&quot;:&quot;&quot;,&quot;non-dropping-particle&quot;:&quot;&quot;},{&quot;family&quot;:&quot;Bernardes&quot;,&quot;given&quot;:&quot;Miguel&quot;,&quot;parse-names&quot;:false,&quot;dropping-particle&quot;:&quot;&quot;,&quot;non-dropping-particle&quot;:&quot;&quot;},{&quot;family&quot;:&quot;Barros&quot;,&quot;given&quot;:&quot;Fernando&quot;,&quot;parse-names&quot;:false,&quot;dropping-particle&quot;:&quot;&quot;,&quot;non-dropping-particle&quot;:&quot;&quot;},{&quot;family&quot;:&quot;Castelo-Branco&quot;,&quot;given&quot;:&quot;Miguel&quot;,&quot;parse-names&quot;:false,&quot;dropping-particle&quot;:&quot;&quot;,&quot;non-dropping-particle&quot;:&quot;&quot;}],&quot;container-title&quot;:&quot;JMIR Serious Games 2018;6(1):e5 https://games.jmir.org/2018/1/e5&quot;,&quot;accessed&quot;:{&quot;date-parts&quot;:[[2022,10,2]]},&quot;DOI&quot;:&quot;10.2196/GAMES.8428&quot;,&quot;ISSN&quot;:&quot;22919279&quot;,&quot;URL&quot;:&quot;https://games.jmir.org/2018/1/e5&quot;,&quot;issued&quot;:{&quot;date-parts&quot;:[[2018,3,20]]},&quot;page&quot;:&quot;e8428&quot;,&quot;abstract&quot;:&quot;Background: Autism Spectrum Disorder (ASD) is a neurodevelopmental disorder characterized by impairments in social interaction and repetitive patterns of behavior, which can lead to deficits in adaptive behavior. In this study, a serious game was developed to train individuals with ASD for an important type of outdoor activity, which is the use of buses as a means of transportation. Objective: The aim of this study was to develop a serious game that defines a “safe environment” where the players became familiar with the process of taking a bus and to validate if it could be used effectively to teach bus-taking routines and adaptive procedures to individuals with ASD. Methods: In the game, players were placed in a three-dimensional city and were submitted to a set of tasks that involved taking buses to reach specific destinations. Participants with ASD (n=10) underwent between 1 to 3 training sessions. Participants with typical development (n=10) were also included in this study for comparison purposes and received 1 control session. Results: We found a statistically significant increase in the measures of knowledge of the process of riding a bus, a reduction in the electrodermal activity (a metric of anxiety) measured inside the bus environments, and a high success rate of their application within the game (93.8%). Conclusions: The developed game proved to be potentially useful in the context of emerging immersive virtual reality technologies, of which use in therapies and serious games is still in its infancy. Our findings suggest that serious games, using these technologies, can be used effectively in helping people with ASD become more independent in outdoor activities, specifically regarding the use of buses for transportation.&quot;,&quot;publisher&quot;:&quot;JMIR Serious Games&quot;,&quot;issue&quot;:&quot;1&quot;,&quot;volume&quot;:&quot;6&quot;,&quot;container-title-short&quot;:&quot;&quot;},&quot;isTemporary&quot;:false}],&quot;citationTag&quot;:&quot;MENDELEY_CITATION_v3_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&quot;},{&quot;citationID&quot;:&quot;MENDELEY_CITATION_7768c4df-fcc0-4606-a86f-003ed589d11c&quot;,&quot;properties&quot;:{&quot;noteIndex&quot;:0},&quot;isEdited&quot;:false,&quot;manualOverride&quot;:{&quot;isManuallyOverridden&quot;:false,&quot;citeprocText&quot;:&quot;(Brown et al. 2002)&quot;,&quot;manualOverrideText&quot;:&quot;&quot;},&quot;citationTag&quot;:&quot;MENDELEY_CITATION_v3_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&quot;,&quot;citationItems&quot;:[{&quot;id&quot;:&quot;3b23da84-61c7-306e-8567-72f42078b830&quot;,&quot;itemData&quot;:{&quot;type&quot;:&quot;article-journal&quot;,&quot;id&quot;:&quot;3b23da84-61c7-306e-8567-72f42078b830&quot;,&quot;title&quot;:&quot;Flexible and Virtual Travel Training Environments&quot;,&quot;author&quot;:[{&quot;family&quot;:&quot;Brown&quot;,&quot;given&quot;:&quot;D J&quot;,&quot;parse-names&quot;:false,&quot;dropping-particle&quot;:&quot;&quot;,&quot;non-dropping-particle&quot;:&quot;&quot;},{&quot;family&quot;:&quot;Shopland&quot;,&quot;given&quot;:&quot;N&quot;,&quot;parse-names&quot;:false,&quot;dropping-particle&quot;:&quot;&quot;,&quot;non-dropping-particle&quot;:&quot;&quot;},{&quot;family&quot;:&quot;Lewis&quot;,&quot;given&quot;:&quot;J&quot;,&quot;parse-names&quot;:false,&quot;dropping-particle&quot;:&quot;&quot;,&quot;non-dropping-particle&quot;:&quot;&quot;}],&quot;issued&quot;:{&quot;date-parts&quot;:[[2002]]},&quot;page&quot;:&quot;181-188&quot;,&quot;container-title-short&quot;:&quot;&quot;},&quot;isTemporary&quot;:false}]},{&quot;citationID&quot;:&quot;MENDELEY_CITATION_a5d2f180-7efe-48c5-9c0d-938de5f8d54b&quot;,&quot;properties&quot;:{&quot;noteIndex&quot;:0},&quot;isEdited&quot;:false,&quot;manualOverride&quot;:{&quot;isManuallyOverridden&quot;:false,&quot;citeprocText&quot;:&quot;(Munafo et al. 2017)&quot;,&quot;manualOverrideText&quot;:&quot;&quot;},&quot;citationTag&quot;:&quot;MENDELEY_CITATION_v3_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&quot;,&quot;citationItems&quot;:[{&quot;id&quot;:&quot;067670ea-2c4b-310c-988b-f4e672a814ed&quot;,&quot;itemData&quot;:{&quot;type&quot;:&quot;article-journal&quot;,&quot;id&quot;:&quot;067670ea-2c4b-310c-988b-f4e672a814ed&quot;,&quot;title&quot;:&quot;The virtual reality head-mounted display Oculus Rift induces motion sickness and is sexist in its effects&quot;,&quot;author&quot;:[{&quot;family&quot;:&quot;Munafo&quot;,&quot;given&quot;:&quot;Justin&quot;,&quot;parse-names&quot;:false,&quot;dropping-particle&quot;:&quot;&quot;,&quot;non-dropping-particle&quot;:&quot;&quot;},{&quot;family&quot;:&quot;Diedrick&quot;,&quot;given&quot;:&quot;Meg&quot;,&quot;parse-names&quot;:false,&quot;dropping-particle&quot;:&quot;&quot;,&quot;non-dropping-particle&quot;:&quot;&quot;},{&quot;family&quot;:&quot;Stoffregen&quot;,&quot;given&quot;:&quot;Thomas A.&quot;,&quot;parse-names&quot;:false,&quot;dropping-particle&quot;:&quot;&quot;,&quot;non-dropping-particle&quot;:&quot;&quot;}],&quot;container-title&quot;:&quot;Experimental Brain Research&quot;,&quot;container-title-short&quot;:&quot;Exp Brain Res&quot;,&quot;accessed&quot;:{&quot;date-parts&quot;:[[2022,10,2]]},&quot;DOI&quot;:&quot;10.1007/S00221-016-4846-7/FIGURES/6&quot;,&quot;ISSN&quot;:&quot;14321106&quot;,&quot;PMID&quot;:&quot;27915367&quot;,&quot;URL&quot;:&quot;https://link.springer.com/article/10.1007/s00221-016-4846-7&quot;,&quot;issued&quot;:{&quot;date-parts&quot;:[[2017,3,1]]},&quot;page&quot;:&quot;889-901&quot;,&quot;abstract&quot;:&quot;Anecdotal reports suggest that motion sickness may occur among users of contemporary, consumer-oriented head-mounted display systems and that women may be at greater risk. We evaluated the nauseogenic properties of one such system, the Oculus Rift. The head-mounted unit included motion sensors that were sensitive to users’ head movements, such that head movements could be used as control inputs to the device. In two experiments, seated participants played one of two virtual reality games for up to 15 min. In Experiment 1, 22% of participants reported motion sickness, and the difference in incidence between men and women was not significant. In Experiment 2, motion sickness was reported by 56% of participants, and incidence among women (77.78%) was significantly greater than among men (33.33%). Before participants were exposed to the head-mounted display system, we recorded their standing body sway during the performance of simple visual tasks. In both experiments, patterns of pre-exposure body sway differed between participants who (later) reported motion sickness and those who did not. In Experiment 2, sex differences in susceptibility to motion sickness were preceded by sex differences in body sway. These postural effects confirm a prediction of the postural instability theory of motion sickness. The results indicate that users of contemporary head-mounted display systems are at significant risk of motion sickness and that in relation to motion sickness these systems may be sexist in their effects.&quot;,&quot;publisher&quot;:&quot;Springer Verlag&quot;,&quot;issue&quot;:&quot;3&quot;,&quot;volume&quot;:&quot;235&quot;},&quot;isTemporary&quot;:false}]},{&quot;citationID&quot;:&quot;MENDELEY_CITATION_3a2cb7c1-08b7-4af5-973d-caca2755e311&quot;,&quot;properties&quot;:{&quot;noteIndex&quot;:0},&quot;isEdited&quot;:false,&quot;manualOverride&quot;:{&quot;isManuallyOverridden&quot;:false,&quot;citeprocText&quot;:&quot;(Chang et al. 2020)&quot;,&quot;manualOverrideText&quot;:&quot;&quot;},&quot;citationTag&quot;:&quot;MENDELEY_CITATION_v3_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&quot;,&quot;citationItems&quot;:[{&quot;id&quot;:&quot;33599298-f5d5-3f38-a60d-5e621f0f2e8e&quot;,&quot;itemData&quot;:{&quot;type&quot;:&quot;article-journal&quot;,&quot;id&quot;:&quot;33599298-f5d5-3f38-a60d-5e621f0f2e8e&quot;,&quot;title&quot;:&quot;Virtual Reality Sickness: A Review of Causes and Measurements&quot;,&quot;author&quot;:[{&quot;family&quot;:&quot;Chang&quot;,&quot;given&quot;:&quot;Eunhee&quot;,&quot;parse-names&quot;:false,&quot;dropping-particle&quot;:&quot;&quot;,&quot;non-dropping-particle&quot;:&quot;&quot;},{&quot;family&quot;:&quot;Kim&quot;,&quot;given&quot;:&quot;Hyun Taek&quot;,&quot;parse-names&quot;:false,&quot;dropping-particle&quot;:&quot;&quot;,&quot;non-dropping-particle&quot;:&quot;&quot;},{&quot;family&quot;:&quot;Yoo&quot;,&quot;given&quot;:&quot;Byounghyun&quot;,&quot;parse-names&quot;:false,&quot;dropping-particle&quot;:&quot;&quot;,&quot;non-dropping-particle&quot;:&quot;&quot;}],&quot;container-title&quot;:&quot;International Journal of Human-Computer Interaction&quot;,&quot;container-title-short&quot;:&quot;Int J Hum Comput Interact&quot;,&quot;DOI&quot;:&quot;10.1080/10447318.2020.1778351&quot;,&quot;ISSN&quot;:&quot;15327590&quot;,&quot;issued&quot;:{&quot;date-parts&quot;:[[2020]]},&quot;page&quot;:&quot;1658-1682&quot;,&quot;abstract&quot;:&quot;In virtual reality (VR), users can experience symptoms of motion sickness, which is referred to as VR sickness or cybersickness. The symptoms include but are not limited to eye fatigue, disorientation, and nausea, which can impair the VR experience of users. Though many studies have attempted to reduce the discomfort, they produced conflicting results with varying degrees of VR sickness. In particular, a visually improved VR does not necessarily result in decreased VR sickness. To understand these unexpected results, we surveyed the causes of VR sickness and measurement of symptoms. We reorganized the causes of the VR sickness into three major factors (hardware, content, and human factors) and investigated the sub-component of each factor. We then surveyed frequently used measures of VR sickness, both subjective and objective approaches. We also investigated emerging approaches for reducing VR sickness and proposed a multimodal fidelity hypothesis to give an insight into future studies.&quot;,&quot;publisher&quot;:&quot;Bellwether Publishing, Ltd.&quot;},&quot;isTemporary&quot;:false}]},{&quot;citationID&quot;:&quot;MENDELEY_CITATION_9afe67e3-8d29-4eec-a8f4-250bd1620aa5&quot;,&quot;properties&quot;:{&quot;noteIndex&quot;:0},&quot;isEdited&quot;:false,&quot;manualOverride&quot;:{&quot;isManuallyOverridden&quot;:true,&quot;citeprocText&quot;:&quot;(Chang et al. 2020)&quot;,&quot;manualOverrideText&quot;:&quot;(as cited in Chang et al., 2020)&quot;},&quot;citationTag&quot;:&quot;MENDELEY_CITATION_v3_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&quot;,&quot;citationItems&quot;:[{&quot;id&quot;:&quot;33599298-f5d5-3f38-a60d-5e621f0f2e8e&quot;,&quot;itemData&quot;:{&quot;type&quot;:&quot;article-journal&quot;,&quot;id&quot;:&quot;33599298-f5d5-3f38-a60d-5e621f0f2e8e&quot;,&quot;title&quot;:&quot;Virtual Reality Sickness: A Review of Causes and Measurements&quot;,&quot;author&quot;:[{&quot;family&quot;:&quot;Chang&quot;,&quot;given&quot;:&quot;Eunhee&quot;,&quot;parse-names&quot;:false,&quot;dropping-particle&quot;:&quot;&quot;,&quot;non-dropping-particle&quot;:&quot;&quot;},{&quot;family&quot;:&quot;Kim&quot;,&quot;given&quot;:&quot;Hyun Taek&quot;,&quot;parse-names&quot;:false,&quot;dropping-particle&quot;:&quot;&quot;,&quot;non-dropping-particle&quot;:&quot;&quot;},{&quot;family&quot;:&quot;Yoo&quot;,&quot;given&quot;:&quot;Byounghyun&quot;,&quot;parse-names&quot;:false,&quot;dropping-particle&quot;:&quot;&quot;,&quot;non-dropping-particle&quot;:&quot;&quot;}],&quot;container-title&quot;:&quot;International Journal of Human-Computer Interaction&quot;,&quot;container-title-short&quot;:&quot;Int J Hum Comput Interact&quot;,&quot;DOI&quot;:&quot;10.1080/10447318.2020.1778351&quot;,&quot;ISSN&quot;:&quot;15327590&quot;,&quot;issued&quot;:{&quot;date-parts&quot;:[[2020]]},&quot;page&quot;:&quot;1658-1682&quot;,&quot;abstract&quot;:&quot;In virtual reality (VR), users can experience symptoms of motion sickness, which is referred to as VR sickness or cybersickness. The symptoms include but are not limited to eye fatigue, disorientation, and nausea, which can impair the VR experience of users. Though many studies have attempted to reduce the discomfort, they produced conflicting results with varying degrees of VR sickness. In particular, a visually improved VR does not necessarily result in decreased VR sickness. To understand these unexpected results, we surveyed the causes of VR sickness and measurement of symptoms. We reorganized the causes of the VR sickness into three major factors (hardware, content, and human factors) and investigated the sub-component of each factor. We then surveyed frequently used measures of VR sickness, both subjective and objective approaches. We also investigated emerging approaches for reducing VR sickness and proposed a multimodal fidelity hypothesis to give an insight into future studies.&quot;,&quot;publisher&quot;:&quot;Bellwether Publishing, Ltd.&quot;},&quot;isTemporary&quot;:false}]},{&quot;citationID&quot;:&quot;MENDELEY_CITATION_92eb2347-4ac3-49d5-b166-5a23a6681102&quot;,&quot;properties&quot;:{&quot;noteIndex&quot;:0},&quot;isEdited&quot;:false,&quot;manualOverride&quot;:{&quot;isManuallyOverridden&quot;:false,&quot;citeprocText&quot;:&quot;(Nguyen n.d.)&quot;,&quot;manualOverrideText&quot;:&quot;&quot;},&quot;citationTag&quot;:&quot;MENDELEY_CITATION_v3_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&quot;,&quot;citationItems&quot;:[{&quot;id&quot;:&quot;b5b1528b-4346-3f86-a2c6-0f9a865a1386&quot;,&quot;itemData&quot;:{&quot;type&quot;:&quot;report&quot;,&quot;id&quot;:&quot;b5b1528b-4346-3f86-a2c6-0f9a865a1386&quot;,&quot;title&quot;:&quot;Low-latency Mixed Reality Headset&quot;,&quot;groupId&quot;:&quot;aec25b63-2591-3f8b-b521-f94d569c4285&quot;,&quot;author&quot;:[{&quot;family&quot;:&quot;Nguyen&quot;,&quot;given&quot;:&quot;Tan&quot;,&quot;parse-names&quot;:false,&quot;dropping-particle&quot;:&quot;&quot;,&quot;non-dropping-particle&quot;:&quot;&quot;}],&quot;abstract&quot;:&quot;This work aims to build an open-source, low-latency hardware-accelerated headset for mixed (virtual or augmented) reality applications. A mixed reality headset is a complex system that encompasses many components, such as displays, IMU sensors, cameras, and processing units. Our motivation is that the commercial headsets are still not fast enough to prevent motion sickness caused by the lag between the display content and the movement of the headset user: the so-called motion-to-photon latency. Technique such as post-render warping (or timewarp) can be utilized to warp the images right before the display based on the tracking information, and is already implemented in many commercial products such as Oculus or Hololens. Nonetheless, the latency is still insufficient to combat motion sickness. In this project, we delve into understanding and reducing the motion-to-photon latency by leveraging specialized hardware platforms as well as computer vision algorithms to build a headset from scratch. Our headset is capable of running simple mixed reality demo applications (cubemap rendering for VR, 3D static object overlay for AR) with a motion-of-photon latency of 13.4 ms. More importantly, it is fully open-source.&quot;,&quot;container-title-short&quot;:&quot;&quot;},&quot;isTemporary&quot;:false}]},{&quot;citationID&quot;:&quot;MENDELEY_CITATION_01e133df-1e64-455d-9cef-18a7a9d3d699&quot;,&quot;properties&quot;:{&quot;noteIndex&quot;:0},&quot;isEdited&quot;:false,&quot;manualOverride&quot;:{&quot;isManuallyOverridden&quot;:false,&quot;citeprocText&quot;:&quot;(Kumar Kundu et al. 2021)&quot;,&quot;manualOverrideText&quot;:&quot;&quot;},&quot;citationTag&quot;:&quot;MENDELEY_CITATION_v3_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&quot;,&quot;citationItems&quot;:[{&quot;id&quot;:&quot;80d76ac7-02b1-3df5-8e3d-eef5a84aaca7&quot;,&quot;itemData&quot;:{&quot;type&quot;:&quot;article-journal&quot;,&quot;id&quot;:&quot;80d76ac7-02b1-3df5-8e3d-eef5a84aaca7&quot;,&quot;title&quot;:&quot;A Study on Sensor System Latency in VR Motion Sickness&quot;,&quot;groupId&quot;:&quot;aec25b63-2591-3f8b-b521-f94d569c4285&quot;,&quot;author&quot;:[{&quot;family&quot;:&quot;Kumar Kundu&quot;,&quot;given&quot;:&quot;Ripan&quot;,&quot;parse-names&quot;:false,&quot;dropping-particle&quot;:&quot;&quot;,&quot;non-dropping-particle&quot;:&quot;&quot;},{&quot;family&quot;:&quot;Rahman&quot;,&quot;given&quot;:&quot;Akhlaqur&quot;,&quot;parse-names&quot;:false,&quot;dropping-particle&quot;:&quot;&quot;,&quot;non-dropping-particle&quot;:&quot;&quot;},{&quot;family&quot;:&quot;Paul&quot;,&quot;given&quot;:&quot;Shuva&quot;,&quot;parse-names&quot;:false,&quot;dropping-particle&quot;:&quot;&quot;,&quot;non-dropping-particle&quot;:&quot;&quot;}],&quot;container-title&quot;:&quot;J. Sens. Actuator Netw&quot;,&quot;DOI&quot;:&quot;10.3390/jsan10030053&quot;,&quot;URL&quot;:&quot;https://doi.org/10.3390/&quot;,&quot;issued&quot;:{&quot;date-parts&quot;:[[2021]]},&quot;page&quot;:&quot;53&quot;,&quot;abstract&quot;:&quot;Citation: Kundu, R.K.; Rahman, A.; Paul, S. A Study on Sensor System Latency in VR Motion Sickness. Abstract: One of the most frequent technical factors affecting Virtual Reality (VR) performance and causing motion sickness is system latency. In this paper, we adopted predictive algorithms (i.e., Dead Reckoning, Kalman Filtering, and Deep Learning algorithms) to reduce the system latency. Cubic, quadratic, and linear functions are used to predict and curve fitting for the Dead Reckoning and Kalman Filtering algorithms. We propose a time series-based LSTM (long short-term memory), Bidirectional LSTM, and Convolutional LSTM to predict the head and body motion and reduce the motion to photon latency in VR devices. The error between the predicted data and the actual data is compared for statistical methods and deep learning techniques. The Kalman Filtering method is suitable for predicting since it is quicker to predict; however, the error is relatively high. However, the error property is good for the Dead Reckoning algorithm, even though the curve fitting is not satisfactory compared to Kalman Filtering. To overcome this poor performance, we adopted deep-learning-based LSTM for prediction. The LSTM showed improved performance when compared to the Dead Reckoning and Kalman Filtering algorithm. The simulation results suggest that the deep learning techniques outperformed the statistical methods in terms of error comparison. Overall, Convolutional LSTM outperformed the other deep learning techniques (much better than LSTM and Bidirectional LSTM) in terms of error.&quot;,&quot;volume&quot;:&quot;10&quot;,&quot;container-title-short&quot;:&quot;&quot;},&quot;isTemporary&quot;:false}]},{&quot;citationID&quot;:&quot;MENDELEY_CITATION_081ed89c-cb55-4564-94b5-e3dabb890e68&quot;,&quot;properties&quot;:{&quot;noteIndex&quot;:0},&quot;isEdited&quot;:false,&quot;manualOverride&quot;:{&quot;isManuallyOverridden&quot;:false,&quot;citeprocText&quot;:&quot;(López Ibáñez, Peinado n.d.)&quot;,&quot;manualOverrideText&quot;:&quot;&quot;},&quot;citationTag&quot;:&quot;MENDELEY_CITATION_v3_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&quot;,&quot;citationItems&quot;:[{&quot;id&quot;:&quot;3d3e78cc-bd97-389d-9336-30ce48e9d180&quot;,&quot;itemData&quot;:{&quot;type&quot;:&quot;report&quot;,&quot;id&quot;:&quot;3d3e78cc-bd97-389d-9336-30ce48e9d180&quot;,&quot;title&quot;:&quot;Walking in VR: Measuring Presence and Simulator Sickness in First-Person Virtual Reality Games&quot;,&quot;author&quot;:[{&quot;family&quot;:&quot;López Ibáñez&quot;,&quot;given&quot;:&quot;Manuel&quot;,&quot;parse-names&quot;:false,&quot;dropping-particle&quot;:&quot;&quot;,&quot;non-dropping-particle&quot;:&quot;&quot;},{&quot;family&quot;:&quot;Peinado&quot;,&quot;given&quot;:&quot;Federico&quot;,&quot;parse-names&quot;:false,&quot;dropping-particle&quot;:&quot;&quot;,&quot;non-dropping-particle&quot;:&quot;&quot;}],&quot;URL&quot;:&quot;http://nil.fdi.ucm.es&quot;,&quot;abstract&quot;:&quot;Presence is often used as a quality measure for virtual reality experiences. It refers to the sensation of \&quot;being there\&quot; that users feel while wearing a head-mounted display. In contrast, simulator sickness refers to the feeling of unease of some users while experiencing virtual motion. Nowadays, many virtual reality games do not allow the player to walk, trying to minimize the generation of unpleasant symptoms. This study explores how presence is affected by the ability to walk in VR games, as well as how simulator sickness actually grows when the player takes a virtual stroll. For this purpose, two prototypes of a small puzzle were built. In the first one, the player is able to walk, whereas the second one does not allow the user to move in any way. Presence and simulator sickness were measured using standard questionnaires while real players faced our puzzle. The results point to a strong correlation between the action of walking and an increment of the level of presence achieved by the subjects. However, there is no clear correspondence between walking and simulator sickness in our experiment. This last observation opens the way for further research and questioning of early studies about simulator sickness, as technical differences between current virtual reality devices and older ones may influence how uncomfortable users feel while wearing them.&quot;,&quot;container-title-short&quot;:&quot;&quot;},&quot;isTemporary&quot;:false}]},{&quot;citationID&quot;:&quot;MENDELEY_CITATION_18749c8c-7791-4e5f-962a-e06910a70f34&quot;,&quot;properties&quot;:{&quot;noteIndex&quot;:0},&quot;isEdited&quot;:false,&quot;manualOverride&quot;:{&quot;isManuallyOverridden&quot;:false,&quot;citeprocText&quot;:&quot;(Wilson 2016)&quot;,&quot;manualOverrideText&quot;:&quot;&quot;},&quot;citationTag&quot;:&quot;MENDELEY_CITATION_v3_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&quot;,&quot;citationItems&quot;:[{&quot;id&quot;:&quot;500df4fd-5f51-31c7-a37b-6f20d27fdd78&quot;,&quot;itemData&quot;:{&quot;type&quot;:&quot;report&quot;,&quot;id&quot;:&quot;500df4fd-5f51-31c7-a37b-6f20d27fdd78&quot;,&quot;title&quot;:&quot;THE EFFECT OF VARYING LATENCY IN A HEAD-MOUNTED DISPLAY ON TASK PERFORMANCE AND MOTION SICKNESS&quot;,&quot;groupId&quot;:&quot;aec25b63-2591-3f8b-b521-f94d569c4285&quot;,&quot;author&quot;:[{&quot;family&quot;:&quot;Wilson&quot;,&quot;given&quot;:&quot;Michael Lee&quot;,&quot;parse-names&quot;:false,&quot;dropping-particle&quot;:&quot;&quot;,&quot;non-dropping-particle&quot;:&quot;&quot;}],&quot;issued&quot;:{&quot;date-parts&quot;:[[2016]]},&quot;container-title-short&quot;:&quot;&quot;},&quot;isTemporary&quot;:false}]},{&quot;citationID&quot;:&quot;MENDELEY_CITATION_8e2d9a2d-2b22-4977-b1da-05dada997b42&quot;,&quot;properties&quot;:{&quot;noteIndex&quot;:0},&quot;isEdited&quot;:false,&quot;manualOverride&quot;:{&quot;isManuallyOverridden&quot;:false,&quot;citeprocText&quot;:&quot;(Oak Field School 2022)&quot;,&quot;manualOverrideText&quot;:&quot;&quot;},&quot;citationTag&quot;:&quot;MENDELEY_CITATION_v3_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&quot;,&quot;citationItems&quot;:[{&quot;id&quot;:&quot;650ebe17-2977-3fab-b927-03116a91e6e9&quot;,&quot;itemData&quot;:{&quot;type&quot;:&quot;webpage&quot;,&quot;id&quot;:&quot;650ebe17-2977-3fab-b927-03116a91e6e9&quot;,&quot;title&quot;:&quot;NICER Group Nottingham&quot;,&quot;author&quot;:[{&quot;family&quot;:&quot;Oak Field School&quot;,&quot;given&quot;:&quot;&quot;,&quot;parse-names&quot;:false,&quot;dropping-particle&quot;:&quot;&quot;,&quot;non-dropping-particle&quot;:&quot;&quot;}],&quot;accessed&quot;:{&quot;date-parts&quot;:[[2022,10,2]]},&quot;URL&quot;:&quot;https://www.oakfieldschool.org.uk/nicer-group-nottingham-interactive-community-for-e/&quot;,&quot;issued&quot;:{&quot;date-parts&quot;:[[2022]]},&quot;container-title-short&quot;:&quot;&quot;},&quot;isTemporary&quot;:false}]}]"/>
+    <we:property name="MENDELEY_CITATIONS" value="[{&quot;citationID&quot;:&quot;MENDELEY_CITATION_e31fe952-c303-413e-b973-2d59d366168d&quot;,&quot;properties&quot;:{&quot;noteIndex&quot;:0},&quot;isEdited&quot;:false,&quot;manualOverride&quot;:{&quot;isManuallyOverridden&quot;:false,&quot;citeprocText&quot;:&quot;(Mandal 2013)&quot;,&quot;manualOverrideText&quot;:&quot;&quot;},&quot;citationTag&quot;:&quot;MENDELEY_CITATION_v3_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&quot;,&quot;citationItems&quot;:[{&quot;id&quot;:&quot;4e1019b6-ee49-3b8b-a268-bcc24435221f&quot;,&quot;itemData&quot;:{&quot;type&quot;:&quot;article-journal&quot;,&quot;id&quot;:&quot;4e1019b6-ee49-3b8b-a268-bcc24435221f&quot;,&quot;title&quot;:&quot;Brief Introduction of Virtual Reality &amp; its Challenges&quot;,&quot;author&quot;:[{&quot;family&quot;:&quot;Mandal&quot;,&quot;given&quot;:&quot;Sharmistha&quot;,&quot;parse-names&quot;:false,&quot;dropping-particle&quot;:&quot;&quot;,&quot;non-dropping-particle&quot;:&quot;&quot;}],&quot;container-title&quot;:&quot;International Journal of Scientific &amp; Engineering Research&quot;,&quot;container-title-short&quot;:&quot;Int J Sci Eng Res&quot;,&quot;ISSN&quot;:&quot;2229-5518&quot;,&quot;URL&quot;:&quot;http://www.ijser.org&quot;,&quot;issued&quot;:{&quot;date-parts&quot;:[[2013]]},&quot;abstract&quot;:&quot;Virtual reality (VR) is a technology which allows a user to interact with a computer-simulated environment, whether that environment is a simulation of the real world or an imaginary world. It is the key to experiencing, feeling and touching the past, present and the future. It is the medium of creating our own world, our own customized reality. It could range from creating a video game to having a virtual stroll around the universe, from walking through our own dream house to experiencing a walk on an alien planet. With virtual reality, we can experience the most intimidating and gruelling situations by playing safe and with a learning perspective. Very few people, however, really know what VR is, what its basic principles and its open problems are. In this paper a histor ical overview of virtual reality is presented, basic terminology and classes of VR systems are listed. An insightful study of typical VR systems is done and finds the challenges of Virtual Reality.&quot;,&quot;issue&quot;:&quot;4&quot;,&quot;volume&quot;:&quot;4&quot;},&quot;isTemporary&quot;:false}]},{&quot;citationID&quot;:&quot;MENDELEY_CITATION_3bb06a56-eb6f-4112-b5a7-544a82ba7da7&quot;,&quot;properties&quot;:{&quot;noteIndex&quot;:0},&quot;isEdited&quot;:false,&quot;manualOverride&quot;:{&quot;isManuallyOverridden&quot;:false,&quot;citeprocText&quot;:&quot;(Beat Games n.d.)&quot;,&quot;manualOverrideText&quot;:&quot;&quot;},&quot;citationTag&quot;:&quot;MENDELEY_CITATION_v3_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&quot;,&quot;citationItems&quot;:[{&quot;id&quot;:&quot;0aa70b55-91ca-33b1-af1d-d631b7207032&quot;,&quot;itemData&quot;:{&quot;type&quot;:&quot;webpage&quot;,&quot;id&quot;:&quot;0aa70b55-91ca-33b1-af1d-d631b7207032&quot;,&quot;title&quot;:&quot;Beat Saber&quot;,&quot;author&quot;:[{&quot;family&quot;:&quot;Beat Games&quot;,&quot;given&quot;:&quot;&quot;,&quot;parse-names&quot;:false,&quot;dropping-particle&quot;:&quot;&quot;,&quot;non-dropping-particle&quot;:&quot;&quot;}],&quot;accessed&quot;:{&quot;date-parts&quot;:[[2022,10,9]]},&quot;URL&quot;:&quot;https://www.beatsaber.com/&quot;,&quot;container-title-short&quot;:&quot;&quot;},&quot;isTemporary&quot;:false}]},{&quot;citationID&quot;:&quot;MENDELEY_CITATION_87144f69-46d3-4dc8-af00-be3c23c23788&quot;,&quot;properties&quot;:{&quot;noteIndex&quot;:0},&quot;isEdited&quot;:false,&quot;manualOverride&quot;:{&quot;isManuallyOverridden&quot;:false,&quot;citeprocText&quot;:&quot;(SuperHot n.d.)&quot;,&quot;manualOverrideText&quot;:&quot;&quot;},&quot;citationTag&quot;:&quot;MENDELEY_CITATION_v3_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&quot;,&quot;citationItems&quot;:[{&quot;id&quot;:&quot;be881cd0-c15e-3ce6-9872-9c8ced337700&quot;,&quot;itemData&quot;:{&quot;type&quot;:&quot;webpage&quot;,&quot;id&quot;:&quot;be881cd0-c15e-3ce6-9872-9c8ced337700&quot;,&quot;title&quot;:&quot;SuperHot&quot;,&quot;author&quot;:[{&quot;family&quot;:&quot;SuperHot&quot;,&quot;given&quot;:&quot;&quot;,&quot;parse-names&quot;:false,&quot;dropping-particle&quot;:&quot;&quot;,&quot;non-dropping-particle&quot;:&quot;&quot;}],&quot;accessed&quot;:{&quot;date-parts&quot;:[[2022,10,9]]},&quot;URL&quot;:&quot;https://superhotgame.com/superhot-vr&quot;,&quot;container-title-short&quot;:&quot;&quot;},&quot;isTemporary&quot;:false}]},{&quot;citationID&quot;:&quot;MENDELEY_CITATION_39ebbbcc-ef0e-4c78-acd5-e69ee182445a&quot;,&quot;properties&quot;:{&quot;noteIndex&quot;:0},&quot;isEdited&quot;:false,&quot;manualOverride&quot;:{&quot;isManuallyOverridden&quot;:false,&quot;citeprocText&quot;:&quot;(Checa, Bustillo 2020)&quot;,&quot;manualOverrideText&quot;:&quot;&quot;},&quot;citationTag&quot;:&quot;MENDELEY_CITATION_v3_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&quot;,&quot;citationItems&quot;:[{&quot;id&quot;:&quot;1e7e07e0-a0eb-3e52-bae1-1f962178d618&quot;,&quot;itemData&quot;:{&quot;type&quot;:&quot;article-journal&quot;,&quot;id&quot;:&quot;1e7e07e0-a0eb-3e52-bae1-1f962178d618&quot;,&quot;title&quot;:&quot;A review of immersive virtual reality serious games to enhance learning and training&quot;,&quot;author&quot;:[{&quot;family&quot;:&quot;Checa&quot;,&quot;given&quot;:&quot;David&quot;,&quot;parse-names&quot;:false,&quot;dropping-particle&quot;:&quot;&quot;,&quot;non-dropping-particle&quot;:&quot;&quot;},{&quot;family&quot;:&quot;Bustillo&quot;,&quot;given&quot;:&quot;Andres&quot;,&quot;parse-names&quot;:false,&quot;dropping-particle&quot;:&quot;&quot;,&quot;non-dropping-particle&quot;:&quot;&quot;}],&quot;container-title&quot;:&quot;Multimedia Tools and Applications&quot;,&quot;container-title-short&quot;:&quot;Multimed Tools Appl&quot;,&quot;DOI&quot;:&quot;10.1007/s11042-019-08348-9&quot;,&quot;ISSN&quot;:&quot;15737721&quot;,&quot;issued&quot;:{&quot;date-parts&quot;:[[2020,3,1]]},&quot;page&quot;:&quot;5501-5527&quot;,&quot;abstract&quot;:&quot;The merger of game-based approaches and Virtual Reality (VR) environments that can enhance learning and training methodologies have a very promising future, reinforced by the widespread market-availability of affordable software and hardware tools for VR-environments. Rather than passive observers, users engage in those learning environments as active participants, permitting the development of exploration-based learning paradigms. There are separate reviews of VR technologies and serious games for educational and training purposes with a focus on only one knowledge area. However, this review covers 135 proposals for serious games in immersive VR-environments that are combinations of both VR and serious games and that offer end-user validation. First, an analysis of the forum, nationality, and date of publication of the articles is conducted. Then, the application domains, the target audience, the design of the game and its technological implementation, the performance evaluation procedure, and the results are analyzed. The aim here is to identify the factual standards of the proposed solutions and the differences between training and learning applications. Finally, the study lays the basis for future research lines that will develop serious games in immersive VR-environments, providing recommendations for the improvement of these tools and their successful application for the enhancement of both learning and training tasks.&quot;,&quot;publisher&quot;:&quot;Springer&quot;,&quot;issue&quot;:&quot;9-10&quot;,&quot;volume&quot;:&quot;79&quot;},&quot;isTemporary&quot;:false}]},{&quot;citationID&quot;:&quot;MENDELEY_CITATION_ff1d69da-42b7-45f9-b794-930f8282edf0&quot;,&quot;properties&quot;:{&quot;noteIndex&quot;:0},&quot;isEdited&quot;:false,&quot;manualOverride&quot;:{&quot;isManuallyOverridden&quot;:true,&quot;citeprocText&quot;:&quot;(Mantovani et al. 2004; van Wyk, de Villiers 2009; Aïm et al. 2016)&quot;,&quot;manualOverrideText&quot;:&quot;(Mantovani et al. 2004; Van Wyk, De Villiers 2009; Aïm et al. 2016)&quot;},&quot;citationTag&quot;:&quot;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&quot;,&quot;citationItems&quot;:[{&quot;id&quot;:&quot;bc8e9266-1b6b-3fe7-b49e-e02ed514009b&quot;,&quot;itemData&quot;:{&quot;type&quot;:&quot;article-journal&quot;,&quot;id&quot;:&quot;bc8e9266-1b6b-3fe7-b49e-e02ed514009b&quot;,&quot;title&quot;:&quot;Virtual Reality Training for Health-Care Professionals&quot;,&quot;author&quot;:[{&quot;family&quot;:&quot;Mantovani&quot;,&quot;given&quot;:&quot;Fabrizia&quot;,&quot;parse-names&quot;:false,&quot;dropping-particle&quot;:&quot;&quot;,&quot;non-dropping-particle&quot;:&quot;&quot;},{&quot;family&quot;:&quot;Castelnuovo&quot;,&quot;given&quot;:&quot;Gianluca&quot;,&quot;parse-names&quot;:false,&quot;dropping-particle&quot;:&quot;&quot;,&quot;non-dropping-particle&quot;:&quot;&quot;},{&quot;family&quot;:&quot;Gaggioli&quot;,&quot;given&quot;:&quot;Andrea&quot;,&quot;parse-names&quot;:false,&quot;dropping-particle&quot;:&quot;&quot;,&quot;non-dropping-particle&quot;:&quot;&quot;},{&quot;family&quot;:&quot;Riva&quot;,&quot;given&quot;:&quot;Giuseppe&quot;,&quot;parse-names&quot;:false,&quot;dropping-particle&quot;:&quot;&quot;,&quot;non-dropping-particle&quot;:&quot;&quot;}],&quot;container-title&quot;:&quot;http://www.liebertpub.com/cpb&quot;,&quot;accessed&quot;:{&quot;date-parts&quot;:[[2022,10,9]]},&quot;DOI&quot;:&quot;10.1089/109493103322278772&quot;,&quot;ISSN&quot;:&quot;10949313&quot;,&quot;PMID&quot;:&quot;14511451&quot;,&quot;URL&quot;:&quot;https://www.liebertpub.com/doi/10.1089/109493103322278772&quot;,&quot;issued&quot;:{&quot;date-parts&quot;:[[2004,7,5]]},&quot;page&quot;:&quot;389-395&quot;,&quot;abstract&quot;:&quot;Emerging changes in health-care delivery are having a significant impact on the structure of health-care professionals' education. Today it is recognized that medical knowledge doubles every 6–8 ye...&quot;,&quot;publisher&quot;:&quot; Mary Ann Liebert, Inc. &quot;,&quot;issue&quot;:&quot;4&quot;,&quot;volume&quot;:&quot;6&quot;,&quot;container-title-short&quot;:&quot;&quot;},&quot;isTemporary&quot;:false},{&quot;id&quot;:&quot;ec2a6424-9cc1-35b9-b0e5-1329a61c4ae9&quot;,&quot;itemData&quot;:{&quot;type&quot;:&quot;article-journal&quot;,&quot;id&quot;:&quot;ec2a6424-9cc1-35b9-b0e5-1329a61c4ae9&quot;,&quot;title&quot;:&quot;Virtual reality training applications for the mining industry&quot;,&quot;author&quot;:[{&quot;family&quot;:&quot;Wyk&quot;,&quot;given&quot;:&quot;Etienne&quot;,&quot;parse-names&quot;:false,&quot;dropping-particle&quot;:&quot;&quot;,&quot;non-dropping-particle&quot;:&quot;van&quot;},{&quot;family&quot;:&quot;Villiers&quot;,&quot;given&quot;:&quot;Ruth&quot;,&quot;parse-names&quot;:false,&quot;dropping-particle&quot;:&quot;&quot;,&quot;non-dropping-particle&quot;:&quot;de&quot;}],&quot;container-title&quot;:&quot;Proceedings of AFRIGRAPH 2009: 6th International Conference on Computer Graphics, Virtual Reality, Visualisation and Interaction in Africa&quot;,&quot;accessed&quot;:{&quot;date-parts&quot;:[[2022,10,9]]},&quot;DOI&quot;:&quot;10.1145/1503454.1503465&quot;,&quot;ISBN&quot;:&quot;9781605584287&quot;,&quot;issued&quot;:{&quot;date-parts&quot;:[[2009]]},&quot;page&quot;:&quot;53-64&quot;,&quot;abstract&quot;:&quot;Virtual reality is a rapidly growing technology which utilises the ever-increasing power of computers to simulate real-world and imaginary environments and situations with a high degree of realism and interactiveness. Safety in the South African mining industry is a vital issue. On average, one worker dies every working day, and about 16 are injured in mine-related accidents. Inadequate or insufficient training is often cited as a root cause for many mining fatalities. However, training outside the direct working environment provides only limited real-life opportunities and may fail to make a significant impact within the tense working environment itself. Virtual reality-based training tools can, by contrast, provide simulated exposure to real-world working conditions without the associated risks. This paper discusses contextual requirements and constraints for virtual reality application development, applied to safety training in mines. The results of the contextual analysis were applied to the design and development of several prototypes of VR training systems. The paper also reports on how realism can be enhanced in simulation training systems. © 2009 ACM.&quot;,&quot;container-title-short&quot;:&quot;&quot;},&quot;isTemporary&quot;:false},{&quot;id&quot;:&quot;90660303-f443-3bae-82be-470fe6095564&quot;,&quot;itemData&quot;:{&quot;type&quot;:&quot;article-journal&quot;,&quot;id&quot;:&quot;90660303-f443-3bae-82be-470fe6095564&quot;,&quot;title&quot;:&quot;Effectiveness of Virtual Reality Training in Orthopaedic Surgery&quot;,&quot;author&quot;:[{&quot;family&quot;:&quot;Aïm&quot;,&quot;given&quot;:&quot;Florence&quot;,&quot;parse-names&quot;:false,&quot;dropping-particle&quot;:&quot;&quot;,&quot;non-dropping-particle&quot;:&quot;&quot;},{&quot;family&quot;:&quot;Lonjon&quot;,&quot;given&quot;:&quot;Guillaume&quot;,&quot;parse-names&quot;:false,&quot;dropping-particle&quot;:&quot;&quot;,&quot;non-dropping-particle&quot;:&quot;&quot;},{&quot;family&quot;:&quot;Hannouche&quot;,&quot;given&quot;:&quot;Didier&quot;,&quot;parse-names&quot;:false,&quot;dropping-particle&quot;:&quot;&quot;,&quot;non-dropping-particle&quot;:&quot;&quot;},{&quot;family&quot;:&quot;Nizard&quot;,&quot;given&quot;:&quot;Rémy&quot;,&quot;parse-names&quot;:false,&quot;dropping-particle&quot;:&quot;&quot;,&quot;non-dropping-particle&quot;:&quot;&quot;}],&quot;container-title&quot;:&quot;Arthroscopy: The Journal of Arthroscopic &amp; Related Surgery&quot;,&quot;accessed&quot;:{&quot;date-parts&quot;:[[2022,10,9]]},&quot;DOI&quot;:&quot;10.1016/J.ARTHRO.2015.07.023&quot;,&quot;ISSN&quot;:&quot;0749-8063&quot;,&quot;PMID&quot;:&quot;26412672&quot;,&quot;issued&quot;:{&quot;date-parts&quot;:[[2016,1,1]]},&quot;page&quot;:&quot;224-232&quot;,&quot;abstract&quot;:&quot;Purpose The purpose of this study was to conduct a systematic review to determine the effectiveness of virtual reality (VR) training in orthopaedic surgery. Methods A comprehensive systematic review was performed of articles of VR training in orthopaedic surgery published up to November 2014 from MEDLINE, EMBASE, and the Cochrane Central Register of Controlled Trials databases. Results We included 10 relevant trials of 91 identified articles, which all reported on training in arthroscopic surgery (shoulder, n = 5; knee, n = 4; undefined, n = 1). A total of 303 participants were involved. Assessment after training was made on a simulator in 9 of the 10 studies, and in one study it took place in the operating room (OR) on a real patient. A total of 32 different outcomes were extracted; 29 of them were about skills assessment. None involved a patient-related outcome. One study focused on anatomic learning, and the other evaluated technical task performance before and after training on a VR simulator. Five studies established construct validity. Three studies reported a statistically significant improvement in technical skills after training on a VR simulator. Conclusions VR training leads to an improvement of technical skills in orthopaedic surgery. Before its widespread use, additional trials are needed to clarify the transfer of VR training to the OR. Level of Evidence Systematic review of Level I through Level IV studies.&quot;,&quot;publisher&quot;:&quot;W.B. Saunders&quot;,&quot;issue&quot;:&quot;1&quot;,&quot;volume&quot;:&quot;32&quot;,&quot;container-title-short&quot;:&quot;&quot;},&quot;isTemporary&quot;:false}]},{&quot;citationID&quot;:&quot;MENDELEY_CITATION_2b041017-3f7e-4a12-976f-086371fc8491&quot;,&quot;properties&quot;:{&quot;noteIndex&quot;:0},&quot;isEdited&quot;:false,&quot;manualOverride&quot;:{&quot;isManuallyOverridden&quot;:false,&quot;citeprocText&quot;:&quot;(Coelho et al. 2009)&quot;,&quot;manualOverrideText&quot;:&quot;&quot;},&quot;citationTag&quot;:&quot;MENDELEY_CITATION_v3_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&quot;,&quot;citationItems&quot;:[{&quot;id&quot;:&quot;f1d03798-a03a-34b6-af61-1e4fee1ed722&quot;,&quot;itemData&quot;:{&quot;type&quot;:&quot;article-journal&quot;,&quot;id&quot;:&quot;f1d03798-a03a-34b6-af61-1e4fee1ed722&quot;,&quot;title&quot;:&quot;The use of virtual reality in acrophobia research and treatment&quot;,&quot;author&quot;:[{&quot;family&quot;:&quot;Coelho&quot;,&quot;given&quot;:&quot;Carlos M.&quot;,&quot;parse-names&quot;:false,&quot;dropping-particle&quot;:&quot;&quot;,&quot;non-dropping-particle&quot;:&quot;&quot;},{&quot;family&quot;:&quot;Waters&quot;,&quot;given&quot;:&quot;Allison M.&quot;,&quot;parse-names&quot;:false,&quot;dropping-particle&quot;:&quot;&quot;,&quot;non-dropping-particle&quot;:&quot;&quot;},{&quot;family&quot;:&quot;Hine&quot;,&quot;given&quot;:&quot;Trevor J.&quot;,&quot;parse-names&quot;:false,&quot;dropping-particle&quot;:&quot;&quot;,&quot;non-dropping-particle&quot;:&quot;&quot;},{&quot;family&quot;:&quot;Wallis&quot;,&quot;given&quot;:&quot;Guy&quot;,&quot;parse-names&quot;:false,&quot;dropping-particle&quot;:&quot;&quot;,&quot;non-dropping-particle&quot;:&quot;&quot;}],&quot;container-title&quot;:&quot;Journal of Anxiety Disorders&quot;,&quot;container-title-short&quot;:&quot;J Anxiety Disord&quot;,&quot;accessed&quot;:{&quot;date-parts&quot;:[[2022,10,9]]},&quot;DOI&quot;:&quot;10.1016/J.JANXDIS.2009.01.014&quot;,&quot;ISSN&quot;:&quot;0887-6185&quot;,&quot;PMID&quot;:&quot;19282142&quot;,&quot;issued&quot;:{&quot;date-parts&quot;:[[2009,6,1]]},&quot;page&quot;:&quot;563-574&quot;,&quot;abstract&quot;:&quot;Acrophobia, or fear of heights, is a widespread and debilitating anxiety disorder affecting perhaps 1 in 20 adults. Virtual reality (VR) technology has been used in the psychological treatment of acrophobia since 1995, and has come to dominate the treatment of numerous anxiety disorders. It is now known that virtual reality exposure therapy (VRET) regimens are highly effective for acrophobia treatment. This paper reviews current theoretical understanding of acrophobia as well as the evolution of its common treatments from the traditional exposure therapies to the most recent virtually guided ones. In particular, the review focuses on recent innovations in the use of VR technology and discusses the benefits it may offer for examining the underlying causes of the disorder, allowing for the systematic assessment of interrelated factors such as the visual, vestibular and postural control systems. © 2009 Elsevier Ltd.&quot;,&quot;publisher&quot;:&quot;Pergamon&quot;,&quot;issue&quot;:&quot;5&quot;,&quot;volume&quot;:&quot;23&quot;},&quot;isTemporary&quot;:false}]},{&quot;citationID&quot;:&quot;MENDELEY_CITATION_5eb86ff4-1015-453f-b654-919bd41506d8&quot;,&quot;properties&quot;:{&quot;noteIndex&quot;:0},&quot;isEdited&quot;:false,&quot;manualOverride&quot;:{&quot;isManuallyOverridden&quot;:false,&quot;citeprocText&quot;:&quot;(Welch et al. 2009; Strickland et al. 1996)&quot;,&quot;manualOverrideText&quot;:&quot;&quot;},&quot;citationTag&quot;:&quot;MENDELEY_CITATION_v3_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&quot;,&quot;citationItems&quot;:[{&quot;id&quot;:&quot;b1c75677-c176-3ea6-87d6-59d989d3aab0&quot;,&quot;itemData&quot;:{&quot;type&quot;:&quot;paper-conference&quot;,&quot;id&quot;:&quot;b1c75677-c176-3ea6-87d6-59d989d3aab0&quot;,&quot;title&quot;:&quot;An affect-sensitive social interaction paradigm utilizing virtual reality environments for autism intervention&quot;,&quot;author&quot;:[{&quot;family&quot;:&quot;Welch&quot;,&quot;given&quot;:&quot;Karla Conn&quot;,&quot;parse-names&quot;:false,&quot;dropping-particle&quot;:&quot;&quot;,&quot;non-dropping-particle&quot;:&quot;&quot;},{&quot;family&quot;:&quot;Lahiri&quot;,&quot;given&quot;:&quot;Uttama&quot;,&quot;parse-names&quot;:false,&quot;dropping-particle&quot;:&quot;&quot;,&quot;non-dropping-particle&quot;:&quot;&quot;},{&quot;family&quot;:&quot;Liu&quot;,&quot;given&quot;:&quot;Changchun&quot;,&quot;parse-names&quot;:false,&quot;dropping-particle&quot;:&quot;&quot;,&quot;non-dropping-particle&quot;:&quot;&quot;},{&quot;family&quot;:&quot;Weller&quot;,&quot;given&quot;:&quot;Rebecca&quot;,&quot;parse-names&quot;:false,&quot;dropping-particle&quot;:&quot;&quot;,&quot;non-dropping-particle&quot;:&quot;&quot;},{&quot;family&quot;:&quot;Sarkar&quot;,&quot;given&quot;:&quot;Nilanjan&quot;,&quot;parse-names&quot;:false,&quot;dropping-particle&quot;:&quot;&quot;,&quot;non-dropping-particle&quot;:&quot;&quot;},{&quot;family&quot;:&quot;Warren&quot;,&quot;given&quot;:&quot;Zachary&quot;,&quot;parse-names&quot;:false,&quot;dropping-particle&quot;:&quot;&quot;,&quot;non-dropping-particle&quot;:&quot;&quot;}],&quot;container-title&quot;:&quot;Lecture Notes in Computer Science (including subseries Lecture Notes in Artificial Intelligence and Lecture Notes in Bioinformatics)&quot;,&quot;DOI&quot;:&quot;10.1007/978-3-642-02580-8_77&quot;,&quot;ISBN&quot;:&quot;364202579X&quot;,&quot;ISSN&quot;:&quot;03029743&quot;,&quot;issued&quot;:{&quot;date-parts&quot;:[[2009]]},&quot;page&quot;:&quot;703-712&quot;,&quot;abstract&quot;:&quot;This paper describes the design and development of both software to create social interaction modules on a virtual reality (VR) platform and individualized affective models for affect recognition of children with autism spectrum disorders (ASD), which includes developing tasks for affect elicitation and using machine-learning mathematical tools for reliable affect recognition. A VR system will be formulated that can present realistic social communication tasks to the children with ASD and can monitor their affective response using physiological signals, such as cardiovascular activities including electrocardiogram, impedance cardiogram, photoplethysmogram, and phonocardiogram; electrodermal activities including tonic and phasic responses from galvanic skin response; electromyogram activities from corrugator supercilii, zygomaticus major, and upper trapezius muscles; and peripheral temperature. This affect-sensitive system will be capable of systematically manipulating aspects of social communication to more fully understand its salient components for children with ASD. © 2009 Springer Berlin Heidelberg.&quot;,&quot;issue&quot;:&quot;PART 3&quot;,&quot;volume&quot;:&quot;5612 LNCS&quot;,&quot;container-title-short&quot;:&quot;&quot;},&quot;isTemporary&quot;:false},{&quot;id&quot;:&quot;0c30557b-4080-3566-8298-4cb31741edce&quot;,&quot;itemData&quot;:{&quot;type&quot;:&quot;report&quot;,&quot;id&quot;:&quot;0c30557b-4080-3566-8298-4cb31741edce&quot;,&quot;title&quot;:&quot;Brief Report: Two Case Studies Using Virtual Reality as a Learning Tool for Autistic Children 1&quot;,&quot;author&quot;:[{&quot;family&quot;:&quot;Strickland&quot;,&quot;given&quot;:&quot;Dorothy&quot;,&quot;parse-names&quot;:false,&quot;dropping-particle&quot;:&quot;&quot;,&quot;non-dropping-particle&quot;:&quot;&quot;},{&quot;family&quot;:&quot;Marcus&quot;,&quot;given&quot;:&quot;Lee M&quot;,&quot;parse-names&quot;:false,&quot;dropping-particle&quot;:&quot;&quot;,&quot;non-dropping-particle&quot;:&quot;&quot;},{&quot;family&quot;:&quot;Mesibov&quot;,&quot;given&quot;:&quot;Gary B&quot;,&quot;parse-names&quot;:false,&quot;dropping-particle&quot;:&quot;&quot;,&quot;non-dropping-particle&quot;:&quot;&quot;},{&quot;family&quot;:&quot;Hogan&quot;,&quot;given&quot;:&quot;Kerry&quot;,&quot;parse-names&quot;:false,&quot;dropping-particle&quot;:&quot;&quot;,&quot;non-dropping-particle&quot;:&quot;&quot;}],&quot;container-title&quot;:&quot;Journal of Autism and Developmental Disorders&quot;,&quot;container-title-short&quot;:&quot;J Autism Dev Disord&quot;,&quot;issued&quot;:{&quot;date-parts&quot;:[[1996]]},&quot;issue&quot;:&quot;6&quot;,&quot;volume&quot;:&quot;26&quot;},&quot;isTemporary&quot;:false}]},{&quot;citationID&quot;:&quot;MENDELEY_CITATION_860eb39b-b451-42b7-ad4d-7d0141030d07&quot;,&quot;properties&quot;:{&quot;noteIndex&quot;:0},&quot;isEdited&quot;:false,&quot;manualOverride&quot;:{&quot;isManuallyOverridden&quot;:false,&quot;citeprocText&quot;:&quot;(Mondello et al. 2018)&quot;,&quot;manualOverrideText&quot;:&quot;&quot;},&quot;citationTag&quot;:&quot;MENDELEY_CITATION_v3_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&quot;,&quot;citationItems&quot;:[{&quot;id&quot;:&quot;7e8f9376-5ae3-32ca-bf37-bb4d2b62950e&quot;,&quot;itemData&quot;:{&quot;type&quot;:&quot;article-journal&quot;,&quot;id&quot;:&quot;7e8f9376-5ae3-32ca-bf37-bb4d2b62950e&quot;,&quot;title&quot;:&quot;Virtual Reality for Traumatic Brain Injury&quot;,&quot;author&quot;:[{&quot;family&quot;:&quot;Mondello&quot;,&quot;given&quot;:&quot;Stefania&quot;,&quot;parse-names&quot;:false,&quot;dropping-particle&quot;:&quot;&quot;,&quot;non-dropping-particle&quot;:&quot;&quot;},{&quot;family&quot;:&quot;Thelin&quot;,&quot;given&quot;:&quot;Eric Peter&quot;,&quot;parse-names&quot;:false,&quot;dropping-particle&quot;:&quot;&quot;,&quot;non-dropping-particle&quot;:&quot;&quot;},{&quot;family&quot;:&quot;Hart&quot;,&quot;given&quot;:&quot;Tessa&quot;,&quot;parse-names&quot;:false,&quot;dropping-particle&quot;:&quot;&quot;,&quot;non-dropping-particle&quot;:&quot;&quot;},{&quot;family&quot;:&quot;Zanier&quot;,&quot;given&quot;:&quot;Elisa R&quot;,&quot;parse-names&quot;:false,&quot;dropping-particle&quot;:&quot;&quot;,&quot;non-dropping-particle&quot;:&quot;&quot;},{&quot;family&quot;:&quot;Zoerle&quot;,&quot;given&quot;:&quot;Tommaso&quot;,&quot;parse-names&quot;:false,&quot;dropping-particle&quot;:&quot;&quot;,&quot;non-dropping-particle&quot;:&quot;&quot;},{&quot;family&quot;:&quot;Lernia&quot;,&quot;given&quot;:&quot;Daniele&quot;,&quot;parse-names&quot;:false,&quot;dropping-particle&quot;:&quot;di&quot;,&quot;non-dropping-particle&quot;:&quot;&quot;},{&quot;family&quot;:&quot;Riva&quot;,&quot;given&quot;:&quot;Giuseppe&quot;,&quot;parse-names&quot;:false,&quot;dropping-particle&quot;:&quot;&quot;,&quot;non-dropping-particle&quot;:&quot;&quot;}],&quot;DOI&quot;:&quot;10.3389/fneur.2018.00345&quot;,&quot;issued&quot;:{&quot;date-parts&quot;:[[2018]]},&quot;container-title-short&quot;:&quot;&quot;},&quot;isTemporary&quot;:false}]},{&quot;citationID&quot;:&quot;MENDELEY_CITATION_91db0a72-813c-4fd3-ae33-39ac7c2dbc8a&quot;,&quot;properties&quot;:{&quot;noteIndex&quot;:0},&quot;isEdited&quot;:false,&quot;manualOverride&quot;:{&quot;isManuallyOverridden&quot;:false,&quot;citeprocText&quot;:&quot;(Bernardes et al. 2015)&quot;,&quot;manualOverrideText&quot;:&quot;&quot;},&quot;citationTag&quot;:&quot;MENDELEY_CITATION_v3_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&quot;,&quot;citationItems&quot;:[{&quot;id&quot;:&quot;2ea469af-7be1-3fb1-b83c-f9b8891c494f&quot;,&quot;itemData&quot;:{&quot;type&quot;:&quot;paper-conference&quot;,&quot;id&quot;:&quot;2ea469af-7be1-3fb1-b83c-f9b8891c494f&quot;,&quot;title&quot;:&quot;A serious game with virtual reality for travel training with Autism Spectrum Disorder&quot;,&quot;author&quot;:[{&quot;family&quot;:&quot;Bernardes&quot;,&quot;given&quot;:&quot;Miguel&quot;,&quot;parse-names&quot;:false,&quot;dropping-particle&quot;:&quot;&quot;,&quot;non-dropping-particle&quot;:&quot;&quot;},{&quot;family&quot;:&quot;Barros&quot;,&quot;given&quot;:&quot;Fernando&quot;,&quot;parse-names&quot;:false,&quot;dropping-particle&quot;:&quot;&quot;,&quot;non-dropping-particle&quot;:&quot;&quot;},{&quot;family&quot;:&quot;Simoes&quot;,&quot;given&quot;:&quot;Marco&quot;,&quot;parse-names&quot;:false,&quot;dropping-particle&quot;:&quot;&quot;,&quot;non-dropping-particle&quot;:&quot;&quot;},{&quot;family&quot;:&quot;Castelo-Branco&quot;,&quot;given&quot;:&quot;Miguel&quot;,&quot;parse-names&quot;:false,&quot;dropping-particle&quot;:&quot;&quot;,&quot;non-dropping-particle&quot;:&quot;&quot;}],&quot;container-title&quot;:&quot;International Conference on Virtual Rehabilitation, ICVR&quot;,&quot;DOI&quot;:&quot;10.1109/ICVR.2015.7358609&quot;,&quot;ISBN&quot;:&quot;9781479989843&quot;,&quot;ISSN&quot;:&quot;23319569&quot;,&quot;issued&quot;:{&quot;date-parts&quot;:[[2015,12,16]]},&quot;page&quot;:&quot;127-128&quot;,&quot;abstract&quot;:&quot;Autism Spectrum Disorder (ASD) is a neurodevelopmental disorder characterized by impairments in social interaction and repetitive patterns of behavior. This article describes the creation of a serious game that prepares individuals with ASD to use buses as a mean of transportation. Virtual reality (VR) support was added, increasing the feeling of presence and the realism of the experience, thus increasing its potential as a learning tool. The game is currently being developed using the Unity game engine and uses the Oculus Rift as virtual reality headset. Preliminary results prove the viability of the experiment and the acceptance from individuals with ASD towards the use of the VR setup. In conclusion, the project aims to understand how games and virtual reality can be used to improve the capabilities of individuals with ASD, and help them live more independently.&quot;,&quot;publisher&quot;:&quot;Institute of Electrical and Electronics Engineers Inc.&quot;,&quot;container-title-short&quot;:&quot;&quot;},&quot;isTemporary&quot;:false}]},{&quot;citationID&quot;:&quot;MENDELEY_CITATION_bbffa116-0d1c-4a7d-984a-f99db0fdd51d&quot;,&quot;properties&quot;:{&quot;noteIndex&quot;:0},&quot;isEdited&quot;:false,&quot;manualOverride&quot;:{&quot;isManuallyOverridden&quot;:false,&quot;citeprocText&quot;:&quot;(Simões et al. 2018)&quot;,&quot;manualOverrideText&quot;:&quot;&quot;},&quot;citationTag&quot;:&quot;MENDELEY_CITATION_v3_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&quot;,&quot;citationItems&quot;:[{&quot;id&quot;:&quot;1d988600-a742-3f8d-a4ab-0ccc39c8a086&quot;,&quot;itemData&quot;:{&quot;type&quot;:&quot;article-journal&quot;,&quot;id&quot;:&quot;1d988600-a742-3f8d-a4ab-0ccc39c8a086&quot;,&quot;title&quot;:&quot;Virtual Travel Training for Autism Spectrum Disorder: Proof-of-Concept Interventional Study&quot;,&quot;author&quot;:[{&quot;family&quot;:&quot;Simões&quot;,&quot;given&quot;:&quot;Marco&quot;,&quot;parse-names&quot;:false,&quot;dropping-particle&quot;:&quot;&quot;,&quot;non-dropping-particle&quot;:&quot;&quot;},{&quot;family&quot;:&quot;Bernardes&quot;,&quot;given&quot;:&quot;Miguel&quot;,&quot;parse-names&quot;:false,&quot;dropping-particle&quot;:&quot;&quot;,&quot;non-dropping-particle&quot;:&quot;&quot;},{&quot;family&quot;:&quot;Barros&quot;,&quot;given&quot;:&quot;Fernando&quot;,&quot;parse-names&quot;:false,&quot;dropping-particle&quot;:&quot;&quot;,&quot;non-dropping-particle&quot;:&quot;&quot;},{&quot;family&quot;:&quot;Castelo-Branco&quot;,&quot;given&quot;:&quot;Miguel&quot;,&quot;parse-names&quot;:false,&quot;dropping-particle&quot;:&quot;&quot;,&quot;non-dropping-particle&quot;:&quot;&quot;}],&quot;container-title&quot;:&quot;JMIR Serious Games 2018;6(1):e5 https://games.jmir.org/2018/1/e5&quot;,&quot;accessed&quot;:{&quot;date-parts&quot;:[[2022,10,2]]},&quot;DOI&quot;:&quot;10.2196/GAMES.8428&quot;,&quot;ISSN&quot;:&quot;22919279&quot;,&quot;URL&quot;:&quot;https://games.jmir.org/2018/1/e5&quot;,&quot;issued&quot;:{&quot;date-parts&quot;:[[2018,3,20]]},&quot;page&quot;:&quot;e8428&quot;,&quot;abstract&quot;:&quot;Background: Autism Spectrum Disorder (ASD) is a neurodevelopmental disorder characterized by impairments in social interaction and repetitive patterns of behavior, which can lead to deficits in adaptive behavior. In this study, a serious game was developed to train individuals with ASD for an important type of outdoor activity, which is the use of buses as a means of transportation. Objective: The aim of this study was to develop a serious game that defines a “safe environment” where the players became familiar with the process of taking a bus and to validate if it could be used effectively to teach bus-taking routines and adaptive procedures to individuals with ASD. Methods: In the game, players were placed in a three-dimensional city and were submitted to a set of tasks that involved taking buses to reach specific destinations. Participants with ASD (n=10) underwent between 1 to 3 training sessions. Participants with typical development (n=10) were also included in this study for comparison purposes and received 1 control session. Results: We found a statistically significant increase in the measures of knowledge of the process of riding a bus, a reduction in the electrodermal activity (a metric of anxiety) measured inside the bus environments, and a high success rate of their application within the game (93.8%). Conclusions: The developed game proved to be potentially useful in the context of emerging immersive virtual reality technologies, of which use in therapies and serious games is still in its infancy. Our findings suggest that serious games, using these technologies, can be used effectively in helping people with ASD become more independent in outdoor activities, specifically regarding the use of buses for transportation.&quot;,&quot;publisher&quot;:&quot;JMIR Serious Games&quot;,&quot;issue&quot;:&quot;1&quot;,&quot;volume&quot;:&quot;6&quot;,&quot;container-title-short&quot;:&quot;&quot;},&quot;isTemporary&quot;:false}]},{&quot;citationID&quot;:&quot;MENDELEY_CITATION_7768c4df-fcc0-4606-a86f-003ed589d11c&quot;,&quot;properties&quot;:{&quot;noteIndex&quot;:0},&quot;isEdited&quot;:false,&quot;manualOverride&quot;:{&quot;isManuallyOverridden&quot;:false,&quot;citeprocText&quot;:&quot;(Brown et al. 2002)&quot;,&quot;manualOverrideText&quot;:&quot;&quot;},&quot;citationTag&quot;:&quot;MENDELEY_CITATION_v3_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&quot;,&quot;citationItems&quot;:[{&quot;id&quot;:&quot;3b23da84-61c7-306e-8567-72f42078b830&quot;,&quot;itemData&quot;:{&quot;type&quot;:&quot;article-journal&quot;,&quot;id&quot;:&quot;3b23da84-61c7-306e-8567-72f42078b830&quot;,&quot;title&quot;:&quot;Flexible and Virtual Travel Training Environments&quot;,&quot;author&quot;:[{&quot;family&quot;:&quot;Brown&quot;,&quot;given&quot;:&quot;D J&quot;,&quot;parse-names&quot;:false,&quot;dropping-particle&quot;:&quot;&quot;,&quot;non-dropping-particle&quot;:&quot;&quot;},{&quot;family&quot;:&quot;Shopland&quot;,&quot;given&quot;:&quot;N&quot;,&quot;parse-names&quot;:false,&quot;dropping-particle&quot;:&quot;&quot;,&quot;non-dropping-particle&quot;:&quot;&quot;},{&quot;family&quot;:&quot;Lewis&quot;,&quot;given&quot;:&quot;J&quot;,&quot;parse-names&quot;:false,&quot;dropping-particle&quot;:&quot;&quot;,&quot;non-dropping-particle&quot;:&quot;&quot;}],&quot;issued&quot;:{&quot;date-parts&quot;:[[2002]]},&quot;page&quot;:&quot;181-188&quot;,&quot;container-title-short&quot;:&quot;&quot;},&quot;isTemporary&quot;:false}]},{&quot;citationID&quot;:&quot;MENDELEY_CITATION_a5d2f180-7efe-48c5-9c0d-938de5f8d54b&quot;,&quot;properties&quot;:{&quot;noteIndex&quot;:0},&quot;isEdited&quot;:false,&quot;manualOverride&quot;:{&quot;isManuallyOverridden&quot;:false,&quot;citeprocText&quot;:&quot;(Munafo et al. 2017)&quot;,&quot;manualOverrideText&quot;:&quot;&quot;},&quot;citationTag&quot;:&quot;MENDELEY_CITATION_v3_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&quot;,&quot;citationItems&quot;:[{&quot;id&quot;:&quot;067670ea-2c4b-310c-988b-f4e672a814ed&quot;,&quot;itemData&quot;:{&quot;type&quot;:&quot;article-journal&quot;,&quot;id&quot;:&quot;067670ea-2c4b-310c-988b-f4e672a814ed&quot;,&quot;title&quot;:&quot;The virtual reality head-mounted display Oculus Rift induces motion sickness and is sexist in its effects&quot;,&quot;author&quot;:[{&quot;family&quot;:&quot;Munafo&quot;,&quot;given&quot;:&quot;Justin&quot;,&quot;parse-names&quot;:false,&quot;dropping-particle&quot;:&quot;&quot;,&quot;non-dropping-particle&quot;:&quot;&quot;},{&quot;family&quot;:&quot;Diedrick&quot;,&quot;given&quot;:&quot;Meg&quot;,&quot;parse-names&quot;:false,&quot;dropping-particle&quot;:&quot;&quot;,&quot;non-dropping-particle&quot;:&quot;&quot;},{&quot;family&quot;:&quot;Stoffregen&quot;,&quot;given&quot;:&quot;Thomas A.&quot;,&quot;parse-names&quot;:false,&quot;dropping-particle&quot;:&quot;&quot;,&quot;non-dropping-particle&quot;:&quot;&quot;}],&quot;container-title&quot;:&quot;Experimental Brain Research&quot;,&quot;container-title-short&quot;:&quot;Exp Brain Res&quot;,&quot;accessed&quot;:{&quot;date-parts&quot;:[[2022,10,2]]},&quot;DOI&quot;:&quot;10.1007/S00221-016-4846-7/FIGURES/6&quot;,&quot;ISSN&quot;:&quot;14321106&quot;,&quot;PMID&quot;:&quot;27915367&quot;,&quot;URL&quot;:&quot;https://link.springer.com/article/10.1007/s00221-016-4846-7&quot;,&quot;issued&quot;:{&quot;date-parts&quot;:[[2017,3,1]]},&quot;page&quot;:&quot;889-901&quot;,&quot;abstract&quot;:&quot;Anecdotal reports suggest that motion sickness may occur among users of contemporary, consumer-oriented head-mounted display systems and that women may be at greater risk. We evaluated the nauseogenic properties of one such system, the Oculus Rift. The head-mounted unit included motion sensors that were sensitive to users’ head movements, such that head movements could be used as control inputs to the device. In two experiments, seated participants played one of two virtual reality games for up to 15 min. In Experiment 1, 22% of participants reported motion sickness, and the difference in incidence between men and women was not significant. In Experiment 2, motion sickness was reported by 56% of participants, and incidence among women (77.78%) was significantly greater than among men (33.33%). Before participants were exposed to the head-mounted display system, we recorded their standing body sway during the performance of simple visual tasks. In both experiments, patterns of pre-exposure body sway differed between participants who (later) reported motion sickness and those who did not. In Experiment 2, sex differences in susceptibility to motion sickness were preceded by sex differences in body sway. These postural effects confirm a prediction of the postural instability theory of motion sickness. The results indicate that users of contemporary head-mounted display systems are at significant risk of motion sickness and that in relation to motion sickness these systems may be sexist in their effects.&quot;,&quot;publisher&quot;:&quot;Springer Verlag&quot;,&quot;issue&quot;:&quot;3&quot;,&quot;volume&quot;:&quot;235&quot;},&quot;isTemporary&quot;:false}]},{&quot;citationID&quot;:&quot;MENDELEY_CITATION_3a2cb7c1-08b7-4af5-973d-caca2755e311&quot;,&quot;properties&quot;:{&quot;noteIndex&quot;:0},&quot;isEdited&quot;:false,&quot;manualOverride&quot;:{&quot;isManuallyOverridden&quot;:false,&quot;citeprocText&quot;:&quot;(Chang et al. 2020)&quot;,&quot;manualOverrideText&quot;:&quot;&quot;},&quot;citationTag&quot;:&quot;MENDELEY_CITATION_v3_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&quot;,&quot;citationItems&quot;:[{&quot;id&quot;:&quot;33599298-f5d5-3f38-a60d-5e621f0f2e8e&quot;,&quot;itemData&quot;:{&quot;type&quot;:&quot;article-journal&quot;,&quot;id&quot;:&quot;33599298-f5d5-3f38-a60d-5e621f0f2e8e&quot;,&quot;title&quot;:&quot;Virtual Reality Sickness: A Review of Causes and Measurements&quot;,&quot;author&quot;:[{&quot;family&quot;:&quot;Chang&quot;,&quot;given&quot;:&quot;Eunhee&quot;,&quot;parse-names&quot;:false,&quot;dropping-particle&quot;:&quot;&quot;,&quot;non-dropping-particle&quot;:&quot;&quot;},{&quot;family&quot;:&quot;Kim&quot;,&quot;given&quot;:&quot;Hyun Taek&quot;,&quot;parse-names&quot;:false,&quot;dropping-particle&quot;:&quot;&quot;,&quot;non-dropping-particle&quot;:&quot;&quot;},{&quot;family&quot;:&quot;Yoo&quot;,&quot;given&quot;:&quot;Byounghyun&quot;,&quot;parse-names&quot;:false,&quot;dropping-particle&quot;:&quot;&quot;,&quot;non-dropping-particle&quot;:&quot;&quot;}],&quot;container-title&quot;:&quot;International Journal of Human-Computer Interaction&quot;,&quot;container-title-short&quot;:&quot;Int J Hum Comput Interact&quot;,&quot;DOI&quot;:&quot;10.1080/10447318.2020.1778351&quot;,&quot;ISSN&quot;:&quot;15327590&quot;,&quot;issued&quot;:{&quot;date-parts&quot;:[[2020]]},&quot;page&quot;:&quot;1658-1682&quot;,&quot;abstract&quot;:&quot;In virtual reality (VR), users can experience symptoms of motion sickness, which is referred to as VR sickness or cybersickness. The symptoms include but are not limited to eye fatigue, disorientation, and nausea, which can impair the VR experience of users. Though many studies have attempted to reduce the discomfort, they produced conflicting results with varying degrees of VR sickness. In particular, a visually improved VR does not necessarily result in decreased VR sickness. To understand these unexpected results, we surveyed the causes of VR sickness and measurement of symptoms. We reorganized the causes of the VR sickness into three major factors (hardware, content, and human factors) and investigated the sub-component of each factor. We then surveyed frequently used measures of VR sickness, both subjective and objective approaches. We also investigated emerging approaches for reducing VR sickness and proposed a multimodal fidelity hypothesis to give an insight into future studies.&quot;,&quot;publisher&quot;:&quot;Bellwether Publishing, Ltd.&quot;},&quot;isTemporary&quot;:false}]},{&quot;citationID&quot;:&quot;MENDELEY_CITATION_9afe67e3-8d29-4eec-a8f4-250bd1620aa5&quot;,&quot;properties&quot;:{&quot;noteIndex&quot;:0},&quot;isEdited&quot;:false,&quot;manualOverride&quot;:{&quot;isManuallyOverridden&quot;:true,&quot;citeprocText&quot;:&quot;(Chang et al. 2020)&quot;,&quot;manualOverrideText&quot;:&quot;(as cited in Chang et al., 2020)&quot;},&quot;citationTag&quot;:&quot;MENDELEY_CITATION_v3_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&quot;,&quot;citationItems&quot;:[{&quot;id&quot;:&quot;33599298-f5d5-3f38-a60d-5e621f0f2e8e&quot;,&quot;itemData&quot;:{&quot;type&quot;:&quot;article-journal&quot;,&quot;id&quot;:&quot;33599298-f5d5-3f38-a60d-5e621f0f2e8e&quot;,&quot;title&quot;:&quot;Virtual Reality Sickness: A Review of Causes and Measurements&quot;,&quot;author&quot;:[{&quot;family&quot;:&quot;Chang&quot;,&quot;given&quot;:&quot;Eunhee&quot;,&quot;parse-names&quot;:false,&quot;dropping-particle&quot;:&quot;&quot;,&quot;non-dropping-particle&quot;:&quot;&quot;},{&quot;family&quot;:&quot;Kim&quot;,&quot;given&quot;:&quot;Hyun Taek&quot;,&quot;parse-names&quot;:false,&quot;dropping-particle&quot;:&quot;&quot;,&quot;non-dropping-particle&quot;:&quot;&quot;},{&quot;family&quot;:&quot;Yoo&quot;,&quot;given&quot;:&quot;Byounghyun&quot;,&quot;parse-names&quot;:false,&quot;dropping-particle&quot;:&quot;&quot;,&quot;non-dropping-particle&quot;:&quot;&quot;}],&quot;container-title&quot;:&quot;International Journal of Human-Computer Interaction&quot;,&quot;container-title-short&quot;:&quot;Int J Hum Comput Interact&quot;,&quot;DOI&quot;:&quot;10.1080/10447318.2020.1778351&quot;,&quot;ISSN&quot;:&quot;15327590&quot;,&quot;issued&quot;:{&quot;date-parts&quot;:[[2020]]},&quot;page&quot;:&quot;1658-1682&quot;,&quot;abstract&quot;:&quot;In virtual reality (VR), users can experience symptoms of motion sickness, which is referred to as VR sickness or cybersickness. The symptoms include but are not limited to eye fatigue, disorientation, and nausea, which can impair the VR experience of users. Though many studies have attempted to reduce the discomfort, they produced conflicting results with varying degrees of VR sickness. In particular, a visually improved VR does not necessarily result in decreased VR sickness. To understand these unexpected results, we surveyed the causes of VR sickness and measurement of symptoms. We reorganized the causes of the VR sickness into three major factors (hardware, content, and human factors) and investigated the sub-component of each factor. We then surveyed frequently used measures of VR sickness, both subjective and objective approaches. We also investigated emerging approaches for reducing VR sickness and proposed a multimodal fidelity hypothesis to give an insight into future studies.&quot;,&quot;publisher&quot;:&quot;Bellwether Publishing, Ltd.&quot;},&quot;isTemporary&quot;:false}]},{&quot;citationID&quot;:&quot;MENDELEY_CITATION_92eb2347-4ac3-49d5-b166-5a23a6681102&quot;,&quot;properties&quot;:{&quot;noteIndex&quot;:0},&quot;isEdited&quot;:false,&quot;manualOverride&quot;:{&quot;isManuallyOverridden&quot;:false,&quot;citeprocText&quot;:&quot;(Nguyen n.d.)&quot;,&quot;manualOverrideText&quot;:&quot;&quot;},&quot;citationTag&quot;:&quot;MENDELEY_CITATION_v3_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&quot;,&quot;citationItems&quot;:[{&quot;id&quot;:&quot;b5b1528b-4346-3f86-a2c6-0f9a865a1386&quot;,&quot;itemData&quot;:{&quot;type&quot;:&quot;report&quot;,&quot;id&quot;:&quot;b5b1528b-4346-3f86-a2c6-0f9a865a1386&quot;,&quot;title&quot;:&quot;Low-latency Mixed Reality Headset&quot;,&quot;groupId&quot;:&quot;aec25b63-2591-3f8b-b521-f94d569c4285&quot;,&quot;author&quot;:[{&quot;family&quot;:&quot;Nguyen&quot;,&quot;given&quot;:&quot;Tan&quot;,&quot;parse-names&quot;:false,&quot;dropping-particle&quot;:&quot;&quot;,&quot;non-dropping-particle&quot;:&quot;&quot;}],&quot;abstract&quot;:&quot;This work aims to build an open-source, low-latency hardware-accelerated headset for mixed (virtual or augmented) reality applications. A mixed reality headset is a complex system that encompasses many components, such as displays, IMU sensors, cameras, and processing units. Our motivation is that the commercial headsets are still not fast enough to prevent motion sickness caused by the lag between the display content and the movement of the headset user: the so-called motion-to-photon latency. Technique such as post-render warping (or timewarp) can be utilized to warp the images right before the display based on the tracking information, and is already implemented in many commercial products such as Oculus or Hololens. Nonetheless, the latency is still insufficient to combat motion sickness. In this project, we delve into understanding and reducing the motion-to-photon latency by leveraging specialized hardware platforms as well as computer vision algorithms to build a headset from scratch. Our headset is capable of running simple mixed reality demo applications (cubemap rendering for VR, 3D static object overlay for AR) with a motion-of-photon latency of 13.4 ms. More importantly, it is fully open-source.&quot;,&quot;container-title-short&quot;:&quot;&quot;},&quot;isTemporary&quot;:false}]},{&quot;citationID&quot;:&quot;MENDELEY_CITATION_01e133df-1e64-455d-9cef-18a7a9d3d699&quot;,&quot;properties&quot;:{&quot;noteIndex&quot;:0},&quot;isEdited&quot;:false,&quot;manualOverride&quot;:{&quot;isManuallyOverridden&quot;:false,&quot;citeprocText&quot;:&quot;(Kumar Kundu et al. 2021)&quot;,&quot;manualOverrideText&quot;:&quot;&quot;},&quot;citationTag&quot;:&quot;MENDELEY_CITATION_v3_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&quot;,&quot;citationItems&quot;:[{&quot;id&quot;:&quot;80d76ac7-02b1-3df5-8e3d-eef5a84aaca7&quot;,&quot;itemData&quot;:{&quot;type&quot;:&quot;article-journal&quot;,&quot;id&quot;:&quot;80d76ac7-02b1-3df5-8e3d-eef5a84aaca7&quot;,&quot;title&quot;:&quot;A Study on Sensor System Latency in VR Motion Sickness&quot;,&quot;groupId&quot;:&quot;aec25b63-2591-3f8b-b521-f94d569c4285&quot;,&quot;author&quot;:[{&quot;family&quot;:&quot;Kumar Kundu&quot;,&quot;given&quot;:&quot;Ripan&quot;,&quot;parse-names&quot;:false,&quot;dropping-particle&quot;:&quot;&quot;,&quot;non-dropping-particle&quot;:&quot;&quot;},{&quot;family&quot;:&quot;Rahman&quot;,&quot;given&quot;:&quot;Akhlaqur&quot;,&quot;parse-names&quot;:false,&quot;dropping-particle&quot;:&quot;&quot;,&quot;non-dropping-particle&quot;:&quot;&quot;},{&quot;family&quot;:&quot;Paul&quot;,&quot;given&quot;:&quot;Shuva&quot;,&quot;parse-names&quot;:false,&quot;dropping-particle&quot;:&quot;&quot;,&quot;non-dropping-particle&quot;:&quot;&quot;}],&quot;container-title&quot;:&quot;J. Sens. Actuator Netw&quot;,&quot;DOI&quot;:&quot;10.3390/jsan10030053&quot;,&quot;URL&quot;:&quot;https://doi.org/10.3390/&quot;,&quot;issued&quot;:{&quot;date-parts&quot;:[[2021]]},&quot;page&quot;:&quot;53&quot;,&quot;abstract&quot;:&quot;Citation: Kundu, R.K.; Rahman, A.; Paul, S. A Study on Sensor System Latency in VR Motion Sickness. Abstract: One of the most frequent technical factors affecting Virtual Reality (VR) performance and causing motion sickness is system latency. In this paper, we adopted predictive algorithms (i.e., Dead Reckoning, Kalman Filtering, and Deep Learning algorithms) to reduce the system latency. Cubic, quadratic, and linear functions are used to predict and curve fitting for the Dead Reckoning and Kalman Filtering algorithms. We propose a time series-based LSTM (long short-term memory), Bidirectional LSTM, and Convolutional LSTM to predict the head and body motion and reduce the motion to photon latency in VR devices. The error between the predicted data and the actual data is compared for statistical methods and deep learning techniques. The Kalman Filtering method is suitable for predicting since it is quicker to predict; however, the error is relatively high. However, the error property is good for the Dead Reckoning algorithm, even though the curve fitting is not satisfactory compared to Kalman Filtering. To overcome this poor performance, we adopted deep-learning-based LSTM for prediction. The LSTM showed improved performance when compared to the Dead Reckoning and Kalman Filtering algorithm. The simulation results suggest that the deep learning techniques outperformed the statistical methods in terms of error comparison. Overall, Convolutional LSTM outperformed the other deep learning techniques (much better than LSTM and Bidirectional LSTM) in terms of error.&quot;,&quot;volume&quot;:&quot;10&quot;,&quot;container-title-short&quot;:&quot;&quot;},&quot;isTemporary&quot;:false}]},{&quot;citationID&quot;:&quot;MENDELEY_CITATION_081ed89c-cb55-4564-94b5-e3dabb890e68&quot;,&quot;properties&quot;:{&quot;noteIndex&quot;:0},&quot;isEdited&quot;:false,&quot;manualOverride&quot;:{&quot;isManuallyOverridden&quot;:false,&quot;citeprocText&quot;:&quot;(López Ibáñez, Peinado n.d.)&quot;,&quot;manualOverrideText&quot;:&quot;&quot;},&quot;citationTag&quot;:&quot;MENDELEY_CITATION_v3_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&quot;,&quot;citationItems&quot;:[{&quot;id&quot;:&quot;3d3e78cc-bd97-389d-9336-30ce48e9d180&quot;,&quot;itemData&quot;:{&quot;type&quot;:&quot;report&quot;,&quot;id&quot;:&quot;3d3e78cc-bd97-389d-9336-30ce48e9d180&quot;,&quot;title&quot;:&quot;Walking in VR: Measuring Presence and Simulator Sickness in First-Person Virtual Reality Games&quot;,&quot;author&quot;:[{&quot;family&quot;:&quot;López Ibáñez&quot;,&quot;given&quot;:&quot;Manuel&quot;,&quot;parse-names&quot;:false,&quot;dropping-particle&quot;:&quot;&quot;,&quot;non-dropping-particle&quot;:&quot;&quot;},{&quot;family&quot;:&quot;Peinado&quot;,&quot;given&quot;:&quot;Federico&quot;,&quot;parse-names&quot;:false,&quot;dropping-particle&quot;:&quot;&quot;,&quot;non-dropping-particle&quot;:&quot;&quot;}],&quot;URL&quot;:&quot;http://nil.fdi.ucm.es&quot;,&quot;abstract&quot;:&quot;Presence is often used as a quality measure for virtual reality experiences. It refers to the sensation of \&quot;being there\&quot; that users feel while wearing a head-mounted display. In contrast, simulator sickness refers to the feeling of unease of some users while experiencing virtual motion. Nowadays, many virtual reality games do not allow the player to walk, trying to minimize the generation of unpleasant symptoms. This study explores how presence is affected by the ability to walk in VR games, as well as how simulator sickness actually grows when the player takes a virtual stroll. For this purpose, two prototypes of a small puzzle were built. In the first one, the player is able to walk, whereas the second one does not allow the user to move in any way. Presence and simulator sickness were measured using standard questionnaires while real players faced our puzzle. The results point to a strong correlation between the action of walking and an increment of the level of presence achieved by the subjects. However, there is no clear correspondence between walking and simulator sickness in our experiment. This last observation opens the way for further research and questioning of early studies about simulator sickness, as technical differences between current virtual reality devices and older ones may influence how uncomfortable users feel while wearing them.&quot;,&quot;container-title-short&quot;:&quot;&quot;},&quot;isTemporary&quot;:false}]},{&quot;citationID&quot;:&quot;MENDELEY_CITATION_18749c8c-7791-4e5f-962a-e06910a70f34&quot;,&quot;properties&quot;:{&quot;noteIndex&quot;:0},&quot;isEdited&quot;:false,&quot;manualOverride&quot;:{&quot;isManuallyOverridden&quot;:false,&quot;citeprocText&quot;:&quot;(Wilson 2016)&quot;,&quot;manualOverrideText&quot;:&quot;&quot;},&quot;citationTag&quot;:&quot;MENDELEY_CITATION_v3_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&quot;,&quot;citationItems&quot;:[{&quot;id&quot;:&quot;500df4fd-5f51-31c7-a37b-6f20d27fdd78&quot;,&quot;itemData&quot;:{&quot;type&quot;:&quot;report&quot;,&quot;id&quot;:&quot;500df4fd-5f51-31c7-a37b-6f20d27fdd78&quot;,&quot;title&quot;:&quot;THE EFFECT OF VARYING LATENCY IN A HEAD-MOUNTED DISPLAY ON TASK PERFORMANCE AND MOTION SICKNESS&quot;,&quot;groupId&quot;:&quot;aec25b63-2591-3f8b-b521-f94d569c4285&quot;,&quot;author&quot;:[{&quot;family&quot;:&quot;Wilson&quot;,&quot;given&quot;:&quot;Michael Lee&quot;,&quot;parse-names&quot;:false,&quot;dropping-particle&quot;:&quot;&quot;,&quot;non-dropping-particle&quot;:&quot;&quot;}],&quot;issued&quot;:{&quot;date-parts&quot;:[[2016]]},&quot;container-title-short&quot;:&quot;&quot;},&quot;isTemporary&quot;:false}]},{&quot;citationID&quot;:&quot;MENDELEY_CITATION_8e2d9a2d-2b22-4977-b1da-05dada997b42&quot;,&quot;properties&quot;:{&quot;noteIndex&quot;:0},&quot;isEdited&quot;:false,&quot;manualOverride&quot;:{&quot;isManuallyOverridden&quot;:false,&quot;citeprocText&quot;:&quot;(Oak Field School 2022)&quot;,&quot;manualOverrideText&quot;:&quot;&quot;},&quot;citationTag&quot;:&quot;MENDELEY_CITATION_v3_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&quot;,&quot;citationItems&quot;:[{&quot;id&quot;:&quot;650ebe17-2977-3fab-b927-03116a91e6e9&quot;,&quot;itemData&quot;:{&quot;type&quot;:&quot;webpage&quot;,&quot;id&quot;:&quot;650ebe17-2977-3fab-b927-03116a91e6e9&quot;,&quot;title&quot;:&quot;NICER Group Nottingham&quot;,&quot;author&quot;:[{&quot;family&quot;:&quot;Oak Field School&quot;,&quot;given&quot;:&quot;&quot;,&quot;parse-names&quot;:false,&quot;dropping-particle&quot;:&quot;&quot;,&quot;non-dropping-particle&quot;:&quot;&quot;}],&quot;accessed&quot;:{&quot;date-parts&quot;:[[2022,10,2]]},&quot;URL&quot;:&quot;https://www.oakfieldschool.org.uk/nicer-group-nottingham-interactive-community-for-e/&quot;,&quot;issued&quot;:{&quot;date-parts&quot;:[[2022]]},&quot;container-title-short&quot;:&quot;&quot;},&quot;isTemporary&quot;:false}]},{&quot;citationID&quot;:&quot;MENDELEY_CITATION_235ce2e9-5bc4-46b9-be03-ac54f2c03ebc&quot;,&quot;properties&quot;:{&quot;noteIndex&quot;:0},&quot;isEdited&quot;:false,&quot;manualOverride&quot;:{&quot;isManuallyOverridden&quot;:false,&quot;citeprocText&quot;:&quot;(Birckhead et al. 2019)&quot;,&quot;manualOverrideText&quot;:&quot;&quot;},&quot;citationTag&quot;:&quot;MENDELEY_CITATION_v3_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&quot;,&quot;citationItems&quot;:[{&quot;id&quot;:&quot;6926f02c-ec24-3a3b-bba6-9e25df45d099&quot;,&quot;itemData&quot;:{&quot;type&quot;:&quot;article-journal&quot;,&quot;id&quot;:&quot;6926f02c-ec24-3a3b-bba6-9e25df45d099&quot;,&quot;title&quot;:&quot;Recommendations for methodology of virtual reality clinical trials in health care by an international working group: Iterative study&quot;,&quot;author&quot;:[{&quot;family&quot;:&quot;Birckhead&quot;,&quot;given&quot;:&quot;Brandon&quot;,&quot;parse-names&quot;:false,&quot;dropping-particle&quot;:&quot;&quot;,&quot;non-dropping-particle&quot;:&quot;&quot;},{&quot;family&quot;:&quot;Khalil&quot;,&quot;given&quot;:&quot;Carine&quot;,&quot;parse-names&quot;:false,&quot;dropping-particle&quot;:&quot;&quot;,&quot;non-dropping-particle&quot;:&quot;&quot;},{&quot;family&quot;:&quot;Liu&quot;,&quot;given&quot;:&quot;Xiaoyu&quot;,&quot;parse-names&quot;:false,&quot;dropping-particle&quot;:&quot;&quot;,&quot;non-dropping-particle&quot;:&quot;&quot;},{&quot;family&quot;:&quot;Conovitz&quot;,&quot;given&quot;:&quot;Samuel&quot;,&quot;parse-names&quot;:false,&quot;dropping-particle&quot;:&quot;&quot;,&quot;non-dropping-particle&quot;:&quot;&quot;},{&quot;family&quot;:&quot;Rizzo&quot;,&quot;given&quot;:&quot;Albert&quot;,&quot;parse-names&quot;:false,&quot;dropping-particle&quot;:&quot;&quot;,&quot;non-dropping-particle&quot;:&quot;&quot;},{&quot;family&quot;:&quot;Danovitch&quot;,&quot;given&quot;:&quot;Itai&quot;,&quot;parse-names&quot;:false,&quot;dropping-particle&quot;:&quot;&quot;,&quot;non-dropping-particle&quot;:&quot;&quot;},{&quot;family&quot;:&quot;Bullock&quot;,&quot;given&quot;:&quot;Kim&quot;,&quot;parse-names&quot;:false,&quot;dropping-particle&quot;:&quot;&quot;,&quot;non-dropping-particle&quot;:&quot;&quot;},{&quot;family&quot;:&quot;Spiegel&quot;,&quot;given&quot;:&quot;Brennan&quot;,&quot;parse-names&quot;:false,&quot;dropping-particle&quot;:&quot;&quot;,&quot;non-dropping-particle&quot;:&quot;&quot;}],&quot;container-title&quot;:&quot;JMIR Mental Health&quot;,&quot;container-title-short&quot;:&quot;JMIR Ment Health&quot;,&quot;DOI&quot;:&quot;10.2196/11973&quot;,&quot;ISSN&quot;:&quot;23687959&quot;,&quot;issued&quot;:{&quot;date-parts&quot;:[[2019,1,1]]},&quot;abstract&quot;:&quot;Background: Therapeutic virtual reality (VR) has emerged as an efficacious treatment modality for a wide range of health conditions. However, despite encouraging outcomes from early stage research, a consensus for the best way to develop and evaluate VR treatments within a scientific framework is needed. Objective: We aimed to develop a methodological framework with input from an international working group in order to guide the design, implementation, analysis, interpretation, and communication of trials that develop and test VR treatments. Methods: A group of 21 international experts was recruited based on their contributions to the VR literature. The resulting Virtual Reality Clinical Outcomes Research Experts held iterative meetings to seek consensus on best practices for the development and testing of VR treatments. Results: The interactions were transcribed, and key themes were identified to develop a scientific framework in order to support best practices in methodology of clinical VR trials. Using the Food and Drug Administration Phase I-III pharmacotherapy model as guidance, a framework emerged to support three phases of VR clinical study designs—VR1, VR2, and VR3. VR1 studies focus on content development by working with patients and providers through the principles of human-centered design. VR2 trials conduct early testing with a focus on feasibility, acceptability, tolerability, and initial clinical efficacy. VR3 trials are randomized, controlled studies that evaluate efficacy against a control condition. Best practice recommendations for each trial were provided. Conclusions: Patients, providers, payers, and regulators should consider this best practice framework when assessing the validity of VR treatments.&quot;,&quot;publisher&quot;:&quot;JMIR Publications Inc.&quot;,&quot;issue&quot;:&quot;1&quot;,&quot;volume&quot;:&quot;6&quot;},&quot;isTemporary&quot;:false}]}]"/>
     <we:property name="MENDELEY_CITATIONS_LOCALE_CODE" value="&quot;en-GB&quot;"/>
     <we:property name="MENDELEY_CITATIONS_STYLE" value="{&quot;id&quot;:&quot;https://www.zotero.org/styles/nottingham-trent-university-library-harvard&quot;,&quot;title&quot;:&quot;Nottingham Trent University Library - Harvard&quot;,&quot;format&quot;:&quot;author-date&quot;,&quot;defaultLocale&quot;:&quot;en-GB&quot;}"/>
   </we:properties>

--- a/Documentation/ProjectPlanningDocument - N0865554.docx
+++ b/Documentation/ProjectPlanningDocument - N0865554.docx
@@ -5,7 +5,7 @@
     <w:sdt>
       <w:sdtPr>
         <w:rPr>
-          <w:rFonts w:eastAsiaTheme="minorHAnsi" w:cstheme="minorBidi"/>
+          <w:rFonts w:ascii="Verdana" w:eastAsiaTheme="minorHAnsi" w:hAnsi="Verdana" w:cstheme="minorBidi"/>
           <w:color w:val="auto"/>
           <w:sz w:val="22"/>
           <w:szCs w:val="22"/>
@@ -19,7 +19,6 @@
       </w:sdtPr>
       <w:sdtEndPr>
         <w:rPr>
-          <w:rFonts w:ascii="Verdana" w:hAnsi="Verdana"/>
           <w:noProof/>
           <w:sz w:val="20"/>
           <w:szCs w:val="20"/>
@@ -61,7 +60,7 @@
           <w:r>
             <w:fldChar w:fldCharType="separate"/>
           </w:r>
-          <w:hyperlink w:anchor="_Toc116222403" w:history="1">
+          <w:hyperlink w:anchor="_Toc116495844" w:history="1">
             <w:r>
               <w:rPr>
                 <w:rStyle w:val="Hyperlink"/>
@@ -88,7 +87,7 @@
                 <w:noProof/>
                 <w:webHidden/>
               </w:rPr>
-              <w:instrText xml:space="preserve"> PAGEREF _Toc116222403 \h </w:instrText>
+              <w:instrText xml:space="preserve"> PAGEREF _Toc116495844 \h </w:instrText>
             </w:r>
             <w:r>
               <w:rPr>
@@ -130,7 +129,7 @@
               <w:lang w:val="en-GB" w:eastAsia="en-GB"/>
             </w:rPr>
           </w:pPr>
-          <w:hyperlink w:anchor="_Toc116222404" w:history="1">
+          <w:hyperlink w:anchor="_Toc116495845" w:history="1">
             <w:r>
               <w:rPr>
                 <w:rStyle w:val="Hyperlink"/>
@@ -157,7 +156,7 @@
                 <w:noProof/>
                 <w:webHidden/>
               </w:rPr>
-              <w:instrText xml:space="preserve"> PAGEREF _Toc116222404 \h </w:instrText>
+              <w:instrText xml:space="preserve"> PAGEREF _Toc116495845 \h </w:instrText>
             </w:r>
             <w:r>
               <w:rPr>
@@ -199,7 +198,7 @@
               <w:lang w:val="en-GB" w:eastAsia="en-GB"/>
             </w:rPr>
           </w:pPr>
-          <w:hyperlink w:anchor="_Toc116222405" w:history="1">
+          <w:hyperlink w:anchor="_Toc116495846" w:history="1">
             <w:r>
               <w:rPr>
                 <w:rStyle w:val="Hyperlink"/>
@@ -226,7 +225,7 @@
                 <w:noProof/>
                 <w:webHidden/>
               </w:rPr>
-              <w:instrText xml:space="preserve"> PAGEREF _Toc116222405 \h </w:instrText>
+              <w:instrText xml:space="preserve"> PAGEREF _Toc116495846 \h </w:instrText>
             </w:r>
             <w:r>
               <w:rPr>
@@ -268,7 +267,7 @@
               <w:lang w:val="en-GB" w:eastAsia="en-GB"/>
             </w:rPr>
           </w:pPr>
-          <w:hyperlink w:anchor="_Toc116222406" w:history="1">
+          <w:hyperlink w:anchor="_Toc116495847" w:history="1">
             <w:r>
               <w:rPr>
                 <w:rStyle w:val="Hyperlink"/>
@@ -295,7 +294,7 @@
                 <w:noProof/>
                 <w:webHidden/>
               </w:rPr>
-              <w:instrText xml:space="preserve"> PAGEREF _Toc116222406 \h </w:instrText>
+              <w:instrText xml:space="preserve"> PAGEREF _Toc116495847 \h </w:instrText>
             </w:r>
             <w:r>
               <w:rPr>
@@ -340,7 +339,7 @@
               <w:lang w:val="en-GB" w:eastAsia="en-GB"/>
             </w:rPr>
           </w:pPr>
-          <w:hyperlink w:anchor="_Toc116222407" w:history="1">
+          <w:hyperlink w:anchor="_Toc116495848" w:history="1">
             <w:r>
               <w:rPr>
                 <w:rStyle w:val="Hyperlink"/>
@@ -367,7 +366,7 @@
                 <w:noProof/>
                 <w:webHidden/>
               </w:rPr>
-              <w:instrText xml:space="preserve"> PAGEREF _Toc116222407 \h </w:instrText>
+              <w:instrText xml:space="preserve"> PAGEREF _Toc116495848 \h </w:instrText>
             </w:r>
             <w:r>
               <w:rPr>
@@ -412,7 +411,7 @@
               <w:lang w:val="en-GB" w:eastAsia="en-GB"/>
             </w:rPr>
           </w:pPr>
-          <w:hyperlink w:anchor="_Toc116222408" w:history="1">
+          <w:hyperlink w:anchor="_Toc116495849" w:history="1">
             <w:r>
               <w:rPr>
                 <w:rStyle w:val="Hyperlink"/>
@@ -439,7 +438,7 @@
                 <w:noProof/>
                 <w:webHidden/>
               </w:rPr>
-              <w:instrText xml:space="preserve"> PAGEREF _Toc116222408 \h </w:instrText>
+              <w:instrText xml:space="preserve"> PAGEREF _Toc116495849 \h </w:instrText>
             </w:r>
             <w:r>
               <w:rPr>
@@ -484,7 +483,7 @@
               <w:lang w:val="en-GB" w:eastAsia="en-GB"/>
             </w:rPr>
           </w:pPr>
-          <w:hyperlink w:anchor="_Toc116222409" w:history="1">
+          <w:hyperlink w:anchor="_Toc116495850" w:history="1">
             <w:r>
               <w:rPr>
                 <w:rStyle w:val="Hyperlink"/>
@@ -511,7 +510,7 @@
                 <w:noProof/>
                 <w:webHidden/>
               </w:rPr>
-              <w:instrText xml:space="preserve"> PAGEREF _Toc116222409 \h </w:instrText>
+              <w:instrText xml:space="preserve"> PAGEREF _Toc116495850 \h </w:instrText>
             </w:r>
             <w:r>
               <w:rPr>
@@ -556,7 +555,7 @@
               <w:lang w:val="en-GB" w:eastAsia="en-GB"/>
             </w:rPr>
           </w:pPr>
-          <w:hyperlink w:anchor="_Toc116222410" w:history="1">
+          <w:hyperlink w:anchor="_Toc116495851" w:history="1">
             <w:r>
               <w:rPr>
                 <w:rStyle w:val="Hyperlink"/>
@@ -583,7 +582,7 @@
                 <w:noProof/>
                 <w:webHidden/>
               </w:rPr>
-              <w:instrText xml:space="preserve"> PAGEREF _Toc116222410 \h </w:instrText>
+              <w:instrText xml:space="preserve"> PAGEREF _Toc116495851 \h </w:instrText>
             </w:r>
             <w:r>
               <w:rPr>
@@ -628,7 +627,7 @@
               <w:lang w:val="en-GB" w:eastAsia="en-GB"/>
             </w:rPr>
           </w:pPr>
-          <w:hyperlink w:anchor="_Toc116222411" w:history="1">
+          <w:hyperlink w:anchor="_Toc116495852" w:history="1">
             <w:r>
               <w:rPr>
                 <w:rStyle w:val="Hyperlink"/>
@@ -655,7 +654,7 @@
                 <w:noProof/>
                 <w:webHidden/>
               </w:rPr>
-              <w:instrText xml:space="preserve"> PAGEREF _Toc116222411 \h </w:instrText>
+              <w:instrText xml:space="preserve"> PAGEREF _Toc116495852 \h </w:instrText>
             </w:r>
             <w:r>
               <w:rPr>
@@ -700,7 +699,7 @@
               <w:lang w:val="en-GB" w:eastAsia="en-GB"/>
             </w:rPr>
           </w:pPr>
-          <w:hyperlink w:anchor="_Toc116222412" w:history="1">
+          <w:hyperlink w:anchor="_Toc116495853" w:history="1">
             <w:r>
               <w:rPr>
                 <w:rStyle w:val="Hyperlink"/>
@@ -727,7 +726,7 @@
                 <w:noProof/>
                 <w:webHidden/>
               </w:rPr>
-              <w:instrText xml:space="preserve"> PAGEREF _Toc116222412 \h </w:instrText>
+              <w:instrText xml:space="preserve"> PAGEREF _Toc116495853 \h </w:instrText>
             </w:r>
             <w:r>
               <w:rPr>
@@ -772,7 +771,7 @@
               <w:lang w:val="en-GB" w:eastAsia="en-GB"/>
             </w:rPr>
           </w:pPr>
-          <w:hyperlink w:anchor="_Toc116222413" w:history="1">
+          <w:hyperlink w:anchor="_Toc116495854" w:history="1">
             <w:r>
               <w:rPr>
                 <w:rStyle w:val="Hyperlink"/>
@@ -799,7 +798,7 @@
                 <w:noProof/>
                 <w:webHidden/>
               </w:rPr>
-              <w:instrText xml:space="preserve"> PAGEREF _Toc116222413 \h </w:instrText>
+              <w:instrText xml:space="preserve"> PAGEREF _Toc116495854 \h </w:instrText>
             </w:r>
             <w:r>
               <w:rPr>
@@ -844,7 +843,7 @@
               <w:lang w:val="en-GB" w:eastAsia="en-GB"/>
             </w:rPr>
           </w:pPr>
-          <w:hyperlink w:anchor="_Toc116222414" w:history="1">
+          <w:hyperlink w:anchor="_Toc116495855" w:history="1">
             <w:r>
               <w:rPr>
                 <w:rStyle w:val="Hyperlink"/>
@@ -871,7 +870,7 @@
                 <w:noProof/>
                 <w:webHidden/>
               </w:rPr>
-              <w:instrText xml:space="preserve"> PAGEREF _Toc116222414 \h </w:instrText>
+              <w:instrText xml:space="preserve"> PAGEREF _Toc116495855 \h </w:instrText>
             </w:r>
             <w:r>
               <w:rPr>
@@ -916,7 +915,7 @@
               <w:lang w:val="en-GB" w:eastAsia="en-GB"/>
             </w:rPr>
           </w:pPr>
-          <w:hyperlink w:anchor="_Toc116222415" w:history="1">
+          <w:hyperlink w:anchor="_Toc116495856" w:history="1">
             <w:r>
               <w:rPr>
                 <w:rStyle w:val="Hyperlink"/>
@@ -943,7 +942,7 @@
                 <w:noProof/>
                 <w:webHidden/>
               </w:rPr>
-              <w:instrText xml:space="preserve"> PAGEREF _Toc116222415 \h </w:instrText>
+              <w:instrText xml:space="preserve"> PAGEREF _Toc116495856 \h </w:instrText>
             </w:r>
             <w:r>
               <w:rPr>
@@ -985,7 +984,7 @@
               <w:lang w:val="en-GB" w:eastAsia="en-GB"/>
             </w:rPr>
           </w:pPr>
-          <w:hyperlink w:anchor="_Toc116222416" w:history="1">
+          <w:hyperlink w:anchor="_Toc116495857" w:history="1">
             <w:r>
               <w:rPr>
                 <w:rStyle w:val="Hyperlink"/>
@@ -1012,7 +1011,7 @@
                 <w:noProof/>
                 <w:webHidden/>
               </w:rPr>
-              <w:instrText xml:space="preserve"> PAGEREF _Toc116222416 \h </w:instrText>
+              <w:instrText xml:space="preserve"> PAGEREF _Toc116495857 \h </w:instrText>
             </w:r>
             <w:r>
               <w:rPr>
@@ -1054,7 +1053,7 @@
               <w:lang w:val="en-GB" w:eastAsia="en-GB"/>
             </w:rPr>
           </w:pPr>
-          <w:hyperlink w:anchor="_Toc116222417" w:history="1">
+          <w:hyperlink w:anchor="_Toc116495858" w:history="1">
             <w:r>
               <w:rPr>
                 <w:rStyle w:val="Hyperlink"/>
@@ -1081,7 +1080,7 @@
                 <w:noProof/>
                 <w:webHidden/>
               </w:rPr>
-              <w:instrText xml:space="preserve"> PAGEREF _Toc116222417 \h </w:instrText>
+              <w:instrText xml:space="preserve"> PAGEREF _Toc116495858 \h </w:instrText>
             </w:r>
             <w:r>
               <w:rPr>
@@ -1126,7 +1125,7 @@
               <w:lang w:val="en-GB" w:eastAsia="en-GB"/>
             </w:rPr>
           </w:pPr>
-          <w:hyperlink w:anchor="_Toc116222418" w:history="1">
+          <w:hyperlink w:anchor="_Toc116495859" w:history="1">
             <w:r>
               <w:rPr>
                 <w:rStyle w:val="Hyperlink"/>
@@ -1153,7 +1152,7 @@
                 <w:noProof/>
                 <w:webHidden/>
               </w:rPr>
-              <w:instrText xml:space="preserve"> PAGEREF _Toc116222418 \h </w:instrText>
+              <w:instrText xml:space="preserve"> PAGEREF _Toc116495859 \h </w:instrText>
             </w:r>
             <w:r>
               <w:rPr>
@@ -1198,7 +1197,7 @@
               <w:lang w:val="en-GB" w:eastAsia="en-GB"/>
             </w:rPr>
           </w:pPr>
-          <w:hyperlink w:anchor="_Toc116222419" w:history="1">
+          <w:hyperlink w:anchor="_Toc116495860" w:history="1">
             <w:r>
               <w:rPr>
                 <w:rStyle w:val="Hyperlink"/>
@@ -1225,7 +1224,7 @@
                 <w:noProof/>
                 <w:webHidden/>
               </w:rPr>
-              <w:instrText xml:space="preserve"> PAGEREF _Toc116222419 \h </w:instrText>
+              <w:instrText xml:space="preserve"> PAGEREF _Toc116495860 \h </w:instrText>
             </w:r>
             <w:r>
               <w:rPr>
@@ -1270,7 +1269,7 @@
               <w:lang w:val="en-GB" w:eastAsia="en-GB"/>
             </w:rPr>
           </w:pPr>
-          <w:hyperlink w:anchor="_Toc116222420" w:history="1">
+          <w:hyperlink w:anchor="_Toc116495861" w:history="1">
             <w:r>
               <w:rPr>
                 <w:rStyle w:val="Hyperlink"/>
@@ -1297,7 +1296,7 @@
                 <w:noProof/>
                 <w:webHidden/>
               </w:rPr>
-              <w:instrText xml:space="preserve"> PAGEREF _Toc116222420 \h </w:instrText>
+              <w:instrText xml:space="preserve"> PAGEREF _Toc116495861 \h </w:instrText>
             </w:r>
             <w:r>
               <w:rPr>
@@ -1339,7 +1338,7 @@
               <w:lang w:val="en-GB" w:eastAsia="en-GB"/>
             </w:rPr>
           </w:pPr>
-          <w:hyperlink w:anchor="_Toc116222421" w:history="1">
+          <w:hyperlink w:anchor="_Toc116495862" w:history="1">
             <w:r>
               <w:rPr>
                 <w:rStyle w:val="Hyperlink"/>
@@ -1366,7 +1365,7 @@
                 <w:noProof/>
                 <w:webHidden/>
               </w:rPr>
-              <w:instrText xml:space="preserve"> PAGEREF _Toc116222421 \h </w:instrText>
+              <w:instrText xml:space="preserve"> PAGEREF _Toc116495862 \h </w:instrText>
             </w:r>
             <w:r>
               <w:rPr>
@@ -1408,13 +1407,13 @@
               <w:lang w:val="en-GB" w:eastAsia="en-GB"/>
             </w:rPr>
           </w:pPr>
-          <w:hyperlink w:anchor="_Toc116222422" w:history="1">
+          <w:hyperlink w:anchor="_Toc116495863" w:history="1">
             <w:r>
               <w:rPr>
                 <w:rStyle w:val="Hyperlink"/>
                 <w:noProof/>
               </w:rPr>
-              <w:t>Legal, Social, Ethical and Professional Issues (LSEPIs)</w:t>
+              <w:t>Legal, Social, Ethical and Professional Issues</w:t>
             </w:r>
             <w:r>
               <w:rPr>
@@ -1435,7 +1434,7 @@
                 <w:noProof/>
                 <w:webHidden/>
               </w:rPr>
-              <w:instrText xml:space="preserve"> PAGEREF _Toc116222422 \h </w:instrText>
+              <w:instrText xml:space="preserve"> PAGEREF _Toc116495863 \h </w:instrText>
             </w:r>
             <w:r>
               <w:rPr>
@@ -1456,6 +1455,294 @@
                 <w:webHidden/>
               </w:rPr>
               <w:t>12</w:t>
+            </w:r>
+            <w:r>
+              <w:rPr>
+                <w:noProof/>
+                <w:webHidden/>
+              </w:rPr>
+              <w:fldChar w:fldCharType="end"/>
+            </w:r>
+          </w:hyperlink>
+        </w:p>
+        <w:p>
+          <w:pPr>
+            <w:pStyle w:val="TOC2"/>
+            <w:tabs>
+              <w:tab w:val="right" w:leader="dot" w:pos="9350"/>
+            </w:tabs>
+            <w:rPr>
+              <w:rFonts w:asciiTheme="minorHAnsi" w:eastAsiaTheme="minorEastAsia" w:hAnsiTheme="minorHAnsi"/>
+              <w:noProof/>
+              <w:sz w:val="22"/>
+              <w:szCs w:val="22"/>
+              <w:lang w:val="en-GB" w:eastAsia="en-GB"/>
+            </w:rPr>
+          </w:pPr>
+          <w:hyperlink w:anchor="_Toc116495864" w:history="1">
+            <w:r>
+              <w:rPr>
+                <w:rStyle w:val="Hyperlink"/>
+                <w:noProof/>
+              </w:rPr>
+              <w:t>Legal</w:t>
+            </w:r>
+            <w:r>
+              <w:rPr>
+                <w:noProof/>
+                <w:webHidden/>
+              </w:rPr>
+              <w:tab/>
+            </w:r>
+            <w:r>
+              <w:rPr>
+                <w:noProof/>
+                <w:webHidden/>
+              </w:rPr>
+              <w:fldChar w:fldCharType="begin"/>
+            </w:r>
+            <w:r>
+              <w:rPr>
+                <w:noProof/>
+                <w:webHidden/>
+              </w:rPr>
+              <w:instrText xml:space="preserve"> PAGEREF _Toc116495864 \h </w:instrText>
+            </w:r>
+            <w:r>
+              <w:rPr>
+                <w:noProof/>
+                <w:webHidden/>
+              </w:rPr>
+            </w:r>
+            <w:r>
+              <w:rPr>
+                <w:noProof/>
+                <w:webHidden/>
+              </w:rPr>
+              <w:fldChar w:fldCharType="separate"/>
+            </w:r>
+            <w:r>
+              <w:rPr>
+                <w:noProof/>
+                <w:webHidden/>
+              </w:rPr>
+              <w:t>12</w:t>
+            </w:r>
+            <w:r>
+              <w:rPr>
+                <w:noProof/>
+                <w:webHidden/>
+              </w:rPr>
+              <w:fldChar w:fldCharType="end"/>
+            </w:r>
+          </w:hyperlink>
+        </w:p>
+        <w:p>
+          <w:pPr>
+            <w:pStyle w:val="TOC2"/>
+            <w:tabs>
+              <w:tab w:val="right" w:leader="dot" w:pos="9350"/>
+            </w:tabs>
+            <w:rPr>
+              <w:rFonts w:asciiTheme="minorHAnsi" w:eastAsiaTheme="minorEastAsia" w:hAnsiTheme="minorHAnsi"/>
+              <w:noProof/>
+              <w:sz w:val="22"/>
+              <w:szCs w:val="22"/>
+              <w:lang w:val="en-GB" w:eastAsia="en-GB"/>
+            </w:rPr>
+          </w:pPr>
+          <w:hyperlink w:anchor="_Toc116495865" w:history="1">
+            <w:r>
+              <w:rPr>
+                <w:rStyle w:val="Hyperlink"/>
+                <w:noProof/>
+              </w:rPr>
+              <w:t>Social</w:t>
+            </w:r>
+            <w:r>
+              <w:rPr>
+                <w:noProof/>
+                <w:webHidden/>
+              </w:rPr>
+              <w:tab/>
+            </w:r>
+            <w:r>
+              <w:rPr>
+                <w:noProof/>
+                <w:webHidden/>
+              </w:rPr>
+              <w:fldChar w:fldCharType="begin"/>
+            </w:r>
+            <w:r>
+              <w:rPr>
+                <w:noProof/>
+                <w:webHidden/>
+              </w:rPr>
+              <w:instrText xml:space="preserve"> PAGEREF _Toc116495865 \h </w:instrText>
+            </w:r>
+            <w:r>
+              <w:rPr>
+                <w:noProof/>
+                <w:webHidden/>
+              </w:rPr>
+            </w:r>
+            <w:r>
+              <w:rPr>
+                <w:noProof/>
+                <w:webHidden/>
+              </w:rPr>
+              <w:fldChar w:fldCharType="separate"/>
+            </w:r>
+            <w:r>
+              <w:rPr>
+                <w:noProof/>
+                <w:webHidden/>
+              </w:rPr>
+              <w:t>12</w:t>
+            </w:r>
+            <w:r>
+              <w:rPr>
+                <w:noProof/>
+                <w:webHidden/>
+              </w:rPr>
+              <w:fldChar w:fldCharType="end"/>
+            </w:r>
+          </w:hyperlink>
+        </w:p>
+        <w:p>
+          <w:pPr>
+            <w:pStyle w:val="TOC2"/>
+            <w:tabs>
+              <w:tab w:val="right" w:leader="dot" w:pos="9350"/>
+            </w:tabs>
+            <w:rPr>
+              <w:rFonts w:asciiTheme="minorHAnsi" w:eastAsiaTheme="minorEastAsia" w:hAnsiTheme="minorHAnsi"/>
+              <w:noProof/>
+              <w:sz w:val="22"/>
+              <w:szCs w:val="22"/>
+              <w:lang w:val="en-GB" w:eastAsia="en-GB"/>
+            </w:rPr>
+          </w:pPr>
+          <w:hyperlink w:anchor="_Toc116495866" w:history="1">
+            <w:r>
+              <w:rPr>
+                <w:rStyle w:val="Hyperlink"/>
+                <w:noProof/>
+              </w:rPr>
+              <w:t>Ethical</w:t>
+            </w:r>
+            <w:r>
+              <w:rPr>
+                <w:noProof/>
+                <w:webHidden/>
+              </w:rPr>
+              <w:tab/>
+            </w:r>
+            <w:r>
+              <w:rPr>
+                <w:noProof/>
+                <w:webHidden/>
+              </w:rPr>
+              <w:fldChar w:fldCharType="begin"/>
+            </w:r>
+            <w:r>
+              <w:rPr>
+                <w:noProof/>
+                <w:webHidden/>
+              </w:rPr>
+              <w:instrText xml:space="preserve"> PAGEREF _Toc116495866 \h </w:instrText>
+            </w:r>
+            <w:r>
+              <w:rPr>
+                <w:noProof/>
+                <w:webHidden/>
+              </w:rPr>
+            </w:r>
+            <w:r>
+              <w:rPr>
+                <w:noProof/>
+                <w:webHidden/>
+              </w:rPr>
+              <w:fldChar w:fldCharType="separate"/>
+            </w:r>
+            <w:r>
+              <w:rPr>
+                <w:noProof/>
+                <w:webHidden/>
+              </w:rPr>
+              <w:t>13</w:t>
+            </w:r>
+            <w:r>
+              <w:rPr>
+                <w:noProof/>
+                <w:webHidden/>
+              </w:rPr>
+              <w:fldChar w:fldCharType="end"/>
+            </w:r>
+          </w:hyperlink>
+        </w:p>
+        <w:p>
+          <w:pPr>
+            <w:pStyle w:val="TOC2"/>
+            <w:tabs>
+              <w:tab w:val="right" w:leader="dot" w:pos="9350"/>
+            </w:tabs>
+            <w:rPr>
+              <w:rFonts w:asciiTheme="minorHAnsi" w:eastAsiaTheme="minorEastAsia" w:hAnsiTheme="minorHAnsi"/>
+              <w:noProof/>
+              <w:sz w:val="22"/>
+              <w:szCs w:val="22"/>
+              <w:lang w:val="en-GB" w:eastAsia="en-GB"/>
+            </w:rPr>
+          </w:pPr>
+          <w:hyperlink w:anchor="_Toc116495867" w:history="1">
+            <w:r>
+              <w:rPr>
+                <w:rStyle w:val="Hyperlink"/>
+                <w:noProof/>
+              </w:rPr>
+              <w:t>Professional</w:t>
+            </w:r>
+            <w:r>
+              <w:rPr>
+                <w:noProof/>
+                <w:webHidden/>
+              </w:rPr>
+              <w:tab/>
+            </w:r>
+            <w:r>
+              <w:rPr>
+                <w:noProof/>
+                <w:webHidden/>
+              </w:rPr>
+              <w:fldChar w:fldCharType="begin"/>
+            </w:r>
+            <w:r>
+              <w:rPr>
+                <w:noProof/>
+                <w:webHidden/>
+              </w:rPr>
+              <w:instrText xml:space="preserve"> PAGEREF _Toc116495867 \h </w:instrText>
+            </w:r>
+            <w:r>
+              <w:rPr>
+                <w:noProof/>
+                <w:webHidden/>
+              </w:rPr>
+            </w:r>
+            <w:r>
+              <w:rPr>
+                <w:noProof/>
+                <w:webHidden/>
+              </w:rPr>
+              <w:fldChar w:fldCharType="separate"/>
+            </w:r>
+            <w:r>
+              <w:rPr>
+                <w:noProof/>
+                <w:webHidden/>
+              </w:rPr>
+              <w:t>13</w:t>
             </w:r>
             <w:r>
               <w:rPr>
@@ -1477,7 +1764,7 @@
               <w:lang w:val="en-GB" w:eastAsia="en-GB"/>
             </w:rPr>
           </w:pPr>
-          <w:hyperlink w:anchor="_Toc116222423" w:history="1">
+          <w:hyperlink w:anchor="_Toc116495868" w:history="1">
             <w:r>
               <w:rPr>
                 <w:rStyle w:val="Hyperlink"/>
@@ -1504,7 +1791,7 @@
                 <w:noProof/>
                 <w:webHidden/>
               </w:rPr>
-              <w:instrText xml:space="preserve"> PAGEREF _Toc116222423 \h </w:instrText>
+              <w:instrText xml:space="preserve"> PAGEREF _Toc116495868 \h </w:instrText>
             </w:r>
             <w:r>
               <w:rPr>
@@ -1524,7 +1811,7 @@
                 <w:noProof/>
                 <w:webHidden/>
               </w:rPr>
-              <w:t>13</w:t>
+              <w:t>14</w:t>
             </w:r>
             <w:r>
               <w:rPr>
@@ -1547,22 +1834,9 @@
     </w:sdt>
     <w:p>
       <w:pPr>
-        <w:rPr>
-          <w:rFonts w:eastAsiaTheme="majorEastAsia" w:cstheme="majorBidi"/>
-          <w:color w:val="2F5496" w:themeColor="accent1" w:themeShade="BF"/>
-          <w:sz w:val="32"/>
-          <w:szCs w:val="32"/>
-        </w:rPr>
-      </w:pPr>
-      <w:r>
-        <w:br w:type="page"/>
-      </w:r>
-    </w:p>
-    <w:p>
-      <w:pPr>
         <w:pStyle w:val="Heading1"/>
       </w:pPr>
-      <w:bookmarkStart w:id="0" w:name="_Toc116222403"/>
+      <w:bookmarkStart w:id="0" w:name="_Toc116495844"/>
       <w:r>
         <w:lastRenderedPageBreak/>
         <w:t>Introduction</w:t>
@@ -1887,7 +2161,7 @@
           <w:rPr>
             <w:color w:val="000000"/>
           </w:rPr>
-          <w:tag w:val="MENDELEY_CITATION_v3_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"/>
+          <w:tag w:val="MENDELEY_CITATION_v3_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"/>
           <w:id w:val="-1156442226"/>
           <w:placeholder>
             <w:docPart w:val="DefaultPlaceholder_-1854013440"/>
@@ -1960,10 +2234,7 @@
         <w:t xml:space="preserve">Independent travel training </w:t>
       </w:r>
       <w:r>
-        <w:t xml:space="preserve">is a form of therapy for individuals with learning </w:t>
-      </w:r>
-      <w:r>
-        <w:t>disabilities with the aim of helping them achieve independence with regards to solo travel</w:t>
+        <w:t>is a form of therapy for individuals with learning disabilities with the aim of helping them achieve independence with regards to solo travel</w:t>
       </w:r>
       <w:r>
         <w:t xml:space="preserve">. </w:t>
@@ -1974,13 +2245,7 @@
     </w:p>
     <w:p>
       <w:r>
-        <w:t xml:space="preserve">Studies </w:t>
-      </w:r>
-      <w:r>
-        <w:t>into the use of VR travel training have found that it</w:t>
-      </w:r>
-      <w:r>
-        <w:t xml:space="preserve"> can lead to more confidence with independent travel </w:t>
+        <w:t xml:space="preserve">Studies into the use of VR travel training have found that it can lead to more confidence with independent travel </w:t>
       </w:r>
       <w:sdt>
         <w:sdtPr>
@@ -2017,17 +2282,14 @@
         </w:sdtContent>
       </w:sdt>
       <w:r>
-        <w:t xml:space="preserve">. </w:t>
-      </w:r>
-      <w:r>
-        <w:t xml:space="preserve">Another study </w:t>
+        <w:t xml:space="preserve">. Another study </w:t>
       </w:r>
       <w:sdt>
         <w:sdtPr>
           <w:rPr>
             <w:color w:val="000000"/>
           </w:rPr>
-          <w:tag w:val="MENDELEY_CITATION_v3_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"/>
+          <w:tag w:val="MENDELEY_CITATION_v3_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"/>
           <w:id w:val="-1427194124"/>
           <w:placeholder>
             <w:docPart w:val="DefaultPlaceholder_-1854013440"/>
@@ -2057,16 +2319,7 @@
         </w:sdtContent>
       </w:sdt>
       <w:r>
-        <w:t xml:space="preserve"> </w:t>
-      </w:r>
-      <w:r>
-        <w:t xml:space="preserve">found the use of </w:t>
-      </w:r>
-      <w:r>
-        <w:t>a</w:t>
-      </w:r>
-      <w:r>
-        <w:t xml:space="preserve"> VR travel training application to have significantly reduced electrodermal activity (a metric of anxiety) with the </w:t>
+        <w:t xml:space="preserve"> found the use of a VR travel training application to have significantly reduced electrodermal activity (a metric of anxiety) with the </w:t>
       </w:r>
       <w:r>
         <w:t>addition</w:t>
@@ -2077,13 +2330,7 @@
     </w:p>
     <w:p>
       <w:r>
-        <w:t>This project aims to build upon existing research into the use of virtual reality for independent travel training. To achieve this, the project will focus on a particular question with regards to locomotion</w:t>
-      </w:r>
-      <w:r>
-        <w:t xml:space="preserve"> and interaction paradigms</w:t>
-      </w:r>
-      <w:r>
-        <w:t xml:space="preserve"> in the virtual world and what method might cause the least amount of motion sickness in the application’s users.</w:t>
+        <w:t>This project aims to build upon existing research into the use of virtual reality for independent travel training. To achieve this, the project will focus on a particular question with regards to locomotion and interaction paradigms in the virtual world and what method might cause the least amount of motion sickness in the application’s users.</w:t>
       </w:r>
     </w:p>
     <w:p>
@@ -2361,8 +2608,8 @@
           <w:rPr>
             <w:color w:val="000000"/>
           </w:rPr>
-          <w:tag w:val="MENDELEY_CITATION_v3_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"/>
-          <w:id w:val="71480497"/>
+          <w:tag w:val="MENDELEY_CITATION_v3_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"/>
+          <w:id w:val="-1602880781"/>
           <w:placeholder>
             <w:docPart w:val="DefaultPlaceholder_-1854013440"/>
           </w:placeholder>
@@ -2372,20 +2619,26 @@
             <w:rPr>
               <w:color w:val="000000"/>
             </w:rPr>
-            <w:t>(Nguyen n.d.)</w:t>
+            <w:t>(Nguyen 2020)</w:t>
           </w:r>
         </w:sdtContent>
       </w:sdt>
       <w:r>
-        <w:t xml:space="preserve"> while others use algorithms </w:t>
+        <w:rPr>
+          <w:color w:val="000000"/>
+        </w:rPr>
+        <w:t xml:space="preserve"> </w:t>
+      </w:r>
+      <w:r>
+        <w:t xml:space="preserve">while others use algorithms </w:t>
       </w:r>
       <w:sdt>
         <w:sdtPr>
           <w:rPr>
             <w:color w:val="000000"/>
           </w:rPr>
-          <w:tag w:val="MENDELEY_CITATION_v3_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"/>
-          <w:id w:val="-853796243"/>
+          <w:tag w:val="MENDELEY_CITATION_v3_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"/>
+          <w:id w:val="253176449"/>
           <w:placeholder>
             <w:docPart w:val="DefaultPlaceholder_-1854013440"/>
           </w:placeholder>
@@ -2400,7 +2653,13 @@
         </w:sdtContent>
       </w:sdt>
       <w:r>
-        <w:t xml:space="preserve"> to reduce latency rates.</w:t>
+        <w:rPr>
+          <w:color w:val="000000"/>
+        </w:rPr>
+        <w:t xml:space="preserve"> </w:t>
+      </w:r>
+      <w:r>
+        <w:t>to reduce latency rates.</w:t>
       </w:r>
     </w:p>
     <w:p>
@@ -2479,8 +2738,8 @@
           <w:rPr>
             <w:color w:val="000000"/>
           </w:rPr>
-          <w:tag w:val="MENDELEY_CITATION_v3_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"/>
-          <w:id w:val="150640231"/>
+          <w:tag w:val="MENDELEY_CITATION_v3_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"/>
+          <w:id w:val="2120099875"/>
           <w:placeholder>
             <w:docPart w:val="DefaultPlaceholder_-1854013440"/>
           </w:placeholder>
@@ -2495,7 +2754,13 @@
         </w:sdtContent>
       </w:sdt>
       <w:r>
-        <w:t xml:space="preserve"> like most others, employs a sample of </w:t>
+        <w:rPr>
+          <w:color w:val="000000"/>
+        </w:rPr>
+        <w:t xml:space="preserve"> </w:t>
+      </w:r>
+      <w:r>
+        <w:t xml:space="preserve">like most others, employs a sample of </w:t>
       </w:r>
       <w:r>
         <w:t xml:space="preserve">what can be assumed to be a majority group of </w:t>
@@ -2607,7 +2872,7 @@
           <w:szCs w:val="20"/>
         </w:rPr>
       </w:pPr>
-      <w:bookmarkStart w:id="1" w:name="_Toc116222404"/>
+      <w:bookmarkStart w:id="1" w:name="_Toc116495845"/>
       <w:r>
         <w:t>Aims</w:t>
       </w:r>
@@ -2679,7 +2944,7 @@
       <w:pPr>
         <w:pStyle w:val="Heading1"/>
       </w:pPr>
-      <w:bookmarkStart w:id="2" w:name="_Toc116222405"/>
+      <w:bookmarkStart w:id="2" w:name="_Toc116495846"/>
       <w:r>
         <w:t>Objectives</w:t>
       </w:r>
@@ -2786,7 +3051,7 @@
       <w:pPr>
         <w:pStyle w:val="Heading1"/>
       </w:pPr>
-      <w:bookmarkStart w:id="3" w:name="_Toc116222406"/>
+      <w:bookmarkStart w:id="3" w:name="_Toc116495847"/>
       <w:r>
         <w:lastRenderedPageBreak/>
         <w:t>Tasks and Deliverables</w:t>
@@ -2797,7 +3062,7 @@
       <w:pPr>
         <w:pStyle w:val="Heading2"/>
       </w:pPr>
-      <w:bookmarkStart w:id="4" w:name="_Toc116222407"/>
+      <w:bookmarkStart w:id="4" w:name="_Toc116495848"/>
       <w:r>
         <w:t>Project Milestones</w:t>
       </w:r>
@@ -2889,7 +3154,7 @@
       <w:pPr>
         <w:pStyle w:val="Heading2"/>
       </w:pPr>
-      <w:bookmarkStart w:id="5" w:name="_Toc116222408"/>
+      <w:bookmarkStart w:id="5" w:name="_Toc116495849"/>
       <w:r>
         <w:t>Scope</w:t>
       </w:r>
@@ -2956,7 +3221,7 @@
       <w:pPr>
         <w:pStyle w:val="Heading2"/>
       </w:pPr>
-      <w:bookmarkStart w:id="6" w:name="_Toc116222409"/>
+      <w:bookmarkStart w:id="6" w:name="_Toc116495850"/>
       <w:r>
         <w:t>Project Outcome</w:t>
       </w:r>
@@ -2983,7 +3248,7 @@
       <w:pPr>
         <w:pStyle w:val="Heading2"/>
       </w:pPr>
-      <w:bookmarkStart w:id="7" w:name="_Toc116222410"/>
+      <w:bookmarkStart w:id="7" w:name="_Toc116495851"/>
       <w:r>
         <w:lastRenderedPageBreak/>
         <w:t>Project Tasks</w:t>
@@ -2994,7 +3259,7 @@
       <w:pPr>
         <w:pStyle w:val="Heading3"/>
       </w:pPr>
-      <w:bookmarkStart w:id="8" w:name="_Toc116222411"/>
+      <w:bookmarkStart w:id="8" w:name="_Toc116495852"/>
       <w:r>
         <w:t xml:space="preserve">Research and </w:t>
       </w:r>
@@ -3082,7 +3347,7 @@
       <w:pPr>
         <w:pStyle w:val="Heading3"/>
       </w:pPr>
-      <w:bookmarkStart w:id="9" w:name="_Toc116222412"/>
+      <w:bookmarkStart w:id="9" w:name="_Toc116495853"/>
       <w:r>
         <w:t>Implementation</w:t>
       </w:r>
@@ -3191,7 +3456,7 @@
       <w:pPr>
         <w:pStyle w:val="Heading3"/>
       </w:pPr>
-      <w:bookmarkStart w:id="10" w:name="_Toc116222413"/>
+      <w:bookmarkStart w:id="10" w:name="_Toc116495854"/>
       <w:r>
         <w:t>Testing</w:t>
       </w:r>
@@ -3262,7 +3527,7 @@
       <w:pPr>
         <w:pStyle w:val="Heading3"/>
       </w:pPr>
-      <w:bookmarkStart w:id="11" w:name="_Toc116222414"/>
+      <w:bookmarkStart w:id="11" w:name="_Toc116495855"/>
       <w:r>
         <w:t>Ethics</w:t>
       </w:r>
@@ -3301,10 +3566,7 @@
         </w:numPr>
       </w:pPr>
       <w:r>
-        <w:t>Complete and submit the ethics declaration document by the specified deadline</w:t>
-      </w:r>
-      <w:r>
-        <w:t>.</w:t>
+        <w:t>Complete and submit the ethics declaration document by the specified deadline.</w:t>
       </w:r>
     </w:p>
     <w:p>
@@ -3316,13 +3578,7 @@
         </w:numPr>
       </w:pPr>
       <w:r>
-        <w:t xml:space="preserve">Submit all the necessary paperwork </w:t>
-      </w:r>
-      <w:r>
-        <w:t>for the non-invasive ethics application</w:t>
-      </w:r>
-      <w:r>
-        <w:t>.</w:t>
+        <w:t>Submit all the necessary paperwork for the non-invasive ethics application.</w:t>
       </w:r>
     </w:p>
     <w:p>
@@ -3353,7 +3609,7 @@
       <w:pPr>
         <w:pStyle w:val="Heading3"/>
       </w:pPr>
-      <w:bookmarkStart w:id="12" w:name="_Toc116222415"/>
+      <w:bookmarkStart w:id="12" w:name="_Toc116495856"/>
       <w:r>
         <w:t>Documentation</w:t>
       </w:r>
@@ -3435,7 +3691,7 @@
       <w:pPr>
         <w:pStyle w:val="Heading1"/>
       </w:pPr>
-      <w:bookmarkStart w:id="13" w:name="_Toc116222416"/>
+      <w:bookmarkStart w:id="13" w:name="_Toc116495857"/>
       <w:r>
         <w:lastRenderedPageBreak/>
         <w:t>Gantt Chart</w:t>
@@ -3538,7 +3794,7 @@
       <w:pPr>
         <w:pStyle w:val="Heading1"/>
       </w:pPr>
-      <w:bookmarkStart w:id="14" w:name="_Toc116222417"/>
+      <w:bookmarkStart w:id="14" w:name="_Toc116495858"/>
       <w:r>
         <w:lastRenderedPageBreak/>
         <w:t>Resources</w:t>
@@ -3549,7 +3805,7 @@
       <w:pPr>
         <w:pStyle w:val="Heading2"/>
       </w:pPr>
-      <w:bookmarkStart w:id="15" w:name="_Toc116222418"/>
+      <w:bookmarkStart w:id="15" w:name="_Toc116495859"/>
       <w:r>
         <w:t>Information</w:t>
       </w:r>
@@ -3625,7 +3881,7 @@
       <w:pPr>
         <w:pStyle w:val="Heading2"/>
       </w:pPr>
-      <w:bookmarkStart w:id="16" w:name="_Toc116222419"/>
+      <w:bookmarkStart w:id="16" w:name="_Toc116495860"/>
       <w:r>
         <w:t>Implementation</w:t>
       </w:r>
@@ -3745,7 +4001,7 @@
       <w:pPr>
         <w:pStyle w:val="Heading2"/>
       </w:pPr>
-      <w:bookmarkStart w:id="17" w:name="_Toc116222420"/>
+      <w:bookmarkStart w:id="17" w:name="_Toc116495861"/>
       <w:r>
         <w:t>Testing</w:t>
       </w:r>
@@ -3801,7 +4057,7 @@
       <w:pPr>
         <w:pStyle w:val="Heading1"/>
       </w:pPr>
-      <w:bookmarkStart w:id="18" w:name="_Toc116222421"/>
+      <w:bookmarkStart w:id="18" w:name="_Toc116495862"/>
       <w:r>
         <w:lastRenderedPageBreak/>
         <w:t>Risk and Mitigation</w:t>
@@ -3810,10 +4066,7 @@
     </w:p>
     <w:p>
       <w:r>
-        <w:t>Each risk is assessed based on its probability and impact using a scale of 1 to 5 wherein a value of 1 implies that this risk has either a high probability of occurrence or that i</w:t>
-      </w:r>
-      <w:r>
-        <w:t>f this risk were to happen it will have little to no impact on the project’s progress</w:t>
+        <w:t>Each risk is assessed based on its probability and impact using a scale of 1 to 5 wherein a value of 1 implies that this risk has either a high probability of occurrence or that if this risk were to happen it will have little to no impact on the project’s progress</w:t>
       </w:r>
       <w:r>
         <w:t xml:space="preserve">. A </w:t>
@@ -3825,10 +4078,7 @@
         <w:t xml:space="preserve">either a very high probability of occurrence or </w:t>
       </w:r>
       <w:r>
-        <w:t>i</w:t>
-      </w:r>
-      <w:r>
-        <w:t>f this risk were to happen it will seriously impact the project’s progress</w:t>
+        <w:t>if this risk were to happen it will seriously impact the project’s progress</w:t>
       </w:r>
       <w:r>
         <w:t>.</w:t>
@@ -5719,33 +5969,430 @@
       <w:pPr>
         <w:pStyle w:val="Heading1"/>
       </w:pPr>
-      <w:bookmarkStart w:id="19" w:name="_Toc116222422"/>
+      <w:bookmarkStart w:id="19" w:name="_Toc116495863"/>
       <w:r>
         <w:lastRenderedPageBreak/>
-        <w:t>Legal, Social, Ethical and Professional Issues (LSEPIs)</w:t>
+        <w:t>Legal, Social, Ethical and Professional Issues</w:t>
       </w:r>
       <w:bookmarkEnd w:id="19"/>
     </w:p>
     <w:p>
       <w:pPr>
-        <w:pStyle w:val="Heading1"/>
-      </w:pPr>
+        <w:pStyle w:val="Heading2"/>
+      </w:pPr>
+      <w:bookmarkStart w:id="20" w:name="_Toc116495864"/>
+      <w:r>
+        <w:t>Legal</w:t>
+      </w:r>
+      <w:bookmarkEnd w:id="20"/>
     </w:p>
     <w:p>
       <w:r>
-        <w:br w:type="page"/>
+        <w:t xml:space="preserve">This project will </w:t>
+      </w:r>
+      <w:r>
+        <w:t>include</w:t>
+      </w:r>
+      <w:r>
+        <w:t xml:space="preserve"> the use of participant </w:t>
+      </w:r>
+      <w:r>
+        <w:t xml:space="preserve">test result </w:t>
+      </w:r>
+      <w:r>
+        <w:t xml:space="preserve">data alongside </w:t>
+      </w:r>
+      <w:r>
+        <w:t xml:space="preserve">interview feedback data during its implementation phase. Thus, in compliance with existing </w:t>
+      </w:r>
+      <w:r>
+        <w:t>General Data Protection Regulation</w:t>
+      </w:r>
+      <w:r>
+        <w:t xml:space="preserve"> (GDPR) </w:t>
+      </w:r>
+      <w:sdt>
+        <w:sdtPr>
+          <w:rPr>
+            <w:color w:val="000000"/>
+          </w:rPr>
+          <w:tag w:val="MENDELEY_CITATION_v3_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"/>
+          <w:id w:val="1818680967"/>
+          <w:placeholder>
+            <w:docPart w:val="DefaultPlaceholder_-1854013440"/>
+          </w:placeholder>
+        </w:sdtPr>
+        <w:sdtContent>
+          <w:r>
+            <w:rPr>
+              <w:color w:val="000000"/>
+            </w:rPr>
+            <w:t>(Proton AG 2022)</w:t>
+          </w:r>
+        </w:sdtContent>
+      </w:sdt>
+      <w:r>
+        <w:t xml:space="preserve"> </w:t>
+      </w:r>
+      <w:r>
+        <w:t xml:space="preserve">and the Data Protection Act </w:t>
+      </w:r>
+      <w:r>
+        <w:t>2018</w:t>
+      </w:r>
+      <w:r>
+        <w:t xml:space="preserve"> </w:t>
+      </w:r>
+      <w:sdt>
+        <w:sdtPr>
+          <w:rPr>
+            <w:color w:val="000000"/>
+          </w:rPr>
+          <w:tag w:val="MENDELEY_CITATION_v3_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"/>
+          <w:id w:val="-806081802"/>
+          <w:placeholder>
+            <w:docPart w:val="DefaultPlaceholder_-1854013440"/>
+          </w:placeholder>
+        </w:sdtPr>
+        <w:sdtContent>
+          <w:r>
+            <w:rPr>
+              <w:color w:val="000000"/>
+            </w:rPr>
+            <w:t>(The National Archives 2018)</w:t>
+          </w:r>
+        </w:sdtContent>
+      </w:sdt>
+      <w:r>
+        <w:rPr>
+          <w:color w:val="000000"/>
+        </w:rPr>
+        <w:t xml:space="preserve"> </w:t>
+      </w:r>
+      <w:r>
+        <w:t>surrounding data collection and use, all participants involved in the project will be made aware of how their data will be processed in a “concise” and “transparent” manner (</w:t>
+      </w:r>
+      <w:r>
+        <w:t xml:space="preserve">GDPR, </w:t>
+      </w:r>
+      <w:r>
+        <w:t>Article 12). Additionally, participants will be given the opportunity to request the deletion of any information we have on them at any point during or after the project</w:t>
+      </w:r>
+      <w:r>
+        <w:t xml:space="preserve"> </w:t>
+      </w:r>
+      <w:r>
+        <w:t>(GDPR</w:t>
+      </w:r>
+      <w:r>
+        <w:t>, Article 17</w:t>
+      </w:r>
+      <w:r>
+        <w:t xml:space="preserve">). </w:t>
+      </w:r>
+      <w:r>
+        <w:t xml:space="preserve">Furthermore, collected information will not be used for “personal gain” or to “benefit a third party” as confidential information will not be shared without the “permission of a relevant authority or as required by legislation” </w:t>
+      </w:r>
+      <w:sdt>
+        <w:sdtPr>
+          <w:rPr>
+            <w:color w:val="000000"/>
+          </w:rPr>
+          <w:tag w:val="MENDELEY_CITATION_v3_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"/>
+          <w:id w:val="-2107261387"/>
+          <w:placeholder>
+            <w:docPart w:val="DefaultPlaceholder_-1854013440"/>
+          </w:placeholder>
+        </w:sdtPr>
+        <w:sdtContent>
+          <w:r>
+            <w:rPr>
+              <w:color w:val="000000"/>
+            </w:rPr>
+            <w:t>(British Computing Society 2022, Section 3.4)</w:t>
+          </w:r>
+        </w:sdtContent>
+      </w:sdt>
+      <w:r>
+        <w:t>.</w:t>
       </w:r>
     </w:p>
     <w:p>
       <w:pPr>
+        <w:pStyle w:val="Heading2"/>
+      </w:pPr>
+      <w:bookmarkStart w:id="21" w:name="_Toc116495865"/>
+      <w:r>
+        <w:t>Social</w:t>
+      </w:r>
+      <w:bookmarkEnd w:id="21"/>
+    </w:p>
+    <w:p>
+      <w:r>
+        <w:t xml:space="preserve">A crucial element of the BCS Code of Conduct is the use of technology with “public interest” in mind. In the perspective of this project, through the development of a new and improved version of independent travel training technology, it can help counter obstacles that individuals with learning disabilities tend to face when it comes to gaining independence through travel. The findings of this project will be methodically documented so that it may supplement existing research into this topic area as this project constitutes a small part of a wide array of VR adaptations to ensure those with disabilities have equal access to educational tools that can benefit them. </w:t>
+      </w:r>
+      <w:r>
+        <w:t>Furthermore, the final prototype developed will be shared with members of the NICER</w:t>
+      </w:r>
+      <w:r>
+        <w:t xml:space="preserve"> </w:t>
+      </w:r>
+      <w:sdt>
+        <w:sdtPr>
+          <w:rPr>
+            <w:color w:val="000000"/>
+          </w:rPr>
+          <w:tag w:val="MENDELEY_CITATION_v3_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"/>
+          <w:id w:val="81112785"/>
+          <w:placeholder>
+            <w:docPart w:val="DefaultPlaceholder_-1854013440"/>
+          </w:placeholder>
+        </w:sdtPr>
+        <w:sdtContent>
+          <w:r>
+            <w:rPr>
+              <w:color w:val="000000"/>
+            </w:rPr>
+            <w:t>(Oak Field School 2022)</w:t>
+          </w:r>
+        </w:sdtContent>
+      </w:sdt>
+      <w:r>
+        <w:t xml:space="preserve"> group </w:t>
+      </w:r>
+      <w:r>
+        <w:t>so that they have access to a more up to date version of the application</w:t>
+      </w:r>
+      <w:r>
+        <w:t>.</w:t>
+      </w:r>
+    </w:p>
+    <w:p>
+      <w:pPr>
+        <w:spacing w:line="259" w:lineRule="auto"/>
+        <w:rPr>
+          <w:rFonts w:eastAsiaTheme="majorEastAsia" w:cstheme="majorBidi"/>
+          <w:color w:val="2F5496" w:themeColor="accent1" w:themeShade="BF"/>
+          <w:sz w:val="26"/>
+          <w:szCs w:val="26"/>
+        </w:rPr>
+      </w:pPr>
+      <w:r>
+        <w:br w:type="page"/>
+      </w:r>
+    </w:p>
+    <w:p>
+      <w:pPr>
+        <w:pStyle w:val="Heading2"/>
+      </w:pPr>
+      <w:bookmarkStart w:id="22" w:name="_Toc116495866"/>
+      <w:r>
+        <w:lastRenderedPageBreak/>
+        <w:t>Ethical</w:t>
+      </w:r>
+      <w:bookmarkEnd w:id="22"/>
+    </w:p>
+    <w:p>
+      <w:r>
+        <w:t>This</w:t>
+      </w:r>
+      <w:r>
+        <w:t xml:space="preserve"> project aims to “treat all persons fairly and with respect” and intends to “not engage in harassment or discrimination, and to avoid injuring others” in line with the</w:t>
+      </w:r>
+      <w:r>
+        <w:t xml:space="preserve"> IEEE</w:t>
+      </w:r>
+      <w:r>
+        <w:t xml:space="preserve"> </w:t>
+      </w:r>
+      <w:sdt>
+        <w:sdtPr>
+          <w:rPr>
+            <w:color w:val="000000"/>
+          </w:rPr>
+          <w:tag w:val="MENDELEY_CITATION_v3_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"/>
+          <w:id w:val="1159191053"/>
+          <w:placeholder>
+            <w:docPart w:val="DefaultPlaceholder_-1854013440"/>
+          </w:placeholder>
+        </w:sdtPr>
+        <w:sdtContent>
+          <w:r>
+            <w:rPr>
+              <w:color w:val="000000"/>
+            </w:rPr>
+            <w:t>(Institute of Electrical and Electronics Engineers 2020)</w:t>
+          </w:r>
+        </w:sdtContent>
+      </w:sdt>
+      <w:r>
+        <w:t xml:space="preserve"> </w:t>
+      </w:r>
+      <w:r>
+        <w:t>Code of Ethic</w:t>
+      </w:r>
+      <w:r>
+        <w:t xml:space="preserve">s as a key aspect of this </w:t>
+      </w:r>
+      <w:r>
+        <w:t>project will involve user</w:t>
+      </w:r>
+      <w:r>
+        <w:t xml:space="preserve"> acceptance testing via a session with its actual user group</w:t>
+      </w:r>
+      <w:r>
+        <w:t xml:space="preserve">. As the project’s target group are individuals with learning disabilities there is an additional level of care that must go into the overall process to ensure that there is “due regard for public health, privacy, security and wellbeing of others” </w:t>
+      </w:r>
+      <w:sdt>
+        <w:sdtPr>
+          <w:rPr>
+            <w:color w:val="000000"/>
+          </w:rPr>
+          <w:tag w:val="MENDELEY_CITATION_v3_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"/>
+          <w:id w:val="-1408219208"/>
+          <w:placeholder>
+            <w:docPart w:val="DefaultPlaceholder_-1854013440"/>
+          </w:placeholder>
+        </w:sdtPr>
+        <w:sdtContent>
+          <w:r>
+            <w:rPr>
+              <w:color w:val="000000"/>
+            </w:rPr>
+            <w:t>(British Computing Society 2022, Section 1.1)</w:t>
+          </w:r>
+        </w:sdtContent>
+      </w:sdt>
+      <w:r>
+        <w:t xml:space="preserve">. </w:t>
+      </w:r>
+      <w:r>
+        <w:t xml:space="preserve">To guarantee this, a thorough </w:t>
+      </w:r>
+      <w:r>
+        <w:t>document</w:t>
+      </w:r>
+      <w:r>
+        <w:t xml:space="preserve"> highlighting the methods and procedures of th</w:t>
+      </w:r>
+      <w:r>
+        <w:t>is</w:t>
+      </w:r>
+      <w:r>
+        <w:t xml:space="preserve"> project </w:t>
+      </w:r>
+      <w:r>
+        <w:t xml:space="preserve">will be submitted as part of the Non-Invasive Ethics application to obtain a sign-off from the relevant academic body. </w:t>
+      </w:r>
+      <w:r>
+        <w:t xml:space="preserve">Furthermore, </w:t>
+      </w:r>
+    </w:p>
+    <w:p>
+      <w:pPr>
+        <w:pStyle w:val="Heading2"/>
+      </w:pPr>
+      <w:bookmarkStart w:id="23" w:name="_Toc116495867"/>
+      <w:r>
+        <w:t>Professional</w:t>
+      </w:r>
+      <w:bookmarkEnd w:id="23"/>
+    </w:p>
+    <w:p>
+      <w:r>
+        <w:t>To ensure the maintenance of the professional integrity of this project</w:t>
+      </w:r>
+      <w:r>
+        <w:t xml:space="preserve"> with the aim of upholding </w:t>
+      </w:r>
+      <w:r>
+        <w:t xml:space="preserve">the reputation and good standing of BCS” </w:t>
+      </w:r>
+      <w:sdt>
+        <w:sdtPr>
+          <w:rPr>
+            <w:color w:val="000000"/>
+          </w:rPr>
+          <w:tag w:val="MENDELEY_CITATION_v3_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"/>
+          <w:id w:val="-1082675588"/>
+          <w:placeholder>
+            <w:docPart w:val="DefaultPlaceholder_-1854013440"/>
+          </w:placeholder>
+        </w:sdtPr>
+        <w:sdtContent>
+          <w:r>
+            <w:rPr>
+              <w:color w:val="000000"/>
+            </w:rPr>
+            <w:t>(British Computing Society 2022, Section 4.3)</w:t>
+          </w:r>
+        </w:sdtContent>
+      </w:sdt>
+      <w:r>
+        <w:t xml:space="preserve">, </w:t>
+      </w:r>
+      <w:r>
+        <w:t>several different guidelines shall be considered. The BCS highlights that one’s “duty to the profession” involves acting with “respect” and integrity” in addition to seeking to “improve professional standards”. To achieve this, the project will adhere to the</w:t>
+      </w:r>
+      <w:r>
+        <w:t xml:space="preserve"> university’s</w:t>
+      </w:r>
+      <w:r>
+        <w:t xml:space="preserve"> Student Code of Conduct</w:t>
+      </w:r>
+      <w:r>
+        <w:t xml:space="preserve"> </w:t>
+      </w:r>
+      <w:sdt>
+        <w:sdtPr>
+          <w:rPr>
+            <w:color w:val="000000"/>
+          </w:rPr>
+          <w:tag w:val="MENDELEY_CITATION_v3_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"/>
+          <w:id w:val="-137654558"/>
+          <w:placeholder>
+            <w:docPart w:val="DefaultPlaceholder_-1854013440"/>
+          </w:placeholder>
+        </w:sdtPr>
+        <w:sdtContent>
+          <w:r>
+            <w:rPr>
+              <w:color w:val="000000"/>
+            </w:rPr>
+            <w:t>(Nottingham Trent University 2022)</w:t>
+          </w:r>
+        </w:sdtContent>
+      </w:sdt>
+      <w:r>
+        <w:t xml:space="preserve">. </w:t>
+      </w:r>
+      <w:r>
+        <w:t xml:space="preserve">This includes </w:t>
+      </w:r>
+      <w:r>
+        <w:t>ensuring that throughout the lifecycle of the project that there will be no engagement in plagiarism, collusion or other actions that would result in a violation of the NTU Academic Irregularities Code of Practice. Subsequently, as this project will rely on the facilities provided by the university, the adoption of good practices based on the NTU Computer Use Regulations will be incorporated as well.</w:t>
+      </w:r>
+    </w:p>
+    <w:p>
+      <w:pPr>
         <w:pStyle w:val="Heading1"/>
       </w:pPr>
-      <w:bookmarkStart w:id="20" w:name="_Toc116222423"/>
+    </w:p>
+    <w:p>
+      <w:r>
+        <w:br w:type="page"/>
+      </w:r>
+    </w:p>
+    <w:p>
+      <w:pPr>
+        <w:pStyle w:val="Heading1"/>
+      </w:pPr>
+      <w:bookmarkStart w:id="24" w:name="_Toc116495868"/>
       <w:r>
         <w:lastRenderedPageBreak/>
         <w:t>References</w:t>
       </w:r>
-      <w:bookmarkEnd w:id="20"/>
+      <w:bookmarkEnd w:id="24"/>
     </w:p>
     <w:sdt>
       <w:sdtPr>
@@ -5761,7 +6408,7 @@
             <w:autoSpaceDE w:val="0"/>
             <w:autoSpaceDN w:val="0"/>
             <w:ind w:hanging="480"/>
-            <w:divId w:val="79523107"/>
+            <w:divId w:val="393699627"/>
             <w:rPr>
               <w:rFonts w:eastAsia="Times New Roman"/>
               <w:sz w:val="24"/>
@@ -5816,7 +6463,7 @@
             <w:autoSpaceDE w:val="0"/>
             <w:autoSpaceDN w:val="0"/>
             <w:ind w:hanging="480"/>
-            <w:divId w:val="69888607"/>
+            <w:divId w:val="1314136208"/>
             <w:rPr>
               <w:rFonts w:eastAsia="Times New Roman"/>
             </w:rPr>
@@ -5833,7 +6480,7 @@
             <w:autoSpaceDE w:val="0"/>
             <w:autoSpaceDN w:val="0"/>
             <w:ind w:hanging="480"/>
-            <w:divId w:val="1861235394"/>
+            <w:divId w:val="1155685072"/>
             <w:rPr>
               <w:rFonts w:eastAsia="Times New Roman"/>
             </w:rPr>
@@ -5886,7 +6533,7 @@
             <w:autoSpaceDE w:val="0"/>
             <w:autoSpaceDN w:val="0"/>
             <w:ind w:hanging="480"/>
-            <w:divId w:val="1100679917"/>
+            <w:divId w:val="1881282206"/>
             <w:rPr>
               <w:rFonts w:eastAsia="Times New Roman"/>
             </w:rPr>
@@ -5925,7 +6572,7 @@
             <w:autoSpaceDE w:val="0"/>
             <w:autoSpaceDN w:val="0"/>
             <w:ind w:hanging="480"/>
-            <w:divId w:val="959992696"/>
+            <w:divId w:val="904877661"/>
             <w:rPr>
               <w:rFonts w:eastAsia="Times New Roman"/>
             </w:rPr>
@@ -5934,21 +6581,7 @@
             <w:rPr>
               <w:rFonts w:eastAsia="Times New Roman"/>
             </w:rPr>
-            <w:t xml:space="preserve">Brown, D.J., </w:t>
-          </w:r>
-          <w:proofErr w:type="spellStart"/>
-          <w:r>
-            <w:rPr>
-              <w:rFonts w:eastAsia="Times New Roman"/>
-            </w:rPr>
-            <w:t>Shopland</w:t>
-          </w:r>
-          <w:proofErr w:type="spellEnd"/>
-          <w:r>
-            <w:rPr>
-              <w:rFonts w:eastAsia="Times New Roman"/>
-            </w:rPr>
-            <w:t>, N., Lewis, J., 2002. Flexible and Virtual Travel Training Environments. , pp.181–188.</w:t>
+            <w:t>British Computing Society, 2022. BCS Code of Conduct [online]. Available at: https://www.bcs.org/membership-and-registrations/become-a-member/bcs-code-of-conduct/ [Accessed 12 October 2022].</w:t>
           </w:r>
         </w:p>
         <w:p>
@@ -5956,7 +6589,7 @@
             <w:autoSpaceDE w:val="0"/>
             <w:autoSpaceDN w:val="0"/>
             <w:ind w:hanging="480"/>
-            <w:divId w:val="863832487"/>
+            <w:divId w:val="1224831956"/>
             <w:rPr>
               <w:rFonts w:eastAsia="Times New Roman"/>
             </w:rPr>
@@ -5965,35 +6598,21 @@
             <w:rPr>
               <w:rFonts w:eastAsia="Times New Roman"/>
             </w:rPr>
-            <w:t xml:space="preserve">Chang, E., Kim, H.T., </w:t>
+            <w:t xml:space="preserve">Brown, D.J., </w:t>
           </w:r>
           <w:proofErr w:type="spellStart"/>
           <w:r>
             <w:rPr>
               <w:rFonts w:eastAsia="Times New Roman"/>
             </w:rPr>
-            <w:t>Yoo</w:t>
+            <w:t>Shopland</w:t>
           </w:r>
           <w:proofErr w:type="spellEnd"/>
           <w:r>
             <w:rPr>
               <w:rFonts w:eastAsia="Times New Roman"/>
             </w:rPr>
-            <w:t xml:space="preserve">, B., 2020. Virtual Reality Sickness: A Review of Causes and Measurements. </w:t>
-          </w:r>
-          <w:r>
-            <w:rPr>
-              <w:rFonts w:eastAsia="Times New Roman"/>
-              <w:i/>
-              <w:iCs/>
-            </w:rPr>
-            <w:t>International Journal of Human-Computer Interaction</w:t>
-          </w:r>
-          <w:r>
-            <w:rPr>
-              <w:rFonts w:eastAsia="Times New Roman"/>
-            </w:rPr>
-            <w:t>, pp.1658–1682. 10.1080/10447318.2020.1778351.</w:t>
+            <w:t>, N., Lewis, J., 2002. Flexible and Virtual Travel Training Environments. , pp.181–188.</w:t>
           </w:r>
         </w:p>
         <w:p>
@@ -6001,24 +6620,30 @@
             <w:autoSpaceDE w:val="0"/>
             <w:autoSpaceDN w:val="0"/>
             <w:ind w:hanging="480"/>
-            <w:divId w:val="1538273851"/>
+            <w:divId w:val="1203591469"/>
             <w:rPr>
               <w:rFonts w:eastAsia="Times New Roman"/>
             </w:rPr>
           </w:pPr>
+          <w:r>
+            <w:rPr>
+              <w:rFonts w:eastAsia="Times New Roman"/>
+            </w:rPr>
+            <w:t xml:space="preserve">Chang, E., Kim, H.T., </w:t>
+          </w:r>
           <w:proofErr w:type="spellStart"/>
           <w:r>
             <w:rPr>
               <w:rFonts w:eastAsia="Times New Roman"/>
             </w:rPr>
-            <w:t>Checa</w:t>
+            <w:t>Yoo</w:t>
           </w:r>
           <w:proofErr w:type="spellEnd"/>
           <w:r>
             <w:rPr>
               <w:rFonts w:eastAsia="Times New Roman"/>
             </w:rPr>
-            <w:t xml:space="preserve">, D., Bustillo, A., 2020. A review of immersive virtual reality serious games to enhance learning and training. </w:t>
+            <w:t xml:space="preserve">, B., 2020. Virtual Reality Sickness: A Review of Causes and Measurements. </w:t>
           </w:r>
           <w:r>
             <w:rPr>
@@ -6026,13 +6651,13 @@
               <w:i/>
               <w:iCs/>
             </w:rPr>
-            <w:t>Multimedia Tools and Applications</w:t>
+            <w:t>International Journal of Human-Computer Interaction</w:t>
           </w:r>
           <w:r>
             <w:rPr>
               <w:rFonts w:eastAsia="Times New Roman"/>
             </w:rPr>
-            <w:t>, 79(9–10), pp.5501–5527. 10.1007/s11042-019-08348-9.</w:t>
+            <w:t>, pp.1658–1682. 10.1080/10447318.2020.1778351.</w:t>
           </w:r>
         </w:p>
         <w:p>
@@ -6040,16 +6665,24 @@
             <w:autoSpaceDE w:val="0"/>
             <w:autoSpaceDN w:val="0"/>
             <w:ind w:hanging="480"/>
-            <w:divId w:val="647172172"/>
+            <w:divId w:val="892741092"/>
             <w:rPr>
               <w:rFonts w:eastAsia="Times New Roman"/>
             </w:rPr>
           </w:pPr>
+          <w:proofErr w:type="spellStart"/>
           <w:r>
             <w:rPr>
               <w:rFonts w:eastAsia="Times New Roman"/>
             </w:rPr>
-            <w:t xml:space="preserve">Coelho, C.M. et al., 2009. The use of virtual reality in acrophobia research and treatment. </w:t>
+            <w:t>Checa</w:t>
+          </w:r>
+          <w:proofErr w:type="spellEnd"/>
+          <w:r>
+            <w:rPr>
+              <w:rFonts w:eastAsia="Times New Roman"/>
+            </w:rPr>
+            <w:t xml:space="preserve">, D., Bustillo, A., 2020. A review of immersive virtual reality serious games to enhance learning and training. </w:t>
           </w:r>
           <w:r>
             <w:rPr>
@@ -6057,13 +6690,13 @@
               <w:i/>
               <w:iCs/>
             </w:rPr>
-            <w:t>Journal of Anxiety Disorders</w:t>
+            <w:t>Multimedia Tools and Applications</w:t>
           </w:r>
           <w:r>
             <w:rPr>
               <w:rFonts w:eastAsia="Times New Roman"/>
             </w:rPr>
-            <w:t>, 23(5), pp.563–574. 10.1016/J.JANXDIS.2009.01.014.</w:t>
+            <w:t>, 79(9–10), pp.5501–5527. 10.1007/s11042-019-08348-9.</w:t>
           </w:r>
         </w:p>
         <w:p>
@@ -6071,7 +6704,7 @@
             <w:autoSpaceDE w:val="0"/>
             <w:autoSpaceDN w:val="0"/>
             <w:ind w:hanging="480"/>
-            <w:divId w:val="1277369745"/>
+            <w:divId w:val="658461075"/>
             <w:rPr>
               <w:rFonts w:eastAsia="Times New Roman"/>
             </w:rPr>
@@ -6080,7 +6713,7 @@
             <w:rPr>
               <w:rFonts w:eastAsia="Times New Roman"/>
             </w:rPr>
-            <w:t xml:space="preserve">Kumar Kundu, R., Rahman, A., Paul, S., 2021. A Study on Sensor System Latency in VR Motion Sickness [online]. </w:t>
+            <w:t xml:space="preserve">Coelho, C.M. et al., 2009. The use of virtual reality in acrophobia research and treatment. </w:t>
           </w:r>
           <w:r>
             <w:rPr>
@@ -6088,23 +6721,13 @@
               <w:i/>
               <w:iCs/>
             </w:rPr>
-            <w:t xml:space="preserve">J. Sens. Actuator </w:t>
-          </w:r>
-          <w:proofErr w:type="spellStart"/>
+            <w:t>Journal of Anxiety Disorders</w:t>
+          </w:r>
           <w:r>
             <w:rPr>
               <w:rFonts w:eastAsia="Times New Roman"/>
-              <w:i/>
-              <w:iCs/>
-            </w:rPr>
-            <w:t>Netw</w:t>
-          </w:r>
-          <w:proofErr w:type="spellEnd"/>
-          <w:r>
-            <w:rPr>
-              <w:rFonts w:eastAsia="Times New Roman"/>
-            </w:rPr>
-            <w:t>, 10, p.53. Available at: https://doi.org/10.3390/.</w:t>
+            </w:rPr>
+            <w:t>, 23(5), pp.563–574. 10.1016/J.JANXDIS.2009.01.014.</w:t>
           </w:r>
         </w:p>
         <w:p>
@@ -6112,7 +6735,7 @@
             <w:autoSpaceDE w:val="0"/>
             <w:autoSpaceDN w:val="0"/>
             <w:ind w:hanging="480"/>
-            <w:divId w:val="1309365082"/>
+            <w:divId w:val="241718317"/>
             <w:rPr>
               <w:rFonts w:eastAsia="Times New Roman"/>
             </w:rPr>
@@ -6121,35 +6744,7 @@
             <w:rPr>
               <w:rFonts w:eastAsia="Times New Roman"/>
             </w:rPr>
-            <w:t xml:space="preserve">López Ibáñez, M., </w:t>
-          </w:r>
-          <w:proofErr w:type="spellStart"/>
-          <w:r>
-            <w:rPr>
-              <w:rFonts w:eastAsia="Times New Roman"/>
-            </w:rPr>
-            <w:t>Peinado</w:t>
-          </w:r>
-          <w:proofErr w:type="spellEnd"/>
-          <w:r>
-            <w:rPr>
-              <w:rFonts w:eastAsia="Times New Roman"/>
-            </w:rPr>
-            <w:t xml:space="preserve">, F., </w:t>
-          </w:r>
-          <w:r>
-            <w:rPr>
-              <w:rFonts w:eastAsia="Times New Roman"/>
-              <w:i/>
-              <w:iCs/>
-            </w:rPr>
-            <w:t>Walking in VR: Measuring Presence and Simulator Sickness in First-Person Virtual Reality Games</w:t>
-          </w:r>
-          <w:r>
-            <w:rPr>
-              <w:rFonts w:eastAsia="Times New Roman"/>
-            </w:rPr>
-            <w:t xml:space="preserve"> [online]. Available at: http://nil.fdi.ucm.es.</w:t>
+            <w:t>Proton AG, 2022. GDPR [online]. Available at: https://gdpr.eu/data-privacy/ [Accessed 12 October 2022].</w:t>
           </w:r>
         </w:p>
         <w:p>
@@ -6157,7 +6752,7 @@
             <w:autoSpaceDE w:val="0"/>
             <w:autoSpaceDN w:val="0"/>
             <w:ind w:hanging="480"/>
-            <w:divId w:val="1133593586"/>
+            <w:divId w:val="1859201316"/>
             <w:rPr>
               <w:rFonts w:eastAsia="Times New Roman"/>
             </w:rPr>
@@ -6167,21 +6762,7 @@
               <w:rFonts w:eastAsia="Times New Roman"/>
             </w:rPr>
             <w:lastRenderedPageBreak/>
-            <w:t xml:space="preserve">Mandal, S., 2013. Brief Introduction of Virtual Reality &amp; its Challenges [online]. </w:t>
-          </w:r>
-          <w:r>
-            <w:rPr>
-              <w:rFonts w:eastAsia="Times New Roman"/>
-              <w:i/>
-              <w:iCs/>
-            </w:rPr>
-            <w:t>International Journal of Scientific &amp; Engineering Research</w:t>
-          </w:r>
-          <w:r>
-            <w:rPr>
-              <w:rFonts w:eastAsia="Times New Roman"/>
-            </w:rPr>
-            <w:t>, 4(4). Available at: http://www.ijser.org.</w:t>
+            <w:t>Institute of Electrical and Electronics Engineers, 2020. IEEE Code of Ethics [online]. Available at: https://www.ieee.org/about/corporate/governance/p7-8.html [Accessed 12 October 2022].</w:t>
           </w:r>
         </w:p>
         <w:p>
@@ -6189,24 +6770,16 @@
             <w:autoSpaceDE w:val="0"/>
             <w:autoSpaceDN w:val="0"/>
             <w:ind w:hanging="480"/>
-            <w:divId w:val="866723422"/>
+            <w:divId w:val="1611665746"/>
             <w:rPr>
               <w:rFonts w:eastAsia="Times New Roman"/>
             </w:rPr>
           </w:pPr>
-          <w:proofErr w:type="spellStart"/>
           <w:r>
             <w:rPr>
               <w:rFonts w:eastAsia="Times New Roman"/>
             </w:rPr>
-            <w:t>Mantovani</w:t>
-          </w:r>
-          <w:proofErr w:type="spellEnd"/>
-          <w:r>
-            <w:rPr>
-              <w:rFonts w:eastAsia="Times New Roman"/>
-            </w:rPr>
-            <w:t xml:space="preserve">, F. et al., 2004. Virtual Reality Training for Health-Care Professionals [online]. </w:t>
+            <w:t xml:space="preserve">Kumar Kundu, R., Rahman, A., Paul, S., 2021. A Study on Sensor System Latency in VR Motion Sickness. </w:t>
           </w:r>
           <w:r>
             <w:rPr>
@@ -6214,13 +6787,13 @@
               <w:i/>
               <w:iCs/>
             </w:rPr>
-            <w:t>http://www.liebertpub.com/cpb</w:t>
+            <w:t>Journal of Sensor and Actuator Networks</w:t>
           </w:r>
           <w:r>
             <w:rPr>
               <w:rFonts w:eastAsia="Times New Roman"/>
             </w:rPr>
-            <w:t>, 6(4), pp.389–395. Available at: https://www.liebertpub.com/doi/10.1089/109493103322278772 [Accessed 9 October 2022].</w:t>
+            <w:t>. 10.3390/jsan10030053.</w:t>
           </w:r>
         </w:p>
         <w:p>
@@ -6228,24 +6801,44 @@
             <w:autoSpaceDE w:val="0"/>
             <w:autoSpaceDN w:val="0"/>
             <w:ind w:hanging="480"/>
-            <w:divId w:val="1972514605"/>
+            <w:divId w:val="1995377690"/>
             <w:rPr>
               <w:rFonts w:eastAsia="Times New Roman"/>
             </w:rPr>
           </w:pPr>
+          <w:r>
+            <w:rPr>
+              <w:rFonts w:eastAsia="Times New Roman"/>
+            </w:rPr>
+            <w:t xml:space="preserve">López Ibáñez, M., </w:t>
+          </w:r>
           <w:proofErr w:type="spellStart"/>
           <w:r>
             <w:rPr>
               <w:rFonts w:eastAsia="Times New Roman"/>
             </w:rPr>
-            <w:t>Mondello</w:t>
+            <w:t>Peinado</w:t>
           </w:r>
           <w:proofErr w:type="spellEnd"/>
           <w:r>
             <w:rPr>
               <w:rFonts w:eastAsia="Times New Roman"/>
             </w:rPr>
-            <w:t>, S. et al., 2018. Virtual Reality for Traumatic Brain Injury. 10.3389/fneur.2018.00345.</w:t>
+            <w:t xml:space="preserve">, F., </w:t>
+          </w:r>
+          <w:r>
+            <w:rPr>
+              <w:rFonts w:eastAsia="Times New Roman"/>
+              <w:i/>
+              <w:iCs/>
+            </w:rPr>
+            <w:t>Walking in VR: Measuring Presence and Simulator Sickness in First-Person Virtual Reality Games</w:t>
+          </w:r>
+          <w:r>
+            <w:rPr>
+              <w:rFonts w:eastAsia="Times New Roman"/>
+            </w:rPr>
+            <w:t xml:space="preserve"> [online]. Available at: http://nil.fdi.ucm.es.</w:t>
           </w:r>
         </w:p>
         <w:p>
@@ -6253,52 +6846,16 @@
             <w:autoSpaceDE w:val="0"/>
             <w:autoSpaceDN w:val="0"/>
             <w:ind w:hanging="480"/>
-            <w:divId w:val="1617784805"/>
+            <w:divId w:val="1094280921"/>
             <w:rPr>
               <w:rFonts w:eastAsia="Times New Roman"/>
             </w:rPr>
           </w:pPr>
-          <w:proofErr w:type="spellStart"/>
           <w:r>
             <w:rPr>
               <w:rFonts w:eastAsia="Times New Roman"/>
             </w:rPr>
-            <w:t>Munafo</w:t>
-          </w:r>
-          <w:proofErr w:type="spellEnd"/>
-          <w:r>
-            <w:rPr>
-              <w:rFonts w:eastAsia="Times New Roman"/>
-            </w:rPr>
-            <w:t xml:space="preserve">, J., </w:t>
-          </w:r>
-          <w:proofErr w:type="spellStart"/>
-          <w:r>
-            <w:rPr>
-              <w:rFonts w:eastAsia="Times New Roman"/>
-            </w:rPr>
-            <w:t>Diedrick</w:t>
-          </w:r>
-          <w:proofErr w:type="spellEnd"/>
-          <w:r>
-            <w:rPr>
-              <w:rFonts w:eastAsia="Times New Roman"/>
-            </w:rPr>
-            <w:t xml:space="preserve">, M., </w:t>
-          </w:r>
-          <w:proofErr w:type="spellStart"/>
-          <w:r>
-            <w:rPr>
-              <w:rFonts w:eastAsia="Times New Roman"/>
-            </w:rPr>
-            <w:t>Stoffregen</w:t>
-          </w:r>
-          <w:proofErr w:type="spellEnd"/>
-          <w:r>
-            <w:rPr>
-              <w:rFonts w:eastAsia="Times New Roman"/>
-            </w:rPr>
-            <w:t xml:space="preserve">, T.A., 2017. The virtual reality head-mounted display Oculus Rift induces motion sickness and is sexist in its effects [online]. </w:t>
+            <w:t xml:space="preserve">Mandal, S., 2013. Brief Introduction of Virtual Reality &amp; its Challenges [online]. </w:t>
           </w:r>
           <w:r>
             <w:rPr>
@@ -6306,13 +6863,13 @@
               <w:i/>
               <w:iCs/>
             </w:rPr>
-            <w:t>Experimental Brain Research</w:t>
+            <w:t>International Journal of Scientific &amp; Engineering Research</w:t>
           </w:r>
           <w:r>
             <w:rPr>
               <w:rFonts w:eastAsia="Times New Roman"/>
             </w:rPr>
-            <w:t>, 235(3), pp.889–901. Available at: https://link.springer.com/article/10.1007/s00221-016-4846-7 [Accessed 2 October 2022].</w:t>
+            <w:t>, 4(4). Available at: http://www.ijser.org.</w:t>
           </w:r>
         </w:p>
         <w:p>
@@ -6320,16 +6877,24 @@
             <w:autoSpaceDE w:val="0"/>
             <w:autoSpaceDN w:val="0"/>
             <w:ind w:hanging="480"/>
-            <w:divId w:val="985547026"/>
+            <w:divId w:val="1019770521"/>
             <w:rPr>
               <w:rFonts w:eastAsia="Times New Roman"/>
             </w:rPr>
           </w:pPr>
+          <w:proofErr w:type="spellStart"/>
           <w:r>
             <w:rPr>
               <w:rFonts w:eastAsia="Times New Roman"/>
             </w:rPr>
-            <w:t xml:space="preserve">Nguyen, T., </w:t>
+            <w:t>Mantovani</w:t>
+          </w:r>
+          <w:proofErr w:type="spellEnd"/>
+          <w:r>
+            <w:rPr>
+              <w:rFonts w:eastAsia="Times New Roman"/>
+            </w:rPr>
+            <w:t xml:space="preserve">, F. et al., 2004. Virtual Reality Training for Health-Care Professionals [online]. </w:t>
           </w:r>
           <w:r>
             <w:rPr>
@@ -6337,13 +6902,13 @@
               <w:i/>
               <w:iCs/>
             </w:rPr>
-            <w:t>Low-latency Mixed Reality Headset</w:t>
+            <w:t>http://www.liebertpub.com/cpb</w:t>
           </w:r>
           <w:r>
             <w:rPr>
               <w:rFonts w:eastAsia="Times New Roman"/>
             </w:rPr>
-            <w:t>.</w:t>
+            <w:t>, 6(4), pp.389–395. Available at: https://www.liebertpub.com/doi/10.1089/109493103322278772 [Accessed 9 October 2022].</w:t>
           </w:r>
         </w:p>
         <w:p>
@@ -6351,16 +6916,24 @@
             <w:autoSpaceDE w:val="0"/>
             <w:autoSpaceDN w:val="0"/>
             <w:ind w:hanging="480"/>
-            <w:divId w:val="1785148289"/>
+            <w:divId w:val="145128275"/>
             <w:rPr>
               <w:rFonts w:eastAsia="Times New Roman"/>
             </w:rPr>
           </w:pPr>
+          <w:proofErr w:type="spellStart"/>
           <w:r>
             <w:rPr>
               <w:rFonts w:eastAsia="Times New Roman"/>
             </w:rPr>
-            <w:t>Oak Field School, 2022. NICER Group Nottingham [online]. Available at: https://www.oakfieldschool.org.uk/nicer-group-nottingham-interactive-community-for-e/ [Accessed 2 October 2022].</w:t>
+            <w:t>Mondello</w:t>
+          </w:r>
+          <w:proofErr w:type="spellEnd"/>
+          <w:r>
+            <w:rPr>
+              <w:rFonts w:eastAsia="Times New Roman"/>
+            </w:rPr>
+            <w:t>, S. et al., 2018. Virtual Reality for Traumatic Brain Injury. 10.3389/fneur.2018.00345.</w:t>
           </w:r>
         </w:p>
         <w:p>
@@ -6368,7 +6941,7 @@
             <w:autoSpaceDE w:val="0"/>
             <w:autoSpaceDN w:val="0"/>
             <w:ind w:hanging="480"/>
-            <w:divId w:val="2046128494"/>
+            <w:divId w:val="1341664987"/>
             <w:rPr>
               <w:rFonts w:eastAsia="Times New Roman"/>
             </w:rPr>
@@ -6378,14 +6951,42 @@
             <w:rPr>
               <w:rFonts w:eastAsia="Times New Roman"/>
             </w:rPr>
-            <w:t>Simões</w:t>
+            <w:t>Munafo</w:t>
           </w:r>
           <w:proofErr w:type="spellEnd"/>
           <w:r>
             <w:rPr>
               <w:rFonts w:eastAsia="Times New Roman"/>
             </w:rPr>
-            <w:t xml:space="preserve">, M. et al., 2018. Virtual Travel Training for Autism Spectrum Disorder: Proof-of-Concept Interventional Study [online]. </w:t>
+            <w:t xml:space="preserve">, J., </w:t>
+          </w:r>
+          <w:proofErr w:type="spellStart"/>
+          <w:r>
+            <w:rPr>
+              <w:rFonts w:eastAsia="Times New Roman"/>
+            </w:rPr>
+            <w:t>Diedrick</w:t>
+          </w:r>
+          <w:proofErr w:type="spellEnd"/>
+          <w:r>
+            <w:rPr>
+              <w:rFonts w:eastAsia="Times New Roman"/>
+            </w:rPr>
+            <w:t xml:space="preserve">, M., </w:t>
+          </w:r>
+          <w:proofErr w:type="spellStart"/>
+          <w:r>
+            <w:rPr>
+              <w:rFonts w:eastAsia="Times New Roman"/>
+            </w:rPr>
+            <w:t>Stoffregen</w:t>
+          </w:r>
+          <w:proofErr w:type="spellEnd"/>
+          <w:r>
+            <w:rPr>
+              <w:rFonts w:eastAsia="Times New Roman"/>
+            </w:rPr>
+            <w:t xml:space="preserve">, T.A., 2017. The virtual reality head-mounted display Oculus Rift induces motion sickness and is sexist in its effects [online]. </w:t>
           </w:r>
           <w:r>
             <w:rPr>
@@ -6393,13 +6994,13 @@
               <w:i/>
               <w:iCs/>
             </w:rPr>
-            <w:t>JMIR Serious Games 2018;6(1):e5 https://games.jmir.org/2018/1/e5</w:t>
+            <w:t>Experimental Brain Research</w:t>
           </w:r>
           <w:r>
             <w:rPr>
               <w:rFonts w:eastAsia="Times New Roman"/>
             </w:rPr>
-            <w:t>, 6(1), p.e8428. Available at: https://games.jmir.org/2018/1/e5 [Accessed 2 October 2022].</w:t>
+            <w:t>, 235(3), pp.889–901. Available at: https://link.springer.com/article/10.1007/s00221-016-4846-7 [Accessed 2 October 2022].</w:t>
           </w:r>
         </w:p>
         <w:p>
@@ -6407,7 +7008,7 @@
             <w:autoSpaceDE w:val="0"/>
             <w:autoSpaceDN w:val="0"/>
             <w:ind w:hanging="480"/>
-            <w:divId w:val="785003621"/>
+            <w:divId w:val="600577239"/>
             <w:rPr>
               <w:rFonts w:eastAsia="Times New Roman"/>
             </w:rPr>
@@ -6416,7 +7017,7 @@
             <w:rPr>
               <w:rFonts w:eastAsia="Times New Roman"/>
             </w:rPr>
-            <w:t xml:space="preserve">Strickland, D. et al., 1996. </w:t>
+            <w:t xml:space="preserve">Nguyen, T., 2020. </w:t>
           </w:r>
           <w:r>
             <w:rPr>
@@ -6424,7 +7025,7 @@
               <w:i/>
               <w:iCs/>
             </w:rPr>
-            <w:t>Brief Report: Two Case Studies Using Virtual Reality as a Learning Tool for Autistic Children 1</w:t>
+            <w:t>Low-latency Mixed Reality Headset</w:t>
           </w:r>
           <w:r>
             <w:rPr>
@@ -6438,38 +7039,16 @@
             <w:autoSpaceDE w:val="0"/>
             <w:autoSpaceDN w:val="0"/>
             <w:ind w:hanging="480"/>
-            <w:divId w:val="562328258"/>
+            <w:divId w:val="2114545159"/>
             <w:rPr>
               <w:rFonts w:eastAsia="Times New Roman"/>
             </w:rPr>
           </w:pPr>
-          <w:proofErr w:type="spellStart"/>
           <w:r>
             <w:rPr>
               <w:rFonts w:eastAsia="Times New Roman"/>
             </w:rPr>
-            <w:t>SuperHot</w:t>
-          </w:r>
-          <w:proofErr w:type="spellEnd"/>
-          <w:r>
-            <w:rPr>
-              <w:rFonts w:eastAsia="Times New Roman"/>
-            </w:rPr>
-            <w:t xml:space="preserve">, </w:t>
-          </w:r>
-          <w:proofErr w:type="spellStart"/>
-          <w:r>
-            <w:rPr>
-              <w:rFonts w:eastAsia="Times New Roman"/>
-            </w:rPr>
-            <w:t>SuperHot</w:t>
-          </w:r>
-          <w:proofErr w:type="spellEnd"/>
-          <w:r>
-            <w:rPr>
-              <w:rFonts w:eastAsia="Times New Roman"/>
-            </w:rPr>
-            <w:t xml:space="preserve"> [online]. Available at: https://superhotgame.com/superhot-vr [Accessed 9 October 2022].</w:t>
+            <w:t>Nottingham Trent University, 2022. Student Code of Behaviour [online]. Available at: https://www.ntu.ac.uk/studenthub/my-course/student-handbook/student-code-of-behaviour [Accessed 12 October 2022].</w:t>
           </w:r>
         </w:p>
         <w:p>
@@ -6477,7 +7056,7 @@
             <w:autoSpaceDE w:val="0"/>
             <w:autoSpaceDN w:val="0"/>
             <w:ind w:hanging="480"/>
-            <w:divId w:val="878513660"/>
+            <w:divId w:val="833034757"/>
             <w:rPr>
               <w:rFonts w:eastAsia="Times New Roman"/>
             </w:rPr>
@@ -6486,21 +7065,7 @@
             <w:rPr>
               <w:rFonts w:eastAsia="Times New Roman"/>
             </w:rPr>
-            <w:t xml:space="preserve">Welch, K.C. et al., 2009. An affect-sensitive social interaction paradigm utilizing virtual reality environments for autism intervention. In: </w:t>
-          </w:r>
-          <w:r>
-            <w:rPr>
-              <w:rFonts w:eastAsia="Times New Roman"/>
-              <w:i/>
-              <w:iCs/>
-            </w:rPr>
-            <w:t>Lecture Notes in Computer Science (including subseries Lecture Notes in Artificial Intelligence and Lecture Notes in Bioinformatics)</w:t>
-          </w:r>
-          <w:r>
-            <w:rPr>
-              <w:rFonts w:eastAsia="Times New Roman"/>
-            </w:rPr>
-            <w:t>. pp. 703–712. 10.1007/978-3-642-02580-8_77.</w:t>
+            <w:t>Oak Field School, 2022. NICER Group Nottingham [online]. Available at: https://www.oakfieldschool.org.uk/nicer-group-nottingham-interactive-community-for-e/ [Accessed 2 October 2022].</w:t>
           </w:r>
         </w:p>
         <w:p>
@@ -6508,17 +7073,25 @@
             <w:autoSpaceDE w:val="0"/>
             <w:autoSpaceDN w:val="0"/>
             <w:ind w:hanging="480"/>
-            <w:divId w:val="99615417"/>
+            <w:divId w:val="1414430501"/>
             <w:rPr>
               <w:rFonts w:eastAsia="Times New Roman"/>
             </w:rPr>
           </w:pPr>
+          <w:proofErr w:type="spellStart"/>
           <w:r>
             <w:rPr>
               <w:rFonts w:eastAsia="Times New Roman"/>
             </w:rPr>
             <w:lastRenderedPageBreak/>
-            <w:t xml:space="preserve">Wilson, M.L., 2016. </w:t>
+            <w:t>Simões</w:t>
+          </w:r>
+          <w:proofErr w:type="spellEnd"/>
+          <w:r>
+            <w:rPr>
+              <w:rFonts w:eastAsia="Times New Roman"/>
+            </w:rPr>
+            <w:t xml:space="preserve">, M. et al., 2018. Virtual Travel Training for Autism Spectrum Disorder: Proof-of-Concept Interventional Study [online]. </w:t>
           </w:r>
           <w:r>
             <w:rPr>
@@ -6526,13 +7099,13 @@
               <w:i/>
               <w:iCs/>
             </w:rPr>
-            <w:t>THE EFFECT OF VARYING LATENCY IN A HEAD-MOUNTED DISPLAY ON TASK PERFORMANCE AND MOTION SICKNESS</w:t>
+            <w:t>JMIR Serious Games 2018</w:t>
           </w:r>
           <w:r>
             <w:rPr>
               <w:rFonts w:eastAsia="Times New Roman"/>
             </w:rPr>
-            <w:t>.</w:t>
+            <w:t>, 6(1). Available at: https://games.jmir.org/2018/1/e5 [Accessed 2 October 2022].</w:t>
           </w:r>
         </w:p>
         <w:p>
@@ -6540,7 +7113,142 @@
             <w:autoSpaceDE w:val="0"/>
             <w:autoSpaceDN w:val="0"/>
             <w:ind w:hanging="480"/>
-            <w:divId w:val="2094618366"/>
+            <w:divId w:val="1824392482"/>
+            <w:rPr>
+              <w:rFonts w:eastAsia="Times New Roman"/>
+            </w:rPr>
+          </w:pPr>
+          <w:r>
+            <w:rPr>
+              <w:rFonts w:eastAsia="Times New Roman"/>
+            </w:rPr>
+            <w:t xml:space="preserve">Strickland, D. et al., 1996. </w:t>
+          </w:r>
+          <w:r>
+            <w:rPr>
+              <w:rFonts w:eastAsia="Times New Roman"/>
+              <w:i/>
+              <w:iCs/>
+            </w:rPr>
+            <w:t>Brief Report: Two Case Studies Using Virtual Reality as a Learning Tool for Autistic Children 1</w:t>
+          </w:r>
+          <w:r>
+            <w:rPr>
+              <w:rFonts w:eastAsia="Times New Roman"/>
+            </w:rPr>
+            <w:t>.</w:t>
+          </w:r>
+        </w:p>
+        <w:p>
+          <w:pPr>
+            <w:autoSpaceDE w:val="0"/>
+            <w:autoSpaceDN w:val="0"/>
+            <w:ind w:hanging="480"/>
+            <w:divId w:val="1799300714"/>
+            <w:rPr>
+              <w:rFonts w:eastAsia="Times New Roman"/>
+            </w:rPr>
+          </w:pPr>
+          <w:proofErr w:type="spellStart"/>
+          <w:r>
+            <w:rPr>
+              <w:rFonts w:eastAsia="Times New Roman"/>
+            </w:rPr>
+            <w:t>SuperHot</w:t>
+          </w:r>
+          <w:proofErr w:type="spellEnd"/>
+          <w:r>
+            <w:rPr>
+              <w:rFonts w:eastAsia="Times New Roman"/>
+            </w:rPr>
+            <w:t xml:space="preserve">, </w:t>
+          </w:r>
+          <w:proofErr w:type="spellStart"/>
+          <w:r>
+            <w:rPr>
+              <w:rFonts w:eastAsia="Times New Roman"/>
+            </w:rPr>
+            <w:t>SuperHot</w:t>
+          </w:r>
+          <w:proofErr w:type="spellEnd"/>
+          <w:r>
+            <w:rPr>
+              <w:rFonts w:eastAsia="Times New Roman"/>
+            </w:rPr>
+            <w:t xml:space="preserve"> [online]. Available at: https://superhotgame.com/superhot-vr [Accessed 9 October 2022].</w:t>
+          </w:r>
+        </w:p>
+        <w:p>
+          <w:pPr>
+            <w:autoSpaceDE w:val="0"/>
+            <w:autoSpaceDN w:val="0"/>
+            <w:ind w:hanging="480"/>
+            <w:divId w:val="1169057165"/>
+            <w:rPr>
+              <w:rFonts w:eastAsia="Times New Roman"/>
+            </w:rPr>
+          </w:pPr>
+          <w:r>
+            <w:rPr>
+              <w:rFonts w:eastAsia="Times New Roman"/>
+            </w:rPr>
+            <w:t>The National Archives, 2018. Data Protection Act 2018 [online]. Available at: https://www.legislation.gov.uk/ukpga/2018/12/contents/enacted [Accessed 12 October 2022].</w:t>
+          </w:r>
+        </w:p>
+        <w:p>
+          <w:pPr>
+            <w:autoSpaceDE w:val="0"/>
+            <w:autoSpaceDN w:val="0"/>
+            <w:ind w:hanging="480"/>
+            <w:divId w:val="16078762"/>
+            <w:rPr>
+              <w:rFonts w:eastAsia="Times New Roman"/>
+            </w:rPr>
+          </w:pPr>
+          <w:r>
+            <w:rPr>
+              <w:rFonts w:eastAsia="Times New Roman"/>
+            </w:rPr>
+            <w:t>Welch, K.C. et al., 2009. An affect-sensitive social interaction paradigm utilizing virtual reality environments for autism intervention. In: pp. 703–712. 10.1007/978-3-642-02580-8_77.</w:t>
+          </w:r>
+        </w:p>
+        <w:p>
+          <w:pPr>
+            <w:autoSpaceDE w:val="0"/>
+            <w:autoSpaceDN w:val="0"/>
+            <w:ind w:hanging="480"/>
+            <w:divId w:val="686294230"/>
+            <w:rPr>
+              <w:rFonts w:eastAsia="Times New Roman"/>
+            </w:rPr>
+          </w:pPr>
+          <w:r>
+            <w:rPr>
+              <w:rFonts w:eastAsia="Times New Roman"/>
+            </w:rPr>
+            <w:t xml:space="preserve">Wilson, M.L., 2016. </w:t>
+          </w:r>
+          <w:r>
+            <w:rPr>
+              <w:rFonts w:eastAsia="Times New Roman"/>
+              <w:i/>
+              <w:iCs/>
+            </w:rPr>
+            <w:t>The Effect of Varying Latency in Head-Mounted Display on Task Performance and Motion Sickness</w:t>
+          </w:r>
+          <w:r>
+            <w:rPr>
+              <w:rFonts w:eastAsia="Times New Roman"/>
+            </w:rPr>
+            <w:t>.</w:t>
+          </w:r>
+        </w:p>
+        <w:p>
+          <w:pPr>
+            <w:autoSpaceDE w:val="0"/>
+            <w:autoSpaceDN w:val="0"/>
+            <w:ind w:hanging="480"/>
+            <w:divId w:val="333921471"/>
             <w:rPr>
               <w:rFonts w:eastAsia="Times New Roman"/>
             </w:rPr>
@@ -11338,8 +12046,10 @@
     <w:rsid w:val="002B6AED"/>
     <w:rsid w:val="007A3761"/>
     <w:rsid w:val="007A76CB"/>
+    <w:rsid w:val="007B28E3"/>
     <w:rsid w:val="008344DA"/>
     <w:rsid w:val="00A35498"/>
+    <w:rsid w:val="00E07BB6"/>
     <w:rsid w:val="00E61188"/>
     <w:rsid w:val="00F02D25"/>
   </w:rsids>
@@ -11800,24 +12510,12 @@
       <w:color w:val="808080"/>
     </w:rPr>
   </w:style>
-  <w:style w:type="paragraph" w:customStyle="1" w:styleId="C35C0FE013C54E47A6BAA7BD043ADD37">
-    <w:name w:val="C35C0FE013C54E47A6BAA7BD043ADD37"/>
-    <w:rsid w:val="007A3761"/>
-  </w:style>
   <w:style w:type="paragraph" w:customStyle="1" w:styleId="B69FEE51178048949140182E98EA0A0C">
     <w:name w:val="B69FEE51178048949140182E98EA0A0C"/>
     <w:rsid w:val="007A3761"/>
   </w:style>
-  <w:style w:type="paragraph" w:customStyle="1" w:styleId="94C500145E024DE6A01049DC7AD5750E">
-    <w:name w:val="94C500145E024DE6A01049DC7AD5750E"/>
-    <w:rsid w:val="007A3761"/>
-  </w:style>
   <w:style w:type="paragraph" w:customStyle="1" w:styleId="6427439A0C454BE0AE737FE8904B317D">
     <w:name w:val="6427439A0C454BE0AE737FE8904B317D"/>
-    <w:rsid w:val="00F02D25"/>
-  </w:style>
-  <w:style w:type="paragraph" w:customStyle="1" w:styleId="C2AE17D8041D4693A2B774990B182A8F">
-    <w:name w:val="C2AE17D8041D4693A2B774990B182A8F"/>
     <w:rsid w:val="00F02D25"/>
   </w:style>
 </w:styles>
@@ -12127,7 +12825,7 @@
 
 <file path=word/webextensions/taskpanes.xml><?xml version="1.0" encoding="utf-8"?>
 <wetp:taskpanes xmlns:wetp="http://schemas.microsoft.com/office/webextensions/taskpanes/2010/11">
-  <wetp:taskpane dockstate="right" visibility="0" width="350" row="5">
+  <wetp:taskpane dockstate="right" visibility="0" width="350" row="1">
     <wetp:webextensionref xmlns:r="http://schemas.openxmlformats.org/officeDocument/2006/relationships" r:id="rId1"/>
   </wetp:taskpane>
 </wetp:taskpanes>
@@ -12140,7 +12838,7 @@
     <we:reference id="wa104382081" version="1.46.0.0" store="en-US" storeType="OMEX"/>
   </we:alternateReferences>
   <we:properties>
-    <we:property name="MENDELEY_CITATIONS" value="[{&quot;citationID&quot;:&quot;MENDELEY_CITATION_e31fe952-c303-413e-b973-2d59d366168d&quot;,&quot;properties&quot;:{&quot;noteIndex&quot;:0},&quot;isEdited&quot;:false,&quot;manualOverride&quot;:{&quot;isManuallyOverridden&quot;:false,&quot;citeprocText&quot;:&quot;(Mandal 2013)&quot;,&quot;manualOverrideText&quot;:&quot;&quot;},&quot;citationTag&quot;:&quot;MENDELEY_CITATION_v3_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&quot;,&quot;citationItems&quot;:[{&quot;id&quot;:&quot;4e1019b6-ee49-3b8b-a268-bcc24435221f&quot;,&quot;itemData&quot;:{&quot;type&quot;:&quot;article-journal&quot;,&quot;id&quot;:&quot;4e1019b6-ee49-3b8b-a268-bcc24435221f&quot;,&quot;title&quot;:&quot;Brief Introduction of Virtual Reality &amp; its Challenges&quot;,&quot;author&quot;:[{&quot;family&quot;:&quot;Mandal&quot;,&quot;given&quot;:&quot;Sharmistha&quot;,&quot;parse-names&quot;:false,&quot;dropping-particle&quot;:&quot;&quot;,&quot;non-dropping-particle&quot;:&quot;&quot;}],&quot;container-title&quot;:&quot;International Journal of Scientific &amp; Engineering Research&quot;,&quot;container-title-short&quot;:&quot;Int J Sci Eng Res&quot;,&quot;ISSN&quot;:&quot;2229-5518&quot;,&quot;URL&quot;:&quot;http://www.ijser.org&quot;,&quot;issued&quot;:{&quot;date-parts&quot;:[[2013]]},&quot;abstract&quot;:&quot;Virtual reality (VR) is a technology which allows a user to interact with a computer-simulated environment, whether that environment is a simulation of the real world or an imaginary world. It is the key to experiencing, feeling and touching the past, present and the future. It is the medium of creating our own world, our own customized reality. It could range from creating a video game to having a virtual stroll around the universe, from walking through our own dream house to experiencing a walk on an alien planet. With virtual reality, we can experience the most intimidating and gruelling situations by playing safe and with a learning perspective. Very few people, however, really know what VR is, what its basic principles and its open problems are. In this paper a histor ical overview of virtual reality is presented, basic terminology and classes of VR systems are listed. An insightful study of typical VR systems is done and finds the challenges of Virtual Reality.&quot;,&quot;issue&quot;:&quot;4&quot;,&quot;volume&quot;:&quot;4&quot;},&quot;isTemporary&quot;:false}]},{&quot;citationID&quot;:&quot;MENDELEY_CITATION_3bb06a56-eb6f-4112-b5a7-544a82ba7da7&quot;,&quot;properties&quot;:{&quot;noteIndex&quot;:0},&quot;isEdited&quot;:false,&quot;manualOverride&quot;:{&quot;isManuallyOverridden&quot;:false,&quot;citeprocText&quot;:&quot;(Beat Games n.d.)&quot;,&quot;manualOverrideText&quot;:&quot;&quot;},&quot;citationTag&quot;:&quot;MENDELEY_CITATION_v3_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&quot;,&quot;citationItems&quot;:[{&quot;id&quot;:&quot;0aa70b55-91ca-33b1-af1d-d631b7207032&quot;,&quot;itemData&quot;:{&quot;type&quot;:&quot;webpage&quot;,&quot;id&quot;:&quot;0aa70b55-91ca-33b1-af1d-d631b7207032&quot;,&quot;title&quot;:&quot;Beat Saber&quot;,&quot;author&quot;:[{&quot;family&quot;:&quot;Beat Games&quot;,&quot;given&quot;:&quot;&quot;,&quot;parse-names&quot;:false,&quot;dropping-particle&quot;:&quot;&quot;,&quot;non-dropping-particle&quot;:&quot;&quot;}],&quot;accessed&quot;:{&quot;date-parts&quot;:[[2022,10,9]]},&quot;URL&quot;:&quot;https://www.beatsaber.com/&quot;,&quot;container-title-short&quot;:&quot;&quot;},&quot;isTemporary&quot;:false}]},{&quot;citationID&quot;:&quot;MENDELEY_CITATION_87144f69-46d3-4dc8-af00-be3c23c23788&quot;,&quot;properties&quot;:{&quot;noteIndex&quot;:0},&quot;isEdited&quot;:false,&quot;manualOverride&quot;:{&quot;isManuallyOverridden&quot;:false,&quot;citeprocText&quot;:&quot;(SuperHot n.d.)&quot;,&quot;manualOverrideText&quot;:&quot;&quot;},&quot;citationTag&quot;:&quot;MENDELEY_CITATION_v3_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&quot;,&quot;citationItems&quot;:[{&quot;id&quot;:&quot;be881cd0-c15e-3ce6-9872-9c8ced337700&quot;,&quot;itemData&quot;:{&quot;type&quot;:&quot;webpage&quot;,&quot;id&quot;:&quot;be881cd0-c15e-3ce6-9872-9c8ced337700&quot;,&quot;title&quot;:&quot;SuperHot&quot;,&quot;author&quot;:[{&quot;family&quot;:&quot;SuperHot&quot;,&quot;given&quot;:&quot;&quot;,&quot;parse-names&quot;:false,&quot;dropping-particle&quot;:&quot;&quot;,&quot;non-dropping-particle&quot;:&quot;&quot;}],&quot;accessed&quot;:{&quot;date-parts&quot;:[[2022,10,9]]},&quot;URL&quot;:&quot;https://superhotgame.com/superhot-vr&quot;,&quot;container-title-short&quot;:&quot;&quot;},&quot;isTemporary&quot;:false}]},{&quot;citationID&quot;:&quot;MENDELEY_CITATION_39ebbbcc-ef0e-4c78-acd5-e69ee182445a&quot;,&quot;properties&quot;:{&quot;noteIndex&quot;:0},&quot;isEdited&quot;:false,&quot;manualOverride&quot;:{&quot;isManuallyOverridden&quot;:false,&quot;citeprocText&quot;:&quot;(Checa, Bustillo 2020)&quot;,&quot;manualOverrideText&quot;:&quot;&quot;},&quot;citationTag&quot;:&quot;MENDELEY_CITATION_v3_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&quot;,&quot;citationItems&quot;:[{&quot;id&quot;:&quot;1e7e07e0-a0eb-3e52-bae1-1f962178d618&quot;,&quot;itemData&quot;:{&quot;type&quot;:&quot;article-journal&quot;,&quot;id&quot;:&quot;1e7e07e0-a0eb-3e52-bae1-1f962178d618&quot;,&quot;title&quot;:&quot;A review of immersive virtual reality serious games to enhance learning and training&quot;,&quot;author&quot;:[{&quot;family&quot;:&quot;Checa&quot;,&quot;given&quot;:&quot;David&quot;,&quot;parse-names&quot;:false,&quot;dropping-particle&quot;:&quot;&quot;,&quot;non-dropping-particle&quot;:&quot;&quot;},{&quot;family&quot;:&quot;Bustillo&quot;,&quot;given&quot;:&quot;Andres&quot;,&quot;parse-names&quot;:false,&quot;dropping-particle&quot;:&quot;&quot;,&quot;non-dropping-particle&quot;:&quot;&quot;}],&quot;container-title&quot;:&quot;Multimedia Tools and Applications&quot;,&quot;container-title-short&quot;:&quot;Multimed Tools Appl&quot;,&quot;DOI&quot;:&quot;10.1007/s11042-019-08348-9&quot;,&quot;ISSN&quot;:&quot;15737721&quot;,&quot;issued&quot;:{&quot;date-parts&quot;:[[2020,3,1]]},&quot;page&quot;:&quot;5501-5527&quot;,&quot;abstract&quot;:&quot;The merger of game-based approaches and Virtual Reality (VR) environments that can enhance learning and training methodologies have a very promising future, reinforced by the widespread market-availability of affordable software and hardware tools for VR-environments. Rather than passive observers, users engage in those learning environments as active participants, permitting the development of exploration-based learning paradigms. There are separate reviews of VR technologies and serious games for educational and training purposes with a focus on only one knowledge area. However, this review covers 135 proposals for serious games in immersive VR-environments that are combinations of both VR and serious games and that offer end-user validation. First, an analysis of the forum, nationality, and date of publication of the articles is conducted. Then, the application domains, the target audience, the design of the game and its technological implementation, the performance evaluation procedure, and the results are analyzed. The aim here is to identify the factual standards of the proposed solutions and the differences between training and learning applications. Finally, the study lays the basis for future research lines that will develop serious games in immersive VR-environments, providing recommendations for the improvement of these tools and their successful application for the enhancement of both learning and training tasks.&quot;,&quot;publisher&quot;:&quot;Springer&quot;,&quot;issue&quot;:&quot;9-10&quot;,&quot;volume&quot;:&quot;79&quot;},&quot;isTemporary&quot;:false}]},{&quot;citationID&quot;:&quot;MENDELEY_CITATION_ff1d69da-42b7-45f9-b794-930f8282edf0&quot;,&quot;properties&quot;:{&quot;noteIndex&quot;:0},&quot;isEdited&quot;:false,&quot;manualOverride&quot;:{&quot;isManuallyOverridden&quot;:true,&quot;citeprocText&quot;:&quot;(Mantovani et al. 2004; van Wyk, de Villiers 2009; Aïm et al. 2016)&quot;,&quot;manualOverrideText&quot;:&quot;(Mantovani et al. 2004; Van Wyk, De Villiers 2009; Aïm et al. 2016)&quot;},&quot;citationTag&quot;:&quot;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&quot;,&quot;citationItems&quot;:[{&quot;id&quot;:&quot;bc8e9266-1b6b-3fe7-b49e-e02ed514009b&quot;,&quot;itemData&quot;:{&quot;type&quot;:&quot;article-journal&quot;,&quot;id&quot;:&quot;bc8e9266-1b6b-3fe7-b49e-e02ed514009b&quot;,&quot;title&quot;:&quot;Virtual Reality Training for Health-Care Professionals&quot;,&quot;author&quot;:[{&quot;family&quot;:&quot;Mantovani&quot;,&quot;given&quot;:&quot;Fabrizia&quot;,&quot;parse-names&quot;:false,&quot;dropping-particle&quot;:&quot;&quot;,&quot;non-dropping-particle&quot;:&quot;&quot;},{&quot;family&quot;:&quot;Castelnuovo&quot;,&quot;given&quot;:&quot;Gianluca&quot;,&quot;parse-names&quot;:false,&quot;dropping-particle&quot;:&quot;&quot;,&quot;non-dropping-particle&quot;:&quot;&quot;},{&quot;family&quot;:&quot;Gaggioli&quot;,&quot;given&quot;:&quot;Andrea&quot;,&quot;parse-names&quot;:false,&quot;dropping-particle&quot;:&quot;&quot;,&quot;non-dropping-particle&quot;:&quot;&quot;},{&quot;family&quot;:&quot;Riva&quot;,&quot;given&quot;:&quot;Giuseppe&quot;,&quot;parse-names&quot;:false,&quot;dropping-particle&quot;:&quot;&quot;,&quot;non-dropping-particle&quot;:&quot;&quot;}],&quot;container-title&quot;:&quot;http://www.liebertpub.com/cpb&quot;,&quot;accessed&quot;:{&quot;date-parts&quot;:[[2022,10,9]]},&quot;DOI&quot;:&quot;10.1089/109493103322278772&quot;,&quot;ISSN&quot;:&quot;10949313&quot;,&quot;PMID&quot;:&quot;14511451&quot;,&quot;URL&quot;:&quot;https://www.liebertpub.com/doi/10.1089/109493103322278772&quot;,&quot;issued&quot;:{&quot;date-parts&quot;:[[2004,7,5]]},&quot;page&quot;:&quot;389-395&quot;,&quot;abstract&quot;:&quot;Emerging changes in health-care delivery are having a significant impact on the structure of health-care professionals' education. Today it is recognized that medical knowledge doubles every 6–8 ye...&quot;,&quot;publisher&quot;:&quot; Mary Ann Liebert, Inc. &quot;,&quot;issue&quot;:&quot;4&quot;,&quot;volume&quot;:&quot;6&quot;,&quot;container-title-short&quot;:&quot;&quot;},&quot;isTemporary&quot;:false},{&quot;id&quot;:&quot;ec2a6424-9cc1-35b9-b0e5-1329a61c4ae9&quot;,&quot;itemData&quot;:{&quot;type&quot;:&quot;article-journal&quot;,&quot;id&quot;:&quot;ec2a6424-9cc1-35b9-b0e5-1329a61c4ae9&quot;,&quot;title&quot;:&quot;Virtual reality training applications for the mining industry&quot;,&quot;author&quot;:[{&quot;family&quot;:&quot;Wyk&quot;,&quot;given&quot;:&quot;Etienne&quot;,&quot;parse-names&quot;:false,&quot;dropping-particle&quot;:&quot;&quot;,&quot;non-dropping-particle&quot;:&quot;van&quot;},{&quot;family&quot;:&quot;Villiers&quot;,&quot;given&quot;:&quot;Ruth&quot;,&quot;parse-names&quot;:false,&quot;dropping-particle&quot;:&quot;&quot;,&quot;non-dropping-particle&quot;:&quot;de&quot;}],&quot;container-title&quot;:&quot;Proceedings of AFRIGRAPH 2009: 6th International Conference on Computer Graphics, Virtual Reality, Visualisation and Interaction in Africa&quot;,&quot;accessed&quot;:{&quot;date-parts&quot;:[[2022,10,9]]},&quot;DOI&quot;:&quot;10.1145/1503454.1503465&quot;,&quot;ISBN&quot;:&quot;9781605584287&quot;,&quot;issued&quot;:{&quot;date-parts&quot;:[[2009]]},&quot;page&quot;:&quot;53-64&quot;,&quot;abstract&quot;:&quot;Virtual reality is a rapidly growing technology which utilises the ever-increasing power of computers to simulate real-world and imaginary environments and situations with a high degree of realism and interactiveness. Safety in the South African mining industry is a vital issue. On average, one worker dies every working day, and about 16 are injured in mine-related accidents. Inadequate or insufficient training is often cited as a root cause for many mining fatalities. However, training outside the direct working environment provides only limited real-life opportunities and may fail to make a significant impact within the tense working environment itself. Virtual reality-based training tools can, by contrast, provide simulated exposure to real-world working conditions without the associated risks. This paper discusses contextual requirements and constraints for virtual reality application development, applied to safety training in mines. The results of the contextual analysis were applied to the design and development of several prototypes of VR training systems. The paper also reports on how realism can be enhanced in simulation training systems. © 2009 ACM.&quot;,&quot;container-title-short&quot;:&quot;&quot;},&quot;isTemporary&quot;:false},{&quot;id&quot;:&quot;90660303-f443-3bae-82be-470fe6095564&quot;,&quot;itemData&quot;:{&quot;type&quot;:&quot;article-journal&quot;,&quot;id&quot;:&quot;90660303-f443-3bae-82be-470fe6095564&quot;,&quot;title&quot;:&quot;Effectiveness of Virtual Reality Training in Orthopaedic Surgery&quot;,&quot;author&quot;:[{&quot;family&quot;:&quot;Aïm&quot;,&quot;given&quot;:&quot;Florence&quot;,&quot;parse-names&quot;:false,&quot;dropping-particle&quot;:&quot;&quot;,&quot;non-dropping-particle&quot;:&quot;&quot;},{&quot;family&quot;:&quot;Lonjon&quot;,&quot;given&quot;:&quot;Guillaume&quot;,&quot;parse-names&quot;:false,&quot;dropping-particle&quot;:&quot;&quot;,&quot;non-dropping-particle&quot;:&quot;&quot;},{&quot;family&quot;:&quot;Hannouche&quot;,&quot;given&quot;:&quot;Didier&quot;,&quot;parse-names&quot;:false,&quot;dropping-particle&quot;:&quot;&quot;,&quot;non-dropping-particle&quot;:&quot;&quot;},{&quot;family&quot;:&quot;Nizard&quot;,&quot;given&quot;:&quot;Rémy&quot;,&quot;parse-names&quot;:false,&quot;dropping-particle&quot;:&quot;&quot;,&quot;non-dropping-particle&quot;:&quot;&quot;}],&quot;container-title&quot;:&quot;Arthroscopy: The Journal of Arthroscopic &amp; Related Surgery&quot;,&quot;accessed&quot;:{&quot;date-parts&quot;:[[2022,10,9]]},&quot;DOI&quot;:&quot;10.1016/J.ARTHRO.2015.07.023&quot;,&quot;ISSN&quot;:&quot;0749-8063&quot;,&quot;PMID&quot;:&quot;26412672&quot;,&quot;issued&quot;:{&quot;date-parts&quot;:[[2016,1,1]]},&quot;page&quot;:&quot;224-232&quot;,&quot;abstract&quot;:&quot;Purpose The purpose of this study was to conduct a systematic review to determine the effectiveness of virtual reality (VR) training in orthopaedic surgery. Methods A comprehensive systematic review was performed of articles of VR training in orthopaedic surgery published up to November 2014 from MEDLINE, EMBASE, and the Cochrane Central Register of Controlled Trials databases. Results We included 10 relevant trials of 91 identified articles, which all reported on training in arthroscopic surgery (shoulder, n = 5; knee, n = 4; undefined, n = 1). A total of 303 participants were involved. Assessment after training was made on a simulator in 9 of the 10 studies, and in one study it took place in the operating room (OR) on a real patient. A total of 32 different outcomes were extracted; 29 of them were about skills assessment. None involved a patient-related outcome. One study focused on anatomic learning, and the other evaluated technical task performance before and after training on a VR simulator. Five studies established construct validity. Three studies reported a statistically significant improvement in technical skills after training on a VR simulator. Conclusions VR training leads to an improvement of technical skills in orthopaedic surgery. Before its widespread use, additional trials are needed to clarify the transfer of VR training to the OR. Level of Evidence Systematic review of Level I through Level IV studies.&quot;,&quot;publisher&quot;:&quot;W.B. Saunders&quot;,&quot;issue&quot;:&quot;1&quot;,&quot;volume&quot;:&quot;32&quot;,&quot;container-title-short&quot;:&quot;&quot;},&quot;isTemporary&quot;:false}]},{&quot;citationID&quot;:&quot;MENDELEY_CITATION_2b041017-3f7e-4a12-976f-086371fc8491&quot;,&quot;properties&quot;:{&quot;noteIndex&quot;:0},&quot;isEdited&quot;:false,&quot;manualOverride&quot;:{&quot;isManuallyOverridden&quot;:false,&quot;citeprocText&quot;:&quot;(Coelho et al. 2009)&quot;,&quot;manualOverrideText&quot;:&quot;&quot;},&quot;citationTag&quot;:&quot;MENDELEY_CITATION_v3_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&quot;,&quot;citationItems&quot;:[{&quot;id&quot;:&quot;f1d03798-a03a-34b6-af61-1e4fee1ed722&quot;,&quot;itemData&quot;:{&quot;type&quot;:&quot;article-journal&quot;,&quot;id&quot;:&quot;f1d03798-a03a-34b6-af61-1e4fee1ed722&quot;,&quot;title&quot;:&quot;The use of virtual reality in acrophobia research and treatment&quot;,&quot;author&quot;:[{&quot;family&quot;:&quot;Coelho&quot;,&quot;given&quot;:&quot;Carlos M.&quot;,&quot;parse-names&quot;:false,&quot;dropping-particle&quot;:&quot;&quot;,&quot;non-dropping-particle&quot;:&quot;&quot;},{&quot;family&quot;:&quot;Waters&quot;,&quot;given&quot;:&quot;Allison M.&quot;,&quot;parse-names&quot;:false,&quot;dropping-particle&quot;:&quot;&quot;,&quot;non-dropping-particle&quot;:&quot;&quot;},{&quot;family&quot;:&quot;Hine&quot;,&quot;given&quot;:&quot;Trevor J.&quot;,&quot;parse-names&quot;:false,&quot;dropping-particle&quot;:&quot;&quot;,&quot;non-dropping-particle&quot;:&quot;&quot;},{&quot;family&quot;:&quot;Wallis&quot;,&quot;given&quot;:&quot;Guy&quot;,&quot;parse-names&quot;:false,&quot;dropping-particle&quot;:&quot;&quot;,&quot;non-dropping-particle&quot;:&quot;&quot;}],&quot;container-title&quot;:&quot;Journal of Anxiety Disorders&quot;,&quot;container-title-short&quot;:&quot;J Anxiety Disord&quot;,&quot;accessed&quot;:{&quot;date-parts&quot;:[[2022,10,9]]},&quot;DOI&quot;:&quot;10.1016/J.JANXDIS.2009.01.014&quot;,&quot;ISSN&quot;:&quot;0887-6185&quot;,&quot;PMID&quot;:&quot;19282142&quot;,&quot;issued&quot;:{&quot;date-parts&quot;:[[2009,6,1]]},&quot;page&quot;:&quot;563-574&quot;,&quot;abstract&quot;:&quot;Acrophobia, or fear of heights, is a widespread and debilitating anxiety disorder affecting perhaps 1 in 20 adults. Virtual reality (VR) technology has been used in the psychological treatment of acrophobia since 1995, and has come to dominate the treatment of numerous anxiety disorders. It is now known that virtual reality exposure therapy (VRET) regimens are highly effective for acrophobia treatment. This paper reviews current theoretical understanding of acrophobia as well as the evolution of its common treatments from the traditional exposure therapies to the most recent virtually guided ones. In particular, the review focuses on recent innovations in the use of VR technology and discusses the benefits it may offer for examining the underlying causes of the disorder, allowing for the systematic assessment of interrelated factors such as the visual, vestibular and postural control systems. © 2009 Elsevier Ltd.&quot;,&quot;publisher&quot;:&quot;Pergamon&quot;,&quot;issue&quot;:&quot;5&quot;,&quot;volume&quot;:&quot;23&quot;},&quot;isTemporary&quot;:false}]},{&quot;citationID&quot;:&quot;MENDELEY_CITATION_5eb86ff4-1015-453f-b654-919bd41506d8&quot;,&quot;properties&quot;:{&quot;noteIndex&quot;:0},&quot;isEdited&quot;:false,&quot;manualOverride&quot;:{&quot;isManuallyOverridden&quot;:false,&quot;citeprocText&quot;:&quot;(Welch et al. 2009; Strickland et al. 1996)&quot;,&quot;manualOverrideText&quot;:&quot;&quot;},&quot;citationTag&quot;:&quot;MENDELEY_CITATION_v3_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&quot;,&quot;citationItems&quot;:[{&quot;id&quot;:&quot;b1c75677-c176-3ea6-87d6-59d989d3aab0&quot;,&quot;itemData&quot;:{&quot;type&quot;:&quot;paper-conference&quot;,&quot;id&quot;:&quot;b1c75677-c176-3ea6-87d6-59d989d3aab0&quot;,&quot;title&quot;:&quot;An affect-sensitive social interaction paradigm utilizing virtual reality environments for autism intervention&quot;,&quot;author&quot;:[{&quot;family&quot;:&quot;Welch&quot;,&quot;given&quot;:&quot;Karla Conn&quot;,&quot;parse-names&quot;:false,&quot;dropping-particle&quot;:&quot;&quot;,&quot;non-dropping-particle&quot;:&quot;&quot;},{&quot;family&quot;:&quot;Lahiri&quot;,&quot;given&quot;:&quot;Uttama&quot;,&quot;parse-names&quot;:false,&quot;dropping-particle&quot;:&quot;&quot;,&quot;non-dropping-particle&quot;:&quot;&quot;},{&quot;family&quot;:&quot;Liu&quot;,&quot;given&quot;:&quot;Changchun&quot;,&quot;parse-names&quot;:false,&quot;dropping-particle&quot;:&quot;&quot;,&quot;non-dropping-particle&quot;:&quot;&quot;},{&quot;family&quot;:&quot;Weller&quot;,&quot;given&quot;:&quot;Rebecca&quot;,&quot;parse-names&quot;:false,&quot;dropping-particle&quot;:&quot;&quot;,&quot;non-dropping-particle&quot;:&quot;&quot;},{&quot;family&quot;:&quot;Sarkar&quot;,&quot;given&quot;:&quot;Nilanjan&quot;,&quot;parse-names&quot;:false,&quot;dropping-particle&quot;:&quot;&quot;,&quot;non-dropping-particle&quot;:&quot;&quot;},{&quot;family&quot;:&quot;Warren&quot;,&quot;given&quot;:&quot;Zachary&quot;,&quot;parse-names&quot;:false,&quot;dropping-particle&quot;:&quot;&quot;,&quot;non-dropping-particle&quot;:&quot;&quot;}],&quot;container-title&quot;:&quot;Lecture Notes in Computer Science (including subseries Lecture Notes in Artificial Intelligence and Lecture Notes in Bioinformatics)&quot;,&quot;DOI&quot;:&quot;10.1007/978-3-642-02580-8_77&quot;,&quot;ISBN&quot;:&quot;364202579X&quot;,&quot;ISSN&quot;:&quot;03029743&quot;,&quot;issued&quot;:{&quot;date-parts&quot;:[[2009]]},&quot;page&quot;:&quot;703-712&quot;,&quot;abstract&quot;:&quot;This paper describes the design and development of both software to create social interaction modules on a virtual reality (VR) platform and individualized affective models for affect recognition of children with autism spectrum disorders (ASD), which includes developing tasks for affect elicitation and using machine-learning mathematical tools for reliable affect recognition. A VR system will be formulated that can present realistic social communication tasks to the children with ASD and can monitor their affective response using physiological signals, such as cardiovascular activities including electrocardiogram, impedance cardiogram, photoplethysmogram, and phonocardiogram; electrodermal activities including tonic and phasic responses from galvanic skin response; electromyogram activities from corrugator supercilii, zygomaticus major, and upper trapezius muscles; and peripheral temperature. This affect-sensitive system will be capable of systematically manipulating aspects of social communication to more fully understand its salient components for children with ASD. © 2009 Springer Berlin Heidelberg.&quot;,&quot;issue&quot;:&quot;PART 3&quot;,&quot;volume&quot;:&quot;5612 LNCS&quot;,&quot;container-title-short&quot;:&quot;&quot;},&quot;isTemporary&quot;:false},{&quot;id&quot;:&quot;0c30557b-4080-3566-8298-4cb31741edce&quot;,&quot;itemData&quot;:{&quot;type&quot;:&quot;report&quot;,&quot;id&quot;:&quot;0c30557b-4080-3566-8298-4cb31741edce&quot;,&quot;title&quot;:&quot;Brief Report: Two Case Studies Using Virtual Reality as a Learning Tool for Autistic Children 1&quot;,&quot;author&quot;:[{&quot;family&quot;:&quot;Strickland&quot;,&quot;given&quot;:&quot;Dorothy&quot;,&quot;parse-names&quot;:false,&quot;dropping-particle&quot;:&quot;&quot;,&quot;non-dropping-particle&quot;:&quot;&quot;},{&quot;family&quot;:&quot;Marcus&quot;,&quot;given&quot;:&quot;Lee M&quot;,&quot;parse-names&quot;:false,&quot;dropping-particle&quot;:&quot;&quot;,&quot;non-dropping-particle&quot;:&quot;&quot;},{&quot;family&quot;:&quot;Mesibov&quot;,&quot;given&quot;:&quot;Gary B&quot;,&quot;parse-names&quot;:false,&quot;dropping-particle&quot;:&quot;&quot;,&quot;non-dropping-particle&quot;:&quot;&quot;},{&quot;family&quot;:&quot;Hogan&quot;,&quot;given&quot;:&quot;Kerry&quot;,&quot;parse-names&quot;:false,&quot;dropping-particle&quot;:&quot;&quot;,&quot;non-dropping-particle&quot;:&quot;&quot;}],&quot;container-title&quot;:&quot;Journal of Autism and Developmental Disorders&quot;,&quot;container-title-short&quot;:&quot;J Autism Dev Disord&quot;,&quot;issued&quot;:{&quot;date-parts&quot;:[[1996]]},&quot;issue&quot;:&quot;6&quot;,&quot;volume&quot;:&quot;26&quot;},&quot;isTemporary&quot;:false}]},{&quot;citationID&quot;:&quot;MENDELEY_CITATION_860eb39b-b451-42b7-ad4d-7d0141030d07&quot;,&quot;properties&quot;:{&quot;noteIndex&quot;:0},&quot;isEdited&quot;:false,&quot;manualOverride&quot;:{&quot;isManuallyOverridden&quot;:false,&quot;citeprocText&quot;:&quot;(Mondello et al. 2018)&quot;,&quot;manualOverrideText&quot;:&quot;&quot;},&quot;citationTag&quot;:&quot;MENDELEY_CITATION_v3_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&quot;,&quot;citationItems&quot;:[{&quot;id&quot;:&quot;7e8f9376-5ae3-32ca-bf37-bb4d2b62950e&quot;,&quot;itemData&quot;:{&quot;type&quot;:&quot;article-journal&quot;,&quot;id&quot;:&quot;7e8f9376-5ae3-32ca-bf37-bb4d2b62950e&quot;,&quot;title&quot;:&quot;Virtual Reality for Traumatic Brain Injury&quot;,&quot;author&quot;:[{&quot;family&quot;:&quot;Mondello&quot;,&quot;given&quot;:&quot;Stefania&quot;,&quot;parse-names&quot;:false,&quot;dropping-particle&quot;:&quot;&quot;,&quot;non-dropping-particle&quot;:&quot;&quot;},{&quot;family&quot;:&quot;Thelin&quot;,&quot;given&quot;:&quot;Eric Peter&quot;,&quot;parse-names&quot;:false,&quot;dropping-particle&quot;:&quot;&quot;,&quot;non-dropping-particle&quot;:&quot;&quot;},{&quot;family&quot;:&quot;Hart&quot;,&quot;given&quot;:&quot;Tessa&quot;,&quot;parse-names&quot;:false,&quot;dropping-particle&quot;:&quot;&quot;,&quot;non-dropping-particle&quot;:&quot;&quot;},{&quot;family&quot;:&quot;Zanier&quot;,&quot;given&quot;:&quot;Elisa R&quot;,&quot;parse-names&quot;:false,&quot;dropping-particle&quot;:&quot;&quot;,&quot;non-dropping-particle&quot;:&quot;&quot;},{&quot;family&quot;:&quot;Zoerle&quot;,&quot;given&quot;:&quot;Tommaso&quot;,&quot;parse-names&quot;:false,&quot;dropping-particle&quot;:&quot;&quot;,&quot;non-dropping-particle&quot;:&quot;&quot;},{&quot;family&quot;:&quot;Lernia&quot;,&quot;given&quot;:&quot;Daniele&quot;,&quot;parse-names&quot;:false,&quot;dropping-particle&quot;:&quot;di&quot;,&quot;non-dropping-particle&quot;:&quot;&quot;},{&quot;family&quot;:&quot;Riva&quot;,&quot;given&quot;:&quot;Giuseppe&quot;,&quot;parse-names&quot;:false,&quot;dropping-particle&quot;:&quot;&quot;,&quot;non-dropping-particle&quot;:&quot;&quot;}],&quot;DOI&quot;:&quot;10.3389/fneur.2018.00345&quot;,&quot;issued&quot;:{&quot;date-parts&quot;:[[2018]]},&quot;container-title-short&quot;:&quot;&quot;},&quot;isTemporary&quot;:false}]},{&quot;citationID&quot;:&quot;MENDELEY_CITATION_91db0a72-813c-4fd3-ae33-39ac7c2dbc8a&quot;,&quot;properties&quot;:{&quot;noteIndex&quot;:0},&quot;isEdited&quot;:false,&quot;manualOverride&quot;:{&quot;isManuallyOverridden&quot;:false,&quot;citeprocText&quot;:&quot;(Bernardes et al. 2015)&quot;,&quot;manualOverrideText&quot;:&quot;&quot;},&quot;citationTag&quot;:&quot;MENDELEY_CITATION_v3_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&quot;,&quot;citationItems&quot;:[{&quot;id&quot;:&quot;2ea469af-7be1-3fb1-b83c-f9b8891c494f&quot;,&quot;itemData&quot;:{&quot;type&quot;:&quot;paper-conference&quot;,&quot;id&quot;:&quot;2ea469af-7be1-3fb1-b83c-f9b8891c494f&quot;,&quot;title&quot;:&quot;A serious game with virtual reality for travel training with Autism Spectrum Disorder&quot;,&quot;author&quot;:[{&quot;family&quot;:&quot;Bernardes&quot;,&quot;given&quot;:&quot;Miguel&quot;,&quot;parse-names&quot;:false,&quot;dropping-particle&quot;:&quot;&quot;,&quot;non-dropping-particle&quot;:&quot;&quot;},{&quot;family&quot;:&quot;Barros&quot;,&quot;given&quot;:&quot;Fernando&quot;,&quot;parse-names&quot;:false,&quot;dropping-particle&quot;:&quot;&quot;,&quot;non-dropping-particle&quot;:&quot;&quot;},{&quot;family&quot;:&quot;Simoes&quot;,&quot;given&quot;:&quot;Marco&quot;,&quot;parse-names&quot;:false,&quot;dropping-particle&quot;:&quot;&quot;,&quot;non-dropping-particle&quot;:&quot;&quot;},{&quot;family&quot;:&quot;Castelo-Branco&quot;,&quot;given&quot;:&quot;Miguel&quot;,&quot;parse-names&quot;:false,&quot;dropping-particle&quot;:&quot;&quot;,&quot;non-dropping-particle&quot;:&quot;&quot;}],&quot;container-title&quot;:&quot;International Conference on Virtual Rehabilitation, ICVR&quot;,&quot;DOI&quot;:&quot;10.1109/ICVR.2015.7358609&quot;,&quot;ISBN&quot;:&quot;9781479989843&quot;,&quot;ISSN&quot;:&quot;23319569&quot;,&quot;issued&quot;:{&quot;date-parts&quot;:[[2015,12,16]]},&quot;page&quot;:&quot;127-128&quot;,&quot;abstract&quot;:&quot;Autism Spectrum Disorder (ASD) is a neurodevelopmental disorder characterized by impairments in social interaction and repetitive patterns of behavior. This article describes the creation of a serious game that prepares individuals with ASD to use buses as a mean of transportation. Virtual reality (VR) support was added, increasing the feeling of presence and the realism of the experience, thus increasing its potential as a learning tool. The game is currently being developed using the Unity game engine and uses the Oculus Rift as virtual reality headset. Preliminary results prove the viability of the experiment and the acceptance from individuals with ASD towards the use of the VR setup. In conclusion, the project aims to understand how games and virtual reality can be used to improve the capabilities of individuals with ASD, and help them live more independently.&quot;,&quot;publisher&quot;:&quot;Institute of Electrical and Electronics Engineers Inc.&quot;,&quot;container-title-short&quot;:&quot;&quot;},&quot;isTemporary&quot;:false}]},{&quot;citationID&quot;:&quot;MENDELEY_CITATION_bbffa116-0d1c-4a7d-984a-f99db0fdd51d&quot;,&quot;properties&quot;:{&quot;noteIndex&quot;:0},&quot;isEdited&quot;:false,&quot;manualOverride&quot;:{&quot;isManuallyOverridden&quot;:false,&quot;citeprocText&quot;:&quot;(Simões et al. 2018)&quot;,&quot;manualOverrideText&quot;:&quot;&quot;},&quot;citationTag&quot;:&quot;MENDELEY_CITATION_v3_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&quot;,&quot;citationItems&quot;:[{&quot;id&quot;:&quot;1d988600-a742-3f8d-a4ab-0ccc39c8a086&quot;,&quot;itemData&quot;:{&quot;type&quot;:&quot;article-journal&quot;,&quot;id&quot;:&quot;1d988600-a742-3f8d-a4ab-0ccc39c8a086&quot;,&quot;title&quot;:&quot;Virtual Travel Training for Autism Spectrum Disorder: Proof-of-Concept Interventional Study&quot;,&quot;author&quot;:[{&quot;family&quot;:&quot;Simões&quot;,&quot;given&quot;:&quot;Marco&quot;,&quot;parse-names&quot;:false,&quot;dropping-particle&quot;:&quot;&quot;,&quot;non-dropping-particle&quot;:&quot;&quot;},{&quot;family&quot;:&quot;Bernardes&quot;,&quot;given&quot;:&quot;Miguel&quot;,&quot;parse-names&quot;:false,&quot;dropping-particle&quot;:&quot;&quot;,&quot;non-dropping-particle&quot;:&quot;&quot;},{&quot;family&quot;:&quot;Barros&quot;,&quot;given&quot;:&quot;Fernando&quot;,&quot;parse-names&quot;:false,&quot;dropping-particle&quot;:&quot;&quot;,&quot;non-dropping-particle&quot;:&quot;&quot;},{&quot;family&quot;:&quot;Castelo-Branco&quot;,&quot;given&quot;:&quot;Miguel&quot;,&quot;parse-names&quot;:false,&quot;dropping-particle&quot;:&quot;&quot;,&quot;non-dropping-particle&quot;:&quot;&quot;}],&quot;container-title&quot;:&quot;JMIR Serious Games 2018;6(1):e5 https://games.jmir.org/2018/1/e5&quot;,&quot;accessed&quot;:{&quot;date-parts&quot;:[[2022,10,2]]},&quot;DOI&quot;:&quot;10.2196/GAMES.8428&quot;,&quot;ISSN&quot;:&quot;22919279&quot;,&quot;URL&quot;:&quot;https://games.jmir.org/2018/1/e5&quot;,&quot;issued&quot;:{&quot;date-parts&quot;:[[2018,3,20]]},&quot;page&quot;:&quot;e8428&quot;,&quot;abstract&quot;:&quot;Background: Autism Spectrum Disorder (ASD) is a neurodevelopmental disorder characterized by impairments in social interaction and repetitive patterns of behavior, which can lead to deficits in adaptive behavior. In this study, a serious game was developed to train individuals with ASD for an important type of outdoor activity, which is the use of buses as a means of transportation. Objective: The aim of this study was to develop a serious game that defines a “safe environment” where the players became familiar with the process of taking a bus and to validate if it could be used effectively to teach bus-taking routines and adaptive procedures to individuals with ASD. Methods: In the game, players were placed in a three-dimensional city and were submitted to a set of tasks that involved taking buses to reach specific destinations. Participants with ASD (n=10) underwent between 1 to 3 training sessions. Participants with typical development (n=10) were also included in this study for comparison purposes and received 1 control session. Results: We found a statistically significant increase in the measures of knowledge of the process of riding a bus, a reduction in the electrodermal activity (a metric of anxiety) measured inside the bus environments, and a high success rate of their application within the game (93.8%). Conclusions: The developed game proved to be potentially useful in the context of emerging immersive virtual reality technologies, of which use in therapies and serious games is still in its infancy. Our findings suggest that serious games, using these technologies, can be used effectively in helping people with ASD become more independent in outdoor activities, specifically regarding the use of buses for transportation.&quot;,&quot;publisher&quot;:&quot;JMIR Serious Games&quot;,&quot;issue&quot;:&quot;1&quot;,&quot;volume&quot;:&quot;6&quot;,&quot;container-title-short&quot;:&quot;&quot;},&quot;isTemporary&quot;:false}]},{&quot;citationID&quot;:&quot;MENDELEY_CITATION_7768c4df-fcc0-4606-a86f-003ed589d11c&quot;,&quot;properties&quot;:{&quot;noteIndex&quot;:0},&quot;isEdited&quot;:false,&quot;manualOverride&quot;:{&quot;isManuallyOverridden&quot;:false,&quot;citeprocText&quot;:&quot;(Brown et al. 2002)&quot;,&quot;manualOverrideText&quot;:&quot;&quot;},&quot;citationTag&quot;:&quot;MENDELEY_CITATION_v3_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&quot;,&quot;citationItems&quot;:[{&quot;id&quot;:&quot;3b23da84-61c7-306e-8567-72f42078b830&quot;,&quot;itemData&quot;:{&quot;type&quot;:&quot;article-journal&quot;,&quot;id&quot;:&quot;3b23da84-61c7-306e-8567-72f42078b830&quot;,&quot;title&quot;:&quot;Flexible and Virtual Travel Training Environments&quot;,&quot;author&quot;:[{&quot;family&quot;:&quot;Brown&quot;,&quot;given&quot;:&quot;D J&quot;,&quot;parse-names&quot;:false,&quot;dropping-particle&quot;:&quot;&quot;,&quot;non-dropping-particle&quot;:&quot;&quot;},{&quot;family&quot;:&quot;Shopland&quot;,&quot;given&quot;:&quot;N&quot;,&quot;parse-names&quot;:false,&quot;dropping-particle&quot;:&quot;&quot;,&quot;non-dropping-particle&quot;:&quot;&quot;},{&quot;family&quot;:&quot;Lewis&quot;,&quot;given&quot;:&quot;J&quot;,&quot;parse-names&quot;:false,&quot;dropping-particle&quot;:&quot;&quot;,&quot;non-dropping-particle&quot;:&quot;&quot;}],&quot;issued&quot;:{&quot;date-parts&quot;:[[2002]]},&quot;page&quot;:&quot;181-188&quot;,&quot;container-title-short&quot;:&quot;&quot;},&quot;isTemporary&quot;:false}]},{&quot;citationID&quot;:&quot;MENDELEY_CITATION_a5d2f180-7efe-48c5-9c0d-938de5f8d54b&quot;,&quot;properties&quot;:{&quot;noteIndex&quot;:0},&quot;isEdited&quot;:false,&quot;manualOverride&quot;:{&quot;isManuallyOverridden&quot;:false,&quot;citeprocText&quot;:&quot;(Munafo et al. 2017)&quot;,&quot;manualOverrideText&quot;:&quot;&quot;},&quot;citationTag&quot;:&quot;MENDELEY_CITATION_v3_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&quot;,&quot;citationItems&quot;:[{&quot;id&quot;:&quot;067670ea-2c4b-310c-988b-f4e672a814ed&quot;,&quot;itemData&quot;:{&quot;type&quot;:&quot;article-journal&quot;,&quot;id&quot;:&quot;067670ea-2c4b-310c-988b-f4e672a814ed&quot;,&quot;title&quot;:&quot;The virtual reality head-mounted display Oculus Rift induces motion sickness and is sexist in its effects&quot;,&quot;author&quot;:[{&quot;family&quot;:&quot;Munafo&quot;,&quot;given&quot;:&quot;Justin&quot;,&quot;parse-names&quot;:false,&quot;dropping-particle&quot;:&quot;&quot;,&quot;non-dropping-particle&quot;:&quot;&quot;},{&quot;family&quot;:&quot;Diedrick&quot;,&quot;given&quot;:&quot;Meg&quot;,&quot;parse-names&quot;:false,&quot;dropping-particle&quot;:&quot;&quot;,&quot;non-dropping-particle&quot;:&quot;&quot;},{&quot;family&quot;:&quot;Stoffregen&quot;,&quot;given&quot;:&quot;Thomas A.&quot;,&quot;parse-names&quot;:false,&quot;dropping-particle&quot;:&quot;&quot;,&quot;non-dropping-particle&quot;:&quot;&quot;}],&quot;container-title&quot;:&quot;Experimental Brain Research&quot;,&quot;container-title-short&quot;:&quot;Exp Brain Res&quot;,&quot;accessed&quot;:{&quot;date-parts&quot;:[[2022,10,2]]},&quot;DOI&quot;:&quot;10.1007/S00221-016-4846-7/FIGURES/6&quot;,&quot;ISSN&quot;:&quot;14321106&quot;,&quot;PMID&quot;:&quot;27915367&quot;,&quot;URL&quot;:&quot;https://link.springer.com/article/10.1007/s00221-016-4846-7&quot;,&quot;issued&quot;:{&quot;date-parts&quot;:[[2017,3,1]]},&quot;page&quot;:&quot;889-901&quot;,&quot;abstract&quot;:&quot;Anecdotal reports suggest that motion sickness may occur among users of contemporary, consumer-oriented head-mounted display systems and that women may be at greater risk. We evaluated the nauseogenic properties of one such system, the Oculus Rift. The head-mounted unit included motion sensors that were sensitive to users’ head movements, such that head movements could be used as control inputs to the device. In two experiments, seated participants played one of two virtual reality games for up to 15 min. In Experiment 1, 22% of participants reported motion sickness, and the difference in incidence between men and women was not significant. In Experiment 2, motion sickness was reported by 56% of participants, and incidence among women (77.78%) was significantly greater than among men (33.33%). Before participants were exposed to the head-mounted display system, we recorded their standing body sway during the performance of simple visual tasks. In both experiments, patterns of pre-exposure body sway differed between participants who (later) reported motion sickness and those who did not. In Experiment 2, sex differences in susceptibility to motion sickness were preceded by sex differences in body sway. These postural effects confirm a prediction of the postural instability theory of motion sickness. The results indicate that users of contemporary head-mounted display systems are at significant risk of motion sickness and that in relation to motion sickness these systems may be sexist in their effects.&quot;,&quot;publisher&quot;:&quot;Springer Verlag&quot;,&quot;issue&quot;:&quot;3&quot;,&quot;volume&quot;:&quot;235&quot;},&quot;isTemporary&quot;:false}]},{&quot;citationID&quot;:&quot;MENDELEY_CITATION_3a2cb7c1-08b7-4af5-973d-caca2755e311&quot;,&quot;properties&quot;:{&quot;noteIndex&quot;:0},&quot;isEdited&quot;:false,&quot;manualOverride&quot;:{&quot;isManuallyOverridden&quot;:false,&quot;citeprocText&quot;:&quot;(Chang et al. 2020)&quot;,&quot;manualOverrideText&quot;:&quot;&quot;},&quot;citationTag&quot;:&quot;MENDELEY_CITATION_v3_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&quot;,&quot;citationItems&quot;:[{&quot;id&quot;:&quot;33599298-f5d5-3f38-a60d-5e621f0f2e8e&quot;,&quot;itemData&quot;:{&quot;type&quot;:&quot;article-journal&quot;,&quot;id&quot;:&quot;33599298-f5d5-3f38-a60d-5e621f0f2e8e&quot;,&quot;title&quot;:&quot;Virtual Reality Sickness: A Review of Causes and Measurements&quot;,&quot;author&quot;:[{&quot;family&quot;:&quot;Chang&quot;,&quot;given&quot;:&quot;Eunhee&quot;,&quot;parse-names&quot;:false,&quot;dropping-particle&quot;:&quot;&quot;,&quot;non-dropping-particle&quot;:&quot;&quot;},{&quot;family&quot;:&quot;Kim&quot;,&quot;given&quot;:&quot;Hyun Taek&quot;,&quot;parse-names&quot;:false,&quot;dropping-particle&quot;:&quot;&quot;,&quot;non-dropping-particle&quot;:&quot;&quot;},{&quot;family&quot;:&quot;Yoo&quot;,&quot;given&quot;:&quot;Byounghyun&quot;,&quot;parse-names&quot;:false,&quot;dropping-particle&quot;:&quot;&quot;,&quot;non-dropping-particle&quot;:&quot;&quot;}],&quot;container-title&quot;:&quot;International Journal of Human-Computer Interaction&quot;,&quot;container-title-short&quot;:&quot;Int J Hum Comput Interact&quot;,&quot;DOI&quot;:&quot;10.1080/10447318.2020.1778351&quot;,&quot;ISSN&quot;:&quot;15327590&quot;,&quot;issued&quot;:{&quot;date-parts&quot;:[[2020]]},&quot;page&quot;:&quot;1658-1682&quot;,&quot;abstract&quot;:&quot;In virtual reality (VR), users can experience symptoms of motion sickness, which is referred to as VR sickness or cybersickness. The symptoms include but are not limited to eye fatigue, disorientation, and nausea, which can impair the VR experience of users. Though many studies have attempted to reduce the discomfort, they produced conflicting results with varying degrees of VR sickness. In particular, a visually improved VR does not necessarily result in decreased VR sickness. To understand these unexpected results, we surveyed the causes of VR sickness and measurement of symptoms. We reorganized the causes of the VR sickness into three major factors (hardware, content, and human factors) and investigated the sub-component of each factor. We then surveyed frequently used measures of VR sickness, both subjective and objective approaches. We also investigated emerging approaches for reducing VR sickness and proposed a multimodal fidelity hypothesis to give an insight into future studies.&quot;,&quot;publisher&quot;:&quot;Bellwether Publishing, Ltd.&quot;},&quot;isTemporary&quot;:false}]},{&quot;citationID&quot;:&quot;MENDELEY_CITATION_9afe67e3-8d29-4eec-a8f4-250bd1620aa5&quot;,&quot;properties&quot;:{&quot;noteIndex&quot;:0},&quot;isEdited&quot;:false,&quot;manualOverride&quot;:{&quot;isManuallyOverridden&quot;:true,&quot;citeprocText&quot;:&quot;(Chang et al. 2020)&quot;,&quot;manualOverrideText&quot;:&quot;(as cited in Chang et al., 2020)&quot;},&quot;citationTag&quot;:&quot;MENDELEY_CITATION_v3_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&quot;,&quot;citationItems&quot;:[{&quot;id&quot;:&quot;33599298-f5d5-3f38-a60d-5e621f0f2e8e&quot;,&quot;itemData&quot;:{&quot;type&quot;:&quot;article-journal&quot;,&quot;id&quot;:&quot;33599298-f5d5-3f38-a60d-5e621f0f2e8e&quot;,&quot;title&quot;:&quot;Virtual Reality Sickness: A Review of Causes and Measurements&quot;,&quot;author&quot;:[{&quot;family&quot;:&quot;Chang&quot;,&quot;given&quot;:&quot;Eunhee&quot;,&quot;parse-names&quot;:false,&quot;dropping-particle&quot;:&quot;&quot;,&quot;non-dropping-particle&quot;:&quot;&quot;},{&quot;family&quot;:&quot;Kim&quot;,&quot;given&quot;:&quot;Hyun Taek&quot;,&quot;parse-names&quot;:false,&quot;dropping-particle&quot;:&quot;&quot;,&quot;non-dropping-particle&quot;:&quot;&quot;},{&quot;family&quot;:&quot;Yoo&quot;,&quot;given&quot;:&quot;Byounghyun&quot;,&quot;parse-names&quot;:false,&quot;dropping-particle&quot;:&quot;&quot;,&quot;non-dropping-particle&quot;:&quot;&quot;}],&quot;container-title&quot;:&quot;International Journal of Human-Computer Interaction&quot;,&quot;container-title-short&quot;:&quot;Int J Hum Comput Interact&quot;,&quot;DOI&quot;:&quot;10.1080/10447318.2020.1778351&quot;,&quot;ISSN&quot;:&quot;15327590&quot;,&quot;issued&quot;:{&quot;date-parts&quot;:[[2020]]},&quot;page&quot;:&quot;1658-1682&quot;,&quot;abstract&quot;:&quot;In virtual reality (VR), users can experience symptoms of motion sickness, which is referred to as VR sickness or cybersickness. The symptoms include but are not limited to eye fatigue, disorientation, and nausea, which can impair the VR experience of users. Though many studies have attempted to reduce the discomfort, they produced conflicting results with varying degrees of VR sickness. In particular, a visually improved VR does not necessarily result in decreased VR sickness. To understand these unexpected results, we surveyed the causes of VR sickness and measurement of symptoms. We reorganized the causes of the VR sickness into three major factors (hardware, content, and human factors) and investigated the sub-component of each factor. We then surveyed frequently used measures of VR sickness, both subjective and objective approaches. We also investigated emerging approaches for reducing VR sickness and proposed a multimodal fidelity hypothesis to give an insight into future studies.&quot;,&quot;publisher&quot;:&quot;Bellwether Publishing, Ltd.&quot;},&quot;isTemporary&quot;:false}]},{&quot;citationID&quot;:&quot;MENDELEY_CITATION_92eb2347-4ac3-49d5-b166-5a23a6681102&quot;,&quot;properties&quot;:{&quot;noteIndex&quot;:0},&quot;isEdited&quot;:false,&quot;manualOverride&quot;:{&quot;isManuallyOverridden&quot;:false,&quot;citeprocText&quot;:&quot;(Nguyen n.d.)&quot;,&quot;manualOverrideText&quot;:&quot;&quot;},&quot;citationTag&quot;:&quot;MENDELEY_CITATION_v3_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&quot;,&quot;citationItems&quot;:[{&quot;id&quot;:&quot;b5b1528b-4346-3f86-a2c6-0f9a865a1386&quot;,&quot;itemData&quot;:{&quot;type&quot;:&quot;report&quot;,&quot;id&quot;:&quot;b5b1528b-4346-3f86-a2c6-0f9a865a1386&quot;,&quot;title&quot;:&quot;Low-latency Mixed Reality Headset&quot;,&quot;groupId&quot;:&quot;aec25b63-2591-3f8b-b521-f94d569c4285&quot;,&quot;author&quot;:[{&quot;family&quot;:&quot;Nguyen&quot;,&quot;given&quot;:&quot;Tan&quot;,&quot;parse-names&quot;:false,&quot;dropping-particle&quot;:&quot;&quot;,&quot;non-dropping-particle&quot;:&quot;&quot;}],&quot;abstract&quot;:&quot;This work aims to build an open-source, low-latency hardware-accelerated headset for mixed (virtual or augmented) reality applications. A mixed reality headset is a complex system that encompasses many components, such as displays, IMU sensors, cameras, and processing units. Our motivation is that the commercial headsets are still not fast enough to prevent motion sickness caused by the lag between the display content and the movement of the headset user: the so-called motion-to-photon latency. Technique such as post-render warping (or timewarp) can be utilized to warp the images right before the display based on the tracking information, and is already implemented in many commercial products such as Oculus or Hololens. Nonetheless, the latency is still insufficient to combat motion sickness. In this project, we delve into understanding and reducing the motion-to-photon latency by leveraging specialized hardware platforms as well as computer vision algorithms to build a headset from scratch. Our headset is capable of running simple mixed reality demo applications (cubemap rendering for VR, 3D static object overlay for AR) with a motion-of-photon latency of 13.4 ms. More importantly, it is fully open-source.&quot;,&quot;container-title-short&quot;:&quot;&quot;},&quot;isTemporary&quot;:false}]},{&quot;citationID&quot;:&quot;MENDELEY_CITATION_01e133df-1e64-455d-9cef-18a7a9d3d699&quot;,&quot;properties&quot;:{&quot;noteIndex&quot;:0},&quot;isEdited&quot;:false,&quot;manualOverride&quot;:{&quot;isManuallyOverridden&quot;:false,&quot;citeprocText&quot;:&quot;(Kumar Kundu et al. 2021)&quot;,&quot;manualOverrideText&quot;:&quot;&quot;},&quot;citationTag&quot;:&quot;MENDELEY_CITATION_v3_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&quot;,&quot;citationItems&quot;:[{&quot;id&quot;:&quot;80d76ac7-02b1-3df5-8e3d-eef5a84aaca7&quot;,&quot;itemData&quot;:{&quot;type&quot;:&quot;article-journal&quot;,&quot;id&quot;:&quot;80d76ac7-02b1-3df5-8e3d-eef5a84aaca7&quot;,&quot;title&quot;:&quot;A Study on Sensor System Latency in VR Motion Sickness&quot;,&quot;groupId&quot;:&quot;aec25b63-2591-3f8b-b521-f94d569c4285&quot;,&quot;author&quot;:[{&quot;family&quot;:&quot;Kumar Kundu&quot;,&quot;given&quot;:&quot;Ripan&quot;,&quot;parse-names&quot;:false,&quot;dropping-particle&quot;:&quot;&quot;,&quot;non-dropping-particle&quot;:&quot;&quot;},{&quot;family&quot;:&quot;Rahman&quot;,&quot;given&quot;:&quot;Akhlaqur&quot;,&quot;parse-names&quot;:false,&quot;dropping-particle&quot;:&quot;&quot;,&quot;non-dropping-particle&quot;:&quot;&quot;},{&quot;family&quot;:&quot;Paul&quot;,&quot;given&quot;:&quot;Shuva&quot;,&quot;parse-names&quot;:false,&quot;dropping-particle&quot;:&quot;&quot;,&quot;non-dropping-particle&quot;:&quot;&quot;}],&quot;container-title&quot;:&quot;J. Sens. Actuator Netw&quot;,&quot;DOI&quot;:&quot;10.3390/jsan10030053&quot;,&quot;URL&quot;:&quot;https://doi.org/10.3390/&quot;,&quot;issued&quot;:{&quot;date-parts&quot;:[[2021]]},&quot;page&quot;:&quot;53&quot;,&quot;abstract&quot;:&quot;Citation: Kundu, R.K.; Rahman, A.; Paul, S. A Study on Sensor System Latency in VR Motion Sickness. Abstract: One of the most frequent technical factors affecting Virtual Reality (VR) performance and causing motion sickness is system latency. In this paper, we adopted predictive algorithms (i.e., Dead Reckoning, Kalman Filtering, and Deep Learning algorithms) to reduce the system latency. Cubic, quadratic, and linear functions are used to predict and curve fitting for the Dead Reckoning and Kalman Filtering algorithms. We propose a time series-based LSTM (long short-term memory), Bidirectional LSTM, and Convolutional LSTM to predict the head and body motion and reduce the motion to photon latency in VR devices. The error between the predicted data and the actual data is compared for statistical methods and deep learning techniques. The Kalman Filtering method is suitable for predicting since it is quicker to predict; however, the error is relatively high. However, the error property is good for the Dead Reckoning algorithm, even though the curve fitting is not satisfactory compared to Kalman Filtering. To overcome this poor performance, we adopted deep-learning-based LSTM for prediction. The LSTM showed improved performance when compared to the Dead Reckoning and Kalman Filtering algorithm. The simulation results suggest that the deep learning techniques outperformed the statistical methods in terms of error comparison. Overall, Convolutional LSTM outperformed the other deep learning techniques (much better than LSTM and Bidirectional LSTM) in terms of error.&quot;,&quot;volume&quot;:&quot;10&quot;,&quot;container-title-short&quot;:&quot;&quot;},&quot;isTemporary&quot;:false}]},{&quot;citationID&quot;:&quot;MENDELEY_CITATION_081ed89c-cb55-4564-94b5-e3dabb890e68&quot;,&quot;properties&quot;:{&quot;noteIndex&quot;:0},&quot;isEdited&quot;:false,&quot;manualOverride&quot;:{&quot;isManuallyOverridden&quot;:false,&quot;citeprocText&quot;:&quot;(López Ibáñez, Peinado n.d.)&quot;,&quot;manualOverrideText&quot;:&quot;&quot;},&quot;citationTag&quot;:&quot;MENDELEY_CITATION_v3_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&quot;,&quot;citationItems&quot;:[{&quot;id&quot;:&quot;3d3e78cc-bd97-389d-9336-30ce48e9d180&quot;,&quot;itemData&quot;:{&quot;type&quot;:&quot;report&quot;,&quot;id&quot;:&quot;3d3e78cc-bd97-389d-9336-30ce48e9d180&quot;,&quot;title&quot;:&quot;Walking in VR: Measuring Presence and Simulator Sickness in First-Person Virtual Reality Games&quot;,&quot;author&quot;:[{&quot;family&quot;:&quot;López Ibáñez&quot;,&quot;given&quot;:&quot;Manuel&quot;,&quot;parse-names&quot;:false,&quot;dropping-particle&quot;:&quot;&quot;,&quot;non-dropping-particle&quot;:&quot;&quot;},{&quot;family&quot;:&quot;Peinado&quot;,&quot;given&quot;:&quot;Federico&quot;,&quot;parse-names&quot;:false,&quot;dropping-particle&quot;:&quot;&quot;,&quot;non-dropping-particle&quot;:&quot;&quot;}],&quot;URL&quot;:&quot;http://nil.fdi.ucm.es&quot;,&quot;abstract&quot;:&quot;Presence is often used as a quality measure for virtual reality experiences. It refers to the sensation of \&quot;being there\&quot; that users feel while wearing a head-mounted display. In contrast, simulator sickness refers to the feeling of unease of some users while experiencing virtual motion. Nowadays, many virtual reality games do not allow the player to walk, trying to minimize the generation of unpleasant symptoms. This study explores how presence is affected by the ability to walk in VR games, as well as how simulator sickness actually grows when the player takes a virtual stroll. For this purpose, two prototypes of a small puzzle were built. In the first one, the player is able to walk, whereas the second one does not allow the user to move in any way. Presence and simulator sickness were measured using standard questionnaires while real players faced our puzzle. The results point to a strong correlation between the action of walking and an increment of the level of presence achieved by the subjects. However, there is no clear correspondence between walking and simulator sickness in our experiment. This last observation opens the way for further research and questioning of early studies about simulator sickness, as technical differences between current virtual reality devices and older ones may influence how uncomfortable users feel while wearing them.&quot;,&quot;container-title-short&quot;:&quot;&quot;},&quot;isTemporary&quot;:false}]},{&quot;citationID&quot;:&quot;MENDELEY_CITATION_18749c8c-7791-4e5f-962a-e06910a70f34&quot;,&quot;properties&quot;:{&quot;noteIndex&quot;:0},&quot;isEdited&quot;:false,&quot;manualOverride&quot;:{&quot;isManuallyOverridden&quot;:false,&quot;citeprocText&quot;:&quot;(Wilson 2016)&quot;,&quot;manualOverrideText&quot;:&quot;&quot;},&quot;citationTag&quot;:&quot;MENDELEY_CITATION_v3_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&quot;,&quot;citationItems&quot;:[{&quot;id&quot;:&quot;500df4fd-5f51-31c7-a37b-6f20d27fdd78&quot;,&quot;itemData&quot;:{&quot;type&quot;:&quot;report&quot;,&quot;id&quot;:&quot;500df4fd-5f51-31c7-a37b-6f20d27fdd78&quot;,&quot;title&quot;:&quot;THE EFFECT OF VARYING LATENCY IN A HEAD-MOUNTED DISPLAY ON TASK PERFORMANCE AND MOTION SICKNESS&quot;,&quot;groupId&quot;:&quot;aec25b63-2591-3f8b-b521-f94d569c4285&quot;,&quot;author&quot;:[{&quot;family&quot;:&quot;Wilson&quot;,&quot;given&quot;:&quot;Michael Lee&quot;,&quot;parse-names&quot;:false,&quot;dropping-particle&quot;:&quot;&quot;,&quot;non-dropping-particle&quot;:&quot;&quot;}],&quot;issued&quot;:{&quot;date-parts&quot;:[[2016]]},&quot;container-title-short&quot;:&quot;&quot;},&quot;isTemporary&quot;:false}]},{&quot;citationID&quot;:&quot;MENDELEY_CITATION_8e2d9a2d-2b22-4977-b1da-05dada997b42&quot;,&quot;properties&quot;:{&quot;noteIndex&quot;:0},&quot;isEdited&quot;:false,&quot;manualOverride&quot;:{&quot;isManuallyOverridden&quot;:false,&quot;citeprocText&quot;:&quot;(Oak Field School 2022)&quot;,&quot;manualOverrideText&quot;:&quot;&quot;},&quot;citationTag&quot;:&quot;MENDELEY_CITATION_v3_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&quot;,&quot;citationItems&quot;:[{&quot;id&quot;:&quot;650ebe17-2977-3fab-b927-03116a91e6e9&quot;,&quot;itemData&quot;:{&quot;type&quot;:&quot;webpage&quot;,&quot;id&quot;:&quot;650ebe17-2977-3fab-b927-03116a91e6e9&quot;,&quot;title&quot;:&quot;NICER Group Nottingham&quot;,&quot;author&quot;:[{&quot;family&quot;:&quot;Oak Field School&quot;,&quot;given&quot;:&quot;&quot;,&quot;parse-names&quot;:false,&quot;dropping-particle&quot;:&quot;&quot;,&quot;non-dropping-particle&quot;:&quot;&quot;}],&quot;accessed&quot;:{&quot;date-parts&quot;:[[2022,10,2]]},&quot;URL&quot;:&quot;https://www.oakfieldschool.org.uk/nicer-group-nottingham-interactive-community-for-e/&quot;,&quot;issued&quot;:{&quot;date-parts&quot;:[[2022]]},&quot;container-title-short&quot;:&quot;&quot;},&quot;isTemporary&quot;:false}]},{&quot;citationID&quot;:&quot;MENDELEY_CITATION_235ce2e9-5bc4-46b9-be03-ac54f2c03ebc&quot;,&quot;properties&quot;:{&quot;noteIndex&quot;:0},&quot;isEdited&quot;:false,&quot;manualOverride&quot;:{&quot;isManuallyOverridden&quot;:false,&quot;citeprocText&quot;:&quot;(Birckhead et al. 2019)&quot;,&quot;manualOverrideText&quot;:&quot;&quot;},&quot;citationTag&quot;:&quot;MENDELEY_CITATION_v3_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&quot;,&quot;citationItems&quot;:[{&quot;id&quot;:&quot;6926f02c-ec24-3a3b-bba6-9e25df45d099&quot;,&quot;itemData&quot;:{&quot;type&quot;:&quot;article-journal&quot;,&quot;id&quot;:&quot;6926f02c-ec24-3a3b-bba6-9e25df45d099&quot;,&quot;title&quot;:&quot;Recommendations for methodology of virtual reality clinical trials in health care by an international working group: Iterative study&quot;,&quot;author&quot;:[{&quot;family&quot;:&quot;Birckhead&quot;,&quot;given&quot;:&quot;Brandon&quot;,&quot;parse-names&quot;:false,&quot;dropping-particle&quot;:&quot;&quot;,&quot;non-dropping-particle&quot;:&quot;&quot;},{&quot;family&quot;:&quot;Khalil&quot;,&quot;given&quot;:&quot;Carine&quot;,&quot;parse-names&quot;:false,&quot;dropping-particle&quot;:&quot;&quot;,&quot;non-dropping-particle&quot;:&quot;&quot;},{&quot;family&quot;:&quot;Liu&quot;,&quot;given&quot;:&quot;Xiaoyu&quot;,&quot;parse-names&quot;:false,&quot;dropping-particle&quot;:&quot;&quot;,&quot;non-dropping-particle&quot;:&quot;&quot;},{&quot;family&quot;:&quot;Conovitz&quot;,&quot;given&quot;:&quot;Samuel&quot;,&quot;parse-names&quot;:false,&quot;dropping-particle&quot;:&quot;&quot;,&quot;non-dropping-particle&quot;:&quot;&quot;},{&quot;family&quot;:&quot;Rizzo&quot;,&quot;given&quot;:&quot;Albert&quot;,&quot;parse-names&quot;:false,&quot;dropping-particle&quot;:&quot;&quot;,&quot;non-dropping-particle&quot;:&quot;&quot;},{&quot;family&quot;:&quot;Danovitch&quot;,&quot;given&quot;:&quot;Itai&quot;,&quot;parse-names&quot;:false,&quot;dropping-particle&quot;:&quot;&quot;,&quot;non-dropping-particle&quot;:&quot;&quot;},{&quot;family&quot;:&quot;Bullock&quot;,&quot;given&quot;:&quot;Kim&quot;,&quot;parse-names&quot;:false,&quot;dropping-particle&quot;:&quot;&quot;,&quot;non-dropping-particle&quot;:&quot;&quot;},{&quot;family&quot;:&quot;Spiegel&quot;,&quot;given&quot;:&quot;Brennan&quot;,&quot;parse-names&quot;:false,&quot;dropping-particle&quot;:&quot;&quot;,&quot;non-dropping-particle&quot;:&quot;&quot;}],&quot;container-title&quot;:&quot;JMIR Mental Health&quot;,&quot;container-title-short&quot;:&quot;JMIR Ment Health&quot;,&quot;DOI&quot;:&quot;10.2196/11973&quot;,&quot;ISSN&quot;:&quot;23687959&quot;,&quot;issued&quot;:{&quot;date-parts&quot;:[[2019,1,1]]},&quot;abstract&quot;:&quot;Background: Therapeutic virtual reality (VR) has emerged as an efficacious treatment modality for a wide range of health conditions. However, despite encouraging outcomes from early stage research, a consensus for the best way to develop and evaluate VR treatments within a scientific framework is needed. Objective: We aimed to develop a methodological framework with input from an international working group in order to guide the design, implementation, analysis, interpretation, and communication of trials that develop and test VR treatments. Methods: A group of 21 international experts was recruited based on their contributions to the VR literature. The resulting Virtual Reality Clinical Outcomes Research Experts held iterative meetings to seek consensus on best practices for the development and testing of VR treatments. Results: The interactions were transcribed, and key themes were identified to develop a scientific framework in order to support best practices in methodology of clinical VR trials. Using the Food and Drug Administration Phase I-III pharmacotherapy model as guidance, a framework emerged to support three phases of VR clinical study designs—VR1, VR2, and VR3. VR1 studies focus on content development by working with patients and providers through the principles of human-centered design. VR2 trials conduct early testing with a focus on feasibility, acceptability, tolerability, and initial clinical efficacy. VR3 trials are randomized, controlled studies that evaluate efficacy against a control condition. Best practice recommendations for each trial were provided. Conclusions: Patients, providers, payers, and regulators should consider this best practice framework when assessing the validity of VR treatments.&quot;,&quot;publisher&quot;:&quot;JMIR Publications Inc.&quot;,&quot;issue&quot;:&quot;1&quot;,&quot;volume&quot;:&quot;6&quot;},&quot;isTemporary&quot;:false}]}]"/>
+    <we:property name="MENDELEY_CITATIONS" value="[{&quot;citationID&quot;:&quot;MENDELEY_CITATION_e31fe952-c303-413e-b973-2d59d366168d&quot;,&quot;properties&quot;:{&quot;noteIndex&quot;:0},&quot;isEdited&quot;:false,&quot;manualOverride&quot;:{&quot;isManuallyOverridden&quot;:false,&quot;citeprocText&quot;:&quot;(Mandal 2013)&quot;,&quot;manualOverrideText&quot;:&quot;&quot;},&quot;citationTag&quot;:&quot;MENDELEY_CITATION_v3_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&quot;,&quot;citationItems&quot;:[{&quot;id&quot;:&quot;4e1019b6-ee49-3b8b-a268-bcc24435221f&quot;,&quot;itemData&quot;:{&quot;type&quot;:&quot;article-journal&quot;,&quot;id&quot;:&quot;4e1019b6-ee49-3b8b-a268-bcc24435221f&quot;,&quot;title&quot;:&quot;Brief Introduction of Virtual Reality &amp; its Challenges&quot;,&quot;author&quot;:[{&quot;family&quot;:&quot;Mandal&quot;,&quot;given&quot;:&quot;Sharmistha&quot;,&quot;parse-names&quot;:false,&quot;dropping-particle&quot;:&quot;&quot;,&quot;non-dropping-particle&quot;:&quot;&quot;}],&quot;container-title&quot;:&quot;International Journal of Scientific &amp; Engineering Research&quot;,&quot;container-title-short&quot;:&quot;Int J Sci Eng Res&quot;,&quot;ISSN&quot;:&quot;2229-5518&quot;,&quot;URL&quot;:&quot;http://www.ijser.org&quot;,&quot;issued&quot;:{&quot;date-parts&quot;:[[2013]]},&quot;abstract&quot;:&quot;Virtual reality (VR) is a technology which allows a user to interact with a computer-simulated environment, whether that environment is a simulation of the real world or an imaginary world. It is the key to experiencing, feeling and touching the past, present and the future. It is the medium of creating our own world, our own customized reality. It could range from creating a video game to having a virtual stroll around the universe, from walking through our own dream house to experiencing a walk on an alien planet. With virtual reality, we can experience the most intimidating and gruelling situations by playing safe and with a learning perspective. Very few people, however, really know what VR is, what its basic principles and its open problems are. In this paper a histor ical overview of virtual reality is presented, basic terminology and classes of VR systems are listed. An insightful study of typical VR systems is done and finds the challenges of Virtual Reality.&quot;,&quot;issue&quot;:&quot;4&quot;,&quot;volume&quot;:&quot;4&quot;},&quot;isTemporary&quot;:false}]},{&quot;citationID&quot;:&quot;MENDELEY_CITATION_3bb06a56-eb6f-4112-b5a7-544a82ba7da7&quot;,&quot;properties&quot;:{&quot;noteIndex&quot;:0},&quot;isEdited&quot;:false,&quot;manualOverride&quot;:{&quot;isManuallyOverridden&quot;:false,&quot;citeprocText&quot;:&quot;(Beat Games n.d.)&quot;,&quot;manualOverrideText&quot;:&quot;&quot;},&quot;citationTag&quot;:&quot;MENDELEY_CITATION_v3_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&quot;,&quot;citationItems&quot;:[{&quot;id&quot;:&quot;0aa70b55-91ca-33b1-af1d-d631b7207032&quot;,&quot;itemData&quot;:{&quot;type&quot;:&quot;webpage&quot;,&quot;id&quot;:&quot;0aa70b55-91ca-33b1-af1d-d631b7207032&quot;,&quot;title&quot;:&quot;Beat Saber&quot;,&quot;author&quot;:[{&quot;family&quot;:&quot;Beat Games&quot;,&quot;given&quot;:&quot;&quot;,&quot;parse-names&quot;:false,&quot;dropping-particle&quot;:&quot;&quot;,&quot;non-dropping-particle&quot;:&quot;&quot;}],&quot;accessed&quot;:{&quot;date-parts&quot;:[[2022,10,9]]},&quot;URL&quot;:&quot;https://www.beatsaber.com/&quot;,&quot;container-title-short&quot;:&quot;&quot;},&quot;isTemporary&quot;:false}]},{&quot;citationID&quot;:&quot;MENDELEY_CITATION_87144f69-46d3-4dc8-af00-be3c23c23788&quot;,&quot;properties&quot;:{&quot;noteIndex&quot;:0},&quot;isEdited&quot;:false,&quot;manualOverride&quot;:{&quot;isManuallyOverridden&quot;:false,&quot;citeprocText&quot;:&quot;(SuperHot n.d.)&quot;,&quot;manualOverrideText&quot;:&quot;&quot;},&quot;citationTag&quot;:&quot;MENDELEY_CITATION_v3_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&quot;,&quot;citationItems&quot;:[{&quot;id&quot;:&quot;be881cd0-c15e-3ce6-9872-9c8ced337700&quot;,&quot;itemData&quot;:{&quot;type&quot;:&quot;webpage&quot;,&quot;id&quot;:&quot;be881cd0-c15e-3ce6-9872-9c8ced337700&quot;,&quot;title&quot;:&quot;SuperHot&quot;,&quot;author&quot;:[{&quot;family&quot;:&quot;SuperHot&quot;,&quot;given&quot;:&quot;&quot;,&quot;parse-names&quot;:false,&quot;dropping-particle&quot;:&quot;&quot;,&quot;non-dropping-particle&quot;:&quot;&quot;}],&quot;accessed&quot;:{&quot;date-parts&quot;:[[2022,10,9]]},&quot;URL&quot;:&quot;https://superhotgame.com/superhot-vr&quot;,&quot;container-title-short&quot;:&quot;&quot;},&quot;isTemporary&quot;:false}]},{&quot;citationID&quot;:&quot;MENDELEY_CITATION_39ebbbcc-ef0e-4c78-acd5-e69ee182445a&quot;,&quot;properties&quot;:{&quot;noteIndex&quot;:0},&quot;isEdited&quot;:false,&quot;manualOverride&quot;:{&quot;isManuallyOverridden&quot;:false,&quot;citeprocText&quot;:&quot;(Checa, Bustillo 2020)&quot;,&quot;manualOverrideText&quot;:&quot;&quot;},&quot;citationTag&quot;:&quot;MENDELEY_CITATION_v3_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&quot;,&quot;citationItems&quot;:[{&quot;id&quot;:&quot;1e7e07e0-a0eb-3e52-bae1-1f962178d618&quot;,&quot;itemData&quot;:{&quot;type&quot;:&quot;article-journal&quot;,&quot;id&quot;:&quot;1e7e07e0-a0eb-3e52-bae1-1f962178d618&quot;,&quot;title&quot;:&quot;A review of immersive virtual reality serious games to enhance learning and training&quot;,&quot;author&quot;:[{&quot;family&quot;:&quot;Checa&quot;,&quot;given&quot;:&quot;David&quot;,&quot;parse-names&quot;:false,&quot;dropping-particle&quot;:&quot;&quot;,&quot;non-dropping-particle&quot;:&quot;&quot;},{&quot;family&quot;:&quot;Bustillo&quot;,&quot;given&quot;:&quot;Andres&quot;,&quot;parse-names&quot;:false,&quot;dropping-particle&quot;:&quot;&quot;,&quot;non-dropping-particle&quot;:&quot;&quot;}],&quot;container-title&quot;:&quot;Multimedia Tools and Applications&quot;,&quot;container-title-short&quot;:&quot;Multimed Tools Appl&quot;,&quot;DOI&quot;:&quot;10.1007/s11042-019-08348-9&quot;,&quot;ISSN&quot;:&quot;15737721&quot;,&quot;issued&quot;:{&quot;date-parts&quot;:[[2020,3,1]]},&quot;page&quot;:&quot;5501-5527&quot;,&quot;abstract&quot;:&quot;The merger of game-based approaches and Virtual Reality (VR) environments that can enhance learning and training methodologies have a very promising future, reinforced by the widespread market-availability of affordable software and hardware tools for VR-environments. Rather than passive observers, users engage in those learning environments as active participants, permitting the development of exploration-based learning paradigms. There are separate reviews of VR technologies and serious games for educational and training purposes with a focus on only one knowledge area. However, this review covers 135 proposals for serious games in immersive VR-environments that are combinations of both VR and serious games and that offer end-user validation. First, an analysis of the forum, nationality, and date of publication of the articles is conducted. Then, the application domains, the target audience, the design of the game and its technological implementation, the performance evaluation procedure, and the results are analyzed. The aim here is to identify the factual standards of the proposed solutions and the differences between training and learning applications. Finally, the study lays the basis for future research lines that will develop serious games in immersive VR-environments, providing recommendations for the improvement of these tools and their successful application for the enhancement of both learning and training tasks.&quot;,&quot;publisher&quot;:&quot;Springer&quot;,&quot;issue&quot;:&quot;9-10&quot;,&quot;volume&quot;:&quot;79&quot;},&quot;isTemporary&quot;:false}]},{&quot;citationID&quot;:&quot;MENDELEY_CITATION_ff1d69da-42b7-45f9-b794-930f8282edf0&quot;,&quot;properties&quot;:{&quot;noteIndex&quot;:0},&quot;isEdited&quot;:false,&quot;manualOverride&quot;:{&quot;isManuallyOverridden&quot;:true,&quot;citeprocText&quot;:&quot;(Mantovani et al. 2004; van Wyk, de Villiers 2009; Aïm et al. 2016)&quot;,&quot;manualOverrideText&quot;:&quot;(Mantovani et al. 2004; Van Wyk, De Villiers 2009; Aïm et al. 2016)&quot;},&quot;citationTag&quot;:&quot;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&quot;,&quot;citationItems&quot;:[{&quot;id&quot;:&quot;bc8e9266-1b6b-3fe7-b49e-e02ed514009b&quot;,&quot;itemData&quot;:{&quot;type&quot;:&quot;article-journal&quot;,&quot;id&quot;:&quot;bc8e9266-1b6b-3fe7-b49e-e02ed514009b&quot;,&quot;title&quot;:&quot;Virtual Reality Training for Health-Care Professionals&quot;,&quot;author&quot;:[{&quot;family&quot;:&quot;Mantovani&quot;,&quot;given&quot;:&quot;Fabrizia&quot;,&quot;parse-names&quot;:false,&quot;dropping-particle&quot;:&quot;&quot;,&quot;non-dropping-particle&quot;:&quot;&quot;},{&quot;family&quot;:&quot;Castelnuovo&quot;,&quot;given&quot;:&quot;Gianluca&quot;,&quot;parse-names&quot;:false,&quot;dropping-particle&quot;:&quot;&quot;,&quot;non-dropping-particle&quot;:&quot;&quot;},{&quot;family&quot;:&quot;Gaggioli&quot;,&quot;given&quot;:&quot;Andrea&quot;,&quot;parse-names&quot;:false,&quot;dropping-particle&quot;:&quot;&quot;,&quot;non-dropping-particle&quot;:&quot;&quot;},{&quot;family&quot;:&quot;Riva&quot;,&quot;given&quot;:&quot;Giuseppe&quot;,&quot;parse-names&quot;:false,&quot;dropping-particle&quot;:&quot;&quot;,&quot;non-dropping-particle&quot;:&quot;&quot;}],&quot;container-title&quot;:&quot;http://www.liebertpub.com/cpb&quot;,&quot;accessed&quot;:{&quot;date-parts&quot;:[[2022,10,9]]},&quot;DOI&quot;:&quot;10.1089/109493103322278772&quot;,&quot;ISSN&quot;:&quot;10949313&quot;,&quot;PMID&quot;:&quot;14511451&quot;,&quot;URL&quot;:&quot;https://www.liebertpub.com/doi/10.1089/109493103322278772&quot;,&quot;issued&quot;:{&quot;date-parts&quot;:[[2004,7,5]]},&quot;page&quot;:&quot;389-395&quot;,&quot;abstract&quot;:&quot;Emerging changes in health-care delivery are having a significant impact on the structure of health-care professionals' education. Today it is recognized that medical knowledge doubles every 6–8 ye...&quot;,&quot;publisher&quot;:&quot; Mary Ann Liebert, Inc. &quot;,&quot;issue&quot;:&quot;4&quot;,&quot;volume&quot;:&quot;6&quot;,&quot;container-title-short&quot;:&quot;&quot;},&quot;isTemporary&quot;:false},{&quot;id&quot;:&quot;ec2a6424-9cc1-35b9-b0e5-1329a61c4ae9&quot;,&quot;itemData&quot;:{&quot;type&quot;:&quot;article-journal&quot;,&quot;id&quot;:&quot;ec2a6424-9cc1-35b9-b0e5-1329a61c4ae9&quot;,&quot;title&quot;:&quot;Virtual reality training applications for the mining industry&quot;,&quot;author&quot;:[{&quot;family&quot;:&quot;Wyk&quot;,&quot;given&quot;:&quot;Etienne&quot;,&quot;parse-names&quot;:false,&quot;dropping-particle&quot;:&quot;&quot;,&quot;non-dropping-particle&quot;:&quot;van&quot;},{&quot;family&quot;:&quot;Villiers&quot;,&quot;given&quot;:&quot;Ruth&quot;,&quot;parse-names&quot;:false,&quot;dropping-particle&quot;:&quot;&quot;,&quot;non-dropping-particle&quot;:&quot;de&quot;}],&quot;container-title&quot;:&quot;Proceedings of AFRIGRAPH 2009: 6th International Conference on Computer Graphics, Virtual Reality, Visualisation and Interaction in Africa&quot;,&quot;accessed&quot;:{&quot;date-parts&quot;:[[2022,10,9]]},&quot;DOI&quot;:&quot;10.1145/1503454.1503465&quot;,&quot;ISBN&quot;:&quot;9781605584287&quot;,&quot;issued&quot;:{&quot;date-parts&quot;:[[2009]]},&quot;page&quot;:&quot;53-64&quot;,&quot;abstract&quot;:&quot;Virtual reality is a rapidly growing technology which utilises the ever-increasing power of computers to simulate real-world and imaginary environments and situations with a high degree of realism and interactiveness. Safety in the South African mining industry is a vital issue. On average, one worker dies every working day, and about 16 are injured in mine-related accidents. Inadequate or insufficient training is often cited as a root cause for many mining fatalities. However, training outside the direct working environment provides only limited real-life opportunities and may fail to make a significant impact within the tense working environment itself. Virtual reality-based training tools can, by contrast, provide simulated exposure to real-world working conditions without the associated risks. This paper discusses contextual requirements and constraints for virtual reality application development, applied to safety training in mines. The results of the contextual analysis were applied to the design and development of several prototypes of VR training systems. The paper also reports on how realism can be enhanced in simulation training systems. © 2009 ACM.&quot;,&quot;container-title-short&quot;:&quot;&quot;},&quot;isTemporary&quot;:false},{&quot;id&quot;:&quot;90660303-f443-3bae-82be-470fe6095564&quot;,&quot;itemData&quot;:{&quot;type&quot;:&quot;article-journal&quot;,&quot;id&quot;:&quot;90660303-f443-3bae-82be-470fe6095564&quot;,&quot;title&quot;:&quot;Effectiveness of Virtual Reality Training in Orthopaedic Surgery&quot;,&quot;author&quot;:[{&quot;family&quot;:&quot;Aïm&quot;,&quot;given&quot;:&quot;Florence&quot;,&quot;parse-names&quot;:false,&quot;dropping-particle&quot;:&quot;&quot;,&quot;non-dropping-particle&quot;:&quot;&quot;},{&quot;family&quot;:&quot;Lonjon&quot;,&quot;given&quot;:&quot;Guillaume&quot;,&quot;parse-names&quot;:false,&quot;dropping-particle&quot;:&quot;&quot;,&quot;non-dropping-particle&quot;:&quot;&quot;},{&quot;family&quot;:&quot;Hannouche&quot;,&quot;given&quot;:&quot;Didier&quot;,&quot;parse-names&quot;:false,&quot;dropping-particle&quot;:&quot;&quot;,&quot;non-dropping-particle&quot;:&quot;&quot;},{&quot;family&quot;:&quot;Nizard&quot;,&quot;given&quot;:&quot;Rémy&quot;,&quot;parse-names&quot;:false,&quot;dropping-particle&quot;:&quot;&quot;,&quot;non-dropping-particle&quot;:&quot;&quot;}],&quot;container-title&quot;:&quot;Arthroscopy: The Journal of Arthroscopic &amp; Related Surgery&quot;,&quot;accessed&quot;:{&quot;date-parts&quot;:[[2022,10,9]]},&quot;DOI&quot;:&quot;10.1016/J.ARTHRO.2015.07.023&quot;,&quot;ISSN&quot;:&quot;0749-8063&quot;,&quot;PMID&quot;:&quot;26412672&quot;,&quot;issued&quot;:{&quot;date-parts&quot;:[[2016,1,1]]},&quot;page&quot;:&quot;224-232&quot;,&quot;abstract&quot;:&quot;Purpose The purpose of this study was to conduct a systematic review to determine the effectiveness of virtual reality (VR) training in orthopaedic surgery. Methods A comprehensive systematic review was performed of articles of VR training in orthopaedic surgery published up to November 2014 from MEDLINE, EMBASE, and the Cochrane Central Register of Controlled Trials databases. Results We included 10 relevant trials of 91 identified articles, which all reported on training in arthroscopic surgery (shoulder, n = 5; knee, n = 4; undefined, n = 1). A total of 303 participants were involved. Assessment after training was made on a simulator in 9 of the 10 studies, and in one study it took place in the operating room (OR) on a real patient. A total of 32 different outcomes were extracted; 29 of them were about skills assessment. None involved a patient-related outcome. One study focused on anatomic learning, and the other evaluated technical task performance before and after training on a VR simulator. Five studies established construct validity. Three studies reported a statistically significant improvement in technical skills after training on a VR simulator. Conclusions VR training leads to an improvement of technical skills in orthopaedic surgery. Before its widespread use, additional trials are needed to clarify the transfer of VR training to the OR. Level of Evidence Systematic review of Level I through Level IV studies.&quot;,&quot;publisher&quot;:&quot;W.B. Saunders&quot;,&quot;issue&quot;:&quot;1&quot;,&quot;volume&quot;:&quot;32&quot;,&quot;container-title-short&quot;:&quot;&quot;},&quot;isTemporary&quot;:false}]},{&quot;citationID&quot;:&quot;MENDELEY_CITATION_2b041017-3f7e-4a12-976f-086371fc8491&quot;,&quot;properties&quot;:{&quot;noteIndex&quot;:0},&quot;isEdited&quot;:false,&quot;manualOverride&quot;:{&quot;isManuallyOverridden&quot;:false,&quot;citeprocText&quot;:&quot;(Coelho et al. 2009)&quot;,&quot;manualOverrideText&quot;:&quot;&quot;},&quot;citationTag&quot;:&quot;MENDELEY_CITATION_v3_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&quot;,&quot;citationItems&quot;:[{&quot;id&quot;:&quot;f1d03798-a03a-34b6-af61-1e4fee1ed722&quot;,&quot;itemData&quot;:{&quot;type&quot;:&quot;article-journal&quot;,&quot;id&quot;:&quot;f1d03798-a03a-34b6-af61-1e4fee1ed722&quot;,&quot;title&quot;:&quot;The use of virtual reality in acrophobia research and treatment&quot;,&quot;author&quot;:[{&quot;family&quot;:&quot;Coelho&quot;,&quot;given&quot;:&quot;Carlos M.&quot;,&quot;parse-names&quot;:false,&quot;dropping-particle&quot;:&quot;&quot;,&quot;non-dropping-particle&quot;:&quot;&quot;},{&quot;family&quot;:&quot;Waters&quot;,&quot;given&quot;:&quot;Allison M.&quot;,&quot;parse-names&quot;:false,&quot;dropping-particle&quot;:&quot;&quot;,&quot;non-dropping-particle&quot;:&quot;&quot;},{&quot;family&quot;:&quot;Hine&quot;,&quot;given&quot;:&quot;Trevor J.&quot;,&quot;parse-names&quot;:false,&quot;dropping-particle&quot;:&quot;&quot;,&quot;non-dropping-particle&quot;:&quot;&quot;},{&quot;family&quot;:&quot;Wallis&quot;,&quot;given&quot;:&quot;Guy&quot;,&quot;parse-names&quot;:false,&quot;dropping-particle&quot;:&quot;&quot;,&quot;non-dropping-particle&quot;:&quot;&quot;}],&quot;container-title&quot;:&quot;Journal of Anxiety Disorders&quot;,&quot;container-title-short&quot;:&quot;J Anxiety Disord&quot;,&quot;accessed&quot;:{&quot;date-parts&quot;:[[2022,10,9]]},&quot;DOI&quot;:&quot;10.1016/J.JANXDIS.2009.01.014&quot;,&quot;ISSN&quot;:&quot;0887-6185&quot;,&quot;PMID&quot;:&quot;19282142&quot;,&quot;issued&quot;:{&quot;date-parts&quot;:[[2009,6,1]]},&quot;page&quot;:&quot;563-574&quot;,&quot;abstract&quot;:&quot;Acrophobia, or fear of heights, is a widespread and debilitating anxiety disorder affecting perhaps 1 in 20 adults. Virtual reality (VR) technology has been used in the psychological treatment of acrophobia since 1995, and has come to dominate the treatment of numerous anxiety disorders. It is now known that virtual reality exposure therapy (VRET) regimens are highly effective for acrophobia treatment. This paper reviews current theoretical understanding of acrophobia as well as the evolution of its common treatments from the traditional exposure therapies to the most recent virtually guided ones. In particular, the review focuses on recent innovations in the use of VR technology and discusses the benefits it may offer for examining the underlying causes of the disorder, allowing for the systematic assessment of interrelated factors such as the visual, vestibular and postural control systems. © 2009 Elsevier Ltd.&quot;,&quot;publisher&quot;:&quot;Pergamon&quot;,&quot;issue&quot;:&quot;5&quot;,&quot;volume&quot;:&quot;23&quot;},&quot;isTemporary&quot;:false}]},{&quot;citationID&quot;:&quot;MENDELEY_CITATION_5eb86ff4-1015-453f-b654-919bd41506d8&quot;,&quot;properties&quot;:{&quot;noteIndex&quot;:0},&quot;isEdited&quot;:false,&quot;manualOverride&quot;:{&quot;isManuallyOverridden&quot;:false,&quot;citeprocText&quot;:&quot;(Welch et al. 2009; Strickland et al. 1996)&quot;,&quot;manualOverrideText&quot;:&quot;&quot;},&quot;citationTag&quot;:&quot;MENDELEY_CITATION_v3_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&quot;,&quot;citationItems&quot;:[{&quot;id&quot;:&quot;b1c75677-c176-3ea6-87d6-59d989d3aab0&quot;,&quot;itemData&quot;:{&quot;type&quot;:&quot;paper-conference&quot;,&quot;id&quot;:&quot;b1c75677-c176-3ea6-87d6-59d989d3aab0&quot;,&quot;title&quot;:&quot;An affect-sensitive social interaction paradigm utilizing virtual reality environments for autism intervention&quot;,&quot;author&quot;:[{&quot;family&quot;:&quot;Welch&quot;,&quot;given&quot;:&quot;Karla Conn&quot;,&quot;parse-names&quot;:false,&quot;dropping-particle&quot;:&quot;&quot;,&quot;non-dropping-particle&quot;:&quot;&quot;},{&quot;family&quot;:&quot;Lahiri&quot;,&quot;given&quot;:&quot;Uttama&quot;,&quot;parse-names&quot;:false,&quot;dropping-particle&quot;:&quot;&quot;,&quot;non-dropping-particle&quot;:&quot;&quot;},{&quot;family&quot;:&quot;Liu&quot;,&quot;given&quot;:&quot;Changchun&quot;,&quot;parse-names&quot;:false,&quot;dropping-particle&quot;:&quot;&quot;,&quot;non-dropping-particle&quot;:&quot;&quot;},{&quot;family&quot;:&quot;Weller&quot;,&quot;given&quot;:&quot;Rebecca&quot;,&quot;parse-names&quot;:false,&quot;dropping-particle&quot;:&quot;&quot;,&quot;non-dropping-particle&quot;:&quot;&quot;},{&quot;family&quot;:&quot;Sarkar&quot;,&quot;given&quot;:&quot;Nilanjan&quot;,&quot;parse-names&quot;:false,&quot;dropping-particle&quot;:&quot;&quot;,&quot;non-dropping-particle&quot;:&quot;&quot;},{&quot;family&quot;:&quot;Warren&quot;,&quot;given&quot;:&quot;Zachary&quot;,&quot;parse-names&quot;:false,&quot;dropping-particle&quot;:&quot;&quot;,&quot;non-dropping-particle&quot;:&quot;&quot;}],&quot;DOI&quot;:&quot;10.1007/978-3-642-02580-8_77&quot;,&quot;ISBN&quot;:&quot;364202579X&quot;,&quot;ISSN&quot;:&quot;03029743&quot;,&quot;issued&quot;:{&quot;date-parts&quot;:[[2009]]},&quot;page&quot;:&quot;703-712&quot;,&quot;abstract&quot;:&quot;This paper describes the design and development of both software to create social interaction modules on a virtual reality (VR) platform and individualized affective models for affect recognition of children with autism spectrum disorders (ASD), which includes developing tasks for affect elicitation and using machine-learning mathematical tools for reliable affect recognition. A VR system will be formulated that can present realistic social communication tasks to the children with ASD and can monitor their affective response using physiological signals, such as cardiovascular activities including electrocardiogram, impedance cardiogram, photoplethysmogram, and phonocardiogram; electrodermal activities including tonic and phasic responses from galvanic skin response; electromyogram activities from corrugator supercilii, zygomaticus major, and upper trapezius muscles; and peripheral temperature. This affect-sensitive system will be capable of systematically manipulating aspects of social communication to more fully understand its salient components for children with ASD. © 2009 Springer Berlin Heidelberg.&quot;,&quot;issue&quot;:&quot;PART 3&quot;,&quot;volume&quot;:&quot;5612 LNCS&quot;},&quot;isTemporary&quot;:false},{&quot;id&quot;:&quot;0c30557b-4080-3566-8298-4cb31741edce&quot;,&quot;itemData&quot;:{&quot;type&quot;:&quot;report&quot;,&quot;id&quot;:&quot;0c30557b-4080-3566-8298-4cb31741edce&quot;,&quot;title&quot;:&quot;Brief Report: Two Case Studies Using Virtual Reality as a Learning Tool for Autistic Children 1&quot;,&quot;author&quot;:[{&quot;family&quot;:&quot;Strickland&quot;,&quot;given&quot;:&quot;Dorothy&quot;,&quot;parse-names&quot;:false,&quot;dropping-particle&quot;:&quot;&quot;,&quot;non-dropping-particle&quot;:&quot;&quot;},{&quot;family&quot;:&quot;Marcus&quot;,&quot;given&quot;:&quot;Lee M&quot;,&quot;parse-names&quot;:false,&quot;dropping-particle&quot;:&quot;&quot;,&quot;non-dropping-particle&quot;:&quot;&quot;},{&quot;family&quot;:&quot;Mesibov&quot;,&quot;given&quot;:&quot;Gary B&quot;,&quot;parse-names&quot;:false,&quot;dropping-particle&quot;:&quot;&quot;,&quot;non-dropping-particle&quot;:&quot;&quot;},{&quot;family&quot;:&quot;Hogan&quot;,&quot;given&quot;:&quot;Kerry&quot;,&quot;parse-names&quot;:false,&quot;dropping-particle&quot;:&quot;&quot;,&quot;non-dropping-particle&quot;:&quot;&quot;}],&quot;container-title&quot;:&quot;Journal of Autism and Developmental Disorders&quot;,&quot;container-title-short&quot;:&quot;J Autism Dev Disord&quot;,&quot;issued&quot;:{&quot;date-parts&quot;:[[1996]]},&quot;issue&quot;:&quot;6&quot;,&quot;volume&quot;:&quot;26&quot;},&quot;isTemporary&quot;:false}]},{&quot;citationID&quot;:&quot;MENDELEY_CITATION_860eb39b-b451-42b7-ad4d-7d0141030d07&quot;,&quot;properties&quot;:{&quot;noteIndex&quot;:0},&quot;isEdited&quot;:false,&quot;manualOverride&quot;:{&quot;isManuallyOverridden&quot;:false,&quot;citeprocText&quot;:&quot;(Mondello et al. 2018)&quot;,&quot;manualOverrideText&quot;:&quot;&quot;},&quot;citationTag&quot;:&quot;MENDELEY_CITATION_v3_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&quot;,&quot;citationItems&quot;:[{&quot;id&quot;:&quot;7e8f9376-5ae3-32ca-bf37-bb4d2b62950e&quot;,&quot;itemData&quot;:{&quot;type&quot;:&quot;article-journal&quot;,&quot;id&quot;:&quot;7e8f9376-5ae3-32ca-bf37-bb4d2b62950e&quot;,&quot;title&quot;:&quot;Virtual Reality for Traumatic Brain Injury&quot;,&quot;author&quot;:[{&quot;family&quot;:&quot;Mondello&quot;,&quot;given&quot;:&quot;Stefania&quot;,&quot;parse-names&quot;:false,&quot;dropping-particle&quot;:&quot;&quot;,&quot;non-dropping-particle&quot;:&quot;&quot;},{&quot;family&quot;:&quot;Thelin&quot;,&quot;given&quot;:&quot;Eric Peter&quot;,&quot;parse-names&quot;:false,&quot;dropping-particle&quot;:&quot;&quot;,&quot;non-dropping-particle&quot;:&quot;&quot;},{&quot;family&quot;:&quot;Hart&quot;,&quot;given&quot;:&quot;Tessa&quot;,&quot;parse-names&quot;:false,&quot;dropping-particle&quot;:&quot;&quot;,&quot;non-dropping-particle&quot;:&quot;&quot;},{&quot;family&quot;:&quot;Zanier&quot;,&quot;given&quot;:&quot;Elisa R&quot;,&quot;parse-names&quot;:false,&quot;dropping-particle&quot;:&quot;&quot;,&quot;non-dropping-particle&quot;:&quot;&quot;},{&quot;family&quot;:&quot;Zoerle&quot;,&quot;given&quot;:&quot;Tommaso&quot;,&quot;parse-names&quot;:false,&quot;dropping-particle&quot;:&quot;&quot;,&quot;non-dropping-particle&quot;:&quot;&quot;},{&quot;family&quot;:&quot;Lernia&quot;,&quot;given&quot;:&quot;Daniele&quot;,&quot;parse-names&quot;:false,&quot;dropping-particle&quot;:&quot;di&quot;,&quot;non-dropping-particle&quot;:&quot;&quot;},{&quot;family&quot;:&quot;Riva&quot;,&quot;given&quot;:&quot;Giuseppe&quot;,&quot;parse-names&quot;:false,&quot;dropping-particle&quot;:&quot;&quot;,&quot;non-dropping-particle&quot;:&quot;&quot;}],&quot;DOI&quot;:&quot;10.3389/fneur.2018.00345&quot;,&quot;issued&quot;:{&quot;date-parts&quot;:[[2018]]},&quot;container-title-short&quot;:&quot;&quot;},&quot;isTemporary&quot;:false}]},{&quot;citationID&quot;:&quot;MENDELEY_CITATION_91db0a72-813c-4fd3-ae33-39ac7c2dbc8a&quot;,&quot;properties&quot;:{&quot;noteIndex&quot;:0},&quot;isEdited&quot;:false,&quot;manualOverride&quot;:{&quot;isManuallyOverridden&quot;:false,&quot;citeprocText&quot;:&quot;(Bernardes et al. 2015)&quot;,&quot;manualOverrideText&quot;:&quot;&quot;},&quot;citationTag&quot;:&quot;MENDELEY_CITATION_v3_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&quot;,&quot;citationItems&quot;:[{&quot;id&quot;:&quot;2ea469af-7be1-3fb1-b83c-f9b8891c494f&quot;,&quot;itemData&quot;:{&quot;type&quot;:&quot;paper-conference&quot;,&quot;id&quot;:&quot;2ea469af-7be1-3fb1-b83c-f9b8891c494f&quot;,&quot;title&quot;:&quot;A serious game with virtual reality for travel training with Autism Spectrum Disorder&quot;,&quot;author&quot;:[{&quot;family&quot;:&quot;Bernardes&quot;,&quot;given&quot;:&quot;Miguel&quot;,&quot;parse-names&quot;:false,&quot;dropping-particle&quot;:&quot;&quot;,&quot;non-dropping-particle&quot;:&quot;&quot;},{&quot;family&quot;:&quot;Barros&quot;,&quot;given&quot;:&quot;Fernando&quot;,&quot;parse-names&quot;:false,&quot;dropping-particle&quot;:&quot;&quot;,&quot;non-dropping-particle&quot;:&quot;&quot;},{&quot;family&quot;:&quot;Simoes&quot;,&quot;given&quot;:&quot;Marco&quot;,&quot;parse-names&quot;:false,&quot;dropping-particle&quot;:&quot;&quot;,&quot;non-dropping-particle&quot;:&quot;&quot;},{&quot;family&quot;:&quot;Castelo-Branco&quot;,&quot;given&quot;:&quot;Miguel&quot;,&quot;parse-names&quot;:false,&quot;dropping-particle&quot;:&quot;&quot;,&quot;non-dropping-particle&quot;:&quot;&quot;}],&quot;container-title&quot;:&quot;International Conference on Virtual Rehabilitation, ICVR&quot;,&quot;DOI&quot;:&quot;10.1109/ICVR.2015.7358609&quot;,&quot;ISBN&quot;:&quot;9781479989843&quot;,&quot;ISSN&quot;:&quot;23319569&quot;,&quot;issued&quot;:{&quot;date-parts&quot;:[[2015,12,16]]},&quot;page&quot;:&quot;127-128&quot;,&quot;abstract&quot;:&quot;Autism Spectrum Disorder (ASD) is a neurodevelopmental disorder characterized by impairments in social interaction and repetitive patterns of behavior. This article describes the creation of a serious game that prepares individuals with ASD to use buses as a mean of transportation. Virtual reality (VR) support was added, increasing the feeling of presence and the realism of the experience, thus increasing its potential as a learning tool. The game is currently being developed using the Unity game engine and uses the Oculus Rift as virtual reality headset. Preliminary results prove the viability of the experiment and the acceptance from individuals with ASD towards the use of the VR setup. In conclusion, the project aims to understand how games and virtual reality can be used to improve the capabilities of individuals with ASD, and help them live more independently.&quot;,&quot;publisher&quot;:&quot;Institute of Electrical and Electronics Engineers Inc.&quot;,&quot;container-title-short&quot;:&quot;&quot;},&quot;isTemporary&quot;:false}]},{&quot;citationID&quot;:&quot;MENDELEY_CITATION_bbffa116-0d1c-4a7d-984a-f99db0fdd51d&quot;,&quot;properties&quot;:{&quot;noteIndex&quot;:0},&quot;isEdited&quot;:false,&quot;manualOverride&quot;:{&quot;isManuallyOverridden&quot;:false,&quot;citeprocText&quot;:&quot;(Simões et al. 2018)&quot;,&quot;manualOverrideText&quot;:&quot;&quot;},&quot;citationTag&quot;:&quot;MENDELEY_CITATION_v3_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&quot;,&quot;citationItems&quot;:[{&quot;id&quot;:&quot;1d988600-a742-3f8d-a4ab-0ccc39c8a086&quot;,&quot;itemData&quot;:{&quot;type&quot;:&quot;article-journal&quot;,&quot;id&quot;:&quot;1d988600-a742-3f8d-a4ab-0ccc39c8a086&quot;,&quot;title&quot;:&quot;Virtual Travel Training for Autism Spectrum Disorder: Proof-of-Concept Interventional Study&quot;,&quot;author&quot;:[{&quot;family&quot;:&quot;Simões&quot;,&quot;given&quot;:&quot;Marco&quot;,&quot;parse-names&quot;:false,&quot;dropping-particle&quot;:&quot;&quot;,&quot;non-dropping-particle&quot;:&quot;&quot;},{&quot;family&quot;:&quot;Bernardes&quot;,&quot;given&quot;:&quot;Miguel&quot;,&quot;parse-names&quot;:false,&quot;dropping-particle&quot;:&quot;&quot;,&quot;non-dropping-particle&quot;:&quot;&quot;},{&quot;family&quot;:&quot;Barros&quot;,&quot;given&quot;:&quot;Fernando&quot;,&quot;parse-names&quot;:false,&quot;dropping-particle&quot;:&quot;&quot;,&quot;non-dropping-particle&quot;:&quot;&quot;},{&quot;family&quot;:&quot;Castelo-Branco&quot;,&quot;given&quot;:&quot;Miguel&quot;,&quot;parse-names&quot;:false,&quot;dropping-particle&quot;:&quot;&quot;,&quot;non-dropping-particle&quot;:&quot;&quot;}],&quot;container-title&quot;:&quot;JMIR Serious Games 2018&quot;,&quot;accessed&quot;:{&quot;date-parts&quot;:[[2022,10,2]]},&quot;DOI&quot;:&quot;10.2196/GAMES.8428&quot;,&quot;ISSN&quot;:&quot;22919279&quot;,&quot;URL&quot;:&quot;https://games.jmir.org/2018/1/e5&quot;,&quot;issued&quot;:{&quot;date-parts&quot;:[[2018,3,20]]},&quot;abstract&quot;:&quot;Background: Autism Spectrum Disorder (ASD) is a neurodevelopmental disorder characterized by impairments in social interaction and repetitive patterns of behavior, which can lead to deficits in adaptive behavior. In this study, a serious game was developed to train individuals with ASD for an important type of outdoor activity, which is the use of buses as a means of transportation. Objective: The aim of this study was to develop a serious game that defines a “safe environment” where the players became familiar with the process of taking a bus and to validate if it could be used effectively to teach bus-taking routines and adaptive procedures to individuals with ASD. Methods: In the game, players were placed in a three-dimensional city and were submitted to a set of tasks that involved taking buses to reach specific destinations. Participants with ASD (n=10) underwent between 1 to 3 training sessions. Participants with typical development (n=10) were also included in this study for comparison purposes and received 1 control session. Results: We found a statistically significant increase in the measures of knowledge of the process of riding a bus, a reduction in the electrodermal activity (a metric of anxiety) measured inside the bus environments, and a high success rate of their application within the game (93.8%). Conclusions: The developed game proved to be potentially useful in the context of emerging immersive virtual reality technologies, of which use in therapies and serious games is still in its infancy. Our findings suggest that serious games, using these technologies, can be used effectively in helping people with ASD become more independent in outdoor activities, specifically regarding the use of buses for transportation.&quot;,&quot;publisher&quot;:&quot;JMIR Serious Games&quot;,&quot;issue&quot;:&quot;1&quot;,&quot;volume&quot;:&quot;6&quot;},&quot;isTemporary&quot;:false}]},{&quot;citationID&quot;:&quot;MENDELEY_CITATION_7768c4df-fcc0-4606-a86f-003ed589d11c&quot;,&quot;properties&quot;:{&quot;noteIndex&quot;:0},&quot;isEdited&quot;:false,&quot;manualOverride&quot;:{&quot;isManuallyOverridden&quot;:false,&quot;citeprocText&quot;:&quot;(Brown et al. 2002)&quot;,&quot;manualOverrideText&quot;:&quot;&quot;},&quot;citationTag&quot;:&quot;MENDELEY_CITATION_v3_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&quot;,&quot;citationItems&quot;:[{&quot;id&quot;:&quot;3b23da84-61c7-306e-8567-72f42078b830&quot;,&quot;itemData&quot;:{&quot;type&quot;:&quot;article-journal&quot;,&quot;id&quot;:&quot;3b23da84-61c7-306e-8567-72f42078b830&quot;,&quot;title&quot;:&quot;Flexible and Virtual Travel Training Environments&quot;,&quot;author&quot;:[{&quot;family&quot;:&quot;Brown&quot;,&quot;given&quot;:&quot;D J&quot;,&quot;parse-names&quot;:false,&quot;dropping-particle&quot;:&quot;&quot;,&quot;non-dropping-particle&quot;:&quot;&quot;},{&quot;family&quot;:&quot;Shopland&quot;,&quot;given&quot;:&quot;N&quot;,&quot;parse-names&quot;:false,&quot;dropping-particle&quot;:&quot;&quot;,&quot;non-dropping-particle&quot;:&quot;&quot;},{&quot;family&quot;:&quot;Lewis&quot;,&quot;given&quot;:&quot;J&quot;,&quot;parse-names&quot;:false,&quot;dropping-particle&quot;:&quot;&quot;,&quot;non-dropping-particle&quot;:&quot;&quot;}],&quot;issued&quot;:{&quot;date-parts&quot;:[[2002]]},&quot;page&quot;:&quot;181-188&quot;,&quot;container-title-short&quot;:&quot;&quot;},&quot;isTemporary&quot;:false}]},{&quot;citationID&quot;:&quot;MENDELEY_CITATION_a5d2f180-7efe-48c5-9c0d-938de5f8d54b&quot;,&quot;properties&quot;:{&quot;noteIndex&quot;:0},&quot;isEdited&quot;:false,&quot;manualOverride&quot;:{&quot;isManuallyOverridden&quot;:false,&quot;citeprocText&quot;:&quot;(Munafo et al. 2017)&quot;,&quot;manualOverrideText&quot;:&quot;&quot;},&quot;citationTag&quot;:&quot;MENDELEY_CITATION_v3_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&quot;,&quot;citationItems&quot;:[{&quot;id&quot;:&quot;067670ea-2c4b-310c-988b-f4e672a814ed&quot;,&quot;itemData&quot;:{&quot;type&quot;:&quot;article-journal&quot;,&quot;id&quot;:&quot;067670ea-2c4b-310c-988b-f4e672a814ed&quot;,&quot;title&quot;:&quot;The virtual reality head-mounted display Oculus Rift induces motion sickness and is sexist in its effects&quot;,&quot;author&quot;:[{&quot;family&quot;:&quot;Munafo&quot;,&quot;given&quot;:&quot;Justin&quot;,&quot;parse-names&quot;:false,&quot;dropping-particle&quot;:&quot;&quot;,&quot;non-dropping-particle&quot;:&quot;&quot;},{&quot;family&quot;:&quot;Diedrick&quot;,&quot;given&quot;:&quot;Meg&quot;,&quot;parse-names&quot;:false,&quot;dropping-particle&quot;:&quot;&quot;,&quot;non-dropping-particle&quot;:&quot;&quot;},{&quot;family&quot;:&quot;Stoffregen&quot;,&quot;given&quot;:&quot;Thomas A.&quot;,&quot;parse-names&quot;:false,&quot;dropping-particle&quot;:&quot;&quot;,&quot;non-dropping-particle&quot;:&quot;&quot;}],&quot;container-title&quot;:&quot;Experimental Brain Research&quot;,&quot;container-title-short&quot;:&quot;Exp Brain Res&quot;,&quot;accessed&quot;:{&quot;date-parts&quot;:[[2022,10,2]]},&quot;DOI&quot;:&quot;10.1007/S00221-016-4846-7/FIGURES/6&quot;,&quot;ISSN&quot;:&quot;14321106&quot;,&quot;PMID&quot;:&quot;27915367&quot;,&quot;URL&quot;:&quot;https://link.springer.com/article/10.1007/s00221-016-4846-7&quot;,&quot;issued&quot;:{&quot;date-parts&quot;:[[2017,3,1]]},&quot;page&quot;:&quot;889-901&quot;,&quot;abstract&quot;:&quot;Anecdotal reports suggest that motion sickness may occur among users of contemporary, consumer-oriented head-mounted display systems and that women may be at greater risk. We evaluated the nauseogenic properties of one such system, the Oculus Rift. The head-mounted unit included motion sensors that were sensitive to users’ head movements, such that head movements could be used as control inputs to the device. In two experiments, seated participants played one of two virtual reality games for up to 15 min. In Experiment 1, 22% of participants reported motion sickness, and the difference in incidence between men and women was not significant. In Experiment 2, motion sickness was reported by 56% of participants, and incidence among women (77.78%) was significantly greater than among men (33.33%). Before participants were exposed to the head-mounted display system, we recorded their standing body sway during the performance of simple visual tasks. In both experiments, patterns of pre-exposure body sway differed between participants who (later) reported motion sickness and those who did not. In Experiment 2, sex differences in susceptibility to motion sickness were preceded by sex differences in body sway. These postural effects confirm a prediction of the postural instability theory of motion sickness. The results indicate that users of contemporary head-mounted display systems are at significant risk of motion sickness and that in relation to motion sickness these systems may be sexist in their effects.&quot;,&quot;publisher&quot;:&quot;Springer Verlag&quot;,&quot;issue&quot;:&quot;3&quot;,&quot;volume&quot;:&quot;235&quot;},&quot;isTemporary&quot;:false}]},{&quot;citationID&quot;:&quot;MENDELEY_CITATION_3a2cb7c1-08b7-4af5-973d-caca2755e311&quot;,&quot;properties&quot;:{&quot;noteIndex&quot;:0},&quot;isEdited&quot;:false,&quot;manualOverride&quot;:{&quot;isManuallyOverridden&quot;:false,&quot;citeprocText&quot;:&quot;(Chang et al. 2020)&quot;,&quot;manualOverrideText&quot;:&quot;&quot;},&quot;citationTag&quot;:&quot;MENDELEY_CITATION_v3_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&quot;,&quot;citationItems&quot;:[{&quot;id&quot;:&quot;33599298-f5d5-3f38-a60d-5e621f0f2e8e&quot;,&quot;itemData&quot;:{&quot;type&quot;:&quot;article-journal&quot;,&quot;id&quot;:&quot;33599298-f5d5-3f38-a60d-5e621f0f2e8e&quot;,&quot;title&quot;:&quot;Virtual Reality Sickness: A Review of Causes and Measurements&quot;,&quot;author&quot;:[{&quot;family&quot;:&quot;Chang&quot;,&quot;given&quot;:&quot;Eunhee&quot;,&quot;parse-names&quot;:false,&quot;dropping-particle&quot;:&quot;&quot;,&quot;non-dropping-particle&quot;:&quot;&quot;},{&quot;family&quot;:&quot;Kim&quot;,&quot;given&quot;:&quot;Hyun Taek&quot;,&quot;parse-names&quot;:false,&quot;dropping-particle&quot;:&quot;&quot;,&quot;non-dropping-particle&quot;:&quot;&quot;},{&quot;family&quot;:&quot;Yoo&quot;,&quot;given&quot;:&quot;Byounghyun&quot;,&quot;parse-names&quot;:false,&quot;dropping-particle&quot;:&quot;&quot;,&quot;non-dropping-particle&quot;:&quot;&quot;}],&quot;container-title&quot;:&quot;International Journal of Human-Computer Interaction&quot;,&quot;container-title-short&quot;:&quot;Int J Hum Comput Interact&quot;,&quot;DOI&quot;:&quot;10.1080/10447318.2020.1778351&quot;,&quot;ISSN&quot;:&quot;15327590&quot;,&quot;issued&quot;:{&quot;date-parts&quot;:[[2020]]},&quot;page&quot;:&quot;1658-1682&quot;,&quot;abstract&quot;:&quot;In virtual reality (VR), users can experience symptoms of motion sickness, which is referred to as VR sickness or cybersickness. The symptoms include but are not limited to eye fatigue, disorientation, and nausea, which can impair the VR experience of users. Though many studies have attempted to reduce the discomfort, they produced conflicting results with varying degrees of VR sickness. In particular, a visually improved VR does not necessarily result in decreased VR sickness. To understand these unexpected results, we surveyed the causes of VR sickness and measurement of symptoms. We reorganized the causes of the VR sickness into three major factors (hardware, content, and human factors) and investigated the sub-component of each factor. We then surveyed frequently used measures of VR sickness, both subjective and objective approaches. We also investigated emerging approaches for reducing VR sickness and proposed a multimodal fidelity hypothesis to give an insight into future studies.&quot;,&quot;publisher&quot;:&quot;Bellwether Publishing, Ltd.&quot;},&quot;isTemporary&quot;:false}]},{&quot;citationID&quot;:&quot;MENDELEY_CITATION_9afe67e3-8d29-4eec-a8f4-250bd1620aa5&quot;,&quot;properties&quot;:{&quot;noteIndex&quot;:0},&quot;isEdited&quot;:false,&quot;manualOverride&quot;:{&quot;isManuallyOverridden&quot;:true,&quot;citeprocText&quot;:&quot;(Chang et al. 2020)&quot;,&quot;manualOverrideText&quot;:&quot;(as cited in Chang et al., 2020)&quot;},&quot;citationTag&quot;:&quot;MENDELEY_CITATION_v3_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&quot;,&quot;citationItems&quot;:[{&quot;id&quot;:&quot;33599298-f5d5-3f38-a60d-5e621f0f2e8e&quot;,&quot;itemData&quot;:{&quot;type&quot;:&quot;article-journal&quot;,&quot;id&quot;:&quot;33599298-f5d5-3f38-a60d-5e621f0f2e8e&quot;,&quot;title&quot;:&quot;Virtual Reality Sickness: A Review of Causes and Measurements&quot;,&quot;author&quot;:[{&quot;family&quot;:&quot;Chang&quot;,&quot;given&quot;:&quot;Eunhee&quot;,&quot;parse-names&quot;:false,&quot;dropping-particle&quot;:&quot;&quot;,&quot;non-dropping-particle&quot;:&quot;&quot;},{&quot;family&quot;:&quot;Kim&quot;,&quot;given&quot;:&quot;Hyun Taek&quot;,&quot;parse-names&quot;:false,&quot;dropping-particle&quot;:&quot;&quot;,&quot;non-dropping-particle&quot;:&quot;&quot;},{&quot;family&quot;:&quot;Yoo&quot;,&quot;given&quot;:&quot;Byounghyun&quot;,&quot;parse-names&quot;:false,&quot;dropping-particle&quot;:&quot;&quot;,&quot;non-dropping-particle&quot;:&quot;&quot;}],&quot;container-title&quot;:&quot;International Journal of Human-Computer Interaction&quot;,&quot;container-title-short&quot;:&quot;Int J Hum Comput Interact&quot;,&quot;DOI&quot;:&quot;10.1080/10447318.2020.1778351&quot;,&quot;ISSN&quot;:&quot;15327590&quot;,&quot;issued&quot;:{&quot;date-parts&quot;:[[2020]]},&quot;page&quot;:&quot;1658-1682&quot;,&quot;abstract&quot;:&quot;In virtual reality (VR), users can experience symptoms of motion sickness, which is referred to as VR sickness or cybersickness. The symptoms include but are not limited to eye fatigue, disorientation, and nausea, which can impair the VR experience of users. Though many studies have attempted to reduce the discomfort, they produced conflicting results with varying degrees of VR sickness. In particular, a visually improved VR does not necessarily result in decreased VR sickness. To understand these unexpected results, we surveyed the causes of VR sickness and measurement of symptoms. We reorganized the causes of the VR sickness into three major factors (hardware, content, and human factors) and investigated the sub-component of each factor. We then surveyed frequently used measures of VR sickness, both subjective and objective approaches. We also investigated emerging approaches for reducing VR sickness and proposed a multimodal fidelity hypothesis to give an insight into future studies.&quot;,&quot;publisher&quot;:&quot;Bellwether Publishing, Ltd.&quot;},&quot;isTemporary&quot;:false}]},{&quot;citationID&quot;:&quot;MENDELEY_CITATION_dc0b0069-d8d1-44dc-8bab-ed0c9ce91f0f&quot;,&quot;properties&quot;:{&quot;noteIndex&quot;:0},&quot;isEdited&quot;:false,&quot;manualOverride&quot;:{&quot;isManuallyOverridden&quot;:false,&quot;citeprocText&quot;:&quot;(Nguyen 2020)&quot;,&quot;manualOverrideText&quot;:&quot;&quot;},&quot;citationTag&quot;:&quot;MENDELEY_CITATION_v3_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&quot;,&quot;citationItems&quot;:[{&quot;id&quot;:&quot;584fc992-6bb6-3871-bca5-a8e9145e26dc&quot;,&quot;itemData&quot;:{&quot;type&quot;:&quot;report&quot;,&quot;id&quot;:&quot;584fc992-6bb6-3871-bca5-a8e9145e26dc&quot;,&quot;title&quot;:&quot;Low-latency Mixed Reality Headset&quot;,&quot;author&quot;:[{&quot;family&quot;:&quot;Nguyen&quot;,&quot;given&quot;:&quot;Tan&quot;,&quot;parse-names&quot;:false,&quot;dropping-particle&quot;:&quot;&quot;,&quot;non-dropping-particle&quot;:&quot;&quot;}],&quot;issued&quot;:{&quot;date-parts&quot;:[[2020]]},&quot;abstract&quot;:&quot;This work aims to build an open-source, low-latency hardware-accelerated headset for mixed (virtual or augmented) reality applications. A mixed reality headset is a complex system that encompasses many components, such as displays, IMU sensors, cameras, and processing units. Our motivation is that the commercial headsets are still not fast enough to prevent motion sickness caused by the lag between the display content and the movement of the headset user: the so-called motion-to-photon latency. Technique such as post-render warping (or timewarp) can be utilized to warp the images right before the display based on the tracking information, and is already implemented in many commercial products such as Oculus or Hololens. Nonetheless, the latency is still insufficient to combat motion sickness. In this project, we delve into understanding and reducing the motion-to-photon latency by leveraging specialized hardware platforms as well as computer vision algorithms to build a headset from scratch. Our headset is capable of running simple mixed reality demo applications (cubemap rendering for VR, 3D static object overlay for AR) with a motion-of-photon latency of 13.4 ms. More importantly, it is fully open-source.&quot;},&quot;isTemporary&quot;:false}]},{&quot;citationID&quot;:&quot;MENDELEY_CITATION_8df1eb04-0968-4914-8b4c-7291eaf01cf5&quot;,&quot;properties&quot;:{&quot;noteIndex&quot;:0},&quot;isEdited&quot;:false,&quot;manualOverride&quot;:{&quot;isManuallyOverridden&quot;:false,&quot;citeprocText&quot;:&quot;(Kumar Kundu et al. 2021)&quot;,&quot;manualOverrideText&quot;:&quot;&quot;},&quot;citationTag&quot;:&quot;MENDELEY_CITATION_v3_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&quot;,&quot;citationItems&quot;:[{&quot;id&quot;:&quot;341d05c7-88d0-317a-a22f-804e535b6f10&quot;,&quot;itemData&quot;:{&quot;type&quot;:&quot;article-journal&quot;,&quot;id&quot;:&quot;341d05c7-88d0-317a-a22f-804e535b6f10&quot;,&quot;title&quot;:&quot;A Study on Sensor System Latency in VR Motion Sickness&quot;,&quot;author&quot;:[{&quot;family&quot;:&quot;Kumar Kundu&quot;,&quot;given&quot;:&quot;Ripan&quot;,&quot;parse-names&quot;:false,&quot;dropping-particle&quot;:&quot;&quot;,&quot;non-dropping-particle&quot;:&quot;&quot;},{&quot;family&quot;:&quot;Rahman&quot;,&quot;given&quot;:&quot;Akhlaqur&quot;,&quot;parse-names&quot;:false,&quot;dropping-particle&quot;:&quot;&quot;,&quot;non-dropping-particle&quot;:&quot;&quot;},{&quot;family&quot;:&quot;Paul&quot;,&quot;given&quot;:&quot;Shuva&quot;,&quot;parse-names&quot;:false,&quot;dropping-particle&quot;:&quot;&quot;,&quot;non-dropping-particle&quot;:&quot;&quot;}],&quot;container-title&quot;:&quot;Journal of Sensor and Actuator Networks&quot;,&quot;DOI&quot;:&quot;10.3390/jsan10030053&quot;,&quot;issued&quot;:{&quot;date-parts&quot;:[[2021]]},&quot;abstract&quot;:&quot;Citation: Kundu, R.K.; Rahman, A.; Paul, S. A Study on Sensor System Latency in VR Motion Sickness. Abstract: One of the most frequent technical factors affecting Virtual Reality (VR) performance and causing motion sickness is system latency. In this paper, we adopted predictive algorithms (i.e., Dead Reckoning, Kalman Filtering, and Deep Learning algorithms) to reduce the system latency. Cubic, quadratic, and linear functions are used to predict and curve fitting for the Dead Reckoning and Kalman Filtering algorithms. We propose a time series-based LSTM (long short-term memory), Bidirectional LSTM, and Convolutional LSTM to predict the head and body motion and reduce the motion to photon latency in VR devices. The error between the predicted data and the actual data is compared for statistical methods and deep learning techniques. The Kalman Filtering method is suitable for predicting since it is quicker to predict; however, the error is relatively high. However, the error property is good for the Dead Reckoning algorithm, even though the curve fitting is not satisfactory compared to Kalman Filtering. To overcome this poor performance, we adopted deep-learning-based LSTM for prediction. The LSTM showed improved performance when compared to the Dead Reckoning and Kalman Filtering algorithm. The simulation results suggest that the deep learning techniques outperformed the statistical methods in terms of error comparison. Overall, Convolutional LSTM outperformed the other deep learning techniques (much better than LSTM and Bidirectional LSTM) in terms of error.&quot;,&quot;container-title-short&quot;:&quot;&quot;},&quot;isTemporary&quot;:false}]},{&quot;citationID&quot;:&quot;MENDELEY_CITATION_081ed89c-cb55-4564-94b5-e3dabb890e68&quot;,&quot;properties&quot;:{&quot;noteIndex&quot;:0},&quot;isEdited&quot;:false,&quot;manualOverride&quot;:{&quot;isManuallyOverridden&quot;:false,&quot;citeprocText&quot;:&quot;(López Ibáñez, Peinado n.d.)&quot;,&quot;manualOverrideText&quot;:&quot;&quot;},&quot;citationTag&quot;:&quot;MENDELEY_CITATION_v3_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&quot;,&quot;citationItems&quot;:[{&quot;id&quot;:&quot;3d3e78cc-bd97-389d-9336-30ce48e9d180&quot;,&quot;itemData&quot;:{&quot;type&quot;:&quot;report&quot;,&quot;id&quot;:&quot;3d3e78cc-bd97-389d-9336-30ce48e9d180&quot;,&quot;title&quot;:&quot;Walking in VR: Measuring Presence and Simulator Sickness in First-Person Virtual Reality Games&quot;,&quot;author&quot;:[{&quot;family&quot;:&quot;López Ibáñez&quot;,&quot;given&quot;:&quot;Manuel&quot;,&quot;parse-names&quot;:false,&quot;dropping-particle&quot;:&quot;&quot;,&quot;non-dropping-particle&quot;:&quot;&quot;},{&quot;family&quot;:&quot;Peinado&quot;,&quot;given&quot;:&quot;Federico&quot;,&quot;parse-names&quot;:false,&quot;dropping-particle&quot;:&quot;&quot;,&quot;non-dropping-particle&quot;:&quot;&quot;}],&quot;URL&quot;:&quot;http://nil.fdi.ucm.es&quot;,&quot;abstract&quot;:&quot;Presence is often used as a quality measure for virtual reality experiences. It refers to the sensation of \&quot;being there\&quot; that users feel while wearing a head-mounted display. In contrast, simulator sickness refers to the feeling of unease of some users while experiencing virtual motion. Nowadays, many virtual reality games do not allow the player to walk, trying to minimize the generation of unpleasant symptoms. This study explores how presence is affected by the ability to walk in VR games, as well as how simulator sickness actually grows when the player takes a virtual stroll. For this purpose, two prototypes of a small puzzle were built. In the first one, the player is able to walk, whereas the second one does not allow the user to move in any way. Presence and simulator sickness were measured using standard questionnaires while real players faced our puzzle. The results point to a strong correlation between the action of walking and an increment of the level of presence achieved by the subjects. However, there is no clear correspondence between walking and simulator sickness in our experiment. This last observation opens the way for further research and questioning of early studies about simulator sickness, as technical differences between current virtual reality devices and older ones may influence how uncomfortable users feel while wearing them.&quot;,&quot;container-title-short&quot;:&quot;&quot;},&quot;isTemporary&quot;:false}]},{&quot;citationID&quot;:&quot;MENDELEY_CITATION_e868b615-a86a-4977-9b04-51408539c925&quot;,&quot;properties&quot;:{&quot;noteIndex&quot;:0},&quot;isEdited&quot;:false,&quot;manualOverride&quot;:{&quot;isManuallyOverridden&quot;:false,&quot;citeprocText&quot;:&quot;(Wilson 2016)&quot;,&quot;manualOverrideText&quot;:&quot;&quot;},&quot;citationTag&quot;:&quot;MENDELEY_CITATION_v3_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&quot;,&quot;citationItems&quot;:[{&quot;id&quot;:&quot;1f908b5f-daf7-3973-8cf1-a92a17f45a7a&quot;,&quot;itemData&quot;:{&quot;type&quot;:&quot;report&quot;,&quot;id&quot;:&quot;1f908b5f-daf7-3973-8cf1-a92a17f45a7a&quot;,&quot;title&quot;:&quot;The Effect of Varying Latency in Head-Mounted Display on Task Performance and Motion Sickness&quot;,&quot;author&quot;:[{&quot;family&quot;:&quot;Wilson&quot;,&quot;given&quot;:&quot;Michael Lee&quot;,&quot;parse-names&quot;:false,&quot;dropping-particle&quot;:&quot;&quot;,&quot;non-dropping-particle&quot;:&quot;&quot;}],&quot;issued&quot;:{&quot;date-parts&quot;:[[2016]]}},&quot;isTemporary&quot;:false}]},{&quot;citationID&quot;:&quot;MENDELEY_CITATION_8e2d9a2d-2b22-4977-b1da-05dada997b42&quot;,&quot;properties&quot;:{&quot;noteIndex&quot;:0},&quot;isEdited&quot;:false,&quot;manualOverride&quot;:{&quot;isManuallyOverridden&quot;:false,&quot;citeprocText&quot;:&quot;(Oak Field School 2022)&quot;,&quot;manualOverrideText&quot;:&quot;&quot;},&quot;citationTag&quot;:&quot;MENDELEY_CITATION_v3_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&quot;,&quot;citationItems&quot;:[{&quot;id&quot;:&quot;650ebe17-2977-3fab-b927-03116a91e6e9&quot;,&quot;itemData&quot;:{&quot;type&quot;:&quot;webpage&quot;,&quot;id&quot;:&quot;650ebe17-2977-3fab-b927-03116a91e6e9&quot;,&quot;title&quot;:&quot;NICER Group Nottingham&quot;,&quot;author&quot;:[{&quot;family&quot;:&quot;Oak Field School&quot;,&quot;given&quot;:&quot;&quot;,&quot;parse-names&quot;:false,&quot;dropping-particle&quot;:&quot;&quot;,&quot;non-dropping-particle&quot;:&quot;&quot;}],&quot;accessed&quot;:{&quot;date-parts&quot;:[[2022,10,2]]},&quot;URL&quot;:&quot;https://www.oakfieldschool.org.uk/nicer-group-nottingham-interactive-community-for-e/&quot;,&quot;issued&quot;:{&quot;date-parts&quot;:[[2022]]},&quot;container-title-short&quot;:&quot;&quot;},&quot;isTemporary&quot;:false}]},{&quot;citationID&quot;:&quot;MENDELEY_CITATION_235ce2e9-5bc4-46b9-be03-ac54f2c03ebc&quot;,&quot;properties&quot;:{&quot;noteIndex&quot;:0},&quot;isEdited&quot;:false,&quot;manualOverride&quot;:{&quot;isManuallyOverridden&quot;:false,&quot;citeprocText&quot;:&quot;(Birckhead et al. 2019)&quot;,&quot;manualOverrideText&quot;:&quot;&quot;},&quot;citationTag&quot;:&quot;MENDELEY_CITATION_v3_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&quot;,&quot;citationItems&quot;:[{&quot;id&quot;:&quot;6926f02c-ec24-3a3b-bba6-9e25df45d099&quot;,&quot;itemData&quot;:{&quot;type&quot;:&quot;article-journal&quot;,&quot;id&quot;:&quot;6926f02c-ec24-3a3b-bba6-9e25df45d099&quot;,&quot;title&quot;:&quot;Recommendations for methodology of virtual reality clinical trials in health care by an international working group: Iterative study&quot;,&quot;author&quot;:[{&quot;family&quot;:&quot;Birckhead&quot;,&quot;given&quot;:&quot;Brandon&quot;,&quot;parse-names&quot;:false,&quot;dropping-particle&quot;:&quot;&quot;,&quot;non-dropping-particle&quot;:&quot;&quot;},{&quot;family&quot;:&quot;Khalil&quot;,&quot;given&quot;:&quot;Carine&quot;,&quot;parse-names&quot;:false,&quot;dropping-particle&quot;:&quot;&quot;,&quot;non-dropping-particle&quot;:&quot;&quot;},{&quot;family&quot;:&quot;Liu&quot;,&quot;given&quot;:&quot;Xiaoyu&quot;,&quot;parse-names&quot;:false,&quot;dropping-particle&quot;:&quot;&quot;,&quot;non-dropping-particle&quot;:&quot;&quot;},{&quot;family&quot;:&quot;Conovitz&quot;,&quot;given&quot;:&quot;Samuel&quot;,&quot;parse-names&quot;:false,&quot;dropping-particle&quot;:&quot;&quot;,&quot;non-dropping-particle&quot;:&quot;&quot;},{&quot;family&quot;:&quot;Rizzo&quot;,&quot;given&quot;:&quot;Albert&quot;,&quot;parse-names&quot;:false,&quot;dropping-particle&quot;:&quot;&quot;,&quot;non-dropping-particle&quot;:&quot;&quot;},{&quot;family&quot;:&quot;Danovitch&quot;,&quot;given&quot;:&quot;Itai&quot;,&quot;parse-names&quot;:false,&quot;dropping-particle&quot;:&quot;&quot;,&quot;non-dropping-particle&quot;:&quot;&quot;},{&quot;family&quot;:&quot;Bullock&quot;,&quot;given&quot;:&quot;Kim&quot;,&quot;parse-names&quot;:false,&quot;dropping-particle&quot;:&quot;&quot;,&quot;non-dropping-particle&quot;:&quot;&quot;},{&quot;family&quot;:&quot;Spiegel&quot;,&quot;given&quot;:&quot;Brennan&quot;,&quot;parse-names&quot;:false,&quot;dropping-particle&quot;:&quot;&quot;,&quot;non-dropping-particle&quot;:&quot;&quot;}],&quot;container-title&quot;:&quot;JMIR Mental Health&quot;,&quot;container-title-short&quot;:&quot;JMIR Ment Health&quot;,&quot;DOI&quot;:&quot;10.2196/11973&quot;,&quot;ISSN&quot;:&quot;23687959&quot;,&quot;issued&quot;:{&quot;date-parts&quot;:[[2019,1,1]]},&quot;abstract&quot;:&quot;Background: Therapeutic virtual reality (VR) has emerged as an efficacious treatment modality for a wide range of health conditions. However, despite encouraging outcomes from early stage research, a consensus for the best way to develop and evaluate VR treatments within a scientific framework is needed. Objective: We aimed to develop a methodological framework with input from an international working group in order to guide the design, implementation, analysis, interpretation, and communication of trials that develop and test VR treatments. Methods: A group of 21 international experts was recruited based on their contributions to the VR literature. The resulting Virtual Reality Clinical Outcomes Research Experts held iterative meetings to seek consensus on best practices for the development and testing of VR treatments. Results: The interactions were transcribed, and key themes were identified to develop a scientific framework in order to support best practices in methodology of clinical VR trials. Using the Food and Drug Administration Phase I-III pharmacotherapy model as guidance, a framework emerged to support three phases of VR clinical study designs—VR1, VR2, and VR3. VR1 studies focus on content development by working with patients and providers through the principles of human-centered design. VR2 trials conduct early testing with a focus on feasibility, acceptability, tolerability, and initial clinical efficacy. VR3 trials are randomized, controlled studies that evaluate efficacy against a control condition. Best practice recommendations for each trial were provided. Conclusions: Patients, providers, payers, and regulators should consider this best practice framework when assessing the validity of VR treatments.&quot;,&quot;publisher&quot;:&quot;JMIR Publications Inc.&quot;,&quot;issue&quot;:&quot;1&quot;,&quot;volume&quot;:&quot;6&quot;},&quot;isTemporary&quot;:false}]},{&quot;citationID&quot;:&quot;MENDELEY_CITATION_38f85387-a61d-41a1-8c14-3b7426a52c26&quot;,&quot;properties&quot;:{&quot;noteIndex&quot;:0},&quot;isEdited&quot;:false,&quot;manualOverride&quot;:{&quot;isManuallyOverridden&quot;:false,&quot;citeprocText&quot;:&quot;(Proton AG 2022)&quot;,&quot;manualOverrideText&quot;:&quot;&quot;},&quot;citationTag&quot;:&quot;MENDELEY_CITATION_v3_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&quot;,&quot;citationItems&quot;:[{&quot;id&quot;:&quot;4b0fd38a-5ad3-3ab8-ac66-7f84ddd92287&quot;,&quot;itemData&quot;:{&quot;type&quot;:&quot;webpage&quot;,&quot;id&quot;:&quot;4b0fd38a-5ad3-3ab8-ac66-7f84ddd92287&quot;,&quot;title&quot;:&quot;GDPR&quot;,&quot;author&quot;:[{&quot;family&quot;:&quot;Proton AG&quot;,&quot;given&quot;:&quot;&quot;,&quot;parse-names&quot;:false,&quot;dropping-particle&quot;:&quot;&quot;,&quot;non-dropping-particle&quot;:&quot;&quot;}],&quot;accessed&quot;:{&quot;date-parts&quot;:[[2022,10,12]]},&quot;URL&quot;:&quot;https://gdpr.eu/data-privacy/&quot;,&quot;issued&quot;:{&quot;date-parts&quot;:[[2022]]}},&quot;isTemporary&quot;:false}]},{&quot;citationID&quot;:&quot;MENDELEY_CITATION_acafb414-52a8-4538-84cb-4dae6e3c0af1&quot;,&quot;properties&quot;:{&quot;noteIndex&quot;:0},&quot;isEdited&quot;:false,&quot;manualOverride&quot;:{&quot;isManuallyOverridden&quot;:false,&quot;citeprocText&quot;:&quot;(The National Archives 2018)&quot;,&quot;manualOverrideText&quot;:&quot;&quot;},&quot;citationTag&quot;:&quot;MENDELEY_CITATION_v3_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&quot;,&quot;citationItems&quot;:[{&quot;id&quot;:&quot;0171fa34-0614-3755-a2db-0f2d7fb54776&quot;,&quot;itemData&quot;:{&quot;type&quot;:&quot;webpage&quot;,&quot;id&quot;:&quot;0171fa34-0614-3755-a2db-0f2d7fb54776&quot;,&quot;title&quot;:&quot;Data Protection Act 2018&quot;,&quot;author&quot;:[{&quot;family&quot;:&quot;The National Archives&quot;,&quot;given&quot;:&quot;&quot;,&quot;parse-names&quot;:false,&quot;dropping-particle&quot;:&quot;&quot;,&quot;non-dropping-particle&quot;:&quot;&quot;}],&quot;accessed&quot;:{&quot;date-parts&quot;:[[2022,10,12]]},&quot;URL&quot;:&quot;https://www.legislation.gov.uk/ukpga/2018/12/contents/enacted&quot;,&quot;issued&quot;:{&quot;date-parts&quot;:[[2018]]}},&quot;isTemporary&quot;:false}]},{&quot;citationID&quot;:&quot;MENDELEY_CITATION_5e25df39-d848-4e18-bb1d-e2b754810505&quot;,&quot;properties&quot;:{&quot;noteIndex&quot;:0},&quot;isEdited&quot;:false,&quot;manualOverride&quot;:{&quot;isManuallyOverridden&quot;:true,&quot;citeprocText&quot;:&quot;(British Computing Society 2022)&quot;,&quot;manualOverrideText&quot;:&quot;(British Computing Society 2022, Section 3.4)&quot;},&quot;citationItems&quot;:[{&quot;id&quot;:&quot;eaa5e903-6f9b-30dc-b6ef-a3214656564b&quot;,&quot;itemData&quot;:{&quot;type&quot;:&quot;webpage&quot;,&quot;id&quot;:&quot;eaa5e903-6f9b-30dc-b6ef-a3214656564b&quot;,&quot;title&quot;:&quot;BCS Code of Conduct&quot;,&quot;author&quot;:[{&quot;family&quot;:&quot;British Computing Society&quot;,&quot;given&quot;:&quot;&quot;,&quot;parse-names&quot;:false,&quot;dropping-particle&quot;:&quot;&quot;,&quot;non-dropping-particle&quot;:&quot;&quot;}],&quot;accessed&quot;:{&quot;date-parts&quot;:[[2022,10,12]]},&quot;URL&quot;:&quot;https://www.bcs.org/membership-and-registrations/become-a-member/bcs-code-of-conduct/&quot;,&quot;issued&quot;:{&quot;date-parts&quot;:[[2022]]}},&quot;isTemporary&quot;:false}],&quot;citationTag&quot;:&quot;MENDELEY_CITATION_v3_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&quot;},{&quot;citationID&quot;:&quot;MENDELEY_CITATION_0b137d17-c93e-4260-869d-3dd7cf27daa2&quot;,&quot;properties&quot;:{&quot;noteIndex&quot;:0},&quot;isEdited&quot;:false,&quot;manualOverride&quot;:{&quot;isManuallyOverridden&quot;:false,&quot;citeprocText&quot;:&quot;(Oak Field School 2022)&quot;,&quot;manualOverrideText&quot;:&quot;&quot;},&quot;citationTag&quot;:&quot;MENDELEY_CITATION_v3_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&quot;,&quot;citationItems&quot;:[{&quot;id&quot;:&quot;650ebe17-2977-3fab-b927-03116a91e6e9&quot;,&quot;itemData&quot;:{&quot;type&quot;:&quot;webpage&quot;,&quot;id&quot;:&quot;650ebe17-2977-3fab-b927-03116a91e6e9&quot;,&quot;title&quot;:&quot;NICER Group Nottingham&quot;,&quot;author&quot;:[{&quot;family&quot;:&quot;Oak Field School&quot;,&quot;given&quot;:&quot;&quot;,&quot;parse-names&quot;:false,&quot;dropping-particle&quot;:&quot;&quot;,&quot;non-dropping-particle&quot;:&quot;&quot;}],&quot;accessed&quot;:{&quot;date-parts&quot;:[[2022,10,2]]},&quot;URL&quot;:&quot;https://www.oakfieldschool.org.uk/nicer-group-nottingham-interactive-community-for-e/&quot;,&quot;issued&quot;:{&quot;date-parts&quot;:[[2022]]},&quot;container-title-short&quot;:&quot;&quot;},&quot;isTemporary&quot;:false}]},{&quot;citationID&quot;:&quot;MENDELEY_CITATION_6ee66507-fc96-4c3b-b187-52a353da3181&quot;,&quot;properties&quot;:{&quot;noteIndex&quot;:0},&quot;isEdited&quot;:false,&quot;manualOverride&quot;:{&quot;isManuallyOverridden&quot;:false,&quot;citeprocText&quot;:&quot;(Institute of Electrical and Electronics Engineers 2020)&quot;,&quot;manualOverrideText&quot;:&quot;&quot;},&quot;citationTag&quot;:&quot;MENDELEY_CITATION_v3_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&quot;,&quot;citationItems&quot;:[{&quot;id&quot;:&quot;57193b99-6795-3f02-ab40-db576ab89f67&quot;,&quot;itemData&quot;:{&quot;type&quot;:&quot;webpage&quot;,&quot;id&quot;:&quot;57193b99-6795-3f02-ab40-db576ab89f67&quot;,&quot;title&quot;:&quot;IEEE Code of Ethics&quot;,&quot;author&quot;:[{&quot;family&quot;:&quot;Institute of Electrical and Electronics Engineers&quot;,&quot;given&quot;:&quot;&quot;,&quot;parse-names&quot;:false,&quot;dropping-particle&quot;:&quot;&quot;,&quot;non-dropping-particle&quot;:&quot;&quot;}],&quot;accessed&quot;:{&quot;date-parts&quot;:[[2022,10,12]]},&quot;URL&quot;:&quot;https://www.ieee.org/about/corporate/governance/p7-8.html&quot;,&quot;issued&quot;:{&quot;date-parts&quot;:[[2020]]},&quot;container-title-short&quot;:&quot;&quot;},&quot;isTemporary&quot;:false}]},{&quot;citationID&quot;:&quot;MENDELEY_CITATION_a000f9d4-6aac-423d-b843-f2595126b521&quot;,&quot;properties&quot;:{&quot;noteIndex&quot;:0},&quot;isEdited&quot;:false,&quot;manualOverride&quot;:{&quot;isManuallyOverridden&quot;:true,&quot;citeprocText&quot;:&quot;(British Computing Society 2022)&quot;,&quot;manualOverrideText&quot;:&quot;(British Computing Society 2022, Section 1.1)&quot;},&quot;citationTag&quot;:&quot;MENDELEY_CITATION_v3_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&quot;,&quot;citationItems&quot;:[{&quot;id&quot;:&quot;eaa5e903-6f9b-30dc-b6ef-a3214656564b&quot;,&quot;itemData&quot;:{&quot;type&quot;:&quot;webpage&quot;,&quot;id&quot;:&quot;eaa5e903-6f9b-30dc-b6ef-a3214656564b&quot;,&quot;title&quot;:&quot;BCS Code of Conduct&quot;,&quot;author&quot;:[{&quot;family&quot;:&quot;British Computing Society&quot;,&quot;given&quot;:&quot;&quot;,&quot;parse-names&quot;:false,&quot;dropping-particle&quot;:&quot;&quot;,&quot;non-dropping-particle&quot;:&quot;&quot;}],&quot;accessed&quot;:{&quot;date-parts&quot;:[[2022,10,12]]},&quot;URL&quot;:&quot;https://www.bcs.org/membership-and-registrations/become-a-member/bcs-code-of-conduct/&quot;,&quot;issued&quot;:{&quot;date-parts&quot;:[[2022]]},&quot;container-title-short&quot;:&quot;&quot;},&quot;isTemporary&quot;:false}]},{&quot;citationID&quot;:&quot;MENDELEY_CITATION_e30e3837-89ae-41ab-a972-d7919ffb89d7&quot;,&quot;properties&quot;:{&quot;noteIndex&quot;:0},&quot;isEdited&quot;:false,&quot;manualOverride&quot;:{&quot;isManuallyOverridden&quot;:true,&quot;citeprocText&quot;:&quot;(British Computing Society 2022)&quot;,&quot;manualOverrideText&quot;:&quot;(British Computing Society 2022, Section 4.3)&quot;},&quot;citationTag&quot;:&quot;MENDELEY_CITATION_v3_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&quot;,&quot;citationItems&quot;:[{&quot;id&quot;:&quot;eaa5e903-6f9b-30dc-b6ef-a3214656564b&quot;,&quot;itemData&quot;:{&quot;type&quot;:&quot;webpage&quot;,&quot;id&quot;:&quot;eaa5e903-6f9b-30dc-b6ef-a3214656564b&quot;,&quot;title&quot;:&quot;BCS Code of Conduct&quot;,&quot;author&quot;:[{&quot;family&quot;:&quot;British Computing Society&quot;,&quot;given&quot;:&quot;&quot;,&quot;parse-names&quot;:false,&quot;dropping-particle&quot;:&quot;&quot;,&quot;non-dropping-particle&quot;:&quot;&quot;}],&quot;accessed&quot;:{&quot;date-parts&quot;:[[2022,10,12]]},&quot;URL&quot;:&quot;https://www.bcs.org/membership-and-registrations/become-a-member/bcs-code-of-conduct/&quot;,&quot;issued&quot;:{&quot;date-parts&quot;:[[2022]]},&quot;container-title-short&quot;:&quot;&quot;},&quot;isTemporary&quot;:false}]},{&quot;citationID&quot;:&quot;MENDELEY_CITATION_56615333-0101-4544-ab8e-deecdcb12898&quot;,&quot;properties&quot;:{&quot;noteIndex&quot;:0},&quot;isEdited&quot;:false,&quot;manualOverride&quot;:{&quot;isManuallyOverridden&quot;:false,&quot;citeprocText&quot;:&quot;(Nottingham Trent University 2022)&quot;,&quot;manualOverrideText&quot;:&quot;&quot;},&quot;citationTag&quot;:&quot;MENDELEY_CITATION_v3_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&quot;,&quot;citationItems&quot;:[{&quot;id&quot;:&quot;fb4bebae-a3b8-3519-a430-6cca07369ec0&quot;,&quot;itemData&quot;:{&quot;type&quot;:&quot;webpage&quot;,&quot;id&quot;:&quot;fb4bebae-a3b8-3519-a430-6cca07369ec0&quot;,&quot;title&quot;:&quot;Student Code of Behaviour&quot;,&quot;author&quot;:[{&quot;family&quot;:&quot;Nottingham Trent University&quot;,&quot;given&quot;:&quot;&quot;,&quot;parse-names&quot;:false,&quot;dropping-particle&quot;:&quot;&quot;,&quot;non-dropping-particle&quot;:&quot;&quot;}],&quot;accessed&quot;:{&quot;date-parts&quot;:[[2022,10,12]]},&quot;URL&quot;:&quot;https://www.ntu.ac.uk/studenthub/my-course/student-handbook/student-code-of-behaviour&quot;,&quot;issued&quot;:{&quot;date-parts&quot;:[[2022]]}},&quot;isTemporary&quot;:false}]}]"/>
     <we:property name="MENDELEY_CITATIONS_LOCALE_CODE" value="&quot;en-GB&quot;"/>
     <we:property name="MENDELEY_CITATIONS_STYLE" value="{&quot;id&quot;:&quot;https://www.zotero.org/styles/nottingham-trent-university-library-harvard&quot;,&quot;title&quot;:&quot;Nottingham Trent University Library - Harvard&quot;,&quot;format&quot;:&quot;author-date&quot;,&quot;defaultLocale&quot;:&quot;en-GB&quot;}"/>
   </we:properties>

--- a/Documentation/ProjectPlanningDocument - N0865554.docx
+++ b/Documentation/ProjectPlanningDocument - N0865554.docx
@@ -2790,7 +2790,15 @@
     <w:p>
       <w:r>
         <w:lastRenderedPageBreak/>
-        <w:t>Thus, by trialling different methods of locomotion</w:t>
+        <w:t xml:space="preserve">Thus, by </w:t>
+      </w:r>
+      <w:proofErr w:type="spellStart"/>
+      <w:r>
+        <w:t>trialling</w:t>
+      </w:r>
+      <w:proofErr w:type="spellEnd"/>
+      <w:r>
+        <w:t xml:space="preserve"> different methods of locomotion</w:t>
       </w:r>
       <w:r>
         <w:t xml:space="preserve"> </w:t>
@@ -2880,7 +2888,13 @@
     </w:p>
     <w:p>
       <w:r>
-        <w:t>The primary aim of this report is to explore the viability of Virtual Reality (VR) to assist people with learning disabilities with independent travelling</w:t>
+        <w:t xml:space="preserve">The primary aim of this </w:t>
+      </w:r>
+      <w:r>
+        <w:t>project</w:t>
+      </w:r>
+      <w:r>
+        <w:t xml:space="preserve"> is to explore the viability of Virtual Reality (VR) to assist people with learning disabilities with independent travelling</w:t>
       </w:r>
       <w:r>
         <w:t>.</w:t>
@@ -2888,7 +2902,13 @@
     </w:p>
     <w:p>
       <w:r>
-        <w:t>A subsequent aim of this report is to demo a suitable system</w:t>
+        <w:t xml:space="preserve">A subsequent aim of this </w:t>
+      </w:r>
+      <w:r>
+        <w:t>project</w:t>
+      </w:r>
+      <w:r>
+        <w:t xml:space="preserve"> is to demo a suitable system</w:t>
       </w:r>
       <w:r>
         <w:t xml:space="preserve"> </w:t>
@@ -2955,7 +2975,15 @@
         <w:pStyle w:val="ListParagraph"/>
       </w:pPr>
       <w:r>
-        <w:t xml:space="preserve">Examine and analyse the current Independent Travel Training process by </w:t>
+        <w:t xml:space="preserve">Examine and </w:t>
+      </w:r>
+      <w:proofErr w:type="spellStart"/>
+      <w:r>
+        <w:t>analyse</w:t>
+      </w:r>
+      <w:proofErr w:type="spellEnd"/>
+      <w:r>
+        <w:t xml:space="preserve"> the current Independent Travel Training process by </w:t>
       </w:r>
       <w:r>
         <w:t>reviewing</w:t>
@@ -3171,7 +3199,15 @@
         <w:t xml:space="preserve"> types of road crossing levels and includes two forms of locomotion – walking in place with the help of hand gestures and joystick-controlled walking. </w:t>
       </w:r>
       <w:r>
-        <w:t xml:space="preserve">All relevant tasks will be identified and prioritised </w:t>
+        <w:t xml:space="preserve">All relevant tasks will be identified and </w:t>
+      </w:r>
+      <w:proofErr w:type="spellStart"/>
+      <w:r>
+        <w:t>prioritised</w:t>
+      </w:r>
+      <w:proofErr w:type="spellEnd"/>
+      <w:r>
+        <w:t xml:space="preserve"> </w:t>
       </w:r>
       <w:r>
         <w:t>to</w:t>
@@ -3206,15 +3242,7 @@
         <w:t xml:space="preserve">e </w:t>
       </w:r>
       <w:r>
-        <w:t>scope due to how time-consuming the process tends to be. However, in the case that the project is ahead of its schedule, an attempt will be made to create more relevant 3D assets (</w:t>
-      </w:r>
-      <w:proofErr w:type="gramStart"/>
-      <w:r>
-        <w:t>e.g.</w:t>
-      </w:r>
-      <w:proofErr w:type="gramEnd"/>
-      <w:r>
-        <w:t xml:space="preserve"> houses that fit the local scene instead of using American assets).</w:t>
+        <w:t>scope due to how time-consuming the process tends to be. However, in the case that the project is ahead of its schedule, an attempt will be made to create more relevant 3D assets (e.g. houses that fit the local scene instead of using American assets).</w:t>
       </w:r>
     </w:p>
     <w:p>
@@ -3648,7 +3676,15 @@
         </w:numPr>
       </w:pPr>
       <w:r>
-        <w:t>Document and report on the finding’s of the testing phase.</w:t>
+        <w:t xml:space="preserve">Document and report on the </w:t>
+      </w:r>
+      <w:proofErr w:type="spellStart"/>
+      <w:r>
+        <w:t>finding’s</w:t>
+      </w:r>
+      <w:proofErr w:type="spellEnd"/>
+      <w:r>
+        <w:t xml:space="preserve"> of the testing phase.</w:t>
       </w:r>
     </w:p>
     <w:p>
@@ -4873,23 +4909,7 @@
                 <w:sz w:val="18"/>
                 <w:szCs w:val="18"/>
               </w:rPr>
-              <w:t xml:space="preserve">Loss of some or </w:t>
-            </w:r>
-            <w:proofErr w:type="gramStart"/>
-            <w:r>
-              <w:rPr>
-                <w:sz w:val="18"/>
-                <w:szCs w:val="18"/>
-              </w:rPr>
-              <w:t>all of</w:t>
-            </w:r>
-            <w:proofErr w:type="gramEnd"/>
-            <w:r>
-              <w:rPr>
-                <w:sz w:val="18"/>
-                <w:szCs w:val="18"/>
-              </w:rPr>
-              <w:t xml:space="preserve"> the project’s 3D assets.</w:t>
+              <w:t>Loss of some or all of the project’s 3D assets.</w:t>
             </w:r>
           </w:p>
         </w:tc>
@@ -4976,23 +4996,7 @@
                 <w:sz w:val="18"/>
                 <w:szCs w:val="18"/>
               </w:rPr>
-              <w:t xml:space="preserve">All assets will be backed-up via a hard </w:t>
-            </w:r>
-            <w:proofErr w:type="gramStart"/>
-            <w:r>
-              <w:rPr>
-                <w:sz w:val="18"/>
-                <w:szCs w:val="18"/>
-              </w:rPr>
-              <w:t>drive in</w:t>
-            </w:r>
-            <w:proofErr w:type="gramEnd"/>
-            <w:r>
-              <w:rPr>
-                <w:sz w:val="18"/>
-                <w:szCs w:val="18"/>
-              </w:rPr>
-              <w:t xml:space="preserve"> addition to being stored on a private GitHub repository.</w:t>
+              <w:t>All assets will be backed-up via a hard drive in addition to being stored on a private GitHub repository.</w:t>
             </w:r>
           </w:p>
         </w:tc>
@@ -5126,23 +5130,7 @@
                 <w:sz w:val="18"/>
                 <w:szCs w:val="18"/>
               </w:rPr>
-              <w:t xml:space="preserve">All documentation will be backed-up via a hard </w:t>
-            </w:r>
-            <w:proofErr w:type="gramStart"/>
-            <w:r>
-              <w:rPr>
-                <w:sz w:val="18"/>
-                <w:szCs w:val="18"/>
-              </w:rPr>
-              <w:t>drive in</w:t>
-            </w:r>
-            <w:proofErr w:type="gramEnd"/>
-            <w:r>
-              <w:rPr>
-                <w:sz w:val="18"/>
-                <w:szCs w:val="18"/>
-              </w:rPr>
-              <w:t xml:space="preserve"> addition to being stored on a private GitHub repository.</w:t>
+              <w:t>All documentation will be backed-up via a hard drive in addition to being stored on a private GitHub repository.</w:t>
             </w:r>
           </w:p>
         </w:tc>
@@ -5274,23 +5262,7 @@
                 <w:sz w:val="18"/>
                 <w:szCs w:val="18"/>
               </w:rPr>
-              <w:t xml:space="preserve">All Unreal Engine project files will be backed-up via a hard </w:t>
-            </w:r>
-            <w:proofErr w:type="gramStart"/>
-            <w:r>
-              <w:rPr>
-                <w:sz w:val="18"/>
-                <w:szCs w:val="18"/>
-              </w:rPr>
-              <w:t>drive in</w:t>
-            </w:r>
-            <w:proofErr w:type="gramEnd"/>
-            <w:r>
-              <w:rPr>
-                <w:sz w:val="18"/>
-                <w:szCs w:val="18"/>
-              </w:rPr>
-              <w:t xml:space="preserve"> addition to being stored on a private GitHub repository.</w:t>
+              <w:t>All Unreal Engine project files will be backed-up via a hard drive in addition to being stored on a private GitHub repository.</w:t>
             </w:r>
           </w:p>
         </w:tc>
@@ -5683,7 +5655,39 @@
                 <w:sz w:val="18"/>
                 <w:szCs w:val="18"/>
               </w:rPr>
-              <w:t>All equipment will be sanitised before and after each testing session in addition to being sanitised between use by testing participants. All participants will also be asked if they’ve had any symptoms before joining the testing session.</w:t>
+              <w:t xml:space="preserve">All equipment will be </w:t>
+            </w:r>
+            <w:proofErr w:type="spellStart"/>
+            <w:r>
+              <w:rPr>
+                <w:sz w:val="18"/>
+                <w:szCs w:val="18"/>
+              </w:rPr>
+              <w:t>sanitised</w:t>
+            </w:r>
+            <w:proofErr w:type="spellEnd"/>
+            <w:r>
+              <w:rPr>
+                <w:sz w:val="18"/>
+                <w:szCs w:val="18"/>
+              </w:rPr>
+              <w:t xml:space="preserve"> before and after each testing session in addition to being </w:t>
+            </w:r>
+            <w:proofErr w:type="spellStart"/>
+            <w:r>
+              <w:rPr>
+                <w:sz w:val="18"/>
+                <w:szCs w:val="18"/>
+              </w:rPr>
+              <w:t>sanitised</w:t>
+            </w:r>
+            <w:proofErr w:type="spellEnd"/>
+            <w:r>
+              <w:rPr>
+                <w:sz w:val="18"/>
+                <w:szCs w:val="18"/>
+              </w:rPr>
+              <w:t xml:space="preserve"> between use by testing participants. All participants will also be asked if they’ve had any symptoms before joining the testing session.</w:t>
             </w:r>
           </w:p>
         </w:tc>
@@ -6129,10 +6133,7 @@
     </w:p>
     <w:p>
       <w:r>
-        <w:t xml:space="preserve">A crucial element of the BCS Code of Conduct is the use of technology with “public interest” in mind. In the perspective of this project, through the development of a new and improved version of independent travel training technology, it can help counter obstacles that individuals with learning disabilities tend to face when it comes to gaining independence through travel. The findings of this project will be methodically documented so that it may supplement existing research into this topic area as this project constitutes a small part of a wide array of VR adaptations to ensure those with disabilities have equal access to educational tools that can benefit them. </w:t>
-      </w:r>
-      <w:r>
-        <w:t>Furthermore, the final prototype developed will be shared with members of the NICER</w:t>
+        <w:t>A crucial element of the BCS Code of Conduct is the use of technology with “public interest” in mind. In the perspective of this project, through the development of a new and improved version of independent travel training technology, it can help counter obstacles that individuals with learning disabilities tend to face when it comes to gaining independence through travel. The findings of this project will be methodically documented so that it may supplement existing research into this topic area as this project constitutes a small part of a wide array of VR adaptations to ensure those with disabilities have equal access to educational tools that can benefit them. Furthermore, the final prototype developed will be shared with members of the NICER</w:t>
       </w:r>
       <w:r>
         <w:t xml:space="preserve"> </w:t>
@@ -6158,13 +6159,7 @@
         </w:sdtContent>
       </w:sdt>
       <w:r>
-        <w:t xml:space="preserve"> group </w:t>
-      </w:r>
-      <w:r>
-        <w:t>so that they have access to a more up to date version of the application</w:t>
-      </w:r>
-      <w:r>
-        <w:t>.</w:t>
+        <w:t xml:space="preserve"> group so that they have access to a more up to date version of the application.</w:t>
       </w:r>
     </w:p>
     <w:p>
@@ -6194,10 +6189,7 @@
     </w:p>
     <w:p>
       <w:r>
-        <w:t>This</w:t>
-      </w:r>
-      <w:r>
-        <w:t xml:space="preserve"> project aims to “treat all persons fairly and with respect” and intends to “not engage in harassment or discrimination, and to avoid injuring others” in line with the</w:t>
+        <w:t>This project aims to “treat all persons fairly and with respect” and intends to “not engage in harassment or discrimination, and to avoid injuring others” in line with the</w:t>
       </w:r>
       <w:r>
         <w:t xml:space="preserve"> IEEE</w:t>
@@ -6229,10 +6221,7 @@
         <w:t xml:space="preserve"> </w:t>
       </w:r>
       <w:r>
-        <w:t>Code of Ethic</w:t>
-      </w:r>
-      <w:r>
-        <w:t xml:space="preserve">s as a key aspect of this </w:t>
+        <w:t xml:space="preserve">Code of Ethics as a key aspect of this </w:t>
       </w:r>
       <w:r>
         <w:t>project will involve user</w:t>
@@ -6284,9 +6273,6 @@
       <w:r>
         <w:t xml:space="preserve">will be submitted as part of the Non-Invasive Ethics application to obtain a sign-off from the relevant academic body. </w:t>
       </w:r>
-      <w:r>
-        <w:t xml:space="preserve">Furthermore, </w:t>
-      </w:r>
     </w:p>
     <w:p>
       <w:pPr>
@@ -6303,10 +6289,7 @@
         <w:t>To ensure the maintenance of the professional integrity of this project</w:t>
       </w:r>
       <w:r>
-        <w:t xml:space="preserve"> with the aim of upholding </w:t>
-      </w:r>
-      <w:r>
-        <w:t xml:space="preserve">the reputation and good standing of BCS” </w:t>
+        <w:t xml:space="preserve"> with the aim of upholding the reputation and good standing of BCS” </w:t>
       </w:r>
       <w:sdt>
         <w:sdtPr>
@@ -6497,21 +6480,7 @@
             <w:rPr>
               <w:rFonts w:eastAsia="Times New Roman"/>
             </w:rPr>
-            <w:t xml:space="preserve">, M. et al., 2015. A serious game with virtual reality for travel training with </w:t>
-          </w:r>
-          <w:proofErr w:type="gramStart"/>
-          <w:r>
-            <w:rPr>
-              <w:rFonts w:eastAsia="Times New Roman"/>
-            </w:rPr>
-            <w:t>Autism Spectrum Disorder</w:t>
-          </w:r>
-          <w:proofErr w:type="gramEnd"/>
-          <w:r>
-            <w:rPr>
-              <w:rFonts w:eastAsia="Times New Roman"/>
-            </w:rPr>
-            <w:t xml:space="preserve">. In: </w:t>
+            <w:t xml:space="preserve">, M. et al., 2015. A serious game with virtual reality for travel training with Autism Spectrum Disorder. In: </w:t>
           </w:r>
           <w:r>
             <w:rPr>
@@ -12041,9 +12010,11 @@
   <w:rsids>
     <w:rsidRoot w:val="007A3761"/>
     <w:rsid w:val="00032183"/>
+    <w:rsid w:val="000379F6"/>
     <w:rsid w:val="000F2BE5"/>
     <w:rsid w:val="001F2F22"/>
     <w:rsid w:val="002B6AED"/>
+    <w:rsid w:val="004E1B09"/>
     <w:rsid w:val="007A3761"/>
     <w:rsid w:val="007A76CB"/>
     <w:rsid w:val="007B28E3"/>

--- a/Documentation/ProjectPlanningDocument - N0865554.docx
+++ b/Documentation/ProjectPlanningDocument - N0865554.docx
@@ -60,7 +60,7 @@
           <w:r>
             <w:fldChar w:fldCharType="separate"/>
           </w:r>
-          <w:hyperlink w:anchor="_Toc116495844" w:history="1">
+          <w:hyperlink w:anchor="_Toc116813610" w:history="1">
             <w:r>
               <w:rPr>
                 <w:rStyle w:val="Hyperlink"/>
@@ -87,7 +87,7 @@
                 <w:noProof/>
                 <w:webHidden/>
               </w:rPr>
-              <w:instrText xml:space="preserve"> PAGEREF _Toc116495844 \h </w:instrText>
+              <w:instrText xml:space="preserve"> PAGEREF _Toc116813610 \h </w:instrText>
             </w:r>
             <w:r>
               <w:rPr>
@@ -129,7 +129,7 @@
               <w:lang w:val="en-GB" w:eastAsia="en-GB"/>
             </w:rPr>
           </w:pPr>
-          <w:hyperlink w:anchor="_Toc116495845" w:history="1">
+          <w:hyperlink w:anchor="_Toc116813611" w:history="1">
             <w:r>
               <w:rPr>
                 <w:rStyle w:val="Hyperlink"/>
@@ -156,7 +156,7 @@
                 <w:noProof/>
                 <w:webHidden/>
               </w:rPr>
-              <w:instrText xml:space="preserve"> PAGEREF _Toc116495845 \h </w:instrText>
+              <w:instrText xml:space="preserve"> PAGEREF _Toc116813611 \h </w:instrText>
             </w:r>
             <w:r>
               <w:rPr>
@@ -198,7 +198,7 @@
               <w:lang w:val="en-GB" w:eastAsia="en-GB"/>
             </w:rPr>
           </w:pPr>
-          <w:hyperlink w:anchor="_Toc116495846" w:history="1">
+          <w:hyperlink w:anchor="_Toc116813612" w:history="1">
             <w:r>
               <w:rPr>
                 <w:rStyle w:val="Hyperlink"/>
@@ -225,7 +225,7 @@
                 <w:noProof/>
                 <w:webHidden/>
               </w:rPr>
-              <w:instrText xml:space="preserve"> PAGEREF _Toc116495846 \h </w:instrText>
+              <w:instrText xml:space="preserve"> PAGEREF _Toc116813612 \h </w:instrText>
             </w:r>
             <w:r>
               <w:rPr>
@@ -267,7 +267,7 @@
               <w:lang w:val="en-GB" w:eastAsia="en-GB"/>
             </w:rPr>
           </w:pPr>
-          <w:hyperlink w:anchor="_Toc116495847" w:history="1">
+          <w:hyperlink w:anchor="_Toc116813613" w:history="1">
             <w:r>
               <w:rPr>
                 <w:rStyle w:val="Hyperlink"/>
@@ -294,7 +294,7 @@
                 <w:noProof/>
                 <w:webHidden/>
               </w:rPr>
-              <w:instrText xml:space="preserve"> PAGEREF _Toc116495847 \h </w:instrText>
+              <w:instrText xml:space="preserve"> PAGEREF _Toc116813613 \h </w:instrText>
             </w:r>
             <w:r>
               <w:rPr>
@@ -339,7 +339,7 @@
               <w:lang w:val="en-GB" w:eastAsia="en-GB"/>
             </w:rPr>
           </w:pPr>
-          <w:hyperlink w:anchor="_Toc116495848" w:history="1">
+          <w:hyperlink w:anchor="_Toc116813614" w:history="1">
             <w:r>
               <w:rPr>
                 <w:rStyle w:val="Hyperlink"/>
@@ -366,7 +366,7 @@
                 <w:noProof/>
                 <w:webHidden/>
               </w:rPr>
-              <w:instrText xml:space="preserve"> PAGEREF _Toc116495848 \h </w:instrText>
+              <w:instrText xml:space="preserve"> PAGEREF _Toc116813614 \h </w:instrText>
             </w:r>
             <w:r>
               <w:rPr>
@@ -411,7 +411,7 @@
               <w:lang w:val="en-GB" w:eastAsia="en-GB"/>
             </w:rPr>
           </w:pPr>
-          <w:hyperlink w:anchor="_Toc116495849" w:history="1">
+          <w:hyperlink w:anchor="_Toc116813615" w:history="1">
             <w:r>
               <w:rPr>
                 <w:rStyle w:val="Hyperlink"/>
@@ -438,7 +438,7 @@
                 <w:noProof/>
                 <w:webHidden/>
               </w:rPr>
-              <w:instrText xml:space="preserve"> PAGEREF _Toc116495849 \h </w:instrText>
+              <w:instrText xml:space="preserve"> PAGEREF _Toc116813615 \h </w:instrText>
             </w:r>
             <w:r>
               <w:rPr>
@@ -483,7 +483,7 @@
               <w:lang w:val="en-GB" w:eastAsia="en-GB"/>
             </w:rPr>
           </w:pPr>
-          <w:hyperlink w:anchor="_Toc116495850" w:history="1">
+          <w:hyperlink w:anchor="_Toc116813616" w:history="1">
             <w:r>
               <w:rPr>
                 <w:rStyle w:val="Hyperlink"/>
@@ -510,7 +510,7 @@
                 <w:noProof/>
                 <w:webHidden/>
               </w:rPr>
-              <w:instrText xml:space="preserve"> PAGEREF _Toc116495850 \h </w:instrText>
+              <w:instrText xml:space="preserve"> PAGEREF _Toc116813616 \h </w:instrText>
             </w:r>
             <w:r>
               <w:rPr>
@@ -555,7 +555,7 @@
               <w:lang w:val="en-GB" w:eastAsia="en-GB"/>
             </w:rPr>
           </w:pPr>
-          <w:hyperlink w:anchor="_Toc116495851" w:history="1">
+          <w:hyperlink w:anchor="_Toc116813617" w:history="1">
             <w:r>
               <w:rPr>
                 <w:rStyle w:val="Hyperlink"/>
@@ -582,7 +582,7 @@
                 <w:noProof/>
                 <w:webHidden/>
               </w:rPr>
-              <w:instrText xml:space="preserve"> PAGEREF _Toc116495851 \h </w:instrText>
+              <w:instrText xml:space="preserve"> PAGEREF _Toc116813617 \h </w:instrText>
             </w:r>
             <w:r>
               <w:rPr>
@@ -627,7 +627,7 @@
               <w:lang w:val="en-GB" w:eastAsia="en-GB"/>
             </w:rPr>
           </w:pPr>
-          <w:hyperlink w:anchor="_Toc116495852" w:history="1">
+          <w:hyperlink w:anchor="_Toc116813618" w:history="1">
             <w:r>
               <w:rPr>
                 <w:rStyle w:val="Hyperlink"/>
@@ -654,7 +654,7 @@
                 <w:noProof/>
                 <w:webHidden/>
               </w:rPr>
-              <w:instrText xml:space="preserve"> PAGEREF _Toc116495852 \h </w:instrText>
+              <w:instrText xml:space="preserve"> PAGEREF _Toc116813618 \h </w:instrText>
             </w:r>
             <w:r>
               <w:rPr>
@@ -699,7 +699,7 @@
               <w:lang w:val="en-GB" w:eastAsia="en-GB"/>
             </w:rPr>
           </w:pPr>
-          <w:hyperlink w:anchor="_Toc116495853" w:history="1">
+          <w:hyperlink w:anchor="_Toc116813619" w:history="1">
             <w:r>
               <w:rPr>
                 <w:rStyle w:val="Hyperlink"/>
@@ -726,7 +726,7 @@
                 <w:noProof/>
                 <w:webHidden/>
               </w:rPr>
-              <w:instrText xml:space="preserve"> PAGEREF _Toc116495853 \h </w:instrText>
+              <w:instrText xml:space="preserve"> PAGEREF _Toc116813619 \h </w:instrText>
             </w:r>
             <w:r>
               <w:rPr>
@@ -771,7 +771,7 @@
               <w:lang w:val="en-GB" w:eastAsia="en-GB"/>
             </w:rPr>
           </w:pPr>
-          <w:hyperlink w:anchor="_Toc116495854" w:history="1">
+          <w:hyperlink w:anchor="_Toc116813620" w:history="1">
             <w:r>
               <w:rPr>
                 <w:rStyle w:val="Hyperlink"/>
@@ -798,7 +798,7 @@
                 <w:noProof/>
                 <w:webHidden/>
               </w:rPr>
-              <w:instrText xml:space="preserve"> PAGEREF _Toc116495854 \h </w:instrText>
+              <w:instrText xml:space="preserve"> PAGEREF _Toc116813620 \h </w:instrText>
             </w:r>
             <w:r>
               <w:rPr>
@@ -843,7 +843,7 @@
               <w:lang w:val="en-GB" w:eastAsia="en-GB"/>
             </w:rPr>
           </w:pPr>
-          <w:hyperlink w:anchor="_Toc116495855" w:history="1">
+          <w:hyperlink w:anchor="_Toc116813621" w:history="1">
             <w:r>
               <w:rPr>
                 <w:rStyle w:val="Hyperlink"/>
@@ -870,7 +870,7 @@
                 <w:noProof/>
                 <w:webHidden/>
               </w:rPr>
-              <w:instrText xml:space="preserve"> PAGEREF _Toc116495855 \h </w:instrText>
+              <w:instrText xml:space="preserve"> PAGEREF _Toc116813621 \h </w:instrText>
             </w:r>
             <w:r>
               <w:rPr>
@@ -915,7 +915,7 @@
               <w:lang w:val="en-GB" w:eastAsia="en-GB"/>
             </w:rPr>
           </w:pPr>
-          <w:hyperlink w:anchor="_Toc116495856" w:history="1">
+          <w:hyperlink w:anchor="_Toc116813622" w:history="1">
             <w:r>
               <w:rPr>
                 <w:rStyle w:val="Hyperlink"/>
@@ -942,7 +942,7 @@
                 <w:noProof/>
                 <w:webHidden/>
               </w:rPr>
-              <w:instrText xml:space="preserve"> PAGEREF _Toc116495856 \h </w:instrText>
+              <w:instrText xml:space="preserve"> PAGEREF _Toc116813622 \h </w:instrText>
             </w:r>
             <w:r>
               <w:rPr>
@@ -984,7 +984,7 @@
               <w:lang w:val="en-GB" w:eastAsia="en-GB"/>
             </w:rPr>
           </w:pPr>
-          <w:hyperlink w:anchor="_Toc116495857" w:history="1">
+          <w:hyperlink w:anchor="_Toc116813623" w:history="1">
             <w:r>
               <w:rPr>
                 <w:rStyle w:val="Hyperlink"/>
@@ -1011,7 +1011,7 @@
                 <w:noProof/>
                 <w:webHidden/>
               </w:rPr>
-              <w:instrText xml:space="preserve"> PAGEREF _Toc116495857 \h </w:instrText>
+              <w:instrText xml:space="preserve"> PAGEREF _Toc116813623 \h </w:instrText>
             </w:r>
             <w:r>
               <w:rPr>
@@ -1053,7 +1053,7 @@
               <w:lang w:val="en-GB" w:eastAsia="en-GB"/>
             </w:rPr>
           </w:pPr>
-          <w:hyperlink w:anchor="_Toc116495858" w:history="1">
+          <w:hyperlink w:anchor="_Toc116813624" w:history="1">
             <w:r>
               <w:rPr>
                 <w:rStyle w:val="Hyperlink"/>
@@ -1080,7 +1080,7 @@
                 <w:noProof/>
                 <w:webHidden/>
               </w:rPr>
-              <w:instrText xml:space="preserve"> PAGEREF _Toc116495858 \h </w:instrText>
+              <w:instrText xml:space="preserve"> PAGEREF _Toc116813624 \h </w:instrText>
             </w:r>
             <w:r>
               <w:rPr>
@@ -1125,7 +1125,7 @@
               <w:lang w:val="en-GB" w:eastAsia="en-GB"/>
             </w:rPr>
           </w:pPr>
-          <w:hyperlink w:anchor="_Toc116495859" w:history="1">
+          <w:hyperlink w:anchor="_Toc116813625" w:history="1">
             <w:r>
               <w:rPr>
                 <w:rStyle w:val="Hyperlink"/>
@@ -1152,7 +1152,7 @@
                 <w:noProof/>
                 <w:webHidden/>
               </w:rPr>
-              <w:instrText xml:space="preserve"> PAGEREF _Toc116495859 \h </w:instrText>
+              <w:instrText xml:space="preserve"> PAGEREF _Toc116813625 \h </w:instrText>
             </w:r>
             <w:r>
               <w:rPr>
@@ -1197,7 +1197,7 @@
               <w:lang w:val="en-GB" w:eastAsia="en-GB"/>
             </w:rPr>
           </w:pPr>
-          <w:hyperlink w:anchor="_Toc116495860" w:history="1">
+          <w:hyperlink w:anchor="_Toc116813626" w:history="1">
             <w:r>
               <w:rPr>
                 <w:rStyle w:val="Hyperlink"/>
@@ -1224,7 +1224,7 @@
                 <w:noProof/>
                 <w:webHidden/>
               </w:rPr>
-              <w:instrText xml:space="preserve"> PAGEREF _Toc116495860 \h </w:instrText>
+              <w:instrText xml:space="preserve"> PAGEREF _Toc116813626 \h </w:instrText>
             </w:r>
             <w:r>
               <w:rPr>
@@ -1269,7 +1269,7 @@
               <w:lang w:val="en-GB" w:eastAsia="en-GB"/>
             </w:rPr>
           </w:pPr>
-          <w:hyperlink w:anchor="_Toc116495861" w:history="1">
+          <w:hyperlink w:anchor="_Toc116813627" w:history="1">
             <w:r>
               <w:rPr>
                 <w:rStyle w:val="Hyperlink"/>
@@ -1296,7 +1296,7 @@
                 <w:noProof/>
                 <w:webHidden/>
               </w:rPr>
-              <w:instrText xml:space="preserve"> PAGEREF _Toc116495861 \h </w:instrText>
+              <w:instrText xml:space="preserve"> PAGEREF _Toc116813627 \h </w:instrText>
             </w:r>
             <w:r>
               <w:rPr>
@@ -1338,7 +1338,7 @@
               <w:lang w:val="en-GB" w:eastAsia="en-GB"/>
             </w:rPr>
           </w:pPr>
-          <w:hyperlink w:anchor="_Toc116495862" w:history="1">
+          <w:hyperlink w:anchor="_Toc116813628" w:history="1">
             <w:r>
               <w:rPr>
                 <w:rStyle w:val="Hyperlink"/>
@@ -1365,7 +1365,7 @@
                 <w:noProof/>
                 <w:webHidden/>
               </w:rPr>
-              <w:instrText xml:space="preserve"> PAGEREF _Toc116495862 \h </w:instrText>
+              <w:instrText xml:space="preserve"> PAGEREF _Toc116813628 \h </w:instrText>
             </w:r>
             <w:r>
               <w:rPr>
@@ -1407,7 +1407,7 @@
               <w:lang w:val="en-GB" w:eastAsia="en-GB"/>
             </w:rPr>
           </w:pPr>
-          <w:hyperlink w:anchor="_Toc116495863" w:history="1">
+          <w:hyperlink w:anchor="_Toc116813629" w:history="1">
             <w:r>
               <w:rPr>
                 <w:rStyle w:val="Hyperlink"/>
@@ -1434,7 +1434,7 @@
                 <w:noProof/>
                 <w:webHidden/>
               </w:rPr>
-              <w:instrText xml:space="preserve"> PAGEREF _Toc116495863 \h </w:instrText>
+              <w:instrText xml:space="preserve"> PAGEREF _Toc116813629 \h </w:instrText>
             </w:r>
             <w:r>
               <w:rPr>
@@ -1479,7 +1479,7 @@
               <w:lang w:val="en-GB" w:eastAsia="en-GB"/>
             </w:rPr>
           </w:pPr>
-          <w:hyperlink w:anchor="_Toc116495864" w:history="1">
+          <w:hyperlink w:anchor="_Toc116813630" w:history="1">
             <w:r>
               <w:rPr>
                 <w:rStyle w:val="Hyperlink"/>
@@ -1506,7 +1506,7 @@
                 <w:noProof/>
                 <w:webHidden/>
               </w:rPr>
-              <w:instrText xml:space="preserve"> PAGEREF _Toc116495864 \h </w:instrText>
+              <w:instrText xml:space="preserve"> PAGEREF _Toc116813630 \h </w:instrText>
             </w:r>
             <w:r>
               <w:rPr>
@@ -1551,7 +1551,7 @@
               <w:lang w:val="en-GB" w:eastAsia="en-GB"/>
             </w:rPr>
           </w:pPr>
-          <w:hyperlink w:anchor="_Toc116495865" w:history="1">
+          <w:hyperlink w:anchor="_Toc116813631" w:history="1">
             <w:r>
               <w:rPr>
                 <w:rStyle w:val="Hyperlink"/>
@@ -1578,7 +1578,7 @@
                 <w:noProof/>
                 <w:webHidden/>
               </w:rPr>
-              <w:instrText xml:space="preserve"> PAGEREF _Toc116495865 \h </w:instrText>
+              <w:instrText xml:space="preserve"> PAGEREF _Toc116813631 \h </w:instrText>
             </w:r>
             <w:r>
               <w:rPr>
@@ -1623,7 +1623,7 @@
               <w:lang w:val="en-GB" w:eastAsia="en-GB"/>
             </w:rPr>
           </w:pPr>
-          <w:hyperlink w:anchor="_Toc116495866" w:history="1">
+          <w:hyperlink w:anchor="_Toc116813632" w:history="1">
             <w:r>
               <w:rPr>
                 <w:rStyle w:val="Hyperlink"/>
@@ -1650,7 +1650,7 @@
                 <w:noProof/>
                 <w:webHidden/>
               </w:rPr>
-              <w:instrText xml:space="preserve"> PAGEREF _Toc116495866 \h </w:instrText>
+              <w:instrText xml:space="preserve"> PAGEREF _Toc116813632 \h </w:instrText>
             </w:r>
             <w:r>
               <w:rPr>
@@ -1695,7 +1695,7 @@
               <w:lang w:val="en-GB" w:eastAsia="en-GB"/>
             </w:rPr>
           </w:pPr>
-          <w:hyperlink w:anchor="_Toc116495867" w:history="1">
+          <w:hyperlink w:anchor="_Toc116813633" w:history="1">
             <w:r>
               <w:rPr>
                 <w:rStyle w:val="Hyperlink"/>
@@ -1722,7 +1722,7 @@
                 <w:noProof/>
                 <w:webHidden/>
               </w:rPr>
-              <w:instrText xml:space="preserve"> PAGEREF _Toc116495867 \h </w:instrText>
+              <w:instrText xml:space="preserve"> PAGEREF _Toc116813633 \h </w:instrText>
             </w:r>
             <w:r>
               <w:rPr>
@@ -1764,7 +1764,7 @@
               <w:lang w:val="en-GB" w:eastAsia="en-GB"/>
             </w:rPr>
           </w:pPr>
-          <w:hyperlink w:anchor="_Toc116495868" w:history="1">
+          <w:hyperlink w:anchor="_Toc116813634" w:history="1">
             <w:r>
               <w:rPr>
                 <w:rStyle w:val="Hyperlink"/>
@@ -1791,7 +1791,7 @@
                 <w:noProof/>
                 <w:webHidden/>
               </w:rPr>
-              <w:instrText xml:space="preserve"> PAGEREF _Toc116495868 \h </w:instrText>
+              <w:instrText xml:space="preserve"> PAGEREF _Toc116813634 \h </w:instrText>
             </w:r>
             <w:r>
               <w:rPr>
@@ -1836,7 +1836,7 @@
       <w:pPr>
         <w:pStyle w:val="Heading1"/>
       </w:pPr>
-      <w:bookmarkStart w:id="0" w:name="_Toc116495844"/>
+      <w:bookmarkStart w:id="0" w:name="_Toc116813610"/>
       <w:r>
         <w:lastRenderedPageBreak/>
         <w:t>Introduction</w:t>
@@ -1845,7 +1845,19 @@
     </w:p>
     <w:p>
       <w:r>
-        <w:t xml:space="preserve">Virtual Reality (VR) is a “computer generated virtual environment” that a user can “move through” and “manipulate” in real time </w:t>
+        <w:t>Virtual Reality (VR) is a “</w:t>
+      </w:r>
+      <w:r>
+        <w:t>computer-generated</w:t>
+      </w:r>
+      <w:r>
+        <w:t xml:space="preserve"> virtual environment” that a user can “move through” and “manipulate” in </w:t>
+      </w:r>
+      <w:r>
+        <w:t>real-time</w:t>
+      </w:r>
+      <w:r>
+        <w:t xml:space="preserve"> </w:t>
       </w:r>
       <w:sdt>
         <w:sdtPr>
@@ -2161,7 +2173,7 @@
           <w:rPr>
             <w:color w:val="000000"/>
           </w:rPr>
-          <w:tag w:val="MENDELEY_CITATION_v3_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"/>
+          <w:tag w:val="MENDELEY_CITATION_v3_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"/>
           <w:id w:val="-1156442226"/>
           <w:placeholder>
             <w:docPart w:val="DefaultPlaceholder_-1854013440"/>
@@ -2180,10 +2192,7 @@
         <w:rPr>
           <w:color w:val="000000"/>
         </w:rPr>
-        <w:t>,</w:t>
-      </w:r>
-      <w:r>
-        <w:t xml:space="preserve"> </w:t>
+        <w:t xml:space="preserve"> and </w:t>
       </w:r>
       <w:r>
         <w:t>traumatic brain injury</w:t>
@@ -2231,21 +2240,51 @@
     </w:p>
     <w:p>
       <w:r>
-        <w:t xml:space="preserve">Independent travel training </w:t>
-      </w:r>
-      <w:r>
-        <w:t>is a form of therapy for individuals with learning disabilities with the aim of helping them achieve independence with regards to solo travel</w:t>
+        <w:t>One other example of VR’s application is its use in i</w:t>
+      </w:r>
+      <w:r>
+        <w:t>ndependent travel training</w:t>
+      </w:r>
+      <w:r>
+        <w:t>. This</w:t>
+      </w:r>
+      <w:r>
+        <w:t xml:space="preserve"> </w:t>
+      </w:r>
+      <w:r>
+        <w:t xml:space="preserve">is a form of therapy for individuals with learning disabilities </w:t>
+      </w:r>
+      <w:r>
+        <w:t>to help</w:t>
+      </w:r>
+      <w:r>
+        <w:t xml:space="preserve"> them achieve independence </w:t>
+      </w:r>
+      <w:r>
+        <w:t>concerning</w:t>
+      </w:r>
+      <w:r>
+        <w:t xml:space="preserve"> solo travel</w:t>
       </w:r>
       <w:r>
         <w:t xml:space="preserve">. </w:t>
       </w:r>
       <w:r>
-        <w:t xml:space="preserve">Thus, the use of VR in this area allows for the training to be done in a safe and controlled environment. </w:t>
+        <w:t xml:space="preserve">Thus, </w:t>
+      </w:r>
+      <w:r>
+        <w:t xml:space="preserve">using VR in this area allows </w:t>
+      </w:r>
+      <w:r>
+        <w:t xml:space="preserve">the training to be done in a safe and controlled environment. </w:t>
       </w:r>
     </w:p>
     <w:p>
       <w:r>
-        <w:t xml:space="preserve">Studies into the use of VR travel training have found that it can lead to more confidence with independent travel </w:t>
+        <w:t>A study</w:t>
+      </w:r>
+      <w:r>
+        <w:t xml:space="preserve"> into the use of VR travel training found that it can lead to more confidence with independent travel </w:t>
       </w:r>
       <w:sdt>
         <w:sdtPr>
@@ -2282,14 +2321,17 @@
         </w:sdtContent>
       </w:sdt>
       <w:r>
-        <w:t xml:space="preserve">. Another study </w:t>
+        <w:t>. Another</w:t>
+      </w:r>
+      <w:r>
+        <w:t xml:space="preserve"> </w:t>
       </w:r>
       <w:sdt>
         <w:sdtPr>
           <w:rPr>
             <w:color w:val="000000"/>
           </w:rPr>
-          <w:tag w:val="MENDELEY_CITATION_v3_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"/>
+          <w:tag w:val="MENDELEY_CITATION_v3_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"/>
           <w:id w:val="-1427194124"/>
           <w:placeholder>
             <w:docPart w:val="DefaultPlaceholder_-1854013440"/>
@@ -2330,75 +2372,43 @@
     </w:p>
     <w:p>
       <w:r>
-        <w:t>This project aims to build upon existing research into the use of virtual reality for independent travel training. To achieve this, the project will focus on a particular question with regards to locomotion and interaction paradigms in the virtual world and what method might cause the least amount of motion sickness in the application’s users.</w:t>
+        <w:t xml:space="preserve">This project aims to build upon existing research into the use of virtual reality for independent travel training. To achieve this, the project will focus on a particular question </w:t>
+      </w:r>
+      <w:r>
+        <w:t>concerning</w:t>
+      </w:r>
+      <w:r>
+        <w:t xml:space="preserve"> locomotion and interaction paradigms in the virtual world and what method might cause the least amount of motion sickness in the application’s users.</w:t>
       </w:r>
     </w:p>
     <w:p>
       <w:r>
-        <w:t xml:space="preserve">Through a review of the relevant publications within this topic area, a reoccurring theme can be extracted from </w:t>
-      </w:r>
-      <w:r>
-        <w:t>this,</w:t>
-      </w:r>
-      <w:r>
-        <w:t xml:space="preserve"> and we can </w:t>
-      </w:r>
-      <w:r>
-        <w:t>conclude</w:t>
-      </w:r>
-      <w:r>
-        <w:t xml:space="preserve"> that interaction paradigms for individuals with learning disabilities is either under</w:t>
+        <w:t>A reoccurring theme can be extracted from a review of the relevant publications within this topic area, and we can conclude that interaction paradigms for individuals with learning disabilities are either under-reported or under-researched</w:t>
+      </w:r>
+      <w:r>
+        <w:t xml:space="preserve">. This is especially prominent in the case of full immersion into the virtual environment wherein a keyboard and mouse </w:t>
+      </w:r>
+      <w:r>
+        <w:t>are</w:t>
       </w:r>
       <w:r>
         <w:t xml:space="preserve"> </w:t>
       </w:r>
       <w:r>
-        <w:t xml:space="preserve">reported or </w:t>
-      </w:r>
-      <w:r>
-        <w:t>under researched</w:t>
-      </w:r>
-      <w:r>
-        <w:t xml:space="preserve">. This is especially prominent in the case of full immersion into the virtual environment wherein a keyboard and mouse </w:t>
-      </w:r>
-      <w:r>
-        <w:t>are</w:t>
-      </w:r>
-      <w:r>
-        <w:t xml:space="preserve"> no longer a feasible option. </w:t>
+        <w:t>no longer feasible option</w:t>
+      </w:r>
+      <w:r>
+        <w:t>s</w:t>
+      </w:r>
+      <w:r>
+        <w:t xml:space="preserve"> for navigation</w:t>
+      </w:r>
+      <w:r>
+        <w:t xml:space="preserve">. </w:t>
       </w:r>
     </w:p>
     <w:p>
       <w:r>
-        <w:t xml:space="preserve">In </w:t>
-      </w:r>
-      <w:r>
-        <w:rPr>
-          <w:b/>
-          <w:bCs/>
-        </w:rPr>
-        <w:t>3/8</w:t>
-      </w:r>
-      <w:r>
-        <w:t xml:space="preserve"> of these studies, motion sickness was measured using the SSQ while the remaining </w:t>
-      </w:r>
-      <w:r>
-        <w:rPr>
-          <w:b/>
-          <w:bCs/>
-        </w:rPr>
-        <w:t xml:space="preserve">5 </w:t>
-      </w:r>
-      <w:r>
-        <w:t xml:space="preserve">did not have any measurement into the level of motion sickness experienced by the participants. </w:t>
-      </w:r>
-      <w:r>
-        <w:br w:type="page"/>
-      </w:r>
-    </w:p>
-    <w:p>
-      <w:r>
-        <w:lastRenderedPageBreak/>
         <w:t xml:space="preserve">As highlighted in </w:t>
       </w:r>
       <w:sdt>
@@ -2428,34 +2438,179 @@
         <w:t xml:space="preserve"> </w:t>
       </w:r>
       <w:r>
-        <w:t xml:space="preserve">most participants struggled to use a keyboard and mouse to navigate the virtual world with one participant finding “keyboard control very difficult”. A potential solution to this was identified via the joystick in which one participant had “almost instant success using joystick” on the Zebra crossing level. Subsequent iterations of this project then built upon this by having users walk in place while using the joystick to navigate forwards within the virtual space. Feedback from a few users on this approach found that this resulted in motion sickness and nausea. An alternative to this was to have the user stand still </w:t>
-      </w:r>
-      <w:r>
-        <w:t xml:space="preserve">and use a </w:t>
-      </w:r>
-      <w:r>
-        <w:t>back-and-forth</w:t>
-      </w:r>
-      <w:r>
-        <w:t xml:space="preserve"> swinging gesture of one arm to trigger movement in the virtual world. This resulted in a </w:t>
-      </w:r>
-      <w:r>
-        <w:t>reduced</w:t>
-      </w:r>
-      <w:r>
-        <w:t xml:space="preserve"> reporting of motion sickness. Thus, this gives way </w:t>
-      </w:r>
-      <w:r>
-        <w:t>to</w:t>
-      </w:r>
-      <w:r>
-        <w:t xml:space="preserve"> the question of when directly compared against each other, which method of locomotion is the more suitable option for this application. Furthermore, it </w:t>
-      </w:r>
-      <w:r>
-        <w:t>raises the question of whether other factors</w:t>
-      </w:r>
-      <w:r>
-        <w:t xml:space="preserve"> might contribute to the reduction of motion sickness when applied to previously used locomotion methods.</w:t>
+        <w:t xml:space="preserve">most participants struggled to use a keyboard and mouse to navigate the virtual world with one participant finding “keyboard control very difficult”. </w:t>
+      </w:r>
+      <w:r>
+        <w:t xml:space="preserve">Similarly, a few other studies </w:t>
+      </w:r>
+      <w:sdt>
+        <w:sdtPr>
+          <w:rPr>
+            <w:color w:val="000000"/>
+          </w:rPr>
+          <w:tag w:val="MENDELEY_CITATION_v3_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"/>
+          <w:id w:val="1338883943"/>
+          <w:placeholder>
+            <w:docPart w:val="DefaultPlaceholder_-1854013440"/>
+          </w:placeholder>
+        </w:sdtPr>
+        <w:sdtContent>
+          <w:r>
+            <w:rPr>
+              <w:color w:val="000000"/>
+            </w:rPr>
+            <w:t>(</w:t>
+          </w:r>
+          <w:proofErr w:type="spellStart"/>
+          <w:r>
+            <w:rPr>
+              <w:color w:val="000000"/>
+            </w:rPr>
+            <w:t>Checa</w:t>
+          </w:r>
+          <w:proofErr w:type="spellEnd"/>
+          <w:r>
+            <w:rPr>
+              <w:color w:val="000000"/>
+            </w:rPr>
+            <w:t xml:space="preserve"> et al. in Lucio Tommaso De </w:t>
+          </w:r>
+          <w:proofErr w:type="spellStart"/>
+          <w:r>
+            <w:rPr>
+              <w:color w:val="000000"/>
+            </w:rPr>
+            <w:t>Paolis</w:t>
+          </w:r>
+          <w:proofErr w:type="spellEnd"/>
+          <w:r>
+            <w:rPr>
+              <w:color w:val="000000"/>
+            </w:rPr>
+            <w:t xml:space="preserve">, Patrick </w:t>
+          </w:r>
+          <w:proofErr w:type="spellStart"/>
+          <w:r>
+            <w:rPr>
+              <w:color w:val="000000"/>
+            </w:rPr>
+            <w:lastRenderedPageBreak/>
+            <w:t>Bourdot</w:t>
+          </w:r>
+          <w:proofErr w:type="spellEnd"/>
+          <w:r>
+            <w:rPr>
+              <w:color w:val="000000"/>
+            </w:rPr>
+            <w:t xml:space="preserve"> 2019; Cobbs et al. in Sharkey et al. 1998; </w:t>
+          </w:r>
+          <w:proofErr w:type="spellStart"/>
+          <w:r>
+            <w:rPr>
+              <w:color w:val="000000"/>
+            </w:rPr>
+            <w:t>Shopland</w:t>
+          </w:r>
+          <w:proofErr w:type="spellEnd"/>
+          <w:r>
+            <w:rPr>
+              <w:color w:val="000000"/>
+            </w:rPr>
+            <w:t xml:space="preserve"> et al. 2004)</w:t>
+          </w:r>
+        </w:sdtContent>
+      </w:sdt>
+      <w:r>
+        <w:rPr>
+          <w:color w:val="000000"/>
+        </w:rPr>
+        <w:t xml:space="preserve"> </w:t>
+      </w:r>
+      <w:r>
+        <w:t xml:space="preserve">discuss the difficulties participants had with the interaction paradigms surrounding joystick-based navigation </w:t>
+      </w:r>
+      <w:r>
+        <w:t xml:space="preserve">and player point of </w:t>
+      </w:r>
+      <w:r>
+        <w:t>views</w:t>
+      </w:r>
+      <w:r>
+        <w:t xml:space="preserve"> </w:t>
+      </w:r>
+      <w:r>
+        <w:t xml:space="preserve">(POVs) </w:t>
+      </w:r>
+      <w:r>
+        <w:t>in the virtual learning environments (VLEs).  The remaining studies</w:t>
+      </w:r>
+      <w:r>
+        <w:t xml:space="preserve"> </w:t>
+      </w:r>
+      <w:sdt>
+        <w:sdtPr>
+          <w:rPr>
+            <w:color w:val="000000"/>
+          </w:rPr>
+          <w:tag w:val="MENDELEY_CITATION_v3_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"/>
+          <w:id w:val="861858426"/>
+          <w:placeholder>
+            <w:docPart w:val="DefaultPlaceholder_-1854013440"/>
+          </w:placeholder>
+        </w:sdtPr>
+        <w:sdtContent>
+          <w:r>
+            <w:rPr>
+              <w:color w:val="000000"/>
+            </w:rPr>
+            <w:t xml:space="preserve">(Strickland et al. 1996; </w:t>
+          </w:r>
+          <w:proofErr w:type="spellStart"/>
+          <w:r>
+            <w:rPr>
+              <w:color w:val="000000"/>
+            </w:rPr>
+            <w:t>Simões</w:t>
+          </w:r>
+          <w:proofErr w:type="spellEnd"/>
+          <w:r>
+            <w:rPr>
+              <w:color w:val="000000"/>
+            </w:rPr>
+            <w:t xml:space="preserve"> et al. 2018; </w:t>
+          </w:r>
+          <w:proofErr w:type="spellStart"/>
+          <w:r>
+            <w:rPr>
+              <w:color w:val="000000"/>
+            </w:rPr>
+            <w:t>Bernardes</w:t>
+          </w:r>
+          <w:proofErr w:type="spellEnd"/>
+          <w:r>
+            <w:rPr>
+              <w:color w:val="000000"/>
+            </w:rPr>
+            <w:t xml:space="preserve"> et al. 2015)</w:t>
+          </w:r>
+        </w:sdtContent>
+      </w:sdt>
+      <w:r>
+        <w:t xml:space="preserve"> do not discuss the user’s experience with navigation and locomotion within the virtual world. Subsequently, of all 6 studies, none measure the potential occurrence of motion sickness</w:t>
+      </w:r>
+      <w:r>
+        <w:t xml:space="preserve"> </w:t>
+      </w:r>
+      <w:proofErr w:type="gramStart"/>
+      <w:r>
+        <w:t>as a result of</w:t>
+      </w:r>
+      <w:proofErr w:type="gramEnd"/>
+      <w:r>
+        <w:t xml:space="preserve"> the chosen navigation method</w:t>
+      </w:r>
+      <w:r>
+        <w:t xml:space="preserve">. </w:t>
       </w:r>
     </w:p>
     <w:p>
@@ -2509,7 +2664,13 @@
         </w:sdtContent>
       </w:sdt>
       <w:r>
-        <w:t xml:space="preserve"> found in an experiment involving games presented through the Oculus Rift that the “overall incidence of motion sickness” was 56% amongst its 36 participants. </w:t>
+        <w:t xml:space="preserve"> found in an experiment involving games presented through the Oculus Rift that the “overall incidence of motion sickness” was 56% </w:t>
+      </w:r>
+      <w:r>
+        <w:t>among</w:t>
+      </w:r>
+      <w:r>
+        <w:t xml:space="preserve"> its 36 participants. </w:t>
       </w:r>
       <w:r>
         <w:t xml:space="preserve">The article by Chang et al. found that there are a few different causes </w:t>
@@ -2608,7 +2769,7 @@
           <w:rPr>
             <w:color w:val="000000"/>
           </w:rPr>
-          <w:tag w:val="MENDELEY_CITATION_v3_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"/>
+          <w:tag w:val="MENDELEY_CITATION_v3_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"/>
           <w:id w:val="-1602880781"/>
           <w:placeholder>
             <w:docPart w:val="DefaultPlaceholder_-1854013440"/>
@@ -2738,7 +2899,7 @@
           <w:rPr>
             <w:color w:val="000000"/>
           </w:rPr>
-          <w:tag w:val="MENDELEY_CITATION_v3_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"/>
+          <w:tag w:val="MENDELEY_CITATION_v3_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"/>
           <w:id w:val="2120099875"/>
           <w:placeholder>
             <w:docPart w:val="DefaultPlaceholder_-1854013440"/>
@@ -2775,7 +2936,13 @@
         <w:t xml:space="preserve">and thus without express investigation into its application with those who have learning disabilities it cannot be so easily concluded that lower latency </w:t>
       </w:r>
       <w:r>
-        <w:t xml:space="preserve">or a particular locomotion method </w:t>
+        <w:t xml:space="preserve">or a particular </w:t>
+      </w:r>
+      <w:r>
+        <w:t>navigation</w:t>
+      </w:r>
+      <w:r>
+        <w:t xml:space="preserve"> method </w:t>
       </w:r>
       <w:r>
         <w:t xml:space="preserve">would result in </w:t>
@@ -2789,12 +2956,17 @@
     </w:p>
     <w:p>
       <w:r>
-        <w:lastRenderedPageBreak/>
         <w:t xml:space="preserve">Thus, by </w:t>
       </w:r>
       <w:proofErr w:type="spellStart"/>
       <w:r>
-        <w:t>trialling</w:t>
+        <w:t>tria</w:t>
+      </w:r>
+      <w:r>
+        <w:t>l</w:t>
+      </w:r>
+      <w:r>
+        <w:t>ling</w:t>
       </w:r>
       <w:proofErr w:type="spellEnd"/>
       <w:r>
@@ -2822,7 +2994,13 @@
         <w:t xml:space="preserve">VR </w:t>
       </w:r>
       <w:r>
-        <w:t xml:space="preserve">hardware this project aims to determine the most suitable combination of hardware and content for </w:t>
+        <w:t xml:space="preserve">hardware this project </w:t>
+      </w:r>
+      <w:r>
+        <w:t>intends</w:t>
+      </w:r>
+      <w:r>
+        <w:t xml:space="preserve"> to determine the most suitable combination of hardware and content for </w:t>
       </w:r>
       <w:r>
         <w:t>its</w:t>
@@ -2880,8 +3058,9 @@
           <w:szCs w:val="20"/>
         </w:rPr>
       </w:pPr>
-      <w:bookmarkStart w:id="1" w:name="_Toc116495845"/>
-      <w:r>
+      <w:bookmarkStart w:id="1" w:name="_Toc116813611"/>
+      <w:r>
+        <w:lastRenderedPageBreak/>
         <w:t>Aims</w:t>
       </w:r>
       <w:bookmarkEnd w:id="1"/>
@@ -2964,7 +3143,7 @@
       <w:pPr>
         <w:pStyle w:val="Heading1"/>
       </w:pPr>
-      <w:bookmarkStart w:id="2" w:name="_Toc116495846"/>
+      <w:bookmarkStart w:id="2" w:name="_Toc116813612"/>
       <w:r>
         <w:t>Objectives</w:t>
       </w:r>
@@ -3059,6 +3238,7 @@
         <w:t xml:space="preserve">of interaction paradigms and locomotion in future research. </w:t>
       </w:r>
     </w:p>
+    <w:p/>
     <w:p>
       <w:r>
         <w:br w:type="page"/>
@@ -3079,7 +3259,7 @@
       <w:pPr>
         <w:pStyle w:val="Heading1"/>
       </w:pPr>
-      <w:bookmarkStart w:id="3" w:name="_Toc116495847"/>
+      <w:bookmarkStart w:id="3" w:name="_Toc116813613"/>
       <w:r>
         <w:lastRenderedPageBreak/>
         <w:t>Tasks and Deliverables</w:t>
@@ -3090,7 +3270,7 @@
       <w:pPr>
         <w:pStyle w:val="Heading2"/>
       </w:pPr>
-      <w:bookmarkStart w:id="4" w:name="_Toc116495848"/>
+      <w:bookmarkStart w:id="4" w:name="_Toc116813614"/>
       <w:r>
         <w:t>Project Milestones</w:t>
       </w:r>
@@ -3182,7 +3362,7 @@
       <w:pPr>
         <w:pStyle w:val="Heading2"/>
       </w:pPr>
-      <w:bookmarkStart w:id="5" w:name="_Toc116495849"/>
+      <w:bookmarkStart w:id="5" w:name="_Toc116813615"/>
       <w:r>
         <w:t>Scope</w:t>
       </w:r>
@@ -3242,14 +3422,22 @@
         <w:t xml:space="preserve">e </w:t>
       </w:r>
       <w:r>
-        <w:t>scope due to how time-consuming the process tends to be. However, in the case that the project is ahead of its schedule, an attempt will be made to create more relevant 3D assets (e.g. houses that fit the local scene instead of using American assets).</w:t>
+        <w:t>scope due to how time-consuming the process tends to be. However, in the case that the project is ahead of its schedule, an attempt will be made to create more relevant 3D assets (</w:t>
+      </w:r>
+      <w:proofErr w:type="gramStart"/>
+      <w:r>
+        <w:t>e.g.</w:t>
+      </w:r>
+      <w:proofErr w:type="gramEnd"/>
+      <w:r>
+        <w:t xml:space="preserve"> houses that fit the local scene instead of using American assets).</w:t>
       </w:r>
     </w:p>
     <w:p>
       <w:pPr>
         <w:pStyle w:val="Heading2"/>
       </w:pPr>
-      <w:bookmarkStart w:id="6" w:name="_Toc116495850"/>
+      <w:bookmarkStart w:id="6" w:name="_Toc116813616"/>
       <w:r>
         <w:t>Project Outcome</w:t>
       </w:r>
@@ -3276,7 +3464,7 @@
       <w:pPr>
         <w:pStyle w:val="Heading2"/>
       </w:pPr>
-      <w:bookmarkStart w:id="7" w:name="_Toc116495851"/>
+      <w:bookmarkStart w:id="7" w:name="_Toc116813617"/>
       <w:r>
         <w:lastRenderedPageBreak/>
         <w:t>Project Tasks</w:t>
@@ -3287,7 +3475,7 @@
       <w:pPr>
         <w:pStyle w:val="Heading3"/>
       </w:pPr>
-      <w:bookmarkStart w:id="8" w:name="_Toc116495852"/>
+      <w:bookmarkStart w:id="8" w:name="_Toc116813618"/>
       <w:r>
         <w:t xml:space="preserve">Research and </w:t>
       </w:r>
@@ -3305,7 +3493,13 @@
         </w:numPr>
       </w:pPr>
       <w:r>
-        <w:t>Conduct interviews with subject experts within the field to gain a more in depth understanding of the experiences of individuals with learning disabilities and of how the travel training application can be used to supplement their learning.</w:t>
+        <w:t xml:space="preserve">Conduct interviews with subject experts within the field to gain a more </w:t>
+      </w:r>
+      <w:r>
+        <w:t>in-depth</w:t>
+      </w:r>
+      <w:r>
+        <w:t xml:space="preserve"> understanding of the experiences of individuals with learning disabilities and of how the travel training application can be used to supplement their learning.</w:t>
       </w:r>
     </w:p>
     <w:p>
@@ -3317,7 +3511,21 @@
         </w:numPr>
       </w:pPr>
       <w:r>
-        <w:t>Conduct a literature review into the topic area’s background and discuss the findings in relation to the aims and objectives of the project.</w:t>
+        <w:t xml:space="preserve">Conduct a literature review </w:t>
+      </w:r>
+      <w:r>
+        <w:t>of</w:t>
+      </w:r>
+      <w:r>
+        <w:t xml:space="preserve"> the topic area’s background and discuss the findings </w:t>
+      </w:r>
+      <w:proofErr w:type="gramStart"/>
+      <w:r>
+        <w:t>with regard to</w:t>
+      </w:r>
+      <w:proofErr w:type="gramEnd"/>
+      <w:r>
+        <w:t xml:space="preserve"> the aims and objectives of the project.</w:t>
       </w:r>
     </w:p>
     <w:p>
@@ -3368,14 +3576,20 @@
         </w:numPr>
       </w:pPr>
       <w:r>
-        <w:t>Divide the different application features based on level of importance and create a Gantt Chart to better visualise the project timeline in relation to other commitments.</w:t>
+        <w:t xml:space="preserve">Divide the different application features based on level of importance and create a Gantt Chart to better visualise the project timeline </w:t>
+      </w:r>
+      <w:r>
+        <w:t>with</w:t>
+      </w:r>
+      <w:r>
+        <w:t xml:space="preserve"> other commitments.</w:t>
       </w:r>
     </w:p>
     <w:p>
       <w:pPr>
         <w:pStyle w:val="Heading3"/>
       </w:pPr>
-      <w:bookmarkStart w:id="9" w:name="_Toc116495853"/>
+      <w:bookmarkStart w:id="9" w:name="_Toc116813619"/>
       <w:r>
         <w:t>Implementation</w:t>
       </w:r>
@@ -3484,7 +3698,7 @@
       <w:pPr>
         <w:pStyle w:val="Heading3"/>
       </w:pPr>
-      <w:bookmarkStart w:id="10" w:name="_Toc116495854"/>
+      <w:bookmarkStart w:id="10" w:name="_Toc116813620"/>
       <w:r>
         <w:t>Testing</w:t>
       </w:r>
@@ -3523,7 +3737,13 @@
         </w:numPr>
       </w:pPr>
       <w:r>
-        <w:t>Conduct a review of all the testing equipment a couple of days prior to the testing session to ensure that all the necessary equipment is functional.</w:t>
+        <w:t xml:space="preserve">Conduct a review of all the testing equipment a couple of days </w:t>
+      </w:r>
+      <w:r>
+        <w:t>before</w:t>
+      </w:r>
+      <w:r>
+        <w:t xml:space="preserve"> the testing session to ensure that all the necessary equipment is functional.</w:t>
       </w:r>
     </w:p>
     <w:p>
@@ -3555,7 +3775,7 @@
       <w:pPr>
         <w:pStyle w:val="Heading3"/>
       </w:pPr>
-      <w:bookmarkStart w:id="11" w:name="_Toc116495855"/>
+      <w:bookmarkStart w:id="11" w:name="_Toc116813621"/>
       <w:r>
         <w:t>Ethics</w:t>
       </w:r>
@@ -3618,7 +3838,13 @@
         </w:numPr>
       </w:pPr>
       <w:r>
-        <w:t>Receive clearance to begin non-invasive ethical testing phase for the project.</w:t>
+        <w:t xml:space="preserve">Receive clearance to begin </w:t>
+      </w:r>
+      <w:r>
+        <w:t xml:space="preserve">the </w:t>
+      </w:r>
+      <w:r>
+        <w:t>non-invasive ethical testing phase for the project.</w:t>
       </w:r>
     </w:p>
     <w:p>
@@ -3630,14 +3856,20 @@
         </w:numPr>
       </w:pPr>
       <w:r>
-        <w:t>Continually review project’s progress in conjunction with the BCS Code of Conduct.</w:t>
+        <w:t xml:space="preserve">Continually review </w:t>
+      </w:r>
+      <w:r>
+        <w:t xml:space="preserve">the </w:t>
+      </w:r>
+      <w:r>
+        <w:t>project’s progress in conjunction with the BCS Code of Conduct.</w:t>
       </w:r>
     </w:p>
     <w:p>
       <w:pPr>
         <w:pStyle w:val="Heading3"/>
       </w:pPr>
-      <w:bookmarkStart w:id="12" w:name="_Toc116495856"/>
+      <w:bookmarkStart w:id="12" w:name="_Toc116813622"/>
       <w:r>
         <w:t>Documentation</w:t>
       </w:r>
@@ -3652,7 +3884,13 @@
         </w:numPr>
       </w:pPr>
       <w:r>
-        <w:t>Document the findings from the research phase in the project in a concise and cohesive manner within the report.</w:t>
+        <w:t xml:space="preserve">Document the findings from the research phase in the project </w:t>
+      </w:r>
+      <w:r>
+        <w:t>concisely and cohesively</w:t>
+      </w:r>
+      <w:r>
+        <w:t xml:space="preserve"> within the report.</w:t>
       </w:r>
     </w:p>
     <w:p>
@@ -3678,11 +3916,9 @@
       <w:r>
         <w:t xml:space="preserve">Document and report on the </w:t>
       </w:r>
-      <w:proofErr w:type="spellStart"/>
-      <w:r>
-        <w:t>finding’s</w:t>
-      </w:r>
-      <w:proofErr w:type="spellEnd"/>
+      <w:r>
+        <w:t>findings</w:t>
+      </w:r>
       <w:r>
         <w:t xml:space="preserve"> of the testing phase.</w:t>
       </w:r>
@@ -3720,14 +3956,20 @@
         </w:numPr>
       </w:pPr>
       <w:r>
-        <w:t xml:space="preserve">Conduct thorough and frequent revisions into the project documentation. Additionally, submit draft versions of the documentation to the project’s supervisor for feedback. </w:t>
+        <w:t xml:space="preserve">Conduct thorough and frequent revisions </w:t>
+      </w:r>
+      <w:r>
+        <w:t>of</w:t>
+      </w:r>
+      <w:r>
+        <w:t xml:space="preserve"> the project documentation. Additionally, submit draft versions of the documentation to the project’s supervisor for feedback. </w:t>
       </w:r>
     </w:p>
     <w:p>
       <w:pPr>
         <w:pStyle w:val="Heading1"/>
       </w:pPr>
-      <w:bookmarkStart w:id="13" w:name="_Toc116495857"/>
+      <w:bookmarkStart w:id="13" w:name="_Toc116813623"/>
       <w:r>
         <w:lastRenderedPageBreak/>
         <w:t>Gantt Chart</w:t>
@@ -3830,7 +4072,7 @@
       <w:pPr>
         <w:pStyle w:val="Heading1"/>
       </w:pPr>
-      <w:bookmarkStart w:id="14" w:name="_Toc116495858"/>
+      <w:bookmarkStart w:id="14" w:name="_Toc116813624"/>
       <w:r>
         <w:lastRenderedPageBreak/>
         <w:t>Resources</w:t>
@@ -3841,7 +4083,7 @@
       <w:pPr>
         <w:pStyle w:val="Heading2"/>
       </w:pPr>
-      <w:bookmarkStart w:id="15" w:name="_Toc116495859"/>
+      <w:bookmarkStart w:id="15" w:name="_Toc116813625"/>
       <w:r>
         <w:t>Information</w:t>
       </w:r>
@@ -3917,7 +4159,7 @@
       <w:pPr>
         <w:pStyle w:val="Heading2"/>
       </w:pPr>
-      <w:bookmarkStart w:id="16" w:name="_Toc116495860"/>
+      <w:bookmarkStart w:id="16" w:name="_Toc116813626"/>
       <w:r>
         <w:t>Implementation</w:t>
       </w:r>
@@ -4037,7 +4279,7 @@
       <w:pPr>
         <w:pStyle w:val="Heading2"/>
       </w:pPr>
-      <w:bookmarkStart w:id="17" w:name="_Toc116495861"/>
+      <w:bookmarkStart w:id="17" w:name="_Toc116813627"/>
       <w:r>
         <w:t>Testing</w:t>
       </w:r>
@@ -4093,7 +4335,7 @@
       <w:pPr>
         <w:pStyle w:val="Heading1"/>
       </w:pPr>
-      <w:bookmarkStart w:id="18" w:name="_Toc116495862"/>
+      <w:bookmarkStart w:id="18" w:name="_Toc116813628"/>
       <w:r>
         <w:lastRenderedPageBreak/>
         <w:t>Risk and Mitigation</w:t>
@@ -4122,13 +4364,25 @@
     </w:p>
     <w:p>
       <w:r>
-        <w:t>The risk score is calculated by multiplying the probability by the impact score to determine its overall  potential influence on the project’s progress</w:t>
-      </w:r>
-      <w:r>
-        <w:t xml:space="preserve"> with a higher score indicating a greater severity</w:t>
-      </w:r>
-      <w:r>
-        <w:t xml:space="preserve">. In certain cases, with high impact risks, the mitigative cost might be far greater than others and thus the risk will still need to be taken </w:t>
+        <w:t>The risk score is calculated by multiplying the probability by the impact score to determine its overall</w:t>
+      </w:r>
+      <w:r>
+        <w:t xml:space="preserve"> </w:t>
+      </w:r>
+      <w:r>
+        <w:t>potential influence on the project’s progress</w:t>
+      </w:r>
+      <w:r>
+        <w:t xml:space="preserve"> with a higher score indicating greater severity</w:t>
+      </w:r>
+      <w:r>
+        <w:t xml:space="preserve">. In certain cases, with </w:t>
+      </w:r>
+      <w:r>
+        <w:t>high-impact</w:t>
+      </w:r>
+      <w:r>
+        <w:t xml:space="preserve"> risks, the mitigative cost might be far greater than others and thus the risk will still need to be taken </w:t>
       </w:r>
       <w:r>
         <w:t>for</w:t>
@@ -4909,7 +5163,23 @@
                 <w:sz w:val="18"/>
                 <w:szCs w:val="18"/>
               </w:rPr>
-              <w:t>Loss of some or all of the project’s 3D assets.</w:t>
+              <w:t xml:space="preserve">Loss of some or </w:t>
+            </w:r>
+            <w:proofErr w:type="gramStart"/>
+            <w:r>
+              <w:rPr>
+                <w:sz w:val="18"/>
+                <w:szCs w:val="18"/>
+              </w:rPr>
+              <w:t>all of</w:t>
+            </w:r>
+            <w:proofErr w:type="gramEnd"/>
+            <w:r>
+              <w:rPr>
+                <w:sz w:val="18"/>
+                <w:szCs w:val="18"/>
+              </w:rPr>
+              <w:t xml:space="preserve"> the project’s 3D assets.</w:t>
             </w:r>
           </w:p>
         </w:tc>
@@ -4996,7 +5266,23 @@
                 <w:sz w:val="18"/>
                 <w:szCs w:val="18"/>
               </w:rPr>
-              <w:t>All assets will be backed-up via a hard drive in addition to being stored on a private GitHub repository.</w:t>
+              <w:t xml:space="preserve">All assets will be backed-up via a hard </w:t>
+            </w:r>
+            <w:proofErr w:type="gramStart"/>
+            <w:r>
+              <w:rPr>
+                <w:sz w:val="18"/>
+                <w:szCs w:val="18"/>
+              </w:rPr>
+              <w:t>drive in</w:t>
+            </w:r>
+            <w:proofErr w:type="gramEnd"/>
+            <w:r>
+              <w:rPr>
+                <w:sz w:val="18"/>
+                <w:szCs w:val="18"/>
+              </w:rPr>
+              <w:t xml:space="preserve"> addition to being stored on a private GitHub repository.</w:t>
             </w:r>
           </w:p>
         </w:tc>
@@ -5130,7 +5416,23 @@
                 <w:sz w:val="18"/>
                 <w:szCs w:val="18"/>
               </w:rPr>
-              <w:t>All documentation will be backed-up via a hard drive in addition to being stored on a private GitHub repository.</w:t>
+              <w:t xml:space="preserve">All documentation will be backed-up via a hard </w:t>
+            </w:r>
+            <w:proofErr w:type="gramStart"/>
+            <w:r>
+              <w:rPr>
+                <w:sz w:val="18"/>
+                <w:szCs w:val="18"/>
+              </w:rPr>
+              <w:t>drive in</w:t>
+            </w:r>
+            <w:proofErr w:type="gramEnd"/>
+            <w:r>
+              <w:rPr>
+                <w:sz w:val="18"/>
+                <w:szCs w:val="18"/>
+              </w:rPr>
+              <w:t xml:space="preserve"> addition to being stored on a private GitHub repository.</w:t>
             </w:r>
           </w:p>
         </w:tc>
@@ -5262,7 +5564,23 @@
                 <w:sz w:val="18"/>
                 <w:szCs w:val="18"/>
               </w:rPr>
-              <w:t>All Unreal Engine project files will be backed-up via a hard drive in addition to being stored on a private GitHub repository.</w:t>
+              <w:t xml:space="preserve">All Unreal Engine project files will be backed-up via a hard </w:t>
+            </w:r>
+            <w:proofErr w:type="gramStart"/>
+            <w:r>
+              <w:rPr>
+                <w:sz w:val="18"/>
+                <w:szCs w:val="18"/>
+              </w:rPr>
+              <w:t>drive in</w:t>
+            </w:r>
+            <w:proofErr w:type="gramEnd"/>
+            <w:r>
+              <w:rPr>
+                <w:sz w:val="18"/>
+                <w:szCs w:val="18"/>
+              </w:rPr>
+              <w:t xml:space="preserve"> addition to being stored on a private GitHub repository.</w:t>
             </w:r>
           </w:p>
         </w:tc>
@@ -5818,7 +6136,21 @@
                 <w:sz w:val="18"/>
                 <w:szCs w:val="18"/>
               </w:rPr>
-              <w:t>Participants’ time spent immersed within the application will also be limited as a means of reducing the probability of the risk’s occurrence.</w:t>
+              <w:t xml:space="preserve">Participants’ time spent immersed </w:t>
+            </w:r>
+            <w:r>
+              <w:rPr>
+                <w:sz w:val="18"/>
+                <w:szCs w:val="18"/>
+              </w:rPr>
+              <w:t>in</w:t>
+            </w:r>
+            <w:r>
+              <w:rPr>
+                <w:sz w:val="18"/>
+                <w:szCs w:val="18"/>
+              </w:rPr>
+              <w:t xml:space="preserve"> the application will also be limited as a means of reducing the probability of the risk’s occurrence.</w:t>
             </w:r>
           </w:p>
         </w:tc>
@@ -5952,7 +6284,35 @@
                 <w:sz w:val="18"/>
                 <w:szCs w:val="18"/>
               </w:rPr>
-              <w:t>A discussion will be had with the participant before, during and after the testing stage to identify and mitigate any risks. Their well-being will be monitored to spot any adverse reactions to the application during the session. Participants’ time spent immersed within the application will also be limited as a means of reducing the probability of the risk’s occurrence. In the case they do experience any of the risk’s symptoms, they will be invited to have a break and given the opportunity to continue later once they have recovered.</w:t>
+              <w:t xml:space="preserve">A discussion will be had with the participant before, during and after the testing stage to identify and mitigate any risks. Their well-being will be monitored to spot any adverse reactions to the application during the session. Participants’ time spent immersed </w:t>
+            </w:r>
+            <w:r>
+              <w:rPr>
+                <w:sz w:val="18"/>
+                <w:szCs w:val="18"/>
+              </w:rPr>
+              <w:t>in</w:t>
+            </w:r>
+            <w:r>
+              <w:rPr>
+                <w:sz w:val="18"/>
+                <w:szCs w:val="18"/>
+              </w:rPr>
+              <w:t xml:space="preserve"> the application will also be limited as a means of reducing the probability of the risk’s occurrence. In the case they do experience any of the risk’s symptoms, they will be invited to have a break and </w:t>
+            </w:r>
+            <w:r>
+              <w:rPr>
+                <w:sz w:val="18"/>
+                <w:szCs w:val="18"/>
+              </w:rPr>
+              <w:t>allowed</w:t>
+            </w:r>
+            <w:r>
+              <w:rPr>
+                <w:sz w:val="18"/>
+                <w:szCs w:val="18"/>
+              </w:rPr>
+              <w:t xml:space="preserve"> to continue later once they have recovered.</w:t>
             </w:r>
           </w:p>
         </w:tc>
@@ -5973,7 +6333,7 @@
       <w:pPr>
         <w:pStyle w:val="Heading1"/>
       </w:pPr>
-      <w:bookmarkStart w:id="19" w:name="_Toc116495863"/>
+      <w:bookmarkStart w:id="19" w:name="_Toc116813629"/>
       <w:r>
         <w:lastRenderedPageBreak/>
         <w:t>Legal, Social, Ethical and Professional Issues</w:t>
@@ -5984,7 +6344,7 @@
       <w:pPr>
         <w:pStyle w:val="Heading2"/>
       </w:pPr>
-      <w:bookmarkStart w:id="20" w:name="_Toc116495864"/>
+      <w:bookmarkStart w:id="20" w:name="_Toc116813630"/>
       <w:r>
         <w:t>Legal</w:t>
       </w:r>
@@ -6007,7 +6367,13 @@
         <w:t xml:space="preserve">data alongside </w:t>
       </w:r>
       <w:r>
-        <w:t xml:space="preserve">interview feedback data during its implementation phase. Thus, in compliance with existing </w:t>
+        <w:t xml:space="preserve">interview feedback data during its implementation phase. Thus, in compliance with </w:t>
+      </w:r>
+      <w:r>
+        <w:t xml:space="preserve">the </w:t>
+      </w:r>
+      <w:r>
+        <w:t xml:space="preserve">existing </w:t>
       </w:r>
       <w:r>
         <w:t>General Data Protection Regulation</w:t>
@@ -6020,7 +6386,7 @@
           <w:rPr>
             <w:color w:val="000000"/>
           </w:rPr>
-          <w:tag w:val="MENDELEY_CITATION_v3_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"/>
+          <w:tag w:val="MENDELEY_CITATION_v3_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"/>
           <w:id w:val="1818680967"/>
           <w:placeholder>
             <w:docPart w:val="DefaultPlaceholder_-1854013440"/>
@@ -6052,7 +6418,7 @@
           <w:rPr>
             <w:color w:val="000000"/>
           </w:rPr>
-          <w:tag w:val="MENDELEY_CITATION_v3_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"/>
+          <w:tag w:val="MENDELEY_CITATION_v3_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"/>
           <w:id w:val="-806081802"/>
           <w:placeholder>
             <w:docPart w:val="DefaultPlaceholder_-1854013440"/>
@@ -6080,7 +6446,13 @@
         <w:t xml:space="preserve">GDPR, </w:t>
       </w:r>
       <w:r>
-        <w:t>Article 12). Additionally, participants will be given the opportunity to request the deletion of any information we have on them at any point during or after the project</w:t>
+        <w:t xml:space="preserve">Article 12). Additionally, participants will be </w:t>
+      </w:r>
+      <w:r>
+        <w:t>allowed</w:t>
+      </w:r>
+      <w:r>
+        <w:t xml:space="preserve"> to request the deletion of any information we have on them at any point during or after the project</w:t>
       </w:r>
       <w:r>
         <w:t xml:space="preserve"> </w:t>
@@ -6095,14 +6467,20 @@
         <w:t xml:space="preserve">). </w:t>
       </w:r>
       <w:r>
-        <w:t xml:space="preserve">Furthermore, collected information will not be used for “personal gain” or to “benefit a third party” as confidential information will not be shared without the “permission of a relevant authority or as required by legislation” </w:t>
+        <w:t xml:space="preserve">Furthermore, </w:t>
+      </w:r>
+      <w:r>
+        <w:t xml:space="preserve">the </w:t>
+      </w:r>
+      <w:r>
+        <w:t xml:space="preserve">collected information will not be used for “personal gain” or to “benefit a third party” as confidential information will not be shared without the “permission of a relevant authority or as required by legislation” </w:t>
       </w:r>
       <w:sdt>
         <w:sdtPr>
           <w:rPr>
             <w:color w:val="000000"/>
           </w:rPr>
-          <w:tag w:val="MENDELEY_CITATION_v3_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"/>
+          <w:tag w:val="MENDELEY_CITATION_v3_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"/>
           <w:id w:val="-2107261387"/>
           <w:placeholder>
             <w:docPart w:val="DefaultPlaceholder_-1854013440"/>
@@ -6125,7 +6503,7 @@
       <w:pPr>
         <w:pStyle w:val="Heading2"/>
       </w:pPr>
-      <w:bookmarkStart w:id="21" w:name="_Toc116495865"/>
+      <w:bookmarkStart w:id="21" w:name="_Toc116813631"/>
       <w:r>
         <w:t>Social</w:t>
       </w:r>
@@ -6133,7 +6511,13 @@
     </w:p>
     <w:p>
       <w:r>
-        <w:t>A crucial element of the BCS Code of Conduct is the use of technology with “public interest” in mind. In the perspective of this project, through the development of a new and improved version of independent travel training technology, it can help counter obstacles that individuals with learning disabilities tend to face when it comes to gaining independence through travel. The findings of this project will be methodically documented so that it may supplement existing research into this topic area as this project constitutes a small part of a wide array of VR adaptations to ensure those with disabilities have equal access to educational tools that can benefit them. Furthermore, the final prototype developed will be shared with members of the NICER</w:t>
+        <w:t xml:space="preserve">A crucial element of the BCS Code of Conduct is the use of technology with “public interest” in mind. </w:t>
+      </w:r>
+      <w:r>
+        <w:t>From</w:t>
+      </w:r>
+      <w:r>
+        <w:t xml:space="preserve"> the perspective of this project, the development of a new and improved version of independent travel training technology can help counter obstacles that individuals with learning disabilities tend to face when it comes to gaining independence through travel. The findings of this project will be methodically documented so that it may supplement existing research into this topic area as this project constitutes a small part of a wide array of VR adaptations to ensure those with disabilities have equal access to educational tools that can benefit them. Furthermore, the final prototype developed will be shared with members of the NICER</w:t>
       </w:r>
       <w:r>
         <w:t xml:space="preserve"> </w:t>
@@ -6159,7 +6543,13 @@
         </w:sdtContent>
       </w:sdt>
       <w:r>
-        <w:t xml:space="preserve"> group so that they have access to a more up to date version of the application.</w:t>
+        <w:t xml:space="preserve"> group so that they have access to a more </w:t>
+      </w:r>
+      <w:r>
+        <w:t>up-to-date</w:t>
+      </w:r>
+      <w:r>
+        <w:t xml:space="preserve"> version of the application.</w:t>
       </w:r>
     </w:p>
     <w:p>
@@ -6180,7 +6570,7 @@
       <w:pPr>
         <w:pStyle w:val="Heading2"/>
       </w:pPr>
-      <w:bookmarkStart w:id="22" w:name="_Toc116495866"/>
+      <w:bookmarkStart w:id="22" w:name="_Toc116813632"/>
       <w:r>
         <w:lastRenderedPageBreak/>
         <w:t>Ethical</w:t>
@@ -6278,7 +6668,7 @@
       <w:pPr>
         <w:pStyle w:val="Heading2"/>
       </w:pPr>
-      <w:bookmarkStart w:id="23" w:name="_Toc116495867"/>
+      <w:bookmarkStart w:id="23" w:name="_Toc116813633"/>
       <w:r>
         <w:t>Professional</w:t>
       </w:r>
@@ -6289,7 +6679,13 @@
         <w:t>To ensure the maintenance of the professional integrity of this project</w:t>
       </w:r>
       <w:r>
-        <w:t xml:space="preserve"> with the aim of upholding the reputation and good standing of BCS” </w:t>
+        <w:t xml:space="preserve"> with the aim of </w:t>
+      </w:r>
+      <w:r>
+        <w:t>“</w:t>
+      </w:r>
+      <w:r>
+        <w:t xml:space="preserve">upholding the reputation and good standing of BCS” </w:t>
       </w:r>
       <w:sdt>
         <w:sdtPr>
@@ -6331,7 +6727,7 @@
           <w:rPr>
             <w:color w:val="000000"/>
           </w:rPr>
-          <w:tag w:val="MENDELEY_CITATION_v3_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"/>
+          <w:tag w:val="MENDELEY_CITATION_v3_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"/>
           <w:id w:val="-137654558"/>
           <w:placeholder>
             <w:docPart w:val="DefaultPlaceholder_-1854013440"/>
@@ -6370,7 +6766,7 @@
       <w:pPr>
         <w:pStyle w:val="Heading1"/>
       </w:pPr>
-      <w:bookmarkStart w:id="24" w:name="_Toc116495868"/>
+      <w:bookmarkStart w:id="24" w:name="_Toc116813634"/>
       <w:r>
         <w:lastRenderedPageBreak/>
         <w:t>References</w:t>
@@ -6379,8 +6775,11 @@
     </w:p>
     <w:sdt>
       <w:sdtPr>
+        <w:rPr>
+          <w:rFonts w:eastAsia="Times New Roman"/>
+        </w:rPr>
         <w:tag w:val="MENDELEY_BIBLIOGRAPHY"/>
-        <w:id w:val="1438875892"/>
+        <w:id w:val="-724835064"/>
         <w:placeholder>
           <w:docPart w:val="DefaultPlaceholder_-1854013440"/>
         </w:placeholder>
@@ -6391,7 +6790,7 @@
             <w:autoSpaceDE w:val="0"/>
             <w:autoSpaceDN w:val="0"/>
             <w:ind w:hanging="480"/>
-            <w:divId w:val="393699627"/>
+            <w:divId w:val="323971868"/>
             <w:rPr>
               <w:rFonts w:eastAsia="Times New Roman"/>
               <w:sz w:val="24"/>
@@ -6446,7 +6845,7 @@
             <w:autoSpaceDE w:val="0"/>
             <w:autoSpaceDN w:val="0"/>
             <w:ind w:hanging="480"/>
-            <w:divId w:val="1314136208"/>
+            <w:divId w:val="796144453"/>
             <w:rPr>
               <w:rFonts w:eastAsia="Times New Roman"/>
             </w:rPr>
@@ -6463,7 +6862,7 @@
             <w:autoSpaceDE w:val="0"/>
             <w:autoSpaceDN w:val="0"/>
             <w:ind w:hanging="480"/>
-            <w:divId w:val="1155685072"/>
+            <w:divId w:val="133452735"/>
             <w:rPr>
               <w:rFonts w:eastAsia="Times New Roman"/>
             </w:rPr>
@@ -6480,7 +6879,21 @@
             <w:rPr>
               <w:rFonts w:eastAsia="Times New Roman"/>
             </w:rPr>
-            <w:t xml:space="preserve">, M. et al., 2015. A serious game with virtual reality for travel training with Autism Spectrum Disorder. In: </w:t>
+            <w:t xml:space="preserve">, M. et al., 2015. A serious game with virtual reality for travel training with </w:t>
+          </w:r>
+          <w:proofErr w:type="gramStart"/>
+          <w:r>
+            <w:rPr>
+              <w:rFonts w:eastAsia="Times New Roman"/>
+            </w:rPr>
+            <w:t>Autism Spectrum Disorder</w:t>
+          </w:r>
+          <w:proofErr w:type="gramEnd"/>
+          <w:r>
+            <w:rPr>
+              <w:rFonts w:eastAsia="Times New Roman"/>
+            </w:rPr>
+            <w:t xml:space="preserve">. In: </w:t>
           </w:r>
           <w:r>
             <w:rPr>
@@ -6502,7 +6915,7 @@
             <w:autoSpaceDE w:val="0"/>
             <w:autoSpaceDN w:val="0"/>
             <w:ind w:hanging="480"/>
-            <w:divId w:val="1881282206"/>
+            <w:divId w:val="1538465865"/>
             <w:rPr>
               <w:rFonts w:eastAsia="Times New Roman"/>
             </w:rPr>
@@ -6541,7 +6954,7 @@
             <w:autoSpaceDE w:val="0"/>
             <w:autoSpaceDN w:val="0"/>
             <w:ind w:hanging="480"/>
-            <w:divId w:val="904877661"/>
+            <w:divId w:val="821697955"/>
             <w:rPr>
               <w:rFonts w:eastAsia="Times New Roman"/>
             </w:rPr>
@@ -6558,7 +6971,7 @@
             <w:autoSpaceDE w:val="0"/>
             <w:autoSpaceDN w:val="0"/>
             <w:ind w:hanging="480"/>
-            <w:divId w:val="1224831956"/>
+            <w:divId w:val="264657118"/>
             <w:rPr>
               <w:rFonts w:eastAsia="Times New Roman"/>
             </w:rPr>
@@ -6589,7 +7002,7 @@
             <w:autoSpaceDE w:val="0"/>
             <w:autoSpaceDN w:val="0"/>
             <w:ind w:hanging="480"/>
-            <w:divId w:val="1203591469"/>
+            <w:divId w:val="1907911356"/>
             <w:rPr>
               <w:rFonts w:eastAsia="Times New Roman"/>
             </w:rPr>
@@ -6634,7 +7047,7 @@
             <w:autoSpaceDE w:val="0"/>
             <w:autoSpaceDN w:val="0"/>
             <w:ind w:hanging="480"/>
-            <w:divId w:val="892741092"/>
+            <w:divId w:val="1539857658"/>
             <w:rPr>
               <w:rFonts w:eastAsia="Times New Roman"/>
             </w:rPr>
@@ -6673,7 +7086,7 @@
             <w:autoSpaceDE w:val="0"/>
             <w:autoSpaceDN w:val="0"/>
             <w:ind w:hanging="480"/>
-            <w:divId w:val="658461075"/>
+            <w:divId w:val="298531404"/>
             <w:rPr>
               <w:rFonts w:eastAsia="Times New Roman"/>
             </w:rPr>
@@ -6704,7 +7117,7 @@
             <w:autoSpaceDE w:val="0"/>
             <w:autoSpaceDN w:val="0"/>
             <w:ind w:hanging="480"/>
-            <w:divId w:val="241718317"/>
+            <w:divId w:val="275868425"/>
             <w:rPr>
               <w:rFonts w:eastAsia="Times New Roman"/>
             </w:rPr>
@@ -6713,7 +7126,7 @@
             <w:rPr>
               <w:rFonts w:eastAsia="Times New Roman"/>
             </w:rPr>
-            <w:t>Proton AG, 2022. GDPR [online]. Available at: https://gdpr.eu/data-privacy/ [Accessed 12 October 2022].</w:t>
+            <w:t>Institute of Electrical and Electronics Engineers, 2020. IEEE Code of Ethics [online]. Available at: https://www.ieee.org/about/corporate/governance/p7-8.html [Accessed 12 October 2022].</w:t>
           </w:r>
         </w:p>
         <w:p>
@@ -6721,7 +7134,7 @@
             <w:autoSpaceDE w:val="0"/>
             <w:autoSpaceDN w:val="0"/>
             <w:ind w:hanging="480"/>
-            <w:divId w:val="1859201316"/>
+            <w:divId w:val="1723941424"/>
             <w:rPr>
               <w:rFonts w:eastAsia="Times New Roman"/>
             </w:rPr>
@@ -6731,7 +7144,21 @@
               <w:rFonts w:eastAsia="Times New Roman"/>
             </w:rPr>
             <w:lastRenderedPageBreak/>
-            <w:t>Institute of Electrical and Electronics Engineers, 2020. IEEE Code of Ethics [online]. Available at: https://www.ieee.org/about/corporate/governance/p7-8.html [Accessed 12 October 2022].</w:t>
+            <w:t xml:space="preserve">Kumar Kundu, R., Rahman, A., Paul, S., 2021. A Study on Sensor System Latency in VR Motion Sickness. </w:t>
+          </w:r>
+          <w:r>
+            <w:rPr>
+              <w:rFonts w:eastAsia="Times New Roman"/>
+              <w:i/>
+              <w:iCs/>
+            </w:rPr>
+            <w:t>Journal of Sensor and Actuator Networks</w:t>
+          </w:r>
+          <w:r>
+            <w:rPr>
+              <w:rFonts w:eastAsia="Times New Roman"/>
+            </w:rPr>
+            <w:t>. 10.3390/jsan10030053.</w:t>
           </w:r>
         </w:p>
         <w:p>
@@ -6739,7 +7166,7 @@
             <w:autoSpaceDE w:val="0"/>
             <w:autoSpaceDN w:val="0"/>
             <w:ind w:hanging="480"/>
-            <w:divId w:val="1611665746"/>
+            <w:divId w:val="1511291082"/>
             <w:rPr>
               <w:rFonts w:eastAsia="Times New Roman"/>
             </w:rPr>
@@ -6748,7 +7175,21 @@
             <w:rPr>
               <w:rFonts w:eastAsia="Times New Roman"/>
             </w:rPr>
-            <w:t xml:space="preserve">Kumar Kundu, R., Rahman, A., Paul, S., 2021. A Study on Sensor System Latency in VR Motion Sickness. </w:t>
+            <w:t xml:space="preserve">López Ibáñez, M., </w:t>
+          </w:r>
+          <w:proofErr w:type="spellStart"/>
+          <w:r>
+            <w:rPr>
+              <w:rFonts w:eastAsia="Times New Roman"/>
+            </w:rPr>
+            <w:t>Peinado</w:t>
+          </w:r>
+          <w:proofErr w:type="spellEnd"/>
+          <w:r>
+            <w:rPr>
+              <w:rFonts w:eastAsia="Times New Roman"/>
+            </w:rPr>
+            <w:t xml:space="preserve">, F., </w:t>
           </w:r>
           <w:r>
             <w:rPr>
@@ -6756,13 +7197,13 @@
               <w:i/>
               <w:iCs/>
             </w:rPr>
-            <w:t>Journal of Sensor and Actuator Networks</w:t>
-          </w:r>
-          <w:r>
-            <w:rPr>
-              <w:rFonts w:eastAsia="Times New Roman"/>
-            </w:rPr>
-            <w:t>. 10.3390/jsan10030053.</w:t>
+            <w:t>Walking in VR: Measuring Presence and Simulator Sickness in First-Person Virtual Reality Games</w:t>
+          </w:r>
+          <w:r>
+            <w:rPr>
+              <w:rFonts w:eastAsia="Times New Roman"/>
+            </w:rPr>
+            <w:t xml:space="preserve"> [online]. Available at: http://nil.fdi.ucm.es.</w:t>
           </w:r>
         </w:p>
         <w:p>
@@ -6770,7 +7211,7 @@
             <w:autoSpaceDE w:val="0"/>
             <w:autoSpaceDN w:val="0"/>
             <w:ind w:hanging="480"/>
-            <w:divId w:val="1995377690"/>
+            <w:divId w:val="272329759"/>
             <w:rPr>
               <w:rFonts w:eastAsia="Times New Roman"/>
             </w:rPr>
@@ -6779,21 +7220,35 @@
             <w:rPr>
               <w:rFonts w:eastAsia="Times New Roman"/>
             </w:rPr>
-            <w:t xml:space="preserve">López Ibáñez, M., </w:t>
+            <w:t xml:space="preserve">Lucio Tommaso De </w:t>
           </w:r>
           <w:proofErr w:type="spellStart"/>
           <w:r>
             <w:rPr>
               <w:rFonts w:eastAsia="Times New Roman"/>
             </w:rPr>
-            <w:t>Peinado</w:t>
+            <w:t>Paolis</w:t>
           </w:r>
           <w:proofErr w:type="spellEnd"/>
           <w:r>
             <w:rPr>
               <w:rFonts w:eastAsia="Times New Roman"/>
             </w:rPr>
-            <w:t xml:space="preserve">, F., </w:t>
+            <w:t xml:space="preserve">, Patrick </w:t>
+          </w:r>
+          <w:proofErr w:type="spellStart"/>
+          <w:r>
+            <w:rPr>
+              <w:rFonts w:eastAsia="Times New Roman"/>
+            </w:rPr>
+            <w:t>Bourdot</w:t>
+          </w:r>
+          <w:proofErr w:type="spellEnd"/>
+          <w:r>
+            <w:rPr>
+              <w:rFonts w:eastAsia="Times New Roman"/>
+            </w:rPr>
+            <w:t xml:space="preserve">, 2019. </w:t>
           </w:r>
           <w:r>
             <w:rPr>
@@ -6801,13 +7256,41 @@
               <w:i/>
               <w:iCs/>
             </w:rPr>
-            <w:t>Walking in VR: Measuring Presence and Simulator Sickness in First-Person Virtual Reality Games</w:t>
-          </w:r>
-          <w:r>
-            <w:rPr>
-              <w:rFonts w:eastAsia="Times New Roman"/>
-            </w:rPr>
-            <w:t xml:space="preserve"> [online]. Available at: http://nil.fdi.ucm.es.</w:t>
+            <w:t>Augmented Reality, Virtual Reality, and Computer Graphics</w:t>
+          </w:r>
+          <w:r>
+            <w:rPr>
+              <w:rFonts w:eastAsia="Times New Roman"/>
+            </w:rPr>
+            <w:t xml:space="preserve"> [eBook] de </w:t>
+          </w:r>
+          <w:proofErr w:type="spellStart"/>
+          <w:r>
+            <w:rPr>
+              <w:rFonts w:eastAsia="Times New Roman"/>
+            </w:rPr>
+            <w:t>Paolis</w:t>
+          </w:r>
+          <w:proofErr w:type="spellEnd"/>
+          <w:r>
+            <w:rPr>
+              <w:rFonts w:eastAsia="Times New Roman"/>
+            </w:rPr>
+            <w:t xml:space="preserve">, L. T., </w:t>
+          </w:r>
+          <w:proofErr w:type="spellStart"/>
+          <w:r>
+            <w:rPr>
+              <w:rFonts w:eastAsia="Times New Roman"/>
+            </w:rPr>
+            <w:t>Bourdot</w:t>
+          </w:r>
+          <w:proofErr w:type="spellEnd"/>
+          <w:r>
+            <w:rPr>
+              <w:rFonts w:eastAsia="Times New Roman"/>
+            </w:rPr>
+            <w:t>, P., eds. Italy: Springer International Publishing. Available at: http://link.springer.com/10.1007/978-3-030-25965-5.</w:t>
           </w:r>
         </w:p>
         <w:p>
@@ -6815,7 +7298,7 @@
             <w:autoSpaceDE w:val="0"/>
             <w:autoSpaceDN w:val="0"/>
             <w:ind w:hanging="480"/>
-            <w:divId w:val="1094280921"/>
+            <w:divId w:val="325327070"/>
             <w:rPr>
               <w:rFonts w:eastAsia="Times New Roman"/>
             </w:rPr>
@@ -6846,7 +7329,7 @@
             <w:autoSpaceDE w:val="0"/>
             <w:autoSpaceDN w:val="0"/>
             <w:ind w:hanging="480"/>
-            <w:divId w:val="1019770521"/>
+            <w:divId w:val="2137291987"/>
             <w:rPr>
               <w:rFonts w:eastAsia="Times New Roman"/>
             </w:rPr>
@@ -6885,7 +7368,7 @@
             <w:autoSpaceDE w:val="0"/>
             <w:autoSpaceDN w:val="0"/>
             <w:ind w:hanging="480"/>
-            <w:divId w:val="145128275"/>
+            <w:divId w:val="1244874544"/>
             <w:rPr>
               <w:rFonts w:eastAsia="Times New Roman"/>
             </w:rPr>
@@ -6910,7 +7393,7 @@
             <w:autoSpaceDE w:val="0"/>
             <w:autoSpaceDN w:val="0"/>
             <w:ind w:hanging="480"/>
-            <w:divId w:val="1341664987"/>
+            <w:divId w:val="748306260"/>
             <w:rPr>
               <w:rFonts w:eastAsia="Times New Roman"/>
             </w:rPr>
@@ -6977,7 +7460,7 @@
             <w:autoSpaceDE w:val="0"/>
             <w:autoSpaceDN w:val="0"/>
             <w:ind w:hanging="480"/>
-            <w:divId w:val="600577239"/>
+            <w:divId w:val="389109019"/>
             <w:rPr>
               <w:rFonts w:eastAsia="Times New Roman"/>
             </w:rPr>
@@ -7008,7 +7491,7 @@
             <w:autoSpaceDE w:val="0"/>
             <w:autoSpaceDN w:val="0"/>
             <w:ind w:hanging="480"/>
-            <w:divId w:val="2114545159"/>
+            <w:divId w:val="481045101"/>
             <w:rPr>
               <w:rFonts w:eastAsia="Times New Roman"/>
             </w:rPr>
@@ -7025,7 +7508,7 @@
             <w:autoSpaceDE w:val="0"/>
             <w:autoSpaceDN w:val="0"/>
             <w:ind w:hanging="480"/>
-            <w:divId w:val="833034757"/>
+            <w:divId w:val="904414945"/>
             <w:rPr>
               <w:rFonts w:eastAsia="Times New Roman"/>
             </w:rPr>
@@ -7042,39 +7525,17 @@
             <w:autoSpaceDE w:val="0"/>
             <w:autoSpaceDN w:val="0"/>
             <w:ind w:hanging="480"/>
-            <w:divId w:val="1414430501"/>
+            <w:divId w:val="1102071307"/>
             <w:rPr>
               <w:rFonts w:eastAsia="Times New Roman"/>
             </w:rPr>
           </w:pPr>
-          <w:proofErr w:type="spellStart"/>
           <w:r>
             <w:rPr>
               <w:rFonts w:eastAsia="Times New Roman"/>
             </w:rPr>
             <w:lastRenderedPageBreak/>
-            <w:t>Simões</w:t>
-          </w:r>
-          <w:proofErr w:type="spellEnd"/>
-          <w:r>
-            <w:rPr>
-              <w:rFonts w:eastAsia="Times New Roman"/>
-            </w:rPr>
-            <w:t xml:space="preserve">, M. et al., 2018. Virtual Travel Training for Autism Spectrum Disorder: Proof-of-Concept Interventional Study [online]. </w:t>
-          </w:r>
-          <w:r>
-            <w:rPr>
-              <w:rFonts w:eastAsia="Times New Roman"/>
-              <w:i/>
-              <w:iCs/>
-            </w:rPr>
-            <w:t>JMIR Serious Games 2018</w:t>
-          </w:r>
-          <w:r>
-            <w:rPr>
-              <w:rFonts w:eastAsia="Times New Roman"/>
-            </w:rPr>
-            <w:t>, 6(1). Available at: https://games.jmir.org/2018/1/e5 [Accessed 2 October 2022].</w:t>
+            <w:t>Proton AG, 2022. GDPR [online]. Available at: https://gdpr.eu/data-privacy/ [Accessed 12 October 2022].</w:t>
           </w:r>
         </w:p>
         <w:p>
@@ -7082,7 +7543,7 @@
             <w:autoSpaceDE w:val="0"/>
             <w:autoSpaceDN w:val="0"/>
             <w:ind w:hanging="480"/>
-            <w:divId w:val="1824392482"/>
+            <w:divId w:val="748694899"/>
             <w:rPr>
               <w:rFonts w:eastAsia="Times New Roman"/>
             </w:rPr>
@@ -7091,7 +7552,21 @@
             <w:rPr>
               <w:rFonts w:eastAsia="Times New Roman"/>
             </w:rPr>
-            <w:t xml:space="preserve">Strickland, D. et al., 1996. </w:t>
+            <w:t xml:space="preserve">Sharkey, P., Rose, D., </w:t>
+          </w:r>
+          <w:proofErr w:type="spellStart"/>
+          <w:r>
+            <w:rPr>
+              <w:rFonts w:eastAsia="Times New Roman"/>
+            </w:rPr>
+            <w:t>Lingström</w:t>
+          </w:r>
+          <w:proofErr w:type="spellEnd"/>
+          <w:r>
+            <w:rPr>
+              <w:rFonts w:eastAsia="Times New Roman"/>
+            </w:rPr>
+            <w:t xml:space="preserve">, J.-I., 1998. The 2nd European Conference on Disability, Virtual Reality and Associated Technologies. In: </w:t>
           </w:r>
           <w:r>
             <w:rPr>
@@ -7099,13 +7574,13 @@
               <w:i/>
               <w:iCs/>
             </w:rPr>
-            <w:t>Brief Report: Two Case Studies Using Virtual Reality as a Learning Tool for Autistic Children 1</w:t>
-          </w:r>
-          <w:r>
-            <w:rPr>
-              <w:rFonts w:eastAsia="Times New Roman"/>
-            </w:rPr>
-            <w:t>.</w:t>
+            <w:t>European Conference on Disability, Virtual Reality and Associated Technologies</w:t>
+          </w:r>
+          <w:r>
+            <w:rPr>
+              <w:rFonts w:eastAsia="Times New Roman"/>
+            </w:rPr>
+            <w:t>. Sweden: University of Reading.</w:t>
           </w:r>
         </w:p>
         <w:p>
@@ -7113,7 +7588,7 @@
             <w:autoSpaceDE w:val="0"/>
             <w:autoSpaceDN w:val="0"/>
             <w:ind w:hanging="480"/>
-            <w:divId w:val="1799300714"/>
+            <w:divId w:val="534004442"/>
             <w:rPr>
               <w:rFonts w:eastAsia="Times New Roman"/>
             </w:rPr>
@@ -7123,28 +7598,14 @@
             <w:rPr>
               <w:rFonts w:eastAsia="Times New Roman"/>
             </w:rPr>
-            <w:t>SuperHot</w:t>
+            <w:t>Shopland</w:t>
           </w:r>
           <w:proofErr w:type="spellEnd"/>
           <w:r>
             <w:rPr>
               <w:rFonts w:eastAsia="Times New Roman"/>
             </w:rPr>
-            <w:t xml:space="preserve">, </w:t>
-          </w:r>
-          <w:proofErr w:type="spellStart"/>
-          <w:r>
-            <w:rPr>
-              <w:rFonts w:eastAsia="Times New Roman"/>
-            </w:rPr>
-            <w:t>SuperHot</w:t>
-          </w:r>
-          <w:proofErr w:type="spellEnd"/>
-          <w:r>
-            <w:rPr>
-              <w:rFonts w:eastAsia="Times New Roman"/>
-            </w:rPr>
-            <w:t xml:space="preserve"> [online]. Available at: https://superhotgame.com/superhot-vr [Accessed 9 October 2022].</w:t>
+            <w:t>, N. et al., 2004. Design and evaluation of a flexible travel training environment for use in a supported employment setting. , p.344.</w:t>
           </w:r>
         </w:p>
         <w:p>
@@ -7152,16 +7613,38 @@
             <w:autoSpaceDE w:val="0"/>
             <w:autoSpaceDN w:val="0"/>
             <w:ind w:hanging="480"/>
-            <w:divId w:val="1169057165"/>
+            <w:divId w:val="907107851"/>
             <w:rPr>
               <w:rFonts w:eastAsia="Times New Roman"/>
             </w:rPr>
           </w:pPr>
-          <w:r>
-            <w:rPr>
-              <w:rFonts w:eastAsia="Times New Roman"/>
-            </w:rPr>
-            <w:t>The National Archives, 2018. Data Protection Act 2018 [online]. Available at: https://www.legislation.gov.uk/ukpga/2018/12/contents/enacted [Accessed 12 October 2022].</w:t>
+          <w:proofErr w:type="spellStart"/>
+          <w:r>
+            <w:rPr>
+              <w:rFonts w:eastAsia="Times New Roman"/>
+            </w:rPr>
+            <w:t>Simões</w:t>
+          </w:r>
+          <w:proofErr w:type="spellEnd"/>
+          <w:r>
+            <w:rPr>
+              <w:rFonts w:eastAsia="Times New Roman"/>
+            </w:rPr>
+            <w:t xml:space="preserve">, M. et al., 2018. Virtual Travel Training for Autism Spectrum Disorder: Proof-of-Concept Interventional Study [online]. </w:t>
+          </w:r>
+          <w:r>
+            <w:rPr>
+              <w:rFonts w:eastAsia="Times New Roman"/>
+              <w:i/>
+              <w:iCs/>
+            </w:rPr>
+            <w:t>JMIR Serious Games 2018</w:t>
+          </w:r>
+          <w:r>
+            <w:rPr>
+              <w:rFonts w:eastAsia="Times New Roman"/>
+            </w:rPr>
+            <w:t>, 6(1). Available at: https://games.jmir.org/2018/1/e5 [Accessed 2 October 2022].</w:t>
           </w:r>
         </w:p>
         <w:p>
@@ -7169,7 +7652,7 @@
             <w:autoSpaceDE w:val="0"/>
             <w:autoSpaceDN w:val="0"/>
             <w:ind w:hanging="480"/>
-            <w:divId w:val="16078762"/>
+            <w:divId w:val="1770732286"/>
             <w:rPr>
               <w:rFonts w:eastAsia="Times New Roman"/>
             </w:rPr>
@@ -7178,7 +7661,21 @@
             <w:rPr>
               <w:rFonts w:eastAsia="Times New Roman"/>
             </w:rPr>
-            <w:t>Welch, K.C. et al., 2009. An affect-sensitive social interaction paradigm utilizing virtual reality environments for autism intervention. In: pp. 703–712. 10.1007/978-3-642-02580-8_77.</w:t>
+            <w:t xml:space="preserve">Strickland, D. et al., 1996. </w:t>
+          </w:r>
+          <w:r>
+            <w:rPr>
+              <w:rFonts w:eastAsia="Times New Roman"/>
+              <w:i/>
+              <w:iCs/>
+            </w:rPr>
+            <w:t>Brief Report: Two Case Studies Using Virtual Reality as a Learning Tool for Autistic Children 1</w:t>
+          </w:r>
+          <w:r>
+            <w:rPr>
+              <w:rFonts w:eastAsia="Times New Roman"/>
+            </w:rPr>
+            <w:t>.</w:t>
           </w:r>
         </w:p>
         <w:p>
@@ -7186,30 +7683,38 @@
             <w:autoSpaceDE w:val="0"/>
             <w:autoSpaceDN w:val="0"/>
             <w:ind w:hanging="480"/>
-            <w:divId w:val="686294230"/>
+            <w:divId w:val="1252203240"/>
             <w:rPr>
               <w:rFonts w:eastAsia="Times New Roman"/>
             </w:rPr>
           </w:pPr>
-          <w:r>
-            <w:rPr>
-              <w:rFonts w:eastAsia="Times New Roman"/>
-            </w:rPr>
-            <w:t xml:space="preserve">Wilson, M.L., 2016. </w:t>
-          </w:r>
-          <w:r>
-            <w:rPr>
-              <w:rFonts w:eastAsia="Times New Roman"/>
-              <w:i/>
-              <w:iCs/>
-            </w:rPr>
-            <w:t>The Effect of Varying Latency in Head-Mounted Display on Task Performance and Motion Sickness</w:t>
-          </w:r>
-          <w:r>
-            <w:rPr>
-              <w:rFonts w:eastAsia="Times New Roman"/>
-            </w:rPr>
-            <w:t>.</w:t>
+          <w:proofErr w:type="spellStart"/>
+          <w:r>
+            <w:rPr>
+              <w:rFonts w:eastAsia="Times New Roman"/>
+            </w:rPr>
+            <w:t>SuperHot</w:t>
+          </w:r>
+          <w:proofErr w:type="spellEnd"/>
+          <w:r>
+            <w:rPr>
+              <w:rFonts w:eastAsia="Times New Roman"/>
+            </w:rPr>
+            <w:t xml:space="preserve">, </w:t>
+          </w:r>
+          <w:proofErr w:type="spellStart"/>
+          <w:r>
+            <w:rPr>
+              <w:rFonts w:eastAsia="Times New Roman"/>
+            </w:rPr>
+            <w:t>SuperHot</w:t>
+          </w:r>
+          <w:proofErr w:type="spellEnd"/>
+          <w:r>
+            <w:rPr>
+              <w:rFonts w:eastAsia="Times New Roman"/>
+            </w:rPr>
+            <w:t xml:space="preserve"> [online]. Available at: https://superhotgame.com/superhot-vr [Accessed 9 October 2022].</w:t>
           </w:r>
         </w:p>
         <w:p>
@@ -7217,7 +7722,72 @@
             <w:autoSpaceDE w:val="0"/>
             <w:autoSpaceDN w:val="0"/>
             <w:ind w:hanging="480"/>
-            <w:divId w:val="333921471"/>
+            <w:divId w:val="951012943"/>
+            <w:rPr>
+              <w:rFonts w:eastAsia="Times New Roman"/>
+            </w:rPr>
+          </w:pPr>
+          <w:r>
+            <w:rPr>
+              <w:rFonts w:eastAsia="Times New Roman"/>
+            </w:rPr>
+            <w:t>The National Archives, 2018. Data Protection Act 2018 [online]. Available at: https://www.legislation.gov.uk/ukpga/2018/12/contents/enacted [Accessed 12 October 2022].</w:t>
+          </w:r>
+        </w:p>
+        <w:p>
+          <w:pPr>
+            <w:autoSpaceDE w:val="0"/>
+            <w:autoSpaceDN w:val="0"/>
+            <w:ind w:hanging="480"/>
+            <w:divId w:val="1205562217"/>
+            <w:rPr>
+              <w:rFonts w:eastAsia="Times New Roman"/>
+            </w:rPr>
+          </w:pPr>
+          <w:r>
+            <w:rPr>
+              <w:rFonts w:eastAsia="Times New Roman"/>
+            </w:rPr>
+            <w:t>Welch, K.C. et al., 2009. An affect-sensitive social interaction paradigm utilizing virtual reality environments for autism intervention. In: pp. 703–712. 10.1007/978-3-642-02580-8_77.</w:t>
+          </w:r>
+        </w:p>
+        <w:p>
+          <w:pPr>
+            <w:autoSpaceDE w:val="0"/>
+            <w:autoSpaceDN w:val="0"/>
+            <w:ind w:hanging="480"/>
+            <w:divId w:val="1105736319"/>
+            <w:rPr>
+              <w:rFonts w:eastAsia="Times New Roman"/>
+            </w:rPr>
+          </w:pPr>
+          <w:r>
+            <w:rPr>
+              <w:rFonts w:eastAsia="Times New Roman"/>
+            </w:rPr>
+            <w:t xml:space="preserve">Wilson, M.L., 2016. </w:t>
+          </w:r>
+          <w:r>
+            <w:rPr>
+              <w:rFonts w:eastAsia="Times New Roman"/>
+              <w:i/>
+              <w:iCs/>
+            </w:rPr>
+            <w:t>The Effect of Varying Latency in Head-Mounted Display on Task Performance and Motion Sickness</w:t>
+          </w:r>
+          <w:r>
+            <w:rPr>
+              <w:rFonts w:eastAsia="Times New Roman"/>
+            </w:rPr>
+            <w:t>.</w:t>
+          </w:r>
+        </w:p>
+        <w:p>
+          <w:pPr>
+            <w:autoSpaceDE w:val="0"/>
+            <w:autoSpaceDN w:val="0"/>
+            <w:ind w:hanging="480"/>
+            <w:divId w:val="1305894079"/>
             <w:rPr>
               <w:rFonts w:eastAsia="Times New Roman"/>
             </w:rPr>
@@ -12012,9 +12582,11 @@
     <w:rsid w:val="00032183"/>
     <w:rsid w:val="000379F6"/>
     <w:rsid w:val="000F2BE5"/>
+    <w:rsid w:val="001B1773"/>
     <w:rsid w:val="001F2F22"/>
     <w:rsid w:val="002B6AED"/>
     <w:rsid w:val="004E1B09"/>
+    <w:rsid w:val="00797FC9"/>
     <w:rsid w:val="007A3761"/>
     <w:rsid w:val="007A76CB"/>
     <w:rsid w:val="007B28E3"/>
@@ -12796,7 +13368,7 @@
 
 <file path=word/webextensions/taskpanes.xml><?xml version="1.0" encoding="utf-8"?>
 <wetp:taskpanes xmlns:wetp="http://schemas.microsoft.com/office/webextensions/taskpanes/2010/11">
-  <wetp:taskpane dockstate="right" visibility="0" width="350" row="1">
+  <wetp:taskpane dockstate="right" visibility="0" width="350" row="2">
     <wetp:webextensionref xmlns:r="http://schemas.openxmlformats.org/officeDocument/2006/relationships" r:id="rId1"/>
   </wetp:taskpane>
 </wetp:taskpanes>
@@ -12809,7 +13381,7 @@
     <we:reference id="wa104382081" version="1.46.0.0" store="en-US" storeType="OMEX"/>
   </we:alternateReferences>
   <we:properties>
-    <we:property name="MENDELEY_CITATIONS" value="[{&quot;citationID&quot;:&quot;MENDELEY_CITATION_e31fe952-c303-413e-b973-2d59d366168d&quot;,&quot;properties&quot;:{&quot;noteIndex&quot;:0},&quot;isEdited&quot;:false,&quot;manualOverride&quot;:{&quot;isManuallyOverridden&quot;:false,&quot;citeprocText&quot;:&quot;(Mandal 2013)&quot;,&quot;manualOverrideText&quot;:&quot;&quot;},&quot;citationTag&quot;:&quot;MENDELEY_CITATION_v3_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&quot;,&quot;citationItems&quot;:[{&quot;id&quot;:&quot;4e1019b6-ee49-3b8b-a268-bcc24435221f&quot;,&quot;itemData&quot;:{&quot;type&quot;:&quot;article-journal&quot;,&quot;id&quot;:&quot;4e1019b6-ee49-3b8b-a268-bcc24435221f&quot;,&quot;title&quot;:&quot;Brief Introduction of Virtual Reality &amp; its Challenges&quot;,&quot;author&quot;:[{&quot;family&quot;:&quot;Mandal&quot;,&quot;given&quot;:&quot;Sharmistha&quot;,&quot;parse-names&quot;:false,&quot;dropping-particle&quot;:&quot;&quot;,&quot;non-dropping-particle&quot;:&quot;&quot;}],&quot;container-title&quot;:&quot;International Journal of Scientific &amp; Engineering Research&quot;,&quot;container-title-short&quot;:&quot;Int J Sci Eng Res&quot;,&quot;ISSN&quot;:&quot;2229-5518&quot;,&quot;URL&quot;:&quot;http://www.ijser.org&quot;,&quot;issued&quot;:{&quot;date-parts&quot;:[[2013]]},&quot;abstract&quot;:&quot;Virtual reality (VR) is a technology which allows a user to interact with a computer-simulated environment, whether that environment is a simulation of the real world or an imaginary world. It is the key to experiencing, feeling and touching the past, present and the future. It is the medium of creating our own world, our own customized reality. It could range from creating a video game to having a virtual stroll around the universe, from walking through our own dream house to experiencing a walk on an alien planet. With virtual reality, we can experience the most intimidating and gruelling situations by playing safe and with a learning perspective. Very few people, however, really know what VR is, what its basic principles and its open problems are. In this paper a histor ical overview of virtual reality is presented, basic terminology and classes of VR systems are listed. An insightful study of typical VR systems is done and finds the challenges of Virtual Reality.&quot;,&quot;issue&quot;:&quot;4&quot;,&quot;volume&quot;:&quot;4&quot;},&quot;isTemporary&quot;:false}]},{&quot;citationID&quot;:&quot;MENDELEY_CITATION_3bb06a56-eb6f-4112-b5a7-544a82ba7da7&quot;,&quot;properties&quot;:{&quot;noteIndex&quot;:0},&quot;isEdited&quot;:false,&quot;manualOverride&quot;:{&quot;isManuallyOverridden&quot;:false,&quot;citeprocText&quot;:&quot;(Beat Games n.d.)&quot;,&quot;manualOverrideText&quot;:&quot;&quot;},&quot;citationTag&quot;:&quot;MENDELEY_CITATION_v3_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&quot;,&quot;citationItems&quot;:[{&quot;id&quot;:&quot;0aa70b55-91ca-33b1-af1d-d631b7207032&quot;,&quot;itemData&quot;:{&quot;type&quot;:&quot;webpage&quot;,&quot;id&quot;:&quot;0aa70b55-91ca-33b1-af1d-d631b7207032&quot;,&quot;title&quot;:&quot;Beat Saber&quot;,&quot;author&quot;:[{&quot;family&quot;:&quot;Beat Games&quot;,&quot;given&quot;:&quot;&quot;,&quot;parse-names&quot;:false,&quot;dropping-particle&quot;:&quot;&quot;,&quot;non-dropping-particle&quot;:&quot;&quot;}],&quot;accessed&quot;:{&quot;date-parts&quot;:[[2022,10,9]]},&quot;URL&quot;:&quot;https://www.beatsaber.com/&quot;,&quot;container-title-short&quot;:&quot;&quot;},&quot;isTemporary&quot;:false}]},{&quot;citationID&quot;:&quot;MENDELEY_CITATION_87144f69-46d3-4dc8-af00-be3c23c23788&quot;,&quot;properties&quot;:{&quot;noteIndex&quot;:0},&quot;isEdited&quot;:false,&quot;manualOverride&quot;:{&quot;isManuallyOverridden&quot;:false,&quot;citeprocText&quot;:&quot;(SuperHot n.d.)&quot;,&quot;manualOverrideText&quot;:&quot;&quot;},&quot;citationTag&quot;:&quot;MENDELEY_CITATION_v3_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&quot;,&quot;citationItems&quot;:[{&quot;id&quot;:&quot;be881cd0-c15e-3ce6-9872-9c8ced337700&quot;,&quot;itemData&quot;:{&quot;type&quot;:&quot;webpage&quot;,&quot;id&quot;:&quot;be881cd0-c15e-3ce6-9872-9c8ced337700&quot;,&quot;title&quot;:&quot;SuperHot&quot;,&quot;author&quot;:[{&quot;family&quot;:&quot;SuperHot&quot;,&quot;given&quot;:&quot;&quot;,&quot;parse-names&quot;:false,&quot;dropping-particle&quot;:&quot;&quot;,&quot;non-dropping-particle&quot;:&quot;&quot;}],&quot;accessed&quot;:{&quot;date-parts&quot;:[[2022,10,9]]},&quot;URL&quot;:&quot;https://superhotgame.com/superhot-vr&quot;,&quot;container-title-short&quot;:&quot;&quot;},&quot;isTemporary&quot;:false}]},{&quot;citationID&quot;:&quot;MENDELEY_CITATION_39ebbbcc-ef0e-4c78-acd5-e69ee182445a&quot;,&quot;properties&quot;:{&quot;noteIndex&quot;:0},&quot;isEdited&quot;:false,&quot;manualOverride&quot;:{&quot;isManuallyOverridden&quot;:false,&quot;citeprocText&quot;:&quot;(Checa, Bustillo 2020)&quot;,&quot;manualOverrideText&quot;:&quot;&quot;},&quot;citationTag&quot;:&quot;MENDELEY_CITATION_v3_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&quot;,&quot;citationItems&quot;:[{&quot;id&quot;:&quot;1e7e07e0-a0eb-3e52-bae1-1f962178d618&quot;,&quot;itemData&quot;:{&quot;type&quot;:&quot;article-journal&quot;,&quot;id&quot;:&quot;1e7e07e0-a0eb-3e52-bae1-1f962178d618&quot;,&quot;title&quot;:&quot;A review of immersive virtual reality serious games to enhance learning and training&quot;,&quot;author&quot;:[{&quot;family&quot;:&quot;Checa&quot;,&quot;given&quot;:&quot;David&quot;,&quot;parse-names&quot;:false,&quot;dropping-particle&quot;:&quot;&quot;,&quot;non-dropping-particle&quot;:&quot;&quot;},{&quot;family&quot;:&quot;Bustillo&quot;,&quot;given&quot;:&quot;Andres&quot;,&quot;parse-names&quot;:false,&quot;dropping-particle&quot;:&quot;&quot;,&quot;non-dropping-particle&quot;:&quot;&quot;}],&quot;container-title&quot;:&quot;Multimedia Tools and Applications&quot;,&quot;container-title-short&quot;:&quot;Multimed Tools Appl&quot;,&quot;DOI&quot;:&quot;10.1007/s11042-019-08348-9&quot;,&quot;ISSN&quot;:&quot;15737721&quot;,&quot;issued&quot;:{&quot;date-parts&quot;:[[2020,3,1]]},&quot;page&quot;:&quot;5501-5527&quot;,&quot;abstract&quot;:&quot;The merger of game-based approaches and Virtual Reality (VR) environments that can enhance learning and training methodologies have a very promising future, reinforced by the widespread market-availability of affordable software and hardware tools for VR-environments. Rather than passive observers, users engage in those learning environments as active participants, permitting the development of exploration-based learning paradigms. There are separate reviews of VR technologies and serious games for educational and training purposes with a focus on only one knowledge area. However, this review covers 135 proposals for serious games in immersive VR-environments that are combinations of both VR and serious games and that offer end-user validation. First, an analysis of the forum, nationality, and date of publication of the articles is conducted. Then, the application domains, the target audience, the design of the game and its technological implementation, the performance evaluation procedure, and the results are analyzed. The aim here is to identify the factual standards of the proposed solutions and the differences between training and learning applications. Finally, the study lays the basis for future research lines that will develop serious games in immersive VR-environments, providing recommendations for the improvement of these tools and their successful application for the enhancement of both learning and training tasks.&quot;,&quot;publisher&quot;:&quot;Springer&quot;,&quot;issue&quot;:&quot;9-10&quot;,&quot;volume&quot;:&quot;79&quot;},&quot;isTemporary&quot;:false}]},{&quot;citationID&quot;:&quot;MENDELEY_CITATION_ff1d69da-42b7-45f9-b794-930f8282edf0&quot;,&quot;properties&quot;:{&quot;noteIndex&quot;:0},&quot;isEdited&quot;:false,&quot;manualOverride&quot;:{&quot;isManuallyOverridden&quot;:true,&quot;citeprocText&quot;:&quot;(Mantovani et al. 2004; van Wyk, de Villiers 2009; Aïm et al. 2016)&quot;,&quot;manualOverrideText&quot;:&quot;(Mantovani et al. 2004; Van Wyk, De Villiers 2009; Aïm et al. 2016)&quot;},&quot;citationTag&quot;:&quot;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&quot;,&quot;citationItems&quot;:[{&quot;id&quot;:&quot;bc8e9266-1b6b-3fe7-b49e-e02ed514009b&quot;,&quot;itemData&quot;:{&quot;type&quot;:&quot;article-journal&quot;,&quot;id&quot;:&quot;bc8e9266-1b6b-3fe7-b49e-e02ed514009b&quot;,&quot;title&quot;:&quot;Virtual Reality Training for Health-Care Professionals&quot;,&quot;author&quot;:[{&quot;family&quot;:&quot;Mantovani&quot;,&quot;given&quot;:&quot;Fabrizia&quot;,&quot;parse-names&quot;:false,&quot;dropping-particle&quot;:&quot;&quot;,&quot;non-dropping-particle&quot;:&quot;&quot;},{&quot;family&quot;:&quot;Castelnuovo&quot;,&quot;given&quot;:&quot;Gianluca&quot;,&quot;parse-names&quot;:false,&quot;dropping-particle&quot;:&quot;&quot;,&quot;non-dropping-particle&quot;:&quot;&quot;},{&quot;family&quot;:&quot;Gaggioli&quot;,&quot;given&quot;:&quot;Andrea&quot;,&quot;parse-names&quot;:false,&quot;dropping-particle&quot;:&quot;&quot;,&quot;non-dropping-particle&quot;:&quot;&quot;},{&quot;family&quot;:&quot;Riva&quot;,&quot;given&quot;:&quot;Giuseppe&quot;,&quot;parse-names&quot;:false,&quot;dropping-particle&quot;:&quot;&quot;,&quot;non-dropping-particle&quot;:&quot;&quot;}],&quot;container-title&quot;:&quot;http://www.liebertpub.com/cpb&quot;,&quot;accessed&quot;:{&quot;date-parts&quot;:[[2022,10,9]]},&quot;DOI&quot;:&quot;10.1089/109493103322278772&quot;,&quot;ISSN&quot;:&quot;10949313&quot;,&quot;PMID&quot;:&quot;14511451&quot;,&quot;URL&quot;:&quot;https://www.liebertpub.com/doi/10.1089/109493103322278772&quot;,&quot;issued&quot;:{&quot;date-parts&quot;:[[2004,7,5]]},&quot;page&quot;:&quot;389-395&quot;,&quot;abstract&quot;:&quot;Emerging changes in health-care delivery are having a significant impact on the structure of health-care professionals' education. Today it is recognized that medical knowledge doubles every 6–8 ye...&quot;,&quot;publisher&quot;:&quot; Mary Ann Liebert, Inc. &quot;,&quot;issue&quot;:&quot;4&quot;,&quot;volume&quot;:&quot;6&quot;,&quot;container-title-short&quot;:&quot;&quot;},&quot;isTemporary&quot;:false},{&quot;id&quot;:&quot;ec2a6424-9cc1-35b9-b0e5-1329a61c4ae9&quot;,&quot;itemData&quot;:{&quot;type&quot;:&quot;article-journal&quot;,&quot;id&quot;:&quot;ec2a6424-9cc1-35b9-b0e5-1329a61c4ae9&quot;,&quot;title&quot;:&quot;Virtual reality training applications for the mining industry&quot;,&quot;author&quot;:[{&quot;family&quot;:&quot;Wyk&quot;,&quot;given&quot;:&quot;Etienne&quot;,&quot;parse-names&quot;:false,&quot;dropping-particle&quot;:&quot;&quot;,&quot;non-dropping-particle&quot;:&quot;van&quot;},{&quot;family&quot;:&quot;Villiers&quot;,&quot;given&quot;:&quot;Ruth&quot;,&quot;parse-names&quot;:false,&quot;dropping-particle&quot;:&quot;&quot;,&quot;non-dropping-particle&quot;:&quot;de&quot;}],&quot;container-title&quot;:&quot;Proceedings of AFRIGRAPH 2009: 6th International Conference on Computer Graphics, Virtual Reality, Visualisation and Interaction in Africa&quot;,&quot;accessed&quot;:{&quot;date-parts&quot;:[[2022,10,9]]},&quot;DOI&quot;:&quot;10.1145/1503454.1503465&quot;,&quot;ISBN&quot;:&quot;9781605584287&quot;,&quot;issued&quot;:{&quot;date-parts&quot;:[[2009]]},&quot;page&quot;:&quot;53-64&quot;,&quot;abstract&quot;:&quot;Virtual reality is a rapidly growing technology which utilises the ever-increasing power of computers to simulate real-world and imaginary environments and situations with a high degree of realism and interactiveness. Safety in the South African mining industry is a vital issue. On average, one worker dies every working day, and about 16 are injured in mine-related accidents. Inadequate or insufficient training is often cited as a root cause for many mining fatalities. However, training outside the direct working environment provides only limited real-life opportunities and may fail to make a significant impact within the tense working environment itself. Virtual reality-based training tools can, by contrast, provide simulated exposure to real-world working conditions without the associated risks. This paper discusses contextual requirements and constraints for virtual reality application development, applied to safety training in mines. The results of the contextual analysis were applied to the design and development of several prototypes of VR training systems. The paper also reports on how realism can be enhanced in simulation training systems. © 2009 ACM.&quot;,&quot;container-title-short&quot;:&quot;&quot;},&quot;isTemporary&quot;:false},{&quot;id&quot;:&quot;90660303-f443-3bae-82be-470fe6095564&quot;,&quot;itemData&quot;:{&quot;type&quot;:&quot;article-journal&quot;,&quot;id&quot;:&quot;90660303-f443-3bae-82be-470fe6095564&quot;,&quot;title&quot;:&quot;Effectiveness of Virtual Reality Training in Orthopaedic Surgery&quot;,&quot;author&quot;:[{&quot;family&quot;:&quot;Aïm&quot;,&quot;given&quot;:&quot;Florence&quot;,&quot;parse-names&quot;:false,&quot;dropping-particle&quot;:&quot;&quot;,&quot;non-dropping-particle&quot;:&quot;&quot;},{&quot;family&quot;:&quot;Lonjon&quot;,&quot;given&quot;:&quot;Guillaume&quot;,&quot;parse-names&quot;:false,&quot;dropping-particle&quot;:&quot;&quot;,&quot;non-dropping-particle&quot;:&quot;&quot;},{&quot;family&quot;:&quot;Hannouche&quot;,&quot;given&quot;:&quot;Didier&quot;,&quot;parse-names&quot;:false,&quot;dropping-particle&quot;:&quot;&quot;,&quot;non-dropping-particle&quot;:&quot;&quot;},{&quot;family&quot;:&quot;Nizard&quot;,&quot;given&quot;:&quot;Rémy&quot;,&quot;parse-names&quot;:false,&quot;dropping-particle&quot;:&quot;&quot;,&quot;non-dropping-particle&quot;:&quot;&quot;}],&quot;container-title&quot;:&quot;Arthroscopy: The Journal of Arthroscopic &amp; Related Surgery&quot;,&quot;accessed&quot;:{&quot;date-parts&quot;:[[2022,10,9]]},&quot;DOI&quot;:&quot;10.1016/J.ARTHRO.2015.07.023&quot;,&quot;ISSN&quot;:&quot;0749-8063&quot;,&quot;PMID&quot;:&quot;26412672&quot;,&quot;issued&quot;:{&quot;date-parts&quot;:[[2016,1,1]]},&quot;page&quot;:&quot;224-232&quot;,&quot;abstract&quot;:&quot;Purpose The purpose of this study was to conduct a systematic review to determine the effectiveness of virtual reality (VR) training in orthopaedic surgery. Methods A comprehensive systematic review was performed of articles of VR training in orthopaedic surgery published up to November 2014 from MEDLINE, EMBASE, and the Cochrane Central Register of Controlled Trials databases. Results We included 10 relevant trials of 91 identified articles, which all reported on training in arthroscopic surgery (shoulder, n = 5; knee, n = 4; undefined, n = 1). A total of 303 participants were involved. Assessment after training was made on a simulator in 9 of the 10 studies, and in one study it took place in the operating room (OR) on a real patient. A total of 32 different outcomes were extracted; 29 of them were about skills assessment. None involved a patient-related outcome. One study focused on anatomic learning, and the other evaluated technical task performance before and after training on a VR simulator. Five studies established construct validity. Three studies reported a statistically significant improvement in technical skills after training on a VR simulator. Conclusions VR training leads to an improvement of technical skills in orthopaedic surgery. Before its widespread use, additional trials are needed to clarify the transfer of VR training to the OR. Level of Evidence Systematic review of Level I through Level IV studies.&quot;,&quot;publisher&quot;:&quot;W.B. Saunders&quot;,&quot;issue&quot;:&quot;1&quot;,&quot;volume&quot;:&quot;32&quot;,&quot;container-title-short&quot;:&quot;&quot;},&quot;isTemporary&quot;:false}]},{&quot;citationID&quot;:&quot;MENDELEY_CITATION_2b041017-3f7e-4a12-976f-086371fc8491&quot;,&quot;properties&quot;:{&quot;noteIndex&quot;:0},&quot;isEdited&quot;:false,&quot;manualOverride&quot;:{&quot;isManuallyOverridden&quot;:false,&quot;citeprocText&quot;:&quot;(Coelho et al. 2009)&quot;,&quot;manualOverrideText&quot;:&quot;&quot;},&quot;citationTag&quot;:&quot;MENDELEY_CITATION_v3_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&quot;,&quot;citationItems&quot;:[{&quot;id&quot;:&quot;f1d03798-a03a-34b6-af61-1e4fee1ed722&quot;,&quot;itemData&quot;:{&quot;type&quot;:&quot;article-journal&quot;,&quot;id&quot;:&quot;f1d03798-a03a-34b6-af61-1e4fee1ed722&quot;,&quot;title&quot;:&quot;The use of virtual reality in acrophobia research and treatment&quot;,&quot;author&quot;:[{&quot;family&quot;:&quot;Coelho&quot;,&quot;given&quot;:&quot;Carlos M.&quot;,&quot;parse-names&quot;:false,&quot;dropping-particle&quot;:&quot;&quot;,&quot;non-dropping-particle&quot;:&quot;&quot;},{&quot;family&quot;:&quot;Waters&quot;,&quot;given&quot;:&quot;Allison M.&quot;,&quot;parse-names&quot;:false,&quot;dropping-particle&quot;:&quot;&quot;,&quot;non-dropping-particle&quot;:&quot;&quot;},{&quot;family&quot;:&quot;Hine&quot;,&quot;given&quot;:&quot;Trevor J.&quot;,&quot;parse-names&quot;:false,&quot;dropping-particle&quot;:&quot;&quot;,&quot;non-dropping-particle&quot;:&quot;&quot;},{&quot;family&quot;:&quot;Wallis&quot;,&quot;given&quot;:&quot;Guy&quot;,&quot;parse-names&quot;:false,&quot;dropping-particle&quot;:&quot;&quot;,&quot;non-dropping-particle&quot;:&quot;&quot;}],&quot;container-title&quot;:&quot;Journal of Anxiety Disorders&quot;,&quot;container-title-short&quot;:&quot;J Anxiety Disord&quot;,&quot;accessed&quot;:{&quot;date-parts&quot;:[[2022,10,9]]},&quot;DOI&quot;:&quot;10.1016/J.JANXDIS.2009.01.014&quot;,&quot;ISSN&quot;:&quot;0887-6185&quot;,&quot;PMID&quot;:&quot;19282142&quot;,&quot;issued&quot;:{&quot;date-parts&quot;:[[2009,6,1]]},&quot;page&quot;:&quot;563-574&quot;,&quot;abstract&quot;:&quot;Acrophobia, or fear of heights, is a widespread and debilitating anxiety disorder affecting perhaps 1 in 20 adults. Virtual reality (VR) technology has been used in the psychological treatment of acrophobia since 1995, and has come to dominate the treatment of numerous anxiety disorders. It is now known that virtual reality exposure therapy (VRET) regimens are highly effective for acrophobia treatment. This paper reviews current theoretical understanding of acrophobia as well as the evolution of its common treatments from the traditional exposure therapies to the most recent virtually guided ones. In particular, the review focuses on recent innovations in the use of VR technology and discusses the benefits it may offer for examining the underlying causes of the disorder, allowing for the systematic assessment of interrelated factors such as the visual, vestibular and postural control systems. © 2009 Elsevier Ltd.&quot;,&quot;publisher&quot;:&quot;Pergamon&quot;,&quot;issue&quot;:&quot;5&quot;,&quot;volume&quot;:&quot;23&quot;},&quot;isTemporary&quot;:false}]},{&quot;citationID&quot;:&quot;MENDELEY_CITATION_5eb86ff4-1015-453f-b654-919bd41506d8&quot;,&quot;properties&quot;:{&quot;noteIndex&quot;:0},&quot;isEdited&quot;:false,&quot;manualOverride&quot;:{&quot;isManuallyOverridden&quot;:false,&quot;citeprocText&quot;:&quot;(Welch et al. 2009; Strickland et al. 1996)&quot;,&quot;manualOverrideText&quot;:&quot;&quot;},&quot;citationTag&quot;:&quot;MENDELEY_CITATION_v3_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&quot;,&quot;citationItems&quot;:[{&quot;id&quot;:&quot;b1c75677-c176-3ea6-87d6-59d989d3aab0&quot;,&quot;itemData&quot;:{&quot;type&quot;:&quot;paper-conference&quot;,&quot;id&quot;:&quot;b1c75677-c176-3ea6-87d6-59d989d3aab0&quot;,&quot;title&quot;:&quot;An affect-sensitive social interaction paradigm utilizing virtual reality environments for autism intervention&quot;,&quot;author&quot;:[{&quot;family&quot;:&quot;Welch&quot;,&quot;given&quot;:&quot;Karla Conn&quot;,&quot;parse-names&quot;:false,&quot;dropping-particle&quot;:&quot;&quot;,&quot;non-dropping-particle&quot;:&quot;&quot;},{&quot;family&quot;:&quot;Lahiri&quot;,&quot;given&quot;:&quot;Uttama&quot;,&quot;parse-names&quot;:false,&quot;dropping-particle&quot;:&quot;&quot;,&quot;non-dropping-particle&quot;:&quot;&quot;},{&quot;family&quot;:&quot;Liu&quot;,&quot;given&quot;:&quot;Changchun&quot;,&quot;parse-names&quot;:false,&quot;dropping-particle&quot;:&quot;&quot;,&quot;non-dropping-particle&quot;:&quot;&quot;},{&quot;family&quot;:&quot;Weller&quot;,&quot;given&quot;:&quot;Rebecca&quot;,&quot;parse-names&quot;:false,&quot;dropping-particle&quot;:&quot;&quot;,&quot;non-dropping-particle&quot;:&quot;&quot;},{&quot;family&quot;:&quot;Sarkar&quot;,&quot;given&quot;:&quot;Nilanjan&quot;,&quot;parse-names&quot;:false,&quot;dropping-particle&quot;:&quot;&quot;,&quot;non-dropping-particle&quot;:&quot;&quot;},{&quot;family&quot;:&quot;Warren&quot;,&quot;given&quot;:&quot;Zachary&quot;,&quot;parse-names&quot;:false,&quot;dropping-particle&quot;:&quot;&quot;,&quot;non-dropping-particle&quot;:&quot;&quot;}],&quot;DOI&quot;:&quot;10.1007/978-3-642-02580-8_77&quot;,&quot;ISBN&quot;:&quot;364202579X&quot;,&quot;ISSN&quot;:&quot;03029743&quot;,&quot;issued&quot;:{&quot;date-parts&quot;:[[2009]]},&quot;page&quot;:&quot;703-712&quot;,&quot;abstract&quot;:&quot;This paper describes the design and development of both software to create social interaction modules on a virtual reality (VR) platform and individualized affective models for affect recognition of children with autism spectrum disorders (ASD), which includes developing tasks for affect elicitation and using machine-learning mathematical tools for reliable affect recognition. A VR system will be formulated that can present realistic social communication tasks to the children with ASD and can monitor their affective response using physiological signals, such as cardiovascular activities including electrocardiogram, impedance cardiogram, photoplethysmogram, and phonocardiogram; electrodermal activities including tonic and phasic responses from galvanic skin response; electromyogram activities from corrugator supercilii, zygomaticus major, and upper trapezius muscles; and peripheral temperature. This affect-sensitive system will be capable of systematically manipulating aspects of social communication to more fully understand its salient components for children with ASD. © 2009 Springer Berlin Heidelberg.&quot;,&quot;issue&quot;:&quot;PART 3&quot;,&quot;volume&quot;:&quot;5612 LNCS&quot;},&quot;isTemporary&quot;:false},{&quot;id&quot;:&quot;0c30557b-4080-3566-8298-4cb31741edce&quot;,&quot;itemData&quot;:{&quot;type&quot;:&quot;report&quot;,&quot;id&quot;:&quot;0c30557b-4080-3566-8298-4cb31741edce&quot;,&quot;title&quot;:&quot;Brief Report: Two Case Studies Using Virtual Reality as a Learning Tool for Autistic Children 1&quot;,&quot;author&quot;:[{&quot;family&quot;:&quot;Strickland&quot;,&quot;given&quot;:&quot;Dorothy&quot;,&quot;parse-names&quot;:false,&quot;dropping-particle&quot;:&quot;&quot;,&quot;non-dropping-particle&quot;:&quot;&quot;},{&quot;family&quot;:&quot;Marcus&quot;,&quot;given&quot;:&quot;Lee M&quot;,&quot;parse-names&quot;:false,&quot;dropping-particle&quot;:&quot;&quot;,&quot;non-dropping-particle&quot;:&quot;&quot;},{&quot;family&quot;:&quot;Mesibov&quot;,&quot;given&quot;:&quot;Gary B&quot;,&quot;parse-names&quot;:false,&quot;dropping-particle&quot;:&quot;&quot;,&quot;non-dropping-particle&quot;:&quot;&quot;},{&quot;family&quot;:&quot;Hogan&quot;,&quot;given&quot;:&quot;Kerry&quot;,&quot;parse-names&quot;:false,&quot;dropping-particle&quot;:&quot;&quot;,&quot;non-dropping-particle&quot;:&quot;&quot;}],&quot;container-title&quot;:&quot;Journal of Autism and Developmental Disorders&quot;,&quot;container-title-short&quot;:&quot;J Autism Dev Disord&quot;,&quot;issued&quot;:{&quot;date-parts&quot;:[[1996]]},&quot;issue&quot;:&quot;6&quot;,&quot;volume&quot;:&quot;26&quot;},&quot;isTemporary&quot;:false}]},{&quot;citationID&quot;:&quot;MENDELEY_CITATION_860eb39b-b451-42b7-ad4d-7d0141030d07&quot;,&quot;properties&quot;:{&quot;noteIndex&quot;:0},&quot;isEdited&quot;:false,&quot;manualOverride&quot;:{&quot;isManuallyOverridden&quot;:false,&quot;citeprocText&quot;:&quot;(Mondello et al. 2018)&quot;,&quot;manualOverrideText&quot;:&quot;&quot;},&quot;citationTag&quot;:&quot;MENDELEY_CITATION_v3_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&quot;,&quot;citationItems&quot;:[{&quot;id&quot;:&quot;7e8f9376-5ae3-32ca-bf37-bb4d2b62950e&quot;,&quot;itemData&quot;:{&quot;type&quot;:&quot;article-journal&quot;,&quot;id&quot;:&quot;7e8f9376-5ae3-32ca-bf37-bb4d2b62950e&quot;,&quot;title&quot;:&quot;Virtual Reality for Traumatic Brain Injury&quot;,&quot;author&quot;:[{&quot;family&quot;:&quot;Mondello&quot;,&quot;given&quot;:&quot;Stefania&quot;,&quot;parse-names&quot;:false,&quot;dropping-particle&quot;:&quot;&quot;,&quot;non-dropping-particle&quot;:&quot;&quot;},{&quot;family&quot;:&quot;Thelin&quot;,&quot;given&quot;:&quot;Eric Peter&quot;,&quot;parse-names&quot;:false,&quot;dropping-particle&quot;:&quot;&quot;,&quot;non-dropping-particle&quot;:&quot;&quot;},{&quot;family&quot;:&quot;Hart&quot;,&quot;given&quot;:&quot;Tessa&quot;,&quot;parse-names&quot;:false,&quot;dropping-particle&quot;:&quot;&quot;,&quot;non-dropping-particle&quot;:&quot;&quot;},{&quot;family&quot;:&quot;Zanier&quot;,&quot;given&quot;:&quot;Elisa R&quot;,&quot;parse-names&quot;:false,&quot;dropping-particle&quot;:&quot;&quot;,&quot;non-dropping-particle&quot;:&quot;&quot;},{&quot;family&quot;:&quot;Zoerle&quot;,&quot;given&quot;:&quot;Tommaso&quot;,&quot;parse-names&quot;:false,&quot;dropping-particle&quot;:&quot;&quot;,&quot;non-dropping-particle&quot;:&quot;&quot;},{&quot;family&quot;:&quot;Lernia&quot;,&quot;given&quot;:&quot;Daniele&quot;,&quot;parse-names&quot;:false,&quot;dropping-particle&quot;:&quot;di&quot;,&quot;non-dropping-particle&quot;:&quot;&quot;},{&quot;family&quot;:&quot;Riva&quot;,&quot;given&quot;:&quot;Giuseppe&quot;,&quot;parse-names&quot;:false,&quot;dropping-particle&quot;:&quot;&quot;,&quot;non-dropping-particle&quot;:&quot;&quot;}],&quot;DOI&quot;:&quot;10.3389/fneur.2018.00345&quot;,&quot;issued&quot;:{&quot;date-parts&quot;:[[2018]]},&quot;container-title-short&quot;:&quot;&quot;},&quot;isTemporary&quot;:false}]},{&quot;citationID&quot;:&quot;MENDELEY_CITATION_91db0a72-813c-4fd3-ae33-39ac7c2dbc8a&quot;,&quot;properties&quot;:{&quot;noteIndex&quot;:0},&quot;isEdited&quot;:false,&quot;manualOverride&quot;:{&quot;isManuallyOverridden&quot;:false,&quot;citeprocText&quot;:&quot;(Bernardes et al. 2015)&quot;,&quot;manualOverrideText&quot;:&quot;&quot;},&quot;citationTag&quot;:&quot;MENDELEY_CITATION_v3_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&quot;,&quot;citationItems&quot;:[{&quot;id&quot;:&quot;2ea469af-7be1-3fb1-b83c-f9b8891c494f&quot;,&quot;itemData&quot;:{&quot;type&quot;:&quot;paper-conference&quot;,&quot;id&quot;:&quot;2ea469af-7be1-3fb1-b83c-f9b8891c494f&quot;,&quot;title&quot;:&quot;A serious game with virtual reality for travel training with Autism Spectrum Disorder&quot;,&quot;author&quot;:[{&quot;family&quot;:&quot;Bernardes&quot;,&quot;given&quot;:&quot;Miguel&quot;,&quot;parse-names&quot;:false,&quot;dropping-particle&quot;:&quot;&quot;,&quot;non-dropping-particle&quot;:&quot;&quot;},{&quot;family&quot;:&quot;Barros&quot;,&quot;given&quot;:&quot;Fernando&quot;,&quot;parse-names&quot;:false,&quot;dropping-particle&quot;:&quot;&quot;,&quot;non-dropping-particle&quot;:&quot;&quot;},{&quot;family&quot;:&quot;Simoes&quot;,&quot;given&quot;:&quot;Marco&quot;,&quot;parse-names&quot;:false,&quot;dropping-particle&quot;:&quot;&quot;,&quot;non-dropping-particle&quot;:&quot;&quot;},{&quot;family&quot;:&quot;Castelo-Branco&quot;,&quot;given&quot;:&quot;Miguel&quot;,&quot;parse-names&quot;:false,&quot;dropping-particle&quot;:&quot;&quot;,&quot;non-dropping-particle&quot;:&quot;&quot;}],&quot;container-title&quot;:&quot;International Conference on Virtual Rehabilitation, ICVR&quot;,&quot;DOI&quot;:&quot;10.1109/ICVR.2015.7358609&quot;,&quot;ISBN&quot;:&quot;9781479989843&quot;,&quot;ISSN&quot;:&quot;23319569&quot;,&quot;issued&quot;:{&quot;date-parts&quot;:[[2015,12,16]]},&quot;page&quot;:&quot;127-128&quot;,&quot;abstract&quot;:&quot;Autism Spectrum Disorder (ASD) is a neurodevelopmental disorder characterized by impairments in social interaction and repetitive patterns of behavior. This article describes the creation of a serious game that prepares individuals with ASD to use buses as a mean of transportation. Virtual reality (VR) support was added, increasing the feeling of presence and the realism of the experience, thus increasing its potential as a learning tool. The game is currently being developed using the Unity game engine and uses the Oculus Rift as virtual reality headset. Preliminary results prove the viability of the experiment and the acceptance from individuals with ASD towards the use of the VR setup. In conclusion, the project aims to understand how games and virtual reality can be used to improve the capabilities of individuals with ASD, and help them live more independently.&quot;,&quot;publisher&quot;:&quot;Institute of Electrical and Electronics Engineers Inc.&quot;,&quot;container-title-short&quot;:&quot;&quot;},&quot;isTemporary&quot;:false}]},{&quot;citationID&quot;:&quot;MENDELEY_CITATION_bbffa116-0d1c-4a7d-984a-f99db0fdd51d&quot;,&quot;properties&quot;:{&quot;noteIndex&quot;:0},&quot;isEdited&quot;:false,&quot;manualOverride&quot;:{&quot;isManuallyOverridden&quot;:false,&quot;citeprocText&quot;:&quot;(Simões et al. 2018)&quot;,&quot;manualOverrideText&quot;:&quot;&quot;},&quot;citationTag&quot;:&quot;MENDELEY_CITATION_v3_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&quot;,&quot;citationItems&quot;:[{&quot;id&quot;:&quot;1d988600-a742-3f8d-a4ab-0ccc39c8a086&quot;,&quot;itemData&quot;:{&quot;type&quot;:&quot;article-journal&quot;,&quot;id&quot;:&quot;1d988600-a742-3f8d-a4ab-0ccc39c8a086&quot;,&quot;title&quot;:&quot;Virtual Travel Training for Autism Spectrum Disorder: Proof-of-Concept Interventional Study&quot;,&quot;author&quot;:[{&quot;family&quot;:&quot;Simões&quot;,&quot;given&quot;:&quot;Marco&quot;,&quot;parse-names&quot;:false,&quot;dropping-particle&quot;:&quot;&quot;,&quot;non-dropping-particle&quot;:&quot;&quot;},{&quot;family&quot;:&quot;Bernardes&quot;,&quot;given&quot;:&quot;Miguel&quot;,&quot;parse-names&quot;:false,&quot;dropping-particle&quot;:&quot;&quot;,&quot;non-dropping-particle&quot;:&quot;&quot;},{&quot;family&quot;:&quot;Barros&quot;,&quot;given&quot;:&quot;Fernando&quot;,&quot;parse-names&quot;:false,&quot;dropping-particle&quot;:&quot;&quot;,&quot;non-dropping-particle&quot;:&quot;&quot;},{&quot;family&quot;:&quot;Castelo-Branco&quot;,&quot;given&quot;:&quot;Miguel&quot;,&quot;parse-names&quot;:false,&quot;dropping-particle&quot;:&quot;&quot;,&quot;non-dropping-particle&quot;:&quot;&quot;}],&quot;container-title&quot;:&quot;JMIR Serious Games 2018&quot;,&quot;accessed&quot;:{&quot;date-parts&quot;:[[2022,10,2]]},&quot;DOI&quot;:&quot;10.2196/GAMES.8428&quot;,&quot;ISSN&quot;:&quot;22919279&quot;,&quot;URL&quot;:&quot;https://games.jmir.org/2018/1/e5&quot;,&quot;issued&quot;:{&quot;date-parts&quot;:[[2018,3,20]]},&quot;abstract&quot;:&quot;Background: Autism Spectrum Disorder (ASD) is a neurodevelopmental disorder characterized by impairments in social interaction and repetitive patterns of behavior, which can lead to deficits in adaptive behavior. In this study, a serious game was developed to train individuals with ASD for an important type of outdoor activity, which is the use of buses as a means of transportation. Objective: The aim of this study was to develop a serious game that defines a “safe environment” where the players became familiar with the process of taking a bus and to validate if it could be used effectively to teach bus-taking routines and adaptive procedures to individuals with ASD. Methods: In the game, players were placed in a three-dimensional city and were submitted to a set of tasks that involved taking buses to reach specific destinations. Participants with ASD (n=10) underwent between 1 to 3 training sessions. Participants with typical development (n=10) were also included in this study for comparison purposes and received 1 control session. Results: We found a statistically significant increase in the measures of knowledge of the process of riding a bus, a reduction in the electrodermal activity (a metric of anxiety) measured inside the bus environments, and a high success rate of their application within the game (93.8%). Conclusions: The developed game proved to be potentially useful in the context of emerging immersive virtual reality technologies, of which use in therapies and serious games is still in its infancy. Our findings suggest that serious games, using these technologies, can be used effectively in helping people with ASD become more independent in outdoor activities, specifically regarding the use of buses for transportation.&quot;,&quot;publisher&quot;:&quot;JMIR Serious Games&quot;,&quot;issue&quot;:&quot;1&quot;,&quot;volume&quot;:&quot;6&quot;},&quot;isTemporary&quot;:false}]},{&quot;citationID&quot;:&quot;MENDELEY_CITATION_7768c4df-fcc0-4606-a86f-003ed589d11c&quot;,&quot;properties&quot;:{&quot;noteIndex&quot;:0},&quot;isEdited&quot;:false,&quot;manualOverride&quot;:{&quot;isManuallyOverridden&quot;:false,&quot;citeprocText&quot;:&quot;(Brown et al. 2002)&quot;,&quot;manualOverrideText&quot;:&quot;&quot;},&quot;citationTag&quot;:&quot;MENDELEY_CITATION_v3_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&quot;,&quot;citationItems&quot;:[{&quot;id&quot;:&quot;3b23da84-61c7-306e-8567-72f42078b830&quot;,&quot;itemData&quot;:{&quot;type&quot;:&quot;article-journal&quot;,&quot;id&quot;:&quot;3b23da84-61c7-306e-8567-72f42078b830&quot;,&quot;title&quot;:&quot;Flexible and Virtual Travel Training Environments&quot;,&quot;author&quot;:[{&quot;family&quot;:&quot;Brown&quot;,&quot;given&quot;:&quot;D J&quot;,&quot;parse-names&quot;:false,&quot;dropping-particle&quot;:&quot;&quot;,&quot;non-dropping-particle&quot;:&quot;&quot;},{&quot;family&quot;:&quot;Shopland&quot;,&quot;given&quot;:&quot;N&quot;,&quot;parse-names&quot;:false,&quot;dropping-particle&quot;:&quot;&quot;,&quot;non-dropping-particle&quot;:&quot;&quot;},{&quot;family&quot;:&quot;Lewis&quot;,&quot;given&quot;:&quot;J&quot;,&quot;parse-names&quot;:false,&quot;dropping-particle&quot;:&quot;&quot;,&quot;non-dropping-particle&quot;:&quot;&quot;}],&quot;issued&quot;:{&quot;date-parts&quot;:[[2002]]},&quot;page&quot;:&quot;181-188&quot;,&quot;container-title-short&quot;:&quot;&quot;},&quot;isTemporary&quot;:false}]},{&quot;citationID&quot;:&quot;MENDELEY_CITATION_a5d2f180-7efe-48c5-9c0d-938de5f8d54b&quot;,&quot;properties&quot;:{&quot;noteIndex&quot;:0},&quot;isEdited&quot;:false,&quot;manualOverride&quot;:{&quot;isManuallyOverridden&quot;:false,&quot;citeprocText&quot;:&quot;(Munafo et al. 2017)&quot;,&quot;manualOverrideText&quot;:&quot;&quot;},&quot;citationTag&quot;:&quot;MENDELEY_CITATION_v3_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&quot;,&quot;citationItems&quot;:[{&quot;id&quot;:&quot;067670ea-2c4b-310c-988b-f4e672a814ed&quot;,&quot;itemData&quot;:{&quot;type&quot;:&quot;article-journal&quot;,&quot;id&quot;:&quot;067670ea-2c4b-310c-988b-f4e672a814ed&quot;,&quot;title&quot;:&quot;The virtual reality head-mounted display Oculus Rift induces motion sickness and is sexist in its effects&quot;,&quot;author&quot;:[{&quot;family&quot;:&quot;Munafo&quot;,&quot;given&quot;:&quot;Justin&quot;,&quot;parse-names&quot;:false,&quot;dropping-particle&quot;:&quot;&quot;,&quot;non-dropping-particle&quot;:&quot;&quot;},{&quot;family&quot;:&quot;Diedrick&quot;,&quot;given&quot;:&quot;Meg&quot;,&quot;parse-names&quot;:false,&quot;dropping-particle&quot;:&quot;&quot;,&quot;non-dropping-particle&quot;:&quot;&quot;},{&quot;family&quot;:&quot;Stoffregen&quot;,&quot;given&quot;:&quot;Thomas A.&quot;,&quot;parse-names&quot;:false,&quot;dropping-particle&quot;:&quot;&quot;,&quot;non-dropping-particle&quot;:&quot;&quot;}],&quot;container-title&quot;:&quot;Experimental Brain Research&quot;,&quot;container-title-short&quot;:&quot;Exp Brain Res&quot;,&quot;accessed&quot;:{&quot;date-parts&quot;:[[2022,10,2]]},&quot;DOI&quot;:&quot;10.1007/S00221-016-4846-7/FIGURES/6&quot;,&quot;ISSN&quot;:&quot;14321106&quot;,&quot;PMID&quot;:&quot;27915367&quot;,&quot;URL&quot;:&quot;https://link.springer.com/article/10.1007/s00221-016-4846-7&quot;,&quot;issued&quot;:{&quot;date-parts&quot;:[[2017,3,1]]},&quot;page&quot;:&quot;889-901&quot;,&quot;abstract&quot;:&quot;Anecdotal reports suggest that motion sickness may occur among users of contemporary, consumer-oriented head-mounted display systems and that women may be at greater risk. We evaluated the nauseogenic properties of one such system, the Oculus Rift. The head-mounted unit included motion sensors that were sensitive to users’ head movements, such that head movements could be used as control inputs to the device. In two experiments, seated participants played one of two virtual reality games for up to 15 min. In Experiment 1, 22% of participants reported motion sickness, and the difference in incidence between men and women was not significant. In Experiment 2, motion sickness was reported by 56% of participants, and incidence among women (77.78%) was significantly greater than among men (33.33%). Before participants were exposed to the head-mounted display system, we recorded their standing body sway during the performance of simple visual tasks. In both experiments, patterns of pre-exposure body sway differed between participants who (later) reported motion sickness and those who did not. In Experiment 2, sex differences in susceptibility to motion sickness were preceded by sex differences in body sway. These postural effects confirm a prediction of the postural instability theory of motion sickness. The results indicate that users of contemporary head-mounted display systems are at significant risk of motion sickness and that in relation to motion sickness these systems may be sexist in their effects.&quot;,&quot;publisher&quot;:&quot;Springer Verlag&quot;,&quot;issue&quot;:&quot;3&quot;,&quot;volume&quot;:&quot;235&quot;},&quot;isTemporary&quot;:false}]},{&quot;citationID&quot;:&quot;MENDELEY_CITATION_3a2cb7c1-08b7-4af5-973d-caca2755e311&quot;,&quot;properties&quot;:{&quot;noteIndex&quot;:0},&quot;isEdited&quot;:false,&quot;manualOverride&quot;:{&quot;isManuallyOverridden&quot;:false,&quot;citeprocText&quot;:&quot;(Chang et al. 2020)&quot;,&quot;manualOverrideText&quot;:&quot;&quot;},&quot;citationTag&quot;:&quot;MENDELEY_CITATION_v3_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&quot;,&quot;citationItems&quot;:[{&quot;id&quot;:&quot;33599298-f5d5-3f38-a60d-5e621f0f2e8e&quot;,&quot;itemData&quot;:{&quot;type&quot;:&quot;article-journal&quot;,&quot;id&quot;:&quot;33599298-f5d5-3f38-a60d-5e621f0f2e8e&quot;,&quot;title&quot;:&quot;Virtual Reality Sickness: A Review of Causes and Measurements&quot;,&quot;author&quot;:[{&quot;family&quot;:&quot;Chang&quot;,&quot;given&quot;:&quot;Eunhee&quot;,&quot;parse-names&quot;:false,&quot;dropping-particle&quot;:&quot;&quot;,&quot;non-dropping-particle&quot;:&quot;&quot;},{&quot;family&quot;:&quot;Kim&quot;,&quot;given&quot;:&quot;Hyun Taek&quot;,&quot;parse-names&quot;:false,&quot;dropping-particle&quot;:&quot;&quot;,&quot;non-dropping-particle&quot;:&quot;&quot;},{&quot;family&quot;:&quot;Yoo&quot;,&quot;given&quot;:&quot;Byounghyun&quot;,&quot;parse-names&quot;:false,&quot;dropping-particle&quot;:&quot;&quot;,&quot;non-dropping-particle&quot;:&quot;&quot;}],&quot;container-title&quot;:&quot;International Journal of Human-Computer Interaction&quot;,&quot;container-title-short&quot;:&quot;Int J Hum Comput Interact&quot;,&quot;DOI&quot;:&quot;10.1080/10447318.2020.1778351&quot;,&quot;ISSN&quot;:&quot;15327590&quot;,&quot;issued&quot;:{&quot;date-parts&quot;:[[2020]]},&quot;page&quot;:&quot;1658-1682&quot;,&quot;abstract&quot;:&quot;In virtual reality (VR), users can experience symptoms of motion sickness, which is referred to as VR sickness or cybersickness. The symptoms include but are not limited to eye fatigue, disorientation, and nausea, which can impair the VR experience of users. Though many studies have attempted to reduce the discomfort, they produced conflicting results with varying degrees of VR sickness. In particular, a visually improved VR does not necessarily result in decreased VR sickness. To understand these unexpected results, we surveyed the causes of VR sickness and measurement of symptoms. We reorganized the causes of the VR sickness into three major factors (hardware, content, and human factors) and investigated the sub-component of each factor. We then surveyed frequently used measures of VR sickness, both subjective and objective approaches. We also investigated emerging approaches for reducing VR sickness and proposed a multimodal fidelity hypothesis to give an insight into future studies.&quot;,&quot;publisher&quot;:&quot;Bellwether Publishing, Ltd.&quot;},&quot;isTemporary&quot;:false}]},{&quot;citationID&quot;:&quot;MENDELEY_CITATION_9afe67e3-8d29-4eec-a8f4-250bd1620aa5&quot;,&quot;properties&quot;:{&quot;noteIndex&quot;:0},&quot;isEdited&quot;:false,&quot;manualOverride&quot;:{&quot;isManuallyOverridden&quot;:true,&quot;citeprocText&quot;:&quot;(Chang et al. 2020)&quot;,&quot;manualOverrideText&quot;:&quot;(as cited in Chang et al., 2020)&quot;},&quot;citationTag&quot;:&quot;MENDELEY_CITATION_v3_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&quot;,&quot;citationItems&quot;:[{&quot;id&quot;:&quot;33599298-f5d5-3f38-a60d-5e621f0f2e8e&quot;,&quot;itemData&quot;:{&quot;type&quot;:&quot;article-journal&quot;,&quot;id&quot;:&quot;33599298-f5d5-3f38-a60d-5e621f0f2e8e&quot;,&quot;title&quot;:&quot;Virtual Reality Sickness: A Review of Causes and Measurements&quot;,&quot;author&quot;:[{&quot;family&quot;:&quot;Chang&quot;,&quot;given&quot;:&quot;Eunhee&quot;,&quot;parse-names&quot;:false,&quot;dropping-particle&quot;:&quot;&quot;,&quot;non-dropping-particle&quot;:&quot;&quot;},{&quot;family&quot;:&quot;Kim&quot;,&quot;given&quot;:&quot;Hyun Taek&quot;,&quot;parse-names&quot;:false,&quot;dropping-particle&quot;:&quot;&quot;,&quot;non-dropping-particle&quot;:&quot;&quot;},{&quot;family&quot;:&quot;Yoo&quot;,&quot;given&quot;:&quot;Byounghyun&quot;,&quot;parse-names&quot;:false,&quot;dropping-particle&quot;:&quot;&quot;,&quot;non-dropping-particle&quot;:&quot;&quot;}],&quot;container-title&quot;:&quot;International Journal of Human-Computer Interaction&quot;,&quot;container-title-short&quot;:&quot;Int J Hum Comput Interact&quot;,&quot;DOI&quot;:&quot;10.1080/10447318.2020.1778351&quot;,&quot;ISSN&quot;:&quot;15327590&quot;,&quot;issued&quot;:{&quot;date-parts&quot;:[[2020]]},&quot;page&quot;:&quot;1658-1682&quot;,&quot;abstract&quot;:&quot;In virtual reality (VR), users can experience symptoms of motion sickness, which is referred to as VR sickness or cybersickness. The symptoms include but are not limited to eye fatigue, disorientation, and nausea, which can impair the VR experience of users. Though many studies have attempted to reduce the discomfort, they produced conflicting results with varying degrees of VR sickness. In particular, a visually improved VR does not necessarily result in decreased VR sickness. To understand these unexpected results, we surveyed the causes of VR sickness and measurement of symptoms. We reorganized the causes of the VR sickness into three major factors (hardware, content, and human factors) and investigated the sub-component of each factor. We then surveyed frequently used measures of VR sickness, both subjective and objective approaches. We also investigated emerging approaches for reducing VR sickness and proposed a multimodal fidelity hypothesis to give an insight into future studies.&quot;,&quot;publisher&quot;:&quot;Bellwether Publishing, Ltd.&quot;},&quot;isTemporary&quot;:false}]},{&quot;citationID&quot;:&quot;MENDELEY_CITATION_dc0b0069-d8d1-44dc-8bab-ed0c9ce91f0f&quot;,&quot;properties&quot;:{&quot;noteIndex&quot;:0},&quot;isEdited&quot;:false,&quot;manualOverride&quot;:{&quot;isManuallyOverridden&quot;:false,&quot;citeprocText&quot;:&quot;(Nguyen 2020)&quot;,&quot;manualOverrideText&quot;:&quot;&quot;},&quot;citationTag&quot;:&quot;MENDELEY_CITATION_v3_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&quot;,&quot;citationItems&quot;:[{&quot;id&quot;:&quot;584fc992-6bb6-3871-bca5-a8e9145e26dc&quot;,&quot;itemData&quot;:{&quot;type&quot;:&quot;report&quot;,&quot;id&quot;:&quot;584fc992-6bb6-3871-bca5-a8e9145e26dc&quot;,&quot;title&quot;:&quot;Low-latency Mixed Reality Headset&quot;,&quot;author&quot;:[{&quot;family&quot;:&quot;Nguyen&quot;,&quot;given&quot;:&quot;Tan&quot;,&quot;parse-names&quot;:false,&quot;dropping-particle&quot;:&quot;&quot;,&quot;non-dropping-particle&quot;:&quot;&quot;}],&quot;issued&quot;:{&quot;date-parts&quot;:[[2020]]},&quot;abstract&quot;:&quot;This work aims to build an open-source, low-latency hardware-accelerated headset for mixed (virtual or augmented) reality applications. A mixed reality headset is a complex system that encompasses many components, such as displays, IMU sensors, cameras, and processing units. Our motivation is that the commercial headsets are still not fast enough to prevent motion sickness caused by the lag between the display content and the movement of the headset user: the so-called motion-to-photon latency. Technique such as post-render warping (or timewarp) can be utilized to warp the images right before the display based on the tracking information, and is already implemented in many commercial products such as Oculus or Hololens. Nonetheless, the latency is still insufficient to combat motion sickness. In this project, we delve into understanding and reducing the motion-to-photon latency by leveraging specialized hardware platforms as well as computer vision algorithms to build a headset from scratch. Our headset is capable of running simple mixed reality demo applications (cubemap rendering for VR, 3D static object overlay for AR) with a motion-of-photon latency of 13.4 ms. More importantly, it is fully open-source.&quot;},&quot;isTemporary&quot;:false}]},{&quot;citationID&quot;:&quot;MENDELEY_CITATION_8df1eb04-0968-4914-8b4c-7291eaf01cf5&quot;,&quot;properties&quot;:{&quot;noteIndex&quot;:0},&quot;isEdited&quot;:false,&quot;manualOverride&quot;:{&quot;isManuallyOverridden&quot;:false,&quot;citeprocText&quot;:&quot;(Kumar Kundu et al. 2021)&quot;,&quot;manualOverrideText&quot;:&quot;&quot;},&quot;citationTag&quot;:&quot;MENDELEY_CITATION_v3_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&quot;,&quot;citationItems&quot;:[{&quot;id&quot;:&quot;341d05c7-88d0-317a-a22f-804e535b6f10&quot;,&quot;itemData&quot;:{&quot;type&quot;:&quot;article-journal&quot;,&quot;id&quot;:&quot;341d05c7-88d0-317a-a22f-804e535b6f10&quot;,&quot;title&quot;:&quot;A Study on Sensor System Latency in VR Motion Sickness&quot;,&quot;author&quot;:[{&quot;family&quot;:&quot;Kumar Kundu&quot;,&quot;given&quot;:&quot;Ripan&quot;,&quot;parse-names&quot;:false,&quot;dropping-particle&quot;:&quot;&quot;,&quot;non-dropping-particle&quot;:&quot;&quot;},{&quot;family&quot;:&quot;Rahman&quot;,&quot;given&quot;:&quot;Akhlaqur&quot;,&quot;parse-names&quot;:false,&quot;dropping-particle&quot;:&quot;&quot;,&quot;non-dropping-particle&quot;:&quot;&quot;},{&quot;family&quot;:&quot;Paul&quot;,&quot;given&quot;:&quot;Shuva&quot;,&quot;parse-names&quot;:false,&quot;dropping-particle&quot;:&quot;&quot;,&quot;non-dropping-particle&quot;:&quot;&quot;}],&quot;container-title&quot;:&quot;Journal of Sensor and Actuator Networks&quot;,&quot;DOI&quot;:&quot;10.3390/jsan10030053&quot;,&quot;issued&quot;:{&quot;date-parts&quot;:[[2021]]},&quot;abstract&quot;:&quot;Citation: Kundu, R.K.; Rahman, A.; Paul, S. A Study on Sensor System Latency in VR Motion Sickness. Abstract: One of the most frequent technical factors affecting Virtual Reality (VR) performance and causing motion sickness is system latency. In this paper, we adopted predictive algorithms (i.e., Dead Reckoning, Kalman Filtering, and Deep Learning algorithms) to reduce the system latency. Cubic, quadratic, and linear functions are used to predict and curve fitting for the Dead Reckoning and Kalman Filtering algorithms. We propose a time series-based LSTM (long short-term memory), Bidirectional LSTM, and Convolutional LSTM to predict the head and body motion and reduce the motion to photon latency in VR devices. The error between the predicted data and the actual data is compared for statistical methods and deep learning techniques. The Kalman Filtering method is suitable for predicting since it is quicker to predict; however, the error is relatively high. However, the error property is good for the Dead Reckoning algorithm, even though the curve fitting is not satisfactory compared to Kalman Filtering. To overcome this poor performance, we adopted deep-learning-based LSTM for prediction. The LSTM showed improved performance when compared to the Dead Reckoning and Kalman Filtering algorithm. The simulation results suggest that the deep learning techniques outperformed the statistical methods in terms of error comparison. Overall, Convolutional LSTM outperformed the other deep learning techniques (much better than LSTM and Bidirectional LSTM) in terms of error.&quot;,&quot;container-title-short&quot;:&quot;&quot;},&quot;isTemporary&quot;:false}]},{&quot;citationID&quot;:&quot;MENDELEY_CITATION_081ed89c-cb55-4564-94b5-e3dabb890e68&quot;,&quot;properties&quot;:{&quot;noteIndex&quot;:0},&quot;isEdited&quot;:false,&quot;manualOverride&quot;:{&quot;isManuallyOverridden&quot;:false,&quot;citeprocText&quot;:&quot;(López Ibáñez, Peinado n.d.)&quot;,&quot;manualOverrideText&quot;:&quot;&quot;},&quot;citationTag&quot;:&quot;MENDELEY_CITATION_v3_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&quot;,&quot;citationItems&quot;:[{&quot;id&quot;:&quot;3d3e78cc-bd97-389d-9336-30ce48e9d180&quot;,&quot;itemData&quot;:{&quot;type&quot;:&quot;report&quot;,&quot;id&quot;:&quot;3d3e78cc-bd97-389d-9336-30ce48e9d180&quot;,&quot;title&quot;:&quot;Walking in VR: Measuring Presence and Simulator Sickness in First-Person Virtual Reality Games&quot;,&quot;author&quot;:[{&quot;family&quot;:&quot;López Ibáñez&quot;,&quot;given&quot;:&quot;Manuel&quot;,&quot;parse-names&quot;:false,&quot;dropping-particle&quot;:&quot;&quot;,&quot;non-dropping-particle&quot;:&quot;&quot;},{&quot;family&quot;:&quot;Peinado&quot;,&quot;given&quot;:&quot;Federico&quot;,&quot;parse-names&quot;:false,&quot;dropping-particle&quot;:&quot;&quot;,&quot;non-dropping-particle&quot;:&quot;&quot;}],&quot;URL&quot;:&quot;http://nil.fdi.ucm.es&quot;,&quot;abstract&quot;:&quot;Presence is often used as a quality measure for virtual reality experiences. It refers to the sensation of \&quot;being there\&quot; that users feel while wearing a head-mounted display. In contrast, simulator sickness refers to the feeling of unease of some users while experiencing virtual motion. Nowadays, many virtual reality games do not allow the player to walk, trying to minimize the generation of unpleasant symptoms. This study explores how presence is affected by the ability to walk in VR games, as well as how simulator sickness actually grows when the player takes a virtual stroll. For this purpose, two prototypes of a small puzzle were built. In the first one, the player is able to walk, whereas the second one does not allow the user to move in any way. Presence and simulator sickness were measured using standard questionnaires while real players faced our puzzle. The results point to a strong correlation between the action of walking and an increment of the level of presence achieved by the subjects. However, there is no clear correspondence between walking and simulator sickness in our experiment. This last observation opens the way for further research and questioning of early studies about simulator sickness, as technical differences between current virtual reality devices and older ones may influence how uncomfortable users feel while wearing them.&quot;,&quot;container-title-short&quot;:&quot;&quot;},&quot;isTemporary&quot;:false}]},{&quot;citationID&quot;:&quot;MENDELEY_CITATION_e868b615-a86a-4977-9b04-51408539c925&quot;,&quot;properties&quot;:{&quot;noteIndex&quot;:0},&quot;isEdited&quot;:false,&quot;manualOverride&quot;:{&quot;isManuallyOverridden&quot;:false,&quot;citeprocText&quot;:&quot;(Wilson 2016)&quot;,&quot;manualOverrideText&quot;:&quot;&quot;},&quot;citationTag&quot;:&quot;MENDELEY_CITATION_v3_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&quot;,&quot;citationItems&quot;:[{&quot;id&quot;:&quot;1f908b5f-daf7-3973-8cf1-a92a17f45a7a&quot;,&quot;itemData&quot;:{&quot;type&quot;:&quot;report&quot;,&quot;id&quot;:&quot;1f908b5f-daf7-3973-8cf1-a92a17f45a7a&quot;,&quot;title&quot;:&quot;The Effect of Varying Latency in Head-Mounted Display on Task Performance and Motion Sickness&quot;,&quot;author&quot;:[{&quot;family&quot;:&quot;Wilson&quot;,&quot;given&quot;:&quot;Michael Lee&quot;,&quot;parse-names&quot;:false,&quot;dropping-particle&quot;:&quot;&quot;,&quot;non-dropping-particle&quot;:&quot;&quot;}],&quot;issued&quot;:{&quot;date-parts&quot;:[[2016]]}},&quot;isTemporary&quot;:false}]},{&quot;citationID&quot;:&quot;MENDELEY_CITATION_8e2d9a2d-2b22-4977-b1da-05dada997b42&quot;,&quot;properties&quot;:{&quot;noteIndex&quot;:0},&quot;isEdited&quot;:false,&quot;manualOverride&quot;:{&quot;isManuallyOverridden&quot;:false,&quot;citeprocText&quot;:&quot;(Oak Field School 2022)&quot;,&quot;manualOverrideText&quot;:&quot;&quot;},&quot;citationTag&quot;:&quot;MENDELEY_CITATION_v3_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&quot;,&quot;citationItems&quot;:[{&quot;id&quot;:&quot;650ebe17-2977-3fab-b927-03116a91e6e9&quot;,&quot;itemData&quot;:{&quot;type&quot;:&quot;webpage&quot;,&quot;id&quot;:&quot;650ebe17-2977-3fab-b927-03116a91e6e9&quot;,&quot;title&quot;:&quot;NICER Group Nottingham&quot;,&quot;author&quot;:[{&quot;family&quot;:&quot;Oak Field School&quot;,&quot;given&quot;:&quot;&quot;,&quot;parse-names&quot;:false,&quot;dropping-particle&quot;:&quot;&quot;,&quot;non-dropping-particle&quot;:&quot;&quot;}],&quot;accessed&quot;:{&quot;date-parts&quot;:[[2022,10,2]]},&quot;URL&quot;:&quot;https://www.oakfieldschool.org.uk/nicer-group-nottingham-interactive-community-for-e/&quot;,&quot;issued&quot;:{&quot;date-parts&quot;:[[2022]]},&quot;container-title-short&quot;:&quot;&quot;},&quot;isTemporary&quot;:false}]},{&quot;citationID&quot;:&quot;MENDELEY_CITATION_235ce2e9-5bc4-46b9-be03-ac54f2c03ebc&quot;,&quot;properties&quot;:{&quot;noteIndex&quot;:0},&quot;isEdited&quot;:false,&quot;manualOverride&quot;:{&quot;isManuallyOverridden&quot;:false,&quot;citeprocText&quot;:&quot;(Birckhead et al. 2019)&quot;,&quot;manualOverrideText&quot;:&quot;&quot;},&quot;citationTag&quot;:&quot;MENDELEY_CITATION_v3_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&quot;,&quot;citationItems&quot;:[{&quot;id&quot;:&quot;6926f02c-ec24-3a3b-bba6-9e25df45d099&quot;,&quot;itemData&quot;:{&quot;type&quot;:&quot;article-journal&quot;,&quot;id&quot;:&quot;6926f02c-ec24-3a3b-bba6-9e25df45d099&quot;,&quot;title&quot;:&quot;Recommendations for methodology of virtual reality clinical trials in health care by an international working group: Iterative study&quot;,&quot;author&quot;:[{&quot;family&quot;:&quot;Birckhead&quot;,&quot;given&quot;:&quot;Brandon&quot;,&quot;parse-names&quot;:false,&quot;dropping-particle&quot;:&quot;&quot;,&quot;non-dropping-particle&quot;:&quot;&quot;},{&quot;family&quot;:&quot;Khalil&quot;,&quot;given&quot;:&quot;Carine&quot;,&quot;parse-names&quot;:false,&quot;dropping-particle&quot;:&quot;&quot;,&quot;non-dropping-particle&quot;:&quot;&quot;},{&quot;family&quot;:&quot;Liu&quot;,&quot;given&quot;:&quot;Xiaoyu&quot;,&quot;parse-names&quot;:false,&quot;dropping-particle&quot;:&quot;&quot;,&quot;non-dropping-particle&quot;:&quot;&quot;},{&quot;family&quot;:&quot;Conovitz&quot;,&quot;given&quot;:&quot;Samuel&quot;,&quot;parse-names&quot;:false,&quot;dropping-particle&quot;:&quot;&quot;,&quot;non-dropping-particle&quot;:&quot;&quot;},{&quot;family&quot;:&quot;Rizzo&quot;,&quot;given&quot;:&quot;Albert&quot;,&quot;parse-names&quot;:false,&quot;dropping-particle&quot;:&quot;&quot;,&quot;non-dropping-particle&quot;:&quot;&quot;},{&quot;family&quot;:&quot;Danovitch&quot;,&quot;given&quot;:&quot;Itai&quot;,&quot;parse-names&quot;:false,&quot;dropping-particle&quot;:&quot;&quot;,&quot;non-dropping-particle&quot;:&quot;&quot;},{&quot;family&quot;:&quot;Bullock&quot;,&quot;given&quot;:&quot;Kim&quot;,&quot;parse-names&quot;:false,&quot;dropping-particle&quot;:&quot;&quot;,&quot;non-dropping-particle&quot;:&quot;&quot;},{&quot;family&quot;:&quot;Spiegel&quot;,&quot;given&quot;:&quot;Brennan&quot;,&quot;parse-names&quot;:false,&quot;dropping-particle&quot;:&quot;&quot;,&quot;non-dropping-particle&quot;:&quot;&quot;}],&quot;container-title&quot;:&quot;JMIR Mental Health&quot;,&quot;container-title-short&quot;:&quot;JMIR Ment Health&quot;,&quot;DOI&quot;:&quot;10.2196/11973&quot;,&quot;ISSN&quot;:&quot;23687959&quot;,&quot;issued&quot;:{&quot;date-parts&quot;:[[2019,1,1]]},&quot;abstract&quot;:&quot;Background: Therapeutic virtual reality (VR) has emerged as an efficacious treatment modality for a wide range of health conditions. However, despite encouraging outcomes from early stage research, a consensus for the best way to develop and evaluate VR treatments within a scientific framework is needed. Objective: We aimed to develop a methodological framework with input from an international working group in order to guide the design, implementation, analysis, interpretation, and communication of trials that develop and test VR treatments. Methods: A group of 21 international experts was recruited based on their contributions to the VR literature. The resulting Virtual Reality Clinical Outcomes Research Experts held iterative meetings to seek consensus on best practices for the development and testing of VR treatments. Results: The interactions were transcribed, and key themes were identified to develop a scientific framework in order to support best practices in methodology of clinical VR trials. Using the Food and Drug Administration Phase I-III pharmacotherapy model as guidance, a framework emerged to support three phases of VR clinical study designs—VR1, VR2, and VR3. VR1 studies focus on content development by working with patients and providers through the principles of human-centered design. VR2 trials conduct early testing with a focus on feasibility, acceptability, tolerability, and initial clinical efficacy. VR3 trials are randomized, controlled studies that evaluate efficacy against a control condition. Best practice recommendations for each trial were provided. Conclusions: Patients, providers, payers, and regulators should consider this best practice framework when assessing the validity of VR treatments.&quot;,&quot;publisher&quot;:&quot;JMIR Publications Inc.&quot;,&quot;issue&quot;:&quot;1&quot;,&quot;volume&quot;:&quot;6&quot;},&quot;isTemporary&quot;:false}]},{&quot;citationID&quot;:&quot;MENDELEY_CITATION_38f85387-a61d-41a1-8c14-3b7426a52c26&quot;,&quot;properties&quot;:{&quot;noteIndex&quot;:0},&quot;isEdited&quot;:false,&quot;manualOverride&quot;:{&quot;isManuallyOverridden&quot;:false,&quot;citeprocText&quot;:&quot;(Proton AG 2022)&quot;,&quot;manualOverrideText&quot;:&quot;&quot;},&quot;citationTag&quot;:&quot;MENDELEY_CITATION_v3_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&quot;,&quot;citationItems&quot;:[{&quot;id&quot;:&quot;4b0fd38a-5ad3-3ab8-ac66-7f84ddd92287&quot;,&quot;itemData&quot;:{&quot;type&quot;:&quot;webpage&quot;,&quot;id&quot;:&quot;4b0fd38a-5ad3-3ab8-ac66-7f84ddd92287&quot;,&quot;title&quot;:&quot;GDPR&quot;,&quot;author&quot;:[{&quot;family&quot;:&quot;Proton AG&quot;,&quot;given&quot;:&quot;&quot;,&quot;parse-names&quot;:false,&quot;dropping-particle&quot;:&quot;&quot;,&quot;non-dropping-particle&quot;:&quot;&quot;}],&quot;accessed&quot;:{&quot;date-parts&quot;:[[2022,10,12]]},&quot;URL&quot;:&quot;https://gdpr.eu/data-privacy/&quot;,&quot;issued&quot;:{&quot;date-parts&quot;:[[2022]]}},&quot;isTemporary&quot;:false}]},{&quot;citationID&quot;:&quot;MENDELEY_CITATION_acafb414-52a8-4538-84cb-4dae6e3c0af1&quot;,&quot;properties&quot;:{&quot;noteIndex&quot;:0},&quot;isEdited&quot;:false,&quot;manualOverride&quot;:{&quot;isManuallyOverridden&quot;:false,&quot;citeprocText&quot;:&quot;(The National Archives 2018)&quot;,&quot;manualOverrideText&quot;:&quot;&quot;},&quot;citationTag&quot;:&quot;MENDELEY_CITATION_v3_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&quot;,&quot;citationItems&quot;:[{&quot;id&quot;:&quot;0171fa34-0614-3755-a2db-0f2d7fb54776&quot;,&quot;itemData&quot;:{&quot;type&quot;:&quot;webpage&quot;,&quot;id&quot;:&quot;0171fa34-0614-3755-a2db-0f2d7fb54776&quot;,&quot;title&quot;:&quot;Data Protection Act 2018&quot;,&quot;author&quot;:[{&quot;family&quot;:&quot;The National Archives&quot;,&quot;given&quot;:&quot;&quot;,&quot;parse-names&quot;:false,&quot;dropping-particle&quot;:&quot;&quot;,&quot;non-dropping-particle&quot;:&quot;&quot;}],&quot;accessed&quot;:{&quot;date-parts&quot;:[[2022,10,12]]},&quot;URL&quot;:&quot;https://www.legislation.gov.uk/ukpga/2018/12/contents/enacted&quot;,&quot;issued&quot;:{&quot;date-parts&quot;:[[2018]]}},&quot;isTemporary&quot;:false}]},{&quot;citationID&quot;:&quot;MENDELEY_CITATION_5e25df39-d848-4e18-bb1d-e2b754810505&quot;,&quot;properties&quot;:{&quot;noteIndex&quot;:0},&quot;isEdited&quot;:false,&quot;manualOverride&quot;:{&quot;isManuallyOverridden&quot;:true,&quot;citeprocText&quot;:&quot;(British Computing Society 2022)&quot;,&quot;manualOverrideText&quot;:&quot;(British Computing Society 2022, Section 3.4)&quot;},&quot;citationItems&quot;:[{&quot;id&quot;:&quot;eaa5e903-6f9b-30dc-b6ef-a3214656564b&quot;,&quot;itemData&quot;:{&quot;type&quot;:&quot;webpage&quot;,&quot;id&quot;:&quot;eaa5e903-6f9b-30dc-b6ef-a3214656564b&quot;,&quot;title&quot;:&quot;BCS Code of Conduct&quot;,&quot;author&quot;:[{&quot;family&quot;:&quot;British Computing Society&quot;,&quot;given&quot;:&quot;&quot;,&quot;parse-names&quot;:false,&quot;dropping-particle&quot;:&quot;&quot;,&quot;non-dropping-particle&quot;:&quot;&quot;}],&quot;accessed&quot;:{&quot;date-parts&quot;:[[2022,10,12]]},&quot;URL&quot;:&quot;https://www.bcs.org/membership-and-registrations/become-a-member/bcs-code-of-conduct/&quot;,&quot;issued&quot;:{&quot;date-parts&quot;:[[2022]]}},&quot;isTemporary&quot;:false}],&quot;citationTag&quot;:&quot;MENDELEY_CITATION_v3_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&quot;},{&quot;citationID&quot;:&quot;MENDELEY_CITATION_0b137d17-c93e-4260-869d-3dd7cf27daa2&quot;,&quot;properties&quot;:{&quot;noteIndex&quot;:0},&quot;isEdited&quot;:false,&quot;manualOverride&quot;:{&quot;isManuallyOverridden&quot;:false,&quot;citeprocText&quot;:&quot;(Oak Field School 2022)&quot;,&quot;manualOverrideText&quot;:&quot;&quot;},&quot;citationTag&quot;:&quot;MENDELEY_CITATION_v3_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&quot;,&quot;citationItems&quot;:[{&quot;id&quot;:&quot;650ebe17-2977-3fab-b927-03116a91e6e9&quot;,&quot;itemData&quot;:{&quot;type&quot;:&quot;webpage&quot;,&quot;id&quot;:&quot;650ebe17-2977-3fab-b927-03116a91e6e9&quot;,&quot;title&quot;:&quot;NICER Group Nottingham&quot;,&quot;author&quot;:[{&quot;family&quot;:&quot;Oak Field School&quot;,&quot;given&quot;:&quot;&quot;,&quot;parse-names&quot;:false,&quot;dropping-particle&quot;:&quot;&quot;,&quot;non-dropping-particle&quot;:&quot;&quot;}],&quot;accessed&quot;:{&quot;date-parts&quot;:[[2022,10,2]]},&quot;URL&quot;:&quot;https://www.oakfieldschool.org.uk/nicer-group-nottingham-interactive-community-for-e/&quot;,&quot;issued&quot;:{&quot;date-parts&quot;:[[2022]]},&quot;container-title-short&quot;:&quot;&quot;},&quot;isTemporary&quot;:false}]},{&quot;citationID&quot;:&quot;MENDELEY_CITATION_6ee66507-fc96-4c3b-b187-52a353da3181&quot;,&quot;properties&quot;:{&quot;noteIndex&quot;:0},&quot;isEdited&quot;:false,&quot;manualOverride&quot;:{&quot;isManuallyOverridden&quot;:false,&quot;citeprocText&quot;:&quot;(Institute of Electrical and Electronics Engineers 2020)&quot;,&quot;manualOverrideText&quot;:&quot;&quot;},&quot;citationTag&quot;:&quot;MENDELEY_CITATION_v3_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&quot;,&quot;citationItems&quot;:[{&quot;id&quot;:&quot;57193b99-6795-3f02-ab40-db576ab89f67&quot;,&quot;itemData&quot;:{&quot;type&quot;:&quot;webpage&quot;,&quot;id&quot;:&quot;57193b99-6795-3f02-ab40-db576ab89f67&quot;,&quot;title&quot;:&quot;IEEE Code of Ethics&quot;,&quot;author&quot;:[{&quot;family&quot;:&quot;Institute of Electrical and Electronics Engineers&quot;,&quot;given&quot;:&quot;&quot;,&quot;parse-names&quot;:false,&quot;dropping-particle&quot;:&quot;&quot;,&quot;non-dropping-particle&quot;:&quot;&quot;}],&quot;accessed&quot;:{&quot;date-parts&quot;:[[2022,10,12]]},&quot;URL&quot;:&quot;https://www.ieee.org/about/corporate/governance/p7-8.html&quot;,&quot;issued&quot;:{&quot;date-parts&quot;:[[2020]]},&quot;container-title-short&quot;:&quot;&quot;},&quot;isTemporary&quot;:false}]},{&quot;citationID&quot;:&quot;MENDELEY_CITATION_a000f9d4-6aac-423d-b843-f2595126b521&quot;,&quot;properties&quot;:{&quot;noteIndex&quot;:0},&quot;isEdited&quot;:false,&quot;manualOverride&quot;:{&quot;isManuallyOverridden&quot;:true,&quot;citeprocText&quot;:&quot;(British Computing Society 2022)&quot;,&quot;manualOverrideText&quot;:&quot;(British Computing Society 2022, Section 1.1)&quot;},&quot;citationTag&quot;:&quot;MENDELEY_CITATION_v3_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&quot;,&quot;citationItems&quot;:[{&quot;id&quot;:&quot;eaa5e903-6f9b-30dc-b6ef-a3214656564b&quot;,&quot;itemData&quot;:{&quot;type&quot;:&quot;webpage&quot;,&quot;id&quot;:&quot;eaa5e903-6f9b-30dc-b6ef-a3214656564b&quot;,&quot;title&quot;:&quot;BCS Code of Conduct&quot;,&quot;author&quot;:[{&quot;family&quot;:&quot;British Computing Society&quot;,&quot;given&quot;:&quot;&quot;,&quot;parse-names&quot;:false,&quot;dropping-particle&quot;:&quot;&quot;,&quot;non-dropping-particle&quot;:&quot;&quot;}],&quot;accessed&quot;:{&quot;date-parts&quot;:[[2022,10,12]]},&quot;URL&quot;:&quot;https://www.bcs.org/membership-and-registrations/become-a-member/bcs-code-of-conduct/&quot;,&quot;issued&quot;:{&quot;date-parts&quot;:[[2022]]},&quot;container-title-short&quot;:&quot;&quot;},&quot;isTemporary&quot;:false}]},{&quot;citationID&quot;:&quot;MENDELEY_CITATION_e30e3837-89ae-41ab-a972-d7919ffb89d7&quot;,&quot;properties&quot;:{&quot;noteIndex&quot;:0},&quot;isEdited&quot;:false,&quot;manualOverride&quot;:{&quot;isManuallyOverridden&quot;:true,&quot;citeprocText&quot;:&quot;(British Computing Society 2022)&quot;,&quot;manualOverrideText&quot;:&quot;(British Computing Society 2022, Section 4.3)&quot;},&quot;citationTag&quot;:&quot;MENDELEY_CITATION_v3_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&quot;,&quot;citationItems&quot;:[{&quot;id&quot;:&quot;eaa5e903-6f9b-30dc-b6ef-a3214656564b&quot;,&quot;itemData&quot;:{&quot;type&quot;:&quot;webpage&quot;,&quot;id&quot;:&quot;eaa5e903-6f9b-30dc-b6ef-a3214656564b&quot;,&quot;title&quot;:&quot;BCS Code of Conduct&quot;,&quot;author&quot;:[{&quot;family&quot;:&quot;British Computing Society&quot;,&quot;given&quot;:&quot;&quot;,&quot;parse-names&quot;:false,&quot;dropping-particle&quot;:&quot;&quot;,&quot;non-dropping-particle&quot;:&quot;&quot;}],&quot;accessed&quot;:{&quot;date-parts&quot;:[[2022,10,12]]},&quot;URL&quot;:&quot;https://www.bcs.org/membership-and-registrations/become-a-member/bcs-code-of-conduct/&quot;,&quot;issued&quot;:{&quot;date-parts&quot;:[[2022]]},&quot;container-title-short&quot;:&quot;&quot;},&quot;isTemporary&quot;:false}]},{&quot;citationID&quot;:&quot;MENDELEY_CITATION_56615333-0101-4544-ab8e-deecdcb12898&quot;,&quot;properties&quot;:{&quot;noteIndex&quot;:0},&quot;isEdited&quot;:false,&quot;manualOverride&quot;:{&quot;isManuallyOverridden&quot;:false,&quot;citeprocText&quot;:&quot;(Nottingham Trent University 2022)&quot;,&quot;manualOverrideText&quot;:&quot;&quot;},&quot;citationTag&quot;:&quot;MENDELEY_CITATION_v3_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&quot;,&quot;citationItems&quot;:[{&quot;id&quot;:&quot;fb4bebae-a3b8-3519-a430-6cca07369ec0&quot;,&quot;itemData&quot;:{&quot;type&quot;:&quot;webpage&quot;,&quot;id&quot;:&quot;fb4bebae-a3b8-3519-a430-6cca07369ec0&quot;,&quot;title&quot;:&quot;Student Code of Behaviour&quot;,&quot;author&quot;:[{&quot;family&quot;:&quot;Nottingham Trent University&quot;,&quot;given&quot;:&quot;&quot;,&quot;parse-names&quot;:false,&quot;dropping-particle&quot;:&quot;&quot;,&quot;non-dropping-particle&quot;:&quot;&quot;}],&quot;accessed&quot;:{&quot;date-parts&quot;:[[2022,10,12]]},&quot;URL&quot;:&quot;https://www.ntu.ac.uk/studenthub/my-course/student-handbook/student-code-of-behaviour&quot;,&quot;issued&quot;:{&quot;date-parts&quot;:[[2022]]}},&quot;isTemporary&quot;:false}]}]"/>
+    <we:property name="MENDELEY_CITATIONS" value="[{&quot;citationID&quot;:&quot;MENDELEY_CITATION_e31fe952-c303-413e-b973-2d59d366168d&quot;,&quot;properties&quot;:{&quot;noteIndex&quot;:0},&quot;isEdited&quot;:false,&quot;manualOverride&quot;:{&quot;isManuallyOverridden&quot;:false,&quot;citeprocText&quot;:&quot;(Mandal 2013)&quot;,&quot;manualOverrideText&quot;:&quot;&quot;},&quot;citationTag&quot;:&quot;MENDELEY_CITATION_v3_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&quot;,&quot;citationItems&quot;:[{&quot;id&quot;:&quot;4e1019b6-ee49-3b8b-a268-bcc24435221f&quot;,&quot;itemData&quot;:{&quot;type&quot;:&quot;article-journal&quot;,&quot;id&quot;:&quot;4e1019b6-ee49-3b8b-a268-bcc24435221f&quot;,&quot;title&quot;:&quot;Brief Introduction of Virtual Reality &amp; its Challenges&quot;,&quot;author&quot;:[{&quot;family&quot;:&quot;Mandal&quot;,&quot;given&quot;:&quot;Sharmistha&quot;,&quot;parse-names&quot;:false,&quot;dropping-particle&quot;:&quot;&quot;,&quot;non-dropping-particle&quot;:&quot;&quot;}],&quot;container-title&quot;:&quot;International Journal of Scientific &amp; Engineering Research&quot;,&quot;container-title-short&quot;:&quot;Int J Sci Eng Res&quot;,&quot;ISSN&quot;:&quot;2229-5518&quot;,&quot;URL&quot;:&quot;http://www.ijser.org&quot;,&quot;issued&quot;:{&quot;date-parts&quot;:[[2013]]},&quot;abstract&quot;:&quot;Virtual reality (VR) is a technology which allows a user to interact with a computer-simulated environment, whether that environment is a simulation of the real world or an imaginary world. It is the key to experiencing, feeling and touching the past, present and the future. It is the medium of creating our own world, our own customized reality. It could range from creating a video game to having a virtual stroll around the universe, from walking through our own dream house to experiencing a walk on an alien planet. With virtual reality, we can experience the most intimidating and gruelling situations by playing safe and with a learning perspective. Very few people, however, really know what VR is, what its basic principles and its open problems are. In this paper a histor ical overview of virtual reality is presented, basic terminology and classes of VR systems are listed. An insightful study of typical VR systems is done and finds the challenges of Virtual Reality.&quot;,&quot;issue&quot;:&quot;4&quot;,&quot;volume&quot;:&quot;4&quot;},&quot;isTemporary&quot;:false}]},{&quot;citationID&quot;:&quot;MENDELEY_CITATION_3bb06a56-eb6f-4112-b5a7-544a82ba7da7&quot;,&quot;properties&quot;:{&quot;noteIndex&quot;:0},&quot;isEdited&quot;:false,&quot;manualOverride&quot;:{&quot;isManuallyOverridden&quot;:false,&quot;citeprocText&quot;:&quot;(Beat Games n.d.)&quot;,&quot;manualOverrideText&quot;:&quot;&quot;},&quot;citationTag&quot;:&quot;MENDELEY_CITATION_v3_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&quot;,&quot;citationItems&quot;:[{&quot;id&quot;:&quot;0aa70b55-91ca-33b1-af1d-d631b7207032&quot;,&quot;itemData&quot;:{&quot;type&quot;:&quot;webpage&quot;,&quot;id&quot;:&quot;0aa70b55-91ca-33b1-af1d-d631b7207032&quot;,&quot;title&quot;:&quot;Beat Saber&quot;,&quot;author&quot;:[{&quot;family&quot;:&quot;Beat Games&quot;,&quot;given&quot;:&quot;&quot;,&quot;parse-names&quot;:false,&quot;dropping-particle&quot;:&quot;&quot;,&quot;non-dropping-particle&quot;:&quot;&quot;}],&quot;accessed&quot;:{&quot;date-parts&quot;:[[2022,10,9]]},&quot;URL&quot;:&quot;https://www.beatsaber.com/&quot;,&quot;container-title-short&quot;:&quot;&quot;},&quot;isTemporary&quot;:false}]},{&quot;citationID&quot;:&quot;MENDELEY_CITATION_87144f69-46d3-4dc8-af00-be3c23c23788&quot;,&quot;properties&quot;:{&quot;noteIndex&quot;:0},&quot;isEdited&quot;:false,&quot;manualOverride&quot;:{&quot;isManuallyOverridden&quot;:false,&quot;citeprocText&quot;:&quot;(SuperHot n.d.)&quot;,&quot;manualOverrideText&quot;:&quot;&quot;},&quot;citationTag&quot;:&quot;MENDELEY_CITATION_v3_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&quot;,&quot;citationItems&quot;:[{&quot;id&quot;:&quot;be881cd0-c15e-3ce6-9872-9c8ced337700&quot;,&quot;itemData&quot;:{&quot;type&quot;:&quot;webpage&quot;,&quot;id&quot;:&quot;be881cd0-c15e-3ce6-9872-9c8ced337700&quot;,&quot;title&quot;:&quot;SuperHot&quot;,&quot;author&quot;:[{&quot;family&quot;:&quot;SuperHot&quot;,&quot;given&quot;:&quot;&quot;,&quot;parse-names&quot;:false,&quot;dropping-particle&quot;:&quot;&quot;,&quot;non-dropping-particle&quot;:&quot;&quot;}],&quot;accessed&quot;:{&quot;date-parts&quot;:[[2022,10,9]]},&quot;URL&quot;:&quot;https://superhotgame.com/superhot-vr&quot;,&quot;container-title-short&quot;:&quot;&quot;},&quot;isTemporary&quot;:false}]},{&quot;citationID&quot;:&quot;MENDELEY_CITATION_39ebbbcc-ef0e-4c78-acd5-e69ee182445a&quot;,&quot;properties&quot;:{&quot;noteIndex&quot;:0},&quot;isEdited&quot;:false,&quot;manualOverride&quot;:{&quot;isManuallyOverridden&quot;:false,&quot;citeprocText&quot;:&quot;(Checa, Bustillo 2020)&quot;,&quot;manualOverrideText&quot;:&quot;&quot;},&quot;citationTag&quot;:&quot;MENDELEY_CITATION_v3_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&quot;,&quot;citationItems&quot;:[{&quot;id&quot;:&quot;1e7e07e0-a0eb-3e52-bae1-1f962178d618&quot;,&quot;itemData&quot;:{&quot;type&quot;:&quot;article-journal&quot;,&quot;id&quot;:&quot;1e7e07e0-a0eb-3e52-bae1-1f962178d618&quot;,&quot;title&quot;:&quot;A review of immersive virtual reality serious games to enhance learning and training&quot;,&quot;author&quot;:[{&quot;family&quot;:&quot;Checa&quot;,&quot;given&quot;:&quot;David&quot;,&quot;parse-names&quot;:false,&quot;dropping-particle&quot;:&quot;&quot;,&quot;non-dropping-particle&quot;:&quot;&quot;},{&quot;family&quot;:&quot;Bustillo&quot;,&quot;given&quot;:&quot;Andres&quot;,&quot;parse-names&quot;:false,&quot;dropping-particle&quot;:&quot;&quot;,&quot;non-dropping-particle&quot;:&quot;&quot;}],&quot;container-title&quot;:&quot;Multimedia Tools and Applications&quot;,&quot;container-title-short&quot;:&quot;Multimed Tools Appl&quot;,&quot;DOI&quot;:&quot;10.1007/s11042-019-08348-9&quot;,&quot;ISSN&quot;:&quot;15737721&quot;,&quot;issued&quot;:{&quot;date-parts&quot;:[[2020,3,1]]},&quot;page&quot;:&quot;5501-5527&quot;,&quot;abstract&quot;:&quot;The merger of game-based approaches and Virtual Reality (VR) environments that can enhance learning and training methodologies have a very promising future, reinforced by the widespread market-availability of affordable software and hardware tools for VR-environments. Rather than passive observers, users engage in those learning environments as active participants, permitting the development of exploration-based learning paradigms. There are separate reviews of VR technologies and serious games for educational and training purposes with a focus on only one knowledge area. However, this review covers 135 proposals for serious games in immersive VR-environments that are combinations of both VR and serious games and that offer end-user validation. First, an analysis of the forum, nationality, and date of publication of the articles is conducted. Then, the application domains, the target audience, the design of the game and its technological implementation, the performance evaluation procedure, and the results are analyzed. The aim here is to identify the factual standards of the proposed solutions and the differences between training and learning applications. Finally, the study lays the basis for future research lines that will develop serious games in immersive VR-environments, providing recommendations for the improvement of these tools and their successful application for the enhancement of both learning and training tasks.&quot;,&quot;publisher&quot;:&quot;Springer&quot;,&quot;issue&quot;:&quot;9-10&quot;,&quot;volume&quot;:&quot;79&quot;},&quot;isTemporary&quot;:false}]},{&quot;citationID&quot;:&quot;MENDELEY_CITATION_ff1d69da-42b7-45f9-b794-930f8282edf0&quot;,&quot;properties&quot;:{&quot;noteIndex&quot;:0},&quot;isEdited&quot;:false,&quot;manualOverride&quot;:{&quot;isManuallyOverridden&quot;:true,&quot;citeprocText&quot;:&quot;(Mantovani et al. 2004; van Wyk, de Villiers 2009; Aïm et al. 2016)&quot;,&quot;manualOverrideText&quot;:&quot;(Mantovani et al. 2004; Van Wyk, De Villiers 2009; Aïm et al. 2016)&quot;},&quot;citationTag&quot;:&quot;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&quot;,&quot;citationItems&quot;:[{&quot;id&quot;:&quot;bc8e9266-1b6b-3fe7-b49e-e02ed514009b&quot;,&quot;itemData&quot;:{&quot;type&quot;:&quot;article-journal&quot;,&quot;id&quot;:&quot;bc8e9266-1b6b-3fe7-b49e-e02ed514009b&quot;,&quot;title&quot;:&quot;Virtual Reality Training for Health-Care Professionals&quot;,&quot;author&quot;:[{&quot;family&quot;:&quot;Mantovani&quot;,&quot;given&quot;:&quot;Fabrizia&quot;,&quot;parse-names&quot;:false,&quot;dropping-particle&quot;:&quot;&quot;,&quot;non-dropping-particle&quot;:&quot;&quot;},{&quot;family&quot;:&quot;Castelnuovo&quot;,&quot;given&quot;:&quot;Gianluca&quot;,&quot;parse-names&quot;:false,&quot;dropping-particle&quot;:&quot;&quot;,&quot;non-dropping-particle&quot;:&quot;&quot;},{&quot;family&quot;:&quot;Gaggioli&quot;,&quot;given&quot;:&quot;Andrea&quot;,&quot;parse-names&quot;:false,&quot;dropping-particle&quot;:&quot;&quot;,&quot;non-dropping-particle&quot;:&quot;&quot;},{&quot;family&quot;:&quot;Riva&quot;,&quot;given&quot;:&quot;Giuseppe&quot;,&quot;parse-names&quot;:false,&quot;dropping-particle&quot;:&quot;&quot;,&quot;non-dropping-particle&quot;:&quot;&quot;}],&quot;container-title&quot;:&quot;http://www.liebertpub.com/cpb&quot;,&quot;accessed&quot;:{&quot;date-parts&quot;:[[2022,10,9]]},&quot;DOI&quot;:&quot;10.1089/109493103322278772&quot;,&quot;ISSN&quot;:&quot;10949313&quot;,&quot;PMID&quot;:&quot;14511451&quot;,&quot;URL&quot;:&quot;https://www.liebertpub.com/doi/10.1089/109493103322278772&quot;,&quot;issued&quot;:{&quot;date-parts&quot;:[[2004,7,5]]},&quot;page&quot;:&quot;389-395&quot;,&quot;abstract&quot;:&quot;Emerging changes in health-care delivery are having a significant impact on the structure of health-care professionals' education. Today it is recognized that medical knowledge doubles every 6–8 ye...&quot;,&quot;publisher&quot;:&quot; Mary Ann Liebert, Inc. &quot;,&quot;issue&quot;:&quot;4&quot;,&quot;volume&quot;:&quot;6&quot;,&quot;container-title-short&quot;:&quot;&quot;},&quot;isTemporary&quot;:false},{&quot;id&quot;:&quot;ec2a6424-9cc1-35b9-b0e5-1329a61c4ae9&quot;,&quot;itemData&quot;:{&quot;type&quot;:&quot;article-journal&quot;,&quot;id&quot;:&quot;ec2a6424-9cc1-35b9-b0e5-1329a61c4ae9&quot;,&quot;title&quot;:&quot;Virtual reality training applications for the mining industry&quot;,&quot;author&quot;:[{&quot;family&quot;:&quot;Wyk&quot;,&quot;given&quot;:&quot;Etienne&quot;,&quot;parse-names&quot;:false,&quot;dropping-particle&quot;:&quot;&quot;,&quot;non-dropping-particle&quot;:&quot;van&quot;},{&quot;family&quot;:&quot;Villiers&quot;,&quot;given&quot;:&quot;Ruth&quot;,&quot;parse-names&quot;:false,&quot;dropping-particle&quot;:&quot;&quot;,&quot;non-dropping-particle&quot;:&quot;de&quot;}],&quot;container-title&quot;:&quot;Proceedings of AFRIGRAPH 2009: 6th International Conference on Computer Graphics, Virtual Reality, Visualisation and Interaction in Africa&quot;,&quot;accessed&quot;:{&quot;date-parts&quot;:[[2022,10,9]]},&quot;DOI&quot;:&quot;10.1145/1503454.1503465&quot;,&quot;ISBN&quot;:&quot;9781605584287&quot;,&quot;issued&quot;:{&quot;date-parts&quot;:[[2009]]},&quot;page&quot;:&quot;53-64&quot;,&quot;abstract&quot;:&quot;Virtual reality is a rapidly growing technology which utilises the ever-increasing power of computers to simulate real-world and imaginary environments and situations with a high degree of realism and interactiveness. Safety in the South African mining industry is a vital issue. On average, one worker dies every working day, and about 16 are injured in mine-related accidents. Inadequate or insufficient training is often cited as a root cause for many mining fatalities. However, training outside the direct working environment provides only limited real-life opportunities and may fail to make a significant impact within the tense working environment itself. Virtual reality-based training tools can, by contrast, provide simulated exposure to real-world working conditions without the associated risks. This paper discusses contextual requirements and constraints for virtual reality application development, applied to safety training in mines. The results of the contextual analysis were applied to the design and development of several prototypes of VR training systems. The paper also reports on how realism can be enhanced in simulation training systems. © 2009 ACM.&quot;,&quot;container-title-short&quot;:&quot;&quot;},&quot;isTemporary&quot;:false},{&quot;id&quot;:&quot;90660303-f443-3bae-82be-470fe6095564&quot;,&quot;itemData&quot;:{&quot;type&quot;:&quot;article-journal&quot;,&quot;id&quot;:&quot;90660303-f443-3bae-82be-470fe6095564&quot;,&quot;title&quot;:&quot;Effectiveness of Virtual Reality Training in Orthopaedic Surgery&quot;,&quot;author&quot;:[{&quot;family&quot;:&quot;Aïm&quot;,&quot;given&quot;:&quot;Florence&quot;,&quot;parse-names&quot;:false,&quot;dropping-particle&quot;:&quot;&quot;,&quot;non-dropping-particle&quot;:&quot;&quot;},{&quot;family&quot;:&quot;Lonjon&quot;,&quot;given&quot;:&quot;Guillaume&quot;,&quot;parse-names&quot;:false,&quot;dropping-particle&quot;:&quot;&quot;,&quot;non-dropping-particle&quot;:&quot;&quot;},{&quot;family&quot;:&quot;Hannouche&quot;,&quot;given&quot;:&quot;Didier&quot;,&quot;parse-names&quot;:false,&quot;dropping-particle&quot;:&quot;&quot;,&quot;non-dropping-particle&quot;:&quot;&quot;},{&quot;family&quot;:&quot;Nizard&quot;,&quot;given&quot;:&quot;Rémy&quot;,&quot;parse-names&quot;:false,&quot;dropping-particle&quot;:&quot;&quot;,&quot;non-dropping-particle&quot;:&quot;&quot;}],&quot;container-title&quot;:&quot;Arthroscopy: The Journal of Arthroscopic &amp; Related Surgery&quot;,&quot;accessed&quot;:{&quot;date-parts&quot;:[[2022,10,9]]},&quot;DOI&quot;:&quot;10.1016/J.ARTHRO.2015.07.023&quot;,&quot;ISSN&quot;:&quot;0749-8063&quot;,&quot;PMID&quot;:&quot;26412672&quot;,&quot;issued&quot;:{&quot;date-parts&quot;:[[2016,1,1]]},&quot;page&quot;:&quot;224-232&quot;,&quot;abstract&quot;:&quot;Purpose The purpose of this study was to conduct a systematic review to determine the effectiveness of virtual reality (VR) training in orthopaedic surgery. Methods A comprehensive systematic review was performed of articles of VR training in orthopaedic surgery published up to November 2014 from MEDLINE, EMBASE, and the Cochrane Central Register of Controlled Trials databases. Results We included 10 relevant trials of 91 identified articles, which all reported on training in arthroscopic surgery (shoulder, n = 5; knee, n = 4; undefined, n = 1). A total of 303 participants were involved. Assessment after training was made on a simulator in 9 of the 10 studies, and in one study it took place in the operating room (OR) on a real patient. A total of 32 different outcomes were extracted; 29 of them were about skills assessment. None involved a patient-related outcome. One study focused on anatomic learning, and the other evaluated technical task performance before and after training on a VR simulator. Five studies established construct validity. Three studies reported a statistically significant improvement in technical skills after training on a VR simulator. Conclusions VR training leads to an improvement of technical skills in orthopaedic surgery. Before its widespread use, additional trials are needed to clarify the transfer of VR training to the OR. Level of Evidence Systematic review of Level I through Level IV studies.&quot;,&quot;publisher&quot;:&quot;W.B. Saunders&quot;,&quot;issue&quot;:&quot;1&quot;,&quot;volume&quot;:&quot;32&quot;,&quot;container-title-short&quot;:&quot;&quot;},&quot;isTemporary&quot;:false}]},{&quot;citationID&quot;:&quot;MENDELEY_CITATION_2b041017-3f7e-4a12-976f-086371fc8491&quot;,&quot;properties&quot;:{&quot;noteIndex&quot;:0},&quot;isEdited&quot;:false,&quot;manualOverride&quot;:{&quot;isManuallyOverridden&quot;:false,&quot;citeprocText&quot;:&quot;(Coelho et al. 2009)&quot;,&quot;manualOverrideText&quot;:&quot;&quot;},&quot;citationTag&quot;:&quot;MENDELEY_CITATION_v3_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&quot;,&quot;citationItems&quot;:[{&quot;id&quot;:&quot;f1d03798-a03a-34b6-af61-1e4fee1ed722&quot;,&quot;itemData&quot;:{&quot;type&quot;:&quot;article-journal&quot;,&quot;id&quot;:&quot;f1d03798-a03a-34b6-af61-1e4fee1ed722&quot;,&quot;title&quot;:&quot;The use of virtual reality in acrophobia research and treatment&quot;,&quot;author&quot;:[{&quot;family&quot;:&quot;Coelho&quot;,&quot;given&quot;:&quot;Carlos M.&quot;,&quot;parse-names&quot;:false,&quot;dropping-particle&quot;:&quot;&quot;,&quot;non-dropping-particle&quot;:&quot;&quot;},{&quot;family&quot;:&quot;Waters&quot;,&quot;given&quot;:&quot;Allison M.&quot;,&quot;parse-names&quot;:false,&quot;dropping-particle&quot;:&quot;&quot;,&quot;non-dropping-particle&quot;:&quot;&quot;},{&quot;family&quot;:&quot;Hine&quot;,&quot;given&quot;:&quot;Trevor J.&quot;,&quot;parse-names&quot;:false,&quot;dropping-particle&quot;:&quot;&quot;,&quot;non-dropping-particle&quot;:&quot;&quot;},{&quot;family&quot;:&quot;Wallis&quot;,&quot;given&quot;:&quot;Guy&quot;,&quot;parse-names&quot;:false,&quot;dropping-particle&quot;:&quot;&quot;,&quot;non-dropping-particle&quot;:&quot;&quot;}],&quot;container-title&quot;:&quot;Journal of Anxiety Disorders&quot;,&quot;container-title-short&quot;:&quot;J Anxiety Disord&quot;,&quot;accessed&quot;:{&quot;date-parts&quot;:[[2022,10,9]]},&quot;DOI&quot;:&quot;10.1016/J.JANXDIS.2009.01.014&quot;,&quot;ISSN&quot;:&quot;0887-6185&quot;,&quot;PMID&quot;:&quot;19282142&quot;,&quot;issued&quot;:{&quot;date-parts&quot;:[[2009,6,1]]},&quot;page&quot;:&quot;563-574&quot;,&quot;abstract&quot;:&quot;Acrophobia, or fear of heights, is a widespread and debilitating anxiety disorder affecting perhaps 1 in 20 adults. Virtual reality (VR) technology has been used in the psychological treatment of acrophobia since 1995, and has come to dominate the treatment of numerous anxiety disorders. It is now known that virtual reality exposure therapy (VRET) regimens are highly effective for acrophobia treatment. This paper reviews current theoretical understanding of acrophobia as well as the evolution of its common treatments from the traditional exposure therapies to the most recent virtually guided ones. In particular, the review focuses on recent innovations in the use of VR technology and discusses the benefits it may offer for examining the underlying causes of the disorder, allowing for the systematic assessment of interrelated factors such as the visual, vestibular and postural control systems. © 2009 Elsevier Ltd.&quot;,&quot;publisher&quot;:&quot;Pergamon&quot;,&quot;issue&quot;:&quot;5&quot;,&quot;volume&quot;:&quot;23&quot;},&quot;isTemporary&quot;:false}]},{&quot;citationID&quot;:&quot;MENDELEY_CITATION_5eb86ff4-1015-453f-b654-919bd41506d8&quot;,&quot;properties&quot;:{&quot;noteIndex&quot;:0},&quot;isEdited&quot;:false,&quot;manualOverride&quot;:{&quot;isManuallyOverridden&quot;:false,&quot;citeprocText&quot;:&quot;(Welch et al. 2009; Strickland et al. 1996)&quot;,&quot;manualOverrideText&quot;:&quot;&quot;},&quot;citationTag&quot;:&quot;MENDELEY_CITATION_v3_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&quot;,&quot;citationItems&quot;:[{&quot;id&quot;:&quot;b1c75677-c176-3ea6-87d6-59d989d3aab0&quot;,&quot;itemData&quot;:{&quot;type&quot;:&quot;paper-conference&quot;,&quot;id&quot;:&quot;b1c75677-c176-3ea6-87d6-59d989d3aab0&quot;,&quot;title&quot;:&quot;An affect-sensitive social interaction paradigm utilizing virtual reality environments for autism intervention&quot;,&quot;author&quot;:[{&quot;family&quot;:&quot;Welch&quot;,&quot;given&quot;:&quot;Karla Conn&quot;,&quot;parse-names&quot;:false,&quot;dropping-particle&quot;:&quot;&quot;,&quot;non-dropping-particle&quot;:&quot;&quot;},{&quot;family&quot;:&quot;Lahiri&quot;,&quot;given&quot;:&quot;Uttama&quot;,&quot;parse-names&quot;:false,&quot;dropping-particle&quot;:&quot;&quot;,&quot;non-dropping-particle&quot;:&quot;&quot;},{&quot;family&quot;:&quot;Liu&quot;,&quot;given&quot;:&quot;Changchun&quot;,&quot;parse-names&quot;:false,&quot;dropping-particle&quot;:&quot;&quot;,&quot;non-dropping-particle&quot;:&quot;&quot;},{&quot;family&quot;:&quot;Weller&quot;,&quot;given&quot;:&quot;Rebecca&quot;,&quot;parse-names&quot;:false,&quot;dropping-particle&quot;:&quot;&quot;,&quot;non-dropping-particle&quot;:&quot;&quot;},{&quot;family&quot;:&quot;Sarkar&quot;,&quot;given&quot;:&quot;Nilanjan&quot;,&quot;parse-names&quot;:false,&quot;dropping-particle&quot;:&quot;&quot;,&quot;non-dropping-particle&quot;:&quot;&quot;},{&quot;family&quot;:&quot;Warren&quot;,&quot;given&quot;:&quot;Zachary&quot;,&quot;parse-names&quot;:false,&quot;dropping-particle&quot;:&quot;&quot;,&quot;non-dropping-particle&quot;:&quot;&quot;}],&quot;DOI&quot;:&quot;10.1007/978-3-642-02580-8_77&quot;,&quot;ISBN&quot;:&quot;364202579X&quot;,&quot;ISSN&quot;:&quot;03029743&quot;,&quot;issued&quot;:{&quot;date-parts&quot;:[[2009]]},&quot;page&quot;:&quot;703-712&quot;,&quot;abstract&quot;:&quot;This paper describes the design and development of both software to create social interaction modules on a virtual reality (VR) platform and individualized affective models for affect recognition of children with autism spectrum disorders (ASD), which includes developing tasks for affect elicitation and using machine-learning mathematical tools for reliable affect recognition. A VR system will be formulated that can present realistic social communication tasks to the children with ASD and can monitor their affective response using physiological signals, such as cardiovascular activities including electrocardiogram, impedance cardiogram, photoplethysmogram, and phonocardiogram; electrodermal activities including tonic and phasic responses from galvanic skin response; electromyogram activities from corrugator supercilii, zygomaticus major, and upper trapezius muscles; and peripheral temperature. This affect-sensitive system will be capable of systematically manipulating aspects of social communication to more fully understand its salient components for children with ASD. © 2009 Springer Berlin Heidelberg.&quot;,&quot;issue&quot;:&quot;PART 3&quot;,&quot;volume&quot;:&quot;5612 LNCS&quot;,&quot;container-title-short&quot;:&quot;&quot;},&quot;isTemporary&quot;:false},{&quot;id&quot;:&quot;0c30557b-4080-3566-8298-4cb31741edce&quot;,&quot;itemData&quot;:{&quot;type&quot;:&quot;report&quot;,&quot;id&quot;:&quot;0c30557b-4080-3566-8298-4cb31741edce&quot;,&quot;title&quot;:&quot;Brief Report: Two Case Studies Using Virtual Reality as a Learning Tool for Autistic Children 1&quot;,&quot;author&quot;:[{&quot;family&quot;:&quot;Strickland&quot;,&quot;given&quot;:&quot;Dorothy&quot;,&quot;parse-names&quot;:false,&quot;dropping-particle&quot;:&quot;&quot;,&quot;non-dropping-particle&quot;:&quot;&quot;},{&quot;family&quot;:&quot;Marcus&quot;,&quot;given&quot;:&quot;Lee M&quot;,&quot;parse-names&quot;:false,&quot;dropping-particle&quot;:&quot;&quot;,&quot;non-dropping-particle&quot;:&quot;&quot;},{&quot;family&quot;:&quot;Mesibov&quot;,&quot;given&quot;:&quot;Gary B&quot;,&quot;parse-names&quot;:false,&quot;dropping-particle&quot;:&quot;&quot;,&quot;non-dropping-particle&quot;:&quot;&quot;},{&quot;family&quot;:&quot;Hogan&quot;,&quot;given&quot;:&quot;Kerry&quot;,&quot;parse-names&quot;:false,&quot;dropping-particle&quot;:&quot;&quot;,&quot;non-dropping-particle&quot;:&quot;&quot;}],&quot;container-title&quot;:&quot;Journal of Autism and Developmental Disorders&quot;,&quot;container-title-short&quot;:&quot;J Autism Dev Disord&quot;,&quot;issued&quot;:{&quot;date-parts&quot;:[[1996]]},&quot;issue&quot;:&quot;6&quot;,&quot;volume&quot;:&quot;26&quot;},&quot;isTemporary&quot;:false}]},{&quot;citationID&quot;:&quot;MENDELEY_CITATION_860eb39b-b451-42b7-ad4d-7d0141030d07&quot;,&quot;properties&quot;:{&quot;noteIndex&quot;:0},&quot;isEdited&quot;:false,&quot;manualOverride&quot;:{&quot;isManuallyOverridden&quot;:false,&quot;citeprocText&quot;:&quot;(Mondello et al. 2018)&quot;,&quot;manualOverrideText&quot;:&quot;&quot;},&quot;citationTag&quot;:&quot;MENDELEY_CITATION_v3_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&quot;,&quot;citationItems&quot;:[{&quot;id&quot;:&quot;7e8f9376-5ae3-32ca-bf37-bb4d2b62950e&quot;,&quot;itemData&quot;:{&quot;type&quot;:&quot;article-journal&quot;,&quot;id&quot;:&quot;7e8f9376-5ae3-32ca-bf37-bb4d2b62950e&quot;,&quot;title&quot;:&quot;Virtual Reality for Traumatic Brain Injury&quot;,&quot;author&quot;:[{&quot;family&quot;:&quot;Mondello&quot;,&quot;given&quot;:&quot;Stefania&quot;,&quot;parse-names&quot;:false,&quot;dropping-particle&quot;:&quot;&quot;,&quot;non-dropping-particle&quot;:&quot;&quot;},{&quot;family&quot;:&quot;Thelin&quot;,&quot;given&quot;:&quot;Eric Peter&quot;,&quot;parse-names&quot;:false,&quot;dropping-particle&quot;:&quot;&quot;,&quot;non-dropping-particle&quot;:&quot;&quot;},{&quot;family&quot;:&quot;Hart&quot;,&quot;given&quot;:&quot;Tessa&quot;,&quot;parse-names&quot;:false,&quot;dropping-particle&quot;:&quot;&quot;,&quot;non-dropping-particle&quot;:&quot;&quot;},{&quot;family&quot;:&quot;Zanier&quot;,&quot;given&quot;:&quot;Elisa R&quot;,&quot;parse-names&quot;:false,&quot;dropping-particle&quot;:&quot;&quot;,&quot;non-dropping-particle&quot;:&quot;&quot;},{&quot;family&quot;:&quot;Zoerle&quot;,&quot;given&quot;:&quot;Tommaso&quot;,&quot;parse-names&quot;:false,&quot;dropping-particle&quot;:&quot;&quot;,&quot;non-dropping-particle&quot;:&quot;&quot;},{&quot;family&quot;:&quot;Lernia&quot;,&quot;given&quot;:&quot;Daniele&quot;,&quot;parse-names&quot;:false,&quot;dropping-particle&quot;:&quot;di&quot;,&quot;non-dropping-particle&quot;:&quot;&quot;},{&quot;family&quot;:&quot;Riva&quot;,&quot;given&quot;:&quot;Giuseppe&quot;,&quot;parse-names&quot;:false,&quot;dropping-particle&quot;:&quot;&quot;,&quot;non-dropping-particle&quot;:&quot;&quot;}],&quot;DOI&quot;:&quot;10.3389/fneur.2018.00345&quot;,&quot;issued&quot;:{&quot;date-parts&quot;:[[2018]]},&quot;container-title-short&quot;:&quot;&quot;},&quot;isTemporary&quot;:false}]},{&quot;citationID&quot;:&quot;MENDELEY_CITATION_91db0a72-813c-4fd3-ae33-39ac7c2dbc8a&quot;,&quot;properties&quot;:{&quot;noteIndex&quot;:0},&quot;isEdited&quot;:false,&quot;manualOverride&quot;:{&quot;isManuallyOverridden&quot;:false,&quot;citeprocText&quot;:&quot;(Bernardes et al. 2015)&quot;,&quot;manualOverrideText&quot;:&quot;&quot;},&quot;citationTag&quot;:&quot;MENDELEY_CITATION_v3_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&quot;,&quot;citationItems&quot;:[{&quot;id&quot;:&quot;2ea469af-7be1-3fb1-b83c-f9b8891c494f&quot;,&quot;itemData&quot;:{&quot;type&quot;:&quot;paper-conference&quot;,&quot;id&quot;:&quot;2ea469af-7be1-3fb1-b83c-f9b8891c494f&quot;,&quot;title&quot;:&quot;A serious game with virtual reality for travel training with Autism Spectrum Disorder&quot;,&quot;author&quot;:[{&quot;family&quot;:&quot;Bernardes&quot;,&quot;given&quot;:&quot;Miguel&quot;,&quot;parse-names&quot;:false,&quot;dropping-particle&quot;:&quot;&quot;,&quot;non-dropping-particle&quot;:&quot;&quot;},{&quot;family&quot;:&quot;Barros&quot;,&quot;given&quot;:&quot;Fernando&quot;,&quot;parse-names&quot;:false,&quot;dropping-particle&quot;:&quot;&quot;,&quot;non-dropping-particle&quot;:&quot;&quot;},{&quot;family&quot;:&quot;Simoes&quot;,&quot;given&quot;:&quot;Marco&quot;,&quot;parse-names&quot;:false,&quot;dropping-particle&quot;:&quot;&quot;,&quot;non-dropping-particle&quot;:&quot;&quot;},{&quot;family&quot;:&quot;Castelo-Branco&quot;,&quot;given&quot;:&quot;Miguel&quot;,&quot;parse-names&quot;:false,&quot;dropping-particle&quot;:&quot;&quot;,&quot;non-dropping-particle&quot;:&quot;&quot;}],&quot;container-title&quot;:&quot;International Conference on Virtual Rehabilitation, ICVR&quot;,&quot;DOI&quot;:&quot;10.1109/ICVR.2015.7358609&quot;,&quot;ISBN&quot;:&quot;9781479989843&quot;,&quot;ISSN&quot;:&quot;23319569&quot;,&quot;issued&quot;:{&quot;date-parts&quot;:[[2015,12,16]]},&quot;page&quot;:&quot;127-128&quot;,&quot;abstract&quot;:&quot;Autism Spectrum Disorder (ASD) is a neurodevelopmental disorder characterized by impairments in social interaction and repetitive patterns of behavior. This article describes the creation of a serious game that prepares individuals with ASD to use buses as a mean of transportation. Virtual reality (VR) support was added, increasing the feeling of presence and the realism of the experience, thus increasing its potential as a learning tool. The game is currently being developed using the Unity game engine and uses the Oculus Rift as virtual reality headset. Preliminary results prove the viability of the experiment and the acceptance from individuals with ASD towards the use of the VR setup. In conclusion, the project aims to understand how games and virtual reality can be used to improve the capabilities of individuals with ASD, and help them live more independently.&quot;,&quot;publisher&quot;:&quot;Institute of Electrical and Electronics Engineers Inc.&quot;,&quot;container-title-short&quot;:&quot;&quot;},&quot;isTemporary&quot;:false}]},{&quot;citationID&quot;:&quot;MENDELEY_CITATION_bbffa116-0d1c-4a7d-984a-f99db0fdd51d&quot;,&quot;properties&quot;:{&quot;noteIndex&quot;:0},&quot;isEdited&quot;:false,&quot;manualOverride&quot;:{&quot;isManuallyOverridden&quot;:false,&quot;citeprocText&quot;:&quot;(Simões et al. 2018)&quot;,&quot;manualOverrideText&quot;:&quot;&quot;},&quot;citationTag&quot;:&quot;MENDELEY_CITATION_v3_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&quot;,&quot;citationItems&quot;:[{&quot;id&quot;:&quot;1d988600-a742-3f8d-a4ab-0ccc39c8a086&quot;,&quot;itemData&quot;:{&quot;type&quot;:&quot;article-journal&quot;,&quot;id&quot;:&quot;1d988600-a742-3f8d-a4ab-0ccc39c8a086&quot;,&quot;title&quot;:&quot;Virtual Travel Training for Autism Spectrum Disorder: Proof-of-Concept Interventional Study&quot;,&quot;author&quot;:[{&quot;family&quot;:&quot;Simões&quot;,&quot;given&quot;:&quot;Marco&quot;,&quot;parse-names&quot;:false,&quot;dropping-particle&quot;:&quot;&quot;,&quot;non-dropping-particle&quot;:&quot;&quot;},{&quot;family&quot;:&quot;Bernardes&quot;,&quot;given&quot;:&quot;Miguel&quot;,&quot;parse-names&quot;:false,&quot;dropping-particle&quot;:&quot;&quot;,&quot;non-dropping-particle&quot;:&quot;&quot;},{&quot;family&quot;:&quot;Barros&quot;,&quot;given&quot;:&quot;Fernando&quot;,&quot;parse-names&quot;:false,&quot;dropping-particle&quot;:&quot;&quot;,&quot;non-dropping-particle&quot;:&quot;&quot;},{&quot;family&quot;:&quot;Castelo-Branco&quot;,&quot;given&quot;:&quot;Miguel&quot;,&quot;parse-names&quot;:false,&quot;dropping-particle&quot;:&quot;&quot;,&quot;non-dropping-particle&quot;:&quot;&quot;}],&quot;container-title&quot;:&quot;JMIR Serious Games 2018&quot;,&quot;accessed&quot;:{&quot;date-parts&quot;:[[2022,10,2]]},&quot;DOI&quot;:&quot;10.2196/GAMES.8428&quot;,&quot;ISSN&quot;:&quot;22919279&quot;,&quot;URL&quot;:&quot;https://games.jmir.org/2018/1/e5&quot;,&quot;issued&quot;:{&quot;date-parts&quot;:[[2018,3,20]]},&quot;abstract&quot;:&quot;Background: Autism Spectrum Disorder (ASD) is a neurodevelopmental disorder characterized by impairments in social interaction and repetitive patterns of behavior, which can lead to deficits in adaptive behavior. In this study, a serious game was developed to train individuals with ASD for an important type of outdoor activity, which is the use of buses as a means of transportation. Objective: The aim of this study was to develop a serious game that defines a “safe environment” where the players became familiar with the process of taking a bus and to validate if it could be used effectively to teach bus-taking routines and adaptive procedures to individuals with ASD. Methods: In the game, players were placed in a three-dimensional city and were submitted to a set of tasks that involved taking buses to reach specific destinations. Participants with ASD (n=10) underwent between 1 to 3 training sessions. Participants with typical development (n=10) were also included in this study for comparison purposes and received 1 control session. Results: We found a statistically significant increase in the measures of knowledge of the process of riding a bus, a reduction in the electrodermal activity (a metric of anxiety) measured inside the bus environments, and a high success rate of their application within the game (93.8%). Conclusions: The developed game proved to be potentially useful in the context of emerging immersive virtual reality technologies, of which use in therapies and serious games is still in its infancy. Our findings suggest that serious games, using these technologies, can be used effectively in helping people with ASD become more independent in outdoor activities, specifically regarding the use of buses for transportation.&quot;,&quot;publisher&quot;:&quot;JMIR Serious Games&quot;,&quot;issue&quot;:&quot;1&quot;,&quot;volume&quot;:&quot;6&quot;,&quot;container-title-short&quot;:&quot;&quot;},&quot;isTemporary&quot;:false}]},{&quot;citationID&quot;:&quot;MENDELEY_CITATION_7768c4df-fcc0-4606-a86f-003ed589d11c&quot;,&quot;properties&quot;:{&quot;noteIndex&quot;:0},&quot;isEdited&quot;:false,&quot;manualOverride&quot;:{&quot;isManuallyOverridden&quot;:false,&quot;citeprocText&quot;:&quot;(Brown et al. 2002)&quot;,&quot;manualOverrideText&quot;:&quot;&quot;},&quot;citationTag&quot;:&quot;MENDELEY_CITATION_v3_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&quot;,&quot;citationItems&quot;:[{&quot;id&quot;:&quot;3b23da84-61c7-306e-8567-72f42078b830&quot;,&quot;itemData&quot;:{&quot;type&quot;:&quot;article-journal&quot;,&quot;id&quot;:&quot;3b23da84-61c7-306e-8567-72f42078b830&quot;,&quot;title&quot;:&quot;Flexible and Virtual Travel Training Environments&quot;,&quot;author&quot;:[{&quot;family&quot;:&quot;Brown&quot;,&quot;given&quot;:&quot;D J&quot;,&quot;parse-names&quot;:false,&quot;dropping-particle&quot;:&quot;&quot;,&quot;non-dropping-particle&quot;:&quot;&quot;},{&quot;family&quot;:&quot;Shopland&quot;,&quot;given&quot;:&quot;N&quot;,&quot;parse-names&quot;:false,&quot;dropping-particle&quot;:&quot;&quot;,&quot;non-dropping-particle&quot;:&quot;&quot;},{&quot;family&quot;:&quot;Lewis&quot;,&quot;given&quot;:&quot;J&quot;,&quot;parse-names&quot;:false,&quot;dropping-particle&quot;:&quot;&quot;,&quot;non-dropping-particle&quot;:&quot;&quot;}],&quot;issued&quot;:{&quot;date-parts&quot;:[[2002]]},&quot;page&quot;:&quot;181-188&quot;,&quot;container-title-short&quot;:&quot;&quot;},&quot;isTemporary&quot;:false}]},{&quot;citationID&quot;:&quot;MENDELEY_CITATION_386faf82-60be-4854-a740-f5e227480208&quot;,&quot;properties&quot;:{&quot;noteIndex&quot;:0},&quot;isEdited&quot;:false,&quot;manualOverride&quot;:{&quot;isManuallyOverridden&quot;:true,&quot;citeprocText&quot;:&quot;(Lucio Tommaso De Paolis, Patrick Bourdot 2019; Sharkey et al. 1998; Shopland et al. 2004)&quot;,&quot;manualOverrideText&quot;:&quot;(Checa et al. in Lucio Tommaso De Paolis, Patrick Bourdot 2019; Cobbs et al. in Sharkey et al. 1998; Shopland et al. 2004)&quot;},&quot;citationTag&quot;:&quot;MENDELEY_CITATION_v3_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&quot;,&quot;citationItems&quot;:[{&quot;id&quot;:&quot;e3280728-f328-31a3-b9cf-e6c863c5a38b&quot;,&quot;itemData&quot;:{&quot;type&quot;:&quot;book&quot;,&quot;id&quot;:&quot;e3280728-f328-31a3-b9cf-e6c863c5a38b&quot;,&quot;title&quot;:&quot;Augmented Reality, Virtual Reality, and Computer Graphics&quot;,&quot;author&quot;:[{&quot;family&quot;:&quot;Lucio Tommaso De Paolis&quot;,&quot;given&quot;:&quot;&quot;,&quot;parse-names&quot;:false,&quot;dropping-particle&quot;:&quot;&quot;,&quot;non-dropping-particle&quot;:&quot;&quot;},{&quot;family&quot;:&quot;Patrick Bourdot&quot;,&quot;given&quot;:&quot;&quot;,&quot;parse-names&quot;:false,&quot;dropping-particle&quot;:&quot;&quot;,&quot;non-dropping-particle&quot;:&quot;&quot;}],&quot;collection-title&quot;:&quot;Lecture Notes in Computer Science&quot;,&quot;editor&quot;:[{&quot;family&quot;:&quot;Paolis&quot;,&quot;given&quot;:&quot;Lucio Tommaso&quot;,&quot;parse-names&quot;:false,&quot;dropping-particle&quot;:&quot;&quot;,&quot;non-dropping-particle&quot;:&quot;de&quot;},{&quot;family&quot;:&quot;Bourdot&quot;,&quot;given&quot;:&quot;Patrick&quot;,&quot;parse-names&quot;:false,&quot;dropping-particle&quot;:&quot;&quot;,&quot;non-dropping-particle&quot;:&quot;&quot;}],&quot;DOI&quot;:&quot;10.1007/978-3-030-25965-5&quot;,&quot;ISBN&quot;:&quot;978-3-030-25964-8&quot;,&quot;URL&quot;:&quot;http://link.springer.com/10.1007/978-3-030-25965-5&quot;,&quot;issued&quot;:{&quot;date-parts&quot;:[[2019,6]]},&quot;publisher-place&quot;:&quot;Italy&quot;,&quot;publisher&quot;:&quot;Springer International Publishing&quot;,&quot;container-title-short&quot;:&quot;&quot;},&quot;isTemporary&quot;:false},{&quot;id&quot;:&quot;1a703c9f-0b27-3a0e-94ad-d33ef1aae6a9&quot;,&quot;itemData&quot;:{&quot;type&quot;:&quot;paper-conference&quot;,&quot;id&quot;:&quot;1a703c9f-0b27-3a0e-94ad-d33ef1aae6a9&quot;,&quot;title&quot;:&quot;The 2nd European Conference on Disability, Virtual Reality and Associated Technologies&quot;,&quot;author&quot;:[{&quot;family&quot;:&quot;Sharkey&quot;,&quot;given&quot;:&quot;Paul&quot;,&quot;parse-names&quot;:false,&quot;dropping-particle&quot;:&quot;&quot;,&quot;non-dropping-particle&quot;:&quot;&quot;},{&quot;family&quot;:&quot;Rose&quot;,&quot;given&quot;:&quot;David&quot;,&quot;parse-names&quot;:false,&quot;dropping-particle&quot;:&quot;&quot;,&quot;non-dropping-particle&quot;:&quot;&quot;},{&quot;family&quot;:&quot;Lingström&quot;,&quot;given&quot;:&quot;Jan-Ingvar&quot;,&quot;parse-names&quot;:false,&quot;dropping-particle&quot;:&quot;&quot;,&quot;non-dropping-particle&quot;:&quot;&quot;}],&quot;container-title&quot;:&quot;European Conference on Disability, Virtual Reality and Associated Technologies&quot;,&quot;ISBN&quot;:&quot;0704911418&quot;,&quot;issued&quot;:{&quot;date-parts&quot;:[[1998]]},&quot;publisher-place&quot;:&quot;Sweden&quot;,&quot;publisher&quot;:&quot;University of Reading&quot;,&quot;container-title-short&quot;:&quot;&quot;},&quot;isTemporary&quot;:false},{&quot;id&quot;:&quot;2c812f6b-58d1-39d8-a318-8f99fe7eb0fa&quot;,&quot;itemData&quot;:{&quot;type&quot;:&quot;article-journal&quot;,&quot;id&quot;:&quot;2c812f6b-58d1-39d8-a318-8f99fe7eb0fa&quot;,&quot;title&quot;:&quot;Design and evaluation of a flexible travel training environment for use in a supported employment setting&quot;,&quot;author&quot;:[{&quot;family&quot;:&quot;Shopland&quot;,&quot;given&quot;:&quot;N.&quot;,&quot;parse-names&quot;:false,&quot;dropping-particle&quot;:&quot;&quot;,&quot;non-dropping-particle&quot;:&quot;&quot;},{&quot;family&quot;:&quot;Lewis&quot;,&quot;given&quot;:&quot;J.&quot;,&quot;parse-names&quot;:false,&quot;dropping-particle&quot;:&quot;&quot;,&quot;non-dropping-particle&quot;:&quot;&quot;},{&quot;family&quot;:&quot;Brown&quot;,&quot;given&quot;:&quot;D.J.&quot;,&quot;parse-names&quot;:false,&quot;dropping-particle&quot;:&quot;&quot;,&quot;non-dropping-particle&quot;:&quot;&quot;},{&quot;family&quot;:&quot;Dattani-Pitt&quot;,&quot;given&quot;:&quot;K.&quot;,&quot;parse-names&quot;:false,&quot;dropping-particle&quot;:&quot;&quot;,&quot;non-dropping-particle&quot;:&quot;&quot;},{&quot;family&quot;:&quot;Nottingham Trent University&quot;,&quot;given&quot;:&quot;&quot;,&quot;parse-names&quot;:false,&quot;dropping-particle&quot;:&quot;&quot;,&quot;non-dropping-particle&quot;:&quot;&quot;}],&quot;ISBN&quot;:&quot;0704911442&quot;,&quot;issued&quot;:{&quot;date-parts&quot;:[[2004]]},&quot;page&quot;:&quot;344&quot;,&quot;abstract&quot;:&quot;This article describes the user centred design and development of a virtual environment (VE) to  support  the  training  of  people  with  learning  disabilities  to  travel  independently.  Three  separate  implementations  were  built  on  top  of  an  initial  design.  Two  of  these  environments  implemented  intelligent  agents  to  scaffold  learners  using  virtual  environments;  the  third  took  stakeholder experiences to redesign the initial environment in an attempt to improve its utility.&quot;,&quot;publisher&quot;:&quot;ICDVRAT, University of Reading&quot;,&quot;container-title-short&quot;:&quot;&quot;},&quot;isTemporary&quot;:false}]},{&quot;citationID&quot;:&quot;MENDELEY_CITATION_29016f91-c87d-4f5f-a59b-b91ba4ba01a1&quot;,&quot;properties&quot;:{&quot;noteIndex&quot;:0},&quot;isEdited&quot;:false,&quot;manualOverride&quot;:{&quot;isManuallyOverridden&quot;:false,&quot;citeprocText&quot;:&quot;(Strickland et al. 1996; Simões et al. 2018; Bernardes et al. 2015)&quot;,&quot;manualOverrideText&quot;:&quot;&quot;},&quot;citationTag&quot;:&quot;MENDELEY_CITATION_v3_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&quot;,&quot;citationItems&quot;:[{&quot;id&quot;:&quot;0c30557b-4080-3566-8298-4cb31741edce&quot;,&quot;itemData&quot;:{&quot;type&quot;:&quot;report&quot;,&quot;id&quot;:&quot;0c30557b-4080-3566-8298-4cb31741edce&quot;,&quot;title&quot;:&quot;Brief Report: Two Case Studies Using Virtual Reality as a Learning Tool for Autistic Children 1&quot;,&quot;author&quot;:[{&quot;family&quot;:&quot;Strickland&quot;,&quot;given&quot;:&quot;Dorothy&quot;,&quot;parse-names&quot;:false,&quot;dropping-particle&quot;:&quot;&quot;,&quot;non-dropping-particle&quot;:&quot;&quot;},{&quot;family&quot;:&quot;Marcus&quot;,&quot;given&quot;:&quot;Lee M&quot;,&quot;parse-names&quot;:false,&quot;dropping-particle&quot;:&quot;&quot;,&quot;non-dropping-particle&quot;:&quot;&quot;},{&quot;family&quot;:&quot;Mesibov&quot;,&quot;given&quot;:&quot;Gary B&quot;,&quot;parse-names&quot;:false,&quot;dropping-particle&quot;:&quot;&quot;,&quot;non-dropping-particle&quot;:&quot;&quot;},{&quot;family&quot;:&quot;Hogan&quot;,&quot;given&quot;:&quot;Kerry&quot;,&quot;parse-names&quot;:false,&quot;dropping-particle&quot;:&quot;&quot;,&quot;non-dropping-particle&quot;:&quot;&quot;}],&quot;container-title&quot;:&quot;Journal of Autism and Developmental Disorders&quot;,&quot;container-title-short&quot;:&quot;J Autism Dev Disord&quot;,&quot;issued&quot;:{&quot;date-parts&quot;:[[1996]]},&quot;issue&quot;:&quot;6&quot;,&quot;volume&quot;:&quot;26&quot;},&quot;isTemporary&quot;:false},{&quot;id&quot;:&quot;1d988600-a742-3f8d-a4ab-0ccc39c8a086&quot;,&quot;itemData&quot;:{&quot;type&quot;:&quot;article-journal&quot;,&quot;id&quot;:&quot;1d988600-a742-3f8d-a4ab-0ccc39c8a086&quot;,&quot;title&quot;:&quot;Virtual Travel Training for Autism Spectrum Disorder: Proof-of-Concept Interventional Study&quot;,&quot;author&quot;:[{&quot;family&quot;:&quot;Simões&quot;,&quot;given&quot;:&quot;Marco&quot;,&quot;parse-names&quot;:false,&quot;dropping-particle&quot;:&quot;&quot;,&quot;non-dropping-particle&quot;:&quot;&quot;},{&quot;family&quot;:&quot;Bernardes&quot;,&quot;given&quot;:&quot;Miguel&quot;,&quot;parse-names&quot;:false,&quot;dropping-particle&quot;:&quot;&quot;,&quot;non-dropping-particle&quot;:&quot;&quot;},{&quot;family&quot;:&quot;Barros&quot;,&quot;given&quot;:&quot;Fernando&quot;,&quot;parse-names&quot;:false,&quot;dropping-particle&quot;:&quot;&quot;,&quot;non-dropping-particle&quot;:&quot;&quot;},{&quot;family&quot;:&quot;Castelo-Branco&quot;,&quot;given&quot;:&quot;Miguel&quot;,&quot;parse-names&quot;:false,&quot;dropping-particle&quot;:&quot;&quot;,&quot;non-dropping-particle&quot;:&quot;&quot;}],&quot;container-title&quot;:&quot;JMIR Serious Games 2018&quot;,&quot;accessed&quot;:{&quot;date-parts&quot;:[[2022,10,2]]},&quot;DOI&quot;:&quot;10.2196/GAMES.8428&quot;,&quot;ISSN&quot;:&quot;22919279&quot;,&quot;URL&quot;:&quot;https://games.jmir.org/2018/1/e5&quot;,&quot;issued&quot;:{&quot;date-parts&quot;:[[2018,3,20]]},&quot;abstract&quot;:&quot;Background: Autism Spectrum Disorder (ASD) is a neurodevelopmental disorder characterized by impairments in social interaction and repetitive patterns of behavior, which can lead to deficits in adaptive behavior. In this study, a serious game was developed to train individuals with ASD for an important type of outdoor activity, which is the use of buses as a means of transportation. Objective: The aim of this study was to develop a serious game that defines a “safe environment” where the players became familiar with the process of taking a bus and to validate if it could be used effectively to teach bus-taking routines and adaptive procedures to individuals with ASD. Methods: In the game, players were placed in a three-dimensional city and were submitted to a set of tasks that involved taking buses to reach specific destinations. Participants with ASD (n=10) underwent between 1 to 3 training sessions. Participants with typical development (n=10) were also included in this study for comparison purposes and received 1 control session. Results: We found a statistically significant increase in the measures of knowledge of the process of riding a bus, a reduction in the electrodermal activity (a metric of anxiety) measured inside the bus environments, and a high success rate of their application within the game (93.8%). Conclusions: The developed game proved to be potentially useful in the context of emerging immersive virtual reality technologies, of which use in therapies and serious games is still in its infancy. Our findings suggest that serious games, using these technologies, can be used effectively in helping people with ASD become more independent in outdoor activities, specifically regarding the use of buses for transportation.&quot;,&quot;publisher&quot;:&quot;JMIR Serious Games&quot;,&quot;issue&quot;:&quot;1&quot;,&quot;volume&quot;:&quot;6&quot;,&quot;container-title-short&quot;:&quot;&quot;},&quot;isTemporary&quot;:false},{&quot;id&quot;:&quot;2ea469af-7be1-3fb1-b83c-f9b8891c494f&quot;,&quot;itemData&quot;:{&quot;type&quot;:&quot;paper-conference&quot;,&quot;id&quot;:&quot;2ea469af-7be1-3fb1-b83c-f9b8891c494f&quot;,&quot;title&quot;:&quot;A serious game with virtual reality for travel training with Autism Spectrum Disorder&quot;,&quot;author&quot;:[{&quot;family&quot;:&quot;Bernardes&quot;,&quot;given&quot;:&quot;Miguel&quot;,&quot;parse-names&quot;:false,&quot;dropping-particle&quot;:&quot;&quot;,&quot;non-dropping-particle&quot;:&quot;&quot;},{&quot;family&quot;:&quot;Barros&quot;,&quot;given&quot;:&quot;Fernando&quot;,&quot;parse-names&quot;:false,&quot;dropping-particle&quot;:&quot;&quot;,&quot;non-dropping-particle&quot;:&quot;&quot;},{&quot;family&quot;:&quot;Simoes&quot;,&quot;given&quot;:&quot;Marco&quot;,&quot;parse-names&quot;:false,&quot;dropping-particle&quot;:&quot;&quot;,&quot;non-dropping-particle&quot;:&quot;&quot;},{&quot;family&quot;:&quot;Castelo-Branco&quot;,&quot;given&quot;:&quot;Miguel&quot;,&quot;parse-names&quot;:false,&quot;dropping-particle&quot;:&quot;&quot;,&quot;non-dropping-particle&quot;:&quot;&quot;}],&quot;container-title&quot;:&quot;International Conference on Virtual Rehabilitation, ICVR&quot;,&quot;DOI&quot;:&quot;10.1109/ICVR.2015.7358609&quot;,&quot;ISBN&quot;:&quot;9781479989843&quot;,&quot;ISSN&quot;:&quot;23319569&quot;,&quot;issued&quot;:{&quot;date-parts&quot;:[[2015,12,16]]},&quot;page&quot;:&quot;127-128&quot;,&quot;abstract&quot;:&quot;Autism Spectrum Disorder (ASD) is a neurodevelopmental disorder characterized by impairments in social interaction and repetitive patterns of behavior. This article describes the creation of a serious game that prepares individuals with ASD to use buses as a mean of transportation. Virtual reality (VR) support was added, increasing the feeling of presence and the realism of the experience, thus increasing its potential as a learning tool. The game is currently being developed using the Unity game engine and uses the Oculus Rift as virtual reality headset. Preliminary results prove the viability of the experiment and the acceptance from individuals with ASD towards the use of the VR setup. In conclusion, the project aims to understand how games and virtual reality can be used to improve the capabilities of individuals with ASD, and help them live more independently.&quot;,&quot;publisher&quot;:&quot;Institute of Electrical and Electronics Engineers Inc.&quot;,&quot;container-title-short&quot;:&quot;&quot;},&quot;isTemporary&quot;:false}]},{&quot;citationID&quot;:&quot;MENDELEY_CITATION_a5d2f180-7efe-48c5-9c0d-938de5f8d54b&quot;,&quot;properties&quot;:{&quot;noteIndex&quot;:0},&quot;isEdited&quot;:false,&quot;manualOverride&quot;:{&quot;isManuallyOverridden&quot;:false,&quot;citeprocText&quot;:&quot;(Munafo et al. 2017)&quot;,&quot;manualOverrideText&quot;:&quot;&quot;},&quot;citationTag&quot;:&quot;MENDELEY_CITATION_v3_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&quot;,&quot;citationItems&quot;:[{&quot;id&quot;:&quot;067670ea-2c4b-310c-988b-f4e672a814ed&quot;,&quot;itemData&quot;:{&quot;type&quot;:&quot;article-journal&quot;,&quot;id&quot;:&quot;067670ea-2c4b-310c-988b-f4e672a814ed&quot;,&quot;title&quot;:&quot;The virtual reality head-mounted display Oculus Rift induces motion sickness and is sexist in its effects&quot;,&quot;author&quot;:[{&quot;family&quot;:&quot;Munafo&quot;,&quot;given&quot;:&quot;Justin&quot;,&quot;parse-names&quot;:false,&quot;dropping-particle&quot;:&quot;&quot;,&quot;non-dropping-particle&quot;:&quot;&quot;},{&quot;family&quot;:&quot;Diedrick&quot;,&quot;given&quot;:&quot;Meg&quot;,&quot;parse-names&quot;:false,&quot;dropping-particle&quot;:&quot;&quot;,&quot;non-dropping-particle&quot;:&quot;&quot;},{&quot;family&quot;:&quot;Stoffregen&quot;,&quot;given&quot;:&quot;Thomas A.&quot;,&quot;parse-names&quot;:false,&quot;dropping-particle&quot;:&quot;&quot;,&quot;non-dropping-particle&quot;:&quot;&quot;}],&quot;container-title&quot;:&quot;Experimental Brain Research&quot;,&quot;container-title-short&quot;:&quot;Exp Brain Res&quot;,&quot;accessed&quot;:{&quot;date-parts&quot;:[[2022,10,2]]},&quot;DOI&quot;:&quot;10.1007/S00221-016-4846-7/FIGURES/6&quot;,&quot;ISSN&quot;:&quot;14321106&quot;,&quot;PMID&quot;:&quot;27915367&quot;,&quot;URL&quot;:&quot;https://link.springer.com/article/10.1007/s00221-016-4846-7&quot;,&quot;issued&quot;:{&quot;date-parts&quot;:[[2017,3,1]]},&quot;page&quot;:&quot;889-901&quot;,&quot;abstract&quot;:&quot;Anecdotal reports suggest that motion sickness may occur among users of contemporary, consumer-oriented head-mounted display systems and that women may be at greater risk. We evaluated the nauseogenic properties of one such system, the Oculus Rift. The head-mounted unit included motion sensors that were sensitive to users’ head movements, such that head movements could be used as control inputs to the device. In two experiments, seated participants played one of two virtual reality games for up to 15 min. In Experiment 1, 22% of participants reported motion sickness, and the difference in incidence between men and women was not significant. In Experiment 2, motion sickness was reported by 56% of participants, and incidence among women (77.78%) was significantly greater than among men (33.33%). Before participants were exposed to the head-mounted display system, we recorded their standing body sway during the performance of simple visual tasks. In both experiments, patterns of pre-exposure body sway differed between participants who (later) reported motion sickness and those who did not. In Experiment 2, sex differences in susceptibility to motion sickness were preceded by sex differences in body sway. These postural effects confirm a prediction of the postural instability theory of motion sickness. The results indicate that users of contemporary head-mounted display systems are at significant risk of motion sickness and that in relation to motion sickness these systems may be sexist in their effects.&quot;,&quot;publisher&quot;:&quot;Springer Verlag&quot;,&quot;issue&quot;:&quot;3&quot;,&quot;volume&quot;:&quot;235&quot;},&quot;isTemporary&quot;:false}]},{&quot;citationID&quot;:&quot;MENDELEY_CITATION_3a2cb7c1-08b7-4af5-973d-caca2755e311&quot;,&quot;properties&quot;:{&quot;noteIndex&quot;:0},&quot;isEdited&quot;:false,&quot;manualOverride&quot;:{&quot;isManuallyOverridden&quot;:false,&quot;citeprocText&quot;:&quot;(Chang et al. 2020)&quot;,&quot;manualOverrideText&quot;:&quot;&quot;},&quot;citationTag&quot;:&quot;MENDELEY_CITATION_v3_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&quot;,&quot;citationItems&quot;:[{&quot;id&quot;:&quot;33599298-f5d5-3f38-a60d-5e621f0f2e8e&quot;,&quot;itemData&quot;:{&quot;type&quot;:&quot;article-journal&quot;,&quot;id&quot;:&quot;33599298-f5d5-3f38-a60d-5e621f0f2e8e&quot;,&quot;title&quot;:&quot;Virtual Reality Sickness: A Review of Causes and Measurements&quot;,&quot;author&quot;:[{&quot;family&quot;:&quot;Chang&quot;,&quot;given&quot;:&quot;Eunhee&quot;,&quot;parse-names&quot;:false,&quot;dropping-particle&quot;:&quot;&quot;,&quot;non-dropping-particle&quot;:&quot;&quot;},{&quot;family&quot;:&quot;Kim&quot;,&quot;given&quot;:&quot;Hyun Taek&quot;,&quot;parse-names&quot;:false,&quot;dropping-particle&quot;:&quot;&quot;,&quot;non-dropping-particle&quot;:&quot;&quot;},{&quot;family&quot;:&quot;Yoo&quot;,&quot;given&quot;:&quot;Byounghyun&quot;,&quot;parse-names&quot;:false,&quot;dropping-particle&quot;:&quot;&quot;,&quot;non-dropping-particle&quot;:&quot;&quot;}],&quot;container-title&quot;:&quot;International Journal of Human-Computer Interaction&quot;,&quot;container-title-short&quot;:&quot;Int J Hum Comput Interact&quot;,&quot;DOI&quot;:&quot;10.1080/10447318.2020.1778351&quot;,&quot;ISSN&quot;:&quot;15327590&quot;,&quot;issued&quot;:{&quot;date-parts&quot;:[[2020]]},&quot;page&quot;:&quot;1658-1682&quot;,&quot;abstract&quot;:&quot;In virtual reality (VR), users can experience symptoms of motion sickness, which is referred to as VR sickness or cybersickness. The symptoms include but are not limited to eye fatigue, disorientation, and nausea, which can impair the VR experience of users. Though many studies have attempted to reduce the discomfort, they produced conflicting results with varying degrees of VR sickness. In particular, a visually improved VR does not necessarily result in decreased VR sickness. To understand these unexpected results, we surveyed the causes of VR sickness and measurement of symptoms. We reorganized the causes of the VR sickness into three major factors (hardware, content, and human factors) and investigated the sub-component of each factor. We then surveyed frequently used measures of VR sickness, both subjective and objective approaches. We also investigated emerging approaches for reducing VR sickness and proposed a multimodal fidelity hypothesis to give an insight into future studies.&quot;,&quot;publisher&quot;:&quot;Bellwether Publishing, Ltd.&quot;},&quot;isTemporary&quot;:false}]},{&quot;citationID&quot;:&quot;MENDELEY_CITATION_9afe67e3-8d29-4eec-a8f4-250bd1620aa5&quot;,&quot;properties&quot;:{&quot;noteIndex&quot;:0},&quot;isEdited&quot;:false,&quot;manualOverride&quot;:{&quot;isManuallyOverridden&quot;:true,&quot;citeprocText&quot;:&quot;(Chang et al. 2020)&quot;,&quot;manualOverrideText&quot;:&quot;(as cited in Chang et al., 2020)&quot;},&quot;citationTag&quot;:&quot;MENDELEY_CITATION_v3_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&quot;,&quot;citationItems&quot;:[{&quot;id&quot;:&quot;33599298-f5d5-3f38-a60d-5e621f0f2e8e&quot;,&quot;itemData&quot;:{&quot;type&quot;:&quot;article-journal&quot;,&quot;id&quot;:&quot;33599298-f5d5-3f38-a60d-5e621f0f2e8e&quot;,&quot;title&quot;:&quot;Virtual Reality Sickness: A Review of Causes and Measurements&quot;,&quot;author&quot;:[{&quot;family&quot;:&quot;Chang&quot;,&quot;given&quot;:&quot;Eunhee&quot;,&quot;parse-names&quot;:false,&quot;dropping-particle&quot;:&quot;&quot;,&quot;non-dropping-particle&quot;:&quot;&quot;},{&quot;family&quot;:&quot;Kim&quot;,&quot;given&quot;:&quot;Hyun Taek&quot;,&quot;parse-names&quot;:false,&quot;dropping-particle&quot;:&quot;&quot;,&quot;non-dropping-particle&quot;:&quot;&quot;},{&quot;family&quot;:&quot;Yoo&quot;,&quot;given&quot;:&quot;Byounghyun&quot;,&quot;parse-names&quot;:false,&quot;dropping-particle&quot;:&quot;&quot;,&quot;non-dropping-particle&quot;:&quot;&quot;}],&quot;container-title&quot;:&quot;International Journal of Human-Computer Interaction&quot;,&quot;container-title-short&quot;:&quot;Int J Hum Comput Interact&quot;,&quot;DOI&quot;:&quot;10.1080/10447318.2020.1778351&quot;,&quot;ISSN&quot;:&quot;15327590&quot;,&quot;issued&quot;:{&quot;date-parts&quot;:[[2020]]},&quot;page&quot;:&quot;1658-1682&quot;,&quot;abstract&quot;:&quot;In virtual reality (VR), users can experience symptoms of motion sickness, which is referred to as VR sickness or cybersickness. The symptoms include but are not limited to eye fatigue, disorientation, and nausea, which can impair the VR experience of users. Though many studies have attempted to reduce the discomfort, they produced conflicting results with varying degrees of VR sickness. In particular, a visually improved VR does not necessarily result in decreased VR sickness. To understand these unexpected results, we surveyed the causes of VR sickness and measurement of symptoms. We reorganized the causes of the VR sickness into three major factors (hardware, content, and human factors) and investigated the sub-component of each factor. We then surveyed frequently used measures of VR sickness, both subjective and objective approaches. We also investigated emerging approaches for reducing VR sickness and proposed a multimodal fidelity hypothesis to give an insight into future studies.&quot;,&quot;publisher&quot;:&quot;Bellwether Publishing, Ltd.&quot;},&quot;isTemporary&quot;:false}]},{&quot;citationID&quot;:&quot;MENDELEY_CITATION_dc0b0069-d8d1-44dc-8bab-ed0c9ce91f0f&quot;,&quot;properties&quot;:{&quot;noteIndex&quot;:0},&quot;isEdited&quot;:false,&quot;manualOverride&quot;:{&quot;isManuallyOverridden&quot;:false,&quot;citeprocText&quot;:&quot;(Nguyen 2020)&quot;,&quot;manualOverrideText&quot;:&quot;&quot;},&quot;citationTag&quot;:&quot;MENDELEY_CITATION_v3_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&quot;,&quot;citationItems&quot;:[{&quot;id&quot;:&quot;584fc992-6bb6-3871-bca5-a8e9145e26dc&quot;,&quot;itemData&quot;:{&quot;type&quot;:&quot;report&quot;,&quot;id&quot;:&quot;584fc992-6bb6-3871-bca5-a8e9145e26dc&quot;,&quot;title&quot;:&quot;Low-latency Mixed Reality Headset&quot;,&quot;author&quot;:[{&quot;family&quot;:&quot;Nguyen&quot;,&quot;given&quot;:&quot;Tan&quot;,&quot;parse-names&quot;:false,&quot;dropping-particle&quot;:&quot;&quot;,&quot;non-dropping-particle&quot;:&quot;&quot;}],&quot;issued&quot;:{&quot;date-parts&quot;:[[2020]]},&quot;abstract&quot;:&quot;This work aims to build an open-source, low-latency hardware-accelerated headset for mixed (virtual or augmented) reality applications. A mixed reality headset is a complex system that encompasses many components, such as displays, IMU sensors, cameras, and processing units. Our motivation is that the commercial headsets are still not fast enough to prevent motion sickness caused by the lag between the display content and the movement of the headset user: the so-called motion-to-photon latency. Technique such as post-render warping (or timewarp) can be utilized to warp the images right before the display based on the tracking information, and is already implemented in many commercial products such as Oculus or Hololens. Nonetheless, the latency is still insufficient to combat motion sickness. In this project, we delve into understanding and reducing the motion-to-photon latency by leveraging specialized hardware platforms as well as computer vision algorithms to build a headset from scratch. Our headset is capable of running simple mixed reality demo applications (cubemap rendering for VR, 3D static object overlay for AR) with a motion-of-photon latency of 13.4 ms. More importantly, it is fully open-source.&quot;,&quot;container-title-short&quot;:&quot;&quot;},&quot;isTemporary&quot;:false}]},{&quot;citationID&quot;:&quot;MENDELEY_CITATION_8df1eb04-0968-4914-8b4c-7291eaf01cf5&quot;,&quot;properties&quot;:{&quot;noteIndex&quot;:0},&quot;isEdited&quot;:false,&quot;manualOverride&quot;:{&quot;isManuallyOverridden&quot;:false,&quot;citeprocText&quot;:&quot;(Kumar Kundu et al. 2021)&quot;,&quot;manualOverrideText&quot;:&quot;&quot;},&quot;citationTag&quot;:&quot;MENDELEY_CITATION_v3_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&quot;,&quot;citationItems&quot;:[{&quot;id&quot;:&quot;341d05c7-88d0-317a-a22f-804e535b6f10&quot;,&quot;itemData&quot;:{&quot;type&quot;:&quot;article-journal&quot;,&quot;id&quot;:&quot;341d05c7-88d0-317a-a22f-804e535b6f10&quot;,&quot;title&quot;:&quot;A Study on Sensor System Latency in VR Motion Sickness&quot;,&quot;author&quot;:[{&quot;family&quot;:&quot;Kumar Kundu&quot;,&quot;given&quot;:&quot;Ripan&quot;,&quot;parse-names&quot;:false,&quot;dropping-particle&quot;:&quot;&quot;,&quot;non-dropping-particle&quot;:&quot;&quot;},{&quot;family&quot;:&quot;Rahman&quot;,&quot;given&quot;:&quot;Akhlaqur&quot;,&quot;parse-names&quot;:false,&quot;dropping-particle&quot;:&quot;&quot;,&quot;non-dropping-particle&quot;:&quot;&quot;},{&quot;family&quot;:&quot;Paul&quot;,&quot;given&quot;:&quot;Shuva&quot;,&quot;parse-names&quot;:false,&quot;dropping-particle&quot;:&quot;&quot;,&quot;non-dropping-particle&quot;:&quot;&quot;}],&quot;container-title&quot;:&quot;Journal of Sensor and Actuator Networks&quot;,&quot;DOI&quot;:&quot;10.3390/jsan10030053&quot;,&quot;issued&quot;:{&quot;date-parts&quot;:[[2021]]},&quot;abstract&quot;:&quot;Citation: Kundu, R.K.; Rahman, A.; Paul, S. A Study on Sensor System Latency in VR Motion Sickness. Abstract: One of the most frequent technical factors affecting Virtual Reality (VR) performance and causing motion sickness is system latency. In this paper, we adopted predictive algorithms (i.e., Dead Reckoning, Kalman Filtering, and Deep Learning algorithms) to reduce the system latency. Cubic, quadratic, and linear functions are used to predict and curve fitting for the Dead Reckoning and Kalman Filtering algorithms. We propose a time series-based LSTM (long short-term memory), Bidirectional LSTM, and Convolutional LSTM to predict the head and body motion and reduce the motion to photon latency in VR devices. The error between the predicted data and the actual data is compared for statistical methods and deep learning techniques. The Kalman Filtering method is suitable for predicting since it is quicker to predict; however, the error is relatively high. However, the error property is good for the Dead Reckoning algorithm, even though the curve fitting is not satisfactory compared to Kalman Filtering. To overcome this poor performance, we adopted deep-learning-based LSTM for prediction. The LSTM showed improved performance when compared to the Dead Reckoning and Kalman Filtering algorithm. The simulation results suggest that the deep learning techniques outperformed the statistical methods in terms of error comparison. Overall, Convolutional LSTM outperformed the other deep learning techniques (much better than LSTM and Bidirectional LSTM) in terms of error.&quot;,&quot;container-title-short&quot;:&quot;&quot;},&quot;isTemporary&quot;:false}]},{&quot;citationID&quot;:&quot;MENDELEY_CITATION_081ed89c-cb55-4564-94b5-e3dabb890e68&quot;,&quot;properties&quot;:{&quot;noteIndex&quot;:0},&quot;isEdited&quot;:false,&quot;manualOverride&quot;:{&quot;isManuallyOverridden&quot;:false,&quot;citeprocText&quot;:&quot;(López Ibáñez, Peinado n.d.)&quot;,&quot;manualOverrideText&quot;:&quot;&quot;},&quot;citationTag&quot;:&quot;MENDELEY_CITATION_v3_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&quot;,&quot;citationItems&quot;:[{&quot;id&quot;:&quot;3d3e78cc-bd97-389d-9336-30ce48e9d180&quot;,&quot;itemData&quot;:{&quot;type&quot;:&quot;report&quot;,&quot;id&quot;:&quot;3d3e78cc-bd97-389d-9336-30ce48e9d180&quot;,&quot;title&quot;:&quot;Walking in VR: Measuring Presence and Simulator Sickness in First-Person Virtual Reality Games&quot;,&quot;author&quot;:[{&quot;family&quot;:&quot;López Ibáñez&quot;,&quot;given&quot;:&quot;Manuel&quot;,&quot;parse-names&quot;:false,&quot;dropping-particle&quot;:&quot;&quot;,&quot;non-dropping-particle&quot;:&quot;&quot;},{&quot;family&quot;:&quot;Peinado&quot;,&quot;given&quot;:&quot;Federico&quot;,&quot;parse-names&quot;:false,&quot;dropping-particle&quot;:&quot;&quot;,&quot;non-dropping-particle&quot;:&quot;&quot;}],&quot;URL&quot;:&quot;http://nil.fdi.ucm.es&quot;,&quot;abstract&quot;:&quot;Presence is often used as a quality measure for virtual reality experiences. It refers to the sensation of \&quot;being there\&quot; that users feel while wearing a head-mounted display. In contrast, simulator sickness refers to the feeling of unease of some users while experiencing virtual motion. Nowadays, many virtual reality games do not allow the player to walk, trying to minimize the generation of unpleasant symptoms. This study explores how presence is affected by the ability to walk in VR games, as well as how simulator sickness actually grows when the player takes a virtual stroll. For this purpose, two prototypes of a small puzzle were built. In the first one, the player is able to walk, whereas the second one does not allow the user to move in any way. Presence and simulator sickness were measured using standard questionnaires while real players faced our puzzle. The results point to a strong correlation between the action of walking and an increment of the level of presence achieved by the subjects. However, there is no clear correspondence between walking and simulator sickness in our experiment. This last observation opens the way for further research and questioning of early studies about simulator sickness, as technical differences between current virtual reality devices and older ones may influence how uncomfortable users feel while wearing them.&quot;,&quot;container-title-short&quot;:&quot;&quot;},&quot;isTemporary&quot;:false}]},{&quot;citationID&quot;:&quot;MENDELEY_CITATION_e868b615-a86a-4977-9b04-51408539c925&quot;,&quot;properties&quot;:{&quot;noteIndex&quot;:0},&quot;isEdited&quot;:false,&quot;manualOverride&quot;:{&quot;isManuallyOverridden&quot;:false,&quot;citeprocText&quot;:&quot;(Wilson 2016)&quot;,&quot;manualOverrideText&quot;:&quot;&quot;},&quot;citationTag&quot;:&quot;MENDELEY_CITATION_v3_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&quot;,&quot;citationItems&quot;:[{&quot;id&quot;:&quot;1f908b5f-daf7-3973-8cf1-a92a17f45a7a&quot;,&quot;itemData&quot;:{&quot;type&quot;:&quot;report&quot;,&quot;id&quot;:&quot;1f908b5f-daf7-3973-8cf1-a92a17f45a7a&quot;,&quot;title&quot;:&quot;The Effect of Varying Latency in Head-Mounted Display on Task Performance and Motion Sickness&quot;,&quot;author&quot;:[{&quot;family&quot;:&quot;Wilson&quot;,&quot;given&quot;:&quot;Michael Lee&quot;,&quot;parse-names&quot;:false,&quot;dropping-particle&quot;:&quot;&quot;,&quot;non-dropping-particle&quot;:&quot;&quot;}],&quot;issued&quot;:{&quot;date-parts&quot;:[[2016]]},&quot;container-title-short&quot;:&quot;&quot;},&quot;isTemporary&quot;:false}]},{&quot;citationID&quot;:&quot;MENDELEY_CITATION_8e2d9a2d-2b22-4977-b1da-05dada997b42&quot;,&quot;properties&quot;:{&quot;noteIndex&quot;:0},&quot;isEdited&quot;:false,&quot;manualOverride&quot;:{&quot;isManuallyOverridden&quot;:false,&quot;citeprocText&quot;:&quot;(Oak Field School 2022)&quot;,&quot;manualOverrideText&quot;:&quot;&quot;},&quot;citationTag&quot;:&quot;MENDELEY_CITATION_v3_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&quot;,&quot;citationItems&quot;:[{&quot;id&quot;:&quot;650ebe17-2977-3fab-b927-03116a91e6e9&quot;,&quot;itemData&quot;:{&quot;type&quot;:&quot;webpage&quot;,&quot;id&quot;:&quot;650ebe17-2977-3fab-b927-03116a91e6e9&quot;,&quot;title&quot;:&quot;NICER Group Nottingham&quot;,&quot;author&quot;:[{&quot;family&quot;:&quot;Oak Field School&quot;,&quot;given&quot;:&quot;&quot;,&quot;parse-names&quot;:false,&quot;dropping-particle&quot;:&quot;&quot;,&quot;non-dropping-particle&quot;:&quot;&quot;}],&quot;accessed&quot;:{&quot;date-parts&quot;:[[2022,10,2]]},&quot;URL&quot;:&quot;https://www.oakfieldschool.org.uk/nicer-group-nottingham-interactive-community-for-e/&quot;,&quot;issued&quot;:{&quot;date-parts&quot;:[[2022]]},&quot;container-title-short&quot;:&quot;&quot;},&quot;isTemporary&quot;:false}]},{&quot;citationID&quot;:&quot;MENDELEY_CITATION_235ce2e9-5bc4-46b9-be03-ac54f2c03ebc&quot;,&quot;properties&quot;:{&quot;noteIndex&quot;:0},&quot;isEdited&quot;:false,&quot;manualOverride&quot;:{&quot;isManuallyOverridden&quot;:false,&quot;citeprocText&quot;:&quot;(Birckhead et al. 2019)&quot;,&quot;manualOverrideText&quot;:&quot;&quot;},&quot;citationTag&quot;:&quot;MENDELEY_CITATION_v3_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&quot;,&quot;citationItems&quot;:[{&quot;id&quot;:&quot;6926f02c-ec24-3a3b-bba6-9e25df45d099&quot;,&quot;itemData&quot;:{&quot;type&quot;:&quot;article-journal&quot;,&quot;id&quot;:&quot;6926f02c-ec24-3a3b-bba6-9e25df45d099&quot;,&quot;title&quot;:&quot;Recommendations for methodology of virtual reality clinical trials in health care by an international working group: Iterative study&quot;,&quot;author&quot;:[{&quot;family&quot;:&quot;Birckhead&quot;,&quot;given&quot;:&quot;Brandon&quot;,&quot;parse-names&quot;:false,&quot;dropping-particle&quot;:&quot;&quot;,&quot;non-dropping-particle&quot;:&quot;&quot;},{&quot;family&quot;:&quot;Khalil&quot;,&quot;given&quot;:&quot;Carine&quot;,&quot;parse-names&quot;:false,&quot;dropping-particle&quot;:&quot;&quot;,&quot;non-dropping-particle&quot;:&quot;&quot;},{&quot;family&quot;:&quot;Liu&quot;,&quot;given&quot;:&quot;Xiaoyu&quot;,&quot;parse-names&quot;:false,&quot;dropping-particle&quot;:&quot;&quot;,&quot;non-dropping-particle&quot;:&quot;&quot;},{&quot;family&quot;:&quot;Conovitz&quot;,&quot;given&quot;:&quot;Samuel&quot;,&quot;parse-names&quot;:false,&quot;dropping-particle&quot;:&quot;&quot;,&quot;non-dropping-particle&quot;:&quot;&quot;},{&quot;family&quot;:&quot;Rizzo&quot;,&quot;given&quot;:&quot;Albert&quot;,&quot;parse-names&quot;:false,&quot;dropping-particle&quot;:&quot;&quot;,&quot;non-dropping-particle&quot;:&quot;&quot;},{&quot;family&quot;:&quot;Danovitch&quot;,&quot;given&quot;:&quot;Itai&quot;,&quot;parse-names&quot;:false,&quot;dropping-particle&quot;:&quot;&quot;,&quot;non-dropping-particle&quot;:&quot;&quot;},{&quot;family&quot;:&quot;Bullock&quot;,&quot;given&quot;:&quot;Kim&quot;,&quot;parse-names&quot;:false,&quot;dropping-particle&quot;:&quot;&quot;,&quot;non-dropping-particle&quot;:&quot;&quot;},{&quot;family&quot;:&quot;Spiegel&quot;,&quot;given&quot;:&quot;Brennan&quot;,&quot;parse-names&quot;:false,&quot;dropping-particle&quot;:&quot;&quot;,&quot;non-dropping-particle&quot;:&quot;&quot;}],&quot;container-title&quot;:&quot;JMIR Mental Health&quot;,&quot;container-title-short&quot;:&quot;JMIR Ment Health&quot;,&quot;DOI&quot;:&quot;10.2196/11973&quot;,&quot;ISSN&quot;:&quot;23687959&quot;,&quot;issued&quot;:{&quot;date-parts&quot;:[[2019,1,1]]},&quot;abstract&quot;:&quot;Background: Therapeutic virtual reality (VR) has emerged as an efficacious treatment modality for a wide range of health conditions. However, despite encouraging outcomes from early stage research, a consensus for the best way to develop and evaluate VR treatments within a scientific framework is needed. Objective: We aimed to develop a methodological framework with input from an international working group in order to guide the design, implementation, analysis, interpretation, and communication of trials that develop and test VR treatments. Methods: A group of 21 international experts was recruited based on their contributions to the VR literature. The resulting Virtual Reality Clinical Outcomes Research Experts held iterative meetings to seek consensus on best practices for the development and testing of VR treatments. Results: The interactions were transcribed, and key themes were identified to develop a scientific framework in order to support best practices in methodology of clinical VR trials. Using the Food and Drug Administration Phase I-III pharmacotherapy model as guidance, a framework emerged to support three phases of VR clinical study designs—VR1, VR2, and VR3. VR1 studies focus on content development by working with patients and providers through the principles of human-centered design. VR2 trials conduct early testing with a focus on feasibility, acceptability, tolerability, and initial clinical efficacy. VR3 trials are randomized, controlled studies that evaluate efficacy against a control condition. Best practice recommendations for each trial were provided. Conclusions: Patients, providers, payers, and regulators should consider this best practice framework when assessing the validity of VR treatments.&quot;,&quot;publisher&quot;:&quot;JMIR Publications Inc.&quot;,&quot;issue&quot;:&quot;1&quot;,&quot;volume&quot;:&quot;6&quot;},&quot;isTemporary&quot;:false}]},{&quot;citationID&quot;:&quot;MENDELEY_CITATION_38f85387-a61d-41a1-8c14-3b7426a52c26&quot;,&quot;properties&quot;:{&quot;noteIndex&quot;:0},&quot;isEdited&quot;:false,&quot;manualOverride&quot;:{&quot;isManuallyOverridden&quot;:false,&quot;citeprocText&quot;:&quot;(Proton AG 2022)&quot;,&quot;manualOverrideText&quot;:&quot;&quot;},&quot;citationTag&quot;:&quot;MENDELEY_CITATION_v3_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&quot;,&quot;citationItems&quot;:[{&quot;id&quot;:&quot;4b0fd38a-5ad3-3ab8-ac66-7f84ddd92287&quot;,&quot;itemData&quot;:{&quot;type&quot;:&quot;webpage&quot;,&quot;id&quot;:&quot;4b0fd38a-5ad3-3ab8-ac66-7f84ddd92287&quot;,&quot;title&quot;:&quot;GDPR&quot;,&quot;author&quot;:[{&quot;family&quot;:&quot;Proton AG&quot;,&quot;given&quot;:&quot;&quot;,&quot;parse-names&quot;:false,&quot;dropping-particle&quot;:&quot;&quot;,&quot;non-dropping-particle&quot;:&quot;&quot;}],&quot;accessed&quot;:{&quot;date-parts&quot;:[[2022,10,12]]},&quot;URL&quot;:&quot;https://gdpr.eu/data-privacy/&quot;,&quot;issued&quot;:{&quot;date-parts&quot;:[[2022]]},&quot;container-title-short&quot;:&quot;&quot;},&quot;isTemporary&quot;:false}]},{&quot;citationID&quot;:&quot;MENDELEY_CITATION_acafb414-52a8-4538-84cb-4dae6e3c0af1&quot;,&quot;properties&quot;:{&quot;noteIndex&quot;:0},&quot;isEdited&quot;:false,&quot;manualOverride&quot;:{&quot;isManuallyOverridden&quot;:false,&quot;citeprocText&quot;:&quot;(The National Archives 2018)&quot;,&quot;manualOverrideText&quot;:&quot;&quot;},&quot;citationTag&quot;:&quot;MENDELEY_CITATION_v3_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&quot;,&quot;citationItems&quot;:[{&quot;id&quot;:&quot;0171fa34-0614-3755-a2db-0f2d7fb54776&quot;,&quot;itemData&quot;:{&quot;type&quot;:&quot;webpage&quot;,&quot;id&quot;:&quot;0171fa34-0614-3755-a2db-0f2d7fb54776&quot;,&quot;title&quot;:&quot;Data Protection Act 2018&quot;,&quot;author&quot;:[{&quot;family&quot;:&quot;The National Archives&quot;,&quot;given&quot;:&quot;&quot;,&quot;parse-names&quot;:false,&quot;dropping-particle&quot;:&quot;&quot;,&quot;non-dropping-particle&quot;:&quot;&quot;}],&quot;accessed&quot;:{&quot;date-parts&quot;:[[2022,10,12]]},&quot;URL&quot;:&quot;https://www.legislation.gov.uk/ukpga/2018/12/contents/enacted&quot;,&quot;issued&quot;:{&quot;date-parts&quot;:[[2018]]},&quot;container-title-short&quot;:&quot;&quot;},&quot;isTemporary&quot;:false}]},{&quot;citationID&quot;:&quot;MENDELEY_CITATION_5e25df39-d848-4e18-bb1d-e2b754810505&quot;,&quot;properties&quot;:{&quot;noteIndex&quot;:0},&quot;isEdited&quot;:false,&quot;manualOverride&quot;:{&quot;isManuallyOverridden&quot;:true,&quot;citeprocText&quot;:&quot;(British Computing Society 2022)&quot;,&quot;manualOverrideText&quot;:&quot;(British Computing Society 2022, Section 3.4)&quot;},&quot;citationTag&quot;:&quot;MENDELEY_CITATION_v3_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&quot;,&quot;citationItems&quot;:[{&quot;id&quot;:&quot;eaa5e903-6f9b-30dc-b6ef-a3214656564b&quot;,&quot;itemData&quot;:{&quot;type&quot;:&quot;webpage&quot;,&quot;id&quot;:&quot;eaa5e903-6f9b-30dc-b6ef-a3214656564b&quot;,&quot;title&quot;:&quot;BCS Code of Conduct&quot;,&quot;author&quot;:[{&quot;family&quot;:&quot;British Computing Society&quot;,&quot;given&quot;:&quot;&quot;,&quot;parse-names&quot;:false,&quot;dropping-particle&quot;:&quot;&quot;,&quot;non-dropping-particle&quot;:&quot;&quot;}],&quot;accessed&quot;:{&quot;date-parts&quot;:[[2022,10,12]]},&quot;URL&quot;:&quot;https://www.bcs.org/membership-and-registrations/become-a-member/bcs-code-of-conduct/&quot;,&quot;issued&quot;:{&quot;date-parts&quot;:[[2022]]},&quot;container-title-short&quot;:&quot;&quot;},&quot;isTemporary&quot;:false}]},{&quot;citationID&quot;:&quot;MENDELEY_CITATION_0b137d17-c93e-4260-869d-3dd7cf27daa2&quot;,&quot;properties&quot;:{&quot;noteIndex&quot;:0},&quot;isEdited&quot;:false,&quot;manualOverride&quot;:{&quot;isManuallyOverridden&quot;:false,&quot;citeprocText&quot;:&quot;(Oak Field School 2022)&quot;,&quot;manualOverrideText&quot;:&quot;&quot;},&quot;citationTag&quot;:&quot;MENDELEY_CITATION_v3_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&quot;,&quot;citationItems&quot;:[{&quot;id&quot;:&quot;650ebe17-2977-3fab-b927-03116a91e6e9&quot;,&quot;itemData&quot;:{&quot;type&quot;:&quot;webpage&quot;,&quot;id&quot;:&quot;650ebe17-2977-3fab-b927-03116a91e6e9&quot;,&quot;title&quot;:&quot;NICER Group Nottingham&quot;,&quot;author&quot;:[{&quot;family&quot;:&quot;Oak Field School&quot;,&quot;given&quot;:&quot;&quot;,&quot;parse-names&quot;:false,&quot;dropping-particle&quot;:&quot;&quot;,&quot;non-dropping-particle&quot;:&quot;&quot;}],&quot;accessed&quot;:{&quot;date-parts&quot;:[[2022,10,2]]},&quot;URL&quot;:&quot;https://www.oakfieldschool.org.uk/nicer-group-nottingham-interactive-community-for-e/&quot;,&quot;issued&quot;:{&quot;date-parts&quot;:[[2022]]},&quot;container-title-short&quot;:&quot;&quot;},&quot;isTemporary&quot;:false}]},{&quot;citationID&quot;:&quot;MENDELEY_CITATION_6ee66507-fc96-4c3b-b187-52a353da3181&quot;,&quot;properties&quot;:{&quot;noteIndex&quot;:0},&quot;isEdited&quot;:false,&quot;manualOverride&quot;:{&quot;isManuallyOverridden&quot;:false,&quot;citeprocText&quot;:&quot;(Institute of Electrical and Electronics Engineers 2020)&quot;,&quot;manualOverrideText&quot;:&quot;&quot;},&quot;citationTag&quot;:&quot;MENDELEY_CITATION_v3_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&quot;,&quot;citationItems&quot;:[{&quot;id&quot;:&quot;57193b99-6795-3f02-ab40-db576ab89f67&quot;,&quot;itemData&quot;:{&quot;type&quot;:&quot;webpage&quot;,&quot;id&quot;:&quot;57193b99-6795-3f02-ab40-db576ab89f67&quot;,&quot;title&quot;:&quot;IEEE Code of Ethics&quot;,&quot;author&quot;:[{&quot;family&quot;:&quot;Institute of Electrical and Electronics Engineers&quot;,&quot;given&quot;:&quot;&quot;,&quot;parse-names&quot;:false,&quot;dropping-particle&quot;:&quot;&quot;,&quot;non-dropping-particle&quot;:&quot;&quot;}],&quot;accessed&quot;:{&quot;date-parts&quot;:[[2022,10,12]]},&quot;URL&quot;:&quot;https://www.ieee.org/about/corporate/governance/p7-8.html&quot;,&quot;issued&quot;:{&quot;date-parts&quot;:[[2020]]},&quot;container-title-short&quot;:&quot;&quot;},&quot;isTemporary&quot;:false}]},{&quot;citationID&quot;:&quot;MENDELEY_CITATION_a000f9d4-6aac-423d-b843-f2595126b521&quot;,&quot;properties&quot;:{&quot;noteIndex&quot;:0},&quot;isEdited&quot;:false,&quot;manualOverride&quot;:{&quot;isManuallyOverridden&quot;:true,&quot;citeprocText&quot;:&quot;(British Computing Society 2022)&quot;,&quot;manualOverrideText&quot;:&quot;(British Computing Society 2022, Section 1.1)&quot;},&quot;citationTag&quot;:&quot;MENDELEY_CITATION_v3_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&quot;,&quot;citationItems&quot;:[{&quot;id&quot;:&quot;eaa5e903-6f9b-30dc-b6ef-a3214656564b&quot;,&quot;itemData&quot;:{&quot;type&quot;:&quot;webpage&quot;,&quot;id&quot;:&quot;eaa5e903-6f9b-30dc-b6ef-a3214656564b&quot;,&quot;title&quot;:&quot;BCS Code of Conduct&quot;,&quot;author&quot;:[{&quot;family&quot;:&quot;British Computing Society&quot;,&quot;given&quot;:&quot;&quot;,&quot;parse-names&quot;:false,&quot;dropping-particle&quot;:&quot;&quot;,&quot;non-dropping-particle&quot;:&quot;&quot;}],&quot;accessed&quot;:{&quot;date-parts&quot;:[[2022,10,12]]},&quot;URL&quot;:&quot;https://www.bcs.org/membership-and-registrations/become-a-member/bcs-code-of-conduct/&quot;,&quot;issued&quot;:{&quot;date-parts&quot;:[[2022]]},&quot;container-title-short&quot;:&quot;&quot;},&quot;isTemporary&quot;:false}]},{&quot;citationID&quot;:&quot;MENDELEY_CITATION_e30e3837-89ae-41ab-a972-d7919ffb89d7&quot;,&quot;properties&quot;:{&quot;noteIndex&quot;:0},&quot;isEdited&quot;:false,&quot;manualOverride&quot;:{&quot;isManuallyOverridden&quot;:true,&quot;citeprocText&quot;:&quot;(British Computing Society 2022)&quot;,&quot;manualOverrideText&quot;:&quot;(British Computing Society 2022, Section 4.3)&quot;},&quot;citationTag&quot;:&quot;MENDELEY_CITATION_v3_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&quot;,&quot;citationItems&quot;:[{&quot;id&quot;:&quot;eaa5e903-6f9b-30dc-b6ef-a3214656564b&quot;,&quot;itemData&quot;:{&quot;type&quot;:&quot;webpage&quot;,&quot;id&quot;:&quot;eaa5e903-6f9b-30dc-b6ef-a3214656564b&quot;,&quot;title&quot;:&quot;BCS Code of Conduct&quot;,&quot;author&quot;:[{&quot;family&quot;:&quot;British Computing Society&quot;,&quot;given&quot;:&quot;&quot;,&quot;parse-names&quot;:false,&quot;dropping-particle&quot;:&quot;&quot;,&quot;non-dropping-particle&quot;:&quot;&quot;}],&quot;accessed&quot;:{&quot;date-parts&quot;:[[2022,10,12]]},&quot;URL&quot;:&quot;https://www.bcs.org/membership-and-registrations/become-a-member/bcs-code-of-conduct/&quot;,&quot;issued&quot;:{&quot;date-parts&quot;:[[2022]]},&quot;container-title-short&quot;:&quot;&quot;},&quot;isTemporary&quot;:false}]},{&quot;citationID&quot;:&quot;MENDELEY_CITATION_56615333-0101-4544-ab8e-deecdcb12898&quot;,&quot;properties&quot;:{&quot;noteIndex&quot;:0},&quot;isEdited&quot;:false,&quot;manualOverride&quot;:{&quot;isManuallyOverridden&quot;:false,&quot;citeprocText&quot;:&quot;(Nottingham Trent University 2022)&quot;,&quot;manualOverrideText&quot;:&quot;&quot;},&quot;citationTag&quot;:&quot;MENDELEY_CITATION_v3_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&quot;,&quot;citationItems&quot;:[{&quot;id&quot;:&quot;fb4bebae-a3b8-3519-a430-6cca07369ec0&quot;,&quot;itemData&quot;:{&quot;type&quot;:&quot;webpage&quot;,&quot;id&quot;:&quot;fb4bebae-a3b8-3519-a430-6cca07369ec0&quot;,&quot;title&quot;:&quot;Student Code of Behaviour&quot;,&quot;author&quot;:[{&quot;family&quot;:&quot;Nottingham Trent University&quot;,&quot;given&quot;:&quot;&quot;,&quot;parse-names&quot;:false,&quot;dropping-particle&quot;:&quot;&quot;,&quot;non-dropping-particle&quot;:&quot;&quot;}],&quot;accessed&quot;:{&quot;date-parts&quot;:[[2022,10,12]]},&quot;URL&quot;:&quot;https://www.ntu.ac.uk/studenthub/my-course/student-handbook/student-code-of-behaviour&quot;,&quot;issued&quot;:{&quot;date-parts&quot;:[[2022]]},&quot;container-title-short&quot;:&quot;&quot;},&quot;isTemporary&quot;:false}]}]"/>
     <we:property name="MENDELEY_CITATIONS_LOCALE_CODE" value="&quot;en-GB&quot;"/>
     <we:property name="MENDELEY_CITATIONS_STYLE" value="{&quot;id&quot;:&quot;https://www.zotero.org/styles/nottingham-trent-university-library-harvard&quot;,&quot;title&quot;:&quot;Nottingham Trent University Library - Harvard&quot;,&quot;format&quot;:&quot;author-date&quot;,&quot;defaultLocale&quot;:&quot;en-GB&quot;}"/>
   </we:properties>

--- a/Documentation/ProjectPlanningDocument - N0865554.docx
+++ b/Documentation/ProjectPlanningDocument - N0865554.docx
@@ -1893,7 +1893,7 @@
           <w:rPr>
             <w:color w:val="000000"/>
           </w:rPr>
-          <w:tag w:val="MENDELEY_CITATION_v3_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"/>
+          <w:tag w:val="MENDELEY_CITATION_v3_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"/>
           <w:id w:val="841976264"/>
           <w:placeholder>
             <w:docPart w:val="DefaultPlaceholder_-1854013440"/>
@@ -1904,7 +1904,7 @@
             <w:rPr>
               <w:color w:val="000000"/>
             </w:rPr>
-            <w:t>(Beat Games n.d.)</w:t>
+            <w:t>(Beat Games 2019)</w:t>
           </w:r>
         </w:sdtContent>
       </w:sdt>
@@ -1939,7 +1939,7 @@
           <w:rPr>
             <w:color w:val="000000"/>
           </w:rPr>
-          <w:tag w:val="MENDELEY_CITATION_v3_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"/>
+          <w:tag w:val="MENDELEY_CITATION_v3_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"/>
           <w:id w:val="822552308"/>
           <w:placeholder>
             <w:docPart w:val="DefaultPlaceholder_-1854013440"/>
@@ -1964,7 +1964,7 @@
             <w:rPr>
               <w:color w:val="000000"/>
             </w:rPr>
-            <w:t xml:space="preserve"> n.d.)</w:t>
+            <w:t xml:space="preserve"> 2016)</w:t>
           </w:r>
         </w:sdtContent>
       </w:sdt>
@@ -1985,7 +1985,7 @@
           <w:rPr>
             <w:color w:val="000000"/>
           </w:rPr>
-          <w:tag w:val="MENDELEY_CITATION_v3_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"/>
+          <w:tag w:val="MENDELEY_CITATION_v3_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"/>
           <w:id w:val="-1406140006"/>
           <w:placeholder>
             <w:docPart w:val="DefaultPlaceholder_-1854013440"/>
@@ -2041,7 +2041,12 @@
         <w:t xml:space="preserve"> for VR</w:t>
       </w:r>
       <w:r>
-        <w:t xml:space="preserve"> there was a significant boost to the number of publications in this area. In addition to VR</w:t>
+        <w:t xml:space="preserve"> there was a significant boost to the number of publications in this area. </w:t>
+      </w:r>
+    </w:p>
+    <w:p>
+      <w:r>
+        <w:t>In addition to VR</w:t>
       </w:r>
       <w:r>
         <w:t xml:space="preserve">’s </w:t>
@@ -2060,7 +2065,7 @@
           <w:rPr>
             <w:color w:val="000000"/>
           </w:rPr>
-          <w:tag w:val="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"/>
+          <w:tag w:val="MENDELEY_CITATION_v3_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"/>
           <w:id w:val="-399910749"/>
           <w:placeholder>
             <w:docPart w:val="DefaultPlaceholder_-1854013440"/>
@@ -2131,7 +2136,13 @@
         <w:t xml:space="preserve"> </w:t>
       </w:r>
       <w:r>
-        <w:t xml:space="preserve">applications of VR in this context can also be seen in studies on </w:t>
+        <w:t>applications of VR in this context can also be seen in studies on</w:t>
+      </w:r>
+      <w:r>
+        <w:t xml:space="preserve"> neurodivergent</w:t>
+      </w:r>
+      <w:r>
+        <w:t xml:space="preserve"> </w:t>
       </w:r>
       <w:r>
         <w:t>individuals</w:t>
@@ -2147,7 +2158,7 @@
           <w:rPr>
             <w:color w:val="000000"/>
           </w:rPr>
-          <w:tag w:val="MENDELEY_CITATION_v3_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"/>
+          <w:tag w:val="MENDELEY_CITATION_v3_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"/>
           <w:id w:val="-1744258"/>
           <w:placeholder>
             <w:docPart w:val="DefaultPlaceholder_-1854013440"/>
@@ -2173,7 +2184,7 @@
           <w:rPr>
             <w:color w:val="000000"/>
           </w:rPr>
-          <w:tag w:val="MENDELEY_CITATION_v3_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"/>
+          <w:tag w:val="MENDELEY_CITATION_v3_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"/>
           <w:id w:val="-1156442226"/>
           <w:placeholder>
             <w:docPart w:val="DefaultPlaceholder_-1854013440"/>
@@ -2195,7 +2206,10 @@
         <w:t xml:space="preserve"> and </w:t>
       </w:r>
       <w:r>
-        <w:t>traumatic brain injury</w:t>
+        <w:t>traumatic brain injur</w:t>
+      </w:r>
+      <w:r>
+        <w:t>ies</w:t>
       </w:r>
       <w:r>
         <w:t xml:space="preserve"> </w:t>
@@ -2205,7 +2219,7 @@
           <w:rPr>
             <w:color w:val="000000"/>
           </w:rPr>
-          <w:tag w:val="MENDELEY_CITATION_v3_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"/>
+          <w:tag w:val="MENDELEY_CITATION_v3_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"/>
           <w:id w:val="-281655133"/>
           <w:placeholder>
             <w:docPart w:val="DefaultPlaceholder_-1854013440"/>
@@ -2237,64 +2251,18 @@
       <w:r>
         <w:t>.</w:t>
       </w:r>
-    </w:p>
-    <w:p>
-      <w:r>
-        <w:t>One other example of VR’s application is its use in i</w:t>
-      </w:r>
-      <w:r>
-        <w:t>ndependent travel training</w:t>
-      </w:r>
-      <w:r>
-        <w:t>. This</w:t>
-      </w:r>
-      <w:r>
-        <w:t xml:space="preserve"> </w:t>
-      </w:r>
-      <w:r>
-        <w:t xml:space="preserve">is a form of therapy for individuals with learning disabilities </w:t>
-      </w:r>
-      <w:r>
-        <w:t>to help</w:t>
-      </w:r>
-      <w:r>
-        <w:t xml:space="preserve"> them achieve independence </w:t>
-      </w:r>
-      <w:r>
-        <w:t>concerning</w:t>
-      </w:r>
-      <w:r>
-        <w:t xml:space="preserve"> solo travel</w:t>
-      </w:r>
-      <w:r>
-        <w:t xml:space="preserve">. </w:t>
-      </w:r>
-      <w:r>
-        <w:t xml:space="preserve">Thus, </w:t>
-      </w:r>
-      <w:r>
-        <w:t xml:space="preserve">using VR in this area allows </w:t>
-      </w:r>
-      <w:r>
-        <w:t xml:space="preserve">the training to be done in a safe and controlled environment. </w:t>
-      </w:r>
-    </w:p>
-    <w:p>
-      <w:r>
-        <w:t>A study</w:t>
-      </w:r>
-      <w:r>
-        <w:t xml:space="preserve"> into the use of VR travel training found that it can lead to more confidence with independent travel </w:t>
+      <w:r>
+        <w:t xml:space="preserve"> This is primarily due to VR’s ability to model the real world in a safer and more controlled manner. Moreover, studies </w:t>
       </w:r>
       <w:sdt>
         <w:sdtPr>
           <w:rPr>
             <w:color w:val="000000"/>
           </w:rPr>
-          <w:tag w:val="MENDELEY_CITATION_v3_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"/>
-          <w:id w:val="95456347"/>
+          <w:tag w:val="MENDELEY_CITATION_v3_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"/>
+          <w:id w:val="1528286086"/>
           <w:placeholder>
-            <w:docPart w:val="6427439A0C454BE0AE737FE8904B317D"/>
+            <w:docPart w:val="DefaultPlaceholder_-1854013440"/>
           </w:placeholder>
         </w:sdtPr>
         <w:sdtContent>
@@ -2302,37 +2270,64 @@
             <w:rPr>
               <w:color w:val="000000"/>
             </w:rPr>
-            <w:t>(</w:t>
-          </w:r>
-          <w:proofErr w:type="spellStart"/>
-          <w:r>
-            <w:rPr>
-              <w:color w:val="000000"/>
-            </w:rPr>
-            <w:t>Bernardes</w:t>
-          </w:r>
-          <w:proofErr w:type="spellEnd"/>
-          <w:r>
-            <w:rPr>
-              <w:color w:val="000000"/>
-            </w:rPr>
-            <w:t xml:space="preserve"> et al. 2015)</w:t>
+            <w:t>(Brooks et al. 2002; Rose et al. 2002)</w:t>
           </w:r>
         </w:sdtContent>
       </w:sdt>
       <w:r>
-        <w:t>. Another</w:t>
+        <w:t xml:space="preserve"> investigating the efficacy of VR in training people with learning disabilities found that </w:t>
+      </w:r>
+      <w:r>
+        <w:t>participants “enjoyed the experience” and that for certain task scenarios “virtual training and real training were found to be equivalent” in effectiveness.</w:t>
+      </w:r>
+    </w:p>
+    <w:p>
+      <w:r>
+        <w:t>Independent Travel Training is another example of an area where VR has begun to thrive in its application.</w:t>
       </w:r>
       <w:r>
         <w:t xml:space="preserve"> </w:t>
+      </w:r>
+      <w:r>
+        <w:t>Travel training</w:t>
+      </w:r>
+      <w:r>
+        <w:t xml:space="preserve"> </w:t>
+      </w:r>
+      <w:r>
+        <w:t xml:space="preserve">is a form of therapy for individuals with learning disabilities </w:t>
+      </w:r>
+      <w:r>
+        <w:t>to help</w:t>
+      </w:r>
+      <w:r>
+        <w:t xml:space="preserve"> them achieve independence </w:t>
+      </w:r>
+      <w:r>
+        <w:t>concerning</w:t>
+      </w:r>
+      <w:r>
+        <w:t xml:space="preserve"> </w:t>
+      </w:r>
+      <w:r>
+        <w:t>unaccompanied</w:t>
+      </w:r>
+      <w:r>
+        <w:t xml:space="preserve"> travel</w:t>
+      </w:r>
+      <w:r>
+        <w:t xml:space="preserve">. </w:t>
+      </w:r>
+      <w:r>
+        <w:t xml:space="preserve">The effectiveness of VR in this context has found that it can lead to more confidence </w:t>
       </w:r>
       <w:sdt>
         <w:sdtPr>
           <w:rPr>
             <w:color w:val="000000"/>
           </w:rPr>
-          <w:tag w:val="MENDELEY_CITATION_v3_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"/>
-          <w:id w:val="-1427194124"/>
+          <w:tag w:val="MENDELEY_CITATION_v3_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"/>
+          <w:id w:val="-1591545730"/>
           <w:placeholder>
             <w:docPart w:val="DefaultPlaceholder_-1854013440"/>
           </w:placeholder>
@@ -2349,25 +2344,68 @@
             <w:rPr>
               <w:color w:val="000000"/>
             </w:rPr>
-            <w:t>Simões</w:t>
+            <w:t>Bernardes</w:t>
           </w:r>
           <w:proofErr w:type="spellEnd"/>
           <w:r>
             <w:rPr>
               <w:color w:val="000000"/>
             </w:rPr>
-            <w:t xml:space="preserve"> et al. 2018)</w:t>
+            <w:t xml:space="preserve"> et al. 2015)</w:t>
           </w:r>
         </w:sdtContent>
       </w:sdt>
       <w:r>
-        <w:t xml:space="preserve"> found the use of a VR travel training application to have significantly reduced electrodermal activity (a metric of anxiety) with the </w:t>
-      </w:r>
-      <w:r>
-        <w:t>addition</w:t>
-      </w:r>
-      <w:r>
-        <w:t xml:space="preserve"> of a high success rate for the application at an impressive 93.8%.</w:t>
+        <w:t xml:space="preserve"> with independent </w:t>
+      </w:r>
+      <w:r>
+        <w:t>travel</w:t>
+      </w:r>
+      <w:r>
+        <w:t xml:space="preserve"> and that it can also significantly reduce electrodermal activity (metric for anxiety)</w:t>
+      </w:r>
+      <w:r>
+        <w:t xml:space="preserve"> </w:t>
+      </w:r>
+      <w:sdt>
+        <w:sdtPr>
+          <w:rPr>
+            <w:color w:val="000000"/>
+          </w:rPr>
+          <w:tag w:val="MENDELEY_CITATION_v3_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"/>
+          <w:id w:val="1584032772"/>
+          <w:placeholder>
+            <w:docPart w:val="DefaultPlaceholder_-1854013440"/>
+          </w:placeholder>
+        </w:sdtPr>
+        <w:sdtContent>
+          <w:r>
+            <w:rPr>
+              <w:color w:val="000000"/>
+            </w:rPr>
+            <w:t>(</w:t>
+          </w:r>
+          <w:proofErr w:type="spellStart"/>
+          <w:r>
+            <w:rPr>
+              <w:color w:val="000000"/>
+            </w:rPr>
+            <w:t>Simões</w:t>
+          </w:r>
+          <w:proofErr w:type="spellEnd"/>
+          <w:r>
+            <w:rPr>
+              <w:color w:val="000000"/>
+            </w:rPr>
+            <w:t xml:space="preserve"> et al. 2018)</w:t>
+          </w:r>
+        </w:sdtContent>
+      </w:sdt>
+      <w:r>
+        <w:t xml:space="preserve"> in those scenarios </w:t>
+      </w:r>
+      <w:r>
+        <w:t>with the addition of a high success rate for the application at an impressive 93.8%.</w:t>
       </w:r>
     </w:p>
     <w:p>
@@ -2378,7 +2416,13 @@
         <w:t>concerning</w:t>
       </w:r>
       <w:r>
-        <w:t xml:space="preserve"> locomotion and interaction paradigms in the virtual world and what method might cause the least amount of motion sickness in the application’s users.</w:t>
+        <w:t xml:space="preserve"> </w:t>
+      </w:r>
+      <w:r>
+        <w:t>navigation</w:t>
+      </w:r>
+      <w:r>
+        <w:t xml:space="preserve"> and interaction paradigms in the virtual world and what method might cause the least amount of motion sickness in the application’s users.</w:t>
       </w:r>
     </w:p>
     <w:p>
@@ -2409,6 +2453,7 @@
     </w:p>
     <w:p>
       <w:r>
+        <w:lastRenderedPageBreak/>
         <w:t xml:space="preserve">As highlighted in </w:t>
       </w:r>
       <w:sdt>
@@ -2448,7 +2493,7 @@
           <w:rPr>
             <w:color w:val="000000"/>
           </w:rPr>
-          <w:tag w:val="MENDELEY_CITATION_v3_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"/>
+          <w:tag w:val="MENDELEY_CITATION_v3_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"/>
           <w:id w:val="1338883943"/>
           <w:placeholder>
             <w:docPart w:val="DefaultPlaceholder_-1854013440"/>
@@ -2494,7 +2539,6 @@
             <w:rPr>
               <w:color w:val="000000"/>
             </w:rPr>
-            <w:lastRenderedPageBreak/>
             <w:t>Bourdot</w:t>
           </w:r>
           <w:proofErr w:type="spellEnd"/>
@@ -2552,7 +2596,7 @@
           <w:rPr>
             <w:color w:val="000000"/>
           </w:rPr>
-          <w:tag w:val="MENDELEY_CITATION_v3_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"/>
+          <w:tag w:val="MENDELEY_CITATION_v3_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"/>
           <w:id w:val="861858426"/>
           <w:placeholder>
             <w:docPart w:val="DefaultPlaceholder_-1854013440"/>
@@ -2596,7 +2640,13 @@
         </w:sdtContent>
       </w:sdt>
       <w:r>
-        <w:t xml:space="preserve"> do not discuss the user’s experience with navigation and locomotion within the virtual world. Subsequently, of all 6 studies, none measure the potential occurrence of motion sickness</w:t>
+        <w:t xml:space="preserve"> do not discuss the user’s experience with navigation and locomotion within the virtual world. Subsequently, of all </w:t>
+      </w:r>
+      <w:r>
+        <w:t>the</w:t>
+      </w:r>
+      <w:r>
+        <w:t xml:space="preserve"> studies, none measure the potential occurrence of motion sickness</w:t>
       </w:r>
       <w:r>
         <w:t xml:space="preserve"> </w:t>
@@ -2673,7 +2723,13 @@
         <w:t xml:space="preserve"> its 36 participants. </w:t>
       </w:r>
       <w:r>
-        <w:t xml:space="preserve">The article by Chang et al. found that there are a few different causes </w:t>
+        <w:t xml:space="preserve">The article by Chang et al. </w:t>
+      </w:r>
+      <w:r>
+        <w:t>notes</w:t>
+      </w:r>
+      <w:r>
+        <w:t xml:space="preserve"> that there are a few different causes </w:t>
       </w:r>
       <w:r>
         <w:t>of</w:t>
@@ -2689,7 +2745,7 @@
           <w:rPr>
             <w:color w:val="000000"/>
           </w:rPr>
-          <w:tag w:val="MENDELEY_CITATION_v3_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"/>
+          <w:tag w:val="MENDELEY_CITATION_v3_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"/>
           <w:id w:val="-232400773"/>
           <w:placeholder>
             <w:docPart w:val="DefaultPlaceholder_-1854013440"/>
@@ -2734,7 +2790,7 @@
           <w:rPr>
             <w:color w:val="000000"/>
           </w:rPr>
-          <w:tag w:val="MENDELEY_CITATION_v3_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"/>
+          <w:tag w:val="MENDELEY_CITATION_v3_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"/>
           <w:id w:val="-305937923"/>
           <w:placeholder>
             <w:docPart w:val="DefaultPlaceholder_-1854013440"/>
@@ -2759,7 +2815,13 @@
         <w:t>However</w:t>
       </w:r>
       <w:r>
-        <w:t>, through numerous research papers over the years, several different solutions have been identified</w:t>
+        <w:t>,</w:t>
+      </w:r>
+      <w:r>
+        <w:t xml:space="preserve"> in recent years </w:t>
+      </w:r>
+      <w:r>
+        <w:t>several different solutions have been identified</w:t>
       </w:r>
       <w:r>
         <w:t xml:space="preserve"> some involving hardware </w:t>
@@ -2769,7 +2831,7 @@
           <w:rPr>
             <w:color w:val="000000"/>
           </w:rPr>
-          <w:tag w:val="MENDELEY_CITATION_v3_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"/>
+          <w:tag w:val="MENDELEY_CITATION_v3_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"/>
           <w:id w:val="-1602880781"/>
           <w:placeholder>
             <w:docPart w:val="DefaultPlaceholder_-1854013440"/>
@@ -2831,17 +2893,26 @@
         <w:t xml:space="preserve">, </w:t>
       </w:r>
       <w:r>
-        <w:t xml:space="preserve">studies such as the ones above on hardware and </w:t>
-      </w:r>
-      <w:r>
-        <w:t xml:space="preserve">locomotion </w:t>
+        <w:t xml:space="preserve">studies such as the ones above on </w:t>
+      </w:r>
+      <w:r>
+        <w:t>latency</w:t>
+      </w:r>
+      <w:r>
+        <w:t xml:space="preserve"> and </w:t>
+      </w:r>
+      <w:r>
+        <w:t>others on navigation</w:t>
+      </w:r>
+      <w:r>
+        <w:t xml:space="preserve"> </w:t>
       </w:r>
       <w:sdt>
         <w:sdtPr>
           <w:rPr>
             <w:color w:val="000000"/>
           </w:rPr>
-          <w:tag w:val="MENDELEY_CITATION_v3_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"/>
+          <w:tag w:val="MENDELEY_CITATION_v3_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"/>
           <w:id w:val="1198819754"/>
           <w:placeholder>
             <w:docPart w:val="DefaultPlaceholder_-1854013440"/>
@@ -2852,7 +2923,7 @@
             <w:rPr>
               <w:color w:val="000000"/>
             </w:rPr>
-            <w:t xml:space="preserve">(López Ibáñez, </w:t>
+            <w:t xml:space="preserve">(Ibáñez, </w:t>
           </w:r>
           <w:proofErr w:type="spellStart"/>
           <w:r>
@@ -2866,7 +2937,7 @@
             <w:rPr>
               <w:color w:val="000000"/>
             </w:rPr>
-            <w:t xml:space="preserve"> n.d.)</w:t>
+            <w:t xml:space="preserve"> 2016)</w:t>
           </w:r>
         </w:sdtContent>
       </w:sdt>
@@ -2933,7 +3004,13 @@
         <w:t xml:space="preserve">s </w:t>
       </w:r>
       <w:r>
-        <w:t xml:space="preserve">and thus without express investigation into its application with those who have learning disabilities it cannot be so easily concluded that lower latency </w:t>
+        <w:t>and thus</w:t>
+      </w:r>
+      <w:r>
+        <w:t>,</w:t>
+      </w:r>
+      <w:r>
+        <w:t xml:space="preserve"> without express investigation into its application with those who have learning disabilities it cannot be so easily concluded that lower latency </w:t>
       </w:r>
       <w:r>
         <w:t xml:space="preserve">or a particular </w:t>
@@ -2955,7 +3032,16 @@
       </w:r>
     </w:p>
     <w:p>
-      <w:r>
+      <w:pPr>
+        <w:spacing w:line="259" w:lineRule="auto"/>
+      </w:pPr>
+      <w:r>
+        <w:br w:type="page"/>
+      </w:r>
+    </w:p>
+    <w:p>
+      <w:r>
+        <w:lastRenderedPageBreak/>
         <w:t xml:space="preserve">Thus, by </w:t>
       </w:r>
       <w:proofErr w:type="spellStart"/>
@@ -3060,7 +3146,6 @@
       </w:pPr>
       <w:bookmarkStart w:id="1" w:name="_Toc116813611"/>
       <w:r>
-        <w:lastRenderedPageBreak/>
         <w:t>Aims</w:t>
       </w:r>
       <w:bookmarkEnd w:id="1"/>
@@ -3103,7 +3188,7 @@
           <w:rPr>
             <w:color w:val="000000"/>
           </w:rPr>
-          <w:tag w:val="MENDELEY_CITATION_v3_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"/>
+          <w:tag w:val="MENDELEY_CITATION_v3_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"/>
           <w:id w:val="446518069"/>
           <w:placeholder>
             <w:docPart w:val="DefaultPlaceholder_-1854013440"/>
@@ -6386,7 +6471,7 @@
           <w:rPr>
             <w:color w:val="000000"/>
           </w:rPr>
-          <w:tag w:val="MENDELEY_CITATION_v3_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"/>
+          <w:tag w:val="MENDELEY_CITATION_v3_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"/>
           <w:id w:val="1818680967"/>
           <w:placeholder>
             <w:docPart w:val="DefaultPlaceholder_-1854013440"/>
@@ -6418,7 +6503,7 @@
           <w:rPr>
             <w:color w:val="000000"/>
           </w:rPr>
-          <w:tag w:val="MENDELEY_CITATION_v3_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"/>
+          <w:tag w:val="MENDELEY_CITATION_v3_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"/>
           <w:id w:val="-806081802"/>
           <w:placeholder>
             <w:docPart w:val="DefaultPlaceholder_-1854013440"/>
@@ -6480,7 +6565,7 @@
           <w:rPr>
             <w:color w:val="000000"/>
           </w:rPr>
-          <w:tag w:val="MENDELEY_CITATION_v3_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"/>
+          <w:tag w:val="MENDELEY_CITATION_v3_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"/>
           <w:id w:val="-2107261387"/>
           <w:placeholder>
             <w:docPart w:val="DefaultPlaceholder_-1854013440"/>
@@ -6592,7 +6677,7 @@
           <w:rPr>
             <w:color w:val="000000"/>
           </w:rPr>
-          <w:tag w:val="MENDELEY_CITATION_v3_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"/>
+          <w:tag w:val="MENDELEY_CITATION_v3_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"/>
           <w:id w:val="1159191053"/>
           <w:placeholder>
             <w:docPart w:val="DefaultPlaceholder_-1854013440"/>
@@ -6627,7 +6712,7 @@
           <w:rPr>
             <w:color w:val="000000"/>
           </w:rPr>
-          <w:tag w:val="MENDELEY_CITATION_v3_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"/>
+          <w:tag w:val="MENDELEY_CITATION_v3_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"/>
           <w:id w:val="-1408219208"/>
           <w:placeholder>
             <w:docPart w:val="DefaultPlaceholder_-1854013440"/>
@@ -6692,7 +6777,7 @@
           <w:rPr>
             <w:color w:val="000000"/>
           </w:rPr>
-          <w:tag w:val="MENDELEY_CITATION_v3_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"/>
+          <w:tag w:val="MENDELEY_CITATION_v3_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"/>
           <w:id w:val="-1082675588"/>
           <w:placeholder>
             <w:docPart w:val="DefaultPlaceholder_-1854013440"/>
@@ -6727,7 +6812,7 @@
           <w:rPr>
             <w:color w:val="000000"/>
           </w:rPr>
-          <w:tag w:val="MENDELEY_CITATION_v3_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"/>
+          <w:tag w:val="MENDELEY_CITATION_v3_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"/>
           <w:id w:val="-137654558"/>
           <w:placeholder>
             <w:docPart w:val="DefaultPlaceholder_-1854013440"/>
@@ -6779,7 +6864,7 @@
           <w:rFonts w:eastAsia="Times New Roman"/>
         </w:rPr>
         <w:tag w:val="MENDELEY_BIBLIOGRAPHY"/>
-        <w:id w:val="-724835064"/>
+        <w:id w:val="353855995"/>
         <w:placeholder>
           <w:docPart w:val="DefaultPlaceholder_-1854013440"/>
         </w:placeholder>
@@ -6790,7 +6875,7 @@
             <w:autoSpaceDE w:val="0"/>
             <w:autoSpaceDN w:val="0"/>
             <w:ind w:hanging="480"/>
-            <w:divId w:val="323971868"/>
+            <w:divId w:val="295837392"/>
             <w:rPr>
               <w:rFonts w:eastAsia="Times New Roman"/>
               <w:sz w:val="24"/>
@@ -6845,7 +6930,7 @@
             <w:autoSpaceDE w:val="0"/>
             <w:autoSpaceDN w:val="0"/>
             <w:ind w:hanging="480"/>
-            <w:divId w:val="796144453"/>
+            <w:divId w:val="341053808"/>
             <w:rPr>
               <w:rFonts w:eastAsia="Times New Roman"/>
             </w:rPr>
@@ -6854,7 +6939,7 @@
             <w:rPr>
               <w:rFonts w:eastAsia="Times New Roman"/>
             </w:rPr>
-            <w:t>Beat Games, Beat Saber [online]. Available at: https://www.beatsaber.com/ [Accessed 9 October 2022].</w:t>
+            <w:t>Beat Games, 2019. Beat Saber [online]. Available at: https://www.beatsaber.com/ [Accessed 9 October 2022].</w:t>
           </w:r>
         </w:p>
         <w:p>
@@ -6862,7 +6947,7 @@
             <w:autoSpaceDE w:val="0"/>
             <w:autoSpaceDN w:val="0"/>
             <w:ind w:hanging="480"/>
-            <w:divId w:val="133452735"/>
+            <w:divId w:val="2104448642"/>
             <w:rPr>
               <w:rFonts w:eastAsia="Times New Roman"/>
             </w:rPr>
@@ -6915,7 +7000,7 @@
             <w:autoSpaceDE w:val="0"/>
             <w:autoSpaceDN w:val="0"/>
             <w:ind w:hanging="480"/>
-            <w:divId w:val="1538465865"/>
+            <w:divId w:val="1215193794"/>
             <w:rPr>
               <w:rFonts w:eastAsia="Times New Roman"/>
             </w:rPr>
@@ -6954,7 +7039,7 @@
             <w:autoSpaceDE w:val="0"/>
             <w:autoSpaceDN w:val="0"/>
             <w:ind w:hanging="480"/>
-            <w:divId w:val="821697955"/>
+            <w:divId w:val="1166820209"/>
             <w:rPr>
               <w:rFonts w:eastAsia="Times New Roman"/>
             </w:rPr>
@@ -6971,7 +7056,7 @@
             <w:autoSpaceDE w:val="0"/>
             <w:autoSpaceDN w:val="0"/>
             <w:ind w:hanging="480"/>
-            <w:divId w:val="264657118"/>
+            <w:divId w:val="1731266023"/>
             <w:rPr>
               <w:rFonts w:eastAsia="Times New Roman"/>
             </w:rPr>
@@ -6980,21 +7065,21 @@
             <w:rPr>
               <w:rFonts w:eastAsia="Times New Roman"/>
             </w:rPr>
-            <w:t xml:space="preserve">Brown, D.J., </w:t>
-          </w:r>
-          <w:proofErr w:type="spellStart"/>
-          <w:r>
-            <w:rPr>
-              <w:rFonts w:eastAsia="Times New Roman"/>
-            </w:rPr>
-            <w:t>Shopland</w:t>
-          </w:r>
-          <w:proofErr w:type="spellEnd"/>
-          <w:r>
-            <w:rPr>
-              <w:rFonts w:eastAsia="Times New Roman"/>
-            </w:rPr>
-            <w:t>, N., Lewis, J., 2002. Flexible and Virtual Travel Training Environments. , pp.181–188.</w:t>
+            <w:t xml:space="preserve">Brooks, B.M. et al., 2002. An evaluation of the efficacy of training people with learning disabilities in a virtual environment. </w:t>
+          </w:r>
+          <w:r>
+            <w:rPr>
+              <w:rFonts w:eastAsia="Times New Roman"/>
+              <w:i/>
+              <w:iCs/>
+            </w:rPr>
+            <w:t>International Journal of Disability and Rehabilitation</w:t>
+          </w:r>
+          <w:r>
+            <w:rPr>
+              <w:rFonts w:eastAsia="Times New Roman"/>
+            </w:rPr>
+            <w:t>, 24(11–12), pp.622–626. 10.1080/09638280110111397.</w:t>
           </w:r>
         </w:p>
         <w:p>
@@ -7002,7 +7087,7 @@
             <w:autoSpaceDE w:val="0"/>
             <w:autoSpaceDN w:val="0"/>
             <w:ind w:hanging="480"/>
-            <w:divId w:val="1907911356"/>
+            <w:divId w:val="1982802536"/>
             <w:rPr>
               <w:rFonts w:eastAsia="Times New Roman"/>
             </w:rPr>
@@ -7011,35 +7096,21 @@
             <w:rPr>
               <w:rFonts w:eastAsia="Times New Roman"/>
             </w:rPr>
-            <w:t xml:space="preserve">Chang, E., Kim, H.T., </w:t>
+            <w:t xml:space="preserve">Brown, D.J., </w:t>
           </w:r>
           <w:proofErr w:type="spellStart"/>
           <w:r>
             <w:rPr>
               <w:rFonts w:eastAsia="Times New Roman"/>
             </w:rPr>
-            <w:t>Yoo</w:t>
+            <w:t>Shopland</w:t>
           </w:r>
           <w:proofErr w:type="spellEnd"/>
           <w:r>
             <w:rPr>
               <w:rFonts w:eastAsia="Times New Roman"/>
             </w:rPr>
-            <w:t xml:space="preserve">, B., 2020. Virtual Reality Sickness: A Review of Causes and Measurements. </w:t>
-          </w:r>
-          <w:r>
-            <w:rPr>
-              <w:rFonts w:eastAsia="Times New Roman"/>
-              <w:i/>
-              <w:iCs/>
-            </w:rPr>
-            <w:t>International Journal of Human-Computer Interaction</w:t>
-          </w:r>
-          <w:r>
-            <w:rPr>
-              <w:rFonts w:eastAsia="Times New Roman"/>
-            </w:rPr>
-            <w:t>, pp.1658–1682. 10.1080/10447318.2020.1778351.</w:t>
+            <w:t>, N., Lewis, J., 2002. Flexible and Virtual Travel Training Environments. , pp.181–188.</w:t>
           </w:r>
         </w:p>
         <w:p>
@@ -7047,24 +7118,30 @@
             <w:autoSpaceDE w:val="0"/>
             <w:autoSpaceDN w:val="0"/>
             <w:ind w:hanging="480"/>
-            <w:divId w:val="1539857658"/>
+            <w:divId w:val="2123988180"/>
             <w:rPr>
               <w:rFonts w:eastAsia="Times New Roman"/>
             </w:rPr>
           </w:pPr>
+          <w:r>
+            <w:rPr>
+              <w:rFonts w:eastAsia="Times New Roman"/>
+            </w:rPr>
+            <w:t xml:space="preserve">Chang, E., Kim, H.T., </w:t>
+          </w:r>
           <w:proofErr w:type="spellStart"/>
           <w:r>
             <w:rPr>
               <w:rFonts w:eastAsia="Times New Roman"/>
             </w:rPr>
-            <w:t>Checa</w:t>
+            <w:t>Yoo</w:t>
           </w:r>
           <w:proofErr w:type="spellEnd"/>
           <w:r>
             <w:rPr>
               <w:rFonts w:eastAsia="Times New Roman"/>
             </w:rPr>
-            <w:t xml:space="preserve">, D., Bustillo, A., 2020. A review of immersive virtual reality serious games to enhance learning and training. </w:t>
+            <w:t xml:space="preserve">, B., 2020. Virtual Reality Sickness: A Review of Causes and Measurements. </w:t>
           </w:r>
           <w:r>
             <w:rPr>
@@ -7072,13 +7149,13 @@
               <w:i/>
               <w:iCs/>
             </w:rPr>
-            <w:t>Multimedia Tools and Applications</w:t>
-          </w:r>
-          <w:r>
-            <w:rPr>
-              <w:rFonts w:eastAsia="Times New Roman"/>
-            </w:rPr>
-            <w:t>, 79(9–10), pp.5501–5527. 10.1007/s11042-019-08348-9.</w:t>
+            <w:t>International Journal of Human-Computer Interaction</w:t>
+          </w:r>
+          <w:r>
+            <w:rPr>
+              <w:rFonts w:eastAsia="Times New Roman"/>
+            </w:rPr>
+            <w:t>, pp.1658–1682. 10.1080/10447318.2020.1778351.</w:t>
           </w:r>
         </w:p>
         <w:p>
@@ -7086,16 +7163,24 @@
             <w:autoSpaceDE w:val="0"/>
             <w:autoSpaceDN w:val="0"/>
             <w:ind w:hanging="480"/>
-            <w:divId w:val="298531404"/>
+            <w:divId w:val="203979842"/>
             <w:rPr>
               <w:rFonts w:eastAsia="Times New Roman"/>
             </w:rPr>
           </w:pPr>
-          <w:r>
-            <w:rPr>
-              <w:rFonts w:eastAsia="Times New Roman"/>
-            </w:rPr>
-            <w:t xml:space="preserve">Coelho, C.M. et al., 2009. The use of virtual reality in acrophobia research and treatment. </w:t>
+          <w:proofErr w:type="spellStart"/>
+          <w:r>
+            <w:rPr>
+              <w:rFonts w:eastAsia="Times New Roman"/>
+            </w:rPr>
+            <w:t>Checa</w:t>
+          </w:r>
+          <w:proofErr w:type="spellEnd"/>
+          <w:r>
+            <w:rPr>
+              <w:rFonts w:eastAsia="Times New Roman"/>
+            </w:rPr>
+            <w:t xml:space="preserve">, D., Bustillo, A., 2020. A review of immersive virtual reality serious games to enhance learning and training. </w:t>
           </w:r>
           <w:r>
             <w:rPr>
@@ -7103,13 +7188,13 @@
               <w:i/>
               <w:iCs/>
             </w:rPr>
-            <w:t>Journal of Anxiety Disorders</w:t>
-          </w:r>
-          <w:r>
-            <w:rPr>
-              <w:rFonts w:eastAsia="Times New Roman"/>
-            </w:rPr>
-            <w:t>, 23(5), pp.563–574. 10.1016/J.JANXDIS.2009.01.014.</w:t>
+            <w:t>Multimedia Tools and Applications</w:t>
+          </w:r>
+          <w:r>
+            <w:rPr>
+              <w:rFonts w:eastAsia="Times New Roman"/>
+            </w:rPr>
+            <w:t>, 79(9–10), pp.5501–5527. 10.1007/s11042-019-08348-9.</w:t>
           </w:r>
         </w:p>
         <w:p>
@@ -7117,7 +7202,7 @@
             <w:autoSpaceDE w:val="0"/>
             <w:autoSpaceDN w:val="0"/>
             <w:ind w:hanging="480"/>
-            <w:divId w:val="275868425"/>
+            <w:divId w:val="674916891"/>
             <w:rPr>
               <w:rFonts w:eastAsia="Times New Roman"/>
             </w:rPr>
@@ -7126,7 +7211,21 @@
             <w:rPr>
               <w:rFonts w:eastAsia="Times New Roman"/>
             </w:rPr>
-            <w:t>Institute of Electrical and Electronics Engineers, 2020. IEEE Code of Ethics [online]. Available at: https://www.ieee.org/about/corporate/governance/p7-8.html [Accessed 12 October 2022].</w:t>
+            <w:t xml:space="preserve">Coelho, C.M. et al., 2009. The use of virtual reality in acrophobia research and treatment. </w:t>
+          </w:r>
+          <w:r>
+            <w:rPr>
+              <w:rFonts w:eastAsia="Times New Roman"/>
+              <w:i/>
+              <w:iCs/>
+            </w:rPr>
+            <w:t>Journal of Anxiety Disorders</w:t>
+          </w:r>
+          <w:r>
+            <w:rPr>
+              <w:rFonts w:eastAsia="Times New Roman"/>
+            </w:rPr>
+            <w:t>, 23(5), pp.563–574. 10.1016/J.JANXDIS.2009.01.014.</w:t>
           </w:r>
         </w:p>
         <w:p>
@@ -7134,7 +7233,7 @@
             <w:autoSpaceDE w:val="0"/>
             <w:autoSpaceDN w:val="0"/>
             <w:ind w:hanging="480"/>
-            <w:divId w:val="1723941424"/>
+            <w:divId w:val="965038099"/>
             <w:rPr>
               <w:rFonts w:eastAsia="Times New Roman"/>
             </w:rPr>
@@ -7144,21 +7243,7 @@
               <w:rFonts w:eastAsia="Times New Roman"/>
             </w:rPr>
             <w:lastRenderedPageBreak/>
-            <w:t xml:space="preserve">Kumar Kundu, R., Rahman, A., Paul, S., 2021. A Study on Sensor System Latency in VR Motion Sickness. </w:t>
-          </w:r>
-          <w:r>
-            <w:rPr>
-              <w:rFonts w:eastAsia="Times New Roman"/>
-              <w:i/>
-              <w:iCs/>
-            </w:rPr>
-            <w:t>Journal of Sensor and Actuator Networks</w:t>
-          </w:r>
-          <w:r>
-            <w:rPr>
-              <w:rFonts w:eastAsia="Times New Roman"/>
-            </w:rPr>
-            <w:t>. 10.3390/jsan10030053.</w:t>
+            <w:t>Institute of Electrical and Electronics Engineers, 2020. IEEE Code of Ethics [online]. Available at: https://www.ieee.org/about/corporate/governance/p7-8.html [Accessed 12 October 2022].</w:t>
           </w:r>
         </w:p>
         <w:p>
@@ -7166,7 +7251,7 @@
             <w:autoSpaceDE w:val="0"/>
             <w:autoSpaceDN w:val="0"/>
             <w:ind w:hanging="480"/>
-            <w:divId w:val="1511291082"/>
+            <w:divId w:val="433867788"/>
             <w:rPr>
               <w:rFonts w:eastAsia="Times New Roman"/>
             </w:rPr>
@@ -7175,21 +7260,7 @@
             <w:rPr>
               <w:rFonts w:eastAsia="Times New Roman"/>
             </w:rPr>
-            <w:t xml:space="preserve">López Ibáñez, M., </w:t>
-          </w:r>
-          <w:proofErr w:type="spellStart"/>
-          <w:r>
-            <w:rPr>
-              <w:rFonts w:eastAsia="Times New Roman"/>
-            </w:rPr>
-            <w:t>Peinado</w:t>
-          </w:r>
-          <w:proofErr w:type="spellEnd"/>
-          <w:r>
-            <w:rPr>
-              <w:rFonts w:eastAsia="Times New Roman"/>
-            </w:rPr>
-            <w:t xml:space="preserve">, F., </w:t>
+            <w:t xml:space="preserve">Kumar Kundu, R., Rahman, A., Paul, S., 2021. A Study on Sensor System Latency in VR Motion Sickness. </w:t>
           </w:r>
           <w:r>
             <w:rPr>
@@ -7197,13 +7268,13 @@
               <w:i/>
               <w:iCs/>
             </w:rPr>
-            <w:t>Walking in VR: Measuring Presence and Simulator Sickness in First-Person Virtual Reality Games</w:t>
-          </w:r>
-          <w:r>
-            <w:rPr>
-              <w:rFonts w:eastAsia="Times New Roman"/>
-            </w:rPr>
-            <w:t xml:space="preserve"> [online]. Available at: http://nil.fdi.ucm.es.</w:t>
+            <w:t>Journal of Sensor and Actuator Networks</w:t>
+          </w:r>
+          <w:r>
+            <w:rPr>
+              <w:rFonts w:eastAsia="Times New Roman"/>
+            </w:rPr>
+            <w:t>. 10.3390/jsan10030053.</w:t>
           </w:r>
         </w:p>
         <w:p>
@@ -7211,7 +7282,7 @@
             <w:autoSpaceDE w:val="0"/>
             <w:autoSpaceDN w:val="0"/>
             <w:ind w:hanging="480"/>
-            <w:divId w:val="272329759"/>
+            <w:divId w:val="368140735"/>
             <w:rPr>
               <w:rFonts w:eastAsia="Times New Roman"/>
             </w:rPr>
@@ -7220,35 +7291,21 @@
             <w:rPr>
               <w:rFonts w:eastAsia="Times New Roman"/>
             </w:rPr>
-            <w:t xml:space="preserve">Lucio Tommaso De </w:t>
+            <w:t xml:space="preserve">Ibáñez, M.L., </w:t>
           </w:r>
           <w:proofErr w:type="spellStart"/>
           <w:r>
             <w:rPr>
               <w:rFonts w:eastAsia="Times New Roman"/>
             </w:rPr>
-            <w:t>Paolis</w:t>
+            <w:t>Peinado</w:t>
           </w:r>
           <w:proofErr w:type="spellEnd"/>
           <w:r>
             <w:rPr>
               <w:rFonts w:eastAsia="Times New Roman"/>
             </w:rPr>
-            <w:t xml:space="preserve">, Patrick </w:t>
-          </w:r>
-          <w:proofErr w:type="spellStart"/>
-          <w:r>
-            <w:rPr>
-              <w:rFonts w:eastAsia="Times New Roman"/>
-            </w:rPr>
-            <w:t>Bourdot</w:t>
-          </w:r>
-          <w:proofErr w:type="spellEnd"/>
-          <w:r>
-            <w:rPr>
-              <w:rFonts w:eastAsia="Times New Roman"/>
-            </w:rPr>
-            <w:t xml:space="preserve">, 2019. </w:t>
+            <w:t xml:space="preserve">, F., 2016. Walking in VR: Measuring Presence and Simulator Sickness in First-Person Virtual Reality Games [online]. In: </w:t>
           </w:r>
           <w:r>
             <w:rPr>
@@ -7256,41 +7313,13 @@
               <w:i/>
               <w:iCs/>
             </w:rPr>
-            <w:t>Augmented Reality, Virtual Reality, and Computer Graphics</w:t>
-          </w:r>
-          <w:r>
-            <w:rPr>
-              <w:rFonts w:eastAsia="Times New Roman"/>
-            </w:rPr>
-            <w:t xml:space="preserve"> [eBook] de </w:t>
-          </w:r>
-          <w:proofErr w:type="spellStart"/>
-          <w:r>
-            <w:rPr>
-              <w:rFonts w:eastAsia="Times New Roman"/>
-            </w:rPr>
-            <w:t>Paolis</w:t>
-          </w:r>
-          <w:proofErr w:type="spellEnd"/>
-          <w:r>
-            <w:rPr>
-              <w:rFonts w:eastAsia="Times New Roman"/>
-            </w:rPr>
-            <w:t xml:space="preserve">, L. T., </w:t>
-          </w:r>
-          <w:proofErr w:type="spellStart"/>
-          <w:r>
-            <w:rPr>
-              <w:rFonts w:eastAsia="Times New Roman"/>
-            </w:rPr>
-            <w:t>Bourdot</w:t>
-          </w:r>
-          <w:proofErr w:type="spellEnd"/>
-          <w:r>
-            <w:rPr>
-              <w:rFonts w:eastAsia="Times New Roman"/>
-            </w:rPr>
-            <w:t>, P., eds. Italy: Springer International Publishing. Available at: http://link.springer.com/10.1007/978-3-030-25965-5.</w:t>
+            <w:t>Third Congress of the Spanish Society for Video Game Sciences</w:t>
+          </w:r>
+          <w:r>
+            <w:rPr>
+              <w:rFonts w:eastAsia="Times New Roman"/>
+            </w:rPr>
+            <w:t>. Available at: http://nil.fdi.ucm.es.</w:t>
           </w:r>
         </w:p>
         <w:p>
@@ -7298,7 +7327,7 @@
             <w:autoSpaceDE w:val="0"/>
             <w:autoSpaceDN w:val="0"/>
             <w:ind w:hanging="480"/>
-            <w:divId w:val="325327070"/>
+            <w:divId w:val="338773249"/>
             <w:rPr>
               <w:rFonts w:eastAsia="Times New Roman"/>
             </w:rPr>
@@ -7307,7 +7336,35 @@
             <w:rPr>
               <w:rFonts w:eastAsia="Times New Roman"/>
             </w:rPr>
-            <w:t xml:space="preserve">Mandal, S., 2013. Brief Introduction of Virtual Reality &amp; its Challenges [online]. </w:t>
+            <w:t xml:space="preserve">Lucio Tommaso De </w:t>
+          </w:r>
+          <w:proofErr w:type="spellStart"/>
+          <w:r>
+            <w:rPr>
+              <w:rFonts w:eastAsia="Times New Roman"/>
+            </w:rPr>
+            <w:t>Paolis</w:t>
+          </w:r>
+          <w:proofErr w:type="spellEnd"/>
+          <w:r>
+            <w:rPr>
+              <w:rFonts w:eastAsia="Times New Roman"/>
+            </w:rPr>
+            <w:t xml:space="preserve">, Patrick </w:t>
+          </w:r>
+          <w:proofErr w:type="spellStart"/>
+          <w:r>
+            <w:rPr>
+              <w:rFonts w:eastAsia="Times New Roman"/>
+            </w:rPr>
+            <w:t>Bourdot</w:t>
+          </w:r>
+          <w:proofErr w:type="spellEnd"/>
+          <w:r>
+            <w:rPr>
+              <w:rFonts w:eastAsia="Times New Roman"/>
+            </w:rPr>
+            <w:t xml:space="preserve">, 2019. </w:t>
           </w:r>
           <w:r>
             <w:rPr>
@@ -7315,13 +7372,41 @@
               <w:i/>
               <w:iCs/>
             </w:rPr>
-            <w:t>International Journal of Scientific &amp; Engineering Research</w:t>
-          </w:r>
-          <w:r>
-            <w:rPr>
-              <w:rFonts w:eastAsia="Times New Roman"/>
-            </w:rPr>
-            <w:t>, 4(4). Available at: http://www.ijser.org.</w:t>
+            <w:t>Augmented Reality, Virtual Reality, and Computer Graphics</w:t>
+          </w:r>
+          <w:r>
+            <w:rPr>
+              <w:rFonts w:eastAsia="Times New Roman"/>
+            </w:rPr>
+            <w:t xml:space="preserve"> [eBook] de </w:t>
+          </w:r>
+          <w:proofErr w:type="spellStart"/>
+          <w:r>
+            <w:rPr>
+              <w:rFonts w:eastAsia="Times New Roman"/>
+            </w:rPr>
+            <w:t>Paolis</w:t>
+          </w:r>
+          <w:proofErr w:type="spellEnd"/>
+          <w:r>
+            <w:rPr>
+              <w:rFonts w:eastAsia="Times New Roman"/>
+            </w:rPr>
+            <w:t xml:space="preserve">, L. T., </w:t>
+          </w:r>
+          <w:proofErr w:type="spellStart"/>
+          <w:r>
+            <w:rPr>
+              <w:rFonts w:eastAsia="Times New Roman"/>
+            </w:rPr>
+            <w:t>Bourdot</w:t>
+          </w:r>
+          <w:proofErr w:type="spellEnd"/>
+          <w:r>
+            <w:rPr>
+              <w:rFonts w:eastAsia="Times New Roman"/>
+            </w:rPr>
+            <w:t>, P., eds. Italy: Springer International Publishing. Available at: http://link.springer.com/10.1007/978-3-030-25965-5.</w:t>
           </w:r>
         </w:p>
         <w:p>
@@ -7329,24 +7414,16 @@
             <w:autoSpaceDE w:val="0"/>
             <w:autoSpaceDN w:val="0"/>
             <w:ind w:hanging="480"/>
-            <w:divId w:val="2137291987"/>
+            <w:divId w:val="1575433320"/>
             <w:rPr>
               <w:rFonts w:eastAsia="Times New Roman"/>
             </w:rPr>
           </w:pPr>
-          <w:proofErr w:type="spellStart"/>
-          <w:r>
-            <w:rPr>
-              <w:rFonts w:eastAsia="Times New Roman"/>
-            </w:rPr>
-            <w:t>Mantovani</w:t>
-          </w:r>
-          <w:proofErr w:type="spellEnd"/>
-          <w:r>
-            <w:rPr>
-              <w:rFonts w:eastAsia="Times New Roman"/>
-            </w:rPr>
-            <w:t xml:space="preserve">, F. et al., 2004. Virtual Reality Training for Health-Care Professionals [online]. </w:t>
+          <w:r>
+            <w:rPr>
+              <w:rFonts w:eastAsia="Times New Roman"/>
+            </w:rPr>
+            <w:t xml:space="preserve">Mandal, S., 2013. Brief Introduction of Virtual Reality &amp; its Challenges [online]. </w:t>
           </w:r>
           <w:r>
             <w:rPr>
@@ -7354,13 +7431,13 @@
               <w:i/>
               <w:iCs/>
             </w:rPr>
-            <w:t>http://www.liebertpub.com/cpb</w:t>
-          </w:r>
-          <w:r>
-            <w:rPr>
-              <w:rFonts w:eastAsia="Times New Roman"/>
-            </w:rPr>
-            <w:t>, 6(4), pp.389–395. Available at: https://www.liebertpub.com/doi/10.1089/109493103322278772 [Accessed 9 October 2022].</w:t>
+            <w:t>International Journal of Scientific &amp; Engineering Research</w:t>
+          </w:r>
+          <w:r>
+            <w:rPr>
+              <w:rFonts w:eastAsia="Times New Roman"/>
+            </w:rPr>
+            <w:t>, 4(4). Available at: http://www.ijser.org.</w:t>
           </w:r>
         </w:p>
         <w:p>
@@ -7368,7 +7445,7 @@
             <w:autoSpaceDE w:val="0"/>
             <w:autoSpaceDN w:val="0"/>
             <w:ind w:hanging="480"/>
-            <w:divId w:val="1244874544"/>
+            <w:divId w:val="553152338"/>
             <w:rPr>
               <w:rFonts w:eastAsia="Times New Roman"/>
             </w:rPr>
@@ -7378,14 +7455,28 @@
             <w:rPr>
               <w:rFonts w:eastAsia="Times New Roman"/>
             </w:rPr>
-            <w:t>Mondello</w:t>
+            <w:t>Mantovani</w:t>
           </w:r>
           <w:proofErr w:type="spellEnd"/>
           <w:r>
             <w:rPr>
               <w:rFonts w:eastAsia="Times New Roman"/>
             </w:rPr>
-            <w:t>, S. et al., 2018. Virtual Reality for Traumatic Brain Injury. 10.3389/fneur.2018.00345.</w:t>
+            <w:t xml:space="preserve">, F. et al., 2004. Virtual Reality Training for Health-Care Professionals [online]. </w:t>
+          </w:r>
+          <w:r>
+            <w:rPr>
+              <w:rFonts w:eastAsia="Times New Roman"/>
+              <w:i/>
+              <w:iCs/>
+            </w:rPr>
+            <w:t>http://www.liebertpub.com/cpb</w:t>
+          </w:r>
+          <w:r>
+            <w:rPr>
+              <w:rFonts w:eastAsia="Times New Roman"/>
+            </w:rPr>
+            <w:t>, 6(4), pp.389–395. Available at: https://www.liebertpub.com/doi/10.1089/109493103322278772 [Accessed 9 October 2022].</w:t>
           </w:r>
         </w:p>
         <w:p>
@@ -7393,52 +7484,16 @@
             <w:autoSpaceDE w:val="0"/>
             <w:autoSpaceDN w:val="0"/>
             <w:ind w:hanging="480"/>
-            <w:divId w:val="748306260"/>
+            <w:divId w:val="1170172147"/>
             <w:rPr>
               <w:rFonts w:eastAsia="Times New Roman"/>
             </w:rPr>
           </w:pPr>
-          <w:proofErr w:type="spellStart"/>
-          <w:r>
-            <w:rPr>
-              <w:rFonts w:eastAsia="Times New Roman"/>
-            </w:rPr>
-            <w:t>Munafo</w:t>
-          </w:r>
-          <w:proofErr w:type="spellEnd"/>
-          <w:r>
-            <w:rPr>
-              <w:rFonts w:eastAsia="Times New Roman"/>
-            </w:rPr>
-            <w:t xml:space="preserve">, J., </w:t>
-          </w:r>
-          <w:proofErr w:type="spellStart"/>
-          <w:r>
-            <w:rPr>
-              <w:rFonts w:eastAsia="Times New Roman"/>
-            </w:rPr>
-            <w:t>Diedrick</w:t>
-          </w:r>
-          <w:proofErr w:type="spellEnd"/>
-          <w:r>
-            <w:rPr>
-              <w:rFonts w:eastAsia="Times New Roman"/>
-            </w:rPr>
-            <w:t xml:space="preserve">, M., </w:t>
-          </w:r>
-          <w:proofErr w:type="spellStart"/>
-          <w:r>
-            <w:rPr>
-              <w:rFonts w:eastAsia="Times New Roman"/>
-            </w:rPr>
-            <w:t>Stoffregen</w:t>
-          </w:r>
-          <w:proofErr w:type="spellEnd"/>
-          <w:r>
-            <w:rPr>
-              <w:rFonts w:eastAsia="Times New Roman"/>
-            </w:rPr>
-            <w:t xml:space="preserve">, T.A., 2017. The virtual reality head-mounted display Oculus Rift induces motion sickness and is sexist in its effects [online]. </w:t>
+          <w:r>
+            <w:rPr>
+              <w:rFonts w:eastAsia="Times New Roman"/>
+            </w:rPr>
+            <w:t xml:space="preserve">Zanier, E. R. et al., 2018. Virtual Reality for Traumatic Brain Injury. </w:t>
           </w:r>
           <w:r>
             <w:rPr>
@@ -7446,13 +7501,13 @@
               <w:i/>
               <w:iCs/>
             </w:rPr>
-            <w:t>Experimental Brain Research</w:t>
-          </w:r>
-          <w:r>
-            <w:rPr>
-              <w:rFonts w:eastAsia="Times New Roman"/>
-            </w:rPr>
-            <w:t>, 235(3), pp.889–901. Available at: https://link.springer.com/article/10.1007/s00221-016-4846-7 [Accessed 2 October 2022].</w:t>
+            <w:t>Frontiers in Neurology</w:t>
+          </w:r>
+          <w:r>
+            <w:rPr>
+              <w:rFonts w:eastAsia="Times New Roman"/>
+            </w:rPr>
+            <w:t>. 10.3389/fneur.2018.00345.</w:t>
           </w:r>
         </w:p>
         <w:p>
@@ -7460,16 +7515,52 @@
             <w:autoSpaceDE w:val="0"/>
             <w:autoSpaceDN w:val="0"/>
             <w:ind w:hanging="480"/>
-            <w:divId w:val="389109019"/>
+            <w:divId w:val="1533692246"/>
             <w:rPr>
               <w:rFonts w:eastAsia="Times New Roman"/>
             </w:rPr>
           </w:pPr>
-          <w:r>
-            <w:rPr>
-              <w:rFonts w:eastAsia="Times New Roman"/>
-            </w:rPr>
-            <w:t xml:space="preserve">Nguyen, T., 2020. </w:t>
+          <w:proofErr w:type="spellStart"/>
+          <w:r>
+            <w:rPr>
+              <w:rFonts w:eastAsia="Times New Roman"/>
+            </w:rPr>
+            <w:t>Munafo</w:t>
+          </w:r>
+          <w:proofErr w:type="spellEnd"/>
+          <w:r>
+            <w:rPr>
+              <w:rFonts w:eastAsia="Times New Roman"/>
+            </w:rPr>
+            <w:t xml:space="preserve">, J., </w:t>
+          </w:r>
+          <w:proofErr w:type="spellStart"/>
+          <w:r>
+            <w:rPr>
+              <w:rFonts w:eastAsia="Times New Roman"/>
+            </w:rPr>
+            <w:t>Diedrick</w:t>
+          </w:r>
+          <w:proofErr w:type="spellEnd"/>
+          <w:r>
+            <w:rPr>
+              <w:rFonts w:eastAsia="Times New Roman"/>
+            </w:rPr>
+            <w:t xml:space="preserve">, M., </w:t>
+          </w:r>
+          <w:proofErr w:type="spellStart"/>
+          <w:r>
+            <w:rPr>
+              <w:rFonts w:eastAsia="Times New Roman"/>
+            </w:rPr>
+            <w:t>Stoffregen</w:t>
+          </w:r>
+          <w:proofErr w:type="spellEnd"/>
+          <w:r>
+            <w:rPr>
+              <w:rFonts w:eastAsia="Times New Roman"/>
+            </w:rPr>
+            <w:t xml:space="preserve">, T.A., 2017. The virtual reality head-mounted display Oculus Rift induces motion sickness and is sexist in its effects [online]. </w:t>
           </w:r>
           <w:r>
             <w:rPr>
@@ -7477,13 +7568,13 @@
               <w:i/>
               <w:iCs/>
             </w:rPr>
-            <w:t>Low-latency Mixed Reality Headset</w:t>
-          </w:r>
-          <w:r>
-            <w:rPr>
-              <w:rFonts w:eastAsia="Times New Roman"/>
-            </w:rPr>
-            <w:t>.</w:t>
+            <w:t>Experimental Brain Research</w:t>
+          </w:r>
+          <w:r>
+            <w:rPr>
+              <w:rFonts w:eastAsia="Times New Roman"/>
+            </w:rPr>
+            <w:t>, 235(3), pp.889–901. Available at: https://link.springer.com/article/10.1007/s00221-016-4846-7 [Accessed 2 October 2022].</w:t>
           </w:r>
         </w:p>
         <w:p>
@@ -7491,7 +7582,7 @@
             <w:autoSpaceDE w:val="0"/>
             <w:autoSpaceDN w:val="0"/>
             <w:ind w:hanging="480"/>
-            <w:divId w:val="481045101"/>
+            <w:divId w:val="96609417"/>
             <w:rPr>
               <w:rFonts w:eastAsia="Times New Roman"/>
             </w:rPr>
@@ -7500,7 +7591,21 @@
             <w:rPr>
               <w:rFonts w:eastAsia="Times New Roman"/>
             </w:rPr>
-            <w:t>Nottingham Trent University, 2022. Student Code of Behaviour [online]. Available at: https://www.ntu.ac.uk/studenthub/my-course/student-handbook/student-code-of-behaviour [Accessed 12 October 2022].</w:t>
+            <w:t xml:space="preserve">Nguyen, T., 2020. </w:t>
+          </w:r>
+          <w:r>
+            <w:rPr>
+              <w:rFonts w:eastAsia="Times New Roman"/>
+              <w:i/>
+              <w:iCs/>
+            </w:rPr>
+            <w:t>Low-latency Mixed Reality Headset</w:t>
+          </w:r>
+          <w:r>
+            <w:rPr>
+              <w:rFonts w:eastAsia="Times New Roman"/>
+            </w:rPr>
+            <w:t>.</w:t>
           </w:r>
         </w:p>
         <w:p>
@@ -7508,7 +7613,7 @@
             <w:autoSpaceDE w:val="0"/>
             <w:autoSpaceDN w:val="0"/>
             <w:ind w:hanging="480"/>
-            <w:divId w:val="904414945"/>
+            <w:divId w:val="710425747"/>
             <w:rPr>
               <w:rFonts w:eastAsia="Times New Roman"/>
             </w:rPr>
@@ -7517,7 +7622,7 @@
             <w:rPr>
               <w:rFonts w:eastAsia="Times New Roman"/>
             </w:rPr>
-            <w:t>Oak Field School, 2022. NICER Group Nottingham [online]. Available at: https://www.oakfieldschool.org.uk/nicer-group-nottingham-interactive-community-for-e/ [Accessed 2 October 2022].</w:t>
+            <w:t>Nottingham Trent University, 2022. Student Code of Behaviour [online]. Available at: https://www.ntu.ac.uk/studenthub/my-course/student-handbook/student-code-of-behaviour [Accessed 12 October 2022].</w:t>
           </w:r>
         </w:p>
         <w:p>
@@ -7525,7 +7630,7 @@
             <w:autoSpaceDE w:val="0"/>
             <w:autoSpaceDN w:val="0"/>
             <w:ind w:hanging="480"/>
-            <w:divId w:val="1102071307"/>
+            <w:divId w:val="1806312104"/>
             <w:rPr>
               <w:rFonts w:eastAsia="Times New Roman"/>
             </w:rPr>
@@ -7535,7 +7640,7 @@
               <w:rFonts w:eastAsia="Times New Roman"/>
             </w:rPr>
             <w:lastRenderedPageBreak/>
-            <w:t>Proton AG, 2022. GDPR [online]. Available at: https://gdpr.eu/data-privacy/ [Accessed 12 October 2022].</w:t>
+            <w:t>Oak Field School, 2022. NICER Group Nottingham [online]. Available at: https://www.oakfieldschool.org.uk/nicer-group-nottingham-interactive-community-for-e/ [Accessed 2 October 2022].</w:t>
           </w:r>
         </w:p>
         <w:p>
@@ -7543,7 +7648,7 @@
             <w:autoSpaceDE w:val="0"/>
             <w:autoSpaceDN w:val="0"/>
             <w:ind w:hanging="480"/>
-            <w:divId w:val="748694899"/>
+            <w:divId w:val="726760841"/>
             <w:rPr>
               <w:rFonts w:eastAsia="Times New Roman"/>
             </w:rPr>
@@ -7552,35 +7657,7 @@
             <w:rPr>
               <w:rFonts w:eastAsia="Times New Roman"/>
             </w:rPr>
-            <w:t xml:space="preserve">Sharkey, P., Rose, D., </w:t>
-          </w:r>
-          <w:proofErr w:type="spellStart"/>
-          <w:r>
-            <w:rPr>
-              <w:rFonts w:eastAsia="Times New Roman"/>
-            </w:rPr>
-            <w:t>Lingström</w:t>
-          </w:r>
-          <w:proofErr w:type="spellEnd"/>
-          <w:r>
-            <w:rPr>
-              <w:rFonts w:eastAsia="Times New Roman"/>
-            </w:rPr>
-            <w:t xml:space="preserve">, J.-I., 1998. The 2nd European Conference on Disability, Virtual Reality and Associated Technologies. In: </w:t>
-          </w:r>
-          <w:r>
-            <w:rPr>
-              <w:rFonts w:eastAsia="Times New Roman"/>
-              <w:i/>
-              <w:iCs/>
-            </w:rPr>
-            <w:t>European Conference on Disability, Virtual Reality and Associated Technologies</w:t>
-          </w:r>
-          <w:r>
-            <w:rPr>
-              <w:rFonts w:eastAsia="Times New Roman"/>
-            </w:rPr>
-            <w:t>. Sweden: University of Reading.</w:t>
+            <w:t>Proton AG, 2022. GDPR [online]. Available at: https://gdpr.eu/data-privacy/ [Accessed 12 October 2022].</w:t>
           </w:r>
         </w:p>
         <w:p>
@@ -7588,24 +7665,44 @@
             <w:autoSpaceDE w:val="0"/>
             <w:autoSpaceDN w:val="0"/>
             <w:ind w:hanging="480"/>
-            <w:divId w:val="534004442"/>
+            <w:divId w:val="788813635"/>
             <w:rPr>
               <w:rFonts w:eastAsia="Times New Roman"/>
             </w:rPr>
           </w:pPr>
+          <w:r>
+            <w:rPr>
+              <w:rFonts w:eastAsia="Times New Roman"/>
+            </w:rPr>
+            <w:t xml:space="preserve">Rose, F.D., Brooks, B.M., </w:t>
+          </w:r>
           <w:proofErr w:type="spellStart"/>
           <w:r>
             <w:rPr>
               <w:rFonts w:eastAsia="Times New Roman"/>
             </w:rPr>
-            <w:t>Shopland</w:t>
+            <w:t>Attree</w:t>
           </w:r>
           <w:proofErr w:type="spellEnd"/>
           <w:r>
             <w:rPr>
               <w:rFonts w:eastAsia="Times New Roman"/>
             </w:rPr>
-            <w:t>, N. et al., 2004. Design and evaluation of a flexible travel training environment for use in a supported employment setting. , p.344.</w:t>
+            <w:t xml:space="preserve">, E.A., 2002. An exploratory investigation into the usability and usefulness of training people with learning disabilities in a virtual environment [online]. </w:t>
+          </w:r>
+          <w:r>
+            <w:rPr>
+              <w:rFonts w:eastAsia="Times New Roman"/>
+              <w:i/>
+              <w:iCs/>
+            </w:rPr>
+            <w:t>International Journal of Disability and Rehabilitation</w:t>
+          </w:r>
+          <w:r>
+            <w:rPr>
+              <w:rFonts w:eastAsia="Times New Roman"/>
+            </w:rPr>
+            <w:t>, 24(11–12), pp.627–633. Available at: https://www.tandfonline.com/action/journalInformation?journalCode=idre20.</w:t>
           </w:r>
         </w:p>
         <w:p>
@@ -7613,24 +7710,30 @@
             <w:autoSpaceDE w:val="0"/>
             <w:autoSpaceDN w:val="0"/>
             <w:ind w:hanging="480"/>
-            <w:divId w:val="907107851"/>
+            <w:divId w:val="1361054489"/>
             <w:rPr>
               <w:rFonts w:eastAsia="Times New Roman"/>
             </w:rPr>
           </w:pPr>
+          <w:r>
+            <w:rPr>
+              <w:rFonts w:eastAsia="Times New Roman"/>
+            </w:rPr>
+            <w:t xml:space="preserve">Sharkey, P., Rose, D., </w:t>
+          </w:r>
           <w:proofErr w:type="spellStart"/>
           <w:r>
             <w:rPr>
               <w:rFonts w:eastAsia="Times New Roman"/>
             </w:rPr>
-            <w:t>Simões</w:t>
+            <w:t>Lingström</w:t>
           </w:r>
           <w:proofErr w:type="spellEnd"/>
           <w:r>
             <w:rPr>
               <w:rFonts w:eastAsia="Times New Roman"/>
             </w:rPr>
-            <w:t xml:space="preserve">, M. et al., 2018. Virtual Travel Training for Autism Spectrum Disorder: Proof-of-Concept Interventional Study [online]. </w:t>
+            <w:t xml:space="preserve">, J.-I., 1998. The 2nd European Conference on Disability, Virtual Reality and Associated Technologies. In: </w:t>
           </w:r>
           <w:r>
             <w:rPr>
@@ -7638,13 +7741,13 @@
               <w:i/>
               <w:iCs/>
             </w:rPr>
-            <w:t>JMIR Serious Games 2018</w:t>
-          </w:r>
-          <w:r>
-            <w:rPr>
-              <w:rFonts w:eastAsia="Times New Roman"/>
-            </w:rPr>
-            <w:t>, 6(1). Available at: https://games.jmir.org/2018/1/e5 [Accessed 2 October 2022].</w:t>
+            <w:t>European Conference on Disability, Virtual Reality and Associated Technologies</w:t>
+          </w:r>
+          <w:r>
+            <w:rPr>
+              <w:rFonts w:eastAsia="Times New Roman"/>
+            </w:rPr>
+            <w:t>. Sweden: University of Reading.</w:t>
           </w:r>
         </w:p>
         <w:p>
@@ -7652,16 +7755,24 @@
             <w:autoSpaceDE w:val="0"/>
             <w:autoSpaceDN w:val="0"/>
             <w:ind w:hanging="480"/>
-            <w:divId w:val="1770732286"/>
+            <w:divId w:val="1386223642"/>
             <w:rPr>
               <w:rFonts w:eastAsia="Times New Roman"/>
             </w:rPr>
           </w:pPr>
-          <w:r>
-            <w:rPr>
-              <w:rFonts w:eastAsia="Times New Roman"/>
-            </w:rPr>
-            <w:t xml:space="preserve">Strickland, D. et al., 1996. </w:t>
+          <w:proofErr w:type="spellStart"/>
+          <w:r>
+            <w:rPr>
+              <w:rFonts w:eastAsia="Times New Roman"/>
+            </w:rPr>
+            <w:t>Shopland</w:t>
+          </w:r>
+          <w:proofErr w:type="spellEnd"/>
+          <w:r>
+            <w:rPr>
+              <w:rFonts w:eastAsia="Times New Roman"/>
+            </w:rPr>
+            <w:t xml:space="preserve">, N. et al., 2005. Design and evaluation of a flexible travel training environment for use in a supported employment setting. </w:t>
           </w:r>
           <w:r>
             <w:rPr>
@@ -7669,7 +7780,7 @@
               <w:i/>
               <w:iCs/>
             </w:rPr>
-            <w:t>Brief Report: Two Case Studies Using Virtual Reality as a Learning Tool for Autistic Children 1</w:t>
+            <w:t>International Journal on Disability and Human Development</w:t>
           </w:r>
           <w:r>
             <w:rPr>
@@ -7683,7 +7794,7 @@
             <w:autoSpaceDE w:val="0"/>
             <w:autoSpaceDN w:val="0"/>
             <w:ind w:hanging="480"/>
-            <w:divId w:val="1252203240"/>
+            <w:divId w:val="1066804040"/>
             <w:rPr>
               <w:rFonts w:eastAsia="Times New Roman"/>
             </w:rPr>
@@ -7693,28 +7804,28 @@
             <w:rPr>
               <w:rFonts w:eastAsia="Times New Roman"/>
             </w:rPr>
-            <w:t>SuperHot</w:t>
+            <w:t>Simões</w:t>
           </w:r>
           <w:proofErr w:type="spellEnd"/>
           <w:r>
             <w:rPr>
               <w:rFonts w:eastAsia="Times New Roman"/>
             </w:rPr>
-            <w:t xml:space="preserve">, </w:t>
-          </w:r>
-          <w:proofErr w:type="spellStart"/>
-          <w:r>
-            <w:rPr>
-              <w:rFonts w:eastAsia="Times New Roman"/>
-            </w:rPr>
-            <w:t>SuperHot</w:t>
-          </w:r>
-          <w:proofErr w:type="spellEnd"/>
-          <w:r>
-            <w:rPr>
-              <w:rFonts w:eastAsia="Times New Roman"/>
-            </w:rPr>
-            <w:t xml:space="preserve"> [online]. Available at: https://superhotgame.com/superhot-vr [Accessed 9 October 2022].</w:t>
+            <w:t xml:space="preserve">, M. et al., 2018. Virtual Travel Training for Autism Spectrum Disorder: Proof-of-Concept Interventional Study [online]. </w:t>
+          </w:r>
+          <w:r>
+            <w:rPr>
+              <w:rFonts w:eastAsia="Times New Roman"/>
+              <w:i/>
+              <w:iCs/>
+            </w:rPr>
+            <w:t>JMIR Serious Games 2018</w:t>
+          </w:r>
+          <w:r>
+            <w:rPr>
+              <w:rFonts w:eastAsia="Times New Roman"/>
+            </w:rPr>
+            <w:t>, 6(1). Available at: https://games.jmir.org/2018/1/e5 [Accessed 2 October 2022].</w:t>
           </w:r>
         </w:p>
         <w:p>
@@ -7722,7 +7833,7 @@
             <w:autoSpaceDE w:val="0"/>
             <w:autoSpaceDN w:val="0"/>
             <w:ind w:hanging="480"/>
-            <w:divId w:val="951012943"/>
+            <w:divId w:val="76555709"/>
             <w:rPr>
               <w:rFonts w:eastAsia="Times New Roman"/>
             </w:rPr>
@@ -7731,7 +7842,21 @@
             <w:rPr>
               <w:rFonts w:eastAsia="Times New Roman"/>
             </w:rPr>
-            <w:t>The National Archives, 2018. Data Protection Act 2018 [online]. Available at: https://www.legislation.gov.uk/ukpga/2018/12/contents/enacted [Accessed 12 October 2022].</w:t>
+            <w:t xml:space="preserve">Strickland, D. et al., 1996. </w:t>
+          </w:r>
+          <w:r>
+            <w:rPr>
+              <w:rFonts w:eastAsia="Times New Roman"/>
+              <w:i/>
+              <w:iCs/>
+            </w:rPr>
+            <w:t>Brief Report: Two Case Studies Using Virtual Reality as a Learning Tool for Autistic Children 1</w:t>
+          </w:r>
+          <w:r>
+            <w:rPr>
+              <w:rFonts w:eastAsia="Times New Roman"/>
+            </w:rPr>
+            <w:t>.</w:t>
           </w:r>
         </w:p>
         <w:p>
@@ -7739,16 +7864,38 @@
             <w:autoSpaceDE w:val="0"/>
             <w:autoSpaceDN w:val="0"/>
             <w:ind w:hanging="480"/>
-            <w:divId w:val="1205562217"/>
+            <w:divId w:val="1640842011"/>
             <w:rPr>
               <w:rFonts w:eastAsia="Times New Roman"/>
             </w:rPr>
           </w:pPr>
-          <w:r>
-            <w:rPr>
-              <w:rFonts w:eastAsia="Times New Roman"/>
-            </w:rPr>
-            <w:t>Welch, K.C. et al., 2009. An affect-sensitive social interaction paradigm utilizing virtual reality environments for autism intervention. In: pp. 703–712. 10.1007/978-3-642-02580-8_77.</w:t>
+          <w:proofErr w:type="spellStart"/>
+          <w:r>
+            <w:rPr>
+              <w:rFonts w:eastAsia="Times New Roman"/>
+            </w:rPr>
+            <w:t>SuperHot</w:t>
+          </w:r>
+          <w:proofErr w:type="spellEnd"/>
+          <w:r>
+            <w:rPr>
+              <w:rFonts w:eastAsia="Times New Roman"/>
+            </w:rPr>
+            <w:t xml:space="preserve">, 2016. </w:t>
+          </w:r>
+          <w:proofErr w:type="spellStart"/>
+          <w:r>
+            <w:rPr>
+              <w:rFonts w:eastAsia="Times New Roman"/>
+            </w:rPr>
+            <w:t>SuperHot</w:t>
+          </w:r>
+          <w:proofErr w:type="spellEnd"/>
+          <w:r>
+            <w:rPr>
+              <w:rFonts w:eastAsia="Times New Roman"/>
+            </w:rPr>
+            <w:t xml:space="preserve"> [online]. Available at: https://superhotgame.com/superhot-vr [Accessed 9 October 2022].</w:t>
           </w:r>
         </w:p>
         <w:p>
@@ -7756,7 +7903,7 @@
             <w:autoSpaceDE w:val="0"/>
             <w:autoSpaceDN w:val="0"/>
             <w:ind w:hanging="480"/>
-            <w:divId w:val="1105736319"/>
+            <w:divId w:val="2079209736"/>
             <w:rPr>
               <w:rFonts w:eastAsia="Times New Roman"/>
             </w:rPr>
@@ -7765,21 +7912,7 @@
             <w:rPr>
               <w:rFonts w:eastAsia="Times New Roman"/>
             </w:rPr>
-            <w:t xml:space="preserve">Wilson, M.L., 2016. </w:t>
-          </w:r>
-          <w:r>
-            <w:rPr>
-              <w:rFonts w:eastAsia="Times New Roman"/>
-              <w:i/>
-              <w:iCs/>
-            </w:rPr>
-            <w:t>The Effect of Varying Latency in Head-Mounted Display on Task Performance and Motion Sickness</w:t>
-          </w:r>
-          <w:r>
-            <w:rPr>
-              <w:rFonts w:eastAsia="Times New Roman"/>
-            </w:rPr>
-            <w:t>.</w:t>
+            <w:t>The National Archives, 2018. Data Protection Act 2018 [online]. Available at: https://www.legislation.gov.uk/ukpga/2018/12/contents/enacted [Accessed 12 October 2022].</w:t>
           </w:r>
         </w:p>
         <w:p>
@@ -7787,7 +7920,56 @@
             <w:autoSpaceDE w:val="0"/>
             <w:autoSpaceDN w:val="0"/>
             <w:ind w:hanging="480"/>
-            <w:divId w:val="1305894079"/>
+            <w:divId w:val="2066290293"/>
+            <w:rPr>
+              <w:rFonts w:eastAsia="Times New Roman"/>
+            </w:rPr>
+          </w:pPr>
+          <w:r>
+            <w:rPr>
+              <w:rFonts w:eastAsia="Times New Roman"/>
+            </w:rPr>
+            <w:t>Welch, K.C. et al., 2009. An affect-sensitive social interaction paradigm utilizing virtual reality environments for autism intervention. In: pp. 703–712. 10.1007/978-3-642-02580-8_77.</w:t>
+          </w:r>
+        </w:p>
+        <w:p>
+          <w:pPr>
+            <w:autoSpaceDE w:val="0"/>
+            <w:autoSpaceDN w:val="0"/>
+            <w:ind w:hanging="480"/>
+            <w:divId w:val="673532726"/>
+            <w:rPr>
+              <w:rFonts w:eastAsia="Times New Roman"/>
+            </w:rPr>
+          </w:pPr>
+          <w:r>
+            <w:rPr>
+              <w:rFonts w:eastAsia="Times New Roman"/>
+            </w:rPr>
+            <w:lastRenderedPageBreak/>
+            <w:t xml:space="preserve">Wilson, M.L., 2016. </w:t>
+          </w:r>
+          <w:r>
+            <w:rPr>
+              <w:rFonts w:eastAsia="Times New Roman"/>
+              <w:i/>
+              <w:iCs/>
+            </w:rPr>
+            <w:t>The Effect of Varying Latency in Head-Mounted Display on Task Performance and Motion Sickness</w:t>
+          </w:r>
+          <w:r>
+            <w:rPr>
+              <w:rFonts w:eastAsia="Times New Roman"/>
+            </w:rPr>
+            <w:t>.</w:t>
+          </w:r>
+        </w:p>
+        <w:p>
+          <w:pPr>
+            <w:autoSpaceDE w:val="0"/>
+            <w:autoSpaceDN w:val="0"/>
+            <w:ind w:hanging="480"/>
+            <w:divId w:val="124203507"/>
             <w:rPr>
               <w:rFonts w:eastAsia="Times New Roman"/>
             </w:rPr>
@@ -12469,35 +12651,6 @@
         </w:p>
       </w:docPartBody>
     </w:docPart>
-    <w:docPart>
-      <w:docPartPr>
-        <w:name w:val="6427439A0C454BE0AE737FE8904B317D"/>
-        <w:category>
-          <w:name w:val="General"/>
-          <w:gallery w:val="placeholder"/>
-        </w:category>
-        <w:types>
-          <w:type w:val="bbPlcHdr"/>
-        </w:types>
-        <w:behaviors>
-          <w:behavior w:val="content"/>
-        </w:behaviors>
-        <w:guid w:val="{38FB3F89-B249-4D91-801B-2D3B1E160049}"/>
-      </w:docPartPr>
-      <w:docPartBody>
-        <w:p>
-          <w:pPr>
-            <w:pStyle w:val="6427439A0C454BE0AE737FE8904B317D"/>
-          </w:pPr>
-          <w:r>
-            <w:rPr>
-              <w:rStyle w:val="PlaceholderText"/>
-            </w:rPr>
-            <w:t>Click or tap here to enter text.</w:t>
-          </w:r>
-        </w:p>
-      </w:docPartBody>
-    </w:docPart>
   </w:docParts>
 </w:glossaryDocument>
 </file>
@@ -12586,12 +12739,15 @@
     <w:rsid w:val="001F2F22"/>
     <w:rsid w:val="002B6AED"/>
     <w:rsid w:val="004E1B09"/>
+    <w:rsid w:val="0079179F"/>
     <w:rsid w:val="00797FC9"/>
     <w:rsid w:val="007A3761"/>
     <w:rsid w:val="007A76CB"/>
     <w:rsid w:val="007B28E3"/>
+    <w:rsid w:val="00823F58"/>
     <w:rsid w:val="008344DA"/>
     <w:rsid w:val="00A35498"/>
+    <w:rsid w:val="00CF57A0"/>
     <w:rsid w:val="00E07BB6"/>
     <w:rsid w:val="00E61188"/>
     <w:rsid w:val="00F02D25"/>
@@ -13048,7 +13204,7 @@
     <w:basedOn w:val="DefaultParagraphFont"/>
     <w:uiPriority w:val="99"/>
     <w:semiHidden/>
-    <w:rsid w:val="00F02D25"/>
+    <w:rsid w:val="00CF57A0"/>
     <w:rPr>
       <w:color w:val="808080"/>
     </w:rPr>
@@ -13060,6 +13216,10 @@
   <w:style w:type="paragraph" w:customStyle="1" w:styleId="6427439A0C454BE0AE737FE8904B317D">
     <w:name w:val="6427439A0C454BE0AE737FE8904B317D"/>
     <w:rsid w:val="00F02D25"/>
+  </w:style>
+  <w:style w:type="paragraph" w:customStyle="1" w:styleId="9BDE7260A78D49E5A74829B4E1AA2898">
+    <w:name w:val="9BDE7260A78D49E5A74829B4E1AA2898"/>
+    <w:rsid w:val="00CF57A0"/>
   </w:style>
 </w:styles>
 </file>
@@ -13368,7 +13528,7 @@
 
 <file path=word/webextensions/taskpanes.xml><?xml version="1.0" encoding="utf-8"?>
 <wetp:taskpanes xmlns:wetp="http://schemas.microsoft.com/office/webextensions/taskpanes/2010/11">
-  <wetp:taskpane dockstate="right" visibility="0" width="350" row="2">
+  <wetp:taskpane dockstate="right" visibility="0" width="350" row="1">
     <wetp:webextensionref xmlns:r="http://schemas.openxmlformats.org/officeDocument/2006/relationships" r:id="rId1"/>
   </wetp:taskpane>
 </wetp:taskpanes>
@@ -13381,7 +13541,7 @@
     <we:reference id="wa104382081" version="1.46.0.0" store="en-US" storeType="OMEX"/>
   </we:alternateReferences>
   <we:properties>
-    <we:property name="MENDELEY_CITATIONS" value="[{&quot;citationID&quot;:&quot;MENDELEY_CITATION_e31fe952-c303-413e-b973-2d59d366168d&quot;,&quot;properties&quot;:{&quot;noteIndex&quot;:0},&quot;isEdited&quot;:false,&quot;manualOverride&quot;:{&quot;isManuallyOverridden&quot;:false,&quot;citeprocText&quot;:&quot;(Mandal 2013)&quot;,&quot;manualOverrideText&quot;:&quot;&quot;},&quot;citationTag&quot;:&quot;MENDELEY_CITATION_v3_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&quot;,&quot;citationItems&quot;:[{&quot;id&quot;:&quot;4e1019b6-ee49-3b8b-a268-bcc24435221f&quot;,&quot;itemData&quot;:{&quot;type&quot;:&quot;article-journal&quot;,&quot;id&quot;:&quot;4e1019b6-ee49-3b8b-a268-bcc24435221f&quot;,&quot;title&quot;:&quot;Brief Introduction of Virtual Reality &amp; its Challenges&quot;,&quot;author&quot;:[{&quot;family&quot;:&quot;Mandal&quot;,&quot;given&quot;:&quot;Sharmistha&quot;,&quot;parse-names&quot;:false,&quot;dropping-particle&quot;:&quot;&quot;,&quot;non-dropping-particle&quot;:&quot;&quot;}],&quot;container-title&quot;:&quot;International Journal of Scientific &amp; Engineering Research&quot;,&quot;container-title-short&quot;:&quot;Int J Sci Eng Res&quot;,&quot;ISSN&quot;:&quot;2229-5518&quot;,&quot;URL&quot;:&quot;http://www.ijser.org&quot;,&quot;issued&quot;:{&quot;date-parts&quot;:[[2013]]},&quot;abstract&quot;:&quot;Virtual reality (VR) is a technology which allows a user to interact with a computer-simulated environment, whether that environment is a simulation of the real world or an imaginary world. It is the key to experiencing, feeling and touching the past, present and the future. It is the medium of creating our own world, our own customized reality. It could range from creating a video game to having a virtual stroll around the universe, from walking through our own dream house to experiencing a walk on an alien planet. With virtual reality, we can experience the most intimidating and gruelling situations by playing safe and with a learning perspective. Very few people, however, really know what VR is, what its basic principles and its open problems are. In this paper a histor ical overview of virtual reality is presented, basic terminology and classes of VR systems are listed. An insightful study of typical VR systems is done and finds the challenges of Virtual Reality.&quot;,&quot;issue&quot;:&quot;4&quot;,&quot;volume&quot;:&quot;4&quot;},&quot;isTemporary&quot;:false}]},{&quot;citationID&quot;:&quot;MENDELEY_CITATION_3bb06a56-eb6f-4112-b5a7-544a82ba7da7&quot;,&quot;properties&quot;:{&quot;noteIndex&quot;:0},&quot;isEdited&quot;:false,&quot;manualOverride&quot;:{&quot;isManuallyOverridden&quot;:false,&quot;citeprocText&quot;:&quot;(Beat Games n.d.)&quot;,&quot;manualOverrideText&quot;:&quot;&quot;},&quot;citationTag&quot;:&quot;MENDELEY_CITATION_v3_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&quot;,&quot;citationItems&quot;:[{&quot;id&quot;:&quot;0aa70b55-91ca-33b1-af1d-d631b7207032&quot;,&quot;itemData&quot;:{&quot;type&quot;:&quot;webpage&quot;,&quot;id&quot;:&quot;0aa70b55-91ca-33b1-af1d-d631b7207032&quot;,&quot;title&quot;:&quot;Beat Saber&quot;,&quot;author&quot;:[{&quot;family&quot;:&quot;Beat Games&quot;,&quot;given&quot;:&quot;&quot;,&quot;parse-names&quot;:false,&quot;dropping-particle&quot;:&quot;&quot;,&quot;non-dropping-particle&quot;:&quot;&quot;}],&quot;accessed&quot;:{&quot;date-parts&quot;:[[2022,10,9]]},&quot;URL&quot;:&quot;https://www.beatsaber.com/&quot;,&quot;container-title-short&quot;:&quot;&quot;},&quot;isTemporary&quot;:false}]},{&quot;citationID&quot;:&quot;MENDELEY_CITATION_87144f69-46d3-4dc8-af00-be3c23c23788&quot;,&quot;properties&quot;:{&quot;noteIndex&quot;:0},&quot;isEdited&quot;:false,&quot;manualOverride&quot;:{&quot;isManuallyOverridden&quot;:false,&quot;citeprocText&quot;:&quot;(SuperHot n.d.)&quot;,&quot;manualOverrideText&quot;:&quot;&quot;},&quot;citationTag&quot;:&quot;MENDELEY_CITATION_v3_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&quot;,&quot;citationItems&quot;:[{&quot;id&quot;:&quot;be881cd0-c15e-3ce6-9872-9c8ced337700&quot;,&quot;itemData&quot;:{&quot;type&quot;:&quot;webpage&quot;,&quot;id&quot;:&quot;be881cd0-c15e-3ce6-9872-9c8ced337700&quot;,&quot;title&quot;:&quot;SuperHot&quot;,&quot;author&quot;:[{&quot;family&quot;:&quot;SuperHot&quot;,&quot;given&quot;:&quot;&quot;,&quot;parse-names&quot;:false,&quot;dropping-particle&quot;:&quot;&quot;,&quot;non-dropping-particle&quot;:&quot;&quot;}],&quot;accessed&quot;:{&quot;date-parts&quot;:[[2022,10,9]]},&quot;URL&quot;:&quot;https://superhotgame.com/superhot-vr&quot;,&quot;container-title-short&quot;:&quot;&quot;},&quot;isTemporary&quot;:false}]},{&quot;citationID&quot;:&quot;MENDELEY_CITATION_39ebbbcc-ef0e-4c78-acd5-e69ee182445a&quot;,&quot;properties&quot;:{&quot;noteIndex&quot;:0},&quot;isEdited&quot;:false,&quot;manualOverride&quot;:{&quot;isManuallyOverridden&quot;:false,&quot;citeprocText&quot;:&quot;(Checa, Bustillo 2020)&quot;,&quot;manualOverrideText&quot;:&quot;&quot;},&quot;citationTag&quot;:&quot;MENDELEY_CITATION_v3_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&quot;,&quot;citationItems&quot;:[{&quot;id&quot;:&quot;1e7e07e0-a0eb-3e52-bae1-1f962178d618&quot;,&quot;itemData&quot;:{&quot;type&quot;:&quot;article-journal&quot;,&quot;id&quot;:&quot;1e7e07e0-a0eb-3e52-bae1-1f962178d618&quot;,&quot;title&quot;:&quot;A review of immersive virtual reality serious games to enhance learning and training&quot;,&quot;author&quot;:[{&quot;family&quot;:&quot;Checa&quot;,&quot;given&quot;:&quot;David&quot;,&quot;parse-names&quot;:false,&quot;dropping-particle&quot;:&quot;&quot;,&quot;non-dropping-particle&quot;:&quot;&quot;},{&quot;family&quot;:&quot;Bustillo&quot;,&quot;given&quot;:&quot;Andres&quot;,&quot;parse-names&quot;:false,&quot;dropping-particle&quot;:&quot;&quot;,&quot;non-dropping-particle&quot;:&quot;&quot;}],&quot;container-title&quot;:&quot;Multimedia Tools and Applications&quot;,&quot;container-title-short&quot;:&quot;Multimed Tools Appl&quot;,&quot;DOI&quot;:&quot;10.1007/s11042-019-08348-9&quot;,&quot;ISSN&quot;:&quot;15737721&quot;,&quot;issued&quot;:{&quot;date-parts&quot;:[[2020,3,1]]},&quot;page&quot;:&quot;5501-5527&quot;,&quot;abstract&quot;:&quot;The merger of game-based approaches and Virtual Reality (VR) environments that can enhance learning and training methodologies have a very promising future, reinforced by the widespread market-availability of affordable software and hardware tools for VR-environments. Rather than passive observers, users engage in those learning environments as active participants, permitting the development of exploration-based learning paradigms. There are separate reviews of VR technologies and serious games for educational and training purposes with a focus on only one knowledge area. However, this review covers 135 proposals for serious games in immersive VR-environments that are combinations of both VR and serious games and that offer end-user validation. First, an analysis of the forum, nationality, and date of publication of the articles is conducted. Then, the application domains, the target audience, the design of the game and its technological implementation, the performance evaluation procedure, and the results are analyzed. The aim here is to identify the factual standards of the proposed solutions and the differences between training and learning applications. Finally, the study lays the basis for future research lines that will develop serious games in immersive VR-environments, providing recommendations for the improvement of these tools and their successful application for the enhancement of both learning and training tasks.&quot;,&quot;publisher&quot;:&quot;Springer&quot;,&quot;issue&quot;:&quot;9-10&quot;,&quot;volume&quot;:&quot;79&quot;},&quot;isTemporary&quot;:false}]},{&quot;citationID&quot;:&quot;MENDELEY_CITATION_ff1d69da-42b7-45f9-b794-930f8282edf0&quot;,&quot;properties&quot;:{&quot;noteIndex&quot;:0},&quot;isEdited&quot;:false,&quot;manualOverride&quot;:{&quot;isManuallyOverridden&quot;:true,&quot;citeprocText&quot;:&quot;(Mantovani et al. 2004; van Wyk, de Villiers 2009; Aïm et al. 2016)&quot;,&quot;manualOverrideText&quot;:&quot;(Mantovani et al. 2004; Van Wyk, De Villiers 2009; Aïm et al. 2016)&quot;},&quot;citationTag&quot;:&quot;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&quot;,&quot;citationItems&quot;:[{&quot;id&quot;:&quot;bc8e9266-1b6b-3fe7-b49e-e02ed514009b&quot;,&quot;itemData&quot;:{&quot;type&quot;:&quot;article-journal&quot;,&quot;id&quot;:&quot;bc8e9266-1b6b-3fe7-b49e-e02ed514009b&quot;,&quot;title&quot;:&quot;Virtual Reality Training for Health-Care Professionals&quot;,&quot;author&quot;:[{&quot;family&quot;:&quot;Mantovani&quot;,&quot;given&quot;:&quot;Fabrizia&quot;,&quot;parse-names&quot;:false,&quot;dropping-particle&quot;:&quot;&quot;,&quot;non-dropping-particle&quot;:&quot;&quot;},{&quot;family&quot;:&quot;Castelnuovo&quot;,&quot;given&quot;:&quot;Gianluca&quot;,&quot;parse-names&quot;:false,&quot;dropping-particle&quot;:&quot;&quot;,&quot;non-dropping-particle&quot;:&quot;&quot;},{&quot;family&quot;:&quot;Gaggioli&quot;,&quot;given&quot;:&quot;Andrea&quot;,&quot;parse-names&quot;:false,&quot;dropping-particle&quot;:&quot;&quot;,&quot;non-dropping-particle&quot;:&quot;&quot;},{&quot;family&quot;:&quot;Riva&quot;,&quot;given&quot;:&quot;Giuseppe&quot;,&quot;parse-names&quot;:false,&quot;dropping-particle&quot;:&quot;&quot;,&quot;non-dropping-particle&quot;:&quot;&quot;}],&quot;container-title&quot;:&quot;http://www.liebertpub.com/cpb&quot;,&quot;accessed&quot;:{&quot;date-parts&quot;:[[2022,10,9]]},&quot;DOI&quot;:&quot;10.1089/109493103322278772&quot;,&quot;ISSN&quot;:&quot;10949313&quot;,&quot;PMID&quot;:&quot;14511451&quot;,&quot;URL&quot;:&quot;https://www.liebertpub.com/doi/10.1089/109493103322278772&quot;,&quot;issued&quot;:{&quot;date-parts&quot;:[[2004,7,5]]},&quot;page&quot;:&quot;389-395&quot;,&quot;abstract&quot;:&quot;Emerging changes in health-care delivery are having a significant impact on the structure of health-care professionals' education. Today it is recognized that medical knowledge doubles every 6–8 ye...&quot;,&quot;publisher&quot;:&quot; Mary Ann Liebert, Inc. &quot;,&quot;issue&quot;:&quot;4&quot;,&quot;volume&quot;:&quot;6&quot;,&quot;container-title-short&quot;:&quot;&quot;},&quot;isTemporary&quot;:false},{&quot;id&quot;:&quot;ec2a6424-9cc1-35b9-b0e5-1329a61c4ae9&quot;,&quot;itemData&quot;:{&quot;type&quot;:&quot;article-journal&quot;,&quot;id&quot;:&quot;ec2a6424-9cc1-35b9-b0e5-1329a61c4ae9&quot;,&quot;title&quot;:&quot;Virtual reality training applications for the mining industry&quot;,&quot;author&quot;:[{&quot;family&quot;:&quot;Wyk&quot;,&quot;given&quot;:&quot;Etienne&quot;,&quot;parse-names&quot;:false,&quot;dropping-particle&quot;:&quot;&quot;,&quot;non-dropping-particle&quot;:&quot;van&quot;},{&quot;family&quot;:&quot;Villiers&quot;,&quot;given&quot;:&quot;Ruth&quot;,&quot;parse-names&quot;:false,&quot;dropping-particle&quot;:&quot;&quot;,&quot;non-dropping-particle&quot;:&quot;de&quot;}],&quot;container-title&quot;:&quot;Proceedings of AFRIGRAPH 2009: 6th International Conference on Computer Graphics, Virtual Reality, Visualisation and Interaction in Africa&quot;,&quot;accessed&quot;:{&quot;date-parts&quot;:[[2022,10,9]]},&quot;DOI&quot;:&quot;10.1145/1503454.1503465&quot;,&quot;ISBN&quot;:&quot;9781605584287&quot;,&quot;issued&quot;:{&quot;date-parts&quot;:[[2009]]},&quot;page&quot;:&quot;53-64&quot;,&quot;abstract&quot;:&quot;Virtual reality is a rapidly growing technology which utilises the ever-increasing power of computers to simulate real-world and imaginary environments and situations with a high degree of realism and interactiveness. Safety in the South African mining industry is a vital issue. On average, one worker dies every working day, and about 16 are injured in mine-related accidents. Inadequate or insufficient training is often cited as a root cause for many mining fatalities. However, training outside the direct working environment provides only limited real-life opportunities and may fail to make a significant impact within the tense working environment itself. Virtual reality-based training tools can, by contrast, provide simulated exposure to real-world working conditions without the associated risks. This paper discusses contextual requirements and constraints for virtual reality application development, applied to safety training in mines. The results of the contextual analysis were applied to the design and development of several prototypes of VR training systems. The paper also reports on how realism can be enhanced in simulation training systems. © 2009 ACM.&quot;,&quot;container-title-short&quot;:&quot;&quot;},&quot;isTemporary&quot;:false},{&quot;id&quot;:&quot;90660303-f443-3bae-82be-470fe6095564&quot;,&quot;itemData&quot;:{&quot;type&quot;:&quot;article-journal&quot;,&quot;id&quot;:&quot;90660303-f443-3bae-82be-470fe6095564&quot;,&quot;title&quot;:&quot;Effectiveness of Virtual Reality Training in Orthopaedic Surgery&quot;,&quot;author&quot;:[{&quot;family&quot;:&quot;Aïm&quot;,&quot;given&quot;:&quot;Florence&quot;,&quot;parse-names&quot;:false,&quot;dropping-particle&quot;:&quot;&quot;,&quot;non-dropping-particle&quot;:&quot;&quot;},{&quot;family&quot;:&quot;Lonjon&quot;,&quot;given&quot;:&quot;Guillaume&quot;,&quot;parse-names&quot;:false,&quot;dropping-particle&quot;:&quot;&quot;,&quot;non-dropping-particle&quot;:&quot;&quot;},{&quot;family&quot;:&quot;Hannouche&quot;,&quot;given&quot;:&quot;Didier&quot;,&quot;parse-names&quot;:false,&quot;dropping-particle&quot;:&quot;&quot;,&quot;non-dropping-particle&quot;:&quot;&quot;},{&quot;family&quot;:&quot;Nizard&quot;,&quot;given&quot;:&quot;Rémy&quot;,&quot;parse-names&quot;:false,&quot;dropping-particle&quot;:&quot;&quot;,&quot;non-dropping-particle&quot;:&quot;&quot;}],&quot;container-title&quot;:&quot;Arthroscopy: The Journal of Arthroscopic &amp; Related Surgery&quot;,&quot;accessed&quot;:{&quot;date-parts&quot;:[[2022,10,9]]},&quot;DOI&quot;:&quot;10.1016/J.ARTHRO.2015.07.023&quot;,&quot;ISSN&quot;:&quot;0749-8063&quot;,&quot;PMID&quot;:&quot;26412672&quot;,&quot;issued&quot;:{&quot;date-parts&quot;:[[2016,1,1]]},&quot;page&quot;:&quot;224-232&quot;,&quot;abstract&quot;:&quot;Purpose The purpose of this study was to conduct a systematic review to determine the effectiveness of virtual reality (VR) training in orthopaedic surgery. Methods A comprehensive systematic review was performed of articles of VR training in orthopaedic surgery published up to November 2014 from MEDLINE, EMBASE, and the Cochrane Central Register of Controlled Trials databases. Results We included 10 relevant trials of 91 identified articles, which all reported on training in arthroscopic surgery (shoulder, n = 5; knee, n = 4; undefined, n = 1). A total of 303 participants were involved. Assessment after training was made on a simulator in 9 of the 10 studies, and in one study it took place in the operating room (OR) on a real patient. A total of 32 different outcomes were extracted; 29 of them were about skills assessment. None involved a patient-related outcome. One study focused on anatomic learning, and the other evaluated technical task performance before and after training on a VR simulator. Five studies established construct validity. Three studies reported a statistically significant improvement in technical skills after training on a VR simulator. Conclusions VR training leads to an improvement of technical skills in orthopaedic surgery. Before its widespread use, additional trials are needed to clarify the transfer of VR training to the OR. Level of Evidence Systematic review of Level I through Level IV studies.&quot;,&quot;publisher&quot;:&quot;W.B. Saunders&quot;,&quot;issue&quot;:&quot;1&quot;,&quot;volume&quot;:&quot;32&quot;,&quot;container-title-short&quot;:&quot;&quot;},&quot;isTemporary&quot;:false}]},{&quot;citationID&quot;:&quot;MENDELEY_CITATION_2b041017-3f7e-4a12-976f-086371fc8491&quot;,&quot;properties&quot;:{&quot;noteIndex&quot;:0},&quot;isEdited&quot;:false,&quot;manualOverride&quot;:{&quot;isManuallyOverridden&quot;:false,&quot;citeprocText&quot;:&quot;(Coelho et al. 2009)&quot;,&quot;manualOverrideText&quot;:&quot;&quot;},&quot;citationTag&quot;:&quot;MENDELEY_CITATION_v3_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&quot;,&quot;citationItems&quot;:[{&quot;id&quot;:&quot;f1d03798-a03a-34b6-af61-1e4fee1ed722&quot;,&quot;itemData&quot;:{&quot;type&quot;:&quot;article-journal&quot;,&quot;id&quot;:&quot;f1d03798-a03a-34b6-af61-1e4fee1ed722&quot;,&quot;title&quot;:&quot;The use of virtual reality in acrophobia research and treatment&quot;,&quot;author&quot;:[{&quot;family&quot;:&quot;Coelho&quot;,&quot;given&quot;:&quot;Carlos M.&quot;,&quot;parse-names&quot;:false,&quot;dropping-particle&quot;:&quot;&quot;,&quot;non-dropping-particle&quot;:&quot;&quot;},{&quot;family&quot;:&quot;Waters&quot;,&quot;given&quot;:&quot;Allison M.&quot;,&quot;parse-names&quot;:false,&quot;dropping-particle&quot;:&quot;&quot;,&quot;non-dropping-particle&quot;:&quot;&quot;},{&quot;family&quot;:&quot;Hine&quot;,&quot;given&quot;:&quot;Trevor J.&quot;,&quot;parse-names&quot;:false,&quot;dropping-particle&quot;:&quot;&quot;,&quot;non-dropping-particle&quot;:&quot;&quot;},{&quot;family&quot;:&quot;Wallis&quot;,&quot;given&quot;:&quot;Guy&quot;,&quot;parse-names&quot;:false,&quot;dropping-particle&quot;:&quot;&quot;,&quot;non-dropping-particle&quot;:&quot;&quot;}],&quot;container-title&quot;:&quot;Journal of Anxiety Disorders&quot;,&quot;container-title-short&quot;:&quot;J Anxiety Disord&quot;,&quot;accessed&quot;:{&quot;date-parts&quot;:[[2022,10,9]]},&quot;DOI&quot;:&quot;10.1016/J.JANXDIS.2009.01.014&quot;,&quot;ISSN&quot;:&quot;0887-6185&quot;,&quot;PMID&quot;:&quot;19282142&quot;,&quot;issued&quot;:{&quot;date-parts&quot;:[[2009,6,1]]},&quot;page&quot;:&quot;563-574&quot;,&quot;abstract&quot;:&quot;Acrophobia, or fear of heights, is a widespread and debilitating anxiety disorder affecting perhaps 1 in 20 adults. Virtual reality (VR) technology has been used in the psychological treatment of acrophobia since 1995, and has come to dominate the treatment of numerous anxiety disorders. It is now known that virtual reality exposure therapy (VRET) regimens are highly effective for acrophobia treatment. This paper reviews current theoretical understanding of acrophobia as well as the evolution of its common treatments from the traditional exposure therapies to the most recent virtually guided ones. In particular, the review focuses on recent innovations in the use of VR technology and discusses the benefits it may offer for examining the underlying causes of the disorder, allowing for the systematic assessment of interrelated factors such as the visual, vestibular and postural control systems. © 2009 Elsevier Ltd.&quot;,&quot;publisher&quot;:&quot;Pergamon&quot;,&quot;issue&quot;:&quot;5&quot;,&quot;volume&quot;:&quot;23&quot;},&quot;isTemporary&quot;:false}]},{&quot;citationID&quot;:&quot;MENDELEY_CITATION_5eb86ff4-1015-453f-b654-919bd41506d8&quot;,&quot;properties&quot;:{&quot;noteIndex&quot;:0},&quot;isEdited&quot;:false,&quot;manualOverride&quot;:{&quot;isManuallyOverridden&quot;:false,&quot;citeprocText&quot;:&quot;(Welch et al. 2009; Strickland et al. 1996)&quot;,&quot;manualOverrideText&quot;:&quot;&quot;},&quot;citationTag&quot;:&quot;MENDELEY_CITATION_v3_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&quot;,&quot;citationItems&quot;:[{&quot;id&quot;:&quot;b1c75677-c176-3ea6-87d6-59d989d3aab0&quot;,&quot;itemData&quot;:{&quot;type&quot;:&quot;paper-conference&quot;,&quot;id&quot;:&quot;b1c75677-c176-3ea6-87d6-59d989d3aab0&quot;,&quot;title&quot;:&quot;An affect-sensitive social interaction paradigm utilizing virtual reality environments for autism intervention&quot;,&quot;author&quot;:[{&quot;family&quot;:&quot;Welch&quot;,&quot;given&quot;:&quot;Karla Conn&quot;,&quot;parse-names&quot;:false,&quot;dropping-particle&quot;:&quot;&quot;,&quot;non-dropping-particle&quot;:&quot;&quot;},{&quot;family&quot;:&quot;Lahiri&quot;,&quot;given&quot;:&quot;Uttama&quot;,&quot;parse-names&quot;:false,&quot;dropping-particle&quot;:&quot;&quot;,&quot;non-dropping-particle&quot;:&quot;&quot;},{&quot;family&quot;:&quot;Liu&quot;,&quot;given&quot;:&quot;Changchun&quot;,&quot;parse-names&quot;:false,&quot;dropping-particle&quot;:&quot;&quot;,&quot;non-dropping-particle&quot;:&quot;&quot;},{&quot;family&quot;:&quot;Weller&quot;,&quot;given&quot;:&quot;Rebecca&quot;,&quot;parse-names&quot;:false,&quot;dropping-particle&quot;:&quot;&quot;,&quot;non-dropping-particle&quot;:&quot;&quot;},{&quot;family&quot;:&quot;Sarkar&quot;,&quot;given&quot;:&quot;Nilanjan&quot;,&quot;parse-names&quot;:false,&quot;dropping-particle&quot;:&quot;&quot;,&quot;non-dropping-particle&quot;:&quot;&quot;},{&quot;family&quot;:&quot;Warren&quot;,&quot;given&quot;:&quot;Zachary&quot;,&quot;parse-names&quot;:false,&quot;dropping-particle&quot;:&quot;&quot;,&quot;non-dropping-particle&quot;:&quot;&quot;}],&quot;DOI&quot;:&quot;10.1007/978-3-642-02580-8_77&quot;,&quot;ISBN&quot;:&quot;364202579X&quot;,&quot;ISSN&quot;:&quot;03029743&quot;,&quot;issued&quot;:{&quot;date-parts&quot;:[[2009]]},&quot;page&quot;:&quot;703-712&quot;,&quot;abstract&quot;:&quot;This paper describes the design and development of both software to create social interaction modules on a virtual reality (VR) platform and individualized affective models for affect recognition of children with autism spectrum disorders (ASD), which includes developing tasks for affect elicitation and using machine-learning mathematical tools for reliable affect recognition. A VR system will be formulated that can present realistic social communication tasks to the children with ASD and can monitor their affective response using physiological signals, such as cardiovascular activities including electrocardiogram, impedance cardiogram, photoplethysmogram, and phonocardiogram; electrodermal activities including tonic and phasic responses from galvanic skin response; electromyogram activities from corrugator supercilii, zygomaticus major, and upper trapezius muscles; and peripheral temperature. This affect-sensitive system will be capable of systematically manipulating aspects of social communication to more fully understand its salient components for children with ASD. © 2009 Springer Berlin Heidelberg.&quot;,&quot;issue&quot;:&quot;PART 3&quot;,&quot;volume&quot;:&quot;5612 LNCS&quot;,&quot;container-title-short&quot;:&quot;&quot;},&quot;isTemporary&quot;:false},{&quot;id&quot;:&quot;0c30557b-4080-3566-8298-4cb31741edce&quot;,&quot;itemData&quot;:{&quot;type&quot;:&quot;report&quot;,&quot;id&quot;:&quot;0c30557b-4080-3566-8298-4cb31741edce&quot;,&quot;title&quot;:&quot;Brief Report: Two Case Studies Using Virtual Reality as a Learning Tool for Autistic Children 1&quot;,&quot;author&quot;:[{&quot;family&quot;:&quot;Strickland&quot;,&quot;given&quot;:&quot;Dorothy&quot;,&quot;parse-names&quot;:false,&quot;dropping-particle&quot;:&quot;&quot;,&quot;non-dropping-particle&quot;:&quot;&quot;},{&quot;family&quot;:&quot;Marcus&quot;,&quot;given&quot;:&quot;Lee M&quot;,&quot;parse-names&quot;:false,&quot;dropping-particle&quot;:&quot;&quot;,&quot;non-dropping-particle&quot;:&quot;&quot;},{&quot;family&quot;:&quot;Mesibov&quot;,&quot;given&quot;:&quot;Gary B&quot;,&quot;parse-names&quot;:false,&quot;dropping-particle&quot;:&quot;&quot;,&quot;non-dropping-particle&quot;:&quot;&quot;},{&quot;family&quot;:&quot;Hogan&quot;,&quot;given&quot;:&quot;Kerry&quot;,&quot;parse-names&quot;:false,&quot;dropping-particle&quot;:&quot;&quot;,&quot;non-dropping-particle&quot;:&quot;&quot;}],&quot;container-title&quot;:&quot;Journal of Autism and Developmental Disorders&quot;,&quot;container-title-short&quot;:&quot;J Autism Dev Disord&quot;,&quot;issued&quot;:{&quot;date-parts&quot;:[[1996]]},&quot;issue&quot;:&quot;6&quot;,&quot;volume&quot;:&quot;26&quot;},&quot;isTemporary&quot;:false}]},{&quot;citationID&quot;:&quot;MENDELEY_CITATION_860eb39b-b451-42b7-ad4d-7d0141030d07&quot;,&quot;properties&quot;:{&quot;noteIndex&quot;:0},&quot;isEdited&quot;:false,&quot;manualOverride&quot;:{&quot;isManuallyOverridden&quot;:false,&quot;citeprocText&quot;:&quot;(Mondello et al. 2018)&quot;,&quot;manualOverrideText&quot;:&quot;&quot;},&quot;citationTag&quot;:&quot;MENDELEY_CITATION_v3_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&quot;,&quot;citationItems&quot;:[{&quot;id&quot;:&quot;7e8f9376-5ae3-32ca-bf37-bb4d2b62950e&quot;,&quot;itemData&quot;:{&quot;type&quot;:&quot;article-journal&quot;,&quot;id&quot;:&quot;7e8f9376-5ae3-32ca-bf37-bb4d2b62950e&quot;,&quot;title&quot;:&quot;Virtual Reality for Traumatic Brain Injury&quot;,&quot;author&quot;:[{&quot;family&quot;:&quot;Mondello&quot;,&quot;given&quot;:&quot;Stefania&quot;,&quot;parse-names&quot;:false,&quot;dropping-particle&quot;:&quot;&quot;,&quot;non-dropping-particle&quot;:&quot;&quot;},{&quot;family&quot;:&quot;Thelin&quot;,&quot;given&quot;:&quot;Eric Peter&quot;,&quot;parse-names&quot;:false,&quot;dropping-particle&quot;:&quot;&quot;,&quot;non-dropping-particle&quot;:&quot;&quot;},{&quot;family&quot;:&quot;Hart&quot;,&quot;given&quot;:&quot;Tessa&quot;,&quot;parse-names&quot;:false,&quot;dropping-particle&quot;:&quot;&quot;,&quot;non-dropping-particle&quot;:&quot;&quot;},{&quot;family&quot;:&quot;Zanier&quot;,&quot;given&quot;:&quot;Elisa R&quot;,&quot;parse-names&quot;:false,&quot;dropping-particle&quot;:&quot;&quot;,&quot;non-dropping-particle&quot;:&quot;&quot;},{&quot;family&quot;:&quot;Zoerle&quot;,&quot;given&quot;:&quot;Tommaso&quot;,&quot;parse-names&quot;:false,&quot;dropping-particle&quot;:&quot;&quot;,&quot;non-dropping-particle&quot;:&quot;&quot;},{&quot;family&quot;:&quot;Lernia&quot;,&quot;given&quot;:&quot;Daniele&quot;,&quot;parse-names&quot;:false,&quot;dropping-particle&quot;:&quot;di&quot;,&quot;non-dropping-particle&quot;:&quot;&quot;},{&quot;family&quot;:&quot;Riva&quot;,&quot;given&quot;:&quot;Giuseppe&quot;,&quot;parse-names&quot;:false,&quot;dropping-particle&quot;:&quot;&quot;,&quot;non-dropping-particle&quot;:&quot;&quot;}],&quot;DOI&quot;:&quot;10.3389/fneur.2018.00345&quot;,&quot;issued&quot;:{&quot;date-parts&quot;:[[2018]]},&quot;container-title-short&quot;:&quot;&quot;},&quot;isTemporary&quot;:false}]},{&quot;citationID&quot;:&quot;MENDELEY_CITATION_91db0a72-813c-4fd3-ae33-39ac7c2dbc8a&quot;,&quot;properties&quot;:{&quot;noteIndex&quot;:0},&quot;isEdited&quot;:false,&quot;manualOverride&quot;:{&quot;isManuallyOverridden&quot;:false,&quot;citeprocText&quot;:&quot;(Bernardes et al. 2015)&quot;,&quot;manualOverrideText&quot;:&quot;&quot;},&quot;citationTag&quot;:&quot;MENDELEY_CITATION_v3_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&quot;,&quot;citationItems&quot;:[{&quot;id&quot;:&quot;2ea469af-7be1-3fb1-b83c-f9b8891c494f&quot;,&quot;itemData&quot;:{&quot;type&quot;:&quot;paper-conference&quot;,&quot;id&quot;:&quot;2ea469af-7be1-3fb1-b83c-f9b8891c494f&quot;,&quot;title&quot;:&quot;A serious game with virtual reality for travel training with Autism Spectrum Disorder&quot;,&quot;author&quot;:[{&quot;family&quot;:&quot;Bernardes&quot;,&quot;given&quot;:&quot;Miguel&quot;,&quot;parse-names&quot;:false,&quot;dropping-particle&quot;:&quot;&quot;,&quot;non-dropping-particle&quot;:&quot;&quot;},{&quot;family&quot;:&quot;Barros&quot;,&quot;given&quot;:&quot;Fernando&quot;,&quot;parse-names&quot;:false,&quot;dropping-particle&quot;:&quot;&quot;,&quot;non-dropping-particle&quot;:&quot;&quot;},{&quot;family&quot;:&quot;Simoes&quot;,&quot;given&quot;:&quot;Marco&quot;,&quot;parse-names&quot;:false,&quot;dropping-particle&quot;:&quot;&quot;,&quot;non-dropping-particle&quot;:&quot;&quot;},{&quot;family&quot;:&quot;Castelo-Branco&quot;,&quot;given&quot;:&quot;Miguel&quot;,&quot;parse-names&quot;:false,&quot;dropping-particle&quot;:&quot;&quot;,&quot;non-dropping-particle&quot;:&quot;&quot;}],&quot;container-title&quot;:&quot;International Conference on Virtual Rehabilitation, ICVR&quot;,&quot;DOI&quot;:&quot;10.1109/ICVR.2015.7358609&quot;,&quot;ISBN&quot;:&quot;9781479989843&quot;,&quot;ISSN&quot;:&quot;23319569&quot;,&quot;issued&quot;:{&quot;date-parts&quot;:[[2015,12,16]]},&quot;page&quot;:&quot;127-128&quot;,&quot;abstract&quot;:&quot;Autism Spectrum Disorder (ASD) is a neurodevelopmental disorder characterized by impairments in social interaction and repetitive patterns of behavior. This article describes the creation of a serious game that prepares individuals with ASD to use buses as a mean of transportation. Virtual reality (VR) support was added, increasing the feeling of presence and the realism of the experience, thus increasing its potential as a learning tool. The game is currently being developed using the Unity game engine and uses the Oculus Rift as virtual reality headset. Preliminary results prove the viability of the experiment and the acceptance from individuals with ASD towards the use of the VR setup. In conclusion, the project aims to understand how games and virtual reality can be used to improve the capabilities of individuals with ASD, and help them live more independently.&quot;,&quot;publisher&quot;:&quot;Institute of Electrical and Electronics Engineers Inc.&quot;,&quot;container-title-short&quot;:&quot;&quot;},&quot;isTemporary&quot;:false}]},{&quot;citationID&quot;:&quot;MENDELEY_CITATION_bbffa116-0d1c-4a7d-984a-f99db0fdd51d&quot;,&quot;properties&quot;:{&quot;noteIndex&quot;:0},&quot;isEdited&quot;:false,&quot;manualOverride&quot;:{&quot;isManuallyOverridden&quot;:false,&quot;citeprocText&quot;:&quot;(Simões et al. 2018)&quot;,&quot;manualOverrideText&quot;:&quot;&quot;},&quot;citationTag&quot;:&quot;MENDELEY_CITATION_v3_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&quot;,&quot;citationItems&quot;:[{&quot;id&quot;:&quot;1d988600-a742-3f8d-a4ab-0ccc39c8a086&quot;,&quot;itemData&quot;:{&quot;type&quot;:&quot;article-journal&quot;,&quot;id&quot;:&quot;1d988600-a742-3f8d-a4ab-0ccc39c8a086&quot;,&quot;title&quot;:&quot;Virtual Travel Training for Autism Spectrum Disorder: Proof-of-Concept Interventional Study&quot;,&quot;author&quot;:[{&quot;family&quot;:&quot;Simões&quot;,&quot;given&quot;:&quot;Marco&quot;,&quot;parse-names&quot;:false,&quot;dropping-particle&quot;:&quot;&quot;,&quot;non-dropping-particle&quot;:&quot;&quot;},{&quot;family&quot;:&quot;Bernardes&quot;,&quot;given&quot;:&quot;Miguel&quot;,&quot;parse-names&quot;:false,&quot;dropping-particle&quot;:&quot;&quot;,&quot;non-dropping-particle&quot;:&quot;&quot;},{&quot;family&quot;:&quot;Barros&quot;,&quot;given&quot;:&quot;Fernando&quot;,&quot;parse-names&quot;:false,&quot;dropping-particle&quot;:&quot;&quot;,&quot;non-dropping-particle&quot;:&quot;&quot;},{&quot;family&quot;:&quot;Castelo-Branco&quot;,&quot;given&quot;:&quot;Miguel&quot;,&quot;parse-names&quot;:false,&quot;dropping-particle&quot;:&quot;&quot;,&quot;non-dropping-particle&quot;:&quot;&quot;}],&quot;container-title&quot;:&quot;JMIR Serious Games 2018&quot;,&quot;accessed&quot;:{&quot;date-parts&quot;:[[2022,10,2]]},&quot;DOI&quot;:&quot;10.2196/GAMES.8428&quot;,&quot;ISSN&quot;:&quot;22919279&quot;,&quot;URL&quot;:&quot;https://games.jmir.org/2018/1/e5&quot;,&quot;issued&quot;:{&quot;date-parts&quot;:[[2018,3,20]]},&quot;abstract&quot;:&quot;Background: Autism Spectrum Disorder (ASD) is a neurodevelopmental disorder characterized by impairments in social interaction and repetitive patterns of behavior, which can lead to deficits in adaptive behavior. In this study, a serious game was developed to train individuals with ASD for an important type of outdoor activity, which is the use of buses as a means of transportation. Objective: The aim of this study was to develop a serious game that defines a “safe environment” where the players became familiar with the process of taking a bus and to validate if it could be used effectively to teach bus-taking routines and adaptive procedures to individuals with ASD. Methods: In the game, players were placed in a three-dimensional city and were submitted to a set of tasks that involved taking buses to reach specific destinations. Participants with ASD (n=10) underwent between 1 to 3 training sessions. Participants with typical development (n=10) were also included in this study for comparison purposes and received 1 control session. Results: We found a statistically significant increase in the measures of knowledge of the process of riding a bus, a reduction in the electrodermal activity (a metric of anxiety) measured inside the bus environments, and a high success rate of their application within the game (93.8%). Conclusions: The developed game proved to be potentially useful in the context of emerging immersive virtual reality technologies, of which use in therapies and serious games is still in its infancy. Our findings suggest that serious games, using these technologies, can be used effectively in helping people with ASD become more independent in outdoor activities, specifically regarding the use of buses for transportation.&quot;,&quot;publisher&quot;:&quot;JMIR Serious Games&quot;,&quot;issue&quot;:&quot;1&quot;,&quot;volume&quot;:&quot;6&quot;,&quot;container-title-short&quot;:&quot;&quot;},&quot;isTemporary&quot;:false}]},{&quot;citationID&quot;:&quot;MENDELEY_CITATION_7768c4df-fcc0-4606-a86f-003ed589d11c&quot;,&quot;properties&quot;:{&quot;noteIndex&quot;:0},&quot;isEdited&quot;:false,&quot;manualOverride&quot;:{&quot;isManuallyOverridden&quot;:false,&quot;citeprocText&quot;:&quot;(Brown et al. 2002)&quot;,&quot;manualOverrideText&quot;:&quot;&quot;},&quot;citationTag&quot;:&quot;MENDELEY_CITATION_v3_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&quot;,&quot;citationItems&quot;:[{&quot;id&quot;:&quot;3b23da84-61c7-306e-8567-72f42078b830&quot;,&quot;itemData&quot;:{&quot;type&quot;:&quot;article-journal&quot;,&quot;id&quot;:&quot;3b23da84-61c7-306e-8567-72f42078b830&quot;,&quot;title&quot;:&quot;Flexible and Virtual Travel Training Environments&quot;,&quot;author&quot;:[{&quot;family&quot;:&quot;Brown&quot;,&quot;given&quot;:&quot;D J&quot;,&quot;parse-names&quot;:false,&quot;dropping-particle&quot;:&quot;&quot;,&quot;non-dropping-particle&quot;:&quot;&quot;},{&quot;family&quot;:&quot;Shopland&quot;,&quot;given&quot;:&quot;N&quot;,&quot;parse-names&quot;:false,&quot;dropping-particle&quot;:&quot;&quot;,&quot;non-dropping-particle&quot;:&quot;&quot;},{&quot;family&quot;:&quot;Lewis&quot;,&quot;given&quot;:&quot;J&quot;,&quot;parse-names&quot;:false,&quot;dropping-particle&quot;:&quot;&quot;,&quot;non-dropping-particle&quot;:&quot;&quot;}],&quot;issued&quot;:{&quot;date-parts&quot;:[[2002]]},&quot;page&quot;:&quot;181-188&quot;,&quot;container-title-short&quot;:&quot;&quot;},&quot;isTemporary&quot;:false}]},{&quot;citationID&quot;:&quot;MENDELEY_CITATION_386faf82-60be-4854-a740-f5e227480208&quot;,&quot;properties&quot;:{&quot;noteIndex&quot;:0},&quot;isEdited&quot;:false,&quot;manualOverride&quot;:{&quot;isManuallyOverridden&quot;:true,&quot;citeprocText&quot;:&quot;(Lucio Tommaso De Paolis, Patrick Bourdot 2019; Sharkey et al. 1998; Shopland et al. 2004)&quot;,&quot;manualOverrideText&quot;:&quot;(Checa et al. in Lucio Tommaso De Paolis, Patrick Bourdot 2019; Cobbs et al. in Sharkey et al. 1998; Shopland et al. 2004)&quot;},&quot;citationTag&quot;:&quot;MENDELEY_CITATION_v3_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&quot;,&quot;citationItems&quot;:[{&quot;id&quot;:&quot;e3280728-f328-31a3-b9cf-e6c863c5a38b&quot;,&quot;itemData&quot;:{&quot;type&quot;:&quot;book&quot;,&quot;id&quot;:&quot;e3280728-f328-31a3-b9cf-e6c863c5a38b&quot;,&quot;title&quot;:&quot;Augmented Reality, Virtual Reality, and Computer Graphics&quot;,&quot;author&quot;:[{&quot;family&quot;:&quot;Lucio Tommaso De Paolis&quot;,&quot;given&quot;:&quot;&quot;,&quot;parse-names&quot;:false,&quot;dropping-particle&quot;:&quot;&quot;,&quot;non-dropping-particle&quot;:&quot;&quot;},{&quot;family&quot;:&quot;Patrick Bourdot&quot;,&quot;given&quot;:&quot;&quot;,&quot;parse-names&quot;:false,&quot;dropping-particle&quot;:&quot;&quot;,&quot;non-dropping-particle&quot;:&quot;&quot;}],&quot;collection-title&quot;:&quot;Lecture Notes in Computer Science&quot;,&quot;editor&quot;:[{&quot;family&quot;:&quot;Paolis&quot;,&quot;given&quot;:&quot;Lucio Tommaso&quot;,&quot;parse-names&quot;:false,&quot;dropping-particle&quot;:&quot;&quot;,&quot;non-dropping-particle&quot;:&quot;de&quot;},{&quot;family&quot;:&quot;Bourdot&quot;,&quot;given&quot;:&quot;Patrick&quot;,&quot;parse-names&quot;:false,&quot;dropping-particle&quot;:&quot;&quot;,&quot;non-dropping-particle&quot;:&quot;&quot;}],&quot;DOI&quot;:&quot;10.1007/978-3-030-25965-5&quot;,&quot;ISBN&quot;:&quot;978-3-030-25964-8&quot;,&quot;URL&quot;:&quot;http://link.springer.com/10.1007/978-3-030-25965-5&quot;,&quot;issued&quot;:{&quot;date-parts&quot;:[[2019,6]]},&quot;publisher-place&quot;:&quot;Italy&quot;,&quot;publisher&quot;:&quot;Springer International Publishing&quot;,&quot;container-title-short&quot;:&quot;&quot;},&quot;isTemporary&quot;:false},{&quot;id&quot;:&quot;1a703c9f-0b27-3a0e-94ad-d33ef1aae6a9&quot;,&quot;itemData&quot;:{&quot;type&quot;:&quot;paper-conference&quot;,&quot;id&quot;:&quot;1a703c9f-0b27-3a0e-94ad-d33ef1aae6a9&quot;,&quot;title&quot;:&quot;The 2nd European Conference on Disability, Virtual Reality and Associated Technologies&quot;,&quot;author&quot;:[{&quot;family&quot;:&quot;Sharkey&quot;,&quot;given&quot;:&quot;Paul&quot;,&quot;parse-names&quot;:false,&quot;dropping-particle&quot;:&quot;&quot;,&quot;non-dropping-particle&quot;:&quot;&quot;},{&quot;family&quot;:&quot;Rose&quot;,&quot;given&quot;:&quot;David&quot;,&quot;parse-names&quot;:false,&quot;dropping-particle&quot;:&quot;&quot;,&quot;non-dropping-particle&quot;:&quot;&quot;},{&quot;family&quot;:&quot;Lingström&quot;,&quot;given&quot;:&quot;Jan-Ingvar&quot;,&quot;parse-names&quot;:false,&quot;dropping-particle&quot;:&quot;&quot;,&quot;non-dropping-particle&quot;:&quot;&quot;}],&quot;container-title&quot;:&quot;European Conference on Disability, Virtual Reality and Associated Technologies&quot;,&quot;ISBN&quot;:&quot;0704911418&quot;,&quot;issued&quot;:{&quot;date-parts&quot;:[[1998]]},&quot;publisher-place&quot;:&quot;Sweden&quot;,&quot;publisher&quot;:&quot;University of Reading&quot;,&quot;container-title-short&quot;:&quot;&quot;},&quot;isTemporary&quot;:false},{&quot;id&quot;:&quot;2c812f6b-58d1-39d8-a318-8f99fe7eb0fa&quot;,&quot;itemData&quot;:{&quot;type&quot;:&quot;article-journal&quot;,&quot;id&quot;:&quot;2c812f6b-58d1-39d8-a318-8f99fe7eb0fa&quot;,&quot;title&quot;:&quot;Design and evaluation of a flexible travel training environment for use in a supported employment setting&quot;,&quot;author&quot;:[{&quot;family&quot;:&quot;Shopland&quot;,&quot;given&quot;:&quot;N.&quot;,&quot;parse-names&quot;:false,&quot;dropping-particle&quot;:&quot;&quot;,&quot;non-dropping-particle&quot;:&quot;&quot;},{&quot;family&quot;:&quot;Lewis&quot;,&quot;given&quot;:&quot;J.&quot;,&quot;parse-names&quot;:false,&quot;dropping-particle&quot;:&quot;&quot;,&quot;non-dropping-particle&quot;:&quot;&quot;},{&quot;family&quot;:&quot;Brown&quot;,&quot;given&quot;:&quot;D.J.&quot;,&quot;parse-names&quot;:false,&quot;dropping-particle&quot;:&quot;&quot;,&quot;non-dropping-particle&quot;:&quot;&quot;},{&quot;family&quot;:&quot;Dattani-Pitt&quot;,&quot;given&quot;:&quot;K.&quot;,&quot;parse-names&quot;:false,&quot;dropping-particle&quot;:&quot;&quot;,&quot;non-dropping-particle&quot;:&quot;&quot;},{&quot;family&quot;:&quot;Nottingham Trent University&quot;,&quot;given&quot;:&quot;&quot;,&quot;parse-names&quot;:false,&quot;dropping-particle&quot;:&quot;&quot;,&quot;non-dropping-particle&quot;:&quot;&quot;}],&quot;ISBN&quot;:&quot;0704911442&quot;,&quot;issued&quot;:{&quot;date-parts&quot;:[[2004]]},&quot;page&quot;:&quot;344&quot;,&quot;abstract&quot;:&quot;This article describes the user centred design and development of a virtual environment (VE) to  support  the  training  of  people  with  learning  disabilities  to  travel  independently.  Three  separate  implementations  were  built  on  top  of  an  initial  design.  Two  of  these  environments  implemented  intelligent  agents  to  scaffold  learners  using  virtual  environments;  the  third  took  stakeholder experiences to redesign the initial environment in an attempt to improve its utility.&quot;,&quot;publisher&quot;:&quot;ICDVRAT, University of Reading&quot;,&quot;container-title-short&quot;:&quot;&quot;},&quot;isTemporary&quot;:false}]},{&quot;citationID&quot;:&quot;MENDELEY_CITATION_29016f91-c87d-4f5f-a59b-b91ba4ba01a1&quot;,&quot;properties&quot;:{&quot;noteIndex&quot;:0},&quot;isEdited&quot;:false,&quot;manualOverride&quot;:{&quot;isManuallyOverridden&quot;:false,&quot;citeprocText&quot;:&quot;(Strickland et al. 1996; Simões et al. 2018; Bernardes et al. 2015)&quot;,&quot;manualOverrideText&quot;:&quot;&quot;},&quot;citationTag&quot;:&quot;MENDELEY_CITATION_v3_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&quot;,&quot;citationItems&quot;:[{&quot;id&quot;:&quot;0c30557b-4080-3566-8298-4cb31741edce&quot;,&quot;itemData&quot;:{&quot;type&quot;:&quot;report&quot;,&quot;id&quot;:&quot;0c30557b-4080-3566-8298-4cb31741edce&quot;,&quot;title&quot;:&quot;Brief Report: Two Case Studies Using Virtual Reality as a Learning Tool for Autistic Children 1&quot;,&quot;author&quot;:[{&quot;family&quot;:&quot;Strickland&quot;,&quot;given&quot;:&quot;Dorothy&quot;,&quot;parse-names&quot;:false,&quot;dropping-particle&quot;:&quot;&quot;,&quot;non-dropping-particle&quot;:&quot;&quot;},{&quot;family&quot;:&quot;Marcus&quot;,&quot;given&quot;:&quot;Lee M&quot;,&quot;parse-names&quot;:false,&quot;dropping-particle&quot;:&quot;&quot;,&quot;non-dropping-particle&quot;:&quot;&quot;},{&quot;family&quot;:&quot;Mesibov&quot;,&quot;given&quot;:&quot;Gary B&quot;,&quot;parse-names&quot;:false,&quot;dropping-particle&quot;:&quot;&quot;,&quot;non-dropping-particle&quot;:&quot;&quot;},{&quot;family&quot;:&quot;Hogan&quot;,&quot;given&quot;:&quot;Kerry&quot;,&quot;parse-names&quot;:false,&quot;dropping-particle&quot;:&quot;&quot;,&quot;non-dropping-particle&quot;:&quot;&quot;}],&quot;container-title&quot;:&quot;Journal of Autism and Developmental Disorders&quot;,&quot;container-title-short&quot;:&quot;J Autism Dev Disord&quot;,&quot;issued&quot;:{&quot;date-parts&quot;:[[1996]]},&quot;issue&quot;:&quot;6&quot;,&quot;volume&quot;:&quot;26&quot;},&quot;isTemporary&quot;:false},{&quot;id&quot;:&quot;1d988600-a742-3f8d-a4ab-0ccc39c8a086&quot;,&quot;itemData&quot;:{&quot;type&quot;:&quot;article-journal&quot;,&quot;id&quot;:&quot;1d988600-a742-3f8d-a4ab-0ccc39c8a086&quot;,&quot;title&quot;:&quot;Virtual Travel Training for Autism Spectrum Disorder: Proof-of-Concept Interventional Study&quot;,&quot;author&quot;:[{&quot;family&quot;:&quot;Simões&quot;,&quot;given&quot;:&quot;Marco&quot;,&quot;parse-names&quot;:false,&quot;dropping-particle&quot;:&quot;&quot;,&quot;non-dropping-particle&quot;:&quot;&quot;},{&quot;family&quot;:&quot;Bernardes&quot;,&quot;given&quot;:&quot;Miguel&quot;,&quot;parse-names&quot;:false,&quot;dropping-particle&quot;:&quot;&quot;,&quot;non-dropping-particle&quot;:&quot;&quot;},{&quot;family&quot;:&quot;Barros&quot;,&quot;given&quot;:&quot;Fernando&quot;,&quot;parse-names&quot;:false,&quot;dropping-particle&quot;:&quot;&quot;,&quot;non-dropping-particle&quot;:&quot;&quot;},{&quot;family&quot;:&quot;Castelo-Branco&quot;,&quot;given&quot;:&quot;Miguel&quot;,&quot;parse-names&quot;:false,&quot;dropping-particle&quot;:&quot;&quot;,&quot;non-dropping-particle&quot;:&quot;&quot;}],&quot;container-title&quot;:&quot;JMIR Serious Games 2018&quot;,&quot;accessed&quot;:{&quot;date-parts&quot;:[[2022,10,2]]},&quot;DOI&quot;:&quot;10.2196/GAMES.8428&quot;,&quot;ISSN&quot;:&quot;22919279&quot;,&quot;URL&quot;:&quot;https://games.jmir.org/2018/1/e5&quot;,&quot;issued&quot;:{&quot;date-parts&quot;:[[2018,3,20]]},&quot;abstract&quot;:&quot;Background: Autism Spectrum Disorder (ASD) is a neurodevelopmental disorder characterized by impairments in social interaction and repetitive patterns of behavior, which can lead to deficits in adaptive behavior. In this study, a serious game was developed to train individuals with ASD for an important type of outdoor activity, which is the use of buses as a means of transportation. Objective: The aim of this study was to develop a serious game that defines a “safe environment” where the players became familiar with the process of taking a bus and to validate if it could be used effectively to teach bus-taking routines and adaptive procedures to individuals with ASD. Methods: In the game, players were placed in a three-dimensional city and were submitted to a set of tasks that involved taking buses to reach specific destinations. Participants with ASD (n=10) underwent between 1 to 3 training sessions. Participants with typical development (n=10) were also included in this study for comparison purposes and received 1 control session. Results: We found a statistically significant increase in the measures of knowledge of the process of riding a bus, a reduction in the electrodermal activity (a metric of anxiety) measured inside the bus environments, and a high success rate of their application within the game (93.8%). Conclusions: The developed game proved to be potentially useful in the context of emerging immersive virtual reality technologies, of which use in therapies and serious games is still in its infancy. Our findings suggest that serious games, using these technologies, can be used effectively in helping people with ASD become more independent in outdoor activities, specifically regarding the use of buses for transportation.&quot;,&quot;publisher&quot;:&quot;JMIR Serious Games&quot;,&quot;issue&quot;:&quot;1&quot;,&quot;volume&quot;:&quot;6&quot;,&quot;container-title-short&quot;:&quot;&quot;},&quot;isTemporary&quot;:false},{&quot;id&quot;:&quot;2ea469af-7be1-3fb1-b83c-f9b8891c494f&quot;,&quot;itemData&quot;:{&quot;type&quot;:&quot;paper-conference&quot;,&quot;id&quot;:&quot;2ea469af-7be1-3fb1-b83c-f9b8891c494f&quot;,&quot;title&quot;:&quot;A serious game with virtual reality for travel training with Autism Spectrum Disorder&quot;,&quot;author&quot;:[{&quot;family&quot;:&quot;Bernardes&quot;,&quot;given&quot;:&quot;Miguel&quot;,&quot;parse-names&quot;:false,&quot;dropping-particle&quot;:&quot;&quot;,&quot;non-dropping-particle&quot;:&quot;&quot;},{&quot;family&quot;:&quot;Barros&quot;,&quot;given&quot;:&quot;Fernando&quot;,&quot;parse-names&quot;:false,&quot;dropping-particle&quot;:&quot;&quot;,&quot;non-dropping-particle&quot;:&quot;&quot;},{&quot;family&quot;:&quot;Simoes&quot;,&quot;given&quot;:&quot;Marco&quot;,&quot;parse-names&quot;:false,&quot;dropping-particle&quot;:&quot;&quot;,&quot;non-dropping-particle&quot;:&quot;&quot;},{&quot;family&quot;:&quot;Castelo-Branco&quot;,&quot;given&quot;:&quot;Miguel&quot;,&quot;parse-names&quot;:false,&quot;dropping-particle&quot;:&quot;&quot;,&quot;non-dropping-particle&quot;:&quot;&quot;}],&quot;container-title&quot;:&quot;International Conference on Virtual Rehabilitation, ICVR&quot;,&quot;DOI&quot;:&quot;10.1109/ICVR.2015.7358609&quot;,&quot;ISBN&quot;:&quot;9781479989843&quot;,&quot;ISSN&quot;:&quot;23319569&quot;,&quot;issued&quot;:{&quot;date-parts&quot;:[[2015,12,16]]},&quot;page&quot;:&quot;127-128&quot;,&quot;abstract&quot;:&quot;Autism Spectrum Disorder (ASD) is a neurodevelopmental disorder characterized by impairments in social interaction and repetitive patterns of behavior. This article describes the creation of a serious game that prepares individuals with ASD to use buses as a mean of transportation. Virtual reality (VR) support was added, increasing the feeling of presence and the realism of the experience, thus increasing its potential as a learning tool. The game is currently being developed using the Unity game engine and uses the Oculus Rift as virtual reality headset. Preliminary results prove the viability of the experiment and the acceptance from individuals with ASD towards the use of the VR setup. In conclusion, the project aims to understand how games and virtual reality can be used to improve the capabilities of individuals with ASD, and help them live more independently.&quot;,&quot;publisher&quot;:&quot;Institute of Electrical and Electronics Engineers Inc.&quot;,&quot;container-title-short&quot;:&quot;&quot;},&quot;isTemporary&quot;:false}]},{&quot;citationID&quot;:&quot;MENDELEY_CITATION_a5d2f180-7efe-48c5-9c0d-938de5f8d54b&quot;,&quot;properties&quot;:{&quot;noteIndex&quot;:0},&quot;isEdited&quot;:false,&quot;manualOverride&quot;:{&quot;isManuallyOverridden&quot;:false,&quot;citeprocText&quot;:&quot;(Munafo et al. 2017)&quot;,&quot;manualOverrideText&quot;:&quot;&quot;},&quot;citationTag&quot;:&quot;MENDELEY_CITATION_v3_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&quot;,&quot;citationItems&quot;:[{&quot;id&quot;:&quot;067670ea-2c4b-310c-988b-f4e672a814ed&quot;,&quot;itemData&quot;:{&quot;type&quot;:&quot;article-journal&quot;,&quot;id&quot;:&quot;067670ea-2c4b-310c-988b-f4e672a814ed&quot;,&quot;title&quot;:&quot;The virtual reality head-mounted display Oculus Rift induces motion sickness and is sexist in its effects&quot;,&quot;author&quot;:[{&quot;family&quot;:&quot;Munafo&quot;,&quot;given&quot;:&quot;Justin&quot;,&quot;parse-names&quot;:false,&quot;dropping-particle&quot;:&quot;&quot;,&quot;non-dropping-particle&quot;:&quot;&quot;},{&quot;family&quot;:&quot;Diedrick&quot;,&quot;given&quot;:&quot;Meg&quot;,&quot;parse-names&quot;:false,&quot;dropping-particle&quot;:&quot;&quot;,&quot;non-dropping-particle&quot;:&quot;&quot;},{&quot;family&quot;:&quot;Stoffregen&quot;,&quot;given&quot;:&quot;Thomas A.&quot;,&quot;parse-names&quot;:false,&quot;dropping-particle&quot;:&quot;&quot;,&quot;non-dropping-particle&quot;:&quot;&quot;}],&quot;container-title&quot;:&quot;Experimental Brain Research&quot;,&quot;container-title-short&quot;:&quot;Exp Brain Res&quot;,&quot;accessed&quot;:{&quot;date-parts&quot;:[[2022,10,2]]},&quot;DOI&quot;:&quot;10.1007/S00221-016-4846-7/FIGURES/6&quot;,&quot;ISSN&quot;:&quot;14321106&quot;,&quot;PMID&quot;:&quot;27915367&quot;,&quot;URL&quot;:&quot;https://link.springer.com/article/10.1007/s00221-016-4846-7&quot;,&quot;issued&quot;:{&quot;date-parts&quot;:[[2017,3,1]]},&quot;page&quot;:&quot;889-901&quot;,&quot;abstract&quot;:&quot;Anecdotal reports suggest that motion sickness may occur among users of contemporary, consumer-oriented head-mounted display systems and that women may be at greater risk. We evaluated the nauseogenic properties of one such system, the Oculus Rift. The head-mounted unit included motion sensors that were sensitive to users’ head movements, such that head movements could be used as control inputs to the device. In two experiments, seated participants played one of two virtual reality games for up to 15 min. In Experiment 1, 22% of participants reported motion sickness, and the difference in incidence between men and women was not significant. In Experiment 2, motion sickness was reported by 56% of participants, and incidence among women (77.78%) was significantly greater than among men (33.33%). Before participants were exposed to the head-mounted display system, we recorded their standing body sway during the performance of simple visual tasks. In both experiments, patterns of pre-exposure body sway differed between participants who (later) reported motion sickness and those who did not. In Experiment 2, sex differences in susceptibility to motion sickness were preceded by sex differences in body sway. These postural effects confirm a prediction of the postural instability theory of motion sickness. The results indicate that users of contemporary head-mounted display systems are at significant risk of motion sickness and that in relation to motion sickness these systems may be sexist in their effects.&quot;,&quot;publisher&quot;:&quot;Springer Verlag&quot;,&quot;issue&quot;:&quot;3&quot;,&quot;volume&quot;:&quot;235&quot;},&quot;isTemporary&quot;:false}]},{&quot;citationID&quot;:&quot;MENDELEY_CITATION_3a2cb7c1-08b7-4af5-973d-caca2755e311&quot;,&quot;properties&quot;:{&quot;noteIndex&quot;:0},&quot;isEdited&quot;:false,&quot;manualOverride&quot;:{&quot;isManuallyOverridden&quot;:false,&quot;citeprocText&quot;:&quot;(Chang et al. 2020)&quot;,&quot;manualOverrideText&quot;:&quot;&quot;},&quot;citationTag&quot;:&quot;MENDELEY_CITATION_v3_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&quot;,&quot;citationItems&quot;:[{&quot;id&quot;:&quot;33599298-f5d5-3f38-a60d-5e621f0f2e8e&quot;,&quot;itemData&quot;:{&quot;type&quot;:&quot;article-journal&quot;,&quot;id&quot;:&quot;33599298-f5d5-3f38-a60d-5e621f0f2e8e&quot;,&quot;title&quot;:&quot;Virtual Reality Sickness: A Review of Causes and Measurements&quot;,&quot;author&quot;:[{&quot;family&quot;:&quot;Chang&quot;,&quot;given&quot;:&quot;Eunhee&quot;,&quot;parse-names&quot;:false,&quot;dropping-particle&quot;:&quot;&quot;,&quot;non-dropping-particle&quot;:&quot;&quot;},{&quot;family&quot;:&quot;Kim&quot;,&quot;given&quot;:&quot;Hyun Taek&quot;,&quot;parse-names&quot;:false,&quot;dropping-particle&quot;:&quot;&quot;,&quot;non-dropping-particle&quot;:&quot;&quot;},{&quot;family&quot;:&quot;Yoo&quot;,&quot;given&quot;:&quot;Byounghyun&quot;,&quot;parse-names&quot;:false,&quot;dropping-particle&quot;:&quot;&quot;,&quot;non-dropping-particle&quot;:&quot;&quot;}],&quot;container-title&quot;:&quot;International Journal of Human-Computer Interaction&quot;,&quot;container-title-short&quot;:&quot;Int J Hum Comput Interact&quot;,&quot;DOI&quot;:&quot;10.1080/10447318.2020.1778351&quot;,&quot;ISSN&quot;:&quot;15327590&quot;,&quot;issued&quot;:{&quot;date-parts&quot;:[[2020]]},&quot;page&quot;:&quot;1658-1682&quot;,&quot;abstract&quot;:&quot;In virtual reality (VR), users can experience symptoms of motion sickness, which is referred to as VR sickness or cybersickness. The symptoms include but are not limited to eye fatigue, disorientation, and nausea, which can impair the VR experience of users. Though many studies have attempted to reduce the discomfort, they produced conflicting results with varying degrees of VR sickness. In particular, a visually improved VR does not necessarily result in decreased VR sickness. To understand these unexpected results, we surveyed the causes of VR sickness and measurement of symptoms. We reorganized the causes of the VR sickness into three major factors (hardware, content, and human factors) and investigated the sub-component of each factor. We then surveyed frequently used measures of VR sickness, both subjective and objective approaches. We also investigated emerging approaches for reducing VR sickness and proposed a multimodal fidelity hypothesis to give an insight into future studies.&quot;,&quot;publisher&quot;:&quot;Bellwether Publishing, Ltd.&quot;},&quot;isTemporary&quot;:false}]},{&quot;citationID&quot;:&quot;MENDELEY_CITATION_9afe67e3-8d29-4eec-a8f4-250bd1620aa5&quot;,&quot;properties&quot;:{&quot;noteIndex&quot;:0},&quot;isEdited&quot;:false,&quot;manualOverride&quot;:{&quot;isManuallyOverridden&quot;:true,&quot;citeprocText&quot;:&quot;(Chang et al. 2020)&quot;,&quot;manualOverrideText&quot;:&quot;(as cited in Chang et al., 2020)&quot;},&quot;citationTag&quot;:&quot;MENDELEY_CITATION_v3_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&quot;,&quot;citationItems&quot;:[{&quot;id&quot;:&quot;33599298-f5d5-3f38-a60d-5e621f0f2e8e&quot;,&quot;itemData&quot;:{&quot;type&quot;:&quot;article-journal&quot;,&quot;id&quot;:&quot;33599298-f5d5-3f38-a60d-5e621f0f2e8e&quot;,&quot;title&quot;:&quot;Virtual Reality Sickness: A Review of Causes and Measurements&quot;,&quot;author&quot;:[{&quot;family&quot;:&quot;Chang&quot;,&quot;given&quot;:&quot;Eunhee&quot;,&quot;parse-names&quot;:false,&quot;dropping-particle&quot;:&quot;&quot;,&quot;non-dropping-particle&quot;:&quot;&quot;},{&quot;family&quot;:&quot;Kim&quot;,&quot;given&quot;:&quot;Hyun Taek&quot;,&quot;parse-names&quot;:false,&quot;dropping-particle&quot;:&quot;&quot;,&quot;non-dropping-particle&quot;:&quot;&quot;},{&quot;family&quot;:&quot;Yoo&quot;,&quot;given&quot;:&quot;Byounghyun&quot;,&quot;parse-names&quot;:false,&quot;dropping-particle&quot;:&quot;&quot;,&quot;non-dropping-particle&quot;:&quot;&quot;}],&quot;container-title&quot;:&quot;International Journal of Human-Computer Interaction&quot;,&quot;container-title-short&quot;:&quot;Int J Hum Comput Interact&quot;,&quot;DOI&quot;:&quot;10.1080/10447318.2020.1778351&quot;,&quot;ISSN&quot;:&quot;15327590&quot;,&quot;issued&quot;:{&quot;date-parts&quot;:[[2020]]},&quot;page&quot;:&quot;1658-1682&quot;,&quot;abstract&quot;:&quot;In virtual reality (VR), users can experience symptoms of motion sickness, which is referred to as VR sickness or cybersickness. The symptoms include but are not limited to eye fatigue, disorientation, and nausea, which can impair the VR experience of users. Though many studies have attempted to reduce the discomfort, they produced conflicting results with varying degrees of VR sickness. In particular, a visually improved VR does not necessarily result in decreased VR sickness. To understand these unexpected results, we surveyed the causes of VR sickness and measurement of symptoms. We reorganized the causes of the VR sickness into three major factors (hardware, content, and human factors) and investigated the sub-component of each factor. We then surveyed frequently used measures of VR sickness, both subjective and objective approaches. We also investigated emerging approaches for reducing VR sickness and proposed a multimodal fidelity hypothesis to give an insight into future studies.&quot;,&quot;publisher&quot;:&quot;Bellwether Publishing, Ltd.&quot;},&quot;isTemporary&quot;:false}]},{&quot;citationID&quot;:&quot;MENDELEY_CITATION_dc0b0069-d8d1-44dc-8bab-ed0c9ce91f0f&quot;,&quot;properties&quot;:{&quot;noteIndex&quot;:0},&quot;isEdited&quot;:false,&quot;manualOverride&quot;:{&quot;isManuallyOverridden&quot;:false,&quot;citeprocText&quot;:&quot;(Nguyen 2020)&quot;,&quot;manualOverrideText&quot;:&quot;&quot;},&quot;citationTag&quot;:&quot;MENDELEY_CITATION_v3_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&quot;,&quot;citationItems&quot;:[{&quot;id&quot;:&quot;584fc992-6bb6-3871-bca5-a8e9145e26dc&quot;,&quot;itemData&quot;:{&quot;type&quot;:&quot;report&quot;,&quot;id&quot;:&quot;584fc992-6bb6-3871-bca5-a8e9145e26dc&quot;,&quot;title&quot;:&quot;Low-latency Mixed Reality Headset&quot;,&quot;author&quot;:[{&quot;family&quot;:&quot;Nguyen&quot;,&quot;given&quot;:&quot;Tan&quot;,&quot;parse-names&quot;:false,&quot;dropping-particle&quot;:&quot;&quot;,&quot;non-dropping-particle&quot;:&quot;&quot;}],&quot;issued&quot;:{&quot;date-parts&quot;:[[2020]]},&quot;abstract&quot;:&quot;This work aims to build an open-source, low-latency hardware-accelerated headset for mixed (virtual or augmented) reality applications. A mixed reality headset is a complex system that encompasses many components, such as displays, IMU sensors, cameras, and processing units. Our motivation is that the commercial headsets are still not fast enough to prevent motion sickness caused by the lag between the display content and the movement of the headset user: the so-called motion-to-photon latency. Technique such as post-render warping (or timewarp) can be utilized to warp the images right before the display based on the tracking information, and is already implemented in many commercial products such as Oculus or Hololens. Nonetheless, the latency is still insufficient to combat motion sickness. In this project, we delve into understanding and reducing the motion-to-photon latency by leveraging specialized hardware platforms as well as computer vision algorithms to build a headset from scratch. Our headset is capable of running simple mixed reality demo applications (cubemap rendering for VR, 3D static object overlay for AR) with a motion-of-photon latency of 13.4 ms. More importantly, it is fully open-source.&quot;,&quot;container-title-short&quot;:&quot;&quot;},&quot;isTemporary&quot;:false}]},{&quot;citationID&quot;:&quot;MENDELEY_CITATION_8df1eb04-0968-4914-8b4c-7291eaf01cf5&quot;,&quot;properties&quot;:{&quot;noteIndex&quot;:0},&quot;isEdited&quot;:false,&quot;manualOverride&quot;:{&quot;isManuallyOverridden&quot;:false,&quot;citeprocText&quot;:&quot;(Kumar Kundu et al. 2021)&quot;,&quot;manualOverrideText&quot;:&quot;&quot;},&quot;citationTag&quot;:&quot;MENDELEY_CITATION_v3_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&quot;,&quot;citationItems&quot;:[{&quot;id&quot;:&quot;341d05c7-88d0-317a-a22f-804e535b6f10&quot;,&quot;itemData&quot;:{&quot;type&quot;:&quot;article-journal&quot;,&quot;id&quot;:&quot;341d05c7-88d0-317a-a22f-804e535b6f10&quot;,&quot;title&quot;:&quot;A Study on Sensor System Latency in VR Motion Sickness&quot;,&quot;author&quot;:[{&quot;family&quot;:&quot;Kumar Kundu&quot;,&quot;given&quot;:&quot;Ripan&quot;,&quot;parse-names&quot;:false,&quot;dropping-particle&quot;:&quot;&quot;,&quot;non-dropping-particle&quot;:&quot;&quot;},{&quot;family&quot;:&quot;Rahman&quot;,&quot;given&quot;:&quot;Akhlaqur&quot;,&quot;parse-names&quot;:false,&quot;dropping-particle&quot;:&quot;&quot;,&quot;non-dropping-particle&quot;:&quot;&quot;},{&quot;family&quot;:&quot;Paul&quot;,&quot;given&quot;:&quot;Shuva&quot;,&quot;parse-names&quot;:false,&quot;dropping-particle&quot;:&quot;&quot;,&quot;non-dropping-particle&quot;:&quot;&quot;}],&quot;container-title&quot;:&quot;Journal of Sensor and Actuator Networks&quot;,&quot;DOI&quot;:&quot;10.3390/jsan10030053&quot;,&quot;issued&quot;:{&quot;date-parts&quot;:[[2021]]},&quot;abstract&quot;:&quot;Citation: Kundu, R.K.; Rahman, A.; Paul, S. A Study on Sensor System Latency in VR Motion Sickness. Abstract: One of the most frequent technical factors affecting Virtual Reality (VR) performance and causing motion sickness is system latency. In this paper, we adopted predictive algorithms (i.e., Dead Reckoning, Kalman Filtering, and Deep Learning algorithms) to reduce the system latency. Cubic, quadratic, and linear functions are used to predict and curve fitting for the Dead Reckoning and Kalman Filtering algorithms. We propose a time series-based LSTM (long short-term memory), Bidirectional LSTM, and Convolutional LSTM to predict the head and body motion and reduce the motion to photon latency in VR devices. The error between the predicted data and the actual data is compared for statistical methods and deep learning techniques. The Kalman Filtering method is suitable for predicting since it is quicker to predict; however, the error is relatively high. However, the error property is good for the Dead Reckoning algorithm, even though the curve fitting is not satisfactory compared to Kalman Filtering. To overcome this poor performance, we adopted deep-learning-based LSTM for prediction. The LSTM showed improved performance when compared to the Dead Reckoning and Kalman Filtering algorithm. The simulation results suggest that the deep learning techniques outperformed the statistical methods in terms of error comparison. Overall, Convolutional LSTM outperformed the other deep learning techniques (much better than LSTM and Bidirectional LSTM) in terms of error.&quot;,&quot;container-title-short&quot;:&quot;&quot;},&quot;isTemporary&quot;:false}]},{&quot;citationID&quot;:&quot;MENDELEY_CITATION_081ed89c-cb55-4564-94b5-e3dabb890e68&quot;,&quot;properties&quot;:{&quot;noteIndex&quot;:0},&quot;isEdited&quot;:false,&quot;manualOverride&quot;:{&quot;isManuallyOverridden&quot;:false,&quot;citeprocText&quot;:&quot;(López Ibáñez, Peinado n.d.)&quot;,&quot;manualOverrideText&quot;:&quot;&quot;},&quot;citationTag&quot;:&quot;MENDELEY_CITATION_v3_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&quot;,&quot;citationItems&quot;:[{&quot;id&quot;:&quot;3d3e78cc-bd97-389d-9336-30ce48e9d180&quot;,&quot;itemData&quot;:{&quot;type&quot;:&quot;report&quot;,&quot;id&quot;:&quot;3d3e78cc-bd97-389d-9336-30ce48e9d180&quot;,&quot;title&quot;:&quot;Walking in VR: Measuring Presence and Simulator Sickness in First-Person Virtual Reality Games&quot;,&quot;author&quot;:[{&quot;family&quot;:&quot;López Ibáñez&quot;,&quot;given&quot;:&quot;Manuel&quot;,&quot;parse-names&quot;:false,&quot;dropping-particle&quot;:&quot;&quot;,&quot;non-dropping-particle&quot;:&quot;&quot;},{&quot;family&quot;:&quot;Peinado&quot;,&quot;given&quot;:&quot;Federico&quot;,&quot;parse-names&quot;:false,&quot;dropping-particle&quot;:&quot;&quot;,&quot;non-dropping-particle&quot;:&quot;&quot;}],&quot;URL&quot;:&quot;http://nil.fdi.ucm.es&quot;,&quot;abstract&quot;:&quot;Presence is often used as a quality measure for virtual reality experiences. It refers to the sensation of \&quot;being there\&quot; that users feel while wearing a head-mounted display. In contrast, simulator sickness refers to the feeling of unease of some users while experiencing virtual motion. Nowadays, many virtual reality games do not allow the player to walk, trying to minimize the generation of unpleasant symptoms. This study explores how presence is affected by the ability to walk in VR games, as well as how simulator sickness actually grows when the player takes a virtual stroll. For this purpose, two prototypes of a small puzzle were built. In the first one, the player is able to walk, whereas the second one does not allow the user to move in any way. Presence and simulator sickness were measured using standard questionnaires while real players faced our puzzle. The results point to a strong correlation between the action of walking and an increment of the level of presence achieved by the subjects. However, there is no clear correspondence between walking and simulator sickness in our experiment. This last observation opens the way for further research and questioning of early studies about simulator sickness, as technical differences between current virtual reality devices and older ones may influence how uncomfortable users feel while wearing them.&quot;,&quot;container-title-short&quot;:&quot;&quot;},&quot;isTemporary&quot;:false}]},{&quot;citationID&quot;:&quot;MENDELEY_CITATION_e868b615-a86a-4977-9b04-51408539c925&quot;,&quot;properties&quot;:{&quot;noteIndex&quot;:0},&quot;isEdited&quot;:false,&quot;manualOverride&quot;:{&quot;isManuallyOverridden&quot;:false,&quot;citeprocText&quot;:&quot;(Wilson 2016)&quot;,&quot;manualOverrideText&quot;:&quot;&quot;},&quot;citationTag&quot;:&quot;MENDELEY_CITATION_v3_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&quot;,&quot;citationItems&quot;:[{&quot;id&quot;:&quot;1f908b5f-daf7-3973-8cf1-a92a17f45a7a&quot;,&quot;itemData&quot;:{&quot;type&quot;:&quot;report&quot;,&quot;id&quot;:&quot;1f908b5f-daf7-3973-8cf1-a92a17f45a7a&quot;,&quot;title&quot;:&quot;The Effect of Varying Latency in Head-Mounted Display on Task Performance and Motion Sickness&quot;,&quot;author&quot;:[{&quot;family&quot;:&quot;Wilson&quot;,&quot;given&quot;:&quot;Michael Lee&quot;,&quot;parse-names&quot;:false,&quot;dropping-particle&quot;:&quot;&quot;,&quot;non-dropping-particle&quot;:&quot;&quot;}],&quot;issued&quot;:{&quot;date-parts&quot;:[[2016]]},&quot;container-title-short&quot;:&quot;&quot;},&quot;isTemporary&quot;:false}]},{&quot;citationID&quot;:&quot;MENDELEY_CITATION_8e2d9a2d-2b22-4977-b1da-05dada997b42&quot;,&quot;properties&quot;:{&quot;noteIndex&quot;:0},&quot;isEdited&quot;:false,&quot;manualOverride&quot;:{&quot;isManuallyOverridden&quot;:false,&quot;citeprocText&quot;:&quot;(Oak Field School 2022)&quot;,&quot;manualOverrideText&quot;:&quot;&quot;},&quot;citationTag&quot;:&quot;MENDELEY_CITATION_v3_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&quot;,&quot;citationItems&quot;:[{&quot;id&quot;:&quot;650ebe17-2977-3fab-b927-03116a91e6e9&quot;,&quot;itemData&quot;:{&quot;type&quot;:&quot;webpage&quot;,&quot;id&quot;:&quot;650ebe17-2977-3fab-b927-03116a91e6e9&quot;,&quot;title&quot;:&quot;NICER Group Nottingham&quot;,&quot;author&quot;:[{&quot;family&quot;:&quot;Oak Field School&quot;,&quot;given&quot;:&quot;&quot;,&quot;parse-names&quot;:false,&quot;dropping-particle&quot;:&quot;&quot;,&quot;non-dropping-particle&quot;:&quot;&quot;}],&quot;accessed&quot;:{&quot;date-parts&quot;:[[2022,10,2]]},&quot;URL&quot;:&quot;https://www.oakfieldschool.org.uk/nicer-group-nottingham-interactive-community-for-e/&quot;,&quot;issued&quot;:{&quot;date-parts&quot;:[[2022]]},&quot;container-title-short&quot;:&quot;&quot;},&quot;isTemporary&quot;:false}]},{&quot;citationID&quot;:&quot;MENDELEY_CITATION_235ce2e9-5bc4-46b9-be03-ac54f2c03ebc&quot;,&quot;properties&quot;:{&quot;noteIndex&quot;:0},&quot;isEdited&quot;:false,&quot;manualOverride&quot;:{&quot;isManuallyOverridden&quot;:false,&quot;citeprocText&quot;:&quot;(Birckhead et al. 2019)&quot;,&quot;manualOverrideText&quot;:&quot;&quot;},&quot;citationTag&quot;:&quot;MENDELEY_CITATION_v3_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&quot;,&quot;citationItems&quot;:[{&quot;id&quot;:&quot;6926f02c-ec24-3a3b-bba6-9e25df45d099&quot;,&quot;itemData&quot;:{&quot;type&quot;:&quot;article-journal&quot;,&quot;id&quot;:&quot;6926f02c-ec24-3a3b-bba6-9e25df45d099&quot;,&quot;title&quot;:&quot;Recommendations for methodology of virtual reality clinical trials in health care by an international working group: Iterative study&quot;,&quot;author&quot;:[{&quot;family&quot;:&quot;Birckhead&quot;,&quot;given&quot;:&quot;Brandon&quot;,&quot;parse-names&quot;:false,&quot;dropping-particle&quot;:&quot;&quot;,&quot;non-dropping-particle&quot;:&quot;&quot;},{&quot;family&quot;:&quot;Khalil&quot;,&quot;given&quot;:&quot;Carine&quot;,&quot;parse-names&quot;:false,&quot;dropping-particle&quot;:&quot;&quot;,&quot;non-dropping-particle&quot;:&quot;&quot;},{&quot;family&quot;:&quot;Liu&quot;,&quot;given&quot;:&quot;Xiaoyu&quot;,&quot;parse-names&quot;:false,&quot;dropping-particle&quot;:&quot;&quot;,&quot;non-dropping-particle&quot;:&quot;&quot;},{&quot;family&quot;:&quot;Conovitz&quot;,&quot;given&quot;:&quot;Samuel&quot;,&quot;parse-names&quot;:false,&quot;dropping-particle&quot;:&quot;&quot;,&quot;non-dropping-particle&quot;:&quot;&quot;},{&quot;family&quot;:&quot;Rizzo&quot;,&quot;given&quot;:&quot;Albert&quot;,&quot;parse-names&quot;:false,&quot;dropping-particle&quot;:&quot;&quot;,&quot;non-dropping-particle&quot;:&quot;&quot;},{&quot;family&quot;:&quot;Danovitch&quot;,&quot;given&quot;:&quot;Itai&quot;,&quot;parse-names&quot;:false,&quot;dropping-particle&quot;:&quot;&quot;,&quot;non-dropping-particle&quot;:&quot;&quot;},{&quot;family&quot;:&quot;Bullock&quot;,&quot;given&quot;:&quot;Kim&quot;,&quot;parse-names&quot;:false,&quot;dropping-particle&quot;:&quot;&quot;,&quot;non-dropping-particle&quot;:&quot;&quot;},{&quot;family&quot;:&quot;Spiegel&quot;,&quot;given&quot;:&quot;Brennan&quot;,&quot;parse-names&quot;:false,&quot;dropping-particle&quot;:&quot;&quot;,&quot;non-dropping-particle&quot;:&quot;&quot;}],&quot;container-title&quot;:&quot;JMIR Mental Health&quot;,&quot;container-title-short&quot;:&quot;JMIR Ment Health&quot;,&quot;DOI&quot;:&quot;10.2196/11973&quot;,&quot;ISSN&quot;:&quot;23687959&quot;,&quot;issued&quot;:{&quot;date-parts&quot;:[[2019,1,1]]},&quot;abstract&quot;:&quot;Background: Therapeutic virtual reality (VR) has emerged as an efficacious treatment modality for a wide range of health conditions. However, despite encouraging outcomes from early stage research, a consensus for the best way to develop and evaluate VR treatments within a scientific framework is needed. Objective: We aimed to develop a methodological framework with input from an international working group in order to guide the design, implementation, analysis, interpretation, and communication of trials that develop and test VR treatments. Methods: A group of 21 international experts was recruited based on their contributions to the VR literature. The resulting Virtual Reality Clinical Outcomes Research Experts held iterative meetings to seek consensus on best practices for the development and testing of VR treatments. Results: The interactions were transcribed, and key themes were identified to develop a scientific framework in order to support best practices in methodology of clinical VR trials. Using the Food and Drug Administration Phase I-III pharmacotherapy model as guidance, a framework emerged to support three phases of VR clinical study designs—VR1, VR2, and VR3. VR1 studies focus on content development by working with patients and providers through the principles of human-centered design. VR2 trials conduct early testing with a focus on feasibility, acceptability, tolerability, and initial clinical efficacy. VR3 trials are randomized, controlled studies that evaluate efficacy against a control condition. Best practice recommendations for each trial were provided. Conclusions: Patients, providers, payers, and regulators should consider this best practice framework when assessing the validity of VR treatments.&quot;,&quot;publisher&quot;:&quot;JMIR Publications Inc.&quot;,&quot;issue&quot;:&quot;1&quot;,&quot;volume&quot;:&quot;6&quot;},&quot;isTemporary&quot;:false}]},{&quot;citationID&quot;:&quot;MENDELEY_CITATION_38f85387-a61d-41a1-8c14-3b7426a52c26&quot;,&quot;properties&quot;:{&quot;noteIndex&quot;:0},&quot;isEdited&quot;:false,&quot;manualOverride&quot;:{&quot;isManuallyOverridden&quot;:false,&quot;citeprocText&quot;:&quot;(Proton AG 2022)&quot;,&quot;manualOverrideText&quot;:&quot;&quot;},&quot;citationTag&quot;:&quot;MENDELEY_CITATION_v3_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&quot;,&quot;citationItems&quot;:[{&quot;id&quot;:&quot;4b0fd38a-5ad3-3ab8-ac66-7f84ddd92287&quot;,&quot;itemData&quot;:{&quot;type&quot;:&quot;webpage&quot;,&quot;id&quot;:&quot;4b0fd38a-5ad3-3ab8-ac66-7f84ddd92287&quot;,&quot;title&quot;:&quot;GDPR&quot;,&quot;author&quot;:[{&quot;family&quot;:&quot;Proton AG&quot;,&quot;given&quot;:&quot;&quot;,&quot;parse-names&quot;:false,&quot;dropping-particle&quot;:&quot;&quot;,&quot;non-dropping-particle&quot;:&quot;&quot;}],&quot;accessed&quot;:{&quot;date-parts&quot;:[[2022,10,12]]},&quot;URL&quot;:&quot;https://gdpr.eu/data-privacy/&quot;,&quot;issued&quot;:{&quot;date-parts&quot;:[[2022]]},&quot;container-title-short&quot;:&quot;&quot;},&quot;isTemporary&quot;:false}]},{&quot;citationID&quot;:&quot;MENDELEY_CITATION_acafb414-52a8-4538-84cb-4dae6e3c0af1&quot;,&quot;properties&quot;:{&quot;noteIndex&quot;:0},&quot;isEdited&quot;:false,&quot;manualOverride&quot;:{&quot;isManuallyOverridden&quot;:false,&quot;citeprocText&quot;:&quot;(The National Archives 2018)&quot;,&quot;manualOverrideText&quot;:&quot;&quot;},&quot;citationTag&quot;:&quot;MENDELEY_CITATION_v3_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&quot;,&quot;citationItems&quot;:[{&quot;id&quot;:&quot;0171fa34-0614-3755-a2db-0f2d7fb54776&quot;,&quot;itemData&quot;:{&quot;type&quot;:&quot;webpage&quot;,&quot;id&quot;:&quot;0171fa34-0614-3755-a2db-0f2d7fb54776&quot;,&quot;title&quot;:&quot;Data Protection Act 2018&quot;,&quot;author&quot;:[{&quot;family&quot;:&quot;The National Archives&quot;,&quot;given&quot;:&quot;&quot;,&quot;parse-names&quot;:false,&quot;dropping-particle&quot;:&quot;&quot;,&quot;non-dropping-particle&quot;:&quot;&quot;}],&quot;accessed&quot;:{&quot;date-parts&quot;:[[2022,10,12]]},&quot;URL&quot;:&quot;https://www.legislation.gov.uk/ukpga/2018/12/contents/enacted&quot;,&quot;issued&quot;:{&quot;date-parts&quot;:[[2018]]},&quot;container-title-short&quot;:&quot;&quot;},&quot;isTemporary&quot;:false}]},{&quot;citationID&quot;:&quot;MENDELEY_CITATION_5e25df39-d848-4e18-bb1d-e2b754810505&quot;,&quot;properties&quot;:{&quot;noteIndex&quot;:0},&quot;isEdited&quot;:false,&quot;manualOverride&quot;:{&quot;isManuallyOverridden&quot;:true,&quot;citeprocText&quot;:&quot;(British Computing Society 2022)&quot;,&quot;manualOverrideText&quot;:&quot;(British Computing Society 2022, Section 3.4)&quot;},&quot;citationTag&quot;:&quot;MENDELEY_CITATION_v3_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&quot;,&quot;citationItems&quot;:[{&quot;id&quot;:&quot;eaa5e903-6f9b-30dc-b6ef-a3214656564b&quot;,&quot;itemData&quot;:{&quot;type&quot;:&quot;webpage&quot;,&quot;id&quot;:&quot;eaa5e903-6f9b-30dc-b6ef-a3214656564b&quot;,&quot;title&quot;:&quot;BCS Code of Conduct&quot;,&quot;author&quot;:[{&quot;family&quot;:&quot;British Computing Society&quot;,&quot;given&quot;:&quot;&quot;,&quot;parse-names&quot;:false,&quot;dropping-particle&quot;:&quot;&quot;,&quot;non-dropping-particle&quot;:&quot;&quot;}],&quot;accessed&quot;:{&quot;date-parts&quot;:[[2022,10,12]]},&quot;URL&quot;:&quot;https://www.bcs.org/membership-and-registrations/become-a-member/bcs-code-of-conduct/&quot;,&quot;issued&quot;:{&quot;date-parts&quot;:[[2022]]},&quot;container-title-short&quot;:&quot;&quot;},&quot;isTemporary&quot;:false}]},{&quot;citationID&quot;:&quot;MENDELEY_CITATION_0b137d17-c93e-4260-869d-3dd7cf27daa2&quot;,&quot;properties&quot;:{&quot;noteIndex&quot;:0},&quot;isEdited&quot;:false,&quot;manualOverride&quot;:{&quot;isManuallyOverridden&quot;:false,&quot;citeprocText&quot;:&quot;(Oak Field School 2022)&quot;,&quot;manualOverrideText&quot;:&quot;&quot;},&quot;citationTag&quot;:&quot;MENDELEY_CITATION_v3_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&quot;,&quot;citationItems&quot;:[{&quot;id&quot;:&quot;650ebe17-2977-3fab-b927-03116a91e6e9&quot;,&quot;itemData&quot;:{&quot;type&quot;:&quot;webpage&quot;,&quot;id&quot;:&quot;650ebe17-2977-3fab-b927-03116a91e6e9&quot;,&quot;title&quot;:&quot;NICER Group Nottingham&quot;,&quot;author&quot;:[{&quot;family&quot;:&quot;Oak Field School&quot;,&quot;given&quot;:&quot;&quot;,&quot;parse-names&quot;:false,&quot;dropping-particle&quot;:&quot;&quot;,&quot;non-dropping-particle&quot;:&quot;&quot;}],&quot;accessed&quot;:{&quot;date-parts&quot;:[[2022,10,2]]},&quot;URL&quot;:&quot;https://www.oakfieldschool.org.uk/nicer-group-nottingham-interactive-community-for-e/&quot;,&quot;issued&quot;:{&quot;date-parts&quot;:[[2022]]},&quot;container-title-short&quot;:&quot;&quot;},&quot;isTemporary&quot;:false}]},{&quot;citationID&quot;:&quot;MENDELEY_CITATION_6ee66507-fc96-4c3b-b187-52a353da3181&quot;,&quot;properties&quot;:{&quot;noteIndex&quot;:0},&quot;isEdited&quot;:false,&quot;manualOverride&quot;:{&quot;isManuallyOverridden&quot;:false,&quot;citeprocText&quot;:&quot;(Institute of Electrical and Electronics Engineers 2020)&quot;,&quot;manualOverrideText&quot;:&quot;&quot;},&quot;citationTag&quot;:&quot;MENDELEY_CITATION_v3_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&quot;,&quot;citationItems&quot;:[{&quot;id&quot;:&quot;57193b99-6795-3f02-ab40-db576ab89f67&quot;,&quot;itemData&quot;:{&quot;type&quot;:&quot;webpage&quot;,&quot;id&quot;:&quot;57193b99-6795-3f02-ab40-db576ab89f67&quot;,&quot;title&quot;:&quot;IEEE Code of Ethics&quot;,&quot;author&quot;:[{&quot;family&quot;:&quot;Institute of Electrical and Electronics Engineers&quot;,&quot;given&quot;:&quot;&quot;,&quot;parse-names&quot;:false,&quot;dropping-particle&quot;:&quot;&quot;,&quot;non-dropping-particle&quot;:&quot;&quot;}],&quot;accessed&quot;:{&quot;date-parts&quot;:[[2022,10,12]]},&quot;URL&quot;:&quot;https://www.ieee.org/about/corporate/governance/p7-8.html&quot;,&quot;issued&quot;:{&quot;date-parts&quot;:[[2020]]},&quot;container-title-short&quot;:&quot;&quot;},&quot;isTemporary&quot;:false}]},{&quot;citationID&quot;:&quot;MENDELEY_CITATION_a000f9d4-6aac-423d-b843-f2595126b521&quot;,&quot;properties&quot;:{&quot;noteIndex&quot;:0},&quot;isEdited&quot;:false,&quot;manualOverride&quot;:{&quot;isManuallyOverridden&quot;:true,&quot;citeprocText&quot;:&quot;(British Computing Society 2022)&quot;,&quot;manualOverrideText&quot;:&quot;(British Computing Society 2022, Section 1.1)&quot;},&quot;citationTag&quot;:&quot;MENDELEY_CITATION_v3_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&quot;,&quot;citationItems&quot;:[{&quot;id&quot;:&quot;eaa5e903-6f9b-30dc-b6ef-a3214656564b&quot;,&quot;itemData&quot;:{&quot;type&quot;:&quot;webpage&quot;,&quot;id&quot;:&quot;eaa5e903-6f9b-30dc-b6ef-a3214656564b&quot;,&quot;title&quot;:&quot;BCS Code of Conduct&quot;,&quot;author&quot;:[{&quot;family&quot;:&quot;British Computing Society&quot;,&quot;given&quot;:&quot;&quot;,&quot;parse-names&quot;:false,&quot;dropping-particle&quot;:&quot;&quot;,&quot;non-dropping-particle&quot;:&quot;&quot;}],&quot;accessed&quot;:{&quot;date-parts&quot;:[[2022,10,12]]},&quot;URL&quot;:&quot;https://www.bcs.org/membership-and-registrations/become-a-member/bcs-code-of-conduct/&quot;,&quot;issued&quot;:{&quot;date-parts&quot;:[[2022]]},&quot;container-title-short&quot;:&quot;&quot;},&quot;isTemporary&quot;:false}]},{&quot;citationID&quot;:&quot;MENDELEY_CITATION_e30e3837-89ae-41ab-a972-d7919ffb89d7&quot;,&quot;properties&quot;:{&quot;noteIndex&quot;:0},&quot;isEdited&quot;:false,&quot;manualOverride&quot;:{&quot;isManuallyOverridden&quot;:true,&quot;citeprocText&quot;:&quot;(British Computing Society 2022)&quot;,&quot;manualOverrideText&quot;:&quot;(British Computing Society 2022, Section 4.3)&quot;},&quot;citationTag&quot;:&quot;MENDELEY_CITATION_v3_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&quot;,&quot;citationItems&quot;:[{&quot;id&quot;:&quot;eaa5e903-6f9b-30dc-b6ef-a3214656564b&quot;,&quot;itemData&quot;:{&quot;type&quot;:&quot;webpage&quot;,&quot;id&quot;:&quot;eaa5e903-6f9b-30dc-b6ef-a3214656564b&quot;,&quot;title&quot;:&quot;BCS Code of Conduct&quot;,&quot;author&quot;:[{&quot;family&quot;:&quot;British Computing Society&quot;,&quot;given&quot;:&quot;&quot;,&quot;parse-names&quot;:false,&quot;dropping-particle&quot;:&quot;&quot;,&quot;non-dropping-particle&quot;:&quot;&quot;}],&quot;accessed&quot;:{&quot;date-parts&quot;:[[2022,10,12]]},&quot;URL&quot;:&quot;https://www.bcs.org/membership-and-registrations/become-a-member/bcs-code-of-conduct/&quot;,&quot;issued&quot;:{&quot;date-parts&quot;:[[2022]]},&quot;container-title-short&quot;:&quot;&quot;},&quot;isTemporary&quot;:false}]},{&quot;citationID&quot;:&quot;MENDELEY_CITATION_56615333-0101-4544-ab8e-deecdcb12898&quot;,&quot;properties&quot;:{&quot;noteIndex&quot;:0},&quot;isEdited&quot;:false,&quot;manualOverride&quot;:{&quot;isManuallyOverridden&quot;:false,&quot;citeprocText&quot;:&quot;(Nottingham Trent University 2022)&quot;,&quot;manualOverrideText&quot;:&quot;&quot;},&quot;citationTag&quot;:&quot;MENDELEY_CITATION_v3_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&quot;,&quot;citationItems&quot;:[{&quot;id&quot;:&quot;fb4bebae-a3b8-3519-a430-6cca07369ec0&quot;,&quot;itemData&quot;:{&quot;type&quot;:&quot;webpage&quot;,&quot;id&quot;:&quot;fb4bebae-a3b8-3519-a430-6cca07369ec0&quot;,&quot;title&quot;:&quot;Student Code of Behaviour&quot;,&quot;author&quot;:[{&quot;family&quot;:&quot;Nottingham Trent University&quot;,&quot;given&quot;:&quot;&quot;,&quot;parse-names&quot;:false,&quot;dropping-particle&quot;:&quot;&quot;,&quot;non-dropping-particle&quot;:&quot;&quot;}],&quot;accessed&quot;:{&quot;date-parts&quot;:[[2022,10,12]]},&quot;URL&quot;:&quot;https://www.ntu.ac.uk/studenthub/my-course/student-handbook/student-code-of-behaviour&quot;,&quot;issued&quot;:{&quot;date-parts&quot;:[[2022]]},&quot;container-title-short&quot;:&quot;&quot;},&quot;isTemporary&quot;:false}]}]"/>
+    <we:property name="MENDELEY_CITATIONS" value="[{&quot;citationID&quot;:&quot;MENDELEY_CITATION_e31fe952-c303-413e-b973-2d59d366168d&quot;,&quot;properties&quot;:{&quot;noteIndex&quot;:0},&quot;isEdited&quot;:false,&quot;manualOverride&quot;:{&quot;isManuallyOverridden&quot;:false,&quot;citeprocText&quot;:&quot;(Mandal 2013)&quot;,&quot;manualOverrideText&quot;:&quot;&quot;},&quot;citationItems&quot;:[{&quot;id&quot;:&quot;4e1019b6-ee49-3b8b-a268-bcc24435221f&quot;,&quot;itemData&quot;:{&quot;type&quot;:&quot;article-journal&quot;,&quot;id&quot;:&quot;4e1019b6-ee49-3b8b-a268-bcc24435221f&quot;,&quot;title&quot;:&quot;Brief Introduction of Virtual Reality &amp; its Challenges&quot;,&quot;author&quot;:[{&quot;family&quot;:&quot;Mandal&quot;,&quot;given&quot;:&quot;Sharmistha&quot;,&quot;parse-names&quot;:false,&quot;dropping-particle&quot;:&quot;&quot;,&quot;non-dropping-particle&quot;:&quot;&quot;}],&quot;container-title&quot;:&quot;International Journal of Scientific &amp; Engineering Research&quot;,&quot;container-title-short&quot;:&quot;Int J Sci Eng Res&quot;,&quot;ISSN&quot;:&quot;2229-5518&quot;,&quot;URL&quot;:&quot;http://www.ijser.org&quot;,&quot;issued&quot;:{&quot;date-parts&quot;:[[2013]]},&quot;abstract&quot;:&quot;Virtual reality (VR) is a technology which allows a user to interact with a computer-simulated environment, whether that environment is a simulation of the real world or an imaginary world. It is the key to experiencing, feeling and touching the past, present and the future. It is the medium of creating our own world, our own customized reality. It could range from creating a video game to having a virtual stroll around the universe, from walking through our own dream house to experiencing a walk on an alien planet. With virtual reality, we can experience the most intimidating and gruelling situations by playing safe and with a learning perspective. Very few people, however, really know what VR is, what its basic principles and its open problems are. In this paper a histor ical overview of virtual reality is presented, basic terminology and classes of VR systems are listed. An insightful study of typical VR systems is done and finds the challenges of Virtual Reality.&quot;,&quot;issue&quot;:&quot;4&quot;,&quot;volume&quot;:&quot;4&quot;},&quot;isTemporary&quot;:false}],&quot;citationTag&quot;:&quot;MENDELEY_CITATION_v3_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&quot;},{&quot;citationID&quot;:&quot;MENDELEY_CITATION_3bb06a56-eb6f-4112-b5a7-544a82ba7da7&quot;,&quot;properties&quot;:{&quot;noteIndex&quot;:0},&quot;isEdited&quot;:false,&quot;manualOverride&quot;:{&quot;isManuallyOverridden&quot;:false,&quot;citeprocText&quot;:&quot;(Beat Games 2019)&quot;,&quot;manualOverrideText&quot;:&quot;&quot;},&quot;citationItems&quot;:[{&quot;id&quot;:&quot;0aa70b55-91ca-33b1-af1d-d631b7207032&quot;,&quot;itemData&quot;:{&quot;type&quot;:&quot;webpage&quot;,&quot;id&quot;:&quot;0aa70b55-91ca-33b1-af1d-d631b7207032&quot;,&quot;title&quot;:&quot;Beat Saber&quot;,&quot;author&quot;:[{&quot;family&quot;:&quot;Beat Games&quot;,&quot;given&quot;:&quot;&quot;,&quot;parse-names&quot;:false,&quot;dropping-particle&quot;:&quot;&quot;,&quot;non-dropping-particle&quot;:&quot;&quot;}],&quot;accessed&quot;:{&quot;date-parts&quot;:[[2022,10,9]]},&quot;URL&quot;:&quot;https://www.beatsaber.com/&quot;,&quot;issued&quot;:{&quot;date-parts&quot;:[[2019]]}},&quot;isTemporary&quot;:false}],&quot;citationTag&quot;:&quot;MENDELEY_CITATION_v3_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&quot;},{&quot;citationID&quot;:&quot;MENDELEY_CITATION_87144f69-46d3-4dc8-af00-be3c23c23788&quot;,&quot;properties&quot;:{&quot;noteIndex&quot;:0},&quot;isEdited&quot;:false,&quot;manualOverride&quot;:{&quot;isManuallyOverridden&quot;:false,&quot;citeprocText&quot;:&quot;(SuperHot 2016)&quot;,&quot;manualOverrideText&quot;:&quot;&quot;},&quot;citationItems&quot;:[{&quot;id&quot;:&quot;be881cd0-c15e-3ce6-9872-9c8ced337700&quot;,&quot;itemData&quot;:{&quot;type&quot;:&quot;webpage&quot;,&quot;id&quot;:&quot;be881cd0-c15e-3ce6-9872-9c8ced337700&quot;,&quot;title&quot;:&quot;SuperHot&quot;,&quot;author&quot;:[{&quot;family&quot;:&quot;SuperHot&quot;,&quot;given&quot;:&quot;&quot;,&quot;parse-names&quot;:false,&quot;dropping-particle&quot;:&quot;&quot;,&quot;non-dropping-particle&quot;:&quot;&quot;}],&quot;accessed&quot;:{&quot;date-parts&quot;:[[2022,10,9]]},&quot;URL&quot;:&quot;https://superhotgame.com/superhot-vr&quot;,&quot;issued&quot;:{&quot;date-parts&quot;:[[2016]]}},&quot;isTemporary&quot;:false}],&quot;citationTag&quot;:&quot;MENDELEY_CITATION_v3_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&quot;},{&quot;citationID&quot;:&quot;MENDELEY_CITATION_39ebbbcc-ef0e-4c78-acd5-e69ee182445a&quot;,&quot;properties&quot;:{&quot;noteIndex&quot;:0},&quot;isEdited&quot;:false,&quot;manualOverride&quot;:{&quot;isManuallyOverridden&quot;:false,&quot;citeprocText&quot;:&quot;(Checa, Bustillo 2020)&quot;,&quot;manualOverrideText&quot;:&quot;&quot;},&quot;citationItems&quot;:[{&quot;id&quot;:&quot;1e7e07e0-a0eb-3e52-bae1-1f962178d618&quot;,&quot;itemData&quot;:{&quot;type&quot;:&quot;article-journal&quot;,&quot;id&quot;:&quot;1e7e07e0-a0eb-3e52-bae1-1f962178d618&quot;,&quot;title&quot;:&quot;A review of immersive virtual reality serious games to enhance learning and training&quot;,&quot;author&quot;:[{&quot;family&quot;:&quot;Checa&quot;,&quot;given&quot;:&quot;David&quot;,&quot;parse-names&quot;:false,&quot;dropping-particle&quot;:&quot;&quot;,&quot;non-dropping-particle&quot;:&quot;&quot;},{&quot;family&quot;:&quot;Bustillo&quot;,&quot;given&quot;:&quot;Andres&quot;,&quot;parse-names&quot;:false,&quot;dropping-particle&quot;:&quot;&quot;,&quot;non-dropping-particle&quot;:&quot;&quot;}],&quot;container-title&quot;:&quot;Multimedia Tools and Applications&quot;,&quot;DOI&quot;:&quot;10.1007/s11042-019-08348-9&quot;,&quot;ISSN&quot;:&quot;15737721&quot;,&quot;issued&quot;:{&quot;date-parts&quot;:[[2020,3,1]]},&quot;page&quot;:&quot;5501-5527&quot;,&quot;abstract&quot;:&quot;The merger of game-based approaches and Virtual Reality (VR) environments that can enhance learning and training methodologies have a very promising future, reinforced by the widespread market-availability of affordable software and hardware tools for VR-environments. Rather than passive observers, users engage in those learning environments as active participants, permitting the development of exploration-based learning paradigms. There are separate reviews of VR technologies and serious games for educational and training purposes with a focus on only one knowledge area. However, this review covers 135 proposals for serious games in immersive VR-environments that are combinations of both VR and serious games and that offer end-user validation. First, an analysis of the forum, nationality, and date of publication of the articles is conducted. Then, the application domains, the target audience, the design of the game and its technological implementation, the performance evaluation procedure, and the results are analyzed. The aim here is to identify the factual standards of the proposed solutions and the differences between training and learning applications. Finally, the study lays the basis for future research lines that will develop serious games in immersive VR-environments, providing recommendations for the improvement of these tools and their successful application for the enhancement of both learning and training tasks.&quot;,&quot;publisher&quot;:&quot;Springer&quot;,&quot;issue&quot;:&quot;9-10&quot;,&quot;volume&quot;:&quot;79&quot;},&quot;isTemporary&quot;:false}],&quot;citationTag&quot;:&quot;MENDELEY_CITATION_v3_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&quot;},{&quot;citationID&quot;:&quot;MENDELEY_CITATION_ff1d69da-42b7-45f9-b794-930f8282edf0&quot;,&quot;properties&quot;:{&quot;noteIndex&quot;:0},&quot;isEdited&quot;:false,&quot;manualOverride&quot;:{&quot;isManuallyOverridden&quot;:true,&quot;citeprocText&quot;:&quot;(Mantovani et al. 2004; van Wyk, de Villiers 2009; Aïm et al. 2016)&quot;,&quot;manualOverrideText&quot;:&quot;(Mantovani et al. 2004; Van Wyk, De Villiers 2009; Aïm et al. 2016)&quot;},&quot;citationItems&quot;:[{&quot;id&quot;:&quot;bc8e9266-1b6b-3fe7-b49e-e02ed514009b&quot;,&quot;itemData&quot;:{&quot;type&quot;:&quot;article-journal&quot;,&quot;id&quot;:&quot;bc8e9266-1b6b-3fe7-b49e-e02ed514009b&quot;,&quot;title&quot;:&quot;Virtual Reality Training for Health-Care Professionals&quot;,&quot;author&quot;:[{&quot;family&quot;:&quot;Mantovani&quot;,&quot;given&quot;:&quot;Fabrizia&quot;,&quot;parse-names&quot;:false,&quot;dropping-particle&quot;:&quot;&quot;,&quot;non-dropping-particle&quot;:&quot;&quot;},{&quot;family&quot;:&quot;Castelnuovo&quot;,&quot;given&quot;:&quot;Gianluca&quot;,&quot;parse-names&quot;:false,&quot;dropping-particle&quot;:&quot;&quot;,&quot;non-dropping-particle&quot;:&quot;&quot;},{&quot;family&quot;:&quot;Gaggioli&quot;,&quot;given&quot;:&quot;Andrea&quot;,&quot;parse-names&quot;:false,&quot;dropping-particle&quot;:&quot;&quot;,&quot;non-dropping-particle&quot;:&quot;&quot;},{&quot;family&quot;:&quot;Riva&quot;,&quot;given&quot;:&quot;Giuseppe&quot;,&quot;parse-names&quot;:false,&quot;dropping-particle&quot;:&quot;&quot;,&quot;non-dropping-particle&quot;:&quot;&quot;}],&quot;container-title&quot;:&quot;http://www.liebertpub.com/cpb&quot;,&quot;accessed&quot;:{&quot;date-parts&quot;:[[2022,10,9]]},&quot;DOI&quot;:&quot;10.1089/109493103322278772&quot;,&quot;ISSN&quot;:&quot;10949313&quot;,&quot;PMID&quot;:&quot;14511451&quot;,&quot;URL&quot;:&quot;https://www.liebertpub.com/doi/10.1089/109493103322278772&quot;,&quot;issued&quot;:{&quot;date-parts&quot;:[[2004,7,5]]},&quot;page&quot;:&quot;389-395&quot;,&quot;abstract&quot;:&quot;Emerging changes in health-care delivery are having a significant impact on the structure of health-care professionals' education. Today it is recognized that medical knowledge doubles every 6–8 ye...&quot;,&quot;publisher&quot;:&quot; Mary Ann Liebert, Inc. &quot;,&quot;issue&quot;:&quot;4&quot;,&quot;volume&quot;:&quot;6&quot;},&quot;isTemporary&quot;:false},{&quot;id&quot;:&quot;ec2a6424-9cc1-35b9-b0e5-1329a61c4ae9&quot;,&quot;itemData&quot;:{&quot;type&quot;:&quot;article-journal&quot;,&quot;id&quot;:&quot;ec2a6424-9cc1-35b9-b0e5-1329a61c4ae9&quot;,&quot;title&quot;:&quot;Virtual reality training applications for the mining industry&quot;,&quot;author&quot;:[{&quot;family&quot;:&quot;Wyk&quot;,&quot;given&quot;:&quot;Etienne&quot;,&quot;parse-names&quot;:false,&quot;dropping-particle&quot;:&quot;&quot;,&quot;non-dropping-particle&quot;:&quot;van&quot;},{&quot;family&quot;:&quot;Villiers&quot;,&quot;given&quot;:&quot;Ruth&quot;,&quot;parse-names&quot;:false,&quot;dropping-particle&quot;:&quot;&quot;,&quot;non-dropping-particle&quot;:&quot;de&quot;}],&quot;container-title&quot;:&quot;Proceedings of AFRIGRAPH 2009: 6th International Conference on Computer Graphics, Virtual Reality, Visualisation and Interaction in Africa&quot;,&quot;accessed&quot;:{&quot;date-parts&quot;:[[2022,10,9]]},&quot;DOI&quot;:&quot;10.1145/1503454.1503465&quot;,&quot;ISBN&quot;:&quot;9781605584287&quot;,&quot;issued&quot;:{&quot;date-parts&quot;:[[2009]]},&quot;page&quot;:&quot;53-64&quot;,&quot;abstract&quot;:&quot;Virtual reality is a rapidly growing technology which utilises the ever-increasing power of computers to simulate real-world and imaginary environments and situations with a high degree of realism and interactiveness. Safety in the South African mining industry is a vital issue. On average, one worker dies every working day, and about 16 are injured in mine-related accidents. Inadequate or insufficient training is often cited as a root cause for many mining fatalities. However, training outside the direct working environment provides only limited real-life opportunities and may fail to make a significant impact within the tense working environment itself. Virtual reality-based training tools can, by contrast, provide simulated exposure to real-world working conditions without the associated risks. This paper discusses contextual requirements and constraints for virtual reality application development, applied to safety training in mines. The results of the contextual analysis were applied to the design and development of several prototypes of VR training systems. The paper also reports on how realism can be enhanced in simulation training systems. © 2009 ACM.&quot;},&quot;isTemporary&quot;:false},{&quot;id&quot;:&quot;90660303-f443-3bae-82be-470fe6095564&quot;,&quot;itemData&quot;:{&quot;type&quot;:&quot;article-journal&quot;,&quot;id&quot;:&quot;90660303-f443-3bae-82be-470fe6095564&quot;,&quot;title&quot;:&quot;Effectiveness of Virtual Reality Training in Orthopaedic Surgery&quot;,&quot;author&quot;:[{&quot;family&quot;:&quot;Aïm&quot;,&quot;given&quot;:&quot;Florence&quot;,&quot;parse-names&quot;:false,&quot;dropping-particle&quot;:&quot;&quot;,&quot;non-dropping-particle&quot;:&quot;&quot;},{&quot;family&quot;:&quot;Lonjon&quot;,&quot;given&quot;:&quot;Guillaume&quot;,&quot;parse-names&quot;:false,&quot;dropping-particle&quot;:&quot;&quot;,&quot;non-dropping-particle&quot;:&quot;&quot;},{&quot;family&quot;:&quot;Hannouche&quot;,&quot;given&quot;:&quot;Didier&quot;,&quot;parse-names&quot;:false,&quot;dropping-particle&quot;:&quot;&quot;,&quot;non-dropping-particle&quot;:&quot;&quot;},{&quot;family&quot;:&quot;Nizard&quot;,&quot;given&quot;:&quot;Rémy&quot;,&quot;parse-names&quot;:false,&quot;dropping-particle&quot;:&quot;&quot;,&quot;non-dropping-particle&quot;:&quot;&quot;}],&quot;container-title&quot;:&quot;Arthroscopy: The Journal of Arthroscopic &amp; Related Surgery&quot;,&quot;accessed&quot;:{&quot;date-parts&quot;:[[2022,10,9]]},&quot;DOI&quot;:&quot;10.1016/J.ARTHRO.2015.07.023&quot;,&quot;ISSN&quot;:&quot;0749-8063&quot;,&quot;PMID&quot;:&quot;26412672&quot;,&quot;issued&quot;:{&quot;date-parts&quot;:[[2016,1,1]]},&quot;page&quot;:&quot;224-232&quot;,&quot;abstract&quot;:&quot;Purpose The purpose of this study was to conduct a systematic review to determine the effectiveness of virtual reality (VR) training in orthopaedic surgery. Methods A comprehensive systematic review was performed of articles of VR training in orthopaedic surgery published up to November 2014 from MEDLINE, EMBASE, and the Cochrane Central Register of Controlled Trials databases. Results We included 10 relevant trials of 91 identified articles, which all reported on training in arthroscopic surgery (shoulder, n = 5; knee, n = 4; undefined, n = 1). A total of 303 participants were involved. Assessment after training was made on a simulator in 9 of the 10 studies, and in one study it took place in the operating room (OR) on a real patient. A total of 32 different outcomes were extracted; 29 of them were about skills assessment. None involved a patient-related outcome. One study focused on anatomic learning, and the other evaluated technical task performance before and after training on a VR simulator. Five studies established construct validity. Three studies reported a statistically significant improvement in technical skills after training on a VR simulator. Conclusions VR training leads to an improvement of technical skills in orthopaedic surgery. Before its widespread use, additional trials are needed to clarify the transfer of VR training to the OR. Level of Evidence Systematic review of Level I through Level IV studies.&quot;,&quot;publisher&quot;:&quot;W.B. Saunders&quot;,&quot;issue&quot;:&quot;1&quot;,&quot;volume&quot;:&quot;32&quot;},&quot;isTemporary&quot;:false}],&quot;citationTag&quot;:&quot;MENDELEY_CITATION_v3_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&quot;},{&quot;citationID&quot;:&quot;MENDELEY_CITATION_2b041017-3f7e-4a12-976f-086371fc8491&quot;,&quot;properties&quot;:{&quot;noteIndex&quot;:0},&quot;isEdited&quot;:false,&quot;manualOverride&quot;:{&quot;isManuallyOverridden&quot;:false,&quot;citeprocText&quot;:&quot;(Coelho et al. 2009)&quot;,&quot;manualOverrideText&quot;:&quot;&quot;},&quot;citationItems&quot;:[{&quot;id&quot;:&quot;f1d03798-a03a-34b6-af61-1e4fee1ed722&quot;,&quot;itemData&quot;:{&quot;type&quot;:&quot;article-journal&quot;,&quot;id&quot;:&quot;f1d03798-a03a-34b6-af61-1e4fee1ed722&quot;,&quot;title&quot;:&quot;The use of virtual reality in acrophobia research and treatment&quot;,&quot;author&quot;:[{&quot;family&quot;:&quot;Coelho&quot;,&quot;given&quot;:&quot;Carlos M.&quot;,&quot;parse-names&quot;:false,&quot;dropping-particle&quot;:&quot;&quot;,&quot;non-dropping-particle&quot;:&quot;&quot;},{&quot;family&quot;:&quot;Waters&quot;,&quot;given&quot;:&quot;Allison M.&quot;,&quot;parse-names&quot;:false,&quot;dropping-particle&quot;:&quot;&quot;,&quot;non-dropping-particle&quot;:&quot;&quot;},{&quot;family&quot;:&quot;Hine&quot;,&quot;given&quot;:&quot;Trevor J.&quot;,&quot;parse-names&quot;:false,&quot;dropping-particle&quot;:&quot;&quot;,&quot;non-dropping-particle&quot;:&quot;&quot;},{&quot;family&quot;:&quot;Wallis&quot;,&quot;given&quot;:&quot;Guy&quot;,&quot;parse-names&quot;:false,&quot;dropping-particle&quot;:&quot;&quot;,&quot;non-dropping-particle&quot;:&quot;&quot;}],&quot;container-title&quot;:&quot;Journal of Anxiety Disorders&quot;,&quot;accessed&quot;:{&quot;date-parts&quot;:[[2022,10,9]]},&quot;DOI&quot;:&quot;10.1016/J.JANXDIS.2009.01.014&quot;,&quot;ISSN&quot;:&quot;0887-6185&quot;,&quot;PMID&quot;:&quot;19282142&quot;,&quot;issued&quot;:{&quot;date-parts&quot;:[[2009,6,1]]},&quot;page&quot;:&quot;563-574&quot;,&quot;abstract&quot;:&quot;Acrophobia, or fear of heights, is a widespread and debilitating anxiety disorder affecting perhaps 1 in 20 adults. Virtual reality (VR) technology has been used in the psychological treatment of acrophobia since 1995, and has come to dominate the treatment of numerous anxiety disorders. It is now known that virtual reality exposure therapy (VRET) regimens are highly effective for acrophobia treatment. This paper reviews current theoretical understanding of acrophobia as well as the evolution of its common treatments from the traditional exposure therapies to the most recent virtually guided ones. In particular, the review focuses on recent innovations in the use of VR technology and discusses the benefits it may offer for examining the underlying causes of the disorder, allowing for the systematic assessment of interrelated factors such as the visual, vestibular and postural control systems. © 2009 Elsevier Ltd.&quot;,&quot;publisher&quot;:&quot;Pergamon&quot;,&quot;issue&quot;:&quot;5&quot;,&quot;volume&quot;:&quot;23&quot;},&quot;isTemporary&quot;:false}],&quot;citationTag&quot;:&quot;MENDELEY_CITATION_v3_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&quot;},{&quot;citationID&quot;:&quot;MENDELEY_CITATION_5eb86ff4-1015-453f-b654-919bd41506d8&quot;,&quot;properties&quot;:{&quot;noteIndex&quot;:0},&quot;isEdited&quot;:false,&quot;manualOverride&quot;:{&quot;isManuallyOverridden&quot;:false,&quot;citeprocText&quot;:&quot;(Welch et al. 2009; Strickland et al. 1996)&quot;,&quot;manualOverrideText&quot;:&quot;&quot;},&quot;citationItems&quot;:[{&quot;id&quot;:&quot;b1c75677-c176-3ea6-87d6-59d989d3aab0&quot;,&quot;itemData&quot;:{&quot;type&quot;:&quot;paper-conference&quot;,&quot;id&quot;:&quot;b1c75677-c176-3ea6-87d6-59d989d3aab0&quot;,&quot;title&quot;:&quot;An affect-sensitive social interaction paradigm utilizing virtual reality environments for autism intervention&quot;,&quot;author&quot;:[{&quot;family&quot;:&quot;Welch&quot;,&quot;given&quot;:&quot;Karla Conn&quot;,&quot;parse-names&quot;:false,&quot;dropping-particle&quot;:&quot;&quot;,&quot;non-dropping-particle&quot;:&quot;&quot;},{&quot;family&quot;:&quot;Lahiri&quot;,&quot;given&quot;:&quot;Uttama&quot;,&quot;parse-names&quot;:false,&quot;dropping-particle&quot;:&quot;&quot;,&quot;non-dropping-particle&quot;:&quot;&quot;},{&quot;family&quot;:&quot;Liu&quot;,&quot;given&quot;:&quot;Changchun&quot;,&quot;parse-names&quot;:false,&quot;dropping-particle&quot;:&quot;&quot;,&quot;non-dropping-particle&quot;:&quot;&quot;},{&quot;family&quot;:&quot;Weller&quot;,&quot;given&quot;:&quot;Rebecca&quot;,&quot;parse-names&quot;:false,&quot;dropping-particle&quot;:&quot;&quot;,&quot;non-dropping-particle&quot;:&quot;&quot;},{&quot;family&quot;:&quot;Sarkar&quot;,&quot;given&quot;:&quot;Nilanjan&quot;,&quot;parse-names&quot;:false,&quot;dropping-particle&quot;:&quot;&quot;,&quot;non-dropping-particle&quot;:&quot;&quot;},{&quot;family&quot;:&quot;Warren&quot;,&quot;given&quot;:&quot;Zachary&quot;,&quot;parse-names&quot;:false,&quot;dropping-particle&quot;:&quot;&quot;,&quot;non-dropping-particle&quot;:&quot;&quot;}],&quot;DOI&quot;:&quot;10.1007/978-3-642-02580-8_77&quot;,&quot;ISBN&quot;:&quot;364202579X&quot;,&quot;ISSN&quot;:&quot;03029743&quot;,&quot;issued&quot;:{&quot;date-parts&quot;:[[2009]]},&quot;page&quot;:&quot;703-712&quot;,&quot;abstract&quot;:&quot;This paper describes the design and development of both software to create social interaction modules on a virtual reality (VR) platform and individualized affective models for affect recognition of children with autism spectrum disorders (ASD), which includes developing tasks for affect elicitation and using machine-learning mathematical tools for reliable affect recognition. A VR system will be formulated that can present realistic social communication tasks to the children with ASD and can monitor their affective response using physiological signals, such as cardiovascular activities including electrocardiogram, impedance cardiogram, photoplethysmogram, and phonocardiogram; electrodermal activities including tonic and phasic responses from galvanic skin response; electromyogram activities from corrugator supercilii, zygomaticus major, and upper trapezius muscles; and peripheral temperature. This affect-sensitive system will be capable of systematically manipulating aspects of social communication to more fully understand its salient components for children with ASD. © 2009 Springer Berlin Heidelberg.&quot;,&quot;issue&quot;:&quot;PART 3&quot;,&quot;volume&quot;:&quot;5612 LNCS&quot;},&quot;isTemporary&quot;:false},{&quot;id&quot;:&quot;0c30557b-4080-3566-8298-4cb31741edce&quot;,&quot;itemData&quot;:{&quot;type&quot;:&quot;report&quot;,&quot;id&quot;:&quot;0c30557b-4080-3566-8298-4cb31741edce&quot;,&quot;title&quot;:&quot;Brief Report: Two Case Studies Using Virtual Reality as a Learning Tool for Autistic Children 1&quot;,&quot;author&quot;:[{&quot;family&quot;:&quot;Strickland&quot;,&quot;given&quot;:&quot;Dorothy&quot;,&quot;parse-names&quot;:false,&quot;dropping-particle&quot;:&quot;&quot;,&quot;non-dropping-particle&quot;:&quot;&quot;},{&quot;family&quot;:&quot;Marcus&quot;,&quot;given&quot;:&quot;Lee M&quot;,&quot;parse-names&quot;:false,&quot;dropping-particle&quot;:&quot;&quot;,&quot;non-dropping-particle&quot;:&quot;&quot;},{&quot;family&quot;:&quot;Mesibov&quot;,&quot;given&quot;:&quot;Gary B&quot;,&quot;parse-names&quot;:false,&quot;dropping-particle&quot;:&quot;&quot;,&quot;non-dropping-particle&quot;:&quot;&quot;},{&quot;family&quot;:&quot;Hogan&quot;,&quot;given&quot;:&quot;Kerry&quot;,&quot;parse-names&quot;:false,&quot;dropping-particle&quot;:&quot;&quot;,&quot;non-dropping-particle&quot;:&quot;&quot;}],&quot;container-title&quot;:&quot;Journal of Autism and Developmental Disorders&quot;,&quot;issued&quot;:{&quot;date-parts&quot;:[[1996]]},&quot;issue&quot;:&quot;6&quot;,&quot;volume&quot;:&quot;26&quot;},&quot;isTemporary&quot;:false}],&quot;citationTag&quot;:&quot;MENDELEY_CITATION_v3_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&quot;},{&quot;citationID&quot;:&quot;MENDELEY_CITATION_860eb39b-b451-42b7-ad4d-7d0141030d07&quot;,&quot;properties&quot;:{&quot;noteIndex&quot;:0},&quot;isEdited&quot;:false,&quot;manualOverride&quot;:{&quot;isManuallyOverridden&quot;:true,&quot;citeprocText&quot;:&quot;(Zanier et al. 2018)&quot;,&quot;manualOverrideText&quot;:&quot;(Mondello et al. 2018)&quot;},&quot;citationItems&quot;:[{&quot;id&quot;:&quot;7e8f9376-5ae3-32ca-bf37-bb4d2b62950e&quot;,&quot;itemData&quot;:{&quot;type&quot;:&quot;article-journal&quot;,&quot;id&quot;:&quot;7e8f9376-5ae3-32ca-bf37-bb4d2b62950e&quot;,&quot;title&quot;:&quot;Virtual Reality for Traumatic Brain Injury&quot;,&quot;author&quot;:[{&quot;family&quot;:&quot;Zanier&quot;,&quot;given&quot;:&quot;E. R.&quot;,&quot;parse-names&quot;:false,&quot;dropping-particle&quot;:&quot;&quot;,&quot;non-dropping-particle&quot;:&quot;&quot;},{&quot;family&quot;:&quot;Zoerle&quot;,&quot;given&quot;:&quot;Tommaso&quot;,&quot;parse-names&quot;:false,&quot;dropping-particle&quot;:&quot;&quot;,&quot;non-dropping-particle&quot;:&quot;&quot;},{&quot;family&quot;:&quot;Lernia&quot;,&quot;given&quot;:&quot;Daniele&quot;,&quot;parse-names&quot;:false,&quot;dropping-particle&quot;:&quot;di&quot;,&quot;non-dropping-particle&quot;:&quot;&quot;},{&quot;family&quot;:&quot;Riva&quot;,&quot;given&quot;:&quot;Giuseppe&quot;,&quot;parse-names&quot;:false,&quot;dropping-particle&quot;:&quot;&quot;,&quot;non-dropping-particle&quot;:&quot;&quot;}],&quot;container-title&quot;:&quot;Frontiers in Neurology&quot;,&quot;DOI&quot;:&quot;10.3389/fneur.2018.00345&quot;,&quot;issued&quot;:{&quot;date-parts&quot;:[[2018,5]]}},&quot;isTemporary&quot;:false}],&quot;citationTag&quot;:&quot;MENDELEY_CITATION_v3_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&quot;},{&quot;citationID&quot;:&quot;MENDELEY_CITATION_dd735291-5ba4-4e48-9ca8-3c38ae7024ef&quot;,&quot;properties&quot;:{&quot;noteIndex&quot;:0},&quot;isEdited&quot;:false,&quot;manualOverride&quot;:{&quot;isManuallyOverridden&quot;:false,&quot;citeprocText&quot;:&quot;(Brooks et al. 2002; Rose et al. 2002)&quot;,&quot;manualOverrideText&quot;:&quot;&quot;},&quot;citationTag&quot;:&quot;MENDELEY_CITATION_v3_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&quot;,&quot;citationItems&quot;:[{&quot;id&quot;:&quot;604db273-7d17-35f2-a371-ea39ce6a1b71&quot;,&quot;itemData&quot;:{&quot;type&quot;:&quot;article-journal&quot;,&quot;id&quot;:&quot;604db273-7d17-35f2-a371-ea39ce6a1b71&quot;,&quot;title&quot;:&quot;An evaluation of the efficacy of training people with learning disabilities in a virtual environment&quot;,&quot;author&quot;:[{&quot;family&quot;:&quot;Brooks&quot;,&quot;given&quot;:&quot;B. M.&quot;,&quot;parse-names&quot;:false,&quot;dropping-particle&quot;:&quot;&quot;,&quot;non-dropping-particle&quot;:&quot;&quot;},{&quot;family&quot;:&quot;Rose&quot;,&quot;given&quot;:&quot;F. D.&quot;,&quot;parse-names&quot;:false,&quot;dropping-particle&quot;:&quot;&quot;,&quot;non-dropping-particle&quot;:&quot;&quot;},{&quot;family&quot;:&quot;Attree&quot;,&quot;given&quot;:&quot;E. A.&quot;,&quot;parse-names&quot;:false,&quot;dropping-particle&quot;:&quot;&quot;,&quot;non-dropping-particle&quot;:&quot;&quot;},{&quot;family&quot;:&quot;Elliot-Square&quot;,&quot;given&quot;:&quot;A.&quot;,&quot;parse-names&quot;:false,&quot;dropping-particle&quot;:&quot;&quot;,&quot;non-dropping-particle&quot;:&quot;&quot;}],&quot;container-title&quot;:&quot;International Journal of Disability and Rehabilitation&quot;,&quot;DOI&quot;:&quot;10.1080/09638280110111397&quot;,&quot;ISSN&quot;:&quot;09638288&quot;,&quot;PMID&quot;:&quot;12182802&quot;,&quot;issued&quot;:{&quot;date-parts&quot;:[[2002,7,20]]},&quot;page&quot;:&quot;622-626&quot;,&quot;abstract&quot;:&quot;Purpose: To evaluate the efficacy of using a virtual kitchen for vocational training of people with learning disabilities. Method: Twenty four catering students with learning disabilities participated in the study. Half the students were currently being trained in the kitchen on which the virtual kitchen was modelled but the remaining students were unfamiliar with this kitchen. Students were first pre-tested on four food preparation tasks and identification of 12 hazards in their own training kitchens. They were subsequently trained on one food preparation task and three hazards in their own training kitchens, one food preparation task and three hazards in the virtual kitchen, and one food preparation task and three hazards in specially designed workbooks. They were then retested in their own training kitchens on all the food preparation tasks and all the hazards. Results: Virtual training was found to be as beneficial as real training and more beneficial than workbook and no training in the food preparation tasks. However, virtual, real and workbook training were found to be equally beneficial in the hazard identification task. Students who were unfamiliar with the kitchen on which the virtual kitchen was modelled benefited from virtual training to the same extent as students who were familiar with the kitchen. Conclusions: Vocational students with learning disabilities were able to use the virtual environment and were motivated to learn using this training method. Depending on the task being trained, virtual training had a more beneficial effect on real task performance than workbook training, even when the virtual kitchen was not modelled on the real training kitchen.&quot;,&quot;issue&quot;:&quot;11-12&quot;,&quot;volume&quot;:&quot;24&quot;,&quot;container-title-short&quot;:&quot;&quot;},&quot;isTemporary&quot;:false},{&quot;id&quot;:&quot;5b687861-140d-35b2-8acc-b5b1f58a25f0&quot;,&quot;itemData&quot;:{&quot;type&quot;:&quot;article-journal&quot;,&quot;id&quot;:&quot;5b687861-140d-35b2-8acc-b5b1f58a25f0&quot;,&quot;title&quot;:&quot;An exploratory investigation into the usability and usefulness of training people with learning disabilities in a virtual environment&quot;,&quot;author&quot;:[{&quot;family&quot;:&quot;Rose&quot;,&quot;given&quot;:&quot;F D&quot;,&quot;parse-names&quot;:false,&quot;dropping-particle&quot;:&quot;&quot;,&quot;non-dropping-particle&quot;:&quot;&quot;},{&quot;family&quot;:&quot;Brooks&quot;,&quot;given&quot;:&quot;B M&quot;,&quot;parse-names&quot;:false,&quot;dropping-particle&quot;:&quot;&quot;,&quot;non-dropping-particle&quot;:&quot;&quot;},{&quot;family&quot;:&quot;Attree&quot;,&quot;given&quot;:&quot;E A&quot;,&quot;parse-names&quot;:false,&quot;dropping-particle&quot;:&quot;&quot;,&quot;non-dropping-particle&quot;:&quot;&quot;}],&quot;container-title&quot;:&quot;International Journal of Disability and Rehabilitation&quot;,&quot;DOI&quot;:&quot;10.1080/09638280110111405&quot;,&quot;ISSN&quot;:&quot;1464-5165&quot;,&quot;URL&quot;:&quot;https://www.tandfonline.com/action/journalInformation?journalCode=idre20&quot;,&quot;issued&quot;:{&quot;date-parts&quot;:[[2002]]},&quot;page&quot;:&quot;627-633&quot;,&quot;abstract&quot;:&quot;Purpose: Two studies sought to answer the following questions. Are people with learning disabilities capable of using a virtual environment? Are they motivated to learn using this training method? Do they show any benefit from using a virtual environment? Does any benefit transfer to improved real world performance? Method: In the first study, 30 students with learning disabilities were sequentially allocated to an active or a passive experimental group. Active participants explored a virtual bungalow searching for a toy car. Passive participants watched the exploration undertaken by the preceding active participant and searched for the toy car. All participants then performed spatial and object recognition tests of their knowledge of the virtual environment. In the second study, the errors of 45 participants on a real steadiness tester task were noted before they were randomly allocated to three groupsÐa real training group, a virtual training group and a no training group. After training, the participants performed a second test trial on the real steadiness tester. Results: The students were capable of using a virtual environment and were motivated to use this training method. Active exploration of a virtual environment was found to enhance their memory of the spatial layout of the bungalow but not their memory of the virtual objects. In the second study, virtual training was found to transfer to real task performance. Conclusions : These two laboratory-based studies provide answers to four important questions concerning virtual training of people with learning disabilities. Hopefully, the findings will encourage this training aid to be used more widely.&quot;,&quot;issue&quot;:&quot;11-12&quot;,&quot;volume&quot;:&quot;24&quot;,&quot;container-title-short&quot;:&quot;&quot;},&quot;isTemporary&quot;:false}]},{&quot;citationID&quot;:&quot;MENDELEY_CITATION_ea7c2bca-0c64-4697-86cb-6d00a9c4a1d7&quot;,&quot;properties&quot;:{&quot;noteIndex&quot;:0},&quot;isEdited&quot;:false,&quot;manualOverride&quot;:{&quot;isManuallyOverridden&quot;:false,&quot;citeprocText&quot;:&quot;(Bernardes et al. 2015)&quot;,&quot;manualOverrideText&quot;:&quot;&quot;},&quot;citationTag&quot;:&quot;MENDELEY_CITATION_v3_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&quot;,&quot;citationItems&quot;:[{&quot;id&quot;:&quot;2ea469af-7be1-3fb1-b83c-f9b8891c494f&quot;,&quot;itemData&quot;:{&quot;type&quot;:&quot;paper-conference&quot;,&quot;id&quot;:&quot;2ea469af-7be1-3fb1-b83c-f9b8891c494f&quot;,&quot;title&quot;:&quot;A serious game with virtual reality for travel training with Autism Spectrum Disorder&quot;,&quot;author&quot;:[{&quot;family&quot;:&quot;Bernardes&quot;,&quot;given&quot;:&quot;Miguel&quot;,&quot;parse-names&quot;:false,&quot;dropping-particle&quot;:&quot;&quot;,&quot;non-dropping-particle&quot;:&quot;&quot;},{&quot;family&quot;:&quot;Barros&quot;,&quot;given&quot;:&quot;Fernando&quot;,&quot;parse-names&quot;:false,&quot;dropping-particle&quot;:&quot;&quot;,&quot;non-dropping-particle&quot;:&quot;&quot;},{&quot;family&quot;:&quot;Simoes&quot;,&quot;given&quot;:&quot;Marco&quot;,&quot;parse-names&quot;:false,&quot;dropping-particle&quot;:&quot;&quot;,&quot;non-dropping-particle&quot;:&quot;&quot;},{&quot;family&quot;:&quot;Castelo-Branco&quot;,&quot;given&quot;:&quot;Miguel&quot;,&quot;parse-names&quot;:false,&quot;dropping-particle&quot;:&quot;&quot;,&quot;non-dropping-particle&quot;:&quot;&quot;}],&quot;container-title&quot;:&quot;International Conference on Virtual Rehabilitation, ICVR&quot;,&quot;DOI&quot;:&quot;10.1109/ICVR.2015.7358609&quot;,&quot;ISBN&quot;:&quot;9781479989843&quot;,&quot;ISSN&quot;:&quot;23319569&quot;,&quot;issued&quot;:{&quot;date-parts&quot;:[[2015,12,16]]},&quot;page&quot;:&quot;127-128&quot;,&quot;abstract&quot;:&quot;Autism Spectrum Disorder (ASD) is a neurodevelopmental disorder characterized by impairments in social interaction and repetitive patterns of behavior. This article describes the creation of a serious game that prepares individuals with ASD to use buses as a mean of transportation. Virtual reality (VR) support was added, increasing the feeling of presence and the realism of the experience, thus increasing its potential as a learning tool. The game is currently being developed using the Unity game engine and uses the Oculus Rift as virtual reality headset. Preliminary results prove the viability of the experiment and the acceptance from individuals with ASD towards the use of the VR setup. In conclusion, the project aims to understand how games and virtual reality can be used to improve the capabilities of individuals with ASD, and help them live more independently.&quot;,&quot;publisher&quot;:&quot;Institute of Electrical and Electronics Engineers Inc.&quot;,&quot;container-title-short&quot;:&quot;&quot;},&quot;isTemporary&quot;:false}]},{&quot;citationID&quot;:&quot;MENDELEY_CITATION_62d20b9d-0de6-4309-988a-df95028ba661&quot;,&quot;properties&quot;:{&quot;noteIndex&quot;:0},&quot;isEdited&quot;:false,&quot;manualOverride&quot;:{&quot;isManuallyOverridden&quot;:false,&quot;citeprocText&quot;:&quot;(Simões et al. 2018)&quot;,&quot;manualOverrideText&quot;:&quot;&quot;},&quot;citationTag&quot;:&quot;MENDELEY_CITATION_v3_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&quot;,&quot;citationItems&quot;:[{&quot;id&quot;:&quot;1d988600-a742-3f8d-a4ab-0ccc39c8a086&quot;,&quot;itemData&quot;:{&quot;type&quot;:&quot;article-journal&quot;,&quot;id&quot;:&quot;1d988600-a742-3f8d-a4ab-0ccc39c8a086&quot;,&quot;title&quot;:&quot;Virtual Travel Training for Autism Spectrum Disorder: Proof-of-Concept Interventional Study&quot;,&quot;author&quot;:[{&quot;family&quot;:&quot;Simões&quot;,&quot;given&quot;:&quot;Marco&quot;,&quot;parse-names&quot;:false,&quot;dropping-particle&quot;:&quot;&quot;,&quot;non-dropping-particle&quot;:&quot;&quot;},{&quot;family&quot;:&quot;Bernardes&quot;,&quot;given&quot;:&quot;Miguel&quot;,&quot;parse-names&quot;:false,&quot;dropping-particle&quot;:&quot;&quot;,&quot;non-dropping-particle&quot;:&quot;&quot;},{&quot;family&quot;:&quot;Barros&quot;,&quot;given&quot;:&quot;Fernando&quot;,&quot;parse-names&quot;:false,&quot;dropping-particle&quot;:&quot;&quot;,&quot;non-dropping-particle&quot;:&quot;&quot;},{&quot;family&quot;:&quot;Castelo-Branco&quot;,&quot;given&quot;:&quot;Miguel&quot;,&quot;parse-names&quot;:false,&quot;dropping-particle&quot;:&quot;&quot;,&quot;non-dropping-particle&quot;:&quot;&quot;}],&quot;container-title&quot;:&quot;JMIR Serious Games 2018&quot;,&quot;accessed&quot;:{&quot;date-parts&quot;:[[2022,10,2]]},&quot;DOI&quot;:&quot;10.2196/GAMES.8428&quot;,&quot;ISSN&quot;:&quot;22919279&quot;,&quot;URL&quot;:&quot;https://games.jmir.org/2018/1/e5&quot;,&quot;issued&quot;:{&quot;date-parts&quot;:[[2018,3,20]]},&quot;abstract&quot;:&quot;Background: Autism Spectrum Disorder (ASD) is a neurodevelopmental disorder characterized by impairments in social interaction and repetitive patterns of behavior, which can lead to deficits in adaptive behavior. In this study, a serious game was developed to train individuals with ASD for an important type of outdoor activity, which is the use of buses as a means of transportation. Objective: The aim of this study was to develop a serious game that defines a “safe environment” where the players became familiar with the process of taking a bus and to validate if it could be used effectively to teach bus-taking routines and adaptive procedures to individuals with ASD. Methods: In the game, players were placed in a three-dimensional city and were submitted to a set of tasks that involved taking buses to reach specific destinations. Participants with ASD (n=10) underwent between 1 to 3 training sessions. Participants with typical development (n=10) were also included in this study for comparison purposes and received 1 control session. Results: We found a statistically significant increase in the measures of knowledge of the process of riding a bus, a reduction in the electrodermal activity (a metric of anxiety) measured inside the bus environments, and a high success rate of their application within the game (93.8%). Conclusions: The developed game proved to be potentially useful in the context of emerging immersive virtual reality technologies, of which use in therapies and serious games is still in its infancy. Our findings suggest that serious games, using these technologies, can be used effectively in helping people with ASD become more independent in outdoor activities, specifically regarding the use of buses for transportation.&quot;,&quot;publisher&quot;:&quot;JMIR Serious Games&quot;,&quot;issue&quot;:&quot;1&quot;,&quot;volume&quot;:&quot;6&quot;,&quot;container-title-short&quot;:&quot;&quot;},&quot;isTemporary&quot;:false}]},{&quot;citationID&quot;:&quot;MENDELEY_CITATION_7768c4df-fcc0-4606-a86f-003ed589d11c&quot;,&quot;properties&quot;:{&quot;noteIndex&quot;:0},&quot;isEdited&quot;:false,&quot;manualOverride&quot;:{&quot;isManuallyOverridden&quot;:false,&quot;citeprocText&quot;:&quot;(Brown et al. 2002)&quot;,&quot;manualOverrideText&quot;:&quot;&quot;},&quot;citationItems&quot;:[{&quot;id&quot;:&quot;3b23da84-61c7-306e-8567-72f42078b830&quot;,&quot;itemData&quot;:{&quot;type&quot;:&quot;article-journal&quot;,&quot;id&quot;:&quot;3b23da84-61c7-306e-8567-72f42078b830&quot;,&quot;title&quot;:&quot;Flexible and Virtual Travel Training Environments&quot;,&quot;author&quot;:[{&quot;family&quot;:&quot;Brown&quot;,&quot;given&quot;:&quot;D J&quot;,&quot;parse-names&quot;:false,&quot;dropping-particle&quot;:&quot;&quot;,&quot;non-dropping-particle&quot;:&quot;&quot;},{&quot;family&quot;:&quot;Shopland&quot;,&quot;given&quot;:&quot;N&quot;,&quot;parse-names&quot;:false,&quot;dropping-particle&quot;:&quot;&quot;,&quot;non-dropping-particle&quot;:&quot;&quot;},{&quot;family&quot;:&quot;Lewis&quot;,&quot;given&quot;:&quot;J&quot;,&quot;parse-names&quot;:false,&quot;dropping-particle&quot;:&quot;&quot;,&quot;non-dropping-particle&quot;:&quot;&quot;}],&quot;issued&quot;:{&quot;date-parts&quot;:[[2002]]},&quot;page&quot;:&quot;181-188&quot;,&quot;container-title-short&quot;:&quot;&quot;},&quot;isTemporary&quot;:false}],&quot;citationTag&quot;:&quot;MENDELEY_CITATION_v3_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&quot;},{&quot;citationID&quot;:&quot;MENDELEY_CITATION_386faf82-60be-4854-a740-f5e227480208&quot;,&quot;properties&quot;:{&quot;noteIndex&quot;:0},&quot;isEdited&quot;:false,&quot;manualOverride&quot;:{&quot;isManuallyOverridden&quot;:true,&quot;citeprocText&quot;:&quot;(Lucio Tommaso De Paolis, Patrick Bourdot 2019; Sharkey et al. 1998; Shopland et al. 2005)&quot;,&quot;manualOverrideText&quot;:&quot;(Checa et al. in Lucio Tommaso De Paolis, Patrick Bourdot 2019; Cobbs et al. in Sharkey et al. 1998; Shopland et al. 2004)&quot;},&quot;citationItems&quot;:[{&quot;id&quot;:&quot;e3280728-f328-31a3-b9cf-e6c863c5a38b&quot;,&quot;itemData&quot;:{&quot;type&quot;:&quot;book&quot;,&quot;id&quot;:&quot;e3280728-f328-31a3-b9cf-e6c863c5a38b&quot;,&quot;title&quot;:&quot;Augmented Reality, Virtual Reality, and Computer Graphics&quot;,&quot;author&quot;:[{&quot;family&quot;:&quot;Lucio Tommaso De Paolis&quot;,&quot;given&quot;:&quot;&quot;,&quot;parse-names&quot;:false,&quot;dropping-particle&quot;:&quot;&quot;,&quot;non-dropping-particle&quot;:&quot;&quot;},{&quot;family&quot;:&quot;Patrick Bourdot&quot;,&quot;given&quot;:&quot;&quot;,&quot;parse-names&quot;:false,&quot;dropping-particle&quot;:&quot;&quot;,&quot;non-dropping-particle&quot;:&quot;&quot;}],&quot;collection-title&quot;:&quot;Lecture Notes in Computer Science&quot;,&quot;editor&quot;:[{&quot;family&quot;:&quot;Paolis&quot;,&quot;given&quot;:&quot;Lucio Tommaso&quot;,&quot;parse-names&quot;:false,&quot;dropping-particle&quot;:&quot;&quot;,&quot;non-dropping-particle&quot;:&quot;de&quot;},{&quot;family&quot;:&quot;Bourdot&quot;,&quot;given&quot;:&quot;Patrick&quot;,&quot;parse-names&quot;:false,&quot;dropping-particle&quot;:&quot;&quot;,&quot;non-dropping-particle&quot;:&quot;&quot;}],&quot;DOI&quot;:&quot;10.1007/978-3-030-25965-5&quot;,&quot;ISBN&quot;:&quot;978-3-030-25964-8&quot;,&quot;URL&quot;:&quot;http://link.springer.com/10.1007/978-3-030-25965-5&quot;,&quot;issued&quot;:{&quot;date-parts&quot;:[[2019,6]]},&quot;publisher-place&quot;:&quot;Italy&quot;,&quot;publisher&quot;:&quot;Springer International Publishing&quot;,&quot;container-title-short&quot;:&quot;&quot;},&quot;isTemporary&quot;:false},{&quot;id&quot;:&quot;1a703c9f-0b27-3a0e-94ad-d33ef1aae6a9&quot;,&quot;itemData&quot;:{&quot;type&quot;:&quot;paper-conference&quot;,&quot;id&quot;:&quot;1a703c9f-0b27-3a0e-94ad-d33ef1aae6a9&quot;,&quot;title&quot;:&quot;The 2nd European Conference on Disability, Virtual Reality and Associated Technologies&quot;,&quot;author&quot;:[{&quot;family&quot;:&quot;Sharkey&quot;,&quot;given&quot;:&quot;Paul&quot;,&quot;parse-names&quot;:false,&quot;dropping-particle&quot;:&quot;&quot;,&quot;non-dropping-particle&quot;:&quot;&quot;},{&quot;family&quot;:&quot;Rose&quot;,&quot;given&quot;:&quot;David&quot;,&quot;parse-names&quot;:false,&quot;dropping-particle&quot;:&quot;&quot;,&quot;non-dropping-particle&quot;:&quot;&quot;},{&quot;family&quot;:&quot;Lingström&quot;,&quot;given&quot;:&quot;Jan-Ingvar&quot;,&quot;parse-names&quot;:false,&quot;dropping-particle&quot;:&quot;&quot;,&quot;non-dropping-particle&quot;:&quot;&quot;}],&quot;container-title&quot;:&quot;European Conference on Disability, Virtual Reality and Associated Technologies&quot;,&quot;ISBN&quot;:&quot;0704911418&quot;,&quot;issued&quot;:{&quot;date-parts&quot;:[[1998]]},&quot;publisher-place&quot;:&quot;Sweden&quot;,&quot;publisher&quot;:&quot;University of Reading&quot;},&quot;isTemporary&quot;:false},{&quot;id&quot;:&quot;2c812f6b-58d1-39d8-a318-8f99fe7eb0fa&quot;,&quot;itemData&quot;:{&quot;type&quot;:&quot;article-journal&quot;,&quot;id&quot;:&quot;2c812f6b-58d1-39d8-a318-8f99fe7eb0fa&quot;,&quot;title&quot;:&quot;Design and evaluation of a flexible travel training environment for use in a supported employment setting&quot;,&quot;author&quot;:[{&quot;family&quot;:&quot;Shopland&quot;,&quot;given&quot;:&quot;N.&quot;,&quot;parse-names&quot;:false,&quot;dropping-particle&quot;:&quot;&quot;,&quot;non-dropping-particle&quot;:&quot;&quot;},{&quot;family&quot;:&quot;Lewis&quot;,&quot;given&quot;:&quot;J.&quot;,&quot;parse-names&quot;:false,&quot;dropping-particle&quot;:&quot;&quot;,&quot;non-dropping-particle&quot;:&quot;&quot;},{&quot;family&quot;:&quot;Brown&quot;,&quot;given&quot;:&quot;D.J.&quot;,&quot;parse-names&quot;:false,&quot;dropping-particle&quot;:&quot;&quot;,&quot;non-dropping-particle&quot;:&quot;&quot;},{&quot;family&quot;:&quot;Dattani-Pitt&quot;,&quot;given&quot;:&quot;K.&quot;,&quot;parse-names&quot;:false,&quot;dropping-particle&quot;:&quot;&quot;,&quot;non-dropping-particle&quot;:&quot;&quot;}],&quot;container-title&quot;:&quot;International Journal on Disability and Human Development&quot;,&quot;ISBN&quot;:&quot;0704911442&quot;,&quot;issued&quot;:{&quot;date-parts&quot;:[[2005]]},&quot;abstract&quot;:&quot;This article describes the user centred design and development of a virtual environment (VE) to  support  the  training  of  people  with  learning  disabilities  to  travel  independently.  Three  separate  implementations  were  built  on  top  of  an  initial  design.  Two  of  these  environments  implemented  intelligent  agents  to  scaffold  learners  using  virtual  environments;  the  third  took  stakeholder experiences to redesign the initial environment in an attempt to improve its utility.&quot;,&quot;publisher&quot;:&quot;ICDVRAT, University of Reading&quot;},&quot;isTemporary&quot;:false}],&quot;citationTag&quot;:&quot;MENDELEY_CITATION_v3_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&quot;},{&quot;citationID&quot;:&quot;MENDELEY_CITATION_29016f91-c87d-4f5f-a59b-b91ba4ba01a1&quot;,&quot;properties&quot;:{&quot;noteIndex&quot;:0},&quot;isEdited&quot;:false,&quot;manualOverride&quot;:{&quot;isManuallyOverridden&quot;:false,&quot;citeprocText&quot;:&quot;(Strickland et al. 1996; Simões et al. 2018; Bernardes et al. 2015)&quot;,&quot;manualOverrideText&quot;:&quot;&quot;},&quot;citationItems&quot;:[{&quot;id&quot;:&quot;0c30557b-4080-3566-8298-4cb31741edce&quot;,&quot;itemData&quot;:{&quot;type&quot;:&quot;report&quot;,&quot;id&quot;:&quot;0c30557b-4080-3566-8298-4cb31741edce&quot;,&quot;title&quot;:&quot;Brief Report: Two Case Studies Using Virtual Reality as a Learning Tool for Autistic Children 1&quot;,&quot;author&quot;:[{&quot;family&quot;:&quot;Strickland&quot;,&quot;given&quot;:&quot;Dorothy&quot;,&quot;parse-names&quot;:false,&quot;dropping-particle&quot;:&quot;&quot;,&quot;non-dropping-particle&quot;:&quot;&quot;},{&quot;family&quot;:&quot;Marcus&quot;,&quot;given&quot;:&quot;Lee M&quot;,&quot;parse-names&quot;:false,&quot;dropping-particle&quot;:&quot;&quot;,&quot;non-dropping-particle&quot;:&quot;&quot;},{&quot;family&quot;:&quot;Mesibov&quot;,&quot;given&quot;:&quot;Gary B&quot;,&quot;parse-names&quot;:false,&quot;dropping-particle&quot;:&quot;&quot;,&quot;non-dropping-particle&quot;:&quot;&quot;},{&quot;family&quot;:&quot;Hogan&quot;,&quot;given&quot;:&quot;Kerry&quot;,&quot;parse-names&quot;:false,&quot;dropping-particle&quot;:&quot;&quot;,&quot;non-dropping-particle&quot;:&quot;&quot;}],&quot;container-title&quot;:&quot;Journal of Autism and Developmental Disorders&quot;,&quot;issued&quot;:{&quot;date-parts&quot;:[[1996]]},&quot;issue&quot;:&quot;6&quot;,&quot;volume&quot;:&quot;26&quot;},&quot;isTemporary&quot;:false},{&quot;id&quot;:&quot;1d988600-a742-3f8d-a4ab-0ccc39c8a086&quot;,&quot;itemData&quot;:{&quot;type&quot;:&quot;article-journal&quot;,&quot;id&quot;:&quot;1d988600-a742-3f8d-a4ab-0ccc39c8a086&quot;,&quot;title&quot;:&quot;Virtual Travel Training for Autism Spectrum Disorder: Proof-of-Concept Interventional Study&quot;,&quot;author&quot;:[{&quot;family&quot;:&quot;Simões&quot;,&quot;given&quot;:&quot;Marco&quot;,&quot;parse-names&quot;:false,&quot;dropping-particle&quot;:&quot;&quot;,&quot;non-dropping-particle&quot;:&quot;&quot;},{&quot;family&quot;:&quot;Bernardes&quot;,&quot;given&quot;:&quot;Miguel&quot;,&quot;parse-names&quot;:false,&quot;dropping-particle&quot;:&quot;&quot;,&quot;non-dropping-particle&quot;:&quot;&quot;},{&quot;family&quot;:&quot;Barros&quot;,&quot;given&quot;:&quot;Fernando&quot;,&quot;parse-names&quot;:false,&quot;dropping-particle&quot;:&quot;&quot;,&quot;non-dropping-particle&quot;:&quot;&quot;},{&quot;family&quot;:&quot;Castelo-Branco&quot;,&quot;given&quot;:&quot;Miguel&quot;,&quot;parse-names&quot;:false,&quot;dropping-particle&quot;:&quot;&quot;,&quot;non-dropping-particle&quot;:&quot;&quot;}],&quot;container-title&quot;:&quot;JMIR Serious Games 2018&quot;,&quot;accessed&quot;:{&quot;date-parts&quot;:[[2022,10,2]]},&quot;DOI&quot;:&quot;10.2196/GAMES.8428&quot;,&quot;ISSN&quot;:&quot;22919279&quot;,&quot;URL&quot;:&quot;https://games.jmir.org/2018/1/e5&quot;,&quot;issued&quot;:{&quot;date-parts&quot;:[[2018,3,20]]},&quot;abstract&quot;:&quot;Background: Autism Spectrum Disorder (ASD) is a neurodevelopmental disorder characterized by impairments in social interaction and repetitive patterns of behavior, which can lead to deficits in adaptive behavior. In this study, a serious game was developed to train individuals with ASD for an important type of outdoor activity, which is the use of buses as a means of transportation. Objective: The aim of this study was to develop a serious game that defines a “safe environment” where the players became familiar with the process of taking a bus and to validate if it could be used effectively to teach bus-taking routines and adaptive procedures to individuals with ASD. Methods: In the game, players were placed in a three-dimensional city and were submitted to a set of tasks that involved taking buses to reach specific destinations. Participants with ASD (n=10) underwent between 1 to 3 training sessions. Participants with typical development (n=10) were also included in this study for comparison purposes and received 1 control session. Results: We found a statistically significant increase in the measures of knowledge of the process of riding a bus, a reduction in the electrodermal activity (a metric of anxiety) measured inside the bus environments, and a high success rate of their application within the game (93.8%). Conclusions: The developed game proved to be potentially useful in the context of emerging immersive virtual reality technologies, of which use in therapies and serious games is still in its infancy. Our findings suggest that serious games, using these technologies, can be used effectively in helping people with ASD become more independent in outdoor activities, specifically regarding the use of buses for transportation.&quot;,&quot;publisher&quot;:&quot;JMIR Serious Games&quot;,&quot;issue&quot;:&quot;1&quot;,&quot;volume&quot;:&quot;6&quot;},&quot;isTemporary&quot;:false},{&quot;id&quot;:&quot;2ea469af-7be1-3fb1-b83c-f9b8891c494f&quot;,&quot;itemData&quot;:{&quot;type&quot;:&quot;paper-conference&quot;,&quot;id&quot;:&quot;2ea469af-7be1-3fb1-b83c-f9b8891c494f&quot;,&quot;title&quot;:&quot;A serious game with virtual reality for travel training with Autism Spectrum Disorder&quot;,&quot;author&quot;:[{&quot;family&quot;:&quot;Bernardes&quot;,&quot;given&quot;:&quot;Miguel&quot;,&quot;parse-names&quot;:false,&quot;dropping-particle&quot;:&quot;&quot;,&quot;non-dropping-particle&quot;:&quot;&quot;},{&quot;family&quot;:&quot;Barros&quot;,&quot;given&quot;:&quot;Fernando&quot;,&quot;parse-names&quot;:false,&quot;dropping-particle&quot;:&quot;&quot;,&quot;non-dropping-particle&quot;:&quot;&quot;},{&quot;family&quot;:&quot;Simoes&quot;,&quot;given&quot;:&quot;Marco&quot;,&quot;parse-names&quot;:false,&quot;dropping-particle&quot;:&quot;&quot;,&quot;non-dropping-particle&quot;:&quot;&quot;},{&quot;family&quot;:&quot;Castelo-Branco&quot;,&quot;given&quot;:&quot;Miguel&quot;,&quot;parse-names&quot;:false,&quot;dropping-particle&quot;:&quot;&quot;,&quot;non-dropping-particle&quot;:&quot;&quot;}],&quot;container-title&quot;:&quot;International Conference on Virtual Rehabilitation, ICVR&quot;,&quot;DOI&quot;:&quot;10.1109/ICVR.2015.7358609&quot;,&quot;ISBN&quot;:&quot;9781479989843&quot;,&quot;ISSN&quot;:&quot;23319569&quot;,&quot;issued&quot;:{&quot;date-parts&quot;:[[2015,12,16]]},&quot;page&quot;:&quot;127-128&quot;,&quot;abstract&quot;:&quot;Autism Spectrum Disorder (ASD) is a neurodevelopmental disorder characterized by impairments in social interaction and repetitive patterns of behavior. This article describes the creation of a serious game that prepares individuals with ASD to use buses as a mean of transportation. Virtual reality (VR) support was added, increasing the feeling of presence and the realism of the experience, thus increasing its potential as a learning tool. The game is currently being developed using the Unity game engine and uses the Oculus Rift as virtual reality headset. Preliminary results prove the viability of the experiment and the acceptance from individuals with ASD towards the use of the VR setup. In conclusion, the project aims to understand how games and virtual reality can be used to improve the capabilities of individuals with ASD, and help them live more independently.&quot;,&quot;publisher&quot;:&quot;Institute of Electrical and Electronics Engineers Inc.&quot;},&quot;isTemporary&quot;:false}],&quot;citationTag&quot;:&quot;MENDELEY_CITATION_v3_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&quot;},{&quot;citationID&quot;:&quot;MENDELEY_CITATION_a5d2f180-7efe-48c5-9c0d-938de5f8d54b&quot;,&quot;properties&quot;:{&quot;noteIndex&quot;:0},&quot;isEdited&quot;:false,&quot;manualOverride&quot;:{&quot;isManuallyOverridden&quot;:false,&quot;citeprocText&quot;:&quot;(Munafo et al. 2017)&quot;,&quot;manualOverrideText&quot;:&quot;&quot;},&quot;citationItems&quot;:[{&quot;id&quot;:&quot;067670ea-2c4b-310c-988b-f4e672a814ed&quot;,&quot;itemData&quot;:{&quot;type&quot;:&quot;article-journal&quot;,&quot;id&quot;:&quot;067670ea-2c4b-310c-988b-f4e672a814ed&quot;,&quot;title&quot;:&quot;The virtual reality head-mounted display Oculus Rift induces motion sickness and is sexist in its effects&quot;,&quot;author&quot;:[{&quot;family&quot;:&quot;Munafo&quot;,&quot;given&quot;:&quot;Justin&quot;,&quot;parse-names&quot;:false,&quot;dropping-particle&quot;:&quot;&quot;,&quot;non-dropping-particle&quot;:&quot;&quot;},{&quot;family&quot;:&quot;Diedrick&quot;,&quot;given&quot;:&quot;Meg&quot;,&quot;parse-names&quot;:false,&quot;dropping-particle&quot;:&quot;&quot;,&quot;non-dropping-particle&quot;:&quot;&quot;},{&quot;family&quot;:&quot;Stoffregen&quot;,&quot;given&quot;:&quot;Thomas A.&quot;,&quot;parse-names&quot;:false,&quot;dropping-particle&quot;:&quot;&quot;,&quot;non-dropping-particle&quot;:&quot;&quot;}],&quot;container-title&quot;:&quot;Experimental Brain Research&quot;,&quot;container-title-short&quot;:&quot;Exp Brain Res&quot;,&quot;accessed&quot;:{&quot;date-parts&quot;:[[2022,10,2]]},&quot;DOI&quot;:&quot;10.1007/S00221-016-4846-7/FIGURES/6&quot;,&quot;ISSN&quot;:&quot;14321106&quot;,&quot;PMID&quot;:&quot;27915367&quot;,&quot;URL&quot;:&quot;https://link.springer.com/article/10.1007/s00221-016-4846-7&quot;,&quot;issued&quot;:{&quot;date-parts&quot;:[[2017,3,1]]},&quot;page&quot;:&quot;889-901&quot;,&quot;abstract&quot;:&quot;Anecdotal reports suggest that motion sickness may occur among users of contemporary, consumer-oriented head-mounted display systems and that women may be at greater risk. We evaluated the nauseogenic properties of one such system, the Oculus Rift. The head-mounted unit included motion sensors that were sensitive to users’ head movements, such that head movements could be used as control inputs to the device. In two experiments, seated participants played one of two virtual reality games for up to 15 min. In Experiment 1, 22% of participants reported motion sickness, and the difference in incidence between men and women was not significant. In Experiment 2, motion sickness was reported by 56% of participants, and incidence among women (77.78%) was significantly greater than among men (33.33%). Before participants were exposed to the head-mounted display system, we recorded their standing body sway during the performance of simple visual tasks. In both experiments, patterns of pre-exposure body sway differed between participants who (later) reported motion sickness and those who did not. In Experiment 2, sex differences in susceptibility to motion sickness were preceded by sex differences in body sway. These postural effects confirm a prediction of the postural instability theory of motion sickness. The results indicate that users of contemporary head-mounted display systems are at significant risk of motion sickness and that in relation to motion sickness these systems may be sexist in their effects.&quot;,&quot;publisher&quot;:&quot;Springer Verlag&quot;,&quot;issue&quot;:&quot;3&quot;,&quot;volume&quot;:&quot;235&quot;},&quot;isTemporary&quot;:false}],&quot;citationTag&quot;:&quot;MENDELEY_CITATION_v3_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&quot;},{&quot;citationID&quot;:&quot;MENDELEY_CITATION_3a2cb7c1-08b7-4af5-973d-caca2755e311&quot;,&quot;properties&quot;:{&quot;noteIndex&quot;:0},&quot;isEdited&quot;:false,&quot;manualOverride&quot;:{&quot;isManuallyOverridden&quot;:false,&quot;citeprocText&quot;:&quot;(Chang et al. 2020)&quot;,&quot;manualOverrideText&quot;:&quot;&quot;},&quot;citationItems&quot;:[{&quot;id&quot;:&quot;33599298-f5d5-3f38-a60d-5e621f0f2e8e&quot;,&quot;itemData&quot;:{&quot;type&quot;:&quot;article-journal&quot;,&quot;id&quot;:&quot;33599298-f5d5-3f38-a60d-5e621f0f2e8e&quot;,&quot;title&quot;:&quot;Virtual Reality Sickness: A Review of Causes and Measurements&quot;,&quot;author&quot;:[{&quot;family&quot;:&quot;Chang&quot;,&quot;given&quot;:&quot;Eunhee&quot;,&quot;parse-names&quot;:false,&quot;dropping-particle&quot;:&quot;&quot;,&quot;non-dropping-particle&quot;:&quot;&quot;},{&quot;family&quot;:&quot;Kim&quot;,&quot;given&quot;:&quot;Hyun Taek&quot;,&quot;parse-names&quot;:false,&quot;dropping-particle&quot;:&quot;&quot;,&quot;non-dropping-particle&quot;:&quot;&quot;},{&quot;family&quot;:&quot;Yoo&quot;,&quot;given&quot;:&quot;Byounghyun&quot;,&quot;parse-names&quot;:false,&quot;dropping-particle&quot;:&quot;&quot;,&quot;non-dropping-particle&quot;:&quot;&quot;}],&quot;container-title&quot;:&quot;International Journal of Human-Computer Interaction&quot;,&quot;DOI&quot;:&quot;10.1080/10447318.2020.1778351&quot;,&quot;ISSN&quot;:&quot;15327590&quot;,&quot;issued&quot;:{&quot;date-parts&quot;:[[2020]]},&quot;page&quot;:&quot;1658-1682&quot;,&quot;abstract&quot;:&quot;In virtual reality (VR), users can experience symptoms of motion sickness, which is referred to as VR sickness or cybersickness. The symptoms include but are not limited to eye fatigue, disorientation, and nausea, which can impair the VR experience of users. Though many studies have attempted to reduce the discomfort, they produced conflicting results with varying degrees of VR sickness. In particular, a visually improved VR does not necessarily result in decreased VR sickness. To understand these unexpected results, we surveyed the causes of VR sickness and measurement of symptoms. We reorganized the causes of the VR sickness into three major factors (hardware, content, and human factors) and investigated the sub-component of each factor. We then surveyed frequently used measures of VR sickness, both subjective and objective approaches. We also investigated emerging approaches for reducing VR sickness and proposed a multimodal fidelity hypothesis to give an insight into future studies.&quot;,&quot;publisher&quot;:&quot;Bellwether Publishing, Ltd.&quot;},&quot;isTemporary&quot;:false}],&quot;citationTag&quot;:&quot;MENDELEY_CITATION_v3_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&quot;},{&quot;citationID&quot;:&quot;MENDELEY_CITATION_9afe67e3-8d29-4eec-a8f4-250bd1620aa5&quot;,&quot;properties&quot;:{&quot;noteIndex&quot;:0},&quot;isEdited&quot;:false,&quot;manualOverride&quot;:{&quot;isManuallyOverridden&quot;:true,&quot;citeprocText&quot;:&quot;(Chang et al. 2020)&quot;,&quot;manualOverrideText&quot;:&quot;(as cited in Chang et al., 2020)&quot;},&quot;citationItems&quot;:[{&quot;id&quot;:&quot;33599298-f5d5-3f38-a60d-5e621f0f2e8e&quot;,&quot;itemData&quot;:{&quot;type&quot;:&quot;article-journal&quot;,&quot;id&quot;:&quot;33599298-f5d5-3f38-a60d-5e621f0f2e8e&quot;,&quot;title&quot;:&quot;Virtual Reality Sickness: A Review of Causes and Measurements&quot;,&quot;author&quot;:[{&quot;family&quot;:&quot;Chang&quot;,&quot;given&quot;:&quot;Eunhee&quot;,&quot;parse-names&quot;:false,&quot;dropping-particle&quot;:&quot;&quot;,&quot;non-dropping-particle&quot;:&quot;&quot;},{&quot;family&quot;:&quot;Kim&quot;,&quot;given&quot;:&quot;Hyun Taek&quot;,&quot;parse-names&quot;:false,&quot;dropping-particle&quot;:&quot;&quot;,&quot;non-dropping-particle&quot;:&quot;&quot;},{&quot;family&quot;:&quot;Yoo&quot;,&quot;given&quot;:&quot;Byounghyun&quot;,&quot;parse-names&quot;:false,&quot;dropping-particle&quot;:&quot;&quot;,&quot;non-dropping-particle&quot;:&quot;&quot;}],&quot;container-title&quot;:&quot;International Journal of Human-Computer Interaction&quot;,&quot;DOI&quot;:&quot;10.1080/10447318.2020.1778351&quot;,&quot;ISSN&quot;:&quot;15327590&quot;,&quot;issued&quot;:{&quot;date-parts&quot;:[[2020]]},&quot;page&quot;:&quot;1658-1682&quot;,&quot;abstract&quot;:&quot;In virtual reality (VR), users can experience symptoms of motion sickness, which is referred to as VR sickness or cybersickness. The symptoms include but are not limited to eye fatigue, disorientation, and nausea, which can impair the VR experience of users. Though many studies have attempted to reduce the discomfort, they produced conflicting results with varying degrees of VR sickness. In particular, a visually improved VR does not necessarily result in decreased VR sickness. To understand these unexpected results, we surveyed the causes of VR sickness and measurement of symptoms. We reorganized the causes of the VR sickness into three major factors (hardware, content, and human factors) and investigated the sub-component of each factor. We then surveyed frequently used measures of VR sickness, both subjective and objective approaches. We also investigated emerging approaches for reducing VR sickness and proposed a multimodal fidelity hypothesis to give an insight into future studies.&quot;,&quot;publisher&quot;:&quot;Bellwether Publishing, Ltd.&quot;},&quot;isTemporary&quot;:false}],&quot;citationTag&quot;:&quot;MENDELEY_CITATION_v3_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&quot;},{&quot;citationID&quot;:&quot;MENDELEY_CITATION_dc0b0069-d8d1-44dc-8bab-ed0c9ce91f0f&quot;,&quot;properties&quot;:{&quot;noteIndex&quot;:0},&quot;isEdited&quot;:false,&quot;manualOverride&quot;:{&quot;isManuallyOverridden&quot;:false,&quot;citeprocText&quot;:&quot;(Nguyen 2020)&quot;,&quot;manualOverrideText&quot;:&quot;&quot;},&quot;citationItems&quot;:[{&quot;id&quot;:&quot;584fc992-6bb6-3871-bca5-a8e9145e26dc&quot;,&quot;itemData&quot;:{&quot;type&quot;:&quot;report&quot;,&quot;id&quot;:&quot;584fc992-6bb6-3871-bca5-a8e9145e26dc&quot;,&quot;title&quot;:&quot;Low-latency Mixed Reality Headset&quot;,&quot;author&quot;:[{&quot;family&quot;:&quot;Nguyen&quot;,&quot;given&quot;:&quot;Tan&quot;,&quot;parse-names&quot;:false,&quot;dropping-particle&quot;:&quot;&quot;,&quot;non-dropping-particle&quot;:&quot;&quot;}],&quot;issued&quot;:{&quot;date-parts&quot;:[[2020]]},&quot;abstract&quot;:&quot;This work aims to build an open-source, low-latency hardware-accelerated headset for mixed (virtual or augmented) reality applications. A mixed reality headset is a complex system that encompasses many components, such as displays, IMU sensors, cameras, and processing units. Our motivation is that the commercial headsets are still not fast enough to prevent motion sickness caused by the lag between the display content and the movement of the headset user: the so-called motion-to-photon latency. Technique such as post-render warping (or timewarp) can be utilized to warp the images right before the display based on the tracking information, and is already implemented in many commercial products such as Oculus or Hololens. Nonetheless, the latency is still insufficient to combat motion sickness. In this project, we delve into understanding and reducing the motion-to-photon latency by leveraging specialized hardware platforms as well as computer vision algorithms to build a headset from scratch. Our headset is capable of running simple mixed reality demo applications (cubemap rendering for VR, 3D static object overlay for AR) with a motion-of-photon latency of 13.4 ms. More importantly, it is fully open-source.&quot;},&quot;isTemporary&quot;:false}],&quot;citationTag&quot;:&quot;MENDELEY_CITATION_v3_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&quot;},{&quot;citationID&quot;:&quot;MENDELEY_CITATION_8df1eb04-0968-4914-8b4c-7291eaf01cf5&quot;,&quot;properties&quot;:{&quot;noteIndex&quot;:0},&quot;isEdited&quot;:false,&quot;manualOverride&quot;:{&quot;isManuallyOverridden&quot;:false,&quot;citeprocText&quot;:&quot;(Kumar Kundu et al. 2021)&quot;,&quot;manualOverrideText&quot;:&quot;&quot;},&quot;citationItems&quot;:[{&quot;id&quot;:&quot;341d05c7-88d0-317a-a22f-804e535b6f10&quot;,&quot;itemData&quot;:{&quot;type&quot;:&quot;article-journal&quot;,&quot;id&quot;:&quot;341d05c7-88d0-317a-a22f-804e535b6f10&quot;,&quot;title&quot;:&quot;A Study on Sensor System Latency in VR Motion Sickness&quot;,&quot;author&quot;:[{&quot;family&quot;:&quot;Kumar Kundu&quot;,&quot;given&quot;:&quot;Ripan&quot;,&quot;parse-names&quot;:false,&quot;dropping-particle&quot;:&quot;&quot;,&quot;non-dropping-particle&quot;:&quot;&quot;},{&quot;family&quot;:&quot;Rahman&quot;,&quot;given&quot;:&quot;Akhlaqur&quot;,&quot;parse-names&quot;:false,&quot;dropping-particle&quot;:&quot;&quot;,&quot;non-dropping-particle&quot;:&quot;&quot;},{&quot;family&quot;:&quot;Paul&quot;,&quot;given&quot;:&quot;Shuva&quot;,&quot;parse-names&quot;:false,&quot;dropping-particle&quot;:&quot;&quot;,&quot;non-dropping-particle&quot;:&quot;&quot;}],&quot;container-title&quot;:&quot;Journal of Sensor and Actuator Networks&quot;,&quot;DOI&quot;:&quot;10.3390/jsan10030053&quot;,&quot;issued&quot;:{&quot;date-parts&quot;:[[2021]]},&quot;abstract&quot;:&quot;Citation: Kundu, R.K.; Rahman, A.; Paul, S. A Study on Sensor System Latency in VR Motion Sickness. Abstract: One of the most frequent technical factors affecting Virtual Reality (VR) performance and causing motion sickness is system latency. In this paper, we adopted predictive algorithms (i.e., Dead Reckoning, Kalman Filtering, and Deep Learning algorithms) to reduce the system latency. Cubic, quadratic, and linear functions are used to predict and curve fitting for the Dead Reckoning and Kalman Filtering algorithms. We propose a time series-based LSTM (long short-term memory), Bidirectional LSTM, and Convolutional LSTM to predict the head and body motion and reduce the motion to photon latency in VR devices. The error between the predicted data and the actual data is compared for statistical methods and deep learning techniques. The Kalman Filtering method is suitable for predicting since it is quicker to predict; however, the error is relatively high. However, the error property is good for the Dead Reckoning algorithm, even though the curve fitting is not satisfactory compared to Kalman Filtering. To overcome this poor performance, we adopted deep-learning-based LSTM for prediction. The LSTM showed improved performance when compared to the Dead Reckoning and Kalman Filtering algorithm. The simulation results suggest that the deep learning techniques outperformed the statistical methods in terms of error comparison. Overall, Convolutional LSTM outperformed the other deep learning techniques (much better than LSTM and Bidirectional LSTM) in terms of error.&quot;,&quot;container-title-short&quot;:&quot;&quot;},&quot;isTemporary&quot;:false}],&quot;citationTag&quot;:&quot;MENDELEY_CITATION_v3_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&quot;},{&quot;citationID&quot;:&quot;MENDELEY_CITATION_081ed89c-cb55-4564-94b5-e3dabb890e68&quot;,&quot;properties&quot;:{&quot;noteIndex&quot;:0},&quot;isEdited&quot;:false,&quot;manualOverride&quot;:{&quot;isManuallyOverridden&quot;:false,&quot;citeprocText&quot;:&quot;(Ibáñez, Peinado 2016)&quot;,&quot;manualOverrideText&quot;:&quot;&quot;},&quot;citationItems&quot;:[{&quot;id&quot;:&quot;3d3e78cc-bd97-389d-9336-30ce48e9d180&quot;,&quot;itemData&quot;:{&quot;type&quot;:&quot;paper-conference&quot;,&quot;id&quot;:&quot;3d3e78cc-bd97-389d-9336-30ce48e9d180&quot;,&quot;title&quot;:&quot;Walking in VR: Measuring Presence and Simulator Sickness in First-Person Virtual Reality Games&quot;,&quot;author&quot;:[{&quot;family&quot;:&quot;Ibáñez&quot;,&quot;given&quot;:&quot;Manuel López&quot;,&quot;parse-names&quot;:false,&quot;dropping-particle&quot;:&quot;&quot;,&quot;non-dropping-particle&quot;:&quot;&quot;},{&quot;family&quot;:&quot;Peinado&quot;,&quot;given&quot;:&quot;Federico&quot;,&quot;parse-names&quot;:false,&quot;dropping-particle&quot;:&quot;&quot;,&quot;non-dropping-particle&quot;:&quot;&quot;}],&quot;container-title&quot;:&quot;Third Congress of the Spanish Society for Video Game Sciences&quot;,&quot;URL&quot;:&quot;http://nil.fdi.ucm.es&quot;,&quot;issued&quot;:{&quot;date-parts&quot;:[[2016]]},&quot;abstract&quot;:&quot;Presence is often used as a quality measure for virtual reality experiences. It refers to the sensation of \&quot;being there\&quot; that users feel while wearing a head-mounted display. In contrast, simulator sickness refers to the feeling of unease of some users while experiencing virtual motion. Nowadays, many virtual reality games do not allow the player to walk, trying to minimize the generation of unpleasant symptoms. This study explores how presence is affected by the ability to walk in VR games, as well as how simulator sickness actually grows when the player takes a virtual stroll. For this purpose, two prototypes of a small puzzle were built. In the first one, the player is able to walk, whereas the second one does not allow the user to move in any way. Presence and simulator sickness were measured using standard questionnaires while real players faced our puzzle. The results point to a strong correlation between the action of walking and an increment of the level of presence achieved by the subjects. However, there is no clear correspondence between walking and simulator sickness in our experiment. This last observation opens the way for further research and questioning of early studies about simulator sickness, as technical differences between current virtual reality devices and older ones may influence how uncomfortable users feel while wearing them.&quot;},&quot;isTemporary&quot;:false}],&quot;citationTag&quot;:&quot;MENDELEY_CITATION_v3_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&quot;},{&quot;citationID&quot;:&quot;MENDELEY_CITATION_e868b615-a86a-4977-9b04-51408539c925&quot;,&quot;properties&quot;:{&quot;noteIndex&quot;:0},&quot;isEdited&quot;:false,&quot;manualOverride&quot;:{&quot;isManuallyOverridden&quot;:false,&quot;citeprocText&quot;:&quot;(Wilson 2016)&quot;,&quot;manualOverrideText&quot;:&quot;&quot;},&quot;citationItems&quot;:[{&quot;id&quot;:&quot;1f908b5f-daf7-3973-8cf1-a92a17f45a7a&quot;,&quot;itemData&quot;:{&quot;type&quot;:&quot;report&quot;,&quot;id&quot;:&quot;1f908b5f-daf7-3973-8cf1-a92a17f45a7a&quot;,&quot;title&quot;:&quot;The Effect of Varying Latency in Head-Mounted Display on Task Performance and Motion Sickness&quot;,&quot;author&quot;:[{&quot;family&quot;:&quot;Wilson&quot;,&quot;given&quot;:&quot;Michael Lee&quot;,&quot;parse-names&quot;:false,&quot;dropping-particle&quot;:&quot;&quot;,&quot;non-dropping-particle&quot;:&quot;&quot;}],&quot;issued&quot;:{&quot;date-parts&quot;:[[2016]]},&quot;container-title-short&quot;:&quot;&quot;},&quot;isTemporary&quot;:false}],&quot;citationTag&quot;:&quot;MENDELEY_CITATION_v3_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&quot;},{&quot;citationID&quot;:&quot;MENDELEY_CITATION_8e2d9a2d-2b22-4977-b1da-05dada997b42&quot;,&quot;properties&quot;:{&quot;noteIndex&quot;:0},&quot;isEdited&quot;:false,&quot;manualOverride&quot;:{&quot;isManuallyOverridden&quot;:false,&quot;citeprocText&quot;:&quot;(Oak Field School 2022)&quot;,&quot;manualOverrideText&quot;:&quot;&quot;},&quot;citationItems&quot;:[{&quot;id&quot;:&quot;650ebe17-2977-3fab-b927-03116a91e6e9&quot;,&quot;itemData&quot;:{&quot;type&quot;:&quot;webpage&quot;,&quot;id&quot;:&quot;650ebe17-2977-3fab-b927-03116a91e6e9&quot;,&quot;title&quot;:&quot;NICER Group Nottingham&quot;,&quot;author&quot;:[{&quot;family&quot;:&quot;Oak Field School&quot;,&quot;given&quot;:&quot;&quot;,&quot;parse-names&quot;:false,&quot;dropping-particle&quot;:&quot;&quot;,&quot;non-dropping-particle&quot;:&quot;&quot;}],&quot;accessed&quot;:{&quot;date-parts&quot;:[[2022,10,2]]},&quot;URL&quot;:&quot;https://www.oakfieldschool.org.uk/nicer-group-nottingham-interactive-community-for-e/&quot;,&quot;issued&quot;:{&quot;date-parts&quot;:[[2022]]},&quot;container-title-short&quot;:&quot;&quot;},&quot;isTemporary&quot;:false}],&quot;citationTag&quot;:&quot;MENDELEY_CITATION_v3_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&quot;},{&quot;citationID&quot;:&quot;MENDELEY_CITATION_235ce2e9-5bc4-46b9-be03-ac54f2c03ebc&quot;,&quot;properties&quot;:{&quot;noteIndex&quot;:0},&quot;isEdited&quot;:false,&quot;manualOverride&quot;:{&quot;isManuallyOverridden&quot;:false,&quot;citeprocText&quot;:&quot;(Birckhead et al. 2019)&quot;,&quot;manualOverrideText&quot;:&quot;&quot;},&quot;citationItems&quot;:[{&quot;id&quot;:&quot;6926f02c-ec24-3a3b-bba6-9e25df45d099&quot;,&quot;itemData&quot;:{&quot;type&quot;:&quot;article-journal&quot;,&quot;id&quot;:&quot;6926f02c-ec24-3a3b-bba6-9e25df45d099&quot;,&quot;title&quot;:&quot;Recommendations for methodology of virtual reality clinical trials in health care by an international working group: Iterative study&quot;,&quot;author&quot;:[{&quot;family&quot;:&quot;Birckhead&quot;,&quot;given&quot;:&quot;Brandon&quot;,&quot;parse-names&quot;:false,&quot;dropping-particle&quot;:&quot;&quot;,&quot;non-dropping-particle&quot;:&quot;&quot;},{&quot;family&quot;:&quot;Khalil&quot;,&quot;given&quot;:&quot;Carine&quot;,&quot;parse-names&quot;:false,&quot;dropping-particle&quot;:&quot;&quot;,&quot;non-dropping-particle&quot;:&quot;&quot;},{&quot;family&quot;:&quot;Liu&quot;,&quot;given&quot;:&quot;Xiaoyu&quot;,&quot;parse-names&quot;:false,&quot;dropping-particle&quot;:&quot;&quot;,&quot;non-dropping-particle&quot;:&quot;&quot;},{&quot;family&quot;:&quot;Conovitz&quot;,&quot;given&quot;:&quot;Samuel&quot;,&quot;parse-names&quot;:false,&quot;dropping-particle&quot;:&quot;&quot;,&quot;non-dropping-particle&quot;:&quot;&quot;},{&quot;family&quot;:&quot;Rizzo&quot;,&quot;given&quot;:&quot;Albert&quot;,&quot;parse-names&quot;:false,&quot;dropping-particle&quot;:&quot;&quot;,&quot;non-dropping-particle&quot;:&quot;&quot;},{&quot;family&quot;:&quot;Danovitch&quot;,&quot;given&quot;:&quot;Itai&quot;,&quot;parse-names&quot;:false,&quot;dropping-particle&quot;:&quot;&quot;,&quot;non-dropping-particle&quot;:&quot;&quot;},{&quot;family&quot;:&quot;Bullock&quot;,&quot;given&quot;:&quot;Kim&quot;,&quot;parse-names&quot;:false,&quot;dropping-particle&quot;:&quot;&quot;,&quot;non-dropping-particle&quot;:&quot;&quot;},{&quot;family&quot;:&quot;Spiegel&quot;,&quot;given&quot;:&quot;Brennan&quot;,&quot;parse-names&quot;:false,&quot;dropping-particle&quot;:&quot;&quot;,&quot;non-dropping-particle&quot;:&quot;&quot;}],&quot;container-title&quot;:&quot;JMIR Mental Health&quot;,&quot;DOI&quot;:&quot;10.2196/11973&quot;,&quot;ISSN&quot;:&quot;23687959&quot;,&quot;issued&quot;:{&quot;date-parts&quot;:[[2019,1,1]]},&quot;abstract&quot;:&quot;Background: Therapeutic virtual reality (VR) has emerged as an efficacious treatment modality for a wide range of health conditions. However, despite encouraging outcomes from early stage research, a consensus for the best way to develop and evaluate VR treatments within a scientific framework is needed. Objective: We aimed to develop a methodological framework with input from an international working group in order to guide the design, implementation, analysis, interpretation, and communication of trials that develop and test VR treatments. Methods: A group of 21 international experts was recruited based on their contributions to the VR literature. The resulting Virtual Reality Clinical Outcomes Research Experts held iterative meetings to seek consensus on best practices for the development and testing of VR treatments. Results: The interactions were transcribed, and key themes were identified to develop a scientific framework in order to support best practices in methodology of clinical VR trials. Using the Food and Drug Administration Phase I-III pharmacotherapy model as guidance, a framework emerged to support three phases of VR clinical study designs—VR1, VR2, and VR3. VR1 studies focus on content development by working with patients and providers through the principles of human-centered design. VR2 trials conduct early testing with a focus on feasibility, acceptability, tolerability, and initial clinical efficacy. VR3 trials are randomized, controlled studies that evaluate efficacy against a control condition. Best practice recommendations for each trial were provided. Conclusions: Patients, providers, payers, and regulators should consider this best practice framework when assessing the validity of VR treatments.&quot;,&quot;publisher&quot;:&quot;JMIR Publications Inc.&quot;,&quot;issue&quot;:&quot;1&quot;,&quot;volume&quot;:&quot;6&quot;},&quot;isTemporary&quot;:false}],&quot;citationTag&quot;:&quot;MENDELEY_CITATION_v3_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&quot;},{&quot;citationID&quot;:&quot;MENDELEY_CITATION_38f85387-a61d-41a1-8c14-3b7426a52c26&quot;,&quot;properties&quot;:{&quot;noteIndex&quot;:0},&quot;isEdited&quot;:false,&quot;manualOverride&quot;:{&quot;isManuallyOverridden&quot;:false,&quot;citeprocText&quot;:&quot;(Proton AG 2022)&quot;,&quot;manualOverrideText&quot;:&quot;&quot;},&quot;citationItems&quot;:[{&quot;id&quot;:&quot;4b0fd38a-5ad3-3ab8-ac66-7f84ddd92287&quot;,&quot;itemData&quot;:{&quot;type&quot;:&quot;webpage&quot;,&quot;id&quot;:&quot;4b0fd38a-5ad3-3ab8-ac66-7f84ddd92287&quot;,&quot;title&quot;:&quot;GDPR&quot;,&quot;author&quot;:[{&quot;family&quot;:&quot;Proton AG&quot;,&quot;given&quot;:&quot;&quot;,&quot;parse-names&quot;:false,&quot;dropping-particle&quot;:&quot;&quot;,&quot;non-dropping-particle&quot;:&quot;&quot;}],&quot;accessed&quot;:{&quot;date-parts&quot;:[[2022,10,12]]},&quot;URL&quot;:&quot;https://gdpr.eu/data-privacy/&quot;,&quot;issued&quot;:{&quot;date-parts&quot;:[[2022]]}},&quot;isTemporary&quot;:false}],&quot;citationTag&quot;:&quot;MENDELEY_CITATION_v3_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&quot;},{&quot;citationID&quot;:&quot;MENDELEY_CITATION_acafb414-52a8-4538-84cb-4dae6e3c0af1&quot;,&quot;properties&quot;:{&quot;noteIndex&quot;:0},&quot;isEdited&quot;:false,&quot;manualOverride&quot;:{&quot;isManuallyOverridden&quot;:false,&quot;citeprocText&quot;:&quot;(The National Archives 2018)&quot;,&quot;manualOverrideText&quot;:&quot;&quot;},&quot;citationItems&quot;:[{&quot;id&quot;:&quot;0171fa34-0614-3755-a2db-0f2d7fb54776&quot;,&quot;itemData&quot;:{&quot;type&quot;:&quot;webpage&quot;,&quot;id&quot;:&quot;0171fa34-0614-3755-a2db-0f2d7fb54776&quot;,&quot;title&quot;:&quot;Data Protection Act 2018&quot;,&quot;author&quot;:[{&quot;family&quot;:&quot;The National Archives&quot;,&quot;given&quot;:&quot;&quot;,&quot;parse-names&quot;:false,&quot;dropping-particle&quot;:&quot;&quot;,&quot;non-dropping-particle&quot;:&quot;&quot;}],&quot;accessed&quot;:{&quot;date-parts&quot;:[[2022,10,12]]},&quot;URL&quot;:&quot;https://www.legislation.gov.uk/ukpga/2018/12/contents/enacted&quot;,&quot;issued&quot;:{&quot;date-parts&quot;:[[2018]]}},&quot;isTemporary&quot;:false}],&quot;citationTag&quot;:&quot;MENDELEY_CITATION_v3_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&quot;},{&quot;citationID&quot;:&quot;MENDELEY_CITATION_5e25df39-d848-4e18-bb1d-e2b754810505&quot;,&quot;properties&quot;:{&quot;noteIndex&quot;:0},&quot;isEdited&quot;:false,&quot;manualOverride&quot;:{&quot;isManuallyOverridden&quot;:true,&quot;citeprocText&quot;:&quot;(British Computing Society 2022)&quot;,&quot;manualOverrideText&quot;:&quot;(British Computing Society 2022, Section 3.4)&quot;},&quot;citationItems&quot;:[{&quot;id&quot;:&quot;eaa5e903-6f9b-30dc-b6ef-a3214656564b&quot;,&quot;itemData&quot;:{&quot;type&quot;:&quot;webpage&quot;,&quot;id&quot;:&quot;eaa5e903-6f9b-30dc-b6ef-a3214656564b&quot;,&quot;title&quot;:&quot;BCS Code of Conduct&quot;,&quot;author&quot;:[{&quot;family&quot;:&quot;British Computing Society&quot;,&quot;given&quot;:&quot;&quot;,&quot;parse-names&quot;:false,&quot;dropping-particle&quot;:&quot;&quot;,&quot;non-dropping-particle&quot;:&quot;&quot;}],&quot;accessed&quot;:{&quot;date-parts&quot;:[[2022,10,12]]},&quot;URL&quot;:&quot;https://www.bcs.org/membership-and-registrations/become-a-member/bcs-code-of-conduct/&quot;,&quot;issued&quot;:{&quot;date-parts&quot;:[[2022]]}},&quot;isTemporary&quot;:false}],&quot;citationTag&quot;:&quot;MENDELEY_CITATION_v3_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&quot;},{&quot;citationID&quot;:&quot;MENDELEY_CITATION_0b137d17-c93e-4260-869d-3dd7cf27daa2&quot;,&quot;properties&quot;:{&quot;noteIndex&quot;:0},&quot;isEdited&quot;:false,&quot;manualOverride&quot;:{&quot;isManuallyOverridden&quot;:false,&quot;citeprocText&quot;:&quot;(Oak Field School 2022)&quot;,&quot;manualOverrideText&quot;:&quot;&quot;},&quot;citationItems&quot;:[{&quot;id&quot;:&quot;650ebe17-2977-3fab-b927-03116a91e6e9&quot;,&quot;itemData&quot;:{&quot;type&quot;:&quot;webpage&quot;,&quot;id&quot;:&quot;650ebe17-2977-3fab-b927-03116a91e6e9&quot;,&quot;title&quot;:&quot;NICER Group Nottingham&quot;,&quot;author&quot;:[{&quot;family&quot;:&quot;Oak Field School&quot;,&quot;given&quot;:&quot;&quot;,&quot;parse-names&quot;:false,&quot;dropping-particle&quot;:&quot;&quot;,&quot;non-dropping-particle&quot;:&quot;&quot;}],&quot;accessed&quot;:{&quot;date-parts&quot;:[[2022,10,2]]},&quot;URL&quot;:&quot;https://www.oakfieldschool.org.uk/nicer-group-nottingham-interactive-community-for-e/&quot;,&quot;issued&quot;:{&quot;date-parts&quot;:[[2022]]},&quot;container-title-short&quot;:&quot;&quot;},&quot;isTemporary&quot;:false}],&quot;citationTag&quot;:&quot;MENDELEY_CITATION_v3_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&quot;},{&quot;citationID&quot;:&quot;MENDELEY_CITATION_6ee66507-fc96-4c3b-b187-52a353da3181&quot;,&quot;properties&quot;:{&quot;noteIndex&quot;:0},&quot;isEdited&quot;:false,&quot;manualOverride&quot;:{&quot;isManuallyOverridden&quot;:false,&quot;citeprocText&quot;:&quot;(Institute of Electrical and Electronics Engineers 2020)&quot;,&quot;manualOverrideText&quot;:&quot;&quot;},&quot;citationItems&quot;:[{&quot;id&quot;:&quot;57193b99-6795-3f02-ab40-db576ab89f67&quot;,&quot;itemData&quot;:{&quot;type&quot;:&quot;webpage&quot;,&quot;id&quot;:&quot;57193b99-6795-3f02-ab40-db576ab89f67&quot;,&quot;title&quot;:&quot;IEEE Code of Ethics&quot;,&quot;author&quot;:[{&quot;family&quot;:&quot;Institute of Electrical and Electronics Engineers&quot;,&quot;given&quot;:&quot;&quot;,&quot;parse-names&quot;:false,&quot;dropping-particle&quot;:&quot;&quot;,&quot;non-dropping-particle&quot;:&quot;&quot;}],&quot;accessed&quot;:{&quot;date-parts&quot;:[[2022,10,12]]},&quot;URL&quot;:&quot;https://www.ieee.org/about/corporate/governance/p7-8.html&quot;,&quot;issued&quot;:{&quot;date-parts&quot;:[[2020]]}},&quot;isTemporary&quot;:false}],&quot;citationTag&quot;:&quot;MENDELEY_CITATION_v3_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&quot;},{&quot;citationID&quot;:&quot;MENDELEY_CITATION_a000f9d4-6aac-423d-b843-f2595126b521&quot;,&quot;properties&quot;:{&quot;noteIndex&quot;:0},&quot;isEdited&quot;:false,&quot;manualOverride&quot;:{&quot;isManuallyOverridden&quot;:true,&quot;citeprocText&quot;:&quot;(British Computing Society 2022)&quot;,&quot;manualOverrideText&quot;:&quot;(British Computing Society 2022, Section 1.1)&quot;},&quot;citationItems&quot;:[{&quot;id&quot;:&quot;eaa5e903-6f9b-30dc-b6ef-a3214656564b&quot;,&quot;itemData&quot;:{&quot;type&quot;:&quot;webpage&quot;,&quot;id&quot;:&quot;eaa5e903-6f9b-30dc-b6ef-a3214656564b&quot;,&quot;title&quot;:&quot;BCS Code of Conduct&quot;,&quot;author&quot;:[{&quot;family&quot;:&quot;British Computing Society&quot;,&quot;given&quot;:&quot;&quot;,&quot;parse-names&quot;:false,&quot;dropping-particle&quot;:&quot;&quot;,&quot;non-dropping-particle&quot;:&quot;&quot;}],&quot;accessed&quot;:{&quot;date-parts&quot;:[[2022,10,12]]},&quot;URL&quot;:&quot;https://www.bcs.org/membership-and-registrations/become-a-member/bcs-code-of-conduct/&quot;,&quot;issued&quot;:{&quot;date-parts&quot;:[[2022]]}},&quot;isTemporary&quot;:false}],&quot;citationTag&quot;:&quot;MENDELEY_CITATION_v3_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&quot;},{&quot;citationID&quot;:&quot;MENDELEY_CITATION_e30e3837-89ae-41ab-a972-d7919ffb89d7&quot;,&quot;properties&quot;:{&quot;noteIndex&quot;:0},&quot;isEdited&quot;:false,&quot;manualOverride&quot;:{&quot;isManuallyOverridden&quot;:true,&quot;citeprocText&quot;:&quot;(British Computing Society 2022)&quot;,&quot;manualOverrideText&quot;:&quot;(British Computing Society 2022, Section 4.3)&quot;},&quot;citationItems&quot;:[{&quot;id&quot;:&quot;eaa5e903-6f9b-30dc-b6ef-a3214656564b&quot;,&quot;itemData&quot;:{&quot;type&quot;:&quot;webpage&quot;,&quot;id&quot;:&quot;eaa5e903-6f9b-30dc-b6ef-a3214656564b&quot;,&quot;title&quot;:&quot;BCS Code of Conduct&quot;,&quot;author&quot;:[{&quot;family&quot;:&quot;British Computing Society&quot;,&quot;given&quot;:&quot;&quot;,&quot;parse-names&quot;:false,&quot;dropping-particle&quot;:&quot;&quot;,&quot;non-dropping-particle&quot;:&quot;&quot;}],&quot;accessed&quot;:{&quot;date-parts&quot;:[[2022,10,12]]},&quot;URL&quot;:&quot;https://www.bcs.org/membership-and-registrations/become-a-member/bcs-code-of-conduct/&quot;,&quot;issued&quot;:{&quot;date-parts&quot;:[[2022]]}},&quot;isTemporary&quot;:false}],&quot;citationTag&quot;:&quot;MENDELEY_CITATION_v3_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&quot;},{&quot;citationID&quot;:&quot;MENDELEY_CITATION_56615333-0101-4544-ab8e-deecdcb12898&quot;,&quot;properties&quot;:{&quot;noteIndex&quot;:0},&quot;isEdited&quot;:false,&quot;manualOverride&quot;:{&quot;isManuallyOverridden&quot;:false,&quot;citeprocText&quot;:&quot;(Nottingham Trent University 2022)&quot;,&quot;manualOverrideText&quot;:&quot;&quot;},&quot;citationItems&quot;:[{&quot;id&quot;:&quot;fb4bebae-a3b8-3519-a430-6cca07369ec0&quot;,&quot;itemData&quot;:{&quot;type&quot;:&quot;webpage&quot;,&quot;id&quot;:&quot;fb4bebae-a3b8-3519-a430-6cca07369ec0&quot;,&quot;title&quot;:&quot;Student Code of Behaviour&quot;,&quot;author&quot;:[{&quot;family&quot;:&quot;Nottingham Trent University&quot;,&quot;given&quot;:&quot;&quot;,&quot;parse-names&quot;:false,&quot;dropping-particle&quot;:&quot;&quot;,&quot;non-dropping-particle&quot;:&quot;&quot;}],&quot;accessed&quot;:{&quot;date-parts&quot;:[[2022,10,12]]},&quot;URL&quot;:&quot;https://www.ntu.ac.uk/studenthub/my-course/student-handbook/student-code-of-behaviour&quot;,&quot;issued&quot;:{&quot;date-parts&quot;:[[2022]]}},&quot;isTemporary&quot;:false}],&quot;citationTag&quot;:&quot;MENDELEY_CITATION_v3_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&quot;}]"/>
     <we:property name="MENDELEY_CITATIONS_LOCALE_CODE" value="&quot;en-GB&quot;"/>
     <we:property name="MENDELEY_CITATIONS_STYLE" value="{&quot;id&quot;:&quot;https://www.zotero.org/styles/nottingham-trent-university-library-harvard&quot;,&quot;title&quot;:&quot;Nottingham Trent University Library - Harvard&quot;,&quot;format&quot;:&quot;author-date&quot;,&quot;defaultLocale&quot;:&quot;en-GB&quot;}"/>
   </we:properties>

--- a/Documentation/ProjectPlanningDocument - N0865554.docx
+++ b/Documentation/ProjectPlanningDocument - N0865554.docx
@@ -1893,7 +1893,7 @@
           <w:rPr>
             <w:color w:val="000000"/>
           </w:rPr>
-          <w:tag w:val="MENDELEY_CITATION_v3_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"/>
+          <w:tag w:val="MENDELEY_CITATION_v3_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"/>
           <w:id w:val="841976264"/>
           <w:placeholder>
             <w:docPart w:val="DefaultPlaceholder_-1854013440"/>
@@ -1939,7 +1939,7 @@
           <w:rPr>
             <w:color w:val="000000"/>
           </w:rPr>
-          <w:tag w:val="MENDELEY_CITATION_v3_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"/>
+          <w:tag w:val="MENDELEY_CITATION_v3_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"/>
           <w:id w:val="822552308"/>
           <w:placeholder>
             <w:docPart w:val="DefaultPlaceholder_-1854013440"/>
@@ -1985,7 +1985,7 @@
           <w:rPr>
             <w:color w:val="000000"/>
           </w:rPr>
-          <w:tag w:val="MENDELEY_CITATION_v3_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"/>
+          <w:tag w:val="MENDELEY_CITATION_v3_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"/>
           <w:id w:val="-1406140006"/>
           <w:placeholder>
             <w:docPart w:val="DefaultPlaceholder_-1854013440"/>
@@ -2065,7 +2065,7 @@
           <w:rPr>
             <w:color w:val="000000"/>
           </w:rPr>
-          <w:tag w:val="MENDELEY_CITATION_v3_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"/>
+          <w:tag w:val="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"/>
           <w:id w:val="-399910749"/>
           <w:placeholder>
             <w:docPart w:val="DefaultPlaceholder_-1854013440"/>
@@ -2158,7 +2158,7 @@
           <w:rPr>
             <w:color w:val="000000"/>
           </w:rPr>
-          <w:tag w:val="MENDELEY_CITATION_v3_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"/>
+          <w:tag w:val="MENDELEY_CITATION_v3_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"/>
           <w:id w:val="-1744258"/>
           <w:placeholder>
             <w:docPart w:val="DefaultPlaceholder_-1854013440"/>
@@ -2184,7 +2184,7 @@
           <w:rPr>
             <w:color w:val="000000"/>
           </w:rPr>
-          <w:tag w:val="MENDELEY_CITATION_v3_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"/>
+          <w:tag w:val="MENDELEY_CITATION_v3_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"/>
           <w:id w:val="-1156442226"/>
           <w:placeholder>
             <w:docPart w:val="DefaultPlaceholder_-1854013440"/>
@@ -2219,7 +2219,7 @@
           <w:rPr>
             <w:color w:val="000000"/>
           </w:rPr>
-          <w:tag w:val="MENDELEY_CITATION_v3_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"/>
+          <w:tag w:val="MENDELEY_CITATION_v3_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"/>
           <w:id w:val="-281655133"/>
           <w:placeholder>
             <w:docPart w:val="DefaultPlaceholder_-1854013440"/>
@@ -2275,10 +2275,7 @@
         </w:sdtContent>
       </w:sdt>
       <w:r>
-        <w:t xml:space="preserve"> investigating the efficacy of VR in training people with learning disabilities found that </w:t>
-      </w:r>
-      <w:r>
-        <w:t>participants “enjoyed the experience” and that for certain task scenarios “virtual training and real training were found to be equivalent” in effectiveness.</w:t>
+        <w:t xml:space="preserve"> investigating the efficacy of VR in training people with learning disabilities found that participants “enjoyed the experience” and that for certain task scenarios “virtual training and real training were found to be equivalent” in effectiveness.</w:t>
       </w:r>
     </w:p>
     <w:p>
@@ -2402,10 +2399,7 @@
         </w:sdtContent>
       </w:sdt>
       <w:r>
-        <w:t xml:space="preserve"> in those scenarios </w:t>
-      </w:r>
-      <w:r>
-        <w:t>with the addition of a high success rate for the application at an impressive 93.8%.</w:t>
+        <w:t xml:space="preserve"> in those scenarios with the addition of a high success rate for the application at an impressive 93.8%.</w:t>
       </w:r>
     </w:p>
     <w:p>
@@ -2493,7 +2487,7 @@
           <w:rPr>
             <w:color w:val="000000"/>
           </w:rPr>
-          <w:tag w:val="MENDELEY_CITATION_v3_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"/>
+          <w:tag w:val="MENDELEY_CITATION_v3_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"/>
           <w:id w:val="1338883943"/>
           <w:placeholder>
             <w:docPart w:val="DefaultPlaceholder_-1854013440"/>
@@ -2596,7 +2590,7 @@
           <w:rPr>
             <w:color w:val="000000"/>
           </w:rPr>
-          <w:tag w:val="MENDELEY_CITATION_v3_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"/>
+          <w:tag w:val="MENDELEY_CITATION_v3_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"/>
           <w:id w:val="861858426"/>
           <w:placeholder>
             <w:docPart w:val="DefaultPlaceholder_-1854013440"/>
@@ -2745,7 +2739,7 @@
           <w:rPr>
             <w:color w:val="000000"/>
           </w:rPr>
-          <w:tag w:val="MENDELEY_CITATION_v3_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"/>
+          <w:tag w:val="MENDELEY_CITATION_v3_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"/>
           <w:id w:val="-232400773"/>
           <w:placeholder>
             <w:docPart w:val="DefaultPlaceholder_-1854013440"/>
@@ -2790,7 +2784,7 @@
           <w:rPr>
             <w:color w:val="000000"/>
           </w:rPr>
-          <w:tag w:val="MENDELEY_CITATION_v3_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"/>
+          <w:tag w:val="MENDELEY_CITATION_v3_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"/>
           <w:id w:val="-305937923"/>
           <w:placeholder>
             <w:docPart w:val="DefaultPlaceholder_-1854013440"/>
@@ -2831,7 +2825,7 @@
           <w:rPr>
             <w:color w:val="000000"/>
           </w:rPr>
-          <w:tag w:val="MENDELEY_CITATION_v3_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"/>
+          <w:tag w:val="MENDELEY_CITATION_v3_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"/>
           <w:id w:val="-1602880781"/>
           <w:placeholder>
             <w:docPart w:val="DefaultPlaceholder_-1854013440"/>
@@ -2912,7 +2906,7 @@
           <w:rPr>
             <w:color w:val="000000"/>
           </w:rPr>
-          <w:tag w:val="MENDELEY_CITATION_v3_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"/>
+          <w:tag w:val="MENDELEY_CITATION_v3_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"/>
           <w:id w:val="1198819754"/>
           <w:placeholder>
             <w:docPart w:val="DefaultPlaceholder_-1854013440"/>
@@ -3188,7 +3182,7 @@
           <w:rPr>
             <w:color w:val="000000"/>
           </w:rPr>
-          <w:tag w:val="MENDELEY_CITATION_v3_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"/>
+          <w:tag w:val="MENDELEY_CITATION_v3_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"/>
           <w:id w:val="446518069"/>
           <w:placeholder>
             <w:docPart w:val="DefaultPlaceholder_-1854013440"/>
@@ -6471,7 +6465,7 @@
           <w:rPr>
             <w:color w:val="000000"/>
           </w:rPr>
-          <w:tag w:val="MENDELEY_CITATION_v3_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"/>
+          <w:tag w:val="MENDELEY_CITATION_v3_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"/>
           <w:id w:val="1818680967"/>
           <w:placeholder>
             <w:docPart w:val="DefaultPlaceholder_-1854013440"/>
@@ -6503,7 +6497,7 @@
           <w:rPr>
             <w:color w:val="000000"/>
           </w:rPr>
-          <w:tag w:val="MENDELEY_CITATION_v3_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"/>
+          <w:tag w:val="MENDELEY_CITATION_v3_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"/>
           <w:id w:val="-806081802"/>
           <w:placeholder>
             <w:docPart w:val="DefaultPlaceholder_-1854013440"/>
@@ -6565,7 +6559,7 @@
           <w:rPr>
             <w:color w:val="000000"/>
           </w:rPr>
-          <w:tag w:val="MENDELEY_CITATION_v3_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"/>
+          <w:tag w:val="MENDELEY_CITATION_v3_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"/>
           <w:id w:val="-2107261387"/>
           <w:placeholder>
             <w:docPart w:val="DefaultPlaceholder_-1854013440"/>
@@ -6677,7 +6671,7 @@
           <w:rPr>
             <w:color w:val="000000"/>
           </w:rPr>
-          <w:tag w:val="MENDELEY_CITATION_v3_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"/>
+          <w:tag w:val="MENDELEY_CITATION_v3_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"/>
           <w:id w:val="1159191053"/>
           <w:placeholder>
             <w:docPart w:val="DefaultPlaceholder_-1854013440"/>
@@ -6712,7 +6706,7 @@
           <w:rPr>
             <w:color w:val="000000"/>
           </w:rPr>
-          <w:tag w:val="MENDELEY_CITATION_v3_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"/>
+          <w:tag w:val="MENDELEY_CITATION_v3_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"/>
           <w:id w:val="-1408219208"/>
           <w:placeholder>
             <w:docPart w:val="DefaultPlaceholder_-1854013440"/>
@@ -6777,7 +6771,7 @@
           <w:rPr>
             <w:color w:val="000000"/>
           </w:rPr>
-          <w:tag w:val="MENDELEY_CITATION_v3_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"/>
+          <w:tag w:val="MENDELEY_CITATION_v3_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"/>
           <w:id w:val="-1082675588"/>
           <w:placeholder>
             <w:docPart w:val="DefaultPlaceholder_-1854013440"/>
@@ -6812,7 +6806,7 @@
           <w:rPr>
             <w:color w:val="000000"/>
           </w:rPr>
-          <w:tag w:val="MENDELEY_CITATION_v3_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"/>
+          <w:tag w:val="MENDELEY_CITATION_v3_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"/>
           <w:id w:val="-137654558"/>
           <w:placeholder>
             <w:docPart w:val="DefaultPlaceholder_-1854013440"/>
@@ -6864,7 +6858,7 @@
           <w:rFonts w:eastAsia="Times New Roman"/>
         </w:rPr>
         <w:tag w:val="MENDELEY_BIBLIOGRAPHY"/>
-        <w:id w:val="353855995"/>
+        <w:id w:val="-11227126"/>
         <w:placeholder>
           <w:docPart w:val="DefaultPlaceholder_-1854013440"/>
         </w:placeholder>
@@ -6875,7 +6869,7 @@
             <w:autoSpaceDE w:val="0"/>
             <w:autoSpaceDN w:val="0"/>
             <w:ind w:hanging="480"/>
-            <w:divId w:val="295837392"/>
+            <w:divId w:val="951864013"/>
             <w:rPr>
               <w:rFonts w:eastAsia="Times New Roman"/>
               <w:sz w:val="24"/>
@@ -6930,7 +6924,7 @@
             <w:autoSpaceDE w:val="0"/>
             <w:autoSpaceDN w:val="0"/>
             <w:ind w:hanging="480"/>
-            <w:divId w:val="341053808"/>
+            <w:divId w:val="849026299"/>
             <w:rPr>
               <w:rFonts w:eastAsia="Times New Roman"/>
             </w:rPr>
@@ -6947,7 +6941,7 @@
             <w:autoSpaceDE w:val="0"/>
             <w:autoSpaceDN w:val="0"/>
             <w:ind w:hanging="480"/>
-            <w:divId w:val="2104448642"/>
+            <w:divId w:val="1825513358"/>
             <w:rPr>
               <w:rFonts w:eastAsia="Times New Roman"/>
             </w:rPr>
@@ -7000,7 +6994,7 @@
             <w:autoSpaceDE w:val="0"/>
             <w:autoSpaceDN w:val="0"/>
             <w:ind w:hanging="480"/>
-            <w:divId w:val="1215193794"/>
+            <w:divId w:val="245380284"/>
             <w:rPr>
               <w:rFonts w:eastAsia="Times New Roman"/>
             </w:rPr>
@@ -7039,7 +7033,7 @@
             <w:autoSpaceDE w:val="0"/>
             <w:autoSpaceDN w:val="0"/>
             <w:ind w:hanging="480"/>
-            <w:divId w:val="1166820209"/>
+            <w:divId w:val="740906609"/>
             <w:rPr>
               <w:rFonts w:eastAsia="Times New Roman"/>
             </w:rPr>
@@ -7056,7 +7050,7 @@
             <w:autoSpaceDE w:val="0"/>
             <w:autoSpaceDN w:val="0"/>
             <w:ind w:hanging="480"/>
-            <w:divId w:val="1731266023"/>
+            <w:divId w:val="1314990939"/>
             <w:rPr>
               <w:rFonts w:eastAsia="Times New Roman"/>
             </w:rPr>
@@ -7087,7 +7081,7 @@
             <w:autoSpaceDE w:val="0"/>
             <w:autoSpaceDN w:val="0"/>
             <w:ind w:hanging="480"/>
-            <w:divId w:val="1982802536"/>
+            <w:divId w:val="1710642199"/>
             <w:rPr>
               <w:rFonts w:eastAsia="Times New Roman"/>
             </w:rPr>
@@ -7118,7 +7112,7 @@
             <w:autoSpaceDE w:val="0"/>
             <w:autoSpaceDN w:val="0"/>
             <w:ind w:hanging="480"/>
-            <w:divId w:val="2123988180"/>
+            <w:divId w:val="187530899"/>
             <w:rPr>
               <w:rFonts w:eastAsia="Times New Roman"/>
             </w:rPr>
@@ -7163,7 +7157,7 @@
             <w:autoSpaceDE w:val="0"/>
             <w:autoSpaceDN w:val="0"/>
             <w:ind w:hanging="480"/>
-            <w:divId w:val="203979842"/>
+            <w:divId w:val="156965461"/>
             <w:rPr>
               <w:rFonts w:eastAsia="Times New Roman"/>
             </w:rPr>
@@ -7202,7 +7196,7 @@
             <w:autoSpaceDE w:val="0"/>
             <w:autoSpaceDN w:val="0"/>
             <w:ind w:hanging="480"/>
-            <w:divId w:val="674916891"/>
+            <w:divId w:val="763962866"/>
             <w:rPr>
               <w:rFonts w:eastAsia="Times New Roman"/>
             </w:rPr>
@@ -7233,7 +7227,7 @@
             <w:autoSpaceDE w:val="0"/>
             <w:autoSpaceDN w:val="0"/>
             <w:ind w:hanging="480"/>
-            <w:divId w:val="965038099"/>
+            <w:divId w:val="1246719974"/>
             <w:rPr>
               <w:rFonts w:eastAsia="Times New Roman"/>
             </w:rPr>
@@ -7243,7 +7237,35 @@
               <w:rFonts w:eastAsia="Times New Roman"/>
             </w:rPr>
             <w:lastRenderedPageBreak/>
-            <w:t>Institute of Electrical and Electronics Engineers, 2020. IEEE Code of Ethics [online]. Available at: https://www.ieee.org/about/corporate/governance/p7-8.html [Accessed 12 October 2022].</w:t>
+            <w:t xml:space="preserve">Ibáñez, M.L., </w:t>
+          </w:r>
+          <w:proofErr w:type="spellStart"/>
+          <w:r>
+            <w:rPr>
+              <w:rFonts w:eastAsia="Times New Roman"/>
+            </w:rPr>
+            <w:t>Peinado</w:t>
+          </w:r>
+          <w:proofErr w:type="spellEnd"/>
+          <w:r>
+            <w:rPr>
+              <w:rFonts w:eastAsia="Times New Roman"/>
+            </w:rPr>
+            <w:t xml:space="preserve">, F., 2016. Walking in VR: Measuring Presence and Simulator Sickness in First-Person Virtual Reality Games [online]. In: </w:t>
+          </w:r>
+          <w:r>
+            <w:rPr>
+              <w:rFonts w:eastAsia="Times New Roman"/>
+              <w:i/>
+              <w:iCs/>
+            </w:rPr>
+            <w:t>Third Congress of the Spanish Society for Video Game Sciences</w:t>
+          </w:r>
+          <w:r>
+            <w:rPr>
+              <w:rFonts w:eastAsia="Times New Roman"/>
+            </w:rPr>
+            <w:t>. Available at: http://nil.fdi.ucm.es.</w:t>
           </w:r>
         </w:p>
         <w:p>
@@ -7251,7 +7273,7 @@
             <w:autoSpaceDE w:val="0"/>
             <w:autoSpaceDN w:val="0"/>
             <w:ind w:hanging="480"/>
-            <w:divId w:val="433867788"/>
+            <w:divId w:val="1841463055"/>
             <w:rPr>
               <w:rFonts w:eastAsia="Times New Roman"/>
             </w:rPr>
@@ -7260,21 +7282,7 @@
             <w:rPr>
               <w:rFonts w:eastAsia="Times New Roman"/>
             </w:rPr>
-            <w:t xml:space="preserve">Kumar Kundu, R., Rahman, A., Paul, S., 2021. A Study on Sensor System Latency in VR Motion Sickness. </w:t>
-          </w:r>
-          <w:r>
-            <w:rPr>
-              <w:rFonts w:eastAsia="Times New Roman"/>
-              <w:i/>
-              <w:iCs/>
-            </w:rPr>
-            <w:t>Journal of Sensor and Actuator Networks</w:t>
-          </w:r>
-          <w:r>
-            <w:rPr>
-              <w:rFonts w:eastAsia="Times New Roman"/>
-            </w:rPr>
-            <w:t>. 10.3390/jsan10030053.</w:t>
+            <w:t>Institute of Electrical and Electronics Engineers, 2020. IEEE Code of Ethics [online]. Available at: https://www.ieee.org/about/corporate/governance/p7-8.html [Accessed 12 October 2022].</w:t>
           </w:r>
         </w:p>
         <w:p>
@@ -7282,7 +7290,7 @@
             <w:autoSpaceDE w:val="0"/>
             <w:autoSpaceDN w:val="0"/>
             <w:ind w:hanging="480"/>
-            <w:divId w:val="368140735"/>
+            <w:divId w:val="146098520"/>
             <w:rPr>
               <w:rFonts w:eastAsia="Times New Roman"/>
             </w:rPr>
@@ -7291,21 +7299,7 @@
             <w:rPr>
               <w:rFonts w:eastAsia="Times New Roman"/>
             </w:rPr>
-            <w:t xml:space="preserve">Ibáñez, M.L., </w:t>
-          </w:r>
-          <w:proofErr w:type="spellStart"/>
-          <w:r>
-            <w:rPr>
-              <w:rFonts w:eastAsia="Times New Roman"/>
-            </w:rPr>
-            <w:t>Peinado</w:t>
-          </w:r>
-          <w:proofErr w:type="spellEnd"/>
-          <w:r>
-            <w:rPr>
-              <w:rFonts w:eastAsia="Times New Roman"/>
-            </w:rPr>
-            <w:t xml:space="preserve">, F., 2016. Walking in VR: Measuring Presence and Simulator Sickness in First-Person Virtual Reality Games [online]. In: </w:t>
+            <w:t xml:space="preserve">Kumar Kundu, R., Rahman, A., Paul, S., 2021. A Study on Sensor System Latency in VR Motion Sickness. </w:t>
           </w:r>
           <w:r>
             <w:rPr>
@@ -7313,13 +7307,13 @@
               <w:i/>
               <w:iCs/>
             </w:rPr>
-            <w:t>Third Congress of the Spanish Society for Video Game Sciences</w:t>
-          </w:r>
-          <w:r>
-            <w:rPr>
-              <w:rFonts w:eastAsia="Times New Roman"/>
-            </w:rPr>
-            <w:t>. Available at: http://nil.fdi.ucm.es.</w:t>
+            <w:t>Journal of Sensor and Actuator Networks</w:t>
+          </w:r>
+          <w:r>
+            <w:rPr>
+              <w:rFonts w:eastAsia="Times New Roman"/>
+            </w:rPr>
+            <w:t>. 10.3390/jsan10030053.</w:t>
           </w:r>
         </w:p>
         <w:p>
@@ -7327,7 +7321,7 @@
             <w:autoSpaceDE w:val="0"/>
             <w:autoSpaceDN w:val="0"/>
             <w:ind w:hanging="480"/>
-            <w:divId w:val="338773249"/>
+            <w:divId w:val="1341589819"/>
             <w:rPr>
               <w:rFonts w:eastAsia="Times New Roman"/>
             </w:rPr>
@@ -7414,7 +7408,7 @@
             <w:autoSpaceDE w:val="0"/>
             <w:autoSpaceDN w:val="0"/>
             <w:ind w:hanging="480"/>
-            <w:divId w:val="1575433320"/>
+            <w:divId w:val="549339840"/>
             <w:rPr>
               <w:rFonts w:eastAsia="Times New Roman"/>
             </w:rPr>
@@ -7445,7 +7439,7 @@
             <w:autoSpaceDE w:val="0"/>
             <w:autoSpaceDN w:val="0"/>
             <w:ind w:hanging="480"/>
-            <w:divId w:val="553152338"/>
+            <w:divId w:val="1248148970"/>
             <w:rPr>
               <w:rFonts w:eastAsia="Times New Roman"/>
             </w:rPr>
@@ -7484,16 +7478,52 @@
             <w:autoSpaceDE w:val="0"/>
             <w:autoSpaceDN w:val="0"/>
             <w:ind w:hanging="480"/>
-            <w:divId w:val="1170172147"/>
+            <w:divId w:val="1466049978"/>
             <w:rPr>
               <w:rFonts w:eastAsia="Times New Roman"/>
             </w:rPr>
           </w:pPr>
-          <w:r>
-            <w:rPr>
-              <w:rFonts w:eastAsia="Times New Roman"/>
-            </w:rPr>
-            <w:t xml:space="preserve">Zanier, E. R. et al., 2018. Virtual Reality for Traumatic Brain Injury. </w:t>
+          <w:proofErr w:type="spellStart"/>
+          <w:r>
+            <w:rPr>
+              <w:rFonts w:eastAsia="Times New Roman"/>
+            </w:rPr>
+            <w:t>Munafo</w:t>
+          </w:r>
+          <w:proofErr w:type="spellEnd"/>
+          <w:r>
+            <w:rPr>
+              <w:rFonts w:eastAsia="Times New Roman"/>
+            </w:rPr>
+            <w:t xml:space="preserve">, J., </w:t>
+          </w:r>
+          <w:proofErr w:type="spellStart"/>
+          <w:r>
+            <w:rPr>
+              <w:rFonts w:eastAsia="Times New Roman"/>
+            </w:rPr>
+            <w:t>Diedrick</w:t>
+          </w:r>
+          <w:proofErr w:type="spellEnd"/>
+          <w:r>
+            <w:rPr>
+              <w:rFonts w:eastAsia="Times New Roman"/>
+            </w:rPr>
+            <w:t xml:space="preserve">, M., </w:t>
+          </w:r>
+          <w:proofErr w:type="spellStart"/>
+          <w:r>
+            <w:rPr>
+              <w:rFonts w:eastAsia="Times New Roman"/>
+            </w:rPr>
+            <w:t>Stoffregen</w:t>
+          </w:r>
+          <w:proofErr w:type="spellEnd"/>
+          <w:r>
+            <w:rPr>
+              <w:rFonts w:eastAsia="Times New Roman"/>
+            </w:rPr>
+            <w:t xml:space="preserve">, T.A., 2017. The virtual reality head-mounted display Oculus Rift induces motion sickness and is sexist in its effects [online]. </w:t>
           </w:r>
           <w:r>
             <w:rPr>
@@ -7501,13 +7531,13 @@
               <w:i/>
               <w:iCs/>
             </w:rPr>
-            <w:t>Frontiers in Neurology</w:t>
-          </w:r>
-          <w:r>
-            <w:rPr>
-              <w:rFonts w:eastAsia="Times New Roman"/>
-            </w:rPr>
-            <w:t>. 10.3389/fneur.2018.00345.</w:t>
+            <w:t>Experimental Brain Research</w:t>
+          </w:r>
+          <w:r>
+            <w:rPr>
+              <w:rFonts w:eastAsia="Times New Roman"/>
+            </w:rPr>
+            <w:t>, 235(3), pp.889–901. Available at: https://link.springer.com/article/10.1007/s00221-016-4846-7 [Accessed 2 October 2022].</w:t>
           </w:r>
         </w:p>
         <w:p>
@@ -7515,52 +7545,16 @@
             <w:autoSpaceDE w:val="0"/>
             <w:autoSpaceDN w:val="0"/>
             <w:ind w:hanging="480"/>
-            <w:divId w:val="1533692246"/>
+            <w:divId w:val="1894269960"/>
             <w:rPr>
               <w:rFonts w:eastAsia="Times New Roman"/>
             </w:rPr>
           </w:pPr>
-          <w:proofErr w:type="spellStart"/>
-          <w:r>
-            <w:rPr>
-              <w:rFonts w:eastAsia="Times New Roman"/>
-            </w:rPr>
-            <w:t>Munafo</w:t>
-          </w:r>
-          <w:proofErr w:type="spellEnd"/>
-          <w:r>
-            <w:rPr>
-              <w:rFonts w:eastAsia="Times New Roman"/>
-            </w:rPr>
-            <w:t xml:space="preserve">, J., </w:t>
-          </w:r>
-          <w:proofErr w:type="spellStart"/>
-          <w:r>
-            <w:rPr>
-              <w:rFonts w:eastAsia="Times New Roman"/>
-            </w:rPr>
-            <w:t>Diedrick</w:t>
-          </w:r>
-          <w:proofErr w:type="spellEnd"/>
-          <w:r>
-            <w:rPr>
-              <w:rFonts w:eastAsia="Times New Roman"/>
-            </w:rPr>
-            <w:t xml:space="preserve">, M., </w:t>
-          </w:r>
-          <w:proofErr w:type="spellStart"/>
-          <w:r>
-            <w:rPr>
-              <w:rFonts w:eastAsia="Times New Roman"/>
-            </w:rPr>
-            <w:t>Stoffregen</w:t>
-          </w:r>
-          <w:proofErr w:type="spellEnd"/>
-          <w:r>
-            <w:rPr>
-              <w:rFonts w:eastAsia="Times New Roman"/>
-            </w:rPr>
-            <w:t xml:space="preserve">, T.A., 2017. The virtual reality head-mounted display Oculus Rift induces motion sickness and is sexist in its effects [online]. </w:t>
+          <w:r>
+            <w:rPr>
+              <w:rFonts w:eastAsia="Times New Roman"/>
+            </w:rPr>
+            <w:t xml:space="preserve">Nguyen, T., 2020. Low-latency Mixed Reality Headset. </w:t>
           </w:r>
           <w:r>
             <w:rPr>
@@ -7568,13 +7562,49 @@
               <w:i/>
               <w:iCs/>
             </w:rPr>
-            <w:t>Experimental Brain Research</w:t>
-          </w:r>
-          <w:r>
-            <w:rPr>
-              <w:rFonts w:eastAsia="Times New Roman"/>
-            </w:rPr>
-            <w:t>, 235(3), pp.889–901. Available at: https://link.springer.com/article/10.1007/s00221-016-4846-7 [Accessed 2 October 2022].</w:t>
+            <w:t xml:space="preserve">Low-latency VR/AR Headset project from </w:t>
+          </w:r>
+          <w:proofErr w:type="spellStart"/>
+          <w:r>
+            <w:rPr>
+              <w:rFonts w:eastAsia="Times New Roman"/>
+              <w:i/>
+              <w:iCs/>
+            </w:rPr>
+            <w:t>Conix</w:t>
+          </w:r>
+          <w:proofErr w:type="spellEnd"/>
+          <w:r>
+            <w:rPr>
+              <w:rFonts w:eastAsia="Times New Roman"/>
+              <w:i/>
+              <w:iCs/>
+            </w:rPr>
+            <w:t xml:space="preserve"> Research Center, Computing </w:t>
+          </w:r>
+          <w:proofErr w:type="gramStart"/>
+          <w:r>
+            <w:rPr>
+              <w:rFonts w:eastAsia="Times New Roman"/>
+              <w:i/>
+              <w:iCs/>
+            </w:rPr>
+            <w:t>On</w:t>
+          </w:r>
+          <w:proofErr w:type="gramEnd"/>
+          <w:r>
+            <w:rPr>
+              <w:rFonts w:eastAsia="Times New Roman"/>
+              <w:i/>
+              <w:iCs/>
+            </w:rPr>
+            <w:t xml:space="preserve"> Network Infrastructure for Pervasive Perception, Cognition and Action</w:t>
+          </w:r>
+          <w:r>
+            <w:rPr>
+              <w:rFonts w:eastAsia="Times New Roman"/>
+            </w:rPr>
+            <w:t>.</w:t>
           </w:r>
         </w:p>
         <w:p>
@@ -7582,7 +7612,7 @@
             <w:autoSpaceDE w:val="0"/>
             <w:autoSpaceDN w:val="0"/>
             <w:ind w:hanging="480"/>
-            <w:divId w:val="96609417"/>
+            <w:divId w:val="94132244"/>
             <w:rPr>
               <w:rFonts w:eastAsia="Times New Roman"/>
             </w:rPr>
@@ -7591,21 +7621,7 @@
             <w:rPr>
               <w:rFonts w:eastAsia="Times New Roman"/>
             </w:rPr>
-            <w:t xml:space="preserve">Nguyen, T., 2020. </w:t>
-          </w:r>
-          <w:r>
-            <w:rPr>
-              <w:rFonts w:eastAsia="Times New Roman"/>
-              <w:i/>
-              <w:iCs/>
-            </w:rPr>
-            <w:t>Low-latency Mixed Reality Headset</w:t>
-          </w:r>
-          <w:r>
-            <w:rPr>
-              <w:rFonts w:eastAsia="Times New Roman"/>
-            </w:rPr>
-            <w:t>.</w:t>
+            <w:t>Nottingham Trent University, 2022. Student Code of Behaviour [online]. Available at: https://www.ntu.ac.uk/studenthub/my-course/student-handbook/student-code-of-behaviour [Accessed 12 October 2022].</w:t>
           </w:r>
         </w:p>
         <w:p>
@@ -7613,7 +7629,7 @@
             <w:autoSpaceDE w:val="0"/>
             <w:autoSpaceDN w:val="0"/>
             <w:ind w:hanging="480"/>
-            <w:divId w:val="710425747"/>
+            <w:divId w:val="337119393"/>
             <w:rPr>
               <w:rFonts w:eastAsia="Times New Roman"/>
             </w:rPr>
@@ -7622,7 +7638,8 @@
             <w:rPr>
               <w:rFonts w:eastAsia="Times New Roman"/>
             </w:rPr>
-            <w:t>Nottingham Trent University, 2022. Student Code of Behaviour [online]. Available at: https://www.ntu.ac.uk/studenthub/my-course/student-handbook/student-code-of-behaviour [Accessed 12 October 2022].</w:t>
+            <w:lastRenderedPageBreak/>
+            <w:t>Oak Field School, 2022. NICER Group Nottingham [online]. Available at: https://www.oakfieldschool.org.uk/nicer-group-nottingham-interactive-community-for-e/ [Accessed 2 October 2022].</w:t>
           </w:r>
         </w:p>
         <w:p>
@@ -7630,7 +7647,7 @@
             <w:autoSpaceDE w:val="0"/>
             <w:autoSpaceDN w:val="0"/>
             <w:ind w:hanging="480"/>
-            <w:divId w:val="1806312104"/>
+            <w:divId w:val="613286402"/>
             <w:rPr>
               <w:rFonts w:eastAsia="Times New Roman"/>
             </w:rPr>
@@ -7639,8 +7656,7 @@
             <w:rPr>
               <w:rFonts w:eastAsia="Times New Roman"/>
             </w:rPr>
-            <w:lastRenderedPageBreak/>
-            <w:t>Oak Field School, 2022. NICER Group Nottingham [online]. Available at: https://www.oakfieldschool.org.uk/nicer-group-nottingham-interactive-community-for-e/ [Accessed 2 October 2022].</w:t>
+            <w:t>Proton AG, 2022. GDPR [online]. Available at: https://gdpr.eu/data-privacy/ [Accessed 12 October 2022].</w:t>
           </w:r>
         </w:p>
         <w:p>
@@ -7648,7 +7664,7 @@
             <w:autoSpaceDE w:val="0"/>
             <w:autoSpaceDN w:val="0"/>
             <w:ind w:hanging="480"/>
-            <w:divId w:val="726760841"/>
+            <w:divId w:val="304435175"/>
             <w:rPr>
               <w:rFonts w:eastAsia="Times New Roman"/>
             </w:rPr>
@@ -7657,7 +7673,35 @@
             <w:rPr>
               <w:rFonts w:eastAsia="Times New Roman"/>
             </w:rPr>
-            <w:t>Proton AG, 2022. GDPR [online]. Available at: https://gdpr.eu/data-privacy/ [Accessed 12 October 2022].</w:t>
+            <w:t xml:space="preserve">Rose, F.D., Brooks, B.M., </w:t>
+          </w:r>
+          <w:proofErr w:type="spellStart"/>
+          <w:r>
+            <w:rPr>
+              <w:rFonts w:eastAsia="Times New Roman"/>
+            </w:rPr>
+            <w:t>Attree</w:t>
+          </w:r>
+          <w:proofErr w:type="spellEnd"/>
+          <w:r>
+            <w:rPr>
+              <w:rFonts w:eastAsia="Times New Roman"/>
+            </w:rPr>
+            <w:t xml:space="preserve">, E.A., 2002. An exploratory investigation into the usability and usefulness of training people with learning disabilities in a virtual environment [online]. </w:t>
+          </w:r>
+          <w:r>
+            <w:rPr>
+              <w:rFonts w:eastAsia="Times New Roman"/>
+              <w:i/>
+              <w:iCs/>
+            </w:rPr>
+            <w:t>International Journal of Disability and Rehabilitation</w:t>
+          </w:r>
+          <w:r>
+            <w:rPr>
+              <w:rFonts w:eastAsia="Times New Roman"/>
+            </w:rPr>
+            <w:t>, 24(11–12), pp.627–633. Available at: https://www.tandfonline.com/action/journalInformation?journalCode=idre20.</w:t>
           </w:r>
         </w:p>
         <w:p>
@@ -7665,7 +7709,7 @@
             <w:autoSpaceDE w:val="0"/>
             <w:autoSpaceDN w:val="0"/>
             <w:ind w:hanging="480"/>
-            <w:divId w:val="788813635"/>
+            <w:divId w:val="1575163855"/>
             <w:rPr>
               <w:rFonts w:eastAsia="Times New Roman"/>
             </w:rPr>
@@ -7674,21 +7718,21 @@
             <w:rPr>
               <w:rFonts w:eastAsia="Times New Roman"/>
             </w:rPr>
-            <w:t xml:space="preserve">Rose, F.D., Brooks, B.M., </w:t>
+            <w:t xml:space="preserve">Sharkey, P., Rose, D., </w:t>
           </w:r>
           <w:proofErr w:type="spellStart"/>
           <w:r>
             <w:rPr>
               <w:rFonts w:eastAsia="Times New Roman"/>
             </w:rPr>
-            <w:t>Attree</w:t>
+            <w:t>Lingström</w:t>
           </w:r>
           <w:proofErr w:type="spellEnd"/>
           <w:r>
             <w:rPr>
               <w:rFonts w:eastAsia="Times New Roman"/>
             </w:rPr>
-            <w:t xml:space="preserve">, E.A., 2002. An exploratory investigation into the usability and usefulness of training people with learning disabilities in a virtual environment [online]. </w:t>
+            <w:t xml:space="preserve">, J.-I., 1998. The 2nd European Conference on Disability, Virtual Reality and Associated Technologies. In: </w:t>
           </w:r>
           <w:r>
             <w:rPr>
@@ -7696,13 +7740,13 @@
               <w:i/>
               <w:iCs/>
             </w:rPr>
-            <w:t>International Journal of Disability and Rehabilitation</w:t>
-          </w:r>
-          <w:r>
-            <w:rPr>
-              <w:rFonts w:eastAsia="Times New Roman"/>
-            </w:rPr>
-            <w:t>, 24(11–12), pp.627–633. Available at: https://www.tandfonline.com/action/journalInformation?journalCode=idre20.</w:t>
+            <w:t>European Conference on Disability, Virtual Reality and Associated Technologies</w:t>
+          </w:r>
+          <w:r>
+            <w:rPr>
+              <w:rFonts w:eastAsia="Times New Roman"/>
+            </w:rPr>
+            <w:t>. Sweden: University of Reading.</w:t>
           </w:r>
         </w:p>
         <w:p>
@@ -7710,30 +7754,24 @@
             <w:autoSpaceDE w:val="0"/>
             <w:autoSpaceDN w:val="0"/>
             <w:ind w:hanging="480"/>
-            <w:divId w:val="1361054489"/>
+            <w:divId w:val="2114858587"/>
             <w:rPr>
               <w:rFonts w:eastAsia="Times New Roman"/>
             </w:rPr>
           </w:pPr>
-          <w:r>
-            <w:rPr>
-              <w:rFonts w:eastAsia="Times New Roman"/>
-            </w:rPr>
-            <w:t xml:space="preserve">Sharkey, P., Rose, D., </w:t>
-          </w:r>
           <w:proofErr w:type="spellStart"/>
           <w:r>
             <w:rPr>
               <w:rFonts w:eastAsia="Times New Roman"/>
             </w:rPr>
-            <w:t>Lingström</w:t>
+            <w:t>Shopland</w:t>
           </w:r>
           <w:proofErr w:type="spellEnd"/>
           <w:r>
             <w:rPr>
               <w:rFonts w:eastAsia="Times New Roman"/>
             </w:rPr>
-            <w:t xml:space="preserve">, J.-I., 1998. The 2nd European Conference on Disability, Virtual Reality and Associated Technologies. In: </w:t>
+            <w:t xml:space="preserve">, N. et al., 2005. Design and evaluation of a flexible travel training environment for use in a supported employment setting. </w:t>
           </w:r>
           <w:r>
             <w:rPr>
@@ -7741,13 +7779,13 @@
               <w:i/>
               <w:iCs/>
             </w:rPr>
-            <w:t>European Conference on Disability, Virtual Reality and Associated Technologies</w:t>
-          </w:r>
-          <w:r>
-            <w:rPr>
-              <w:rFonts w:eastAsia="Times New Roman"/>
-            </w:rPr>
-            <w:t>. Sweden: University of Reading.</w:t>
+            <w:t>International Journal on Disability and Human Development</w:t>
+          </w:r>
+          <w:r>
+            <w:rPr>
+              <w:rFonts w:eastAsia="Times New Roman"/>
+            </w:rPr>
+            <w:t>.</w:t>
           </w:r>
         </w:p>
         <w:p>
@@ -7755,7 +7793,7 @@
             <w:autoSpaceDE w:val="0"/>
             <w:autoSpaceDN w:val="0"/>
             <w:ind w:hanging="480"/>
-            <w:divId w:val="1386223642"/>
+            <w:divId w:val="2027634648"/>
             <w:rPr>
               <w:rFonts w:eastAsia="Times New Roman"/>
             </w:rPr>
@@ -7765,14 +7803,14 @@
             <w:rPr>
               <w:rFonts w:eastAsia="Times New Roman"/>
             </w:rPr>
-            <w:t>Shopland</w:t>
+            <w:t>Simões</w:t>
           </w:r>
           <w:proofErr w:type="spellEnd"/>
           <w:r>
             <w:rPr>
               <w:rFonts w:eastAsia="Times New Roman"/>
             </w:rPr>
-            <w:t xml:space="preserve">, N. et al., 2005. Design and evaluation of a flexible travel training environment for use in a supported employment setting. </w:t>
+            <w:t xml:space="preserve">, M. et al., 2018. Virtual Travel Training for Autism Spectrum Disorder: Proof-of-Concept Interventional Study [online]. </w:t>
           </w:r>
           <w:r>
             <w:rPr>
@@ -7780,13 +7818,13 @@
               <w:i/>
               <w:iCs/>
             </w:rPr>
-            <w:t>International Journal on Disability and Human Development</w:t>
-          </w:r>
-          <w:r>
-            <w:rPr>
-              <w:rFonts w:eastAsia="Times New Roman"/>
-            </w:rPr>
-            <w:t>.</w:t>
+            <w:t>JMIR Serious Games 2018</w:t>
+          </w:r>
+          <w:r>
+            <w:rPr>
+              <w:rFonts w:eastAsia="Times New Roman"/>
+            </w:rPr>
+            <w:t>, 6(1). Available at: https://games.jmir.org/2018/1/e5 [Accessed 2 October 2022].</w:t>
           </w:r>
         </w:p>
         <w:p>
@@ -7794,24 +7832,16 @@
             <w:autoSpaceDE w:val="0"/>
             <w:autoSpaceDN w:val="0"/>
             <w:ind w:hanging="480"/>
-            <w:divId w:val="1066804040"/>
+            <w:divId w:val="1303534106"/>
             <w:rPr>
               <w:rFonts w:eastAsia="Times New Roman"/>
             </w:rPr>
           </w:pPr>
-          <w:proofErr w:type="spellStart"/>
-          <w:r>
-            <w:rPr>
-              <w:rFonts w:eastAsia="Times New Roman"/>
-            </w:rPr>
-            <w:t>Simões</w:t>
-          </w:r>
-          <w:proofErr w:type="spellEnd"/>
-          <w:r>
-            <w:rPr>
-              <w:rFonts w:eastAsia="Times New Roman"/>
-            </w:rPr>
-            <w:t xml:space="preserve">, M. et al., 2018. Virtual Travel Training for Autism Spectrum Disorder: Proof-of-Concept Interventional Study [online]. </w:t>
+          <w:r>
+            <w:rPr>
+              <w:rFonts w:eastAsia="Times New Roman"/>
+            </w:rPr>
+            <w:t xml:space="preserve">Strickland, D. et al., 1996. Brief Report: Two Case Studies Using Virtual Reality as a Learning Tool for Autistic Children. </w:t>
           </w:r>
           <w:r>
             <w:rPr>
@@ -7819,13 +7849,13 @@
               <w:i/>
               <w:iCs/>
             </w:rPr>
-            <w:t>JMIR Serious Games 2018</w:t>
-          </w:r>
-          <w:r>
-            <w:rPr>
-              <w:rFonts w:eastAsia="Times New Roman"/>
-            </w:rPr>
-            <w:t>, 6(1). Available at: https://games.jmir.org/2018/1/e5 [Accessed 2 October 2022].</w:t>
+            <w:t>Journal of Autism and Developmental Disorders</w:t>
+          </w:r>
+          <w:r>
+            <w:rPr>
+              <w:rFonts w:eastAsia="Times New Roman"/>
+            </w:rPr>
+            <w:t>, 26(6).</w:t>
           </w:r>
         </w:p>
         <w:p>
@@ -7833,30 +7863,38 @@
             <w:autoSpaceDE w:val="0"/>
             <w:autoSpaceDN w:val="0"/>
             <w:ind w:hanging="480"/>
-            <w:divId w:val="76555709"/>
+            <w:divId w:val="926234750"/>
             <w:rPr>
               <w:rFonts w:eastAsia="Times New Roman"/>
             </w:rPr>
           </w:pPr>
-          <w:r>
-            <w:rPr>
-              <w:rFonts w:eastAsia="Times New Roman"/>
-            </w:rPr>
-            <w:t xml:space="preserve">Strickland, D. et al., 1996. </w:t>
-          </w:r>
-          <w:r>
-            <w:rPr>
-              <w:rFonts w:eastAsia="Times New Roman"/>
-              <w:i/>
-              <w:iCs/>
-            </w:rPr>
-            <w:t>Brief Report: Two Case Studies Using Virtual Reality as a Learning Tool for Autistic Children 1</w:t>
-          </w:r>
-          <w:r>
-            <w:rPr>
-              <w:rFonts w:eastAsia="Times New Roman"/>
-            </w:rPr>
-            <w:t>.</w:t>
+          <w:proofErr w:type="spellStart"/>
+          <w:r>
+            <w:rPr>
+              <w:rFonts w:eastAsia="Times New Roman"/>
+            </w:rPr>
+            <w:t>SuperHot</w:t>
+          </w:r>
+          <w:proofErr w:type="spellEnd"/>
+          <w:r>
+            <w:rPr>
+              <w:rFonts w:eastAsia="Times New Roman"/>
+            </w:rPr>
+            <w:t xml:space="preserve">, 2016. </w:t>
+          </w:r>
+          <w:proofErr w:type="spellStart"/>
+          <w:r>
+            <w:rPr>
+              <w:rFonts w:eastAsia="Times New Roman"/>
+            </w:rPr>
+            <w:t>SuperHot</w:t>
+          </w:r>
+          <w:proofErr w:type="spellEnd"/>
+          <w:r>
+            <w:rPr>
+              <w:rFonts w:eastAsia="Times New Roman"/>
+            </w:rPr>
+            <w:t xml:space="preserve"> [online]. Available at: https://superhotgame.com/superhot-vr [Accessed 9 October 2022].</w:t>
           </w:r>
         </w:p>
         <w:p>
@@ -7864,38 +7902,16 @@
             <w:autoSpaceDE w:val="0"/>
             <w:autoSpaceDN w:val="0"/>
             <w:ind w:hanging="480"/>
-            <w:divId w:val="1640842011"/>
+            <w:divId w:val="1487092991"/>
             <w:rPr>
               <w:rFonts w:eastAsia="Times New Roman"/>
             </w:rPr>
           </w:pPr>
-          <w:proofErr w:type="spellStart"/>
-          <w:r>
-            <w:rPr>
-              <w:rFonts w:eastAsia="Times New Roman"/>
-            </w:rPr>
-            <w:t>SuperHot</w:t>
-          </w:r>
-          <w:proofErr w:type="spellEnd"/>
-          <w:r>
-            <w:rPr>
-              <w:rFonts w:eastAsia="Times New Roman"/>
-            </w:rPr>
-            <w:t xml:space="preserve">, 2016. </w:t>
-          </w:r>
-          <w:proofErr w:type="spellStart"/>
-          <w:r>
-            <w:rPr>
-              <w:rFonts w:eastAsia="Times New Roman"/>
-            </w:rPr>
-            <w:t>SuperHot</w:t>
-          </w:r>
-          <w:proofErr w:type="spellEnd"/>
-          <w:r>
-            <w:rPr>
-              <w:rFonts w:eastAsia="Times New Roman"/>
-            </w:rPr>
-            <w:t xml:space="preserve"> [online]. Available at: https://superhotgame.com/superhot-vr [Accessed 9 October 2022].</w:t>
+          <w:r>
+            <w:rPr>
+              <w:rFonts w:eastAsia="Times New Roman"/>
+            </w:rPr>
+            <w:t>The National Archives, 2018. Data Protection Act 2018 [online]. Available at: https://www.legislation.gov.uk/ukpga/2018/12/contents/enacted [Accessed 12 October 2022].</w:t>
           </w:r>
         </w:p>
         <w:p>
@@ -7903,7 +7919,7 @@
             <w:autoSpaceDE w:val="0"/>
             <w:autoSpaceDN w:val="0"/>
             <w:ind w:hanging="480"/>
-            <w:divId w:val="2079209736"/>
+            <w:divId w:val="697003438"/>
             <w:rPr>
               <w:rFonts w:eastAsia="Times New Roman"/>
             </w:rPr>
@@ -7912,7 +7928,7 @@
             <w:rPr>
               <w:rFonts w:eastAsia="Times New Roman"/>
             </w:rPr>
-            <w:t>The National Archives, 2018. Data Protection Act 2018 [online]. Available at: https://www.legislation.gov.uk/ukpga/2018/12/contents/enacted [Accessed 12 October 2022].</w:t>
+            <w:t>Welch, K.C. et al., 2009. An affect-sensitive social interaction paradigm utilizing virtual reality environments for autism intervention. In: pp. 703–712. 10.1007/978-3-642-02580-8_77.</w:t>
           </w:r>
         </w:p>
         <w:p>
@@ -7920,7 +7936,7 @@
             <w:autoSpaceDE w:val="0"/>
             <w:autoSpaceDN w:val="0"/>
             <w:ind w:hanging="480"/>
-            <w:divId w:val="2066290293"/>
+            <w:divId w:val="1733698172"/>
             <w:rPr>
               <w:rFonts w:eastAsia="Times New Roman"/>
             </w:rPr>
@@ -7929,7 +7945,22 @@
             <w:rPr>
               <w:rFonts w:eastAsia="Times New Roman"/>
             </w:rPr>
-            <w:t>Welch, K.C. et al., 2009. An affect-sensitive social interaction paradigm utilizing virtual reality environments for autism intervention. In: pp. 703–712. 10.1007/978-3-642-02580-8_77.</w:t>
+            <w:lastRenderedPageBreak/>
+            <w:t xml:space="preserve">Wilson, M.L., 2016. </w:t>
+          </w:r>
+          <w:r>
+            <w:rPr>
+              <w:rFonts w:eastAsia="Times New Roman"/>
+              <w:i/>
+              <w:iCs/>
+            </w:rPr>
+            <w:t>The Effect of Varying Latency in Head-Mounted Display on Task Performance and Motion Sickness</w:t>
+          </w:r>
+          <w:r>
+            <w:rPr>
+              <w:rFonts w:eastAsia="Times New Roman"/>
+            </w:rPr>
+            <w:t>.</w:t>
           </w:r>
         </w:p>
         <w:p>
@@ -7937,7 +7968,7 @@
             <w:autoSpaceDE w:val="0"/>
             <w:autoSpaceDN w:val="0"/>
             <w:ind w:hanging="480"/>
-            <w:divId w:val="673532726"/>
+            <w:divId w:val="1925915933"/>
             <w:rPr>
               <w:rFonts w:eastAsia="Times New Roman"/>
             </w:rPr>
@@ -7946,8 +7977,21 @@
             <w:rPr>
               <w:rFonts w:eastAsia="Times New Roman"/>
             </w:rPr>
-            <w:lastRenderedPageBreak/>
-            <w:t xml:space="preserve">Wilson, M.L., 2016. </w:t>
+            <w:t xml:space="preserve">van </w:t>
+          </w:r>
+          <w:proofErr w:type="spellStart"/>
+          <w:r>
+            <w:rPr>
+              <w:rFonts w:eastAsia="Times New Roman"/>
+            </w:rPr>
+            <w:t>Wyk</w:t>
+          </w:r>
+          <w:proofErr w:type="spellEnd"/>
+          <w:r>
+            <w:rPr>
+              <w:rFonts w:eastAsia="Times New Roman"/>
+            </w:rPr>
+            <w:t xml:space="preserve">, E., de Villiers, R., 2009. Virtual reality training applications for the mining industry. </w:t>
           </w:r>
           <w:r>
             <w:rPr>
@@ -7955,13 +7999,31 @@
               <w:i/>
               <w:iCs/>
             </w:rPr>
-            <w:t>The Effect of Varying Latency in Head-Mounted Display on Task Performance and Motion Sickness</w:t>
-          </w:r>
-          <w:r>
-            <w:rPr>
-              <w:rFonts w:eastAsia="Times New Roman"/>
-            </w:rPr>
-            <w:t>.</w:t>
+            <w:t xml:space="preserve">Proceedings of AFRIGRAPH 2009: 6th International Conference on Computer Graphics, Virtual Reality, </w:t>
+          </w:r>
+          <w:proofErr w:type="spellStart"/>
+          <w:r>
+            <w:rPr>
+              <w:rFonts w:eastAsia="Times New Roman"/>
+              <w:i/>
+              <w:iCs/>
+            </w:rPr>
+            <w:t>Visualisation</w:t>
+          </w:r>
+          <w:proofErr w:type="spellEnd"/>
+          <w:r>
+            <w:rPr>
+              <w:rFonts w:eastAsia="Times New Roman"/>
+              <w:i/>
+              <w:iCs/>
+            </w:rPr>
+            <w:t xml:space="preserve"> and Interaction in Africa</w:t>
+          </w:r>
+          <w:r>
+            <w:rPr>
+              <w:rFonts w:eastAsia="Times New Roman"/>
+            </w:rPr>
+            <w:t>, pp.53–64. 10.1145/1503454.1503465.</w:t>
           </w:r>
         </w:p>
         <w:p>
@@ -7969,7 +8031,7 @@
             <w:autoSpaceDE w:val="0"/>
             <w:autoSpaceDN w:val="0"/>
             <w:ind w:hanging="480"/>
-            <w:divId w:val="124203507"/>
+            <w:divId w:val="1798261399"/>
             <w:rPr>
               <w:rFonts w:eastAsia="Times New Roman"/>
             </w:rPr>
@@ -7978,21 +8040,7 @@
             <w:rPr>
               <w:rFonts w:eastAsia="Times New Roman"/>
             </w:rPr>
-            <w:t xml:space="preserve">van </w:t>
-          </w:r>
-          <w:proofErr w:type="spellStart"/>
-          <w:r>
-            <w:rPr>
-              <w:rFonts w:eastAsia="Times New Roman"/>
-            </w:rPr>
-            <w:t>Wyk</w:t>
-          </w:r>
-          <w:proofErr w:type="spellEnd"/>
-          <w:r>
-            <w:rPr>
-              <w:rFonts w:eastAsia="Times New Roman"/>
-            </w:rPr>
-            <w:t xml:space="preserve">, E., de Villiers, R., 2009. Virtual reality training applications for the mining industry. </w:t>
+            <w:t xml:space="preserve">Zanier, E.R. et al., 2018. Virtual Reality for Traumatic Brain Injury. </w:t>
           </w:r>
           <w:r>
             <w:rPr>
@@ -8000,31 +8048,13 @@
               <w:i/>
               <w:iCs/>
             </w:rPr>
-            <w:t xml:space="preserve">Proceedings of AFRIGRAPH 2009: 6th International Conference on Computer Graphics, Virtual Reality, </w:t>
-          </w:r>
-          <w:proofErr w:type="spellStart"/>
-          <w:r>
-            <w:rPr>
-              <w:rFonts w:eastAsia="Times New Roman"/>
-              <w:i/>
-              <w:iCs/>
-            </w:rPr>
-            <w:t>Visualisation</w:t>
-          </w:r>
-          <w:proofErr w:type="spellEnd"/>
-          <w:r>
-            <w:rPr>
-              <w:rFonts w:eastAsia="Times New Roman"/>
-              <w:i/>
-              <w:iCs/>
-            </w:rPr>
-            <w:t xml:space="preserve"> and Interaction in Africa</w:t>
-          </w:r>
-          <w:r>
-            <w:rPr>
-              <w:rFonts w:eastAsia="Times New Roman"/>
-            </w:rPr>
-            <w:t>, pp.53–64. 10.1145/1503454.1503465.</w:t>
+            <w:t>Frontiers in Neurology</w:t>
+          </w:r>
+          <w:r>
+            <w:rPr>
+              <w:rFonts w:eastAsia="Times New Roman"/>
+            </w:rPr>
+            <w:t>. 10.3389/fneur.2018.00345.</w:t>
           </w:r>
         </w:p>
         <w:p>
@@ -12751,6 +12781,7 @@
     <w:rsid w:val="00E07BB6"/>
     <w:rsid w:val="00E61188"/>
     <w:rsid w:val="00F02D25"/>
+    <w:rsid w:val="00FD7139"/>
   </w:rsids>
   <m:mathPr>
     <m:mathFont m:val="Cambria Math"/>
@@ -13213,14 +13244,6 @@
     <w:name w:val="B69FEE51178048949140182E98EA0A0C"/>
     <w:rsid w:val="007A3761"/>
   </w:style>
-  <w:style w:type="paragraph" w:customStyle="1" w:styleId="6427439A0C454BE0AE737FE8904B317D">
-    <w:name w:val="6427439A0C454BE0AE737FE8904B317D"/>
-    <w:rsid w:val="00F02D25"/>
-  </w:style>
-  <w:style w:type="paragraph" w:customStyle="1" w:styleId="9BDE7260A78D49E5A74829B4E1AA2898">
-    <w:name w:val="9BDE7260A78D49E5A74829B4E1AA2898"/>
-    <w:rsid w:val="00CF57A0"/>
-  </w:style>
 </w:styles>
 </file>
 
@@ -13541,7 +13564,7 @@
     <we:reference id="wa104382081" version="1.46.0.0" store="en-US" storeType="OMEX"/>
   </we:alternateReferences>
   <we:properties>
-    <we:property name="MENDELEY_CITATIONS" value="[{&quot;citationID&quot;:&quot;MENDELEY_CITATION_e31fe952-c303-413e-b973-2d59d366168d&quot;,&quot;properties&quot;:{&quot;noteIndex&quot;:0},&quot;isEdited&quot;:false,&quot;manualOverride&quot;:{&quot;isManuallyOverridden&quot;:false,&quot;citeprocText&quot;:&quot;(Mandal 2013)&quot;,&quot;manualOverrideText&quot;:&quot;&quot;},&quot;citationItems&quot;:[{&quot;id&quot;:&quot;4e1019b6-ee49-3b8b-a268-bcc24435221f&quot;,&quot;itemData&quot;:{&quot;type&quot;:&quot;article-journal&quot;,&quot;id&quot;:&quot;4e1019b6-ee49-3b8b-a268-bcc24435221f&quot;,&quot;title&quot;:&quot;Brief Introduction of Virtual Reality &amp; its Challenges&quot;,&quot;author&quot;:[{&quot;family&quot;:&quot;Mandal&quot;,&quot;given&quot;:&quot;Sharmistha&quot;,&quot;parse-names&quot;:false,&quot;dropping-particle&quot;:&quot;&quot;,&quot;non-dropping-particle&quot;:&quot;&quot;}],&quot;container-title&quot;:&quot;International Journal of Scientific &amp; Engineering Research&quot;,&quot;container-title-short&quot;:&quot;Int J Sci Eng Res&quot;,&quot;ISSN&quot;:&quot;2229-5518&quot;,&quot;URL&quot;:&quot;http://www.ijser.org&quot;,&quot;issued&quot;:{&quot;date-parts&quot;:[[2013]]},&quot;abstract&quot;:&quot;Virtual reality (VR) is a technology which allows a user to interact with a computer-simulated environment, whether that environment is a simulation of the real world or an imaginary world. It is the key to experiencing, feeling and touching the past, present and the future. It is the medium of creating our own world, our own customized reality. It could range from creating a video game to having a virtual stroll around the universe, from walking through our own dream house to experiencing a walk on an alien planet. With virtual reality, we can experience the most intimidating and gruelling situations by playing safe and with a learning perspective. Very few people, however, really know what VR is, what its basic principles and its open problems are. In this paper a histor ical overview of virtual reality is presented, basic terminology and classes of VR systems are listed. An insightful study of typical VR systems is done and finds the challenges of Virtual Reality.&quot;,&quot;issue&quot;:&quot;4&quot;,&quot;volume&quot;:&quot;4&quot;},&quot;isTemporary&quot;:false}],&quot;citationTag&quot;:&quot;MENDELEY_CITATION_v3_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&quot;},{&quot;citationID&quot;:&quot;MENDELEY_CITATION_3bb06a56-eb6f-4112-b5a7-544a82ba7da7&quot;,&quot;properties&quot;:{&quot;noteIndex&quot;:0},&quot;isEdited&quot;:false,&quot;manualOverride&quot;:{&quot;isManuallyOverridden&quot;:false,&quot;citeprocText&quot;:&quot;(Beat Games 2019)&quot;,&quot;manualOverrideText&quot;:&quot;&quot;},&quot;citationItems&quot;:[{&quot;id&quot;:&quot;0aa70b55-91ca-33b1-af1d-d631b7207032&quot;,&quot;itemData&quot;:{&quot;type&quot;:&quot;webpage&quot;,&quot;id&quot;:&quot;0aa70b55-91ca-33b1-af1d-d631b7207032&quot;,&quot;title&quot;:&quot;Beat Saber&quot;,&quot;author&quot;:[{&quot;family&quot;:&quot;Beat Games&quot;,&quot;given&quot;:&quot;&quot;,&quot;parse-names&quot;:false,&quot;dropping-particle&quot;:&quot;&quot;,&quot;non-dropping-particle&quot;:&quot;&quot;}],&quot;accessed&quot;:{&quot;date-parts&quot;:[[2022,10,9]]},&quot;URL&quot;:&quot;https://www.beatsaber.com/&quot;,&quot;issued&quot;:{&quot;date-parts&quot;:[[2019]]}},&quot;isTemporary&quot;:false}],&quot;citationTag&quot;:&quot;MENDELEY_CITATION_v3_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&quot;},{&quot;citationID&quot;:&quot;MENDELEY_CITATION_87144f69-46d3-4dc8-af00-be3c23c23788&quot;,&quot;properties&quot;:{&quot;noteIndex&quot;:0},&quot;isEdited&quot;:false,&quot;manualOverride&quot;:{&quot;isManuallyOverridden&quot;:false,&quot;citeprocText&quot;:&quot;(SuperHot 2016)&quot;,&quot;manualOverrideText&quot;:&quot;&quot;},&quot;citationItems&quot;:[{&quot;id&quot;:&quot;be881cd0-c15e-3ce6-9872-9c8ced337700&quot;,&quot;itemData&quot;:{&quot;type&quot;:&quot;webpage&quot;,&quot;id&quot;:&quot;be881cd0-c15e-3ce6-9872-9c8ced337700&quot;,&quot;title&quot;:&quot;SuperHot&quot;,&quot;author&quot;:[{&quot;family&quot;:&quot;SuperHot&quot;,&quot;given&quot;:&quot;&quot;,&quot;parse-names&quot;:false,&quot;dropping-particle&quot;:&quot;&quot;,&quot;non-dropping-particle&quot;:&quot;&quot;}],&quot;accessed&quot;:{&quot;date-parts&quot;:[[2022,10,9]]},&quot;URL&quot;:&quot;https://superhotgame.com/superhot-vr&quot;,&quot;issued&quot;:{&quot;date-parts&quot;:[[2016]]}},&quot;isTemporary&quot;:false}],&quot;citationTag&quot;:&quot;MENDELEY_CITATION_v3_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&quot;},{&quot;citationID&quot;:&quot;MENDELEY_CITATION_39ebbbcc-ef0e-4c78-acd5-e69ee182445a&quot;,&quot;properties&quot;:{&quot;noteIndex&quot;:0},&quot;isEdited&quot;:false,&quot;manualOverride&quot;:{&quot;isManuallyOverridden&quot;:false,&quot;citeprocText&quot;:&quot;(Checa, Bustillo 2020)&quot;,&quot;manualOverrideText&quot;:&quot;&quot;},&quot;citationItems&quot;:[{&quot;id&quot;:&quot;1e7e07e0-a0eb-3e52-bae1-1f962178d618&quot;,&quot;itemData&quot;:{&quot;type&quot;:&quot;article-journal&quot;,&quot;id&quot;:&quot;1e7e07e0-a0eb-3e52-bae1-1f962178d618&quot;,&quot;title&quot;:&quot;A review of immersive virtual reality serious games to enhance learning and training&quot;,&quot;author&quot;:[{&quot;family&quot;:&quot;Checa&quot;,&quot;given&quot;:&quot;David&quot;,&quot;parse-names&quot;:false,&quot;dropping-particle&quot;:&quot;&quot;,&quot;non-dropping-particle&quot;:&quot;&quot;},{&quot;family&quot;:&quot;Bustillo&quot;,&quot;given&quot;:&quot;Andres&quot;,&quot;parse-names&quot;:false,&quot;dropping-particle&quot;:&quot;&quot;,&quot;non-dropping-particle&quot;:&quot;&quot;}],&quot;container-title&quot;:&quot;Multimedia Tools and Applications&quot;,&quot;DOI&quot;:&quot;10.1007/s11042-019-08348-9&quot;,&quot;ISSN&quot;:&quot;15737721&quot;,&quot;issued&quot;:{&quot;date-parts&quot;:[[2020,3,1]]},&quot;page&quot;:&quot;5501-5527&quot;,&quot;abstract&quot;:&quot;The merger of game-based approaches and Virtual Reality (VR) environments that can enhance learning and training methodologies have a very promising future, reinforced by the widespread market-availability of affordable software and hardware tools for VR-environments. Rather than passive observers, users engage in those learning environments as active participants, permitting the development of exploration-based learning paradigms. There are separate reviews of VR technologies and serious games for educational and training purposes with a focus on only one knowledge area. However, this review covers 135 proposals for serious games in immersive VR-environments that are combinations of both VR and serious games and that offer end-user validation. First, an analysis of the forum, nationality, and date of publication of the articles is conducted. Then, the application domains, the target audience, the design of the game and its technological implementation, the performance evaluation procedure, and the results are analyzed. The aim here is to identify the factual standards of the proposed solutions and the differences between training and learning applications. Finally, the study lays the basis for future research lines that will develop serious games in immersive VR-environments, providing recommendations for the improvement of these tools and their successful application for the enhancement of both learning and training tasks.&quot;,&quot;publisher&quot;:&quot;Springer&quot;,&quot;issue&quot;:&quot;9-10&quot;,&quot;volume&quot;:&quot;79&quot;},&quot;isTemporary&quot;:false}],&quot;citationTag&quot;:&quot;MENDELEY_CITATION_v3_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&quot;},{&quot;citationID&quot;:&quot;MENDELEY_CITATION_ff1d69da-42b7-45f9-b794-930f8282edf0&quot;,&quot;properties&quot;:{&quot;noteIndex&quot;:0},&quot;isEdited&quot;:false,&quot;manualOverride&quot;:{&quot;isManuallyOverridden&quot;:true,&quot;citeprocText&quot;:&quot;(Mantovani et al. 2004; van Wyk, de Villiers 2009; Aïm et al. 2016)&quot;,&quot;manualOverrideText&quot;:&quot;(Mantovani et al. 2004; Van Wyk, De Villiers 2009; Aïm et al. 2016)&quot;},&quot;citationItems&quot;:[{&quot;id&quot;:&quot;bc8e9266-1b6b-3fe7-b49e-e02ed514009b&quot;,&quot;itemData&quot;:{&quot;type&quot;:&quot;article-journal&quot;,&quot;id&quot;:&quot;bc8e9266-1b6b-3fe7-b49e-e02ed514009b&quot;,&quot;title&quot;:&quot;Virtual Reality Training for Health-Care Professionals&quot;,&quot;author&quot;:[{&quot;family&quot;:&quot;Mantovani&quot;,&quot;given&quot;:&quot;Fabrizia&quot;,&quot;parse-names&quot;:false,&quot;dropping-particle&quot;:&quot;&quot;,&quot;non-dropping-particle&quot;:&quot;&quot;},{&quot;family&quot;:&quot;Castelnuovo&quot;,&quot;given&quot;:&quot;Gianluca&quot;,&quot;parse-names&quot;:false,&quot;dropping-particle&quot;:&quot;&quot;,&quot;non-dropping-particle&quot;:&quot;&quot;},{&quot;family&quot;:&quot;Gaggioli&quot;,&quot;given&quot;:&quot;Andrea&quot;,&quot;parse-names&quot;:false,&quot;dropping-particle&quot;:&quot;&quot;,&quot;non-dropping-particle&quot;:&quot;&quot;},{&quot;family&quot;:&quot;Riva&quot;,&quot;given&quot;:&quot;Giuseppe&quot;,&quot;parse-names&quot;:false,&quot;dropping-particle&quot;:&quot;&quot;,&quot;non-dropping-particle&quot;:&quot;&quot;}],&quot;container-title&quot;:&quot;http://www.liebertpub.com/cpb&quot;,&quot;accessed&quot;:{&quot;date-parts&quot;:[[2022,10,9]]},&quot;DOI&quot;:&quot;10.1089/109493103322278772&quot;,&quot;ISSN&quot;:&quot;10949313&quot;,&quot;PMID&quot;:&quot;14511451&quot;,&quot;URL&quot;:&quot;https://www.liebertpub.com/doi/10.1089/109493103322278772&quot;,&quot;issued&quot;:{&quot;date-parts&quot;:[[2004,7,5]]},&quot;page&quot;:&quot;389-395&quot;,&quot;abstract&quot;:&quot;Emerging changes in health-care delivery are having a significant impact on the structure of health-care professionals' education. Today it is recognized that medical knowledge doubles every 6–8 ye...&quot;,&quot;publisher&quot;:&quot; Mary Ann Liebert, Inc. &quot;,&quot;issue&quot;:&quot;4&quot;,&quot;volume&quot;:&quot;6&quot;},&quot;isTemporary&quot;:false},{&quot;id&quot;:&quot;ec2a6424-9cc1-35b9-b0e5-1329a61c4ae9&quot;,&quot;itemData&quot;:{&quot;type&quot;:&quot;article-journal&quot;,&quot;id&quot;:&quot;ec2a6424-9cc1-35b9-b0e5-1329a61c4ae9&quot;,&quot;title&quot;:&quot;Virtual reality training applications for the mining industry&quot;,&quot;author&quot;:[{&quot;family&quot;:&quot;Wyk&quot;,&quot;given&quot;:&quot;Etienne&quot;,&quot;parse-names&quot;:false,&quot;dropping-particle&quot;:&quot;&quot;,&quot;non-dropping-particle&quot;:&quot;van&quot;},{&quot;family&quot;:&quot;Villiers&quot;,&quot;given&quot;:&quot;Ruth&quot;,&quot;parse-names&quot;:false,&quot;dropping-particle&quot;:&quot;&quot;,&quot;non-dropping-particle&quot;:&quot;de&quot;}],&quot;container-title&quot;:&quot;Proceedings of AFRIGRAPH 2009: 6th International Conference on Computer Graphics, Virtual Reality, Visualisation and Interaction in Africa&quot;,&quot;accessed&quot;:{&quot;date-parts&quot;:[[2022,10,9]]},&quot;DOI&quot;:&quot;10.1145/1503454.1503465&quot;,&quot;ISBN&quot;:&quot;9781605584287&quot;,&quot;issued&quot;:{&quot;date-parts&quot;:[[2009]]},&quot;page&quot;:&quot;53-64&quot;,&quot;abstract&quot;:&quot;Virtual reality is a rapidly growing technology which utilises the ever-increasing power of computers to simulate real-world and imaginary environments and situations with a high degree of realism and interactiveness. Safety in the South African mining industry is a vital issue. On average, one worker dies every working day, and about 16 are injured in mine-related accidents. Inadequate or insufficient training is often cited as a root cause for many mining fatalities. However, training outside the direct working environment provides only limited real-life opportunities and may fail to make a significant impact within the tense working environment itself. Virtual reality-based training tools can, by contrast, provide simulated exposure to real-world working conditions without the associated risks. This paper discusses contextual requirements and constraints for virtual reality application development, applied to safety training in mines. The results of the contextual analysis were applied to the design and development of several prototypes of VR training systems. The paper also reports on how realism can be enhanced in simulation training systems. © 2009 ACM.&quot;},&quot;isTemporary&quot;:false},{&quot;id&quot;:&quot;90660303-f443-3bae-82be-470fe6095564&quot;,&quot;itemData&quot;:{&quot;type&quot;:&quot;article-journal&quot;,&quot;id&quot;:&quot;90660303-f443-3bae-82be-470fe6095564&quot;,&quot;title&quot;:&quot;Effectiveness of Virtual Reality Training in Orthopaedic Surgery&quot;,&quot;author&quot;:[{&quot;family&quot;:&quot;Aïm&quot;,&quot;given&quot;:&quot;Florence&quot;,&quot;parse-names&quot;:false,&quot;dropping-particle&quot;:&quot;&quot;,&quot;non-dropping-particle&quot;:&quot;&quot;},{&quot;family&quot;:&quot;Lonjon&quot;,&quot;given&quot;:&quot;Guillaume&quot;,&quot;parse-names&quot;:false,&quot;dropping-particle&quot;:&quot;&quot;,&quot;non-dropping-particle&quot;:&quot;&quot;},{&quot;family&quot;:&quot;Hannouche&quot;,&quot;given&quot;:&quot;Didier&quot;,&quot;parse-names&quot;:false,&quot;dropping-particle&quot;:&quot;&quot;,&quot;non-dropping-particle&quot;:&quot;&quot;},{&quot;family&quot;:&quot;Nizard&quot;,&quot;given&quot;:&quot;Rémy&quot;,&quot;parse-names&quot;:false,&quot;dropping-particle&quot;:&quot;&quot;,&quot;non-dropping-particle&quot;:&quot;&quot;}],&quot;container-title&quot;:&quot;Arthroscopy: The Journal of Arthroscopic &amp; Related Surgery&quot;,&quot;accessed&quot;:{&quot;date-parts&quot;:[[2022,10,9]]},&quot;DOI&quot;:&quot;10.1016/J.ARTHRO.2015.07.023&quot;,&quot;ISSN&quot;:&quot;0749-8063&quot;,&quot;PMID&quot;:&quot;26412672&quot;,&quot;issued&quot;:{&quot;date-parts&quot;:[[2016,1,1]]},&quot;page&quot;:&quot;224-232&quot;,&quot;abstract&quot;:&quot;Purpose The purpose of this study was to conduct a systematic review to determine the effectiveness of virtual reality (VR) training in orthopaedic surgery. Methods A comprehensive systematic review was performed of articles of VR training in orthopaedic surgery published up to November 2014 from MEDLINE, EMBASE, and the Cochrane Central Register of Controlled Trials databases. Results We included 10 relevant trials of 91 identified articles, which all reported on training in arthroscopic surgery (shoulder, n = 5; knee, n = 4; undefined, n = 1). A total of 303 participants were involved. Assessment after training was made on a simulator in 9 of the 10 studies, and in one study it took place in the operating room (OR) on a real patient. A total of 32 different outcomes were extracted; 29 of them were about skills assessment. None involved a patient-related outcome. One study focused on anatomic learning, and the other evaluated technical task performance before and after training on a VR simulator. Five studies established construct validity. Three studies reported a statistically significant improvement in technical skills after training on a VR simulator. Conclusions VR training leads to an improvement of technical skills in orthopaedic surgery. Before its widespread use, additional trials are needed to clarify the transfer of VR training to the OR. Level of Evidence Systematic review of Level I through Level IV studies.&quot;,&quot;publisher&quot;:&quot;W.B. Saunders&quot;,&quot;issue&quot;:&quot;1&quot;,&quot;volume&quot;:&quot;32&quot;},&quot;isTemporary&quot;:false}],&quot;citationTag&quot;:&quot;MENDELEY_CITATION_v3_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&quot;},{&quot;citationID&quot;:&quot;MENDELEY_CITATION_2b041017-3f7e-4a12-976f-086371fc8491&quot;,&quot;properties&quot;:{&quot;noteIndex&quot;:0},&quot;isEdited&quot;:false,&quot;manualOverride&quot;:{&quot;isManuallyOverridden&quot;:false,&quot;citeprocText&quot;:&quot;(Coelho et al. 2009)&quot;,&quot;manualOverrideText&quot;:&quot;&quot;},&quot;citationItems&quot;:[{&quot;id&quot;:&quot;f1d03798-a03a-34b6-af61-1e4fee1ed722&quot;,&quot;itemData&quot;:{&quot;type&quot;:&quot;article-journal&quot;,&quot;id&quot;:&quot;f1d03798-a03a-34b6-af61-1e4fee1ed722&quot;,&quot;title&quot;:&quot;The use of virtual reality in acrophobia research and treatment&quot;,&quot;author&quot;:[{&quot;family&quot;:&quot;Coelho&quot;,&quot;given&quot;:&quot;Carlos M.&quot;,&quot;parse-names&quot;:false,&quot;dropping-particle&quot;:&quot;&quot;,&quot;non-dropping-particle&quot;:&quot;&quot;},{&quot;family&quot;:&quot;Waters&quot;,&quot;given&quot;:&quot;Allison M.&quot;,&quot;parse-names&quot;:false,&quot;dropping-particle&quot;:&quot;&quot;,&quot;non-dropping-particle&quot;:&quot;&quot;},{&quot;family&quot;:&quot;Hine&quot;,&quot;given&quot;:&quot;Trevor J.&quot;,&quot;parse-names&quot;:false,&quot;dropping-particle&quot;:&quot;&quot;,&quot;non-dropping-particle&quot;:&quot;&quot;},{&quot;family&quot;:&quot;Wallis&quot;,&quot;given&quot;:&quot;Guy&quot;,&quot;parse-names&quot;:false,&quot;dropping-particle&quot;:&quot;&quot;,&quot;non-dropping-particle&quot;:&quot;&quot;}],&quot;container-title&quot;:&quot;Journal of Anxiety Disorders&quot;,&quot;accessed&quot;:{&quot;date-parts&quot;:[[2022,10,9]]},&quot;DOI&quot;:&quot;10.1016/J.JANXDIS.2009.01.014&quot;,&quot;ISSN&quot;:&quot;0887-6185&quot;,&quot;PMID&quot;:&quot;19282142&quot;,&quot;issued&quot;:{&quot;date-parts&quot;:[[2009,6,1]]},&quot;page&quot;:&quot;563-574&quot;,&quot;abstract&quot;:&quot;Acrophobia, or fear of heights, is a widespread and debilitating anxiety disorder affecting perhaps 1 in 20 adults. Virtual reality (VR) technology has been used in the psychological treatment of acrophobia since 1995, and has come to dominate the treatment of numerous anxiety disorders. It is now known that virtual reality exposure therapy (VRET) regimens are highly effective for acrophobia treatment. This paper reviews current theoretical understanding of acrophobia as well as the evolution of its common treatments from the traditional exposure therapies to the most recent virtually guided ones. In particular, the review focuses on recent innovations in the use of VR technology and discusses the benefits it may offer for examining the underlying causes of the disorder, allowing for the systematic assessment of interrelated factors such as the visual, vestibular and postural control systems. © 2009 Elsevier Ltd.&quot;,&quot;publisher&quot;:&quot;Pergamon&quot;,&quot;issue&quot;:&quot;5&quot;,&quot;volume&quot;:&quot;23&quot;},&quot;isTemporary&quot;:false}],&quot;citationTag&quot;:&quot;MENDELEY_CITATION_v3_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&quot;},{&quot;citationID&quot;:&quot;MENDELEY_CITATION_5eb86ff4-1015-453f-b654-919bd41506d8&quot;,&quot;properties&quot;:{&quot;noteIndex&quot;:0},&quot;isEdited&quot;:false,&quot;manualOverride&quot;:{&quot;isManuallyOverridden&quot;:false,&quot;citeprocText&quot;:&quot;(Welch et al. 2009; Strickland et al. 1996)&quot;,&quot;manualOverrideText&quot;:&quot;&quot;},&quot;citationItems&quot;:[{&quot;id&quot;:&quot;b1c75677-c176-3ea6-87d6-59d989d3aab0&quot;,&quot;itemData&quot;:{&quot;type&quot;:&quot;paper-conference&quot;,&quot;id&quot;:&quot;b1c75677-c176-3ea6-87d6-59d989d3aab0&quot;,&quot;title&quot;:&quot;An affect-sensitive social interaction paradigm utilizing virtual reality environments for autism intervention&quot;,&quot;author&quot;:[{&quot;family&quot;:&quot;Welch&quot;,&quot;given&quot;:&quot;Karla Conn&quot;,&quot;parse-names&quot;:false,&quot;dropping-particle&quot;:&quot;&quot;,&quot;non-dropping-particle&quot;:&quot;&quot;},{&quot;family&quot;:&quot;Lahiri&quot;,&quot;given&quot;:&quot;Uttama&quot;,&quot;parse-names&quot;:false,&quot;dropping-particle&quot;:&quot;&quot;,&quot;non-dropping-particle&quot;:&quot;&quot;},{&quot;family&quot;:&quot;Liu&quot;,&quot;given&quot;:&quot;Changchun&quot;,&quot;parse-names&quot;:false,&quot;dropping-particle&quot;:&quot;&quot;,&quot;non-dropping-particle&quot;:&quot;&quot;},{&quot;family&quot;:&quot;Weller&quot;,&quot;given&quot;:&quot;Rebecca&quot;,&quot;parse-names&quot;:false,&quot;dropping-particle&quot;:&quot;&quot;,&quot;non-dropping-particle&quot;:&quot;&quot;},{&quot;family&quot;:&quot;Sarkar&quot;,&quot;given&quot;:&quot;Nilanjan&quot;,&quot;parse-names&quot;:false,&quot;dropping-particle&quot;:&quot;&quot;,&quot;non-dropping-particle&quot;:&quot;&quot;},{&quot;family&quot;:&quot;Warren&quot;,&quot;given&quot;:&quot;Zachary&quot;,&quot;parse-names&quot;:false,&quot;dropping-particle&quot;:&quot;&quot;,&quot;non-dropping-particle&quot;:&quot;&quot;}],&quot;DOI&quot;:&quot;10.1007/978-3-642-02580-8_77&quot;,&quot;ISBN&quot;:&quot;364202579X&quot;,&quot;ISSN&quot;:&quot;03029743&quot;,&quot;issued&quot;:{&quot;date-parts&quot;:[[2009]]},&quot;page&quot;:&quot;703-712&quot;,&quot;abstract&quot;:&quot;This paper describes the design and development of both software to create social interaction modules on a virtual reality (VR) platform and individualized affective models for affect recognition of children with autism spectrum disorders (ASD), which includes developing tasks for affect elicitation and using machine-learning mathematical tools for reliable affect recognition. A VR system will be formulated that can present realistic social communication tasks to the children with ASD and can monitor their affective response using physiological signals, such as cardiovascular activities including electrocardiogram, impedance cardiogram, photoplethysmogram, and phonocardiogram; electrodermal activities including tonic and phasic responses from galvanic skin response; electromyogram activities from corrugator supercilii, zygomaticus major, and upper trapezius muscles; and peripheral temperature. This affect-sensitive system will be capable of systematically manipulating aspects of social communication to more fully understand its salient components for children with ASD. © 2009 Springer Berlin Heidelberg.&quot;,&quot;issue&quot;:&quot;PART 3&quot;,&quot;volume&quot;:&quot;5612 LNCS&quot;},&quot;isTemporary&quot;:false},{&quot;id&quot;:&quot;0c30557b-4080-3566-8298-4cb31741edce&quot;,&quot;itemData&quot;:{&quot;type&quot;:&quot;report&quot;,&quot;id&quot;:&quot;0c30557b-4080-3566-8298-4cb31741edce&quot;,&quot;title&quot;:&quot;Brief Report: Two Case Studies Using Virtual Reality as a Learning Tool for Autistic Children 1&quot;,&quot;author&quot;:[{&quot;family&quot;:&quot;Strickland&quot;,&quot;given&quot;:&quot;Dorothy&quot;,&quot;parse-names&quot;:false,&quot;dropping-particle&quot;:&quot;&quot;,&quot;non-dropping-particle&quot;:&quot;&quot;},{&quot;family&quot;:&quot;Marcus&quot;,&quot;given&quot;:&quot;Lee M&quot;,&quot;parse-names&quot;:false,&quot;dropping-particle&quot;:&quot;&quot;,&quot;non-dropping-particle&quot;:&quot;&quot;},{&quot;family&quot;:&quot;Mesibov&quot;,&quot;given&quot;:&quot;Gary B&quot;,&quot;parse-names&quot;:false,&quot;dropping-particle&quot;:&quot;&quot;,&quot;non-dropping-particle&quot;:&quot;&quot;},{&quot;family&quot;:&quot;Hogan&quot;,&quot;given&quot;:&quot;Kerry&quot;,&quot;parse-names&quot;:false,&quot;dropping-particle&quot;:&quot;&quot;,&quot;non-dropping-particle&quot;:&quot;&quot;}],&quot;container-title&quot;:&quot;Journal of Autism and Developmental Disorders&quot;,&quot;issued&quot;:{&quot;date-parts&quot;:[[1996]]},&quot;issue&quot;:&quot;6&quot;,&quot;volume&quot;:&quot;26&quot;},&quot;isTemporary&quot;:false}],&quot;citationTag&quot;:&quot;MENDELEY_CITATION_v3_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&quot;},{&quot;citationID&quot;:&quot;MENDELEY_CITATION_860eb39b-b451-42b7-ad4d-7d0141030d07&quot;,&quot;properties&quot;:{&quot;noteIndex&quot;:0},&quot;isEdited&quot;:false,&quot;manualOverride&quot;:{&quot;isManuallyOverridden&quot;:true,&quot;citeprocText&quot;:&quot;(Zanier et al. 2018)&quot;,&quot;manualOverrideText&quot;:&quot;(Mondello et al. 2018)&quot;},&quot;citationItems&quot;:[{&quot;id&quot;:&quot;7e8f9376-5ae3-32ca-bf37-bb4d2b62950e&quot;,&quot;itemData&quot;:{&quot;type&quot;:&quot;article-journal&quot;,&quot;id&quot;:&quot;7e8f9376-5ae3-32ca-bf37-bb4d2b62950e&quot;,&quot;title&quot;:&quot;Virtual Reality for Traumatic Brain Injury&quot;,&quot;author&quot;:[{&quot;family&quot;:&quot;Zanier&quot;,&quot;given&quot;:&quot;E. R.&quot;,&quot;parse-names&quot;:false,&quot;dropping-particle&quot;:&quot;&quot;,&quot;non-dropping-particle&quot;:&quot;&quot;},{&quot;family&quot;:&quot;Zoerle&quot;,&quot;given&quot;:&quot;Tommaso&quot;,&quot;parse-names&quot;:false,&quot;dropping-particle&quot;:&quot;&quot;,&quot;non-dropping-particle&quot;:&quot;&quot;},{&quot;family&quot;:&quot;Lernia&quot;,&quot;given&quot;:&quot;Daniele&quot;,&quot;parse-names&quot;:false,&quot;dropping-particle&quot;:&quot;di&quot;,&quot;non-dropping-particle&quot;:&quot;&quot;},{&quot;family&quot;:&quot;Riva&quot;,&quot;given&quot;:&quot;Giuseppe&quot;,&quot;parse-names&quot;:false,&quot;dropping-particle&quot;:&quot;&quot;,&quot;non-dropping-particle&quot;:&quot;&quot;}],&quot;container-title&quot;:&quot;Frontiers in Neurology&quot;,&quot;DOI&quot;:&quot;10.3389/fneur.2018.00345&quot;,&quot;issued&quot;:{&quot;date-parts&quot;:[[2018,5]]}},&quot;isTemporary&quot;:false}],&quot;citationTag&quot;:&quot;MENDELEY_CITATION_v3_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&quot;},{&quot;citationID&quot;:&quot;MENDELEY_CITATION_dd735291-5ba4-4e48-9ca8-3c38ae7024ef&quot;,&quot;properties&quot;:{&quot;noteIndex&quot;:0},&quot;isEdited&quot;:false,&quot;manualOverride&quot;:{&quot;isManuallyOverridden&quot;:false,&quot;citeprocText&quot;:&quot;(Brooks et al. 2002; Rose et al. 2002)&quot;,&quot;manualOverrideText&quot;:&quot;&quot;},&quot;citationTag&quot;:&quot;MENDELEY_CITATION_v3_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&quot;,&quot;citationItems&quot;:[{&quot;id&quot;:&quot;604db273-7d17-35f2-a371-ea39ce6a1b71&quot;,&quot;itemData&quot;:{&quot;type&quot;:&quot;article-journal&quot;,&quot;id&quot;:&quot;604db273-7d17-35f2-a371-ea39ce6a1b71&quot;,&quot;title&quot;:&quot;An evaluation of the efficacy of training people with learning disabilities in a virtual environment&quot;,&quot;author&quot;:[{&quot;family&quot;:&quot;Brooks&quot;,&quot;given&quot;:&quot;B. M.&quot;,&quot;parse-names&quot;:false,&quot;dropping-particle&quot;:&quot;&quot;,&quot;non-dropping-particle&quot;:&quot;&quot;},{&quot;family&quot;:&quot;Rose&quot;,&quot;given&quot;:&quot;F. D.&quot;,&quot;parse-names&quot;:false,&quot;dropping-particle&quot;:&quot;&quot;,&quot;non-dropping-particle&quot;:&quot;&quot;},{&quot;family&quot;:&quot;Attree&quot;,&quot;given&quot;:&quot;E. A.&quot;,&quot;parse-names&quot;:false,&quot;dropping-particle&quot;:&quot;&quot;,&quot;non-dropping-particle&quot;:&quot;&quot;},{&quot;family&quot;:&quot;Elliot-Square&quot;,&quot;given&quot;:&quot;A.&quot;,&quot;parse-names&quot;:false,&quot;dropping-particle&quot;:&quot;&quot;,&quot;non-dropping-particle&quot;:&quot;&quot;}],&quot;container-title&quot;:&quot;International Journal of Disability and Rehabilitation&quot;,&quot;DOI&quot;:&quot;10.1080/09638280110111397&quot;,&quot;ISSN&quot;:&quot;09638288&quot;,&quot;PMID&quot;:&quot;12182802&quot;,&quot;issued&quot;:{&quot;date-parts&quot;:[[2002,7,20]]},&quot;page&quot;:&quot;622-626&quot;,&quot;abstract&quot;:&quot;Purpose: To evaluate the efficacy of using a virtual kitchen for vocational training of people with learning disabilities. Method: Twenty four catering students with learning disabilities participated in the study. Half the students were currently being trained in the kitchen on which the virtual kitchen was modelled but the remaining students were unfamiliar with this kitchen. Students were first pre-tested on four food preparation tasks and identification of 12 hazards in their own training kitchens. They were subsequently trained on one food preparation task and three hazards in their own training kitchens, one food preparation task and three hazards in the virtual kitchen, and one food preparation task and three hazards in specially designed workbooks. They were then retested in their own training kitchens on all the food preparation tasks and all the hazards. Results: Virtual training was found to be as beneficial as real training and more beneficial than workbook and no training in the food preparation tasks. However, virtual, real and workbook training were found to be equally beneficial in the hazard identification task. Students who were unfamiliar with the kitchen on which the virtual kitchen was modelled benefited from virtual training to the same extent as students who were familiar with the kitchen. Conclusions: Vocational students with learning disabilities were able to use the virtual environment and were motivated to learn using this training method. Depending on the task being trained, virtual training had a more beneficial effect on real task performance than workbook training, even when the virtual kitchen was not modelled on the real training kitchen.&quot;,&quot;issue&quot;:&quot;11-12&quot;,&quot;volume&quot;:&quot;24&quot;,&quot;container-title-short&quot;:&quot;&quot;},&quot;isTemporary&quot;:false},{&quot;id&quot;:&quot;5b687861-140d-35b2-8acc-b5b1f58a25f0&quot;,&quot;itemData&quot;:{&quot;type&quot;:&quot;article-journal&quot;,&quot;id&quot;:&quot;5b687861-140d-35b2-8acc-b5b1f58a25f0&quot;,&quot;title&quot;:&quot;An exploratory investigation into the usability and usefulness of training people with learning disabilities in a virtual environment&quot;,&quot;author&quot;:[{&quot;family&quot;:&quot;Rose&quot;,&quot;given&quot;:&quot;F D&quot;,&quot;parse-names&quot;:false,&quot;dropping-particle&quot;:&quot;&quot;,&quot;non-dropping-particle&quot;:&quot;&quot;},{&quot;family&quot;:&quot;Brooks&quot;,&quot;given&quot;:&quot;B M&quot;,&quot;parse-names&quot;:false,&quot;dropping-particle&quot;:&quot;&quot;,&quot;non-dropping-particle&quot;:&quot;&quot;},{&quot;family&quot;:&quot;Attree&quot;,&quot;given&quot;:&quot;E A&quot;,&quot;parse-names&quot;:false,&quot;dropping-particle&quot;:&quot;&quot;,&quot;non-dropping-particle&quot;:&quot;&quot;}],&quot;container-title&quot;:&quot;International Journal of Disability and Rehabilitation&quot;,&quot;DOI&quot;:&quot;10.1080/09638280110111405&quot;,&quot;ISSN&quot;:&quot;1464-5165&quot;,&quot;URL&quot;:&quot;https://www.tandfonline.com/action/journalInformation?journalCode=idre20&quot;,&quot;issued&quot;:{&quot;date-parts&quot;:[[2002]]},&quot;page&quot;:&quot;627-633&quot;,&quot;abstract&quot;:&quot;Purpose: Two studies sought to answer the following questions. Are people with learning disabilities capable of using a virtual environment? Are they motivated to learn using this training method? Do they show any benefit from using a virtual environment? Does any benefit transfer to improved real world performance? Method: In the first study, 30 students with learning disabilities were sequentially allocated to an active or a passive experimental group. Active participants explored a virtual bungalow searching for a toy car. Passive participants watched the exploration undertaken by the preceding active participant and searched for the toy car. All participants then performed spatial and object recognition tests of their knowledge of the virtual environment. In the second study, the errors of 45 participants on a real steadiness tester task were noted before they were randomly allocated to three groupsÐa real training group, a virtual training group and a no training group. After training, the participants performed a second test trial on the real steadiness tester. Results: The students were capable of using a virtual environment and were motivated to use this training method. Active exploration of a virtual environment was found to enhance their memory of the spatial layout of the bungalow but not their memory of the virtual objects. In the second study, virtual training was found to transfer to real task performance. Conclusions : These two laboratory-based studies provide answers to four important questions concerning virtual training of people with learning disabilities. Hopefully, the findings will encourage this training aid to be used more widely.&quot;,&quot;issue&quot;:&quot;11-12&quot;,&quot;volume&quot;:&quot;24&quot;,&quot;container-title-short&quot;:&quot;&quot;},&quot;isTemporary&quot;:false}]},{&quot;citationID&quot;:&quot;MENDELEY_CITATION_ea7c2bca-0c64-4697-86cb-6d00a9c4a1d7&quot;,&quot;properties&quot;:{&quot;noteIndex&quot;:0},&quot;isEdited&quot;:false,&quot;manualOverride&quot;:{&quot;isManuallyOverridden&quot;:false,&quot;citeprocText&quot;:&quot;(Bernardes et al. 2015)&quot;,&quot;manualOverrideText&quot;:&quot;&quot;},&quot;citationTag&quot;:&quot;MENDELEY_CITATION_v3_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&quot;,&quot;citationItems&quot;:[{&quot;id&quot;:&quot;2ea469af-7be1-3fb1-b83c-f9b8891c494f&quot;,&quot;itemData&quot;:{&quot;type&quot;:&quot;paper-conference&quot;,&quot;id&quot;:&quot;2ea469af-7be1-3fb1-b83c-f9b8891c494f&quot;,&quot;title&quot;:&quot;A serious game with virtual reality for travel training with Autism Spectrum Disorder&quot;,&quot;author&quot;:[{&quot;family&quot;:&quot;Bernardes&quot;,&quot;given&quot;:&quot;Miguel&quot;,&quot;parse-names&quot;:false,&quot;dropping-particle&quot;:&quot;&quot;,&quot;non-dropping-particle&quot;:&quot;&quot;},{&quot;family&quot;:&quot;Barros&quot;,&quot;given&quot;:&quot;Fernando&quot;,&quot;parse-names&quot;:false,&quot;dropping-particle&quot;:&quot;&quot;,&quot;non-dropping-particle&quot;:&quot;&quot;},{&quot;family&quot;:&quot;Simoes&quot;,&quot;given&quot;:&quot;Marco&quot;,&quot;parse-names&quot;:false,&quot;dropping-particle&quot;:&quot;&quot;,&quot;non-dropping-particle&quot;:&quot;&quot;},{&quot;family&quot;:&quot;Castelo-Branco&quot;,&quot;given&quot;:&quot;Miguel&quot;,&quot;parse-names&quot;:false,&quot;dropping-particle&quot;:&quot;&quot;,&quot;non-dropping-particle&quot;:&quot;&quot;}],&quot;container-title&quot;:&quot;International Conference on Virtual Rehabilitation, ICVR&quot;,&quot;DOI&quot;:&quot;10.1109/ICVR.2015.7358609&quot;,&quot;ISBN&quot;:&quot;9781479989843&quot;,&quot;ISSN&quot;:&quot;23319569&quot;,&quot;issued&quot;:{&quot;date-parts&quot;:[[2015,12,16]]},&quot;page&quot;:&quot;127-128&quot;,&quot;abstract&quot;:&quot;Autism Spectrum Disorder (ASD) is a neurodevelopmental disorder characterized by impairments in social interaction and repetitive patterns of behavior. This article describes the creation of a serious game that prepares individuals with ASD to use buses as a mean of transportation. Virtual reality (VR) support was added, increasing the feeling of presence and the realism of the experience, thus increasing its potential as a learning tool. The game is currently being developed using the Unity game engine and uses the Oculus Rift as virtual reality headset. Preliminary results prove the viability of the experiment and the acceptance from individuals with ASD towards the use of the VR setup. In conclusion, the project aims to understand how games and virtual reality can be used to improve the capabilities of individuals with ASD, and help them live more independently.&quot;,&quot;publisher&quot;:&quot;Institute of Electrical and Electronics Engineers Inc.&quot;,&quot;container-title-short&quot;:&quot;&quot;},&quot;isTemporary&quot;:false}]},{&quot;citationID&quot;:&quot;MENDELEY_CITATION_62d20b9d-0de6-4309-988a-df95028ba661&quot;,&quot;properties&quot;:{&quot;noteIndex&quot;:0},&quot;isEdited&quot;:false,&quot;manualOverride&quot;:{&quot;isManuallyOverridden&quot;:false,&quot;citeprocText&quot;:&quot;(Simões et al. 2018)&quot;,&quot;manualOverrideText&quot;:&quot;&quot;},&quot;citationTag&quot;:&quot;MENDELEY_CITATION_v3_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&quot;,&quot;citationItems&quot;:[{&quot;id&quot;:&quot;1d988600-a742-3f8d-a4ab-0ccc39c8a086&quot;,&quot;itemData&quot;:{&quot;type&quot;:&quot;article-journal&quot;,&quot;id&quot;:&quot;1d988600-a742-3f8d-a4ab-0ccc39c8a086&quot;,&quot;title&quot;:&quot;Virtual Travel Training for Autism Spectrum Disorder: Proof-of-Concept Interventional Study&quot;,&quot;author&quot;:[{&quot;family&quot;:&quot;Simões&quot;,&quot;given&quot;:&quot;Marco&quot;,&quot;parse-names&quot;:false,&quot;dropping-particle&quot;:&quot;&quot;,&quot;non-dropping-particle&quot;:&quot;&quot;},{&quot;family&quot;:&quot;Bernardes&quot;,&quot;given&quot;:&quot;Miguel&quot;,&quot;parse-names&quot;:false,&quot;dropping-particle&quot;:&quot;&quot;,&quot;non-dropping-particle&quot;:&quot;&quot;},{&quot;family&quot;:&quot;Barros&quot;,&quot;given&quot;:&quot;Fernando&quot;,&quot;parse-names&quot;:false,&quot;dropping-particle&quot;:&quot;&quot;,&quot;non-dropping-particle&quot;:&quot;&quot;},{&quot;family&quot;:&quot;Castelo-Branco&quot;,&quot;given&quot;:&quot;Miguel&quot;,&quot;parse-names&quot;:false,&quot;dropping-particle&quot;:&quot;&quot;,&quot;non-dropping-particle&quot;:&quot;&quot;}],&quot;container-title&quot;:&quot;JMIR Serious Games 2018&quot;,&quot;accessed&quot;:{&quot;date-parts&quot;:[[2022,10,2]]},&quot;DOI&quot;:&quot;10.2196/GAMES.8428&quot;,&quot;ISSN&quot;:&quot;22919279&quot;,&quot;URL&quot;:&quot;https://games.jmir.org/2018/1/e5&quot;,&quot;issued&quot;:{&quot;date-parts&quot;:[[2018,3,20]]},&quot;abstract&quot;:&quot;Background: Autism Spectrum Disorder (ASD) is a neurodevelopmental disorder characterized by impairments in social interaction and repetitive patterns of behavior, which can lead to deficits in adaptive behavior. In this study, a serious game was developed to train individuals with ASD for an important type of outdoor activity, which is the use of buses as a means of transportation. Objective: The aim of this study was to develop a serious game that defines a “safe environment” where the players became familiar with the process of taking a bus and to validate if it could be used effectively to teach bus-taking routines and adaptive procedures to individuals with ASD. Methods: In the game, players were placed in a three-dimensional city and were submitted to a set of tasks that involved taking buses to reach specific destinations. Participants with ASD (n=10) underwent between 1 to 3 training sessions. Participants with typical development (n=10) were also included in this study for comparison purposes and received 1 control session. Results: We found a statistically significant increase in the measures of knowledge of the process of riding a bus, a reduction in the electrodermal activity (a metric of anxiety) measured inside the bus environments, and a high success rate of their application within the game (93.8%). Conclusions: The developed game proved to be potentially useful in the context of emerging immersive virtual reality technologies, of which use in therapies and serious games is still in its infancy. Our findings suggest that serious games, using these technologies, can be used effectively in helping people with ASD become more independent in outdoor activities, specifically regarding the use of buses for transportation.&quot;,&quot;publisher&quot;:&quot;JMIR Serious Games&quot;,&quot;issue&quot;:&quot;1&quot;,&quot;volume&quot;:&quot;6&quot;,&quot;container-title-short&quot;:&quot;&quot;},&quot;isTemporary&quot;:false}]},{&quot;citationID&quot;:&quot;MENDELEY_CITATION_7768c4df-fcc0-4606-a86f-003ed589d11c&quot;,&quot;properties&quot;:{&quot;noteIndex&quot;:0},&quot;isEdited&quot;:false,&quot;manualOverride&quot;:{&quot;isManuallyOverridden&quot;:false,&quot;citeprocText&quot;:&quot;(Brown et al. 2002)&quot;,&quot;manualOverrideText&quot;:&quot;&quot;},&quot;citationItems&quot;:[{&quot;id&quot;:&quot;3b23da84-61c7-306e-8567-72f42078b830&quot;,&quot;itemData&quot;:{&quot;type&quot;:&quot;article-journal&quot;,&quot;id&quot;:&quot;3b23da84-61c7-306e-8567-72f42078b830&quot;,&quot;title&quot;:&quot;Flexible and Virtual Travel Training Environments&quot;,&quot;author&quot;:[{&quot;family&quot;:&quot;Brown&quot;,&quot;given&quot;:&quot;D J&quot;,&quot;parse-names&quot;:false,&quot;dropping-particle&quot;:&quot;&quot;,&quot;non-dropping-particle&quot;:&quot;&quot;},{&quot;family&quot;:&quot;Shopland&quot;,&quot;given&quot;:&quot;N&quot;,&quot;parse-names&quot;:false,&quot;dropping-particle&quot;:&quot;&quot;,&quot;non-dropping-particle&quot;:&quot;&quot;},{&quot;family&quot;:&quot;Lewis&quot;,&quot;given&quot;:&quot;J&quot;,&quot;parse-names&quot;:false,&quot;dropping-particle&quot;:&quot;&quot;,&quot;non-dropping-particle&quot;:&quot;&quot;}],&quot;issued&quot;:{&quot;date-parts&quot;:[[2002]]},&quot;page&quot;:&quot;181-188&quot;,&quot;container-title-short&quot;:&quot;&quot;},&quot;isTemporary&quot;:false}],&quot;citationTag&quot;:&quot;MENDELEY_CITATION_v3_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&quot;},{&quot;citationID&quot;:&quot;MENDELEY_CITATION_386faf82-60be-4854-a740-f5e227480208&quot;,&quot;properties&quot;:{&quot;noteIndex&quot;:0},&quot;isEdited&quot;:false,&quot;manualOverride&quot;:{&quot;isManuallyOverridden&quot;:true,&quot;citeprocText&quot;:&quot;(Lucio Tommaso De Paolis, Patrick Bourdot 2019; Sharkey et al. 1998; Shopland et al. 2005)&quot;,&quot;manualOverrideText&quot;:&quot;(Checa et al. in Lucio Tommaso De Paolis, Patrick Bourdot 2019; Cobbs et al. in Sharkey et al. 1998; Shopland et al. 2004)&quot;},&quot;citationItems&quot;:[{&quot;id&quot;:&quot;e3280728-f328-31a3-b9cf-e6c863c5a38b&quot;,&quot;itemData&quot;:{&quot;type&quot;:&quot;book&quot;,&quot;id&quot;:&quot;e3280728-f328-31a3-b9cf-e6c863c5a38b&quot;,&quot;title&quot;:&quot;Augmented Reality, Virtual Reality, and Computer Graphics&quot;,&quot;author&quot;:[{&quot;family&quot;:&quot;Lucio Tommaso De Paolis&quot;,&quot;given&quot;:&quot;&quot;,&quot;parse-names&quot;:false,&quot;dropping-particle&quot;:&quot;&quot;,&quot;non-dropping-particle&quot;:&quot;&quot;},{&quot;family&quot;:&quot;Patrick Bourdot&quot;,&quot;given&quot;:&quot;&quot;,&quot;parse-names&quot;:false,&quot;dropping-particle&quot;:&quot;&quot;,&quot;non-dropping-particle&quot;:&quot;&quot;}],&quot;collection-title&quot;:&quot;Lecture Notes in Computer Science&quot;,&quot;editor&quot;:[{&quot;family&quot;:&quot;Paolis&quot;,&quot;given&quot;:&quot;Lucio Tommaso&quot;,&quot;parse-names&quot;:false,&quot;dropping-particle&quot;:&quot;&quot;,&quot;non-dropping-particle&quot;:&quot;de&quot;},{&quot;family&quot;:&quot;Bourdot&quot;,&quot;given&quot;:&quot;Patrick&quot;,&quot;parse-names&quot;:false,&quot;dropping-particle&quot;:&quot;&quot;,&quot;non-dropping-particle&quot;:&quot;&quot;}],&quot;DOI&quot;:&quot;10.1007/978-3-030-25965-5&quot;,&quot;ISBN&quot;:&quot;978-3-030-25964-8&quot;,&quot;URL&quot;:&quot;http://link.springer.com/10.1007/978-3-030-25965-5&quot;,&quot;issued&quot;:{&quot;date-parts&quot;:[[2019,6]]},&quot;publisher-place&quot;:&quot;Italy&quot;,&quot;publisher&quot;:&quot;Springer International Publishing&quot;,&quot;container-title-short&quot;:&quot;&quot;},&quot;isTemporary&quot;:false},{&quot;id&quot;:&quot;1a703c9f-0b27-3a0e-94ad-d33ef1aae6a9&quot;,&quot;itemData&quot;:{&quot;type&quot;:&quot;paper-conference&quot;,&quot;id&quot;:&quot;1a703c9f-0b27-3a0e-94ad-d33ef1aae6a9&quot;,&quot;title&quot;:&quot;The 2nd European Conference on Disability, Virtual Reality and Associated Technologies&quot;,&quot;author&quot;:[{&quot;family&quot;:&quot;Sharkey&quot;,&quot;given&quot;:&quot;Paul&quot;,&quot;parse-names&quot;:false,&quot;dropping-particle&quot;:&quot;&quot;,&quot;non-dropping-particle&quot;:&quot;&quot;},{&quot;family&quot;:&quot;Rose&quot;,&quot;given&quot;:&quot;David&quot;,&quot;parse-names&quot;:false,&quot;dropping-particle&quot;:&quot;&quot;,&quot;non-dropping-particle&quot;:&quot;&quot;},{&quot;family&quot;:&quot;Lingström&quot;,&quot;given&quot;:&quot;Jan-Ingvar&quot;,&quot;parse-names&quot;:false,&quot;dropping-particle&quot;:&quot;&quot;,&quot;non-dropping-particle&quot;:&quot;&quot;}],&quot;container-title&quot;:&quot;European Conference on Disability, Virtual Reality and Associated Technologies&quot;,&quot;ISBN&quot;:&quot;0704911418&quot;,&quot;issued&quot;:{&quot;date-parts&quot;:[[1998]]},&quot;publisher-place&quot;:&quot;Sweden&quot;,&quot;publisher&quot;:&quot;University of Reading&quot;},&quot;isTemporary&quot;:false},{&quot;id&quot;:&quot;2c812f6b-58d1-39d8-a318-8f99fe7eb0fa&quot;,&quot;itemData&quot;:{&quot;type&quot;:&quot;article-journal&quot;,&quot;id&quot;:&quot;2c812f6b-58d1-39d8-a318-8f99fe7eb0fa&quot;,&quot;title&quot;:&quot;Design and evaluation of a flexible travel training environment for use in a supported employment setting&quot;,&quot;author&quot;:[{&quot;family&quot;:&quot;Shopland&quot;,&quot;given&quot;:&quot;N.&quot;,&quot;parse-names&quot;:false,&quot;dropping-particle&quot;:&quot;&quot;,&quot;non-dropping-particle&quot;:&quot;&quot;},{&quot;family&quot;:&quot;Lewis&quot;,&quot;given&quot;:&quot;J.&quot;,&quot;parse-names&quot;:false,&quot;dropping-particle&quot;:&quot;&quot;,&quot;non-dropping-particle&quot;:&quot;&quot;},{&quot;family&quot;:&quot;Brown&quot;,&quot;given&quot;:&quot;D.J.&quot;,&quot;parse-names&quot;:false,&quot;dropping-particle&quot;:&quot;&quot;,&quot;non-dropping-particle&quot;:&quot;&quot;},{&quot;family&quot;:&quot;Dattani-Pitt&quot;,&quot;given&quot;:&quot;K.&quot;,&quot;parse-names&quot;:false,&quot;dropping-particle&quot;:&quot;&quot;,&quot;non-dropping-particle&quot;:&quot;&quot;}],&quot;container-title&quot;:&quot;International Journal on Disability and Human Development&quot;,&quot;ISBN&quot;:&quot;0704911442&quot;,&quot;issued&quot;:{&quot;date-parts&quot;:[[2005]]},&quot;abstract&quot;:&quot;This article describes the user centred design and development of a virtual environment (VE) to  support  the  training  of  people  with  learning  disabilities  to  travel  independently.  Three  separate  implementations  were  built  on  top  of  an  initial  design.  Two  of  these  environments  implemented  intelligent  agents  to  scaffold  learners  using  virtual  environments;  the  third  took  stakeholder experiences to redesign the initial environment in an attempt to improve its utility.&quot;,&quot;publisher&quot;:&quot;ICDVRAT, University of Reading&quot;},&quot;isTemporary&quot;:false}],&quot;citationTag&quot;:&quot;MENDELEY_CITATION_v3_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